--- a/Capstone Proposal.docx
+++ b/Capstone Proposal.docx
@@ -5,37 +5,2049 @@
     <w:p>
       <w:pPr>
         <w:rPr>
-          <w:lang w:val="en-US"/>
-        </w:rPr>
-      </w:pPr>
-      <w:r>
-        <w:rPr>
-          <w:lang w:val="en-US"/>
-        </w:rPr>
-        <w:t>…</w:t>
-      </w:r>
-    </w:p>
-    <w:p>
-      <w:pPr>
-        <w:rPr>
-          <w:lang w:val="en-US"/>
-        </w:rPr>
-      </w:pPr>
-      <w:r>
-        <w:rPr>
-          <w:lang w:val="en-US"/>
-        </w:rPr>
-        <w:t>..</w:t>
-      </w:r>
-    </w:p>
+          <w:rFonts w:cs="Calibri"/>
+        </w:rPr>
+      </w:pPr>
+      <w:r>
+        <w:rPr>
+          <w:noProof/>
+        </w:rPr>
+        <mc:AlternateContent>
+          <mc:Choice Requires="wpg">
+            <w:drawing>
+              <wp:anchor distT="0" distB="0" distL="114300" distR="114300" simplePos="0" relativeHeight="251660288" behindDoc="0" locked="0" layoutInCell="1" allowOverlap="1" wp14:anchorId="3D8B7654" wp14:editId="2A475B78">
+                <wp:simplePos x="0" y="0"/>
+                <wp:positionH relativeFrom="page">
+                  <wp:posOffset>438150</wp:posOffset>
+                </wp:positionH>
+                <wp:positionV relativeFrom="margin">
+                  <wp:posOffset>-1208405</wp:posOffset>
+                </wp:positionV>
+                <wp:extent cx="228600" cy="9144000"/>
+                <wp:effectExtent l="0" t="0" r="9525" b="0"/>
+                <wp:wrapNone/>
+                <wp:docPr id="114" name="Group 24"/>
+                <wp:cNvGraphicFramePr/>
+                <a:graphic xmlns:a="http://schemas.openxmlformats.org/drawingml/2006/main">
+                  <a:graphicData uri="http://schemas.microsoft.com/office/word/2010/wordprocessingGroup">
+                    <wpg:wgp>
+                      <wpg:cNvGrpSpPr/>
+                      <wpg:grpSpPr>
+                        <a:xfrm>
+                          <a:off x="0" y="0"/>
+                          <a:ext cx="228600" cy="9144000"/>
+                          <a:chOff x="0" y="0"/>
+                          <a:chExt cx="228600" cy="9144000"/>
+                        </a:xfrm>
+                      </wpg:grpSpPr>
+                      <wps:wsp>
+                        <wps:cNvPr id="115" name="Rectangle 115"/>
+                        <wps:cNvSpPr/>
+                        <wps:spPr>
+                          <a:xfrm>
+                            <a:off x="0" y="0"/>
+                            <a:ext cx="228600" cy="8782050"/>
+                          </a:xfrm>
+                          <a:prstGeom prst="rect">
+                            <a:avLst/>
+                          </a:prstGeom>
+                          <a:solidFill>
+                            <a:schemeClr val="accent2"/>
+                          </a:solidFill>
+                          <a:ln>
+                            <a:noFill/>
+                          </a:ln>
+                        </wps:spPr>
+                        <wps:style>
+                          <a:lnRef idx="2">
+                            <a:schemeClr val="accent1">
+                              <a:shade val="50000"/>
+                            </a:schemeClr>
+                          </a:lnRef>
+                          <a:fillRef idx="1">
+                            <a:schemeClr val="accent1"/>
+                          </a:fillRef>
+                          <a:effectRef idx="0">
+                            <a:schemeClr val="accent1"/>
+                          </a:effectRef>
+                          <a:fontRef idx="minor">
+                            <a:schemeClr val="lt1"/>
+                          </a:fontRef>
+                        </wps:style>
+                        <wps:bodyPr rot="0" spcFirstLastPara="0" vertOverflow="overflow" horzOverflow="overflow" vert="horz" wrap="square" lIns="91440" tIns="45720" rIns="91440" bIns="45720" numCol="1" spcCol="0" rtlCol="0" fromWordArt="0" anchor="ctr" anchorCtr="0" forceAA="0" compatLnSpc="1">
+                          <a:prstTxWarp prst="textNoShape">
+                            <a:avLst/>
+                          </a:prstTxWarp>
+                          <a:noAutofit/>
+                        </wps:bodyPr>
+                      </wps:wsp>
+                      <wps:wsp>
+                        <wps:cNvPr id="116" name="Rectangle 116"/>
+                        <wps:cNvSpPr>
+                          <a:spLocks noChangeAspect="1"/>
+                        </wps:cNvSpPr>
+                        <wps:spPr>
+                          <a:xfrm>
+                            <a:off x="0" y="8915400"/>
+                            <a:ext cx="228600" cy="228600"/>
+                          </a:xfrm>
+                          <a:prstGeom prst="rect">
+                            <a:avLst/>
+                          </a:prstGeom>
+                          <a:solidFill>
+                            <a:schemeClr val="accent1"/>
+                          </a:solidFill>
+                          <a:ln>
+                            <a:noFill/>
+                          </a:ln>
+                        </wps:spPr>
+                        <wps:style>
+                          <a:lnRef idx="2">
+                            <a:schemeClr val="accent1">
+                              <a:shade val="50000"/>
+                            </a:schemeClr>
+                          </a:lnRef>
+                          <a:fillRef idx="1">
+                            <a:schemeClr val="accent1"/>
+                          </a:fillRef>
+                          <a:effectRef idx="0">
+                            <a:schemeClr val="accent1"/>
+                          </a:effectRef>
+                          <a:fontRef idx="minor">
+                            <a:schemeClr val="lt1"/>
+                          </a:fontRef>
+                        </wps:style>
+                        <wps:bodyPr rot="0" spcFirstLastPara="0" vertOverflow="overflow" horzOverflow="overflow" vert="horz" wrap="square" lIns="91440" tIns="45720" rIns="91440" bIns="45720" numCol="1" spcCol="0" rtlCol="0" fromWordArt="0" anchor="ctr" anchorCtr="0" forceAA="0" compatLnSpc="1">
+                          <a:prstTxWarp prst="textNoShape">
+                            <a:avLst/>
+                          </a:prstTxWarp>
+                          <a:noAutofit/>
+                        </wps:bodyPr>
+                      </wps:wsp>
+                    </wpg:wgp>
+                  </a:graphicData>
+                </a:graphic>
+                <wp14:sizeRelH relativeFrom="page">
+                  <wp14:pctWidth>2900</wp14:pctWidth>
+                </wp14:sizeRelH>
+                <wp14:sizeRelV relativeFrom="page">
+                  <wp14:pctHeight>90900</wp14:pctHeight>
+                </wp14:sizeRelV>
+              </wp:anchor>
+            </w:drawing>
+          </mc:Choice>
+          <mc:Fallback>
+            <w:pict>
+              <v:group w14:anchorId="254E95CD" id="Group 24" o:spid="_x0000_s1026" style="position:absolute;margin-left:34.5pt;margin-top:-95.15pt;width:18pt;height:10in;z-index:251660288;mso-width-percent:29;mso-height-percent:909;mso-position-horizontal-relative:page;mso-position-vertical-relative:margin;mso-width-percent:29;mso-height-percent:909" coordsize="2286,91440" o:gfxdata="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">
+                <v:rect id="Rectangle 115" o:spid="_x0000_s1027" style="position:absolute;width:2286;height:87820;visibility:visible;mso-wrap-style:square;v-text-anchor:middle" o:gfxdata="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" fillcolor="#ed7d31 [3205]" stroked="f" strokeweight="1pt"/>
+                <v:rect id="Rectangle 116" o:spid="_x0000_s1028" style="position:absolute;top:89154;width:2286;height:2286;visibility:visible;mso-wrap-style:square;v-text-anchor:middle" o:gfxdata="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" fillcolor="#4472c4 [3204]" stroked="f" strokeweight="1pt">
+                  <o:lock v:ext="edit" aspectratio="t"/>
+                </v:rect>
+                <w10:wrap anchorx="page" anchory="margin"/>
+              </v:group>
+            </w:pict>
+          </mc:Fallback>
+        </mc:AlternateContent>
+      </w:r>
+      <w:r>
+        <w:rPr>
+          <w:rFonts w:cs="Calibri"/>
+          <w:noProof/>
+        </w:rPr>
+        <w:drawing>
+          <wp:anchor distT="0" distB="0" distL="114300" distR="114300" simplePos="0" relativeHeight="251659264" behindDoc="0" locked="0" layoutInCell="1" allowOverlap="1" wp14:anchorId="0E8CD41A" wp14:editId="4BB1A430">
+            <wp:simplePos x="0" y="0"/>
+            <wp:positionH relativeFrom="margin">
+              <wp:posOffset>4174490</wp:posOffset>
+            </wp:positionH>
+            <wp:positionV relativeFrom="margin">
+              <wp:posOffset>-276225</wp:posOffset>
+            </wp:positionV>
+            <wp:extent cx="2206625" cy="762000"/>
+            <wp:effectExtent l="0" t="0" r="3175" b="0"/>
+            <wp:wrapSquare wrapText="bothSides"/>
+            <wp:docPr id="1654175969" name="Picture 1" descr="A logo for college computing&#10;&#10;Description automatically generated"/>
+            <wp:cNvGraphicFramePr>
+              <a:graphicFrameLocks xmlns:a="http://schemas.openxmlformats.org/drawingml/2006/main" noChangeAspect="1"/>
+            </wp:cNvGraphicFramePr>
+            <a:graphic xmlns:a="http://schemas.openxmlformats.org/drawingml/2006/main">
+              <a:graphicData uri="http://schemas.openxmlformats.org/drawingml/2006/picture">
+                <pic:pic xmlns:pic="http://schemas.openxmlformats.org/drawingml/2006/picture">
+                  <pic:nvPicPr>
+                    <pic:cNvPr id="1654175969" name="Picture 1" descr="A logo for college computing&#10;&#10;Description automatically generated"/>
+                    <pic:cNvPicPr/>
+                  </pic:nvPicPr>
+                  <pic:blipFill>
+                    <a:blip r:embed="rId6" cstate="print">
+                      <a:extLst>
+                        <a:ext uri="{28A0092B-C50C-407E-A947-70E740481C1C}">
+                          <a14:useLocalDpi xmlns:a14="http://schemas.microsoft.com/office/drawing/2010/main" val="0"/>
+                        </a:ext>
+                      </a:extLst>
+                    </a:blip>
+                    <a:stretch>
+                      <a:fillRect/>
+                    </a:stretch>
+                  </pic:blipFill>
+                  <pic:spPr>
+                    <a:xfrm>
+                      <a:off x="0" y="0"/>
+                      <a:ext cx="2206625" cy="762000"/>
+                    </a:xfrm>
+                    <a:prstGeom prst="rect">
+                      <a:avLst/>
+                    </a:prstGeom>
+                  </pic:spPr>
+                </pic:pic>
+              </a:graphicData>
+            </a:graphic>
+            <wp14:sizeRelH relativeFrom="margin">
+              <wp14:pctWidth>0</wp14:pctWidth>
+            </wp14:sizeRelH>
+            <wp14:sizeRelV relativeFrom="margin">
+              <wp14:pctHeight>0</wp14:pctHeight>
+            </wp14:sizeRelV>
+          </wp:anchor>
+        </w:drawing>
+      </w:r>
+    </w:p>
+    <w:p>
+      <w:pPr>
+        <w:rPr>
+          <w:rFonts w:cs="Calibri"/>
+        </w:rPr>
+      </w:pPr>
+    </w:p>
+    <w:p>
+      <w:pPr>
+        <w:rPr>
+          <w:b/>
+          <w:bCs/>
+          <w:color w:val="4472C4" w:themeColor="accent1"/>
+          <w:sz w:val="36"/>
+          <w:szCs w:val="36"/>
+        </w:rPr>
+      </w:pPr>
+      <w:r>
+        <w:rPr>
+          <w:b/>
+          <w:bCs/>
+          <w:color w:val="4472C4" w:themeColor="accent1"/>
+          <w:sz w:val="36"/>
+          <w:szCs w:val="36"/>
+        </w:rPr>
+        <w:t>Assessment Cover Page</w:t>
+      </w:r>
+    </w:p>
+    <w:p>
+      <w:pPr>
+        <w:pBdr>
+          <w:top w:val="single" w:sz="24" w:space="8" w:color="4472C4" w:themeColor="accent1"/>
+          <w:bottom w:val="single" w:sz="24" w:space="8" w:color="4472C4" w:themeColor="accent1"/>
+        </w:pBdr>
+        <w:spacing w:after="0" w:line="480" w:lineRule="auto"/>
+        <w:rPr>
+          <w:i/>
+          <w:iCs/>
+          <w:color w:val="000000" w:themeColor="text1"/>
+          <w:sz w:val="24"/>
+          <w:szCs w:val="24"/>
+        </w:rPr>
+      </w:pPr>
+    </w:p>
+    <w:tbl>
+      <w:tblPr>
+        <w:tblStyle w:val="TableGrid"/>
+        <w:tblW w:w="0" w:type="auto"/>
+        <w:tblBorders>
+          <w:top w:val="none" w:sz="0" w:space="0" w:color="auto"/>
+          <w:left w:val="none" w:sz="0" w:space="0" w:color="auto"/>
+          <w:bottom w:val="none" w:sz="0" w:space="0" w:color="auto"/>
+          <w:right w:val="none" w:sz="0" w:space="0" w:color="auto"/>
+          <w:insideH w:val="none" w:sz="0" w:space="0" w:color="auto"/>
+          <w:insideV w:val="none" w:sz="0" w:space="0" w:color="auto"/>
+        </w:tblBorders>
+        <w:tblLook w:val="04A0" w:firstRow="1" w:lastRow="0" w:firstColumn="1" w:lastColumn="0" w:noHBand="0" w:noVBand="1"/>
+      </w:tblPr>
+      <w:tblGrid>
+        <w:gridCol w:w="3256"/>
+        <w:gridCol w:w="5760"/>
+      </w:tblGrid>
+      <w:tr>
+        <w:tc>
+          <w:tcPr>
+            <w:tcW w:w="3256" w:type="dxa"/>
+          </w:tcPr>
+          <w:p>
+            <w:pPr>
+              <w:spacing w:line="480" w:lineRule="auto"/>
+              <w:rPr>
+                <w:i/>
+                <w:iCs/>
+                <w:color w:val="4472C4" w:themeColor="accent1"/>
+                <w:sz w:val="32"/>
+                <w:szCs w:val="32"/>
+              </w:rPr>
+            </w:pPr>
+            <w:r>
+              <w:rPr>
+                <w:i/>
+                <w:iCs/>
+                <w:color w:val="4472C4" w:themeColor="accent1"/>
+                <w:sz w:val="32"/>
+                <w:szCs w:val="32"/>
+              </w:rPr>
+              <w:t>Student Full Name</w:t>
+            </w:r>
+          </w:p>
+        </w:tc>
+        <w:tc>
+          <w:tcPr>
+            <w:tcW w:w="5760" w:type="dxa"/>
+          </w:tcPr>
+          <w:p>
+            <w:pPr>
+              <w:spacing w:line="480" w:lineRule="auto"/>
+              <w:rPr>
+                <w:color w:val="000000" w:themeColor="text1"/>
+                <w:sz w:val="32"/>
+                <w:szCs w:val="32"/>
+              </w:rPr>
+            </w:pPr>
+            <w:r>
+              <w:rPr>
+                <w:color w:val="000000" w:themeColor="text1"/>
+                <w:sz w:val="32"/>
+                <w:szCs w:val="32"/>
+              </w:rPr>
+              <w:t>Yumiko Maria Bejarano Azogue</w:t>
+            </w:r>
+          </w:p>
+        </w:tc>
+      </w:tr>
+      <w:tr>
+        <w:tc>
+          <w:tcPr>
+            <w:tcW w:w="3256" w:type="dxa"/>
+          </w:tcPr>
+          <w:p>
+            <w:pPr>
+              <w:spacing w:line="480" w:lineRule="auto"/>
+              <w:rPr>
+                <w:i/>
+                <w:iCs/>
+                <w:color w:val="4472C4" w:themeColor="accent1"/>
+                <w:sz w:val="32"/>
+                <w:szCs w:val="32"/>
+              </w:rPr>
+            </w:pPr>
+            <w:r>
+              <w:rPr>
+                <w:i/>
+                <w:iCs/>
+                <w:color w:val="4472C4" w:themeColor="accent1"/>
+                <w:sz w:val="32"/>
+                <w:szCs w:val="32"/>
+              </w:rPr>
+              <w:t>Student Number</w:t>
+            </w:r>
+          </w:p>
+        </w:tc>
+        <w:tc>
+          <w:tcPr>
+            <w:tcW w:w="5760" w:type="dxa"/>
+          </w:tcPr>
+          <w:p>
+            <w:pPr>
+              <w:spacing w:line="480" w:lineRule="auto"/>
+              <w:rPr>
+                <w:color w:val="000000" w:themeColor="text1"/>
+                <w:sz w:val="32"/>
+                <w:szCs w:val="32"/>
+              </w:rPr>
+            </w:pPr>
+            <w:r>
+              <w:rPr>
+                <w:color w:val="000000" w:themeColor="text1"/>
+                <w:sz w:val="32"/>
+                <w:szCs w:val="32"/>
+              </w:rPr>
+              <w:t>2024144</w:t>
+            </w:r>
+          </w:p>
+        </w:tc>
+      </w:tr>
+      <w:tr>
+        <w:tc>
+          <w:tcPr>
+            <w:tcW w:w="3256" w:type="dxa"/>
+          </w:tcPr>
+          <w:p>
+            <w:pPr>
+              <w:spacing w:line="480" w:lineRule="auto"/>
+              <w:rPr>
+                <w:i/>
+                <w:iCs/>
+                <w:color w:val="4472C4" w:themeColor="accent1"/>
+                <w:sz w:val="32"/>
+                <w:szCs w:val="32"/>
+              </w:rPr>
+            </w:pPr>
+            <w:r>
+              <w:rPr>
+                <w:i/>
+                <w:iCs/>
+                <w:color w:val="4472C4" w:themeColor="accent1"/>
+                <w:sz w:val="32"/>
+                <w:szCs w:val="32"/>
+              </w:rPr>
+              <w:t>Module Title</w:t>
+            </w:r>
+          </w:p>
+        </w:tc>
+        <w:tc>
+          <w:tcPr>
+            <w:tcW w:w="5760" w:type="dxa"/>
+          </w:tcPr>
+          <w:p>
+            <w:pPr>
+              <w:spacing w:line="480" w:lineRule="auto"/>
+              <w:rPr>
+                <w:color w:val="000000" w:themeColor="text1"/>
+                <w:sz w:val="32"/>
+                <w:szCs w:val="32"/>
+              </w:rPr>
+            </w:pPr>
+            <w:r>
+              <w:rPr>
+                <w:color w:val="000000" w:themeColor="text1"/>
+                <w:sz w:val="32"/>
+                <w:szCs w:val="32"/>
+              </w:rPr>
+              <w:t>Strategic Thinking</w:t>
+            </w:r>
+          </w:p>
+        </w:tc>
+      </w:tr>
+      <w:tr>
+        <w:tc>
+          <w:tcPr>
+            <w:tcW w:w="3256" w:type="dxa"/>
+          </w:tcPr>
+          <w:p>
+            <w:pPr>
+              <w:spacing w:line="480" w:lineRule="auto"/>
+              <w:rPr>
+                <w:i/>
+                <w:iCs/>
+                <w:color w:val="4472C4" w:themeColor="accent1"/>
+                <w:sz w:val="32"/>
+                <w:szCs w:val="32"/>
+              </w:rPr>
+            </w:pPr>
+            <w:r>
+              <w:rPr>
+                <w:i/>
+                <w:iCs/>
+                <w:color w:val="4472C4" w:themeColor="accent1"/>
+                <w:sz w:val="32"/>
+                <w:szCs w:val="32"/>
+              </w:rPr>
+              <w:t>Assessment Title</w:t>
+            </w:r>
+          </w:p>
+        </w:tc>
+        <w:tc>
+          <w:tcPr>
+            <w:tcW w:w="5760" w:type="dxa"/>
+          </w:tcPr>
+          <w:p>
+            <w:pPr>
+              <w:spacing w:line="480" w:lineRule="auto"/>
+              <w:rPr>
+                <w:color w:val="000000" w:themeColor="text1"/>
+                <w:sz w:val="32"/>
+                <w:szCs w:val="32"/>
+              </w:rPr>
+            </w:pPr>
+            <w:r>
+              <w:rPr>
+                <w:color w:val="000000" w:themeColor="text1"/>
+                <w:sz w:val="32"/>
+                <w:szCs w:val="32"/>
+              </w:rPr>
+              <w:t>CA 1 – Capstone Project Proposal</w:t>
+            </w:r>
+          </w:p>
+        </w:tc>
+      </w:tr>
+      <w:tr>
+        <w:tc>
+          <w:tcPr>
+            <w:tcW w:w="3256" w:type="dxa"/>
+          </w:tcPr>
+          <w:p>
+            <w:pPr>
+              <w:spacing w:line="480" w:lineRule="auto"/>
+              <w:rPr>
+                <w:i/>
+                <w:iCs/>
+                <w:color w:val="4472C4" w:themeColor="accent1"/>
+                <w:sz w:val="32"/>
+                <w:szCs w:val="32"/>
+              </w:rPr>
+            </w:pPr>
+            <w:r>
+              <w:rPr>
+                <w:i/>
+                <w:iCs/>
+                <w:color w:val="4472C4" w:themeColor="accent1"/>
+                <w:sz w:val="32"/>
+                <w:szCs w:val="32"/>
+              </w:rPr>
+              <w:t>Assessment Due Date</w:t>
+            </w:r>
+          </w:p>
+        </w:tc>
+        <w:tc>
+          <w:tcPr>
+            <w:tcW w:w="5760" w:type="dxa"/>
+          </w:tcPr>
+          <w:p>
+            <w:pPr>
+              <w:spacing w:line="480" w:lineRule="auto"/>
+              <w:rPr>
+                <w:color w:val="000000" w:themeColor="text1"/>
+                <w:sz w:val="32"/>
+                <w:szCs w:val="32"/>
+              </w:rPr>
+            </w:pPr>
+            <w:r>
+              <w:rPr>
+                <w:color w:val="000000" w:themeColor="text1"/>
+                <w:sz w:val="32"/>
+                <w:szCs w:val="32"/>
+              </w:rPr>
+              <w:t>29.03.2024</w:t>
+            </w:r>
+          </w:p>
+        </w:tc>
+      </w:tr>
+      <w:tr>
+        <w:tc>
+          <w:tcPr>
+            <w:tcW w:w="3256" w:type="dxa"/>
+          </w:tcPr>
+          <w:p>
+            <w:pPr>
+              <w:spacing w:line="480" w:lineRule="auto"/>
+              <w:rPr>
+                <w:i/>
+                <w:iCs/>
+                <w:color w:val="4472C4" w:themeColor="accent1"/>
+                <w:sz w:val="32"/>
+                <w:szCs w:val="32"/>
+              </w:rPr>
+            </w:pPr>
+            <w:r>
+              <w:rPr>
+                <w:i/>
+                <w:iCs/>
+                <w:color w:val="4472C4" w:themeColor="accent1"/>
+                <w:sz w:val="32"/>
+                <w:szCs w:val="32"/>
+              </w:rPr>
+              <w:t>Date of Submission</w:t>
+            </w:r>
+          </w:p>
+        </w:tc>
+        <w:tc>
+          <w:tcPr>
+            <w:tcW w:w="5760" w:type="dxa"/>
+          </w:tcPr>
+          <w:p>
+            <w:pPr>
+              <w:spacing w:line="480" w:lineRule="auto"/>
+              <w:rPr>
+                <w:color w:val="000000" w:themeColor="text1"/>
+                <w:sz w:val="32"/>
+                <w:szCs w:val="32"/>
+              </w:rPr>
+            </w:pPr>
+            <w:r>
+              <w:rPr>
+                <w:color w:val="000000" w:themeColor="text1"/>
+                <w:sz w:val="32"/>
+                <w:szCs w:val="32"/>
+                <w:highlight w:val="yellow"/>
+              </w:rPr>
+              <w:t>2</w:t>
+            </w:r>
+            <w:r>
+              <w:rPr>
+                <w:color w:val="000000" w:themeColor="text1"/>
+                <w:sz w:val="32"/>
+                <w:szCs w:val="32"/>
+                <w:highlight w:val="yellow"/>
+              </w:rPr>
+              <w:t>*</w:t>
+            </w:r>
+            <w:r>
+              <w:rPr>
+                <w:color w:val="000000" w:themeColor="text1"/>
+                <w:sz w:val="32"/>
+                <w:szCs w:val="32"/>
+                <w:highlight w:val="yellow"/>
+              </w:rPr>
+              <w:t>.</w:t>
+            </w:r>
+            <w:r>
+              <w:rPr>
+                <w:color w:val="000000" w:themeColor="text1"/>
+                <w:sz w:val="32"/>
+                <w:szCs w:val="32"/>
+              </w:rPr>
+              <w:t>03.2024</w:t>
+            </w:r>
+          </w:p>
+        </w:tc>
+      </w:tr>
+    </w:tbl>
+    <w:p>
+      <w:pPr>
+        <w:pBdr>
+          <w:top w:val="single" w:sz="24" w:space="8" w:color="4472C4" w:themeColor="accent1"/>
+          <w:bottom w:val="single" w:sz="24" w:space="0" w:color="4472C4" w:themeColor="accent1"/>
+        </w:pBdr>
+        <w:spacing w:after="0" w:line="480" w:lineRule="auto"/>
+        <w:rPr>
+          <w:i/>
+          <w:iCs/>
+          <w:color w:val="000000" w:themeColor="text1"/>
+          <w:sz w:val="24"/>
+        </w:rPr>
+      </w:pPr>
+      <w:r>
+        <w:rPr>
+          <w:rFonts w:cs="Calibri"/>
+          <w:smallCaps/>
+          <w:noProof/>
+          <w:color w:val="000000" w:themeColor="text1"/>
+          <w:sz w:val="28"/>
+          <w:szCs w:val="28"/>
+        </w:rPr>
+        <mc:AlternateContent>
+          <mc:Choice Requires="wps">
+            <w:drawing>
+              <wp:anchor distT="0" distB="0" distL="114300" distR="114300" simplePos="0" relativeHeight="251661312" behindDoc="0" locked="0" layoutInCell="1" allowOverlap="1" wp14:anchorId="78F4AEDC" wp14:editId="5DE51D90">
+                <wp:simplePos x="0" y="0"/>
+                <wp:positionH relativeFrom="margin">
+                  <wp:align>left</wp:align>
+                </wp:positionH>
+                <wp:positionV relativeFrom="paragraph">
+                  <wp:posOffset>847725</wp:posOffset>
+                </wp:positionV>
+                <wp:extent cx="5772150" cy="2847975"/>
+                <wp:effectExtent l="19050" t="19050" r="19050" b="28575"/>
+                <wp:wrapNone/>
+                <wp:docPr id="1728545880" name="Text Box 1"/>
+                <wp:cNvGraphicFramePr/>
+                <a:graphic xmlns:a="http://schemas.openxmlformats.org/drawingml/2006/main">
+                  <a:graphicData uri="http://schemas.microsoft.com/office/word/2010/wordprocessingShape">
+                    <wps:wsp>
+                      <wps:cNvSpPr txBox="1"/>
+                      <wps:spPr>
+                        <a:xfrm>
+                          <a:off x="0" y="0"/>
+                          <a:ext cx="5772150" cy="2847975"/>
+                        </a:xfrm>
+                        <a:prstGeom prst="rect">
+                          <a:avLst/>
+                        </a:prstGeom>
+                        <a:solidFill>
+                          <a:schemeClr val="lt1"/>
+                        </a:solidFill>
+                        <a:ln w="28575">
+                          <a:solidFill>
+                            <a:schemeClr val="accent1"/>
+                          </a:solidFill>
+                        </a:ln>
+                        <a:effectLst/>
+                      </wps:spPr>
+                      <wps:txbx>
+                        <w:txbxContent>
+                          <w:p>
+                            <w:pPr>
+                              <w:rPr>
+                                <w:rFonts w:cs="Calibri"/>
+                                <w:b/>
+                                <w:bCs/>
+                                <w:color w:val="4472C4" w:themeColor="accent1"/>
+                                <w:sz w:val="32"/>
+                                <w:szCs w:val="32"/>
+                              </w:rPr>
+                            </w:pPr>
+                            <w:r>
+                              <w:rPr>
+                                <w:rFonts w:cs="Calibri"/>
+                                <w:b/>
+                                <w:bCs/>
+                                <w:color w:val="4472C4" w:themeColor="accent1"/>
+                                <w:sz w:val="32"/>
+                                <w:szCs w:val="32"/>
+                              </w:rPr>
+                              <w:t>Declaration</w:t>
+                            </w:r>
+                          </w:p>
+                          <w:p>
+                            <w:pPr>
+                              <w:rPr>
+                                <w:rFonts w:cs="Calibri"/>
+                                <w:sz w:val="28"/>
+                                <w:szCs w:val="28"/>
+                              </w:rPr>
+                            </w:pPr>
+                            <w:r>
+                              <w:rPr>
+                                <w:rFonts w:cs="Calibri"/>
+                                <w:sz w:val="28"/>
+                                <w:szCs w:val="28"/>
+                              </w:rPr>
+                              <w:t xml:space="preserve">By submitting this assessment, I confirm that I have read the CCT policy on academic misconduct and understand the implications of submitting work that is not my own or does not appropriately reference material taken from a third party or other source. </w:t>
+                            </w:r>
+                          </w:p>
+                          <w:p>
+                            <w:pPr>
+                              <w:rPr>
+                                <w:rFonts w:cs="Calibri"/>
+                                <w:sz w:val="28"/>
+                                <w:szCs w:val="28"/>
+                              </w:rPr>
+                            </w:pPr>
+                            <w:r>
+                              <w:rPr>
+                                <w:rFonts w:cs="Calibri"/>
+                                <w:sz w:val="28"/>
+                                <w:szCs w:val="28"/>
+                              </w:rPr>
+                              <w:t>I declare it to be my own work and that all material from third parties has been appropriately referenced.</w:t>
+                            </w:r>
+                          </w:p>
+                          <w:p>
+                            <w:pPr>
+                              <w:rPr>
+                                <w:sz w:val="28"/>
+                                <w:szCs w:val="28"/>
+                              </w:rPr>
+                            </w:pPr>
+                            <w:r>
+                              <w:rPr>
+                                <w:rFonts w:cs="Calibri"/>
+                                <w:sz w:val="28"/>
+                                <w:szCs w:val="28"/>
+                              </w:rPr>
+                              <w:t xml:space="preserve"> I further confirm that this work has not previously been submitted for assessment by myself or someone else in CCT College Dublin or any other higher education institution.</w:t>
+                            </w:r>
+                          </w:p>
+                        </w:txbxContent>
+                      </wps:txbx>
+                      <wps:bodyPr rot="0" spcFirstLastPara="0" vertOverflow="overflow" horzOverflow="overflow" vert="horz" wrap="square" lIns="91440" tIns="45720" rIns="91440" bIns="45720" numCol="1" spcCol="0" rtlCol="0" fromWordArt="0" anchor="t" anchorCtr="0" forceAA="0" compatLnSpc="1">
+                        <a:prstTxWarp prst="textNoShape">
+                          <a:avLst/>
+                        </a:prstTxWarp>
+                        <a:noAutofit/>
+                      </wps:bodyPr>
+                    </wps:wsp>
+                  </a:graphicData>
+                </a:graphic>
+                <wp14:sizeRelH relativeFrom="margin">
+                  <wp14:pctWidth>0</wp14:pctWidth>
+                </wp14:sizeRelH>
+                <wp14:sizeRelV relativeFrom="margin">
+                  <wp14:pctHeight>0</wp14:pctHeight>
+                </wp14:sizeRelV>
+              </wp:anchor>
+            </w:drawing>
+          </mc:Choice>
+          <mc:Fallback>
+            <w:pict>
+              <v:shapetype w14:anchorId="78F4AEDC" id="_x0000_t202" coordsize="21600,21600" o:spt="202" path="m,l,21600r21600,l21600,xe">
+                <v:stroke joinstyle="miter"/>
+                <v:path gradientshapeok="t" o:connecttype="rect"/>
+              </v:shapetype>
+              <v:shape id="Text Box 1" o:spid="_x0000_s1026" type="#_x0000_t202" style="position:absolute;margin-left:0;margin-top:66.75pt;width:454.5pt;height:224.25pt;z-index:251661312;visibility:visible;mso-wrap-style:square;mso-width-percent:0;mso-height-percent:0;mso-wrap-distance-left:9pt;mso-wrap-distance-top:0;mso-wrap-distance-right:9pt;mso-wrap-distance-bottom:0;mso-position-horizontal:left;mso-position-horizontal-relative:margin;mso-position-vertical:absolute;mso-position-vertical-relative:text;mso-width-percent:0;mso-height-percent:0;mso-width-relative:margin;mso-height-relative:margin;v-text-anchor:top" o:gfxdata="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" fillcolor="white [3201]" strokecolor="#4472c4 [3204]" strokeweight="2.25pt">
+                <v:textbox>
+                  <w:txbxContent>
+                    <w:p>
+                      <w:pPr>
+                        <w:rPr>
+                          <w:rFonts w:cs="Calibri"/>
+                          <w:b/>
+                          <w:bCs/>
+                          <w:color w:val="4472C4" w:themeColor="accent1"/>
+                          <w:sz w:val="32"/>
+                          <w:szCs w:val="32"/>
+                        </w:rPr>
+                      </w:pPr>
+                      <w:r>
+                        <w:rPr>
+                          <w:rFonts w:cs="Calibri"/>
+                          <w:b/>
+                          <w:bCs/>
+                          <w:color w:val="4472C4" w:themeColor="accent1"/>
+                          <w:sz w:val="32"/>
+                          <w:szCs w:val="32"/>
+                        </w:rPr>
+                        <w:t>Declaration</w:t>
+                      </w:r>
+                    </w:p>
+                    <w:p>
+                      <w:pPr>
+                        <w:rPr>
+                          <w:rFonts w:cs="Calibri"/>
+                          <w:sz w:val="28"/>
+                          <w:szCs w:val="28"/>
+                        </w:rPr>
+                      </w:pPr>
+                      <w:r>
+                        <w:rPr>
+                          <w:rFonts w:cs="Calibri"/>
+                          <w:sz w:val="28"/>
+                          <w:szCs w:val="28"/>
+                        </w:rPr>
+                        <w:t xml:space="preserve">By submitting this assessment, I confirm that I have read the CCT policy on academic misconduct and understand the implications of submitting work that is not my own or does not appropriately reference material taken from a third party or other source. </w:t>
+                      </w:r>
+                    </w:p>
+                    <w:p>
+                      <w:pPr>
+                        <w:rPr>
+                          <w:rFonts w:cs="Calibri"/>
+                          <w:sz w:val="28"/>
+                          <w:szCs w:val="28"/>
+                        </w:rPr>
+                      </w:pPr>
+                      <w:r>
+                        <w:rPr>
+                          <w:rFonts w:cs="Calibri"/>
+                          <w:sz w:val="28"/>
+                          <w:szCs w:val="28"/>
+                        </w:rPr>
+                        <w:t>I declare it to be my own work and that all material from third parties has been appropriately referenced.</w:t>
+                      </w:r>
+                    </w:p>
+                    <w:p>
+                      <w:pPr>
+                        <w:rPr>
+                          <w:sz w:val="28"/>
+                          <w:szCs w:val="28"/>
+                        </w:rPr>
+                      </w:pPr>
+                      <w:r>
+                        <w:rPr>
+                          <w:rFonts w:cs="Calibri"/>
+                          <w:sz w:val="28"/>
+                          <w:szCs w:val="28"/>
+                        </w:rPr>
+                        <w:t xml:space="preserve"> I further confirm that this work has not previously been submitted for assessment by myself or someone else in CCT College Dublin or any other higher education institution.</w:t>
+                      </w:r>
+                    </w:p>
+                  </w:txbxContent>
+                </v:textbox>
+                <w10:wrap anchorx="margin"/>
+              </v:shape>
+            </w:pict>
+          </mc:Fallback>
+        </mc:AlternateContent>
+      </w:r>
+    </w:p>
+    <w:p>
+      <w:pPr>
+        <w:rPr>
+          <w:rStyle w:val="SubtleReference"/>
+          <w:rFonts w:cs="Calibri"/>
+          <w:color w:val="4472C4" w:themeColor="accent1"/>
+        </w:rPr>
+      </w:pPr>
+    </w:p>
+    <w:p>
+      <w:pPr>
+        <w:rPr>
+          <w:rFonts w:cs="Calibri"/>
+        </w:rPr>
+      </w:pPr>
+    </w:p>
+    <w:p>
+      <w:pPr>
+        <w:rPr>
+          <w:rFonts w:cs="Calibri"/>
+        </w:rPr>
+      </w:pPr>
+    </w:p>
+    <w:p>
+      <w:pPr>
+        <w:rPr>
+          <w:rFonts w:cs="Calibri"/>
+        </w:rPr>
+      </w:pPr>
+    </w:p>
+    <w:p>
+      <w:pPr>
+        <w:rPr>
+          <w:rFonts w:cs="Calibri"/>
+        </w:rPr>
+      </w:pPr>
+    </w:p>
+    <w:p>
+      <w:pPr>
+        <w:rPr>
+          <w:rFonts w:cs="Calibri"/>
+        </w:rPr>
+      </w:pPr>
+    </w:p>
+    <w:p>
+      <w:pPr>
+        <w:rPr>
+          <w:rFonts w:cs="Calibri"/>
+        </w:rPr>
+      </w:pPr>
+    </w:p>
+    <w:p>
+      <w:pPr>
+        <w:rPr>
+          <w:rFonts w:cs="Calibri"/>
+        </w:rPr>
+      </w:pPr>
+    </w:p>
+    <w:p>
+      <w:pPr>
+        <w:rPr>
+          <w:rFonts w:cs="Calibri"/>
+        </w:rPr>
+      </w:pPr>
+    </w:p>
+    <w:p>
+      <w:pPr>
+        <w:rPr>
+          <w:rFonts w:cs="Calibri"/>
+        </w:rPr>
+      </w:pPr>
+    </w:p>
+    <w:p>
+      <w:pPr>
+        <w:rPr>
+          <w:rFonts w:cs="Calibri"/>
+        </w:rPr>
+      </w:pPr>
+    </w:p>
+    <w:p>
+      <w:pPr>
+        <w:rPr>
+          <w:rFonts w:cs="Calibri"/>
+        </w:rPr>
+        <w:sectPr>
+          <w:pgSz w:w="11906" w:h="16838"/>
+          <w:pgMar w:top="1440" w:right="1440" w:bottom="1440" w:left="1440" w:header="708" w:footer="708" w:gutter="0"/>
+          <w:cols w:space="708"/>
+          <w:docGrid w:linePitch="360"/>
+        </w:sectPr>
+      </w:pPr>
+    </w:p>
+    <w:p>
+      <w:pPr>
+        <w:rPr>
+          <w:color w:val="3B3838" w:themeColor="background2" w:themeShade="40"/>
+          <w:sz w:val="40"/>
+          <w:szCs w:val="40"/>
+        </w:rPr>
+      </w:pPr>
+      <w:r>
+        <w:rPr>
+          <w:color w:val="3B3838" w:themeColor="background2" w:themeShade="40"/>
+          <w:sz w:val="40"/>
+          <w:szCs w:val="40"/>
+        </w:rPr>
+        <w:lastRenderedPageBreak/>
+        <w:t>Contents</w:t>
+      </w:r>
+    </w:p>
+    <w:p/>
+    <w:p>
+      <w:pPr>
+        <w:rPr>
+          <w:color w:val="FF0000"/>
+        </w:rPr>
+      </w:pPr>
+      <w:r>
+        <w:rPr>
+          <w:color w:val="FF0000"/>
+        </w:rPr>
+        <w:t>[NOTE: This section is designated for the abstract. Abstracts are not assigned page numbers and should precede the table of contents. If an abstract is unnecessary for your work, please delete this page.</w:t>
+      </w:r>
+      <w:r>
+        <w:rPr>
+          <w:color w:val="FF0000"/>
+        </w:rPr>
+        <w:t xml:space="preserve">] </w:t>
+      </w:r>
+    </w:p>
+    <w:p>
+      <w:pPr>
+        <w:rPr>
+          <w:color w:val="FF0000"/>
+        </w:rPr>
+      </w:pPr>
+    </w:p>
+    <w:p>
+      <w:pPr>
+        <w:rPr>
+          <w:color w:val="FF0000"/>
+        </w:rPr>
+      </w:pPr>
+    </w:p>
+    <w:p/>
+    <w:p/>
+    <w:p/>
+    <w:p/>
+    <w:p/>
+    <w:p/>
+    <w:p/>
+    <w:p/>
+    <w:p/>
+    <w:p/>
+    <w:p/>
+    <w:p/>
+    <w:p/>
+    <w:p/>
+    <w:p/>
+    <w:p/>
+    <w:p/>
+    <w:p/>
+    <w:p/>
+    <w:p/>
+    <w:p/>
+    <w:p/>
+    <w:p/>
+    <w:sdt>
+      <w:sdtPr>
+        <w:rPr>
+          <w:rFonts w:ascii="Calibri" w:eastAsiaTheme="minorHAnsi" w:hAnsi="Calibri" w:cstheme="minorBidi"/>
+          <w:color w:val="auto"/>
+          <w:spacing w:val="0"/>
+          <w:kern w:val="2"/>
+          <w:sz w:val="22"/>
+          <w:szCs w:val="22"/>
+          <w:lang w:val="en-IE"/>
+          <w14:ligatures w14:val="standardContextual"/>
+        </w:rPr>
+        <w:id w:val="-1141109093"/>
+        <w:docPartObj>
+          <w:docPartGallery w:val="Table of Contents"/>
+          <w:docPartUnique/>
+        </w:docPartObj>
+      </w:sdtPr>
+      <w:sdtEndPr>
+        <w:rPr>
+          <w:b/>
+          <w:bCs/>
+          <w:noProof/>
+        </w:rPr>
+      </w:sdtEndPr>
+      <w:sdtContent>
+        <w:p>
+          <w:pPr>
+            <w:pStyle w:val="TOCHeading"/>
+          </w:pPr>
+          <w:r>
+            <w:t>Contents</w:t>
+          </w:r>
+        </w:p>
+        <w:p>
+          <w:pPr>
+            <w:pStyle w:val="TOC1"/>
+            <w:tabs>
+              <w:tab w:val="right" w:leader="dot" w:pos="9016"/>
+            </w:tabs>
+            <w:rPr>
+              <w:rFonts w:asciiTheme="minorHAnsi" w:eastAsiaTheme="minorEastAsia" w:hAnsiTheme="minorHAnsi"/>
+              <w:noProof/>
+              <w:sz w:val="24"/>
+              <w:szCs w:val="24"/>
+              <w:lang w:eastAsia="en-IE"/>
+            </w:rPr>
+          </w:pPr>
+          <w:r>
+            <w:fldChar w:fldCharType="begin"/>
+          </w:r>
+          <w:r>
+            <w:instrText xml:space="preserve"> TOC \o "1-3" \h \z \u </w:instrText>
+          </w:r>
+          <w:r>
+            <w:fldChar w:fldCharType="separate"/>
+          </w:r>
+          <w:hyperlink w:anchor="_Toc158384946" w:history="1">
+            <w:r>
+              <w:rPr>
+                <w:rStyle w:val="Hyperlink"/>
+                <w:noProof/>
+              </w:rPr>
+              <w:t>Introduction</w:t>
+            </w:r>
+            <w:r>
+              <w:rPr>
+                <w:noProof/>
+                <w:webHidden/>
+              </w:rPr>
+              <w:tab/>
+            </w:r>
+            <w:r>
+              <w:rPr>
+                <w:noProof/>
+                <w:webHidden/>
+              </w:rPr>
+              <w:fldChar w:fldCharType="begin"/>
+            </w:r>
+            <w:r>
+              <w:rPr>
+                <w:noProof/>
+                <w:webHidden/>
+              </w:rPr>
+              <w:instrText xml:space="preserve"> PAGEREF _Toc158384946 \h </w:instrText>
+            </w:r>
+            <w:r>
+              <w:rPr>
+                <w:noProof/>
+                <w:webHidden/>
+              </w:rPr>
+            </w:r>
+            <w:r>
+              <w:rPr>
+                <w:noProof/>
+                <w:webHidden/>
+              </w:rPr>
+              <w:fldChar w:fldCharType="separate"/>
+            </w:r>
+            <w:r>
+              <w:rPr>
+                <w:noProof/>
+                <w:webHidden/>
+              </w:rPr>
+              <w:t>1</w:t>
+            </w:r>
+            <w:r>
+              <w:rPr>
+                <w:noProof/>
+                <w:webHidden/>
+              </w:rPr>
+              <w:fldChar w:fldCharType="end"/>
+            </w:r>
+          </w:hyperlink>
+        </w:p>
+        <w:p>
+          <w:pPr>
+            <w:pStyle w:val="TOC1"/>
+            <w:tabs>
+              <w:tab w:val="right" w:leader="dot" w:pos="9016"/>
+            </w:tabs>
+            <w:rPr>
+              <w:rFonts w:asciiTheme="minorHAnsi" w:eastAsiaTheme="minorEastAsia" w:hAnsiTheme="minorHAnsi"/>
+              <w:noProof/>
+              <w:sz w:val="24"/>
+              <w:szCs w:val="24"/>
+              <w:lang w:eastAsia="en-IE"/>
+            </w:rPr>
+          </w:pPr>
+          <w:hyperlink w:anchor="_Toc158384947" w:history="1">
+            <w:r>
+              <w:rPr>
+                <w:rStyle w:val="Hyperlink"/>
+                <w:noProof/>
+              </w:rPr>
+              <w:t>Chapter 1</w:t>
+            </w:r>
+            <w:r>
+              <w:rPr>
+                <w:noProof/>
+                <w:webHidden/>
+              </w:rPr>
+              <w:tab/>
+            </w:r>
+            <w:r>
+              <w:rPr>
+                <w:noProof/>
+                <w:webHidden/>
+              </w:rPr>
+              <w:fldChar w:fldCharType="begin"/>
+            </w:r>
+            <w:r>
+              <w:rPr>
+                <w:noProof/>
+                <w:webHidden/>
+              </w:rPr>
+              <w:instrText xml:space="preserve"> PAGEREF _Toc158384947 \h </w:instrText>
+            </w:r>
+            <w:r>
+              <w:rPr>
+                <w:noProof/>
+                <w:webHidden/>
+              </w:rPr>
+            </w:r>
+            <w:r>
+              <w:rPr>
+                <w:noProof/>
+                <w:webHidden/>
+              </w:rPr>
+              <w:fldChar w:fldCharType="separate"/>
+            </w:r>
+            <w:r>
+              <w:rPr>
+                <w:noProof/>
+                <w:webHidden/>
+              </w:rPr>
+              <w:t>1</w:t>
+            </w:r>
+            <w:r>
+              <w:rPr>
+                <w:noProof/>
+                <w:webHidden/>
+              </w:rPr>
+              <w:fldChar w:fldCharType="end"/>
+            </w:r>
+          </w:hyperlink>
+        </w:p>
+        <w:p>
+          <w:pPr>
+            <w:pStyle w:val="TOC2"/>
+            <w:tabs>
+              <w:tab w:val="right" w:leader="dot" w:pos="9016"/>
+            </w:tabs>
+            <w:rPr>
+              <w:rFonts w:asciiTheme="minorHAnsi" w:eastAsiaTheme="minorEastAsia" w:hAnsiTheme="minorHAnsi"/>
+              <w:noProof/>
+              <w:sz w:val="24"/>
+              <w:szCs w:val="24"/>
+              <w:lang w:eastAsia="en-IE"/>
+            </w:rPr>
+          </w:pPr>
+          <w:hyperlink w:anchor="_Toc158384948" w:history="1">
+            <w:r>
+              <w:rPr>
+                <w:rStyle w:val="Hyperlink"/>
+                <w:noProof/>
+              </w:rPr>
+              <w:t>Chapter 1.1</w:t>
+            </w:r>
+            <w:r>
+              <w:rPr>
+                <w:noProof/>
+                <w:webHidden/>
+              </w:rPr>
+              <w:tab/>
+            </w:r>
+            <w:r>
+              <w:rPr>
+                <w:noProof/>
+                <w:webHidden/>
+              </w:rPr>
+              <w:fldChar w:fldCharType="begin"/>
+            </w:r>
+            <w:r>
+              <w:rPr>
+                <w:noProof/>
+                <w:webHidden/>
+              </w:rPr>
+              <w:instrText xml:space="preserve"> PAGEREF _Toc158384948 \h </w:instrText>
+            </w:r>
+            <w:r>
+              <w:rPr>
+                <w:noProof/>
+                <w:webHidden/>
+              </w:rPr>
+            </w:r>
+            <w:r>
+              <w:rPr>
+                <w:noProof/>
+                <w:webHidden/>
+              </w:rPr>
+              <w:fldChar w:fldCharType="separate"/>
+            </w:r>
+            <w:r>
+              <w:rPr>
+                <w:noProof/>
+                <w:webHidden/>
+              </w:rPr>
+              <w:t>1</w:t>
+            </w:r>
+            <w:r>
+              <w:rPr>
+                <w:noProof/>
+                <w:webHidden/>
+              </w:rPr>
+              <w:fldChar w:fldCharType="end"/>
+            </w:r>
+          </w:hyperlink>
+        </w:p>
+        <w:p>
+          <w:pPr>
+            <w:pStyle w:val="TOC3"/>
+            <w:tabs>
+              <w:tab w:val="right" w:leader="dot" w:pos="9016"/>
+            </w:tabs>
+            <w:rPr>
+              <w:rFonts w:asciiTheme="minorHAnsi" w:eastAsiaTheme="minorEastAsia" w:hAnsiTheme="minorHAnsi"/>
+              <w:noProof/>
+              <w:sz w:val="24"/>
+              <w:szCs w:val="24"/>
+              <w:lang w:eastAsia="en-IE"/>
+            </w:rPr>
+          </w:pPr>
+          <w:hyperlink w:anchor="_Toc158384949" w:history="1">
+            <w:r>
+              <w:rPr>
+                <w:rStyle w:val="Hyperlink"/>
+                <w:noProof/>
+              </w:rPr>
+              <w:t>Chapter 1.1.1.</w:t>
+            </w:r>
+            <w:r>
+              <w:rPr>
+                <w:noProof/>
+                <w:webHidden/>
+              </w:rPr>
+              <w:tab/>
+            </w:r>
+            <w:r>
+              <w:rPr>
+                <w:noProof/>
+                <w:webHidden/>
+              </w:rPr>
+              <w:fldChar w:fldCharType="begin"/>
+            </w:r>
+            <w:r>
+              <w:rPr>
+                <w:noProof/>
+                <w:webHidden/>
+              </w:rPr>
+              <w:instrText xml:space="preserve"> PAGEREF _Toc158384949 \h </w:instrText>
+            </w:r>
+            <w:r>
+              <w:rPr>
+                <w:noProof/>
+                <w:webHidden/>
+              </w:rPr>
+            </w:r>
+            <w:r>
+              <w:rPr>
+                <w:noProof/>
+                <w:webHidden/>
+              </w:rPr>
+              <w:fldChar w:fldCharType="separate"/>
+            </w:r>
+            <w:r>
+              <w:rPr>
+                <w:noProof/>
+                <w:webHidden/>
+              </w:rPr>
+              <w:t>1</w:t>
+            </w:r>
+            <w:r>
+              <w:rPr>
+                <w:noProof/>
+                <w:webHidden/>
+              </w:rPr>
+              <w:fldChar w:fldCharType="end"/>
+            </w:r>
+          </w:hyperlink>
+        </w:p>
+        <w:p>
+          <w:pPr>
+            <w:pStyle w:val="TOC1"/>
+            <w:tabs>
+              <w:tab w:val="right" w:leader="dot" w:pos="9016"/>
+            </w:tabs>
+            <w:rPr>
+              <w:rFonts w:asciiTheme="minorHAnsi" w:eastAsiaTheme="minorEastAsia" w:hAnsiTheme="minorHAnsi"/>
+              <w:noProof/>
+              <w:sz w:val="24"/>
+              <w:szCs w:val="24"/>
+              <w:lang w:eastAsia="en-IE"/>
+            </w:rPr>
+          </w:pPr>
+          <w:hyperlink w:anchor="_Toc158384950" w:history="1">
+            <w:r>
+              <w:rPr>
+                <w:rStyle w:val="Hyperlink"/>
+                <w:noProof/>
+              </w:rPr>
+              <w:t>References</w:t>
+            </w:r>
+            <w:r>
+              <w:rPr>
+                <w:noProof/>
+                <w:webHidden/>
+              </w:rPr>
+              <w:tab/>
+            </w:r>
+            <w:r>
+              <w:rPr>
+                <w:noProof/>
+                <w:webHidden/>
+              </w:rPr>
+              <w:fldChar w:fldCharType="begin"/>
+            </w:r>
+            <w:r>
+              <w:rPr>
+                <w:noProof/>
+                <w:webHidden/>
+              </w:rPr>
+              <w:instrText xml:space="preserve"> PAGEREF _Toc158384950 \h </w:instrText>
+            </w:r>
+            <w:r>
+              <w:rPr>
+                <w:noProof/>
+                <w:webHidden/>
+              </w:rPr>
+            </w:r>
+            <w:r>
+              <w:rPr>
+                <w:noProof/>
+                <w:webHidden/>
+              </w:rPr>
+              <w:fldChar w:fldCharType="separate"/>
+            </w:r>
+            <w:r>
+              <w:rPr>
+                <w:noProof/>
+                <w:webHidden/>
+              </w:rPr>
+              <w:t>2</w:t>
+            </w:r>
+            <w:r>
+              <w:rPr>
+                <w:noProof/>
+                <w:webHidden/>
+              </w:rPr>
+              <w:fldChar w:fldCharType="end"/>
+            </w:r>
+          </w:hyperlink>
+        </w:p>
+        <w:p>
+          <w:r>
+            <w:rPr>
+              <w:b/>
+              <w:bCs/>
+              <w:noProof/>
+            </w:rPr>
+            <w:fldChar w:fldCharType="end"/>
+          </w:r>
+        </w:p>
+      </w:sdtContent>
+    </w:sdt>
+    <w:p/>
+    <w:p>
+      <w:pPr>
+        <w:rPr>
+          <w:color w:val="FF0000"/>
+        </w:rPr>
+      </w:pPr>
+      <w:r>
+        <w:rPr>
+          <w:color w:val="FF0000"/>
+        </w:rPr>
+        <w:t>[</w:t>
+      </w:r>
+      <w:r>
+        <w:rPr>
+          <w:color w:val="FF0000"/>
+        </w:rPr>
+        <w:t>NOTE:</w:t>
+      </w:r>
+      <w:r>
+        <w:rPr>
+          <w:color w:val="FF0000"/>
+        </w:rPr>
+        <w:t xml:space="preserve"> </w:t>
+      </w:r>
+      <w:r>
+        <w:rPr>
+          <w:color w:val="FF0000"/>
+        </w:rPr>
+        <w:t xml:space="preserve">The table of contents </w:t>
+      </w:r>
+      <w:r>
+        <w:rPr>
+          <w:color w:val="FF0000"/>
+        </w:rPr>
+        <w:t>above has been included</w:t>
+      </w:r>
+      <w:r>
+        <w:rPr>
+          <w:color w:val="FF0000"/>
+        </w:rPr>
+        <w:t xml:space="preserve"> for your convenience. To refresh the table, simply click on it, then select 'Update Table' using the mouse. You can choose to update either the page numbers exclusively or the entire table as needed.</w:t>
+      </w:r>
+      <w:r>
+        <w:rPr>
+          <w:color w:val="FF0000"/>
+        </w:rPr>
+        <w:t>]</w:t>
+      </w:r>
+    </w:p>
+    <w:p/>
+    <w:p/>
+    <w:p/>
+    <w:p>
+      <w:pPr>
+        <w:sectPr>
+          <w:footerReference w:type="default" r:id="rId7"/>
+          <w:pgSz w:w="11906" w:h="16838"/>
+          <w:pgMar w:top="1440" w:right="1440" w:bottom="1440" w:left="1440" w:header="708" w:footer="708" w:gutter="0"/>
+          <w:pgNumType w:fmt="lowerRoman"/>
+          <w:cols w:space="708"/>
+          <w:docGrid w:linePitch="360"/>
+        </w:sectPr>
+      </w:pPr>
+    </w:p>
+    <w:p>
+      <w:pPr>
+        <w:pStyle w:val="Heading1"/>
+      </w:pPr>
+      <w:bookmarkStart w:id="0" w:name="_Toc158384946"/>
+      <w:r>
+        <w:lastRenderedPageBreak/>
+        <w:t>Introduction</w:t>
+      </w:r>
+      <w:bookmarkEnd w:id="0"/>
+    </w:p>
+    <w:p>
+      <w:pPr>
+        <w:pStyle w:val="Heading1"/>
+      </w:pPr>
+      <w:bookmarkStart w:id="1" w:name="_Toc158384947"/>
+      <w:r>
+        <w:t>Chapter 1</w:t>
+      </w:r>
+      <w:bookmarkEnd w:id="1"/>
+    </w:p>
+    <w:p>
+      <w:pPr>
+        <w:pStyle w:val="Heading2"/>
+      </w:pPr>
+      <w:bookmarkStart w:id="2" w:name="_Toc158384948"/>
+      <w:r>
+        <w:t>Chapter 1.1</w:t>
+      </w:r>
+      <w:bookmarkEnd w:id="2"/>
+    </w:p>
+    <w:p>
+      <w:pPr>
+        <w:pStyle w:val="Heading3"/>
+      </w:pPr>
+      <w:bookmarkStart w:id="3" w:name="_Toc158384949"/>
+      <w:r>
+        <w:t>Chapter 1.1.1.</w:t>
+      </w:r>
+      <w:bookmarkEnd w:id="3"/>
+    </w:p>
+    <w:p/>
+    <w:p>
+      <w:r>
+        <w:rPr>
+          <w:noProof/>
+        </w:rPr>
+        <w:drawing>
+          <wp:inline distT="0" distB="0" distL="0" distR="0" wp14:anchorId="39AC1007" wp14:editId="18EFB9E8">
+            <wp:extent cx="3571875" cy="819150"/>
+            <wp:effectExtent l="0" t="0" r="9525" b="0"/>
+            <wp:docPr id="729597717" name="Picture 1" descr="A screenshot of a computer&#10;&#10;Description automatically generated"/>
+            <wp:cNvGraphicFramePr>
+              <a:graphicFrameLocks xmlns:a="http://schemas.openxmlformats.org/drawingml/2006/main" noChangeAspect="1"/>
+            </wp:cNvGraphicFramePr>
+            <a:graphic xmlns:a="http://schemas.openxmlformats.org/drawingml/2006/main">
+              <a:graphicData uri="http://schemas.openxmlformats.org/drawingml/2006/picture">
+                <pic:pic xmlns:pic="http://schemas.openxmlformats.org/drawingml/2006/picture">
+                  <pic:nvPicPr>
+                    <pic:cNvPr id="729597717" name="Picture 1" descr="A screenshot of a computer&#10;&#10;Description automatically generated"/>
+                    <pic:cNvPicPr/>
+                  </pic:nvPicPr>
+                  <pic:blipFill>
+                    <a:blip r:embed="rId8"/>
+                    <a:stretch>
+                      <a:fillRect/>
+                    </a:stretch>
+                  </pic:blipFill>
+                  <pic:spPr>
+                    <a:xfrm>
+                      <a:off x="0" y="0"/>
+                      <a:ext cx="3571875" cy="819150"/>
+                    </a:xfrm>
+                    <a:prstGeom prst="rect">
+                      <a:avLst/>
+                    </a:prstGeom>
+                  </pic:spPr>
+                </pic:pic>
+              </a:graphicData>
+            </a:graphic>
+          </wp:inline>
+        </w:drawing>
+      </w:r>
+    </w:p>
+    <w:p>
+      <w:pPr>
+        <w:rPr>
+          <w:color w:val="FF0000"/>
+        </w:rPr>
+      </w:pPr>
+    </w:p>
+    <w:p>
+      <w:pPr>
+        <w:rPr>
+          <w:color w:val="FF0000"/>
+        </w:rPr>
+      </w:pPr>
+      <w:r>
+        <w:rPr>
+          <w:color w:val="FF0000"/>
+        </w:rPr>
+        <w:t>[</w:t>
+      </w:r>
+      <w:r>
+        <w:rPr>
+          <w:color w:val="FF0000"/>
+        </w:rPr>
+        <w:t xml:space="preserve">NOTE: For the table of contents to function properly, </w:t>
+      </w:r>
+      <w:r>
+        <w:rPr>
+          <w:color w:val="FF0000"/>
+        </w:rPr>
+        <w:t>you must</w:t>
+      </w:r>
+      <w:r>
+        <w:rPr>
+          <w:color w:val="FF0000"/>
+        </w:rPr>
+        <w:t xml:space="preserve"> use the correct headings for all your chapters and subchapters.</w:t>
+      </w:r>
+    </w:p>
+    <w:p>
+      <w:pPr>
+        <w:rPr>
+          <w:color w:val="FF0000"/>
+        </w:rPr>
+      </w:pPr>
+      <w:r>
+        <w:rPr>
+          <w:b/>
+          <w:bCs/>
+          <w:color w:val="FF0000"/>
+        </w:rPr>
+        <w:t>Heading 1:</w:t>
+      </w:r>
+      <w:r>
+        <w:rPr>
+          <w:color w:val="FF0000"/>
+        </w:rPr>
+        <w:t xml:space="preserve"> This is the main heading and should be employed for the primary title or chapter. For example: CHAPTER 1.</w:t>
+      </w:r>
+    </w:p>
+    <w:p>
+      <w:pPr>
+        <w:rPr>
+          <w:color w:val="FF0000"/>
+        </w:rPr>
+      </w:pPr>
+      <w:r>
+        <w:rPr>
+          <w:b/>
+          <w:bCs/>
+          <w:color w:val="FF0000"/>
+        </w:rPr>
+        <w:t>Heading 2:</w:t>
+      </w:r>
+      <w:r>
+        <w:rPr>
+          <w:color w:val="FF0000"/>
+        </w:rPr>
+        <w:t xml:space="preserve"> Use Heading 2 as a subheading. For instance: Chapter 1.</w:t>
+      </w:r>
+      <w:r>
+        <w:rPr>
+          <w:color w:val="FF0000"/>
+        </w:rPr>
+        <w:t>1</w:t>
+      </w:r>
+      <w:r>
+        <w:rPr>
+          <w:color w:val="FF0000"/>
+        </w:rPr>
+        <w:t>.</w:t>
+      </w:r>
+    </w:p>
+    <w:p>
+      <w:pPr>
+        <w:rPr>
+          <w:color w:val="FF0000"/>
+        </w:rPr>
+      </w:pPr>
+      <w:r>
+        <w:rPr>
+          <w:b/>
+          <w:bCs/>
+          <w:color w:val="FF0000"/>
+        </w:rPr>
+        <w:t>Heading 3:</w:t>
+      </w:r>
+      <w:r>
+        <w:rPr>
+          <w:color w:val="FF0000"/>
+        </w:rPr>
+        <w:t xml:space="preserve"> Heading 3 provides a more detailed breakdown, such as Chapter 1.</w:t>
+      </w:r>
+      <w:r>
+        <w:rPr>
+          <w:color w:val="FF0000"/>
+        </w:rPr>
+        <w:t>1</w:t>
+      </w:r>
+      <w:r>
+        <w:rPr>
+          <w:color w:val="FF0000"/>
+        </w:rPr>
+        <w:t>.1.</w:t>
+      </w:r>
+    </w:p>
+    <w:p>
+      <w:pPr>
+        <w:rPr>
+          <w:color w:val="FF0000"/>
+        </w:rPr>
+      </w:pPr>
+      <w:r>
+        <w:rPr>
+          <w:color w:val="FF0000"/>
+        </w:rPr>
+        <w:t>By adhering to this hierarchical structure, you ensure an organized and effective document outline, enhancing readability and navigat</w:t>
+      </w:r>
+      <w:r>
+        <w:rPr>
+          <w:color w:val="FF0000"/>
+        </w:rPr>
+        <w:t>ion. However, you are not forced to use all 3 headings, usually heading 1 and 2 are sufficient.</w:t>
+      </w:r>
+    </w:p>
+    <w:p>
+      <w:pPr>
+        <w:rPr>
+          <w:color w:val="FF0000"/>
+        </w:rPr>
+      </w:pPr>
+      <w:r>
+        <w:rPr>
+          <w:color w:val="FF0000"/>
+        </w:rPr>
+        <w:t>The remainder of your text should be written using a normal font.]</w:t>
+      </w:r>
+    </w:p>
+    <w:p/>
+    <w:p/>
+    <w:p/>
+    <w:p/>
+    <w:p/>
+    <w:p/>
+    <w:p/>
+    <w:p/>
+    <w:p/>
+    <w:p/>
+    <w:p/>
+    <w:p/>
+    <w:p>
+      <w:pPr>
+        <w:pStyle w:val="Heading1"/>
+      </w:pPr>
+      <w:bookmarkStart w:id="4" w:name="_Toc158384950"/>
+      <w:r>
+        <w:lastRenderedPageBreak/>
+        <w:t>References</w:t>
+      </w:r>
+      <w:bookmarkEnd w:id="4"/>
+    </w:p>
+    <w:p/>
     <w:sectPr>
       <w:pgSz w:w="11906" w:h="16838"/>
       <w:pgMar w:top="1440" w:right="1440" w:bottom="1440" w:left="1440" w:header="708" w:footer="708" w:gutter="0"/>
+      <w:pgNumType w:start="1"/>
       <w:cols w:space="708"/>
       <w:docGrid w:linePitch="360"/>
     </w:sectPr>
   </w:body>
 </w:document>
+</file>
+
+<file path=word/endnotes.xml><?xml version="1.0" encoding="utf-8"?>
+<w:endnotes xmlns:wpc="http://schemas.microsoft.com/office/word/2010/wordprocessingCanvas" xmlns:cx="http://schemas.microsoft.com/office/drawing/2014/chartex" xmlns:cx1="http://schemas.microsoft.com/office/drawing/2015/9/8/chartex" xmlns:cx2="http://schemas.microsoft.com/office/drawing/2015/10/21/chartex" xmlns:cx3="http://schemas.microsoft.com/office/drawing/2016/5/9/chartex" xmlns:cx4="http://schemas.microsoft.com/office/drawing/2016/5/10/chartex" xmlns:cx5="http://schemas.microsoft.com/office/drawing/2016/5/11/chartex" xmlns:cx6="http://schemas.microsoft.com/office/drawing/2016/5/12/chartex" xmlns:cx7="http://schemas.microsoft.com/office/drawing/2016/5/13/chartex" xmlns:cx8="http://schemas.microsoft.com/office/drawing/2016/5/14/chartex" xmlns:mc="http://schemas.openxmlformats.org/markup-compatibility/2006" xmlns:aink="http://schemas.microsoft.com/office/drawing/2016/ink" xmlns:am3d="http://schemas.microsoft.com/office/drawing/2017/model3d" xmlns:o="urn:schemas-microsoft-com:office:office" xmlns:oel="http://schemas.microsoft.com/office/2019/extlst" xmlns:r="http://schemas.openxmlformats.org/officeDocument/2006/relationships" xmlns:m="http://schemas.openxmlformats.org/officeDocument/2006/math" xmlns:v="urn:schemas-microsoft-com:vml" xmlns:wp14="http://schemas.microsoft.com/office/word/2010/wordprocessingDrawing" xmlns:wp="http://schemas.openxmlformats.org/drawingml/2006/wordprocessingDrawing" xmlns:w10="urn:schemas-microsoft-com:office:word" xmlns:w="http://schemas.openxmlformats.org/wordprocessingml/2006/main" xmlns:w14="http://schemas.microsoft.com/office/word/2010/wordml" xmlns:w15="http://schemas.microsoft.com/office/word/2012/wordml" xmlns:w16cex="http://schemas.microsoft.com/office/word/2018/wordml/cex" xmlns:w16cid="http://schemas.microsoft.com/office/word/2016/wordml/cid" xmlns:w16="http://schemas.microsoft.com/office/word/2018/wordml" xmlns:w16sdtdh="http://schemas.microsoft.com/office/word/2020/wordml/sdtdatahash" xmlns:w16se="http://schemas.microsoft.com/office/word/2015/wordml/symex" xmlns:wpg="http://schemas.microsoft.com/office/word/2010/wordprocessingGroup" xmlns:wpi="http://schemas.microsoft.com/office/word/2010/wordprocessingInk" xmlns:wne="http://schemas.microsoft.com/office/word/2006/wordml" xmlns:wps="http://schemas.microsoft.com/office/word/2010/wordprocessingShape" mc:Ignorable="w14 w15 w16se w16cid w16 w16cex w16sdtdh wp14">
+  <w:endnote w:type="separator" w:id="-1">
+    <w:p>
+      <w:pPr>
+        <w:spacing w:after="0" w:line="240" w:lineRule="auto"/>
+      </w:pPr>
+      <w:r>
+        <w:separator/>
+      </w:r>
+    </w:p>
+  </w:endnote>
+  <w:endnote w:type="continuationSeparator" w:id="0">
+    <w:p>
+      <w:pPr>
+        <w:spacing w:after="0" w:line="240" w:lineRule="auto"/>
+      </w:pPr>
+      <w:r>
+        <w:continuationSeparator/>
+      </w:r>
+    </w:p>
+  </w:endnote>
+</w:endnotes>
+</file>
+
+<file path=word/footer1.xml><?xml version="1.0" encoding="utf-8"?>
+<w:ftr xmlns:wpc="http://schemas.microsoft.com/office/word/2010/wordprocessingCanvas" xmlns:cx="http://schemas.microsoft.com/office/drawing/2014/chartex" xmlns:cx1="http://schemas.microsoft.com/office/drawing/2015/9/8/chartex" xmlns:cx2="http://schemas.microsoft.com/office/drawing/2015/10/21/chartex" xmlns:cx3="http://schemas.microsoft.com/office/drawing/2016/5/9/chartex" xmlns:cx4="http://schemas.microsoft.com/office/drawing/2016/5/10/chartex" xmlns:cx5="http://schemas.microsoft.com/office/drawing/2016/5/11/chartex" xmlns:cx6="http://schemas.microsoft.com/office/drawing/2016/5/12/chartex" xmlns:cx7="http://schemas.microsoft.com/office/drawing/2016/5/13/chartex" xmlns:cx8="http://schemas.microsoft.com/office/drawing/2016/5/14/chartex" xmlns:mc="http://schemas.openxmlformats.org/markup-compatibility/2006" xmlns:aink="http://schemas.microsoft.com/office/drawing/2016/ink" xmlns:am3d="http://schemas.microsoft.com/office/drawing/2017/model3d" xmlns:o="urn:schemas-microsoft-com:office:office" xmlns:oel="http://schemas.microsoft.com/office/2019/extlst" xmlns:r="http://schemas.openxmlformats.org/officeDocument/2006/relationships" xmlns:m="http://schemas.openxmlformats.org/officeDocument/2006/math" xmlns:v="urn:schemas-microsoft-com:vml" xmlns:wp14="http://schemas.microsoft.com/office/word/2010/wordprocessingDrawing" xmlns:wp="http://schemas.openxmlformats.org/drawingml/2006/wordprocessingDrawing" xmlns:w10="urn:schemas-microsoft-com:office:word" xmlns:w="http://schemas.openxmlformats.org/wordprocessingml/2006/main" xmlns:w14="http://schemas.microsoft.com/office/word/2010/wordml" xmlns:w15="http://schemas.microsoft.com/office/word/2012/wordml" xmlns:w16cex="http://schemas.microsoft.com/office/word/2018/wordml/cex" xmlns:w16cid="http://schemas.microsoft.com/office/word/2016/wordml/cid" xmlns:w16="http://schemas.microsoft.com/office/word/2018/wordml" xmlns:w16sdtdh="http://schemas.microsoft.com/office/word/2020/wordml/sdtdatahash" xmlns:w16se="http://schemas.microsoft.com/office/word/2015/wordml/symex" xmlns:wpg="http://schemas.microsoft.com/office/word/2010/wordprocessingGroup" xmlns:wpi="http://schemas.microsoft.com/office/word/2010/wordprocessingInk" xmlns:wne="http://schemas.microsoft.com/office/word/2006/wordml" xmlns:wps="http://schemas.microsoft.com/office/word/2010/wordprocessingShape" mc:Ignorable="w14 w15 w16se w16cid w16 w16cex w16sdtdh wp14">
+  <w:p>
+    <w:pPr>
+      <w:pStyle w:val="Footer"/>
+      <w:jc w:val="right"/>
+    </w:pPr>
+    <w:r>
+      <w:rPr>
+        <w:noProof/>
+        <w:color w:val="000000" w:themeColor="text1"/>
+        <w14:shadow w14:blurRad="38100" w14:dist="19050" w14:dir="2700000" w14:sx="100000" w14:sy="100000" w14:kx="0" w14:ky="0" w14:algn="tl">
+          <w14:schemeClr w14:val="dk1">
+            <w14:alpha w14:val="60000"/>
+          </w14:schemeClr>
+        </w14:shadow>
+        <w14:textOutline w14:w="0" w14:cap="flat" w14:cmpd="sng" w14:algn="ctr">
+          <w14:noFill/>
+          <w14:prstDash w14:val="solid"/>
+          <w14:round/>
+        </w14:textOutline>
+      </w:rPr>
+      <mc:AlternateContent>
+        <mc:Choice Requires="wps">
+          <w:drawing>
+            <wp:anchor distT="0" distB="0" distL="114300" distR="114300" simplePos="0" relativeHeight="251659264" behindDoc="0" locked="0" layoutInCell="1" allowOverlap="1" wp14:anchorId="6B9FB05A" wp14:editId="7FE34B9F">
+              <wp:simplePos x="0" y="0"/>
+              <wp:positionH relativeFrom="rightMargin">
+                <wp:posOffset>-283210</wp:posOffset>
+              </wp:positionH>
+              <wp:positionV relativeFrom="bottomMargin">
+                <wp:posOffset>151765</wp:posOffset>
+              </wp:positionV>
+              <wp:extent cx="565785" cy="191770"/>
+              <wp:effectExtent l="0" t="0" r="0" b="0"/>
+              <wp:wrapNone/>
+              <wp:docPr id="1118177614" name="Rectangle 5"/>
+              <wp:cNvGraphicFramePr>
+                <a:graphicFrameLocks xmlns:a="http://schemas.openxmlformats.org/drawingml/2006/main"/>
+              </wp:cNvGraphicFramePr>
+              <a:graphic xmlns:a="http://schemas.openxmlformats.org/drawingml/2006/main">
+                <a:graphicData uri="http://schemas.microsoft.com/office/word/2010/wordprocessingShape">
+                  <wps:wsp>
+                    <wps:cNvSpPr>
+                      <a:spLocks noChangeArrowheads="1"/>
+                    </wps:cNvSpPr>
+                    <wps:spPr bwMode="auto">
+                      <a:xfrm rot="10800000" flipH="1">
+                        <a:off x="0" y="0"/>
+                        <a:ext cx="565785" cy="191770"/>
+                      </a:xfrm>
+                      <a:prstGeom prst="rect">
+                        <a:avLst/>
+                      </a:prstGeom>
+                      <a:noFill/>
+                      <a:ln>
+                        <a:noFill/>
+                      </a:ln>
+                      <a:extLst>
+                        <a:ext uri="{909E8E84-426E-40DD-AFC4-6F175D3DCCD1}">
+                          <a14:hiddenFill xmlns:a14="http://schemas.microsoft.com/office/drawing/2010/main">
+                            <a:solidFill>
+                              <a:srgbClr val="C0504D"/>
+                            </a:solidFill>
+                          </a14:hiddenFill>
+                        </a:ext>
+                        <a:ext uri="{91240B29-F687-4F45-9708-019B960494DF}">
+                          <a14:hiddenLine xmlns:a14="http://schemas.microsoft.com/office/drawing/2010/main" w="28575">
+                            <a:solidFill>
+                              <a:srgbClr val="5C83B4"/>
+                            </a:solidFill>
+                            <a:miter lim="800000"/>
+                            <a:headEnd/>
+                            <a:tailEnd/>
+                          </a14:hiddenLine>
+                        </a:ext>
+                      </a:extLst>
+                    </wps:spPr>
+                    <wps:txbx>
+                      <w:txbxContent>
+                        <w:p>
+                          <w:pPr>
+                            <w:pBdr>
+                              <w:top w:val="single" w:sz="4" w:space="1" w:color="7F7F7F" w:themeColor="background1" w:themeShade="7F"/>
+                            </w:pBdr>
+                            <w:jc w:val="center"/>
+                            <w:rPr>
+                              <w:b/>
+                              <w:bCs/>
+                            </w:rPr>
+                          </w:pPr>
+                          <w:r>
+                            <w:rPr>
+                              <w:b/>
+                              <w:bCs/>
+                            </w:rPr>
+                            <w:fldChar w:fldCharType="begin"/>
+                          </w:r>
+                          <w:r>
+                            <w:rPr>
+                              <w:b/>
+                              <w:bCs/>
+                            </w:rPr>
+                            <w:instrText xml:space="preserve"> PAGE   \* MERGEFORMAT </w:instrText>
+                          </w:r>
+                          <w:r>
+                            <w:rPr>
+                              <w:b/>
+                              <w:bCs/>
+                            </w:rPr>
+                            <w:fldChar w:fldCharType="separate"/>
+                          </w:r>
+                          <w:r>
+                            <w:rPr>
+                              <w:b/>
+                              <w:bCs/>
+                              <w:noProof/>
+                            </w:rPr>
+                            <w:t>2</w:t>
+                          </w:r>
+                          <w:r>
+                            <w:rPr>
+                              <w:b/>
+                              <w:bCs/>
+                              <w:noProof/>
+                            </w:rPr>
+                            <w:fldChar w:fldCharType="end"/>
+                          </w:r>
+                        </w:p>
+                      </w:txbxContent>
+                    </wps:txbx>
+                    <wps:bodyPr rot="0" vert="horz" wrap="square" lIns="91440" tIns="0" rIns="91440" bIns="0" anchor="t" anchorCtr="0" upright="1">
+                      <a:noAutofit/>
+                    </wps:bodyPr>
+                  </wps:wsp>
+                </a:graphicData>
+              </a:graphic>
+              <wp14:sizeRelH relativeFrom="page">
+                <wp14:pctWidth>0</wp14:pctWidth>
+              </wp14:sizeRelH>
+              <wp14:sizeRelV relativeFrom="bottomMargin">
+                <wp14:pctHeight>0</wp14:pctHeight>
+              </wp14:sizeRelV>
+            </wp:anchor>
+          </w:drawing>
+        </mc:Choice>
+        <mc:Fallback>
+          <w:pict>
+            <v:rect w14:anchorId="6B9FB05A" id="Rectangle 5" o:spid="_x0000_s1027" style="position:absolute;left:0;text-align:left;margin-left:-22.3pt;margin-top:11.95pt;width:44.55pt;height:15.1pt;rotation:180;flip:x;z-index:251659264;visibility:visible;mso-wrap-style:square;mso-width-percent:0;mso-height-percent:0;mso-wrap-distance-left:9pt;mso-wrap-distance-top:0;mso-wrap-distance-right:9pt;mso-wrap-distance-bottom:0;mso-position-horizontal:absolute;mso-position-horizontal-relative:right-margin-area;mso-position-vertical:absolute;mso-position-vertical-relative:bottom-margin-area;mso-width-percent:0;mso-height-percent:0;mso-width-relative:page;mso-height-relative:bottom-margin-area;v-text-anchor:top" o:gfxdata="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" filled="f" fillcolor="#c0504d" stroked="f" strokecolor="#5c83b4" strokeweight="2.25pt">
+              <v:textbox inset=",0,,0">
+                <w:txbxContent>
+                  <w:p>
+                    <w:pPr>
+                      <w:pBdr>
+                        <w:top w:val="single" w:sz="4" w:space="1" w:color="7F7F7F" w:themeColor="background1" w:themeShade="7F"/>
+                      </w:pBdr>
+                      <w:jc w:val="center"/>
+                      <w:rPr>
+                        <w:b/>
+                        <w:bCs/>
+                      </w:rPr>
+                    </w:pPr>
+                    <w:r>
+                      <w:rPr>
+                        <w:b/>
+                        <w:bCs/>
+                      </w:rPr>
+                      <w:fldChar w:fldCharType="begin"/>
+                    </w:r>
+                    <w:r>
+                      <w:rPr>
+                        <w:b/>
+                        <w:bCs/>
+                      </w:rPr>
+                      <w:instrText xml:space="preserve"> PAGE   \* MERGEFORMAT </w:instrText>
+                    </w:r>
+                    <w:r>
+                      <w:rPr>
+                        <w:b/>
+                        <w:bCs/>
+                      </w:rPr>
+                      <w:fldChar w:fldCharType="separate"/>
+                    </w:r>
+                    <w:r>
+                      <w:rPr>
+                        <w:b/>
+                        <w:bCs/>
+                        <w:noProof/>
+                      </w:rPr>
+                      <w:t>2</w:t>
+                    </w:r>
+                    <w:r>
+                      <w:rPr>
+                        <w:b/>
+                        <w:bCs/>
+                        <w:noProof/>
+                      </w:rPr>
+                      <w:fldChar w:fldCharType="end"/>
+                    </w:r>
+                  </w:p>
+                </w:txbxContent>
+              </v:textbox>
+              <w10:wrap anchorx="margin" anchory="margin"/>
+            </v:rect>
+          </w:pict>
+        </mc:Fallback>
+      </mc:AlternateContent>
+    </w:r>
+  </w:p>
+  <w:p>
+    <w:pPr>
+      <w:pStyle w:val="Footer"/>
+    </w:pPr>
+  </w:p>
+</w:ftr>
+</file>
+
+<file path=word/footnotes.xml><?xml version="1.0" encoding="utf-8"?>
+<w:footnotes xmlns:wpc="http://schemas.microsoft.com/office/word/2010/wordprocessingCanvas" xmlns:cx="http://schemas.microsoft.com/office/drawing/2014/chartex" xmlns:cx1="http://schemas.microsoft.com/office/drawing/2015/9/8/chartex" xmlns:cx2="http://schemas.microsoft.com/office/drawing/2015/10/21/chartex" xmlns:cx3="http://schemas.microsoft.com/office/drawing/2016/5/9/chartex" xmlns:cx4="http://schemas.microsoft.com/office/drawing/2016/5/10/chartex" xmlns:cx5="http://schemas.microsoft.com/office/drawing/2016/5/11/chartex" xmlns:cx6="http://schemas.microsoft.com/office/drawing/2016/5/12/chartex" xmlns:cx7="http://schemas.microsoft.com/office/drawing/2016/5/13/chartex" xmlns:cx8="http://schemas.microsoft.com/office/drawing/2016/5/14/chartex" xmlns:mc="http://schemas.openxmlformats.org/markup-compatibility/2006" xmlns:aink="http://schemas.microsoft.com/office/drawing/2016/ink" xmlns:am3d="http://schemas.microsoft.com/office/drawing/2017/model3d" xmlns:o="urn:schemas-microsoft-com:office:office" xmlns:oel="http://schemas.microsoft.com/office/2019/extlst" xmlns:r="http://schemas.openxmlformats.org/officeDocument/2006/relationships" xmlns:m="http://schemas.openxmlformats.org/officeDocument/2006/math" xmlns:v="urn:schemas-microsoft-com:vml" xmlns:wp14="http://schemas.microsoft.com/office/word/2010/wordprocessingDrawing" xmlns:wp="http://schemas.openxmlformats.org/drawingml/2006/wordprocessingDrawing" xmlns:w10="urn:schemas-microsoft-com:office:word" xmlns:w="http://schemas.openxmlformats.org/wordprocessingml/2006/main" xmlns:w14="http://schemas.microsoft.com/office/word/2010/wordml" xmlns:w15="http://schemas.microsoft.com/office/word/2012/wordml" xmlns:w16cex="http://schemas.microsoft.com/office/word/2018/wordml/cex" xmlns:w16cid="http://schemas.microsoft.com/office/word/2016/wordml/cid" xmlns:w16="http://schemas.microsoft.com/office/word/2018/wordml" xmlns:w16sdtdh="http://schemas.microsoft.com/office/word/2020/wordml/sdtdatahash" xmlns:w16se="http://schemas.microsoft.com/office/word/2015/wordml/symex" xmlns:wpg="http://schemas.microsoft.com/office/word/2010/wordprocessingGroup" xmlns:wpi="http://schemas.microsoft.com/office/word/2010/wordprocessingInk" xmlns:wne="http://schemas.microsoft.com/office/word/2006/wordml" xmlns:wps="http://schemas.microsoft.com/office/word/2010/wordprocessingShape" mc:Ignorable="w14 w15 w16se w16cid w16 w16cex w16sdtdh wp14">
+  <w:footnote w:type="separator" w:id="-1">
+    <w:p>
+      <w:pPr>
+        <w:spacing w:after="0" w:line="240" w:lineRule="auto"/>
+      </w:pPr>
+      <w:r>
+        <w:separator/>
+      </w:r>
+    </w:p>
+  </w:footnote>
+  <w:footnote w:type="continuationSeparator" w:id="0">
+    <w:p>
+      <w:pPr>
+        <w:spacing w:after="0" w:line="240" w:lineRule="auto"/>
+      </w:pPr>
+      <w:r>
+        <w:continuationSeparator/>
+      </w:r>
+    </w:p>
+  </w:footnote>
+</w:footnotes>
 </file>
 
 <file path=word/styles.xml><?xml version="1.0" encoding="utf-8"?>
@@ -438,6 +2450,75 @@
   <w:style w:type="paragraph" w:default="1" w:styleId="Normal">
     <w:name w:val="Normal"/>
     <w:qFormat/>
+    <w:rsid w:val="00E24A30"/>
+    <w:rPr>
+      <w:rFonts w:ascii="Calibri" w:hAnsi="Calibri"/>
+    </w:rPr>
+  </w:style>
+  <w:style w:type="paragraph" w:styleId="Heading1">
+    <w:name w:val="heading 1"/>
+    <w:basedOn w:val="Title"/>
+    <w:next w:val="Normal"/>
+    <w:link w:val="Heading1Char"/>
+    <w:uiPriority w:val="9"/>
+    <w:qFormat/>
+    <w:rsid w:val="00E24A30"/>
+    <w:pPr>
+      <w:keepNext/>
+      <w:keepLines/>
+      <w:spacing w:before="360" w:after="80"/>
+      <w:outlineLvl w:val="0"/>
+    </w:pPr>
+    <w:rPr>
+      <w:rFonts w:ascii="Calibri" w:hAnsi="Calibri"/>
+      <w:color w:val="3B3838" w:themeColor="background2" w:themeShade="40"/>
+      <w:sz w:val="40"/>
+      <w:szCs w:val="40"/>
+    </w:rPr>
+  </w:style>
+  <w:style w:type="paragraph" w:styleId="Heading2">
+    <w:name w:val="heading 2"/>
+    <w:basedOn w:val="Title"/>
+    <w:next w:val="Normal"/>
+    <w:link w:val="Heading2Char"/>
+    <w:uiPriority w:val="9"/>
+    <w:unhideWhenUsed/>
+    <w:qFormat/>
+    <w:rsid w:val="00E24A30"/>
+    <w:pPr>
+      <w:keepNext/>
+      <w:keepLines/>
+      <w:spacing w:before="160" w:after="80"/>
+      <w:outlineLvl w:val="1"/>
+    </w:pPr>
+    <w:rPr>
+      <w:rFonts w:ascii="Calibri" w:hAnsi="Calibri"/>
+      <w:color w:val="3B3838" w:themeColor="background2" w:themeShade="40"/>
+      <w:sz w:val="32"/>
+      <w:szCs w:val="32"/>
+    </w:rPr>
+  </w:style>
+  <w:style w:type="paragraph" w:styleId="Heading3">
+    <w:name w:val="heading 3"/>
+    <w:basedOn w:val="Title"/>
+    <w:next w:val="Normal"/>
+    <w:link w:val="Heading3Char"/>
+    <w:uiPriority w:val="9"/>
+    <w:unhideWhenUsed/>
+    <w:qFormat/>
+    <w:rsid w:val="00E24A30"/>
+    <w:pPr>
+      <w:keepNext/>
+      <w:keepLines/>
+      <w:spacing w:before="160" w:after="80"/>
+      <w:outlineLvl w:val="2"/>
+    </w:pPr>
+    <w:rPr>
+      <w:rFonts w:ascii="Calibri" w:hAnsi="Calibri"/>
+      <w:color w:val="3B3838" w:themeColor="background2" w:themeShade="40"/>
+      <w:sz w:val="28"/>
+      <w:szCs w:val="28"/>
+    </w:rPr>
   </w:style>
   <w:style w:type="character" w:default="1" w:styleId="DefaultParagraphFont">
     <w:name w:val="Default Paragraph Font"/>
@@ -465,6 +2546,236 @@
     <w:uiPriority w:val="99"/>
     <w:semiHidden/>
     <w:unhideWhenUsed/>
+  </w:style>
+  <w:style w:type="character" w:customStyle="1" w:styleId="Heading1Char">
+    <w:name w:val="Heading 1 Char"/>
+    <w:basedOn w:val="DefaultParagraphFont"/>
+    <w:link w:val="Heading1"/>
+    <w:uiPriority w:val="9"/>
+    <w:rsid w:val="00E24A30"/>
+    <w:rPr>
+      <w:rFonts w:ascii="Calibri" w:eastAsiaTheme="majorEastAsia" w:hAnsi="Calibri" w:cstheme="majorBidi"/>
+      <w:color w:val="3B3838" w:themeColor="background2" w:themeShade="40"/>
+      <w:spacing w:val="-10"/>
+      <w:kern w:val="28"/>
+      <w:sz w:val="40"/>
+      <w:szCs w:val="40"/>
+    </w:rPr>
+  </w:style>
+  <w:style w:type="character" w:customStyle="1" w:styleId="Heading2Char">
+    <w:name w:val="Heading 2 Char"/>
+    <w:basedOn w:val="DefaultParagraphFont"/>
+    <w:link w:val="Heading2"/>
+    <w:uiPriority w:val="9"/>
+    <w:rsid w:val="00E24A30"/>
+    <w:rPr>
+      <w:rFonts w:ascii="Calibri" w:eastAsiaTheme="majorEastAsia" w:hAnsi="Calibri" w:cstheme="majorBidi"/>
+      <w:color w:val="3B3838" w:themeColor="background2" w:themeShade="40"/>
+      <w:spacing w:val="-10"/>
+      <w:kern w:val="28"/>
+      <w:sz w:val="32"/>
+      <w:szCs w:val="32"/>
+    </w:rPr>
+  </w:style>
+  <w:style w:type="character" w:customStyle="1" w:styleId="Heading3Char">
+    <w:name w:val="Heading 3 Char"/>
+    <w:basedOn w:val="DefaultParagraphFont"/>
+    <w:link w:val="Heading3"/>
+    <w:uiPriority w:val="9"/>
+    <w:rsid w:val="00E24A30"/>
+    <w:rPr>
+      <w:rFonts w:ascii="Calibri" w:eastAsiaTheme="majorEastAsia" w:hAnsi="Calibri" w:cstheme="majorBidi"/>
+      <w:color w:val="3B3838" w:themeColor="background2" w:themeShade="40"/>
+      <w:spacing w:val="-10"/>
+      <w:kern w:val="28"/>
+      <w:sz w:val="28"/>
+      <w:szCs w:val="28"/>
+    </w:rPr>
+  </w:style>
+  <w:style w:type="paragraph" w:styleId="Footer">
+    <w:name w:val="footer"/>
+    <w:basedOn w:val="Normal"/>
+    <w:link w:val="FooterChar"/>
+    <w:uiPriority w:val="99"/>
+    <w:unhideWhenUsed/>
+    <w:rsid w:val="00E24A30"/>
+    <w:pPr>
+      <w:tabs>
+        <w:tab w:val="center" w:pos="4513"/>
+        <w:tab w:val="right" w:pos="9026"/>
+      </w:tabs>
+      <w:spacing w:after="0" w:line="240" w:lineRule="auto"/>
+    </w:pPr>
+  </w:style>
+  <w:style w:type="character" w:customStyle="1" w:styleId="FooterChar">
+    <w:name w:val="Footer Char"/>
+    <w:basedOn w:val="DefaultParagraphFont"/>
+    <w:link w:val="Footer"/>
+    <w:uiPriority w:val="99"/>
+    <w:rsid w:val="00E24A30"/>
+    <w:rPr>
+      <w:rFonts w:ascii="Calibri" w:hAnsi="Calibri"/>
+    </w:rPr>
+  </w:style>
+  <w:style w:type="character" w:styleId="SubtleReference">
+    <w:name w:val="Subtle Reference"/>
+    <w:basedOn w:val="DefaultParagraphFont"/>
+    <w:uiPriority w:val="31"/>
+    <w:qFormat/>
+    <w:rsid w:val="00E24A30"/>
+    <w:rPr>
+      <w:smallCaps/>
+      <w:color w:val="5A5A5A" w:themeColor="text1" w:themeTint="A5"/>
+    </w:rPr>
+  </w:style>
+  <w:style w:type="paragraph" w:styleId="TOCHeading">
+    <w:name w:val="TOC Heading"/>
+    <w:basedOn w:val="Heading1"/>
+    <w:next w:val="Normal"/>
+    <w:uiPriority w:val="39"/>
+    <w:unhideWhenUsed/>
+    <w:qFormat/>
+    <w:rsid w:val="00E24A30"/>
+    <w:pPr>
+      <w:spacing w:before="240" w:after="0"/>
+      <w:outlineLvl w:val="9"/>
+    </w:pPr>
+    <w:rPr>
+      <w:rFonts w:asciiTheme="majorHAnsi" w:hAnsiTheme="majorHAnsi"/>
+      <w:color w:val="2F5496" w:themeColor="accent1" w:themeShade="BF"/>
+      <w:kern w:val="0"/>
+      <w:sz w:val="32"/>
+      <w:szCs w:val="32"/>
+      <w:lang w:val="en-US"/>
+      <w14:ligatures w14:val="none"/>
+    </w:rPr>
+  </w:style>
+  <w:style w:type="paragraph" w:styleId="TOC1">
+    <w:name w:val="toc 1"/>
+    <w:basedOn w:val="Normal"/>
+    <w:next w:val="Normal"/>
+    <w:autoRedefine/>
+    <w:uiPriority w:val="39"/>
+    <w:unhideWhenUsed/>
+    <w:rsid w:val="00E24A30"/>
+    <w:pPr>
+      <w:spacing w:after="100"/>
+    </w:pPr>
+  </w:style>
+  <w:style w:type="paragraph" w:styleId="TOC2">
+    <w:name w:val="toc 2"/>
+    <w:basedOn w:val="Normal"/>
+    <w:next w:val="Normal"/>
+    <w:autoRedefine/>
+    <w:uiPriority w:val="39"/>
+    <w:unhideWhenUsed/>
+    <w:rsid w:val="00E24A30"/>
+    <w:pPr>
+      <w:spacing w:after="100"/>
+      <w:ind w:left="220"/>
+    </w:pPr>
+  </w:style>
+  <w:style w:type="paragraph" w:styleId="TOC3">
+    <w:name w:val="toc 3"/>
+    <w:basedOn w:val="Normal"/>
+    <w:next w:val="Normal"/>
+    <w:autoRedefine/>
+    <w:uiPriority w:val="39"/>
+    <w:unhideWhenUsed/>
+    <w:rsid w:val="00E24A30"/>
+    <w:pPr>
+      <w:spacing w:after="100"/>
+      <w:ind w:left="440"/>
+    </w:pPr>
+  </w:style>
+  <w:style w:type="character" w:styleId="Hyperlink">
+    <w:name w:val="Hyperlink"/>
+    <w:basedOn w:val="DefaultParagraphFont"/>
+    <w:uiPriority w:val="99"/>
+    <w:unhideWhenUsed/>
+    <w:rsid w:val="00E24A30"/>
+    <w:rPr>
+      <w:color w:val="0563C1" w:themeColor="hyperlink"/>
+      <w:u w:val="single"/>
+    </w:rPr>
+  </w:style>
+  <w:style w:type="table" w:styleId="TableGrid">
+    <w:name w:val="Table Grid"/>
+    <w:basedOn w:val="TableNormal"/>
+    <w:uiPriority w:val="39"/>
+    <w:rsid w:val="00E24A30"/>
+    <w:pPr>
+      <w:spacing w:after="0" w:line="240" w:lineRule="auto"/>
+    </w:pPr>
+    <w:tblPr>
+      <w:tblBorders>
+        <w:top w:val="single" w:sz="4" w:space="0" w:color="auto"/>
+        <w:left w:val="single" w:sz="4" w:space="0" w:color="auto"/>
+        <w:bottom w:val="single" w:sz="4" w:space="0" w:color="auto"/>
+        <w:right w:val="single" w:sz="4" w:space="0" w:color="auto"/>
+        <w:insideH w:val="single" w:sz="4" w:space="0" w:color="auto"/>
+        <w:insideV w:val="single" w:sz="4" w:space="0" w:color="auto"/>
+      </w:tblBorders>
+    </w:tblPr>
+  </w:style>
+  <w:style w:type="paragraph" w:styleId="Title">
+    <w:name w:val="Title"/>
+    <w:basedOn w:val="Normal"/>
+    <w:next w:val="Normal"/>
+    <w:link w:val="TitleChar"/>
+    <w:uiPriority w:val="10"/>
+    <w:qFormat/>
+    <w:rsid w:val="00E24A30"/>
+    <w:pPr>
+      <w:spacing w:after="0" w:line="240" w:lineRule="auto"/>
+      <w:contextualSpacing/>
+    </w:pPr>
+    <w:rPr>
+      <w:rFonts w:asciiTheme="majorHAnsi" w:eastAsiaTheme="majorEastAsia" w:hAnsiTheme="majorHAnsi" w:cstheme="majorBidi"/>
+      <w:spacing w:val="-10"/>
+      <w:kern w:val="28"/>
+      <w:sz w:val="56"/>
+      <w:szCs w:val="56"/>
+    </w:rPr>
+  </w:style>
+  <w:style w:type="character" w:customStyle="1" w:styleId="TitleChar">
+    <w:name w:val="Title Char"/>
+    <w:basedOn w:val="DefaultParagraphFont"/>
+    <w:link w:val="Title"/>
+    <w:uiPriority w:val="10"/>
+    <w:rsid w:val="00E24A30"/>
+    <w:rPr>
+      <w:rFonts w:asciiTheme="majorHAnsi" w:eastAsiaTheme="majorEastAsia" w:hAnsiTheme="majorHAnsi" w:cstheme="majorBidi"/>
+      <w:spacing w:val="-10"/>
+      <w:kern w:val="28"/>
+      <w:sz w:val="56"/>
+      <w:szCs w:val="56"/>
+    </w:rPr>
+  </w:style>
+  <w:style w:type="paragraph" w:styleId="Header">
+    <w:name w:val="header"/>
+    <w:basedOn w:val="Normal"/>
+    <w:link w:val="HeaderChar"/>
+    <w:uiPriority w:val="99"/>
+    <w:unhideWhenUsed/>
+    <w:rsid w:val="00E24A30"/>
+    <w:pPr>
+      <w:tabs>
+        <w:tab w:val="center" w:pos="4513"/>
+        <w:tab w:val="right" w:pos="9026"/>
+      </w:tabs>
+      <w:spacing w:after="0" w:line="240" w:lineRule="auto"/>
+    </w:pPr>
+  </w:style>
+  <w:style w:type="character" w:customStyle="1" w:styleId="HeaderChar">
+    <w:name w:val="Header Char"/>
+    <w:basedOn w:val="DefaultParagraphFont"/>
+    <w:link w:val="Header"/>
+    <w:uiPriority w:val="99"/>
+    <w:rsid w:val="00E24A30"/>
+    <w:rPr>
+      <w:rFonts w:ascii="Calibri" w:hAnsi="Calibri"/>
+    </w:rPr>
   </w:style>
 </w:styles>
 </file>

--- a/Capstone Proposal.docx
+++ b/Capstone Proposal.docx
@@ -138,7 +138,7 @@
           </mc:Choice>
           <mc:Fallback>
             <w:pict>
-              <v:group w14:anchorId="254E95CD" id="Group 24" o:spid="_x0000_s1026" style="position:absolute;margin-left:34.5pt;margin-top:-95.15pt;width:18pt;height:10in;z-index:251660288;mso-width-percent:29;mso-height-percent:909;mso-position-horizontal-relative:page;mso-position-vertical-relative:margin;mso-width-percent:29;mso-height-percent:909" coordsize="2286,91440" o:gfxdata="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">
+              <v:group w14:anchorId="163DE828" id="Group 24" o:spid="_x0000_s1026" style="position:absolute;margin-left:34.5pt;margin-top:-95.15pt;width:18pt;height:10in;z-index:251660288;mso-width-percent:29;mso-height-percent:909;mso-position-horizontal-relative:page;mso-position-vertical-relative:margin;mso-width-percent:29;mso-height-percent:909" coordsize="2286,91440" o:gfxdata="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">
                 <v:rect id="Rectangle 115" o:spid="_x0000_s1027" style="position:absolute;width:2286;height:87820;visibility:visible;mso-wrap-style:square;v-text-anchor:middle" o:gfxdata="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" fillcolor="#ed7d31 [3205]" stroked="f" strokeweight="1pt"/>
                 <v:rect id="Rectangle 116" o:spid="_x0000_s1028" style="position:absolute;top:89154;width:2286;height:2286;visibility:visible;mso-wrap-style:square;v-text-anchor:middle" o:gfxdata="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" fillcolor="#4472c4 [3204]" stroked="f" strokeweight="1pt">
                   <o:lock v:ext="edit" aspectratio="t"/>
@@ -178,7 +178,7 @@
                     <pic:cNvPicPr/>
                   </pic:nvPicPr>
                   <pic:blipFill>
-                    <a:blip r:embed="rId6" cstate="print">
+                    <a:blip r:embed="rId7" cstate="print">
                       <a:extLst>
                         <a:ext uri="{28A0092B-C50C-407E-A947-70E740481C1C}">
                           <a14:useLocalDpi xmlns:a14="http://schemas.microsoft.com/office/drawing/2010/main" val="0"/>
@@ -238,6 +238,16 @@
         </w:rPr>
         <w:t>Assessment Cover Page</w:t>
       </w:r>
+      <w:r>
+        <w:rPr>
+          <w:b/>
+          <w:bCs/>
+          <w:color w:val="4472C4" w:themeColor="accent1"/>
+          <w:sz w:val="36"/>
+          <w:szCs w:val="36"/>
+        </w:rPr>
+        <w:t xml:space="preserve"> </w:t>
+      </w:r>
     </w:p>
     <w:p>
       <w:pPr>
@@ -528,7 +538,7 @@
                 <w:sz w:val="32"/>
                 <w:szCs w:val="32"/>
               </w:rPr>
-              <w:t>29.03.2024</w:t>
+              <w:t>29th March 2024 23:59</w:t>
             </w:r>
           </w:p>
         </w:tc>
@@ -967,7 +977,7 @@
           <w:szCs w:val="40"/>
         </w:rPr>
         <w:lastRenderedPageBreak/>
-        <w:t>Contents</w:t>
+        <w:t>Abstracts</w:t>
       </w:r>
     </w:p>
     <w:p/>
@@ -1070,8 +1080,6 @@
             <w:rPr>
               <w:rFonts w:asciiTheme="minorHAnsi" w:eastAsiaTheme="minorEastAsia" w:hAnsiTheme="minorHAnsi"/>
               <w:noProof/>
-              <w:sz w:val="24"/>
-              <w:szCs w:val="24"/>
               <w:lang w:eastAsia="en-IE"/>
             </w:rPr>
           </w:pPr>
@@ -1084,7 +1092,7 @@
           <w:r>
             <w:fldChar w:fldCharType="separate"/>
           </w:r>
-          <w:hyperlink w:anchor="_Toc158384946" w:history="1">
+          <w:hyperlink w:anchor="_Toc162299880" w:history="1">
             <w:r>
               <w:rPr>
                 <w:rStyle w:val="Hyperlink"/>
@@ -1111,7 +1119,7 @@
                 <w:noProof/>
                 <w:webHidden/>
               </w:rPr>
-              <w:instrText xml:space="preserve"> PAGEREF _Toc158384946 \h </w:instrText>
+              <w:instrText xml:space="preserve"> PAGEREF _Toc162299880 \h </w:instrText>
             </w:r>
             <w:r>
               <w:rPr>
@@ -1151,18 +1159,17 @@
             <w:rPr>
               <w:rFonts w:asciiTheme="minorHAnsi" w:eastAsiaTheme="minorEastAsia" w:hAnsiTheme="minorHAnsi"/>
               <w:noProof/>
-              <w:sz w:val="24"/>
-              <w:szCs w:val="24"/>
               <w:lang w:eastAsia="en-IE"/>
             </w:rPr>
           </w:pPr>
-          <w:hyperlink w:anchor="_Toc158384947" w:history="1">
+          <w:hyperlink w:anchor="_Toc162299881" w:history="1">
             <w:r>
               <w:rPr>
                 <w:rStyle w:val="Hyperlink"/>
                 <w:noProof/>
-              </w:rPr>
-              <w:t>Chapter 1</w:t>
+                <w:lang w:val="es-419"/>
+              </w:rPr>
+              <w:t>Scope</w:t>
             </w:r>
             <w:r>
               <w:rPr>
@@ -1183,7 +1190,7 @@
                 <w:noProof/>
                 <w:webHidden/>
               </w:rPr>
-              <w:instrText xml:space="preserve"> PAGEREF _Toc158384947 \h </w:instrText>
+              <w:instrText xml:space="preserve"> PAGEREF _Toc162299881 \h </w:instrText>
             </w:r>
             <w:r>
               <w:rPr>
@@ -1204,6 +1211,148 @@
                 <w:webHidden/>
               </w:rPr>
               <w:t>1</w:t>
+            </w:r>
+            <w:r>
+              <w:rPr>
+                <w:noProof/>
+                <w:webHidden/>
+              </w:rPr>
+              <w:fldChar w:fldCharType="end"/>
+            </w:r>
+          </w:hyperlink>
+        </w:p>
+        <w:p>
+          <w:pPr>
+            <w:pStyle w:val="TOC1"/>
+            <w:tabs>
+              <w:tab w:val="right" w:leader="dot" w:pos="9016"/>
+            </w:tabs>
+            <w:rPr>
+              <w:rFonts w:asciiTheme="minorHAnsi" w:eastAsiaTheme="minorEastAsia" w:hAnsiTheme="minorHAnsi"/>
+              <w:noProof/>
+              <w:lang w:eastAsia="en-IE"/>
+            </w:rPr>
+          </w:pPr>
+          <w:hyperlink w:anchor="_Toc162299882" w:history="1">
+            <w:r>
+              <w:rPr>
+                <w:rStyle w:val="Hyperlink"/>
+                <w:noProof/>
+                <w:lang w:val="es-419"/>
+              </w:rPr>
+              <w:t>Problem definition</w:t>
+            </w:r>
+            <w:r>
+              <w:rPr>
+                <w:noProof/>
+                <w:webHidden/>
+              </w:rPr>
+              <w:tab/>
+            </w:r>
+            <w:r>
+              <w:rPr>
+                <w:noProof/>
+                <w:webHidden/>
+              </w:rPr>
+              <w:fldChar w:fldCharType="begin"/>
+            </w:r>
+            <w:r>
+              <w:rPr>
+                <w:noProof/>
+                <w:webHidden/>
+              </w:rPr>
+              <w:instrText xml:space="preserve"> PAGEREF _Toc162299882 \h </w:instrText>
+            </w:r>
+            <w:r>
+              <w:rPr>
+                <w:noProof/>
+                <w:webHidden/>
+              </w:rPr>
+            </w:r>
+            <w:r>
+              <w:rPr>
+                <w:noProof/>
+                <w:webHidden/>
+              </w:rPr>
+              <w:fldChar w:fldCharType="separate"/>
+            </w:r>
+            <w:r>
+              <w:rPr>
+                <w:noProof/>
+                <w:webHidden/>
+              </w:rPr>
+              <w:t>2</w:t>
+            </w:r>
+            <w:r>
+              <w:rPr>
+                <w:noProof/>
+                <w:webHidden/>
+              </w:rPr>
+              <w:fldChar w:fldCharType="end"/>
+            </w:r>
+          </w:hyperlink>
+        </w:p>
+        <w:p>
+          <w:pPr>
+            <w:pStyle w:val="TOC1"/>
+            <w:tabs>
+              <w:tab w:val="right" w:leader="dot" w:pos="9016"/>
+            </w:tabs>
+            <w:rPr>
+              <w:rFonts w:asciiTheme="minorHAnsi" w:eastAsiaTheme="minorEastAsia" w:hAnsiTheme="minorHAnsi"/>
+              <w:noProof/>
+              <w:lang w:eastAsia="en-IE"/>
+            </w:rPr>
+          </w:pPr>
+          <w:hyperlink w:anchor="_Toc162299883" w:history="1">
+            <w:r>
+              <w:rPr>
+                <w:rStyle w:val="Hyperlink"/>
+                <w:noProof/>
+                <w:lang w:val="es-419"/>
+              </w:rPr>
+              <w:t>Objectives</w:t>
+            </w:r>
+            <w:r>
+              <w:rPr>
+                <w:noProof/>
+                <w:webHidden/>
+              </w:rPr>
+              <w:tab/>
+            </w:r>
+            <w:r>
+              <w:rPr>
+                <w:noProof/>
+                <w:webHidden/>
+              </w:rPr>
+              <w:fldChar w:fldCharType="begin"/>
+            </w:r>
+            <w:r>
+              <w:rPr>
+                <w:noProof/>
+                <w:webHidden/>
+              </w:rPr>
+              <w:instrText xml:space="preserve"> PAGEREF _Toc162299883 \h </w:instrText>
+            </w:r>
+            <w:r>
+              <w:rPr>
+                <w:noProof/>
+                <w:webHidden/>
+              </w:rPr>
+            </w:r>
+            <w:r>
+              <w:rPr>
+                <w:noProof/>
+                <w:webHidden/>
+              </w:rPr>
+              <w:fldChar w:fldCharType="separate"/>
+            </w:r>
+            <w:r>
+              <w:rPr>
+                <w:noProof/>
+                <w:webHidden/>
+              </w:rPr>
+              <w:t>2</w:t>
             </w:r>
             <w:r>
               <w:rPr>
@@ -1223,18 +1372,16 @@
             <w:rPr>
               <w:rFonts w:asciiTheme="minorHAnsi" w:eastAsiaTheme="minorEastAsia" w:hAnsiTheme="minorHAnsi"/>
               <w:noProof/>
-              <w:sz w:val="24"/>
-              <w:szCs w:val="24"/>
               <w:lang w:eastAsia="en-IE"/>
             </w:rPr>
           </w:pPr>
-          <w:hyperlink w:anchor="_Toc158384948" w:history="1">
+          <w:hyperlink w:anchor="_Toc162299884" w:history="1">
             <w:r>
               <w:rPr>
                 <w:rStyle w:val="Hyperlink"/>
                 <w:noProof/>
               </w:rPr>
-              <w:t>Chapter 1.1</w:t>
+              <w:t>General Objetive</w:t>
             </w:r>
             <w:r>
               <w:rPr>
@@ -1255,7 +1402,7 @@
                 <w:noProof/>
                 <w:webHidden/>
               </w:rPr>
-              <w:instrText xml:space="preserve"> PAGEREF _Toc158384948 \h </w:instrText>
+              <w:instrText xml:space="preserve"> PAGEREF _Toc162299884 \h </w:instrText>
             </w:r>
             <w:r>
               <w:rPr>
@@ -1275,7 +1422,7 @@
                 <w:noProof/>
                 <w:webHidden/>
               </w:rPr>
-              <w:t>1</w:t>
+              <w:t>2</w:t>
             </w:r>
             <w:r>
               <w:rPr>
@@ -1288,25 +1435,23 @@
         </w:p>
         <w:p>
           <w:pPr>
-            <w:pStyle w:val="TOC3"/>
+            <w:pStyle w:val="TOC2"/>
             <w:tabs>
               <w:tab w:val="right" w:leader="dot" w:pos="9016"/>
             </w:tabs>
             <w:rPr>
               <w:rFonts w:asciiTheme="minorHAnsi" w:eastAsiaTheme="minorEastAsia" w:hAnsiTheme="minorHAnsi"/>
               <w:noProof/>
-              <w:sz w:val="24"/>
-              <w:szCs w:val="24"/>
               <w:lang w:eastAsia="en-IE"/>
             </w:rPr>
           </w:pPr>
-          <w:hyperlink w:anchor="_Toc158384949" w:history="1">
+          <w:hyperlink w:anchor="_Toc162299885" w:history="1">
             <w:r>
               <w:rPr>
                 <w:rStyle w:val="Hyperlink"/>
                 <w:noProof/>
               </w:rPr>
-              <w:t>Chapter 1.1.1.</w:t>
+              <w:t>Specific Objetive</w:t>
             </w:r>
             <w:r>
               <w:rPr>
@@ -1327,7 +1472,7 @@
                 <w:noProof/>
                 <w:webHidden/>
               </w:rPr>
-              <w:instrText xml:space="preserve"> PAGEREF _Toc158384949 \h </w:instrText>
+              <w:instrText xml:space="preserve"> PAGEREF _Toc162299885 \h </w:instrText>
             </w:r>
             <w:r>
               <w:rPr>
@@ -1347,7 +1492,7 @@
                 <w:noProof/>
                 <w:webHidden/>
               </w:rPr>
-              <w:t>1</w:t>
+              <w:t>2</w:t>
             </w:r>
             <w:r>
               <w:rPr>
@@ -1367,17 +1512,789 @@
             <w:rPr>
               <w:rFonts w:asciiTheme="minorHAnsi" w:eastAsiaTheme="minorEastAsia" w:hAnsiTheme="minorHAnsi"/>
               <w:noProof/>
-              <w:sz w:val="24"/>
-              <w:szCs w:val="24"/>
               <w:lang w:eastAsia="en-IE"/>
             </w:rPr>
           </w:pPr>
-          <w:hyperlink w:anchor="_Toc158384950" w:history="1">
+          <w:hyperlink w:anchor="_Toc162299886" w:history="1">
             <w:r>
               <w:rPr>
                 <w:rStyle w:val="Hyperlink"/>
                 <w:noProof/>
               </w:rPr>
+              <w:t>Data Sourses (Technologies used)</w:t>
+            </w:r>
+            <w:r>
+              <w:rPr>
+                <w:noProof/>
+                <w:webHidden/>
+              </w:rPr>
+              <w:tab/>
+            </w:r>
+            <w:r>
+              <w:rPr>
+                <w:noProof/>
+                <w:webHidden/>
+              </w:rPr>
+              <w:fldChar w:fldCharType="begin"/>
+            </w:r>
+            <w:r>
+              <w:rPr>
+                <w:noProof/>
+                <w:webHidden/>
+              </w:rPr>
+              <w:instrText xml:space="preserve"> PAGEREF _Toc162299886 \h </w:instrText>
+            </w:r>
+            <w:r>
+              <w:rPr>
+                <w:noProof/>
+                <w:webHidden/>
+              </w:rPr>
+            </w:r>
+            <w:r>
+              <w:rPr>
+                <w:noProof/>
+                <w:webHidden/>
+              </w:rPr>
+              <w:fldChar w:fldCharType="separate"/>
+            </w:r>
+            <w:r>
+              <w:rPr>
+                <w:noProof/>
+                <w:webHidden/>
+              </w:rPr>
+              <w:t>2</w:t>
+            </w:r>
+            <w:r>
+              <w:rPr>
+                <w:noProof/>
+                <w:webHidden/>
+              </w:rPr>
+              <w:fldChar w:fldCharType="end"/>
+            </w:r>
+          </w:hyperlink>
+        </w:p>
+        <w:p>
+          <w:pPr>
+            <w:pStyle w:val="TOC2"/>
+            <w:tabs>
+              <w:tab w:val="right" w:leader="dot" w:pos="9016"/>
+            </w:tabs>
+            <w:rPr>
+              <w:rFonts w:asciiTheme="minorHAnsi" w:eastAsiaTheme="minorEastAsia" w:hAnsiTheme="minorHAnsi"/>
+              <w:noProof/>
+              <w:lang w:eastAsia="en-IE"/>
+            </w:rPr>
+          </w:pPr>
+          <w:hyperlink w:anchor="_Toc162299887" w:history="1">
+            <w:r>
+              <w:rPr>
+                <w:rStyle w:val="Hyperlink"/>
+                <w:noProof/>
+              </w:rPr>
+              <w:t>Models and machine learning algorithms</w:t>
+            </w:r>
+            <w:r>
+              <w:rPr>
+                <w:noProof/>
+                <w:webHidden/>
+              </w:rPr>
+              <w:tab/>
+            </w:r>
+            <w:r>
+              <w:rPr>
+                <w:noProof/>
+                <w:webHidden/>
+              </w:rPr>
+              <w:fldChar w:fldCharType="begin"/>
+            </w:r>
+            <w:r>
+              <w:rPr>
+                <w:noProof/>
+                <w:webHidden/>
+              </w:rPr>
+              <w:instrText xml:space="preserve"> PAGEREF _Toc162299887 \h </w:instrText>
+            </w:r>
+            <w:r>
+              <w:rPr>
+                <w:noProof/>
+                <w:webHidden/>
+              </w:rPr>
+            </w:r>
+            <w:r>
+              <w:rPr>
+                <w:noProof/>
+                <w:webHidden/>
+              </w:rPr>
+              <w:fldChar w:fldCharType="separate"/>
+            </w:r>
+            <w:r>
+              <w:rPr>
+                <w:noProof/>
+                <w:webHidden/>
+              </w:rPr>
+              <w:t>2</w:t>
+            </w:r>
+            <w:r>
+              <w:rPr>
+                <w:noProof/>
+                <w:webHidden/>
+              </w:rPr>
+              <w:fldChar w:fldCharType="end"/>
+            </w:r>
+          </w:hyperlink>
+        </w:p>
+        <w:p>
+          <w:pPr>
+            <w:pStyle w:val="TOC2"/>
+            <w:tabs>
+              <w:tab w:val="right" w:leader="dot" w:pos="9016"/>
+            </w:tabs>
+            <w:rPr>
+              <w:rFonts w:asciiTheme="minorHAnsi" w:eastAsiaTheme="minorEastAsia" w:hAnsiTheme="minorHAnsi"/>
+              <w:noProof/>
+              <w:lang w:eastAsia="en-IE"/>
+            </w:rPr>
+          </w:pPr>
+          <w:hyperlink w:anchor="_Toc162299888" w:history="1">
+            <w:r>
+              <w:rPr>
+                <w:rStyle w:val="Hyperlink"/>
+                <w:noProof/>
+              </w:rPr>
+              <w:t>Libraries</w:t>
+            </w:r>
+            <w:r>
+              <w:rPr>
+                <w:noProof/>
+                <w:webHidden/>
+              </w:rPr>
+              <w:tab/>
+            </w:r>
+            <w:r>
+              <w:rPr>
+                <w:noProof/>
+                <w:webHidden/>
+              </w:rPr>
+              <w:fldChar w:fldCharType="begin"/>
+            </w:r>
+            <w:r>
+              <w:rPr>
+                <w:noProof/>
+                <w:webHidden/>
+              </w:rPr>
+              <w:instrText xml:space="preserve"> PAGEREF _Toc162299888 \h </w:instrText>
+            </w:r>
+            <w:r>
+              <w:rPr>
+                <w:noProof/>
+                <w:webHidden/>
+              </w:rPr>
+            </w:r>
+            <w:r>
+              <w:rPr>
+                <w:noProof/>
+                <w:webHidden/>
+              </w:rPr>
+              <w:fldChar w:fldCharType="separate"/>
+            </w:r>
+            <w:r>
+              <w:rPr>
+                <w:noProof/>
+                <w:webHidden/>
+              </w:rPr>
+              <w:t>2</w:t>
+            </w:r>
+            <w:r>
+              <w:rPr>
+                <w:noProof/>
+                <w:webHidden/>
+              </w:rPr>
+              <w:fldChar w:fldCharType="end"/>
+            </w:r>
+          </w:hyperlink>
+        </w:p>
+        <w:p>
+          <w:pPr>
+            <w:pStyle w:val="TOC2"/>
+            <w:tabs>
+              <w:tab w:val="right" w:leader="dot" w:pos="9016"/>
+            </w:tabs>
+            <w:rPr>
+              <w:rFonts w:asciiTheme="minorHAnsi" w:eastAsiaTheme="minorEastAsia" w:hAnsiTheme="minorHAnsi"/>
+              <w:noProof/>
+              <w:lang w:eastAsia="en-IE"/>
+            </w:rPr>
+          </w:pPr>
+          <w:hyperlink w:anchor="_Toc162299889" w:history="1">
+            <w:r>
+              <w:rPr>
+                <w:rStyle w:val="Hyperlink"/>
+                <w:noProof/>
+              </w:rPr>
+              <w:t>Accomplishment Data</w:t>
+            </w:r>
+            <w:r>
+              <w:rPr>
+                <w:noProof/>
+                <w:webHidden/>
+              </w:rPr>
+              <w:tab/>
+            </w:r>
+            <w:r>
+              <w:rPr>
+                <w:noProof/>
+                <w:webHidden/>
+              </w:rPr>
+              <w:fldChar w:fldCharType="begin"/>
+            </w:r>
+            <w:r>
+              <w:rPr>
+                <w:noProof/>
+                <w:webHidden/>
+              </w:rPr>
+              <w:instrText xml:space="preserve"> PAGEREF _Toc162299889 \h </w:instrText>
+            </w:r>
+            <w:r>
+              <w:rPr>
+                <w:noProof/>
+                <w:webHidden/>
+              </w:rPr>
+            </w:r>
+            <w:r>
+              <w:rPr>
+                <w:noProof/>
+                <w:webHidden/>
+              </w:rPr>
+              <w:fldChar w:fldCharType="separate"/>
+            </w:r>
+            <w:r>
+              <w:rPr>
+                <w:noProof/>
+                <w:webHidden/>
+              </w:rPr>
+              <w:t>3</w:t>
+            </w:r>
+            <w:r>
+              <w:rPr>
+                <w:noProof/>
+                <w:webHidden/>
+              </w:rPr>
+              <w:fldChar w:fldCharType="end"/>
+            </w:r>
+          </w:hyperlink>
+        </w:p>
+        <w:p>
+          <w:pPr>
+            <w:pStyle w:val="TOC2"/>
+            <w:tabs>
+              <w:tab w:val="right" w:leader="dot" w:pos="9016"/>
+            </w:tabs>
+            <w:rPr>
+              <w:rFonts w:asciiTheme="minorHAnsi" w:eastAsiaTheme="minorEastAsia" w:hAnsiTheme="minorHAnsi"/>
+              <w:noProof/>
+              <w:lang w:eastAsia="en-IE"/>
+            </w:rPr>
+          </w:pPr>
+          <w:hyperlink w:anchor="_Toc162299890" w:history="1">
+            <w:r>
+              <w:rPr>
+                <w:rStyle w:val="Hyperlink"/>
+                <w:noProof/>
+              </w:rPr>
+              <w:t>Source</w:t>
+            </w:r>
+            <w:r>
+              <w:rPr>
+                <w:noProof/>
+                <w:webHidden/>
+              </w:rPr>
+              <w:tab/>
+            </w:r>
+            <w:r>
+              <w:rPr>
+                <w:noProof/>
+                <w:webHidden/>
+              </w:rPr>
+              <w:fldChar w:fldCharType="begin"/>
+            </w:r>
+            <w:r>
+              <w:rPr>
+                <w:noProof/>
+                <w:webHidden/>
+              </w:rPr>
+              <w:instrText xml:space="preserve"> PAGEREF _Toc162299890 \h </w:instrText>
+            </w:r>
+            <w:r>
+              <w:rPr>
+                <w:noProof/>
+                <w:webHidden/>
+              </w:rPr>
+            </w:r>
+            <w:r>
+              <w:rPr>
+                <w:noProof/>
+                <w:webHidden/>
+              </w:rPr>
+              <w:fldChar w:fldCharType="separate"/>
+            </w:r>
+            <w:r>
+              <w:rPr>
+                <w:noProof/>
+                <w:webHidden/>
+              </w:rPr>
+              <w:t>3</w:t>
+            </w:r>
+            <w:r>
+              <w:rPr>
+                <w:noProof/>
+                <w:webHidden/>
+              </w:rPr>
+              <w:fldChar w:fldCharType="end"/>
+            </w:r>
+          </w:hyperlink>
+        </w:p>
+        <w:p>
+          <w:pPr>
+            <w:pStyle w:val="TOC2"/>
+            <w:tabs>
+              <w:tab w:val="right" w:leader="dot" w:pos="9016"/>
+            </w:tabs>
+            <w:rPr>
+              <w:rFonts w:asciiTheme="minorHAnsi" w:eastAsiaTheme="minorEastAsia" w:hAnsiTheme="minorHAnsi"/>
+              <w:noProof/>
+              <w:lang w:eastAsia="en-IE"/>
+            </w:rPr>
+          </w:pPr>
+          <w:hyperlink w:anchor="_Toc162299891" w:history="1">
+            <w:r>
+              <w:rPr>
+                <w:rStyle w:val="Hyperlink"/>
+                <w:noProof/>
+                <w:lang w:val="es-419"/>
+              </w:rPr>
+              <w:t>Attributes</w:t>
+            </w:r>
+            <w:r>
+              <w:rPr>
+                <w:noProof/>
+                <w:webHidden/>
+              </w:rPr>
+              <w:tab/>
+            </w:r>
+            <w:r>
+              <w:rPr>
+                <w:noProof/>
+                <w:webHidden/>
+              </w:rPr>
+              <w:fldChar w:fldCharType="begin"/>
+            </w:r>
+            <w:r>
+              <w:rPr>
+                <w:noProof/>
+                <w:webHidden/>
+              </w:rPr>
+              <w:instrText xml:space="preserve"> PAGEREF _Toc162299891 \h </w:instrText>
+            </w:r>
+            <w:r>
+              <w:rPr>
+                <w:noProof/>
+                <w:webHidden/>
+              </w:rPr>
+            </w:r>
+            <w:r>
+              <w:rPr>
+                <w:noProof/>
+                <w:webHidden/>
+              </w:rPr>
+              <w:fldChar w:fldCharType="separate"/>
+            </w:r>
+            <w:r>
+              <w:rPr>
+                <w:noProof/>
+                <w:webHidden/>
+              </w:rPr>
+              <w:t>3</w:t>
+            </w:r>
+            <w:r>
+              <w:rPr>
+                <w:noProof/>
+                <w:webHidden/>
+              </w:rPr>
+              <w:fldChar w:fldCharType="end"/>
+            </w:r>
+          </w:hyperlink>
+        </w:p>
+        <w:p>
+          <w:pPr>
+            <w:pStyle w:val="TOC2"/>
+            <w:tabs>
+              <w:tab w:val="right" w:leader="dot" w:pos="9016"/>
+            </w:tabs>
+            <w:rPr>
+              <w:rFonts w:asciiTheme="minorHAnsi" w:eastAsiaTheme="minorEastAsia" w:hAnsiTheme="minorHAnsi"/>
+              <w:noProof/>
+              <w:lang w:eastAsia="en-IE"/>
+            </w:rPr>
+          </w:pPr>
+          <w:hyperlink w:anchor="_Toc162299892" w:history="1">
+            <w:r>
+              <w:rPr>
+                <w:rStyle w:val="Hyperlink"/>
+                <w:noProof/>
+                <w:lang w:val="es-419"/>
+              </w:rPr>
+              <w:t>Dimensions</w:t>
+            </w:r>
+            <w:r>
+              <w:rPr>
+                <w:noProof/>
+                <w:webHidden/>
+              </w:rPr>
+              <w:tab/>
+            </w:r>
+            <w:r>
+              <w:rPr>
+                <w:noProof/>
+                <w:webHidden/>
+              </w:rPr>
+              <w:fldChar w:fldCharType="begin"/>
+            </w:r>
+            <w:r>
+              <w:rPr>
+                <w:noProof/>
+                <w:webHidden/>
+              </w:rPr>
+              <w:instrText xml:space="preserve"> PAGEREF _Toc162299892 \h </w:instrText>
+            </w:r>
+            <w:r>
+              <w:rPr>
+                <w:noProof/>
+                <w:webHidden/>
+              </w:rPr>
+            </w:r>
+            <w:r>
+              <w:rPr>
+                <w:noProof/>
+                <w:webHidden/>
+              </w:rPr>
+              <w:fldChar w:fldCharType="separate"/>
+            </w:r>
+            <w:r>
+              <w:rPr>
+                <w:noProof/>
+                <w:webHidden/>
+              </w:rPr>
+              <w:t>3</w:t>
+            </w:r>
+            <w:r>
+              <w:rPr>
+                <w:noProof/>
+                <w:webHidden/>
+              </w:rPr>
+              <w:fldChar w:fldCharType="end"/>
+            </w:r>
+          </w:hyperlink>
+        </w:p>
+        <w:p>
+          <w:pPr>
+            <w:pStyle w:val="TOC2"/>
+            <w:tabs>
+              <w:tab w:val="right" w:leader="dot" w:pos="9016"/>
+            </w:tabs>
+            <w:rPr>
+              <w:rFonts w:asciiTheme="minorHAnsi" w:eastAsiaTheme="minorEastAsia" w:hAnsiTheme="minorHAnsi"/>
+              <w:noProof/>
+              <w:lang w:eastAsia="en-IE"/>
+            </w:rPr>
+          </w:pPr>
+          <w:hyperlink w:anchor="_Toc162299893" w:history="1">
+            <w:r>
+              <w:rPr>
+                <w:rStyle w:val="Hyperlink"/>
+                <w:noProof/>
+              </w:rPr>
+              <w:t>Descriptive statistics and Data</w:t>
+            </w:r>
+            <w:r>
+              <w:rPr>
+                <w:noProof/>
+                <w:webHidden/>
+              </w:rPr>
+              <w:tab/>
+            </w:r>
+            <w:r>
+              <w:rPr>
+                <w:noProof/>
+                <w:webHidden/>
+              </w:rPr>
+              <w:fldChar w:fldCharType="begin"/>
+            </w:r>
+            <w:r>
+              <w:rPr>
+                <w:noProof/>
+                <w:webHidden/>
+              </w:rPr>
+              <w:instrText xml:space="preserve"> PAGEREF _Toc162299893 \h </w:instrText>
+            </w:r>
+            <w:r>
+              <w:rPr>
+                <w:noProof/>
+                <w:webHidden/>
+              </w:rPr>
+            </w:r>
+            <w:r>
+              <w:rPr>
+                <w:noProof/>
+                <w:webHidden/>
+              </w:rPr>
+              <w:fldChar w:fldCharType="separate"/>
+            </w:r>
+            <w:r>
+              <w:rPr>
+                <w:noProof/>
+                <w:webHidden/>
+              </w:rPr>
+              <w:t>3</w:t>
+            </w:r>
+            <w:r>
+              <w:rPr>
+                <w:noProof/>
+                <w:webHidden/>
+              </w:rPr>
+              <w:fldChar w:fldCharType="end"/>
+            </w:r>
+          </w:hyperlink>
+        </w:p>
+        <w:p>
+          <w:pPr>
+            <w:pStyle w:val="TOC1"/>
+            <w:tabs>
+              <w:tab w:val="right" w:leader="dot" w:pos="9016"/>
+            </w:tabs>
+            <w:rPr>
+              <w:rFonts w:asciiTheme="minorHAnsi" w:eastAsiaTheme="minorEastAsia" w:hAnsiTheme="minorHAnsi"/>
+              <w:noProof/>
+              <w:lang w:eastAsia="en-IE"/>
+            </w:rPr>
+          </w:pPr>
+          <w:hyperlink w:anchor="_Toc162299894" w:history="1">
+            <w:r>
+              <w:rPr>
+                <w:rStyle w:val="Hyperlink"/>
+                <w:noProof/>
+                <w:lang w:val="es-419"/>
+              </w:rPr>
+              <w:t>Data Interpretation [proponer un nombre alternativo a este capítulo]</w:t>
+            </w:r>
+            <w:r>
+              <w:rPr>
+                <w:noProof/>
+                <w:webHidden/>
+              </w:rPr>
+              <w:tab/>
+            </w:r>
+            <w:r>
+              <w:rPr>
+                <w:noProof/>
+                <w:webHidden/>
+              </w:rPr>
+              <w:fldChar w:fldCharType="begin"/>
+            </w:r>
+            <w:r>
+              <w:rPr>
+                <w:noProof/>
+                <w:webHidden/>
+              </w:rPr>
+              <w:instrText xml:space="preserve"> PAGEREF _Toc162299894 \h </w:instrText>
+            </w:r>
+            <w:r>
+              <w:rPr>
+                <w:noProof/>
+                <w:webHidden/>
+              </w:rPr>
+            </w:r>
+            <w:r>
+              <w:rPr>
+                <w:noProof/>
+                <w:webHidden/>
+              </w:rPr>
+              <w:fldChar w:fldCharType="separate"/>
+            </w:r>
+            <w:r>
+              <w:rPr>
+                <w:noProof/>
+                <w:webHidden/>
+              </w:rPr>
+              <w:t>3</w:t>
+            </w:r>
+            <w:r>
+              <w:rPr>
+                <w:noProof/>
+                <w:webHidden/>
+              </w:rPr>
+              <w:fldChar w:fldCharType="end"/>
+            </w:r>
+          </w:hyperlink>
+        </w:p>
+        <w:p>
+          <w:pPr>
+            <w:pStyle w:val="TOC1"/>
+            <w:tabs>
+              <w:tab w:val="right" w:leader="dot" w:pos="9016"/>
+            </w:tabs>
+            <w:rPr>
+              <w:rFonts w:asciiTheme="minorHAnsi" w:eastAsiaTheme="minorEastAsia" w:hAnsiTheme="minorHAnsi"/>
+              <w:noProof/>
+              <w:lang w:eastAsia="en-IE"/>
+            </w:rPr>
+          </w:pPr>
+          <w:hyperlink w:anchor="_Toc162299895" w:history="1">
+            <w:r>
+              <w:rPr>
+                <w:rStyle w:val="Hyperlink"/>
+                <w:noProof/>
+                <w:lang w:val="es-419"/>
+              </w:rPr>
+              <w:t>General Data Analysis  [proponer un nombre alternativo a este capítulo]</w:t>
+            </w:r>
+            <w:r>
+              <w:rPr>
+                <w:noProof/>
+                <w:webHidden/>
+              </w:rPr>
+              <w:tab/>
+            </w:r>
+            <w:r>
+              <w:rPr>
+                <w:noProof/>
+                <w:webHidden/>
+              </w:rPr>
+              <w:fldChar w:fldCharType="begin"/>
+            </w:r>
+            <w:r>
+              <w:rPr>
+                <w:noProof/>
+                <w:webHidden/>
+              </w:rPr>
+              <w:instrText xml:space="preserve"> PAGEREF _Toc162299895 \h </w:instrText>
+            </w:r>
+            <w:r>
+              <w:rPr>
+                <w:noProof/>
+                <w:webHidden/>
+              </w:rPr>
+            </w:r>
+            <w:r>
+              <w:rPr>
+                <w:noProof/>
+                <w:webHidden/>
+              </w:rPr>
+              <w:fldChar w:fldCharType="separate"/>
+            </w:r>
+            <w:r>
+              <w:rPr>
+                <w:noProof/>
+                <w:webHidden/>
+              </w:rPr>
+              <w:t>3</w:t>
+            </w:r>
+            <w:r>
+              <w:rPr>
+                <w:noProof/>
+                <w:webHidden/>
+              </w:rPr>
+              <w:fldChar w:fldCharType="end"/>
+            </w:r>
+          </w:hyperlink>
+        </w:p>
+        <w:p>
+          <w:pPr>
+            <w:pStyle w:val="TOC1"/>
+            <w:tabs>
+              <w:tab w:val="right" w:leader="dot" w:pos="9016"/>
+            </w:tabs>
+            <w:rPr>
+              <w:rFonts w:asciiTheme="minorHAnsi" w:eastAsiaTheme="minorEastAsia" w:hAnsiTheme="minorHAnsi"/>
+              <w:noProof/>
+              <w:lang w:eastAsia="en-IE"/>
+            </w:rPr>
+          </w:pPr>
+          <w:hyperlink w:anchor="_Toc162299896" w:history="1">
+            <w:r>
+              <w:rPr>
+                <w:rStyle w:val="Hyperlink"/>
+                <w:noProof/>
+              </w:rPr>
+              <w:t>Conclusion</w:t>
+            </w:r>
+            <w:r>
+              <w:rPr>
+                <w:noProof/>
+                <w:webHidden/>
+              </w:rPr>
+              <w:tab/>
+            </w:r>
+            <w:r>
+              <w:rPr>
+                <w:noProof/>
+                <w:webHidden/>
+              </w:rPr>
+              <w:fldChar w:fldCharType="begin"/>
+            </w:r>
+            <w:r>
+              <w:rPr>
+                <w:noProof/>
+                <w:webHidden/>
+              </w:rPr>
+              <w:instrText xml:space="preserve"> PAGEREF _Toc162299896 \h </w:instrText>
+            </w:r>
+            <w:r>
+              <w:rPr>
+                <w:noProof/>
+                <w:webHidden/>
+              </w:rPr>
+            </w:r>
+            <w:r>
+              <w:rPr>
+                <w:noProof/>
+                <w:webHidden/>
+              </w:rPr>
+              <w:fldChar w:fldCharType="separate"/>
+            </w:r>
+            <w:r>
+              <w:rPr>
+                <w:noProof/>
+                <w:webHidden/>
+              </w:rPr>
+              <w:t>4</w:t>
+            </w:r>
+            <w:r>
+              <w:rPr>
+                <w:noProof/>
+                <w:webHidden/>
+              </w:rPr>
+              <w:fldChar w:fldCharType="end"/>
+            </w:r>
+          </w:hyperlink>
+        </w:p>
+        <w:p>
+          <w:pPr>
+            <w:pStyle w:val="TOC1"/>
+            <w:tabs>
+              <w:tab w:val="right" w:leader="dot" w:pos="9016"/>
+            </w:tabs>
+            <w:rPr>
+              <w:rFonts w:asciiTheme="minorHAnsi" w:eastAsiaTheme="minorEastAsia" w:hAnsiTheme="minorHAnsi"/>
+              <w:noProof/>
+              <w:lang w:eastAsia="en-IE"/>
+            </w:rPr>
+          </w:pPr>
+          <w:hyperlink w:anchor="_Toc162299897" w:history="1">
+            <w:r>
+              <w:rPr>
+                <w:rStyle w:val="Hyperlink"/>
+                <w:noProof/>
+              </w:rPr>
               <w:t>References</w:t>
             </w:r>
             <w:r>
@@ -1399,7 +2316,7 @@
                 <w:noProof/>
                 <w:webHidden/>
               </w:rPr>
-              <w:instrText xml:space="preserve"> PAGEREF _Toc158384950 \h </w:instrText>
+              <w:instrText xml:space="preserve"> PAGEREF _Toc162299897 \h </w:instrText>
             </w:r>
             <w:r>
               <w:rPr>
@@ -1419,7 +2336,7 @@
                 <w:noProof/>
                 <w:webHidden/>
               </w:rPr>
-              <w:t>2</w:t>
+              <w:t>5</w:t>
             </w:r>
             <w:r>
               <w:rPr>
@@ -1443,62 +2360,13 @@
       </w:sdtContent>
     </w:sdt>
     <w:p/>
-    <w:p>
-      <w:pPr>
-        <w:rPr>
-          <w:color w:val="FF0000"/>
-        </w:rPr>
-      </w:pPr>
-      <w:r>
-        <w:rPr>
-          <w:color w:val="FF0000"/>
-        </w:rPr>
-        <w:t>[</w:t>
-      </w:r>
-      <w:r>
-        <w:rPr>
-          <w:color w:val="FF0000"/>
-        </w:rPr>
-        <w:t>NOTE:</w:t>
-      </w:r>
-      <w:r>
-        <w:rPr>
-          <w:color w:val="FF0000"/>
-        </w:rPr>
-        <w:t xml:space="preserve"> </w:t>
-      </w:r>
-      <w:r>
-        <w:rPr>
-          <w:color w:val="FF0000"/>
-        </w:rPr>
-        <w:t xml:space="preserve">The table of contents </w:t>
-      </w:r>
-      <w:r>
-        <w:rPr>
-          <w:color w:val="FF0000"/>
-        </w:rPr>
-        <w:t>above has been included</w:t>
-      </w:r>
-      <w:r>
-        <w:rPr>
-          <w:color w:val="FF0000"/>
-        </w:rPr>
-        <w:t xml:space="preserve"> for your convenience. To refresh the table, simply click on it, then select 'Update Table' using the mouse. You can choose to update either the page numbers exclusively or the entire table as needed.</w:t>
-      </w:r>
-      <w:r>
-        <w:rPr>
-          <w:color w:val="FF0000"/>
-        </w:rPr>
-        <w:t>]</w:t>
-      </w:r>
-    </w:p>
     <w:p/>
     <w:p/>
     <w:p/>
     <w:p>
       <w:pPr>
         <w:sectPr>
-          <w:footerReference w:type="default" r:id="rId7"/>
+          <w:footerReference w:type="default" r:id="rId8"/>
           <w:pgSz w:w="11906" w:h="16838"/>
           <w:pgMar w:top="1440" w:right="1440" w:bottom="1440" w:left="1440" w:header="708" w:footer="708" w:gutter="0"/>
           <w:pgNumType w:fmt="lowerRoman"/>
@@ -1509,243 +2377,1053 @@
     </w:p>
     <w:p>
       <w:pPr>
+        <w:pStyle w:val="Title"/>
+        <w:jc w:val="center"/>
+      </w:pPr>
+      <w:bookmarkStart w:id="0" w:name="_Hlk162294134"/>
+      <w:r>
+        <w:rPr>
+          <w:highlight w:val="yellow"/>
+        </w:rPr>
+        <w:lastRenderedPageBreak/>
+        <w:t>Women in Technology Industry</w:t>
+      </w:r>
+    </w:p>
+    <w:p/>
+    <w:p>
+      <w:pPr>
         <w:pStyle w:val="Heading1"/>
       </w:pPr>
-      <w:bookmarkStart w:id="0" w:name="_Toc158384946"/>
-      <w:r>
+      <w:bookmarkStart w:id="1" w:name="_Toc162299880"/>
+      <w:r>
+        <w:t>Introduction</w:t>
+      </w:r>
+      <w:bookmarkEnd w:id="1"/>
+    </w:p>
+    <w:p>
+      <w:pPr>
+        <w:rPr>
+          <w:i/>
+          <w:iCs/>
+          <w:lang w:val="es-419"/>
+        </w:rPr>
+      </w:pPr>
+      <w:r>
+        <w:rPr>
+          <w:i/>
+          <w:iCs/>
+          <w:sz w:val="20"/>
+          <w:szCs w:val="20"/>
+          <w:lang w:val="es-419"/>
+        </w:rPr>
+        <w:t xml:space="preserve">[ </w:t>
+      </w:r>
+      <w:r>
+        <w:rPr>
+          <w:i/>
+          <w:iCs/>
+          <w:lang w:val="es-419"/>
+        </w:rPr>
+        <w:t>Proporciona un resumen breve del proyecto y su importancia. Explica por qué el proyecto de cierre es importante, relevante e interesante. Menciona cualquier problema o desafío del mundo real que el proyecto de cierre se propone abordar. El proyecto de cierre debe tener como objetivo desarrollar posibles soluciones.</w:t>
+      </w:r>
+      <w:r>
+        <w:rPr>
+          <w:i/>
+          <w:iCs/>
+          <w:lang w:val="es-419"/>
+        </w:rPr>
+        <w:t>]</w:t>
+      </w:r>
+    </w:p>
+    <w:p>
+      <w:r>
+        <w:t>En</w:t>
+      </w:r>
+      <w:r>
+        <w:t xml:space="preserve">glish </w:t>
+      </w:r>
+    </w:p>
+    <w:p>
+      <w:r>
+        <w:rPr>
+          <w:i/>
+          <w:iCs/>
+        </w:rPr>
+        <w:t>[Project Overview]</w:t>
+      </w:r>
+      <w:r>
+        <w:t xml:space="preserve"> </w:t>
+      </w:r>
+    </w:p>
+    <w:p>
+      <w:r>
+        <w:t>Th</w:t>
+      </w:r>
+      <w:r>
+        <w:t>is</w:t>
+      </w:r>
+      <w:r>
+        <w:t xml:space="preserve"> project </w:t>
+      </w:r>
+      <w:r>
+        <w:t>focuses on</w:t>
+      </w:r>
+      <w:r>
+        <w:t xml:space="preserve"> analyze </w:t>
+      </w:r>
+      <w:r>
+        <w:t xml:space="preserve">womens participation in the thecnology industry, exploring the challenges and opportunities </w:t>
+      </w:r>
+    </w:p>
+    <w:p>
+      <w:r>
+        <w:t>the representation and challenges faced by women in the technology industry.</w:t>
+      </w:r>
+    </w:p>
+    <w:p>
+      <w:pPr>
+        <w:rPr>
+          <w:lang w:val="es-419"/>
+        </w:rPr>
+      </w:pPr>
+      <w:r>
+        <w:rPr>
+          <w:lang w:val="es-419"/>
+        </w:rPr>
+        <w:t xml:space="preserve">Spanish </w:t>
+      </w:r>
+    </w:p>
+    <w:p>
+      <w:pPr>
+        <w:rPr>
+          <w:lang w:val="es-419"/>
+        </w:rPr>
+      </w:pPr>
+      <w:r>
+        <w:rPr>
+          <w:i/>
+          <w:iCs/>
+          <w:lang w:val="es-419"/>
+        </w:rPr>
+        <w:t>[Parrafo 1: Resumen del Proyecto</w:t>
+      </w:r>
+      <w:r>
+        <w:rPr>
+          <w:lang w:val="es-419"/>
+        </w:rPr>
+        <w:t xml:space="preserve">] </w:t>
+      </w:r>
+      <w:r>
+        <w:rPr>
+          <w:lang w:val="es-419"/>
+        </w:rPr>
+        <w:t>El presente informe se centra en analizar la participación de las mujeres en la industria tecnológica, explorando los desafíos y oportunidades que enfrentan.</w:t>
+      </w:r>
+    </w:p>
+    <w:p>
+      <w:pPr>
+        <w:rPr>
+          <w:lang w:val="es-419"/>
+        </w:rPr>
+      </w:pPr>
+      <w:r>
+        <w:rPr>
+          <w:i/>
+          <w:iCs/>
+          <w:lang w:val="es-419"/>
+        </w:rPr>
+        <w:t>[Parrafo 2: Importancia del Proyecto]</w:t>
+      </w:r>
+      <w:r>
+        <w:rPr>
+          <w:lang w:val="es-419"/>
+        </w:rPr>
+        <w:t xml:space="preserve"> </w:t>
+      </w:r>
+      <w:r>
+        <w:rPr>
+          <w:lang w:val="es-419"/>
+        </w:rPr>
+        <w:t>La baja representación de mujeres en roles técnicos y de liderazgo en la industria tecnológica, así como la persistencia de barreras de género, son problemas reales que este proyecto busca abordar.</w:t>
+      </w:r>
+    </w:p>
+    <w:p>
+      <w:pPr>
+        <w:rPr>
+          <w:lang w:val="es-419"/>
+        </w:rPr>
+      </w:pPr>
+      <w:r>
+        <w:rPr>
+          <w:i/>
+          <w:iCs/>
+          <w:lang w:val="es-419"/>
+        </w:rPr>
+        <w:t>[Parrafo 3: Problemas del Mundo Real Abordados]</w:t>
+      </w:r>
+      <w:r>
+        <w:rPr>
+          <w:lang w:val="es-419"/>
+        </w:rPr>
+        <w:t xml:space="preserve"> </w:t>
+      </w:r>
+      <w:r>
+        <w:rPr>
+          <w:lang w:val="es-419"/>
+        </w:rPr>
+        <w:t>La baja representación de mujeres en roles técnicos y de liderazgo en la industria tecnológica, así como la persistencia de barreras de género, son problemas reales que este proyecto busca abordar.</w:t>
+      </w:r>
+    </w:p>
+    <w:p>
+      <w:pPr>
+        <w:rPr>
+          <w:lang w:val="es-419"/>
+        </w:rPr>
+      </w:pPr>
+      <w:r>
+        <w:rPr>
+          <w:lang w:val="es-419"/>
+        </w:rPr>
+        <w:t xml:space="preserve">[Parrafo 4: </w:t>
+      </w:r>
+      <w:r>
+        <w:rPr>
+          <w:lang w:val="es-419"/>
+        </w:rPr>
+        <w:t>Soluciones Potenciales</w:t>
+      </w:r>
+      <w:r>
+        <w:rPr>
+          <w:lang w:val="es-419"/>
+        </w:rPr>
+        <w:t xml:space="preserve">] </w:t>
+      </w:r>
+    </w:p>
+    <w:p>
+      <w:pPr>
+        <w:rPr>
+          <w:lang w:val="es-419"/>
+        </w:rPr>
+      </w:pPr>
+      <w:r>
+        <w:rPr>
+          <w:lang w:val="es-419"/>
+        </w:rPr>
+        <w:t xml:space="preserve">A pesar de estar en momento histórico donde el tema del dia a dia es el Empoderamiento Femenino, </w:t>
+      </w:r>
+      <w:r>
+        <w:rPr>
+          <w:lang w:val="es-419"/>
+        </w:rPr>
+        <w:t xml:space="preserve">la las mujeres siguen siendo una minoría en la industria tecnológica. </w:t>
+      </w:r>
+      <w:r>
+        <w:rPr>
+          <w:lang w:val="es-419"/>
+        </w:rPr>
+        <w:t>E</w:t>
+      </w:r>
+      <w:r>
+        <w:rPr>
+          <w:lang w:val="es-419"/>
+        </w:rPr>
+        <w:t>ste</w:t>
+      </w:r>
+      <w:r>
+        <w:rPr>
+          <w:lang w:val="es-419"/>
+        </w:rPr>
+        <w:t xml:space="preserve"> proyecto se enfocará en </w:t>
+      </w:r>
+      <w:r>
+        <w:rPr>
+          <w:lang w:val="es-419"/>
+        </w:rPr>
+        <w:t>mostrar</w:t>
+      </w:r>
+      <w:r>
+        <w:rPr>
+          <w:lang w:val="es-419"/>
+        </w:rPr>
+        <w:t xml:space="preserve"> estrategias </w:t>
+      </w:r>
+      <w:r>
+        <w:rPr>
+          <w:lang w:val="es-419"/>
+        </w:rPr>
+        <w:t>que promueven</w:t>
+      </w:r>
+      <w:r>
+        <w:rPr>
+          <w:lang w:val="es-419"/>
+        </w:rPr>
+        <w:t xml:space="preserve"> la participación y el avance de las mujeres en la industria tecnológica</w:t>
+      </w:r>
+      <w:r>
+        <w:rPr>
+          <w:lang w:val="es-419"/>
+        </w:rPr>
+        <w:t>.</w:t>
+      </w:r>
+    </w:p>
+    <w:p>
+      <w:pPr>
+        <w:pStyle w:val="Heading1"/>
+        <w:rPr>
+          <w:lang w:val="es-419"/>
+        </w:rPr>
+      </w:pPr>
+      <w:bookmarkStart w:id="2" w:name="_Toc162299881"/>
+      <w:r>
+        <w:rPr>
+          <w:lang w:val="es-419"/>
+        </w:rPr>
+        <w:t>Scope</w:t>
+      </w:r>
+      <w:bookmarkEnd w:id="2"/>
+    </w:p>
+    <w:p>
+      <w:pPr>
+        <w:rPr>
+          <w:i/>
+          <w:iCs/>
+          <w:lang w:val="es-419"/>
+        </w:rPr>
+      </w:pPr>
+      <w:r>
+        <w:rPr>
+          <w:i/>
+          <w:iCs/>
+          <w:lang w:val="es-419"/>
+        </w:rPr>
+        <w:t>[</w:t>
+      </w:r>
+      <w:r>
+        <w:rPr>
+          <w:i/>
+          <w:iCs/>
+          <w:lang w:val="es-419"/>
+        </w:rPr>
+        <w:t>Debería haber mucho alcance para el proyecto de cierre de dos semestres. Define el alcance del proyecto de cierre. ¿Qué se incluirá y excluirá del proyecto de cierre, y quién hará qué? Enumera los límites del proyecto de cierre para evitar cualquier ambigüedad. Dado que este es un proyecto de dos semestres, se debe proporcionar un amplio alcance para el análisis y la exploración en profundidad. Describe los métodos, técnicas y enfoques planificados que planeas llevar a cabo en el proyecto de cierre. ¿Qué esperas entregar para el final del segundo semestre? Proporciona un cronograma de alto nivel para el proyecto de cierre. Desglosa el proyecto en fases o hitos y estima el tiempo requerido para cada uno.</w:t>
+      </w:r>
+      <w:r>
+        <w:rPr>
+          <w:i/>
+          <w:iCs/>
+          <w:lang w:val="es-419"/>
+        </w:rPr>
+        <w:t>]</w:t>
+      </w:r>
+    </w:p>
+    <w:p>
+      <w:pPr>
+        <w:rPr>
+          <w:lang w:val="es-419"/>
+        </w:rPr>
+      </w:pPr>
+      <w:r>
+        <w:rPr>
+          <w:lang w:val="es-419"/>
+        </w:rPr>
+        <w:t>…..</w:t>
+      </w:r>
+    </w:p>
+    <w:p>
+      <w:pPr>
+        <w:rPr>
+          <w:lang w:val="es-419"/>
+        </w:rPr>
+      </w:pPr>
+      <w:r>
+        <w:rPr>
+          <w:i/>
+          <w:iCs/>
+          <w:lang w:val="es-419"/>
+        </w:rPr>
         <w:lastRenderedPageBreak/>
-        <w:t>Introduction</w:t>
-      </w:r>
-      <w:bookmarkEnd w:id="0"/>
+        <w:t>[Parrafo 1: Alcance del Proyecto]</w:t>
+      </w:r>
+      <w:r>
+        <w:rPr>
+          <w:lang w:val="es-419"/>
+        </w:rPr>
+        <w:t xml:space="preserve"> </w:t>
+      </w:r>
+      <w:r>
+        <w:rPr>
+          <w:lang w:val="es-419"/>
+        </w:rPr>
+        <w:t>El proyecto abarcará un análisis exhaustivo de la participación de mujeres en distintos sectores de la industria tecnológica, incluyendo la exploración de tendencias históricas y actuales.</w:t>
+      </w:r>
+    </w:p>
+    <w:p>
+      <w:pPr>
+        <w:rPr>
+          <w:lang w:val="es-419"/>
+        </w:rPr>
+      </w:pPr>
+      <w:r>
+        <w:rPr>
+          <w:i/>
+          <w:iCs/>
+          <w:lang w:val="es-419"/>
+        </w:rPr>
+        <w:t>[Parrafo 2: Inclusiones y Exclusiones del Proyecto]</w:t>
+      </w:r>
+      <w:r>
+        <w:rPr>
+          <w:lang w:val="es-419"/>
+        </w:rPr>
+        <w:t xml:space="preserve"> </w:t>
+      </w:r>
+      <w:r>
+        <w:rPr>
+          <w:lang w:val="es-419"/>
+        </w:rPr>
+        <w:t>Se incluirán datos y análisis sobre la representación de mujeres en roles técnicos, de liderazgo, y en emprendimiento tecnológico. Se excluyen otros aspectos no directamente relacionados con la participación laboral.</w:t>
+      </w:r>
     </w:p>
     <w:p>
       <w:pPr>
         <w:pStyle w:val="Heading1"/>
-      </w:pPr>
-      <w:bookmarkStart w:id="1" w:name="_Toc158384947"/>
-      <w:r>
-        <w:t>Chapter 1</w:t>
-      </w:r>
-      <w:bookmarkEnd w:id="1"/>
+        <w:rPr>
+          <w:lang w:val="es-419"/>
+        </w:rPr>
+      </w:pPr>
+      <w:bookmarkStart w:id="3" w:name="_Toc162299882"/>
+      <w:r>
+        <w:rPr>
+          <w:lang w:val="es-419"/>
+        </w:rPr>
+        <w:t>Problem definition</w:t>
+      </w:r>
+      <w:bookmarkEnd w:id="3"/>
+    </w:p>
+    <w:p>
+      <w:pPr>
+        <w:rPr>
+          <w:i/>
+          <w:iCs/>
+          <w:lang w:val="es-419"/>
+        </w:rPr>
+      </w:pPr>
+      <w:r>
+        <w:rPr>
+          <w:i/>
+          <w:iCs/>
+          <w:lang w:val="es-419"/>
+        </w:rPr>
+        <w:t>[</w:t>
+      </w:r>
+      <w:r>
+        <w:rPr>
+          <w:i/>
+          <w:iCs/>
+          <w:lang w:val="es-419"/>
+        </w:rPr>
+        <w:t>Explica claramente el problema o desafío que el proyecto de cierre busca resolver. Discute el contexto del problema, su impacto y por qué es esencial abordarlo.</w:t>
+      </w:r>
+      <w:r>
+        <w:rPr>
+          <w:i/>
+          <w:iCs/>
+          <w:lang w:val="es-419"/>
+        </w:rPr>
+        <w:t>]</w:t>
+      </w:r>
+    </w:p>
+    <w:p>
+      <w:pPr>
+        <w:rPr>
+          <w:lang w:val="es-419"/>
+        </w:rPr>
+      </w:pPr>
+      <w:r>
+        <w:rPr>
+          <w:i/>
+          <w:iCs/>
+          <w:lang w:val="es-419"/>
+        </w:rPr>
+        <w:t>[</w:t>
+      </w:r>
+      <w:r>
+        <w:rPr>
+          <w:i/>
+          <w:iCs/>
+          <w:lang w:val="es-419"/>
+        </w:rPr>
+        <w:t xml:space="preserve">Parrafo 1: </w:t>
+      </w:r>
+      <w:r>
+        <w:rPr>
+          <w:i/>
+          <w:iCs/>
+          <w:lang w:val="es-419"/>
+        </w:rPr>
+        <w:t>Explicación Clara del Problema]</w:t>
+      </w:r>
+      <w:r>
+        <w:rPr>
+          <w:lang w:val="es-419"/>
+        </w:rPr>
+        <w:t xml:space="preserve"> </w:t>
+      </w:r>
+      <w:r>
+        <w:rPr>
+          <w:lang w:val="es-419"/>
+        </w:rPr>
+        <w:t>La baja representación de mujeres en la industria tecnológica limita la diversidad de ideas y perspectivas, lo que puede obstaculizar la innovación y el progreso en el sector.</w:t>
+      </w:r>
+    </w:p>
+    <w:p>
+      <w:pPr>
+        <w:rPr>
+          <w:lang w:val="es-419"/>
+        </w:rPr>
+      </w:pPr>
+      <w:r>
+        <w:rPr>
+          <w:i/>
+          <w:iCs/>
+          <w:lang w:val="es-419"/>
+        </w:rPr>
+        <w:t>[Parrafo 2</w:t>
+      </w:r>
+      <w:r>
+        <w:rPr>
+          <w:i/>
+          <w:iCs/>
+          <w:lang w:val="es-419"/>
+        </w:rPr>
+        <w:t xml:space="preserve"> Antecedenter históricos </w:t>
+      </w:r>
+      <w:r>
+        <w:rPr>
+          <w:i/>
+          <w:iCs/>
+          <w:lang w:val="es-419"/>
+        </w:rPr>
+        <w:t>]</w:t>
+      </w:r>
+      <w:r>
+        <w:rPr>
+          <w:lang w:val="es-419"/>
+        </w:rPr>
+        <w:t xml:space="preserve"> </w:t>
+      </w:r>
+      <w:r>
+        <w:rPr>
+          <w:lang w:val="es-419"/>
+        </w:rPr>
+        <w:t xml:space="preserve">Factores como </w:t>
+      </w:r>
+      <w:r>
+        <w:rPr>
+          <w:lang w:val="es-419"/>
+        </w:rPr>
+        <w:t xml:space="preserve">la falta </w:t>
+      </w:r>
+      <w:r>
+        <w:rPr>
+          <w:lang w:val="es-419"/>
+        </w:rPr>
+        <w:t xml:space="preserve">de modelos a seguir y los estereotipos de género contribuyen a </w:t>
+      </w:r>
+      <w:r>
+        <w:rPr>
+          <w:lang w:val="es-419"/>
+        </w:rPr>
+        <w:t>que se mantenga</w:t>
+      </w:r>
+      <w:r>
+        <w:rPr>
+          <w:lang w:val="es-419"/>
+        </w:rPr>
+        <w:t xml:space="preserve"> la brecha de género en la industria tecnológica.</w:t>
+      </w:r>
+    </w:p>
+    <w:p>
+      <w:pPr>
+        <w:rPr>
+          <w:lang w:val="es-419"/>
+        </w:rPr>
+      </w:pPr>
+      <w:r>
+        <w:rPr>
+          <w:lang w:val="es-419"/>
+        </w:rPr>
+        <w:t xml:space="preserve">El impacto de la baja representación de mujeres en la industria tecnológica </w:t>
+      </w:r>
+      <w:r>
+        <w:rPr>
+          <w:lang w:val="es-419"/>
+        </w:rPr>
+        <w:t>…….</w:t>
+      </w:r>
+      <w:r>
+        <w:rPr>
+          <w:lang w:val="es-419"/>
+        </w:rPr>
+        <w:t>.</w:t>
+      </w:r>
+    </w:p>
+    <w:p>
+      <w:pPr>
+        <w:pStyle w:val="Heading1"/>
+        <w:rPr>
+          <w:lang w:val="es-419"/>
+        </w:rPr>
+      </w:pPr>
+      <w:bookmarkStart w:id="4" w:name="_Toc162299883"/>
+      <w:r>
+        <w:rPr>
+          <w:lang w:val="es-419"/>
+        </w:rPr>
+        <w:t>O</w:t>
+      </w:r>
+      <w:r>
+        <w:rPr>
+          <w:lang w:val="es-419"/>
+        </w:rPr>
+        <w:t>bjectives</w:t>
+      </w:r>
+      <w:bookmarkEnd w:id="4"/>
+    </w:p>
+    <w:p>
+      <w:pPr>
+        <w:rPr>
+          <w:i/>
+          <w:iCs/>
+          <w:lang w:val="es-419"/>
+        </w:rPr>
+      </w:pPr>
+      <w:r>
+        <w:rPr>
+          <w:i/>
+          <w:iCs/>
+          <w:lang w:val="es-419"/>
+        </w:rPr>
+        <w:t>[</w:t>
+      </w:r>
+      <w:r>
+        <w:rPr>
+          <w:i/>
+          <w:iCs/>
+          <w:lang w:val="es-419"/>
+        </w:rPr>
+        <w:t>Esboza los objetivos específicos de tu proyecto de cierre. ¿Qué pretendes lograr a través de este proyecto de cierre? Asegúrate de que tus objetivos sean claros, concisos y alineados con los objetivos del proyecto. Deberías tener entre tres y cinco objetivos. Debe haber un objetivo o hipótesis empresarial (no una hipótesis de prueba estadística) que se pretenda explorar.</w:t>
+      </w:r>
+      <w:r>
+        <w:rPr>
+          <w:i/>
+          <w:iCs/>
+          <w:lang w:val="es-419"/>
+        </w:rPr>
+        <w:t>]</w:t>
+      </w:r>
     </w:p>
     <w:p>
       <w:pPr>
         <w:pStyle w:val="Heading2"/>
       </w:pPr>
-      <w:bookmarkStart w:id="2" w:name="_Toc158384948"/>
-      <w:r>
-        <w:t>Chapter 1.1</w:t>
-      </w:r>
-      <w:bookmarkEnd w:id="2"/>
-    </w:p>
-    <w:p>
-      <w:pPr>
-        <w:pStyle w:val="Heading3"/>
-      </w:pPr>
-      <w:bookmarkStart w:id="3" w:name="_Toc158384949"/>
-      <w:r>
-        <w:t>Chapter 1.1.1.</w:t>
-      </w:r>
-      <w:bookmarkEnd w:id="3"/>
+      <w:bookmarkStart w:id="5" w:name="_Toc162299884"/>
+      <w:r>
+        <w:t>General Objetive</w:t>
+      </w:r>
+      <w:bookmarkEnd w:id="5"/>
+    </w:p>
+    <w:p>
+      <w:r>
+        <w:t>….</w:t>
+      </w:r>
+    </w:p>
+    <w:p>
+      <w:pPr>
+        <w:pStyle w:val="Heading2"/>
+      </w:pPr>
+      <w:bookmarkStart w:id="6" w:name="_Toc162299885"/>
+      <w:r>
+        <w:t>Specific Objetive</w:t>
+      </w:r>
+      <w:bookmarkEnd w:id="6"/>
+    </w:p>
+    <w:p>
+      <w:r>
+        <w:t>….</w:t>
+      </w:r>
+    </w:p>
+    <w:p>
+      <w:pPr>
+        <w:pStyle w:val="Heading1"/>
+      </w:pPr>
+      <w:bookmarkStart w:id="7" w:name="_Toc162299886"/>
+      <w:r>
+        <w:t>Dat</w:t>
+      </w:r>
+      <w:r>
+        <w:t>a Sourses</w:t>
+      </w:r>
+      <w:r>
+        <w:t xml:space="preserve"> (</w:t>
+      </w:r>
+      <w:r>
+        <w:t>Technologies used</w:t>
+      </w:r>
+      <w:r>
+        <w:t>)</w:t>
+      </w:r>
+      <w:bookmarkEnd w:id="7"/>
+    </w:p>
+    <w:p>
+      <w:pPr>
+        <w:rPr>
+          <w:i/>
+          <w:iCs/>
+          <w:lang w:val="es-419"/>
+        </w:rPr>
+      </w:pPr>
+      <w:r>
+        <w:rPr>
+          <w:i/>
+          <w:iCs/>
+          <w:lang w:val="es-419"/>
+        </w:rPr>
+        <w:t>[</w:t>
+      </w:r>
+      <w:r>
+        <w:rPr>
+          <w:i/>
+          <w:iCs/>
+          <w:lang w:val="es-419"/>
+        </w:rPr>
+        <w:t>¿Dónde obtendrás tus datos y cuánto necesitas? Especifica las fuentes de datos que planeas utilizar en el proyecto de cierre. Muestra evidencia de cualquier permiso para acceder a los datos y el uso de los mismos.</w:t>
+      </w:r>
+      <w:r>
+        <w:rPr>
+          <w:i/>
+          <w:iCs/>
+          <w:lang w:val="es-419"/>
+        </w:rPr>
+        <w:t>]</w:t>
+      </w:r>
+    </w:p>
+    <w:p>
+      <w:pPr>
+        <w:pStyle w:val="Heading2"/>
+      </w:pPr>
+      <w:bookmarkStart w:id="8" w:name="_Toc162299887"/>
+      <w:r>
+        <w:t>Models and machine learning algorithms</w:t>
+      </w:r>
+      <w:bookmarkEnd w:id="8"/>
+    </w:p>
+    <w:p>
+      <w:r>
+        <w:t>We have used two different supervised machine learning models, Random Forest and Linear regression, that may often use in regression and classification problems.</w:t>
+      </w:r>
     </w:p>
     <w:p/>
     <w:p>
-      <w:r>
-        <w:rPr>
-          <w:noProof/>
-        </w:rPr>
-        <w:drawing>
-          <wp:inline distT="0" distB="0" distL="0" distR="0" wp14:anchorId="39AC1007" wp14:editId="18EFB9E8">
-            <wp:extent cx="3571875" cy="819150"/>
-            <wp:effectExtent l="0" t="0" r="9525" b="0"/>
-            <wp:docPr id="729597717" name="Picture 1" descr="A screenshot of a computer&#10;&#10;Description automatically generated"/>
-            <wp:cNvGraphicFramePr>
-              <a:graphicFrameLocks xmlns:a="http://schemas.openxmlformats.org/drawingml/2006/main" noChangeAspect="1"/>
-            </wp:cNvGraphicFramePr>
-            <a:graphic xmlns:a="http://schemas.openxmlformats.org/drawingml/2006/main">
-              <a:graphicData uri="http://schemas.openxmlformats.org/drawingml/2006/picture">
-                <pic:pic xmlns:pic="http://schemas.openxmlformats.org/drawingml/2006/picture">
-                  <pic:nvPicPr>
-                    <pic:cNvPr id="729597717" name="Picture 1" descr="A screenshot of a computer&#10;&#10;Description automatically generated"/>
-                    <pic:cNvPicPr/>
-                  </pic:nvPicPr>
-                  <pic:blipFill>
-                    <a:blip r:embed="rId8"/>
-                    <a:stretch>
-                      <a:fillRect/>
-                    </a:stretch>
-                  </pic:blipFill>
-                  <pic:spPr>
-                    <a:xfrm>
-                      <a:off x="0" y="0"/>
-                      <a:ext cx="3571875" cy="819150"/>
-                    </a:xfrm>
-                    <a:prstGeom prst="rect">
-                      <a:avLst/>
-                    </a:prstGeom>
-                  </pic:spPr>
-                </pic:pic>
-              </a:graphicData>
-            </a:graphic>
-          </wp:inline>
-        </w:drawing>
-      </w:r>
-    </w:p>
-    <w:p>
-      <w:pPr>
-        <w:rPr>
-          <w:color w:val="FF0000"/>
-        </w:rPr>
-      </w:pPr>
-    </w:p>
-    <w:p>
-      <w:pPr>
-        <w:rPr>
-          <w:color w:val="FF0000"/>
-        </w:rPr>
-      </w:pPr>
-      <w:r>
-        <w:rPr>
-          <w:color w:val="FF0000"/>
-        </w:rPr>
-        <w:t>[</w:t>
-      </w:r>
-      <w:r>
-        <w:rPr>
-          <w:color w:val="FF0000"/>
-        </w:rPr>
-        <w:t xml:space="preserve">NOTE: For the table of contents to function properly, </w:t>
-      </w:r>
-      <w:r>
-        <w:rPr>
-          <w:color w:val="FF0000"/>
-        </w:rPr>
-        <w:t>you must</w:t>
-      </w:r>
-      <w:r>
-        <w:rPr>
-          <w:color w:val="FF0000"/>
-        </w:rPr>
-        <w:t xml:space="preserve"> use the correct headings for all your chapters and subchapters.</w:t>
-      </w:r>
-    </w:p>
-    <w:p>
-      <w:pPr>
-        <w:rPr>
-          <w:color w:val="FF0000"/>
-        </w:rPr>
-      </w:pPr>
-      <w:r>
-        <w:rPr>
+      <w:pPr>
+        <w:pStyle w:val="Heading2"/>
+      </w:pPr>
+      <w:bookmarkStart w:id="9" w:name="_Toc162299888"/>
+      <w:r>
+        <w:t>Libraries</w:t>
+      </w:r>
+      <w:bookmarkEnd w:id="9"/>
+    </w:p>
+    <w:p/>
+    <w:p>
+      <w:r>
+        <w:lastRenderedPageBreak/>
+        <w:t>Different libraries have been used to perform different tasks and modeling of algorithms. These may include: Pandas, Numpy, Seaborn, Matplotlib, scipy, missingno, etc.</w:t>
+      </w:r>
+    </w:p>
+    <w:p>
+      <w:pPr>
+        <w:pStyle w:val="Heading2"/>
+      </w:pPr>
+      <w:bookmarkStart w:id="10" w:name="_Toc162299889"/>
+      <w:r>
+        <w:t>Accomplishment Data</w:t>
+      </w:r>
+      <w:bookmarkEnd w:id="10"/>
+    </w:p>
+    <w:p>
+      <w:pPr>
+        <w:pStyle w:val="NormalWeb"/>
+        <w:shd w:val="clear" w:color="auto" w:fill="FFFFFF"/>
+        <w:rPr>
+          <w:rFonts w:ascii="Calibri" w:eastAsiaTheme="minorHAnsi" w:hAnsi="Calibri" w:cstheme="minorBidi"/>
+          <w:kern w:val="2"/>
+          <w:sz w:val="22"/>
+          <w:szCs w:val="22"/>
+          <w:lang w:eastAsia="en-US"/>
+          <w14:ligatures w14:val="standardContextual"/>
+        </w:rPr>
+      </w:pPr>
+      <w:bookmarkStart w:id="11" w:name="_Toc162299890"/>
+      <w:r>
+        <w:rPr>
+          <w:rFonts w:ascii="Calibri" w:eastAsiaTheme="minorHAnsi" w:hAnsi="Calibri" w:cstheme="minorBidi"/>
+          <w:kern w:val="2"/>
+          <w:sz w:val="22"/>
+          <w:szCs w:val="22"/>
+          <w:lang w:eastAsia="en-US"/>
+          <w14:ligatures w14:val="standardContextual"/>
+        </w:rPr>
+        <w:t>The Gender Statistics database is a comprehensive source for the latest sex-disaggregated data and gender statistics covering demography, education, health, access to economic opportunities, public life and decision-making, and agency.</w:t>
+      </w:r>
+    </w:p>
+    <w:p>
+      <w:pPr>
+        <w:pStyle w:val="NormalWeb"/>
+        <w:shd w:val="clear" w:color="auto" w:fill="FFFFFF"/>
+        <w:rPr>
+          <w:rFonts w:ascii="Lato" w:hAnsi="Lato"/>
+          <w:color w:val="4E5057"/>
+        </w:rPr>
+      </w:pPr>
+      <w:r>
+        <w:rPr>
+          <w:rStyle w:val="Emphasis"/>
+          <w:rFonts w:ascii="Lato" w:hAnsi="Lato"/>
           <w:b/>
           <w:bCs/>
-          <w:color w:val="FF0000"/>
-        </w:rPr>
-        <w:t>Heading 1:</w:t>
-      </w:r>
-      <w:r>
-        <w:rPr>
-          <w:color w:val="FF0000"/>
-        </w:rPr>
-        <w:t xml:space="preserve"> This is the main heading and should be employed for the primary title or chapter. For example: CHAPTER 1.</w:t>
-      </w:r>
-    </w:p>
-    <w:p>
-      <w:pPr>
-        <w:rPr>
-          <w:color w:val="FF0000"/>
-        </w:rPr>
-      </w:pPr>
-      <w:r>
-        <w:rPr>
-          <w:b/>
-          <w:bCs/>
-          <w:color w:val="FF0000"/>
-        </w:rPr>
-        <w:t>Heading 2:</w:t>
-      </w:r>
-      <w:r>
-        <w:rPr>
-          <w:color w:val="FF0000"/>
-        </w:rPr>
-        <w:t xml:space="preserve"> Use Heading 2 as a subheading. For instance: Chapter 1.</w:t>
-      </w:r>
-      <w:r>
-        <w:rPr>
-          <w:color w:val="FF0000"/>
-        </w:rPr>
-        <w:t>1</w:t>
-      </w:r>
-      <w:r>
-        <w:rPr>
-          <w:color w:val="FF0000"/>
-        </w:rPr>
-        <w:t>.</w:t>
-      </w:r>
-    </w:p>
-    <w:p>
-      <w:pPr>
-        <w:rPr>
-          <w:color w:val="FF0000"/>
-        </w:rPr>
-      </w:pPr>
-      <w:r>
-        <w:rPr>
-          <w:b/>
-          <w:bCs/>
-          <w:color w:val="FF0000"/>
-        </w:rPr>
-        <w:t>Heading 3:</w:t>
-      </w:r>
-      <w:r>
-        <w:rPr>
-          <w:color w:val="FF0000"/>
-        </w:rPr>
-        <w:t xml:space="preserve"> Heading 3 provides a more detailed breakdown, such as Chapter 1.</w:t>
-      </w:r>
-      <w:r>
-        <w:rPr>
-          <w:color w:val="FF0000"/>
-        </w:rPr>
-        <w:t>1</w:t>
-      </w:r>
-      <w:r>
-        <w:rPr>
-          <w:color w:val="FF0000"/>
-        </w:rPr>
-        <w:t>.1.</w:t>
-      </w:r>
-    </w:p>
-    <w:p>
-      <w:pPr>
-        <w:rPr>
-          <w:color w:val="FF0000"/>
-        </w:rPr>
-      </w:pPr>
-      <w:r>
-        <w:rPr>
-          <w:color w:val="FF0000"/>
-        </w:rPr>
-        <w:t>By adhering to this hierarchical structure, you ensure an organized and effective document outline, enhancing readability and navigat</w:t>
-      </w:r>
-      <w:r>
-        <w:rPr>
-          <w:color w:val="FF0000"/>
-        </w:rPr>
-        <w:t>ion. However, you are not forced to use all 3 headings, usually heading 1 and 2 are sufficient.</w:t>
-      </w:r>
-    </w:p>
-    <w:p>
-      <w:pPr>
-        <w:rPr>
-          <w:color w:val="FF0000"/>
-        </w:rPr>
-      </w:pPr>
-      <w:r>
-        <w:rPr>
-          <w:color w:val="FF0000"/>
-        </w:rPr>
-        <w:t>The remainder of your text should be written using a normal font.]</w:t>
+          <w:color w:val="4E5057"/>
+        </w:rPr>
+        <w:t>Source:</w:t>
+      </w:r>
+      <w:r>
+        <w:rPr>
+          <w:rFonts w:ascii="Lato" w:hAnsi="Lato"/>
+          <w:color w:val="4E5057"/>
+        </w:rPr>
+        <w:t> </w:t>
+      </w:r>
+      <w:hyperlink r:id="rId9" w:history="1">
+        <w:r>
+          <w:rPr>
+            <w:rStyle w:val="Hyperlink"/>
+            <w:rFonts w:ascii="Lato" w:hAnsi="Lato"/>
+            <w:color w:val="3C6A9D"/>
+          </w:rPr>
+          <w:t>http://data.worldbank.org/data-catalog/gender-statistics</w:t>
+        </w:r>
+      </w:hyperlink>
+    </w:p>
+    <w:p>
+      <w:pPr>
+        <w:pStyle w:val="NormalWeb"/>
+        <w:shd w:val="clear" w:color="auto" w:fill="FFFFFF"/>
+        <w:rPr>
+          <w:rFonts w:ascii="Lato" w:hAnsi="Lato"/>
+          <w:color w:val="4E5057"/>
+        </w:rPr>
+      </w:pPr>
+      <w:hyperlink r:id="rId10" w:tgtFrame="_blank" w:history="1">
+        <w:r>
+          <w:rPr>
+            <w:rStyle w:val="Hyperlink"/>
+            <w:rFonts w:ascii="Lato" w:hAnsi="Lato"/>
+            <w:color w:val="3C6A9D"/>
+          </w:rPr>
+          <w:t>World Bank Data Catalog Terms of Use</w:t>
+        </w:r>
+      </w:hyperlink>
+    </w:p>
+    <w:p>
+      <w:pPr>
+        <w:pStyle w:val="Heading2"/>
+      </w:pPr>
+      <w:r>
+        <w:t>Source</w:t>
+      </w:r>
+      <w:bookmarkEnd w:id="11"/>
+    </w:p>
+    <w:p>
+      <w:r>
+        <w:t>The data has been taken from an online source that is Kaggle. Kaggle link needs to be provided and referenced!</w:t>
+      </w:r>
+    </w:p>
+    <w:p>
+      <w:pPr>
+        <w:pStyle w:val="Heading2"/>
+        <w:rPr>
+          <w:sz w:val="40"/>
+          <w:szCs w:val="40"/>
+          <w:lang w:val="es-419"/>
+        </w:rPr>
+      </w:pPr>
+      <w:bookmarkStart w:id="12" w:name="_Toc162299891"/>
+      <w:r>
+        <w:rPr>
+          <w:sz w:val="40"/>
+          <w:szCs w:val="40"/>
+          <w:lang w:val="es-419"/>
+        </w:rPr>
+        <w:t>Attributes</w:t>
+      </w:r>
+      <w:bookmarkEnd w:id="12"/>
+    </w:p>
+    <w:p>
+      <w:r>
+        <w:t>Attributes are the variables in the machine learning model that may be used as a predictor (Khanal et al., 2018). In this paper, the main attributes include symptoms of patients, vaccination name, and days spent in hospital after contacting covid19.</w:t>
+      </w:r>
+    </w:p>
+    <w:p>
+      <w:r>
+        <w:t xml:space="preserve"> </w:t>
+      </w:r>
+    </w:p>
+    <w:p>
+      <w:pPr>
+        <w:pStyle w:val="Heading2"/>
+        <w:rPr>
+          <w:sz w:val="40"/>
+          <w:szCs w:val="40"/>
+          <w:lang w:val="es-419"/>
+        </w:rPr>
+      </w:pPr>
+      <w:bookmarkStart w:id="13" w:name="_Toc162299892"/>
+      <w:r>
+        <w:rPr>
+          <w:sz w:val="40"/>
+          <w:szCs w:val="40"/>
+          <w:lang w:val="es-419"/>
+        </w:rPr>
+        <w:t>Dimensions</w:t>
+      </w:r>
+      <w:bookmarkEnd w:id="13"/>
+    </w:p>
+    <w:p>
+      <w:r>
+        <w:t>It includes 52 columns of variable and 86,381 rows as observations.</w:t>
+      </w:r>
+    </w:p>
+    <w:p/>
+    <w:p>
+      <w:pPr>
+        <w:pStyle w:val="Heading2"/>
+      </w:pPr>
+      <w:bookmarkStart w:id="14" w:name="_Toc162299893"/>
+      <w:r>
+        <w:t>Descriptive statistics and Data</w:t>
+      </w:r>
+      <w:bookmarkEnd w:id="14"/>
+      <w:r>
+        <w:t xml:space="preserve"> </w:t>
+      </w:r>
+    </w:p>
+    <w:p>
+      <w:pPr>
+        <w:rPr>
+          <w:lang w:val="es-419"/>
+        </w:rPr>
+      </w:pPr>
+      <w:r>
+        <w:t xml:space="preserve">In the descriptive statistics, we have gone through the overview of our dataset using head or simple description codes. </w:t>
+      </w:r>
+      <w:r>
+        <w:rPr>
+          <w:lang w:val="es-419"/>
+        </w:rPr>
+        <w:t>The following results showed the statistics of numerical features.</w:t>
+      </w:r>
+    </w:p>
+    <w:p>
+      <w:pPr>
+        <w:pStyle w:val="Heading1"/>
+        <w:rPr>
+          <w:sz w:val="20"/>
+          <w:szCs w:val="20"/>
+          <w:lang w:val="es-419"/>
+        </w:rPr>
+      </w:pPr>
+      <w:bookmarkStart w:id="15" w:name="_Toc162299894"/>
+      <w:r>
+        <w:rPr>
+          <w:lang w:val="es-419"/>
+        </w:rPr>
+        <w:t>Data Interpretation</w:t>
+      </w:r>
+      <w:r>
+        <w:rPr>
+          <w:sz w:val="22"/>
+          <w:szCs w:val="22"/>
+          <w:lang w:val="es-419"/>
+        </w:rPr>
+        <w:t xml:space="preserve"> [proponer un nombre alternativo a este capítulo]</w:t>
+      </w:r>
+      <w:bookmarkEnd w:id="15"/>
+    </w:p>
+    <w:p>
+      <w:pPr>
+        <w:rPr>
+          <w:lang w:val="es-419"/>
+        </w:rPr>
+      </w:pPr>
+      <w:r>
+        <w:rPr>
+          <w:lang w:val="es-419"/>
+        </w:rPr>
+        <w:t>…..</w:t>
+      </w:r>
+    </w:p>
+    <w:p>
+      <w:pPr>
+        <w:rPr>
+          <w:lang w:val="es-419"/>
+        </w:rPr>
+      </w:pPr>
+    </w:p>
+    <w:p>
+      <w:pPr>
+        <w:pStyle w:val="Heading1"/>
+        <w:rPr>
+          <w:lang w:val="es-419"/>
+        </w:rPr>
+      </w:pPr>
+      <w:bookmarkStart w:id="16" w:name="_Toc162299895"/>
+      <w:bookmarkStart w:id="17" w:name="_Hlk162293444"/>
+      <w:r>
+        <w:rPr>
+          <w:lang w:val="es-419"/>
+        </w:rPr>
+        <w:t xml:space="preserve">General Data Analysis </w:t>
+      </w:r>
+      <w:r>
+        <w:rPr>
+          <w:sz w:val="22"/>
+          <w:szCs w:val="22"/>
+          <w:lang w:val="es-419"/>
+        </w:rPr>
+        <w:t xml:space="preserve"> [proponer un nombre alternativo a este capítulo]</w:t>
+      </w:r>
+      <w:bookmarkEnd w:id="16"/>
+    </w:p>
+    <w:p>
+      <w:r>
+        <w:t>An in-depth analysis of the data reveals disparities in hiring, promotion, and compensation based on gender.</w:t>
+      </w:r>
+    </w:p>
+    <w:bookmarkEnd w:id="17"/>
+    <w:p/>
+    <w:p>
+      <w:pPr>
+        <w:pStyle w:val="Heading1"/>
+      </w:pPr>
+      <w:bookmarkStart w:id="18" w:name="_Toc162299896"/>
+      <w:r>
+        <w:lastRenderedPageBreak/>
+        <w:t>Conclusion</w:t>
+      </w:r>
+      <w:bookmarkEnd w:id="18"/>
+    </w:p>
+    <w:p>
+      <w:r>
+        <w:t>An in-depth analysis of the data reveals disparities in hiring, promotion, and compensation based on gender.</w:t>
       </w:r>
     </w:p>
     <w:p/>
@@ -1754,23 +3432,54 @@
     <w:p/>
     <w:p/>
     <w:p/>
-    <w:p/>
-    <w:p/>
-    <w:p/>
-    <w:p/>
-    <w:p/>
-    <w:p/>
     <w:p>
       <w:pPr>
         <w:pStyle w:val="Heading1"/>
-      </w:pPr>
-      <w:bookmarkStart w:id="4" w:name="_Toc158384950"/>
+        <w:pageBreakBefore/>
+      </w:pPr>
+      <w:bookmarkStart w:id="19" w:name="_Toc162299897"/>
       <w:r>
         <w:lastRenderedPageBreak/>
         <w:t>References</w:t>
       </w:r>
-      <w:bookmarkEnd w:id="4"/>
-    </w:p>
+      <w:bookmarkEnd w:id="19"/>
+    </w:p>
+    <w:p>
+      <w:pPr>
+        <w:jc w:val="both"/>
+      </w:pPr>
+      <w:r>
+        <w:rPr>
+          <w:rFonts w:ascii="Arial" w:hAnsi="Arial" w:cs="Arial"/>
+          <w:color w:val="3C4043"/>
+          <w:sz w:val="21"/>
+          <w:szCs w:val="21"/>
+          <w:shd w:val="clear" w:color="auto" w:fill="FFFFFF"/>
+        </w:rPr>
+        <w:t xml:space="preserve">Paul Mooney. (2019). 2019 Kaggle Machine Learning &amp; Data Science Survey. Kaggle. </w:t>
+      </w:r>
+      <w:hyperlink r:id="rId11" w:history="1">
+        <w:r>
+          <w:rPr>
+            <w:rStyle w:val="Hyperlink"/>
+            <w:rFonts w:ascii="Arial" w:hAnsi="Arial" w:cs="Arial"/>
+            <w:sz w:val="21"/>
+            <w:szCs w:val="21"/>
+            <w:shd w:val="clear" w:color="auto" w:fill="FFFFFF"/>
+          </w:rPr>
+          <w:t>https://kaggle.com/competitions/kaggle-survey-2019</w:t>
+        </w:r>
+      </w:hyperlink>
+      <w:r>
+        <w:t>.</w:t>
+      </w:r>
+    </w:p>
+    <w:p>
+      <w:pPr>
+        <w:jc w:val="both"/>
+      </w:pPr>
+    </w:p>
+    <w:bookmarkEnd w:id="0"/>
     <w:p/>
     <w:sectPr>
       <w:pgSz w:w="11906" w:h="16838"/>
@@ -2136,7 +3845,7 @@
     <w:lsdException w:name="Closing" w:semiHidden="1" w:unhideWhenUsed="1"/>
     <w:lsdException w:name="Signature" w:semiHidden="1" w:unhideWhenUsed="1"/>
     <w:lsdException w:name="Default Paragraph Font" w:semiHidden="1" w:uiPriority="1" w:unhideWhenUsed="1"/>
-    <w:lsdException w:name="Body Text" w:semiHidden="1" w:unhideWhenUsed="1"/>
+    <w:lsdException w:name="Body Text" w:semiHidden="1" w:uiPriority="1" w:unhideWhenUsed="1" w:qFormat="1"/>
     <w:lsdException w:name="Body Text Indent" w:semiHidden="1" w:unhideWhenUsed="1"/>
     <w:lsdException w:name="List Continue" w:semiHidden="1" w:unhideWhenUsed="1"/>
     <w:lsdException w:name="List Continue 2" w:semiHidden="1" w:unhideWhenUsed="1"/>
@@ -2777,6 +4486,81 @@
       <w:rFonts w:ascii="Calibri" w:hAnsi="Calibri"/>
     </w:rPr>
   </w:style>
+  <w:style w:type="paragraph" w:styleId="BodyText">
+    <w:name w:val="Body Text"/>
+    <w:basedOn w:val="Normal"/>
+    <w:link w:val="BodyTextChar"/>
+    <w:uiPriority w:val="1"/>
+    <w:qFormat/>
+    <w:rsid w:val="00AC0E73"/>
+    <w:pPr>
+      <w:widowControl w:val="0"/>
+      <w:autoSpaceDE w:val="0"/>
+      <w:autoSpaceDN w:val="0"/>
+      <w:spacing w:after="0" w:line="240" w:lineRule="auto"/>
+    </w:pPr>
+    <w:rPr>
+      <w:rFonts w:ascii="Times New Roman" w:eastAsia="Times New Roman" w:hAnsi="Times New Roman" w:cs="Times New Roman"/>
+      <w:kern w:val="0"/>
+      <w:lang w:val="en-US"/>
+      <w14:ligatures w14:val="none"/>
+    </w:rPr>
+  </w:style>
+  <w:style w:type="character" w:customStyle="1" w:styleId="BodyTextChar">
+    <w:name w:val="Body Text Char"/>
+    <w:basedOn w:val="DefaultParagraphFont"/>
+    <w:link w:val="BodyText"/>
+    <w:uiPriority w:val="1"/>
+    <w:rsid w:val="00AC0E73"/>
+    <w:rPr>
+      <w:rFonts w:ascii="Times New Roman" w:eastAsia="Times New Roman" w:hAnsi="Times New Roman" w:cs="Times New Roman"/>
+      <w:kern w:val="0"/>
+      <w:lang w:val="en-US"/>
+      <w14:ligatures w14:val="none"/>
+    </w:rPr>
+  </w:style>
+  <w:style w:type="paragraph" w:styleId="NormalWeb">
+    <w:name w:val="Normal (Web)"/>
+    <w:basedOn w:val="Normal"/>
+    <w:uiPriority w:val="99"/>
+    <w:semiHidden/>
+    <w:unhideWhenUsed/>
+    <w:rsid w:val="00660D68"/>
+    <w:pPr>
+      <w:spacing w:before="100" w:beforeAutospacing="1" w:after="100" w:afterAutospacing="1" w:line="240" w:lineRule="auto"/>
+    </w:pPr>
+    <w:rPr>
+      <w:rFonts w:ascii="Times New Roman" w:eastAsia="Times New Roman" w:hAnsi="Times New Roman" w:cs="Times New Roman"/>
+      <w:kern w:val="0"/>
+      <w:sz w:val="24"/>
+      <w:szCs w:val="24"/>
+      <w:lang w:eastAsia="en-IE"/>
+      <w14:ligatures w14:val="none"/>
+    </w:rPr>
+  </w:style>
+  <w:style w:type="character" w:styleId="Emphasis">
+    <w:name w:val="Emphasis"/>
+    <w:basedOn w:val="DefaultParagraphFont"/>
+    <w:uiPriority w:val="20"/>
+    <w:qFormat/>
+    <w:rsid w:val="00660D68"/>
+    <w:rPr>
+      <w:i/>
+      <w:iCs/>
+    </w:rPr>
+  </w:style>
+  <w:style w:type="character" w:styleId="UnresolvedMention">
+    <w:name w:val="Unresolved Mention"/>
+    <w:basedOn w:val="DefaultParagraphFont"/>
+    <w:uiPriority w:val="99"/>
+    <w:semiHidden/>
+    <w:unhideWhenUsed/>
+    <w:rsid w:val="00381F95"/>
+    <w:rPr>
+      <w:color w:val="605E5C"/>
+      <w:shd w:val="clear" w:color="auto" w:fill="E1DFDD"/>
+    </w:rPr>
+  </w:style>
 </w:styles>
 </file>
 
@@ -3073,4 +4857,16 @@
     </a:ext>
   </a:extLst>
 </a:theme>
+</file>
+
+<file path=customXml/item1.xml><?xml version="1.0" encoding="utf-8"?>
+<b:Sources xmlns:b="http://schemas.openxmlformats.org/officeDocument/2006/bibliography" xmlns="http://schemas.openxmlformats.org/officeDocument/2006/bibliography" SelectedStyle="\APASixthEditionOfficeOnline.xsl" StyleName="APA" Version="6"/>
+</file>
+
+<file path=customXml/itemProps1.xml><?xml version="1.0" encoding="utf-8"?>
+<ds:datastoreItem xmlns:ds="http://schemas.openxmlformats.org/officeDocument/2006/customXml" ds:itemID="{EE983C6E-7B37-440E-B4C2-A59D62C88C79}">
+  <ds:schemaRefs>
+    <ds:schemaRef ds:uri="http://schemas.openxmlformats.org/officeDocument/2006/bibliography"/>
+  </ds:schemaRefs>
+</ds:datastoreItem>
 </file>
--- a/Capstone Proposal.docx
+++ b/Capstone Proposal.docx
@@ -330,8 +330,18 @@
                 <w:sz w:val="32"/>
                 <w:szCs w:val="32"/>
               </w:rPr>
-              <w:t>Yumiko Maria Bejarano Azogue</w:t>
-            </w:r>
+              <w:t xml:space="preserve">Yumiko Maria Bejarano </w:t>
+            </w:r>
+            <w:proofErr w:type="spellStart"/>
+            <w:r>
+              <w:rPr>
+                <w:color w:val="000000" w:themeColor="text1"/>
+                <w:sz w:val="32"/>
+                <w:szCs w:val="32"/>
+              </w:rPr>
+              <w:t>Azogue</w:t>
+            </w:r>
+            <w:proofErr w:type="spellEnd"/>
           </w:p>
         </w:tc>
       </w:tr>
@@ -2379,179 +2389,1103 @@
       <w:pPr>
         <w:pStyle w:val="Title"/>
         <w:jc w:val="center"/>
+        <w:rPr>
+          <w:lang w:val="es-419"/>
+        </w:rPr>
       </w:pPr>
       <w:bookmarkStart w:id="0" w:name="_Hlk162294134"/>
+      <w:proofErr w:type="spellStart"/>
       <w:r>
         <w:rPr>
           <w:highlight w:val="yellow"/>
+          <w:lang w:val="es-419"/>
         </w:rPr>
         <w:lastRenderedPageBreak/>
-        <w:t>Women in Technology Industry</w:t>
-      </w:r>
-    </w:p>
-    <w:p/>
+        <w:t>Women</w:t>
+      </w:r>
+      <w:proofErr w:type="spellEnd"/>
+      <w:r>
+        <w:rPr>
+          <w:highlight w:val="yellow"/>
+          <w:lang w:val="es-419"/>
+        </w:rPr>
+        <w:t xml:space="preserve"> in </w:t>
+      </w:r>
+      <w:proofErr w:type="spellStart"/>
+      <w:r>
+        <w:rPr>
+          <w:highlight w:val="yellow"/>
+          <w:lang w:val="es-419"/>
+        </w:rPr>
+        <w:t>Technology</w:t>
+      </w:r>
+      <w:proofErr w:type="spellEnd"/>
+      <w:r>
+        <w:rPr>
+          <w:highlight w:val="yellow"/>
+          <w:lang w:val="es-419"/>
+        </w:rPr>
+        <w:t xml:space="preserve"> </w:t>
+      </w:r>
+      <w:proofErr w:type="spellStart"/>
+      <w:r>
+        <w:rPr>
+          <w:highlight w:val="yellow"/>
+          <w:lang w:val="es-419"/>
+        </w:rPr>
+        <w:t>Industry</w:t>
+      </w:r>
+      <w:proofErr w:type="spellEnd"/>
+    </w:p>
+    <w:p>
+      <w:pPr>
+        <w:rPr>
+          <w:lang w:val="es-419"/>
+        </w:rPr>
+      </w:pPr>
+    </w:p>
     <w:p>
       <w:pPr>
         <w:pStyle w:val="Heading1"/>
+        <w:rPr>
+          <w:lang w:val="es-419"/>
+        </w:rPr>
       </w:pPr>
       <w:bookmarkStart w:id="1" w:name="_Toc162299880"/>
-      <w:r>
-        <w:t>Introduction</w:t>
+      <w:proofErr w:type="spellStart"/>
+      <w:r>
+        <w:rPr>
+          <w:lang w:val="es-419"/>
+        </w:rPr>
+        <w:t>I</w:t>
+      </w:r>
+      <w:commentRangeStart w:id="2"/>
+      <w:r>
+        <w:rPr>
+          <w:lang w:val="es-419"/>
+        </w:rPr>
+        <w:t>ntroduction</w:t>
       </w:r>
       <w:bookmarkEnd w:id="1"/>
-    </w:p>
-    <w:p>
-      <w:pPr>
+      <w:commentRangeEnd w:id="2"/>
+      <w:proofErr w:type="spellEnd"/>
+      <w:r>
+        <w:rPr>
+          <w:rStyle w:val="CommentReference"/>
+          <w:rFonts w:eastAsiaTheme="minorHAnsi" w:cstheme="minorBidi"/>
+          <w:color w:val="auto"/>
+          <w:spacing w:val="0"/>
+          <w:kern w:val="2"/>
+        </w:rPr>
+        <w:commentReference w:id="2"/>
+      </w:r>
+    </w:p>
+    <w:p>
+      <w:pPr>
+        <w:jc w:val="both"/>
+        <w:rPr>
+          <w:lang w:val="es-419"/>
+        </w:rPr>
+      </w:pPr>
+      <w:bookmarkStart w:id="3" w:name="_Toc162299881"/>
+      <w:r>
+        <w:rPr>
+          <w:lang w:val="es-419"/>
+        </w:rPr>
+        <w:t>El presente informe se centra en analizar la participación</w:t>
+      </w:r>
+      <w:r>
+        <w:rPr>
+          <w:lang w:val="es-419"/>
+        </w:rPr>
+        <w:t xml:space="preserve"> </w:t>
+      </w:r>
+      <w:r>
+        <w:rPr>
+          <w:lang w:val="es-419"/>
+        </w:rPr>
+        <w:t xml:space="preserve">de las mujeres en la industria tecnológica, destacando los desafíos y oportunidades que </w:t>
+      </w:r>
+      <w:r>
+        <w:rPr>
+          <w:lang w:val="es-419"/>
+        </w:rPr>
+        <w:t>enfrentamos constantemente.</w:t>
+      </w:r>
+    </w:p>
+    <w:p>
+      <w:pPr>
+        <w:jc w:val="both"/>
+        <w:rPr>
+          <w:lang w:val="es-419"/>
+        </w:rPr>
+      </w:pPr>
+      <w:r>
+        <w:rPr>
+          <w:lang w:val="es-419"/>
+        </w:rPr>
+        <w:t>La</w:t>
+      </w:r>
+      <w:commentRangeStart w:id="4"/>
+      <w:r>
+        <w:rPr>
+          <w:lang w:val="es-419"/>
+        </w:rPr>
+        <w:t xml:space="preserve"> baja representación de mujeres en roles técnicos y de liderazgo en la industria tecnológica es un problema que afecta la equidad de género y limita el potencial de innovación y crecimiento en el sector</w:t>
+      </w:r>
+      <w:commentRangeEnd w:id="4"/>
+      <w:r>
+        <w:rPr>
+          <w:rStyle w:val="CommentReference"/>
+        </w:rPr>
+        <w:commentReference w:id="4"/>
+      </w:r>
+      <w:r>
+        <w:rPr>
+          <w:lang w:val="es-419"/>
+        </w:rPr>
+        <w:t>.</w:t>
+      </w:r>
+    </w:p>
+    <w:p>
+      <w:pPr>
+        <w:jc w:val="both"/>
+        <w:rPr>
+          <w:lang w:val="es-419"/>
+        </w:rPr>
+      </w:pPr>
+      <w:r>
+        <w:rPr>
+          <w:lang w:val="es-419"/>
+        </w:rPr>
+        <w:t>Las mujeres enfrentan persistentes barreras de género en la industria tecnológica, como se destaca en el artículo "</w:t>
+      </w:r>
+      <w:proofErr w:type="spellStart"/>
+      <w:r>
+        <w:rPr>
+          <w:lang w:val="es-419"/>
+        </w:rPr>
+        <w:t>Women</w:t>
+      </w:r>
+      <w:proofErr w:type="spellEnd"/>
+      <w:r>
+        <w:rPr>
+          <w:lang w:val="es-419"/>
+        </w:rPr>
+        <w:t xml:space="preserve"> in </w:t>
+      </w:r>
+      <w:proofErr w:type="spellStart"/>
+      <w:r>
+        <w:rPr>
+          <w:lang w:val="es-419"/>
+        </w:rPr>
+        <w:t>Tech</w:t>
+      </w:r>
+      <w:proofErr w:type="spellEnd"/>
+      <w:r>
+        <w:rPr>
+          <w:lang w:val="es-419"/>
+        </w:rPr>
+        <w:t xml:space="preserve">: </w:t>
+      </w:r>
+      <w:proofErr w:type="spellStart"/>
+      <w:r>
+        <w:rPr>
+          <w:lang w:val="es-419"/>
+        </w:rPr>
+        <w:t>The</w:t>
+      </w:r>
+      <w:proofErr w:type="spellEnd"/>
+      <w:r>
+        <w:rPr>
+          <w:lang w:val="es-419"/>
+        </w:rPr>
+        <w:t xml:space="preserve"> </w:t>
+      </w:r>
+      <w:proofErr w:type="spellStart"/>
+      <w:r>
+        <w:rPr>
+          <w:lang w:val="es-419"/>
+        </w:rPr>
+        <w:t>Facts</w:t>
+      </w:r>
+      <w:proofErr w:type="spellEnd"/>
+      <w:r>
+        <w:rPr>
+          <w:lang w:val="es-419"/>
+        </w:rPr>
+        <w:t>" de Tracy Chou, que resalta la falta de modelos a seguir y los estereotipos que perpetúan la desigualdad de género en este campo.</w:t>
+      </w:r>
+    </w:p>
+    <w:p>
+      <w:pPr>
+        <w:jc w:val="both"/>
+        <w:rPr>
+          <w:lang w:val="es-419"/>
+        </w:rPr>
+      </w:pPr>
+      <w:r>
+        <w:rPr>
+          <w:lang w:val="es-419"/>
+        </w:rPr>
+        <w:t>El libro "</w:t>
+      </w:r>
+      <w:proofErr w:type="spellStart"/>
+      <w:r>
+        <w:rPr>
+          <w:lang w:val="es-419"/>
+        </w:rPr>
+        <w:t>Reset</w:t>
+      </w:r>
+      <w:proofErr w:type="spellEnd"/>
+      <w:r>
+        <w:rPr>
+          <w:lang w:val="es-419"/>
+        </w:rPr>
+        <w:t xml:space="preserve">: </w:t>
+      </w:r>
+      <w:proofErr w:type="spellStart"/>
+      <w:r>
+        <w:rPr>
+          <w:lang w:val="es-419"/>
+        </w:rPr>
+        <w:t>My</w:t>
+      </w:r>
+      <w:proofErr w:type="spellEnd"/>
+      <w:r>
+        <w:rPr>
+          <w:lang w:val="es-419"/>
+        </w:rPr>
+        <w:t xml:space="preserve"> </w:t>
+      </w:r>
+      <w:proofErr w:type="spellStart"/>
+      <w:r>
+        <w:rPr>
+          <w:lang w:val="es-419"/>
+        </w:rPr>
+        <w:t>Fight</w:t>
+      </w:r>
+      <w:proofErr w:type="spellEnd"/>
+      <w:r>
+        <w:rPr>
+          <w:lang w:val="es-419"/>
+        </w:rPr>
+        <w:t xml:space="preserve"> </w:t>
+      </w:r>
+      <w:proofErr w:type="spellStart"/>
+      <w:r>
+        <w:rPr>
+          <w:lang w:val="es-419"/>
+        </w:rPr>
+        <w:t>for</w:t>
+      </w:r>
+      <w:proofErr w:type="spellEnd"/>
+      <w:r>
+        <w:rPr>
+          <w:lang w:val="es-419"/>
+        </w:rPr>
+        <w:t xml:space="preserve"> </w:t>
+      </w:r>
+      <w:proofErr w:type="spellStart"/>
+      <w:r>
+        <w:rPr>
+          <w:lang w:val="es-419"/>
+        </w:rPr>
+        <w:t>Inclusion</w:t>
+      </w:r>
+      <w:proofErr w:type="spellEnd"/>
+      <w:r>
+        <w:rPr>
+          <w:lang w:val="es-419"/>
+        </w:rPr>
+        <w:t xml:space="preserve"> and </w:t>
+      </w:r>
+      <w:proofErr w:type="spellStart"/>
+      <w:r>
+        <w:rPr>
+          <w:lang w:val="es-419"/>
+        </w:rPr>
+        <w:t>Lasting</w:t>
+      </w:r>
+      <w:proofErr w:type="spellEnd"/>
+      <w:r>
+        <w:rPr>
+          <w:lang w:val="es-419"/>
+        </w:rPr>
+        <w:t xml:space="preserve"> Change" de Ellen Pao ofrece perspectivas sobre posibles soluciones para promover la participación y el avance de las mujeres en la industria tecnológica, enfocándose en la creación de entornos de trabajo inclusivos y políticas que fomenten la diversidad y la equidad de género.</w:t>
+      </w:r>
+    </w:p>
+    <w:p>
+      <w:pPr>
+        <w:pStyle w:val="Heading1"/>
+        <w:rPr>
+          <w:lang w:val="es-419"/>
+        </w:rPr>
+      </w:pPr>
+      <w:commentRangeStart w:id="5"/>
+      <w:proofErr w:type="spellStart"/>
+      <w:r>
+        <w:rPr>
+          <w:lang w:val="es-419"/>
+        </w:rPr>
+        <w:t>Scope</w:t>
+      </w:r>
+      <w:bookmarkEnd w:id="3"/>
+      <w:commentRangeEnd w:id="5"/>
+      <w:proofErr w:type="spellEnd"/>
+      <w:r>
+        <w:rPr>
+          <w:rStyle w:val="CommentReference"/>
+          <w:rFonts w:eastAsiaTheme="minorHAnsi" w:cstheme="minorBidi"/>
+          <w:color w:val="auto"/>
+          <w:spacing w:val="0"/>
+          <w:kern w:val="2"/>
+        </w:rPr>
+        <w:commentReference w:id="5"/>
+      </w:r>
+    </w:p>
+    <w:p>
+      <w:pPr>
+        <w:jc w:val="both"/>
         <w:rPr>
           <w:i/>
           <w:iCs/>
           <w:lang w:val="es-419"/>
         </w:rPr>
       </w:pPr>
+      <w:bookmarkStart w:id="6" w:name="_Toc162299882"/>
+      <w:r>
+        <w:rPr>
+          <w:lang w:val="es-419"/>
+        </w:rPr>
+        <w:t>El proyecto se centrará en investigar la brecha de género en la industria tecnológica, explorando la participación de las mujeres en roles técnicos, de liderazgo y emprendimiento tecnológico. Se analizará la distribución de género en diferentes contextos, incluyendo la representación por país y grupo de edad, y se identificarán posibles áreas de mejora para promover la equidad de género en tecnología</w:t>
+      </w:r>
       <w:r>
         <w:rPr>
           <w:i/>
           <w:iCs/>
-          <w:sz w:val="20"/>
-          <w:szCs w:val="20"/>
-          <w:lang w:val="es-419"/>
-        </w:rPr>
-        <w:t xml:space="preserve">[ </w:t>
-      </w:r>
-      <w:r>
+          <w:lang w:val="es-419"/>
+        </w:rPr>
+        <w:t xml:space="preserve"> </w:t>
+      </w:r>
+    </w:p>
+    <w:p>
+      <w:pPr>
+        <w:jc w:val="both"/>
+        <w:rPr>
+          <w:lang w:val="es-419"/>
+        </w:rPr>
+      </w:pPr>
+      <w:r>
+        <w:rPr>
+          <w:lang w:val="es-419"/>
+        </w:rPr>
+        <w:t>El alcance del proyecto incluirá el análisis de la distribución de género por país y grupo de edad, así como la exploración de los títulos laborales más comunes entre las mujeres encuestadas y sus niveles educativos. Se utilizarán métodos avanzados de análisis de datos, como el aprendizaje automático y la minería de textos, para identificar patrones y tendencias en la participación de las mujeres en tecnología. Se excluirá cualquier análisis que no esté directamente relacionado con la brecha de género en la industria tecnológica</w:t>
+      </w:r>
+      <w:r>
+        <w:rPr>
+          <w:lang w:val="es-419"/>
+        </w:rPr>
+        <w:t>.</w:t>
+      </w:r>
+    </w:p>
+    <w:p>
+      <w:pPr>
+        <w:pStyle w:val="Heading1"/>
+        <w:rPr>
+          <w:lang w:val="es-419"/>
+        </w:rPr>
+      </w:pPr>
+      <w:commentRangeStart w:id="7"/>
+      <w:proofErr w:type="spellStart"/>
+      <w:r>
+        <w:rPr>
+          <w:lang w:val="es-419"/>
+        </w:rPr>
+        <w:t>Problem</w:t>
+      </w:r>
+      <w:proofErr w:type="spellEnd"/>
+      <w:r>
+        <w:rPr>
+          <w:lang w:val="es-419"/>
+        </w:rPr>
+        <w:t xml:space="preserve"> </w:t>
+      </w:r>
+      <w:proofErr w:type="spellStart"/>
+      <w:r>
+        <w:rPr>
+          <w:lang w:val="es-419"/>
+        </w:rPr>
+        <w:t>definition</w:t>
+      </w:r>
+      <w:bookmarkEnd w:id="6"/>
+      <w:commentRangeEnd w:id="7"/>
+      <w:proofErr w:type="spellEnd"/>
+      <w:r>
+        <w:rPr>
+          <w:rStyle w:val="CommentReference"/>
+          <w:rFonts w:eastAsiaTheme="minorHAnsi" w:cstheme="minorBidi"/>
+          <w:color w:val="auto"/>
+          <w:spacing w:val="0"/>
+          <w:kern w:val="2"/>
+        </w:rPr>
+        <w:commentReference w:id="7"/>
+      </w:r>
+    </w:p>
+    <w:p>
+      <w:pPr>
+        <w:jc w:val="both"/>
+        <w:rPr>
+          <w:lang w:val="es-419"/>
+        </w:rPr>
+      </w:pPr>
+      <w:bookmarkStart w:id="8" w:name="_Toc162299883"/>
+      <w:r>
+        <w:rPr>
+          <w:lang w:val="es-419"/>
+        </w:rPr>
+        <w:t>La brecha de género en roles y liderazgo en la industria tecnológica limita las oportunidades de avance profesional y toma de decisiones para las mujeres (Fuente: "</w:t>
+      </w:r>
+      <w:proofErr w:type="spellStart"/>
+      <w:r>
+        <w:rPr>
+          <w:lang w:val="es-419"/>
+        </w:rPr>
+        <w:t>Women</w:t>
+      </w:r>
+      <w:proofErr w:type="spellEnd"/>
+      <w:r>
+        <w:rPr>
+          <w:lang w:val="es-419"/>
+        </w:rPr>
+        <w:t xml:space="preserve"> in </w:t>
+      </w:r>
+      <w:proofErr w:type="spellStart"/>
+      <w:r>
+        <w:rPr>
+          <w:lang w:val="es-419"/>
+        </w:rPr>
+        <w:t>Tech</w:t>
+      </w:r>
+      <w:proofErr w:type="spellEnd"/>
+      <w:r>
+        <w:rPr>
+          <w:lang w:val="es-419"/>
+        </w:rPr>
+        <w:t xml:space="preserve">: </w:t>
+      </w:r>
+      <w:proofErr w:type="spellStart"/>
+      <w:r>
+        <w:rPr>
+          <w:lang w:val="es-419"/>
+        </w:rPr>
+        <w:t>Breaking</w:t>
+      </w:r>
+      <w:proofErr w:type="spellEnd"/>
+      <w:r>
+        <w:rPr>
+          <w:lang w:val="es-419"/>
+        </w:rPr>
+        <w:t xml:space="preserve"> </w:t>
+      </w:r>
+      <w:proofErr w:type="spellStart"/>
+      <w:r>
+        <w:rPr>
+          <w:lang w:val="es-419"/>
+        </w:rPr>
+        <w:t>Barriers</w:t>
+      </w:r>
+      <w:proofErr w:type="spellEnd"/>
+      <w:r>
+        <w:rPr>
+          <w:lang w:val="es-419"/>
+        </w:rPr>
+        <w:t xml:space="preserve"> and </w:t>
+      </w:r>
+      <w:proofErr w:type="spellStart"/>
+      <w:r>
+        <w:rPr>
+          <w:lang w:val="es-419"/>
+        </w:rPr>
+        <w:t>Overcoming</w:t>
+      </w:r>
+      <w:proofErr w:type="spellEnd"/>
+      <w:r>
+        <w:rPr>
+          <w:lang w:val="es-419"/>
+        </w:rPr>
+        <w:t xml:space="preserve"> </w:t>
+      </w:r>
+      <w:proofErr w:type="spellStart"/>
+      <w:r>
+        <w:rPr>
+          <w:lang w:val="es-419"/>
+        </w:rPr>
+        <w:t>Challenges</w:t>
+      </w:r>
+      <w:proofErr w:type="spellEnd"/>
+      <w:r>
+        <w:rPr>
+          <w:lang w:val="es-419"/>
+        </w:rPr>
+        <w:t xml:space="preserve">" de </w:t>
+      </w:r>
+      <w:proofErr w:type="spellStart"/>
+      <w:r>
+        <w:rPr>
+          <w:lang w:val="es-419"/>
+        </w:rPr>
+        <w:t>Tech</w:t>
+      </w:r>
+      <w:proofErr w:type="spellEnd"/>
+      <w:r>
+        <w:rPr>
+          <w:lang w:val="es-419"/>
+        </w:rPr>
+        <w:t xml:space="preserve"> </w:t>
+      </w:r>
+      <w:proofErr w:type="spellStart"/>
+      <w:r>
+        <w:rPr>
+          <w:lang w:val="es-419"/>
+        </w:rPr>
+        <w:t>Insights</w:t>
+      </w:r>
+      <w:proofErr w:type="spellEnd"/>
+      <w:r>
+        <w:rPr>
+          <w:lang w:val="es-419"/>
+        </w:rPr>
+        <w:t>). Los estereotipos de género arraigados en la sociedad perpetúan la percepción de que las mujeres no son tan competentes en campos tecnológicos como los hombres, lo que afecta su confianza y reconocimiento en el trabajo (Fuente: "</w:t>
+      </w:r>
+      <w:proofErr w:type="spellStart"/>
+      <w:r>
+        <w:rPr>
+          <w:lang w:val="es-419"/>
+        </w:rPr>
+        <w:t>Gender</w:t>
+      </w:r>
+      <w:proofErr w:type="spellEnd"/>
+      <w:r>
+        <w:rPr>
+          <w:lang w:val="es-419"/>
+        </w:rPr>
+        <w:t xml:space="preserve"> </w:t>
+      </w:r>
+      <w:proofErr w:type="spellStart"/>
+      <w:r>
+        <w:rPr>
+          <w:lang w:val="es-419"/>
+        </w:rPr>
+        <w:t>Diversity</w:t>
+      </w:r>
+      <w:proofErr w:type="spellEnd"/>
+      <w:r>
+        <w:rPr>
+          <w:lang w:val="es-419"/>
+        </w:rPr>
+        <w:t xml:space="preserve"> in </w:t>
+      </w:r>
+      <w:proofErr w:type="spellStart"/>
+      <w:r>
+        <w:rPr>
+          <w:lang w:val="es-419"/>
+        </w:rPr>
+        <w:t>Tech</w:t>
+      </w:r>
+      <w:proofErr w:type="spellEnd"/>
+      <w:r>
+        <w:rPr>
+          <w:lang w:val="es-419"/>
+        </w:rPr>
+        <w:t xml:space="preserve">: </w:t>
+      </w:r>
+      <w:proofErr w:type="spellStart"/>
+      <w:r>
+        <w:rPr>
+          <w:lang w:val="es-419"/>
+        </w:rPr>
+        <w:t>The</w:t>
+      </w:r>
+      <w:proofErr w:type="spellEnd"/>
+      <w:r>
+        <w:rPr>
+          <w:lang w:val="es-419"/>
+        </w:rPr>
+        <w:t xml:space="preserve"> Key </w:t>
+      </w:r>
+      <w:proofErr w:type="spellStart"/>
+      <w:r>
+        <w:rPr>
+          <w:lang w:val="es-419"/>
+        </w:rPr>
+        <w:t>to</w:t>
+      </w:r>
+      <w:proofErr w:type="spellEnd"/>
+      <w:r>
+        <w:rPr>
+          <w:lang w:val="es-419"/>
+        </w:rPr>
+        <w:t xml:space="preserve"> </w:t>
+      </w:r>
+      <w:proofErr w:type="spellStart"/>
+      <w:r>
+        <w:rPr>
+          <w:lang w:val="es-419"/>
+        </w:rPr>
+        <w:t>Innovation</w:t>
+      </w:r>
+      <w:proofErr w:type="spellEnd"/>
+      <w:r>
+        <w:rPr>
+          <w:lang w:val="es-419"/>
+        </w:rPr>
+        <w:t xml:space="preserve">" de </w:t>
+      </w:r>
+      <w:proofErr w:type="spellStart"/>
+      <w:r>
+        <w:rPr>
+          <w:lang w:val="es-419"/>
+        </w:rPr>
+        <w:t>Tech</w:t>
+      </w:r>
+      <w:proofErr w:type="spellEnd"/>
+      <w:r>
+        <w:rPr>
+          <w:lang w:val="es-419"/>
+        </w:rPr>
+        <w:t xml:space="preserve"> </w:t>
+      </w:r>
+      <w:proofErr w:type="spellStart"/>
+      <w:r>
+        <w:rPr>
+          <w:lang w:val="es-419"/>
+        </w:rPr>
+        <w:t>Solutions</w:t>
+      </w:r>
+      <w:proofErr w:type="spellEnd"/>
+      <w:r>
+        <w:rPr>
+          <w:lang w:val="es-419"/>
+        </w:rPr>
+        <w:t xml:space="preserve">). </w:t>
+      </w:r>
+    </w:p>
+    <w:p>
+      <w:pPr>
+        <w:jc w:val="both"/>
+        <w:rPr>
+          <w:lang w:val="es-419"/>
+        </w:rPr>
+      </w:pPr>
+      <w:r>
+        <w:rPr>
+          <w:lang w:val="es-419"/>
+        </w:rPr>
+        <w:t>La cultura laboral masculina en empresas tecnológicas crea un ambiente poco inclusivo para las mujeres, dificultando su integración y progreso dentro de la organización</w:t>
+      </w:r>
+      <w:r>
+        <w:rPr>
+          <w:lang w:val="es-419"/>
+        </w:rPr>
+        <w:t>.</w:t>
+      </w:r>
+      <w:r>
+        <w:rPr>
+          <w:lang w:val="es-419"/>
+        </w:rPr>
+        <w:t xml:space="preserve"> Además, el sesgo de género en los procesos de evaluación y promoción resulta en salarios más bajos, oportunidades de ascenso </w:t>
+      </w:r>
+      <w:r>
+        <w:rPr>
+          <w:lang w:val="es-419"/>
+        </w:rPr>
+        <w:lastRenderedPageBreak/>
+        <w:t>limitadas y menor reconocimiento para las mujeres (Fuente: "</w:t>
+      </w:r>
+      <w:proofErr w:type="spellStart"/>
+      <w:r>
+        <w:rPr>
+          <w:lang w:val="es-419"/>
+        </w:rPr>
+        <w:t>Closing</w:t>
+      </w:r>
+      <w:proofErr w:type="spellEnd"/>
+      <w:r>
+        <w:rPr>
+          <w:lang w:val="es-419"/>
+        </w:rPr>
+        <w:t xml:space="preserve"> </w:t>
+      </w:r>
+      <w:proofErr w:type="spellStart"/>
+      <w:r>
+        <w:rPr>
+          <w:lang w:val="es-419"/>
+        </w:rPr>
+        <w:t>the</w:t>
+      </w:r>
+      <w:proofErr w:type="spellEnd"/>
+      <w:r>
+        <w:rPr>
+          <w:lang w:val="es-419"/>
+        </w:rPr>
+        <w:t xml:space="preserve"> </w:t>
+      </w:r>
+      <w:proofErr w:type="spellStart"/>
+      <w:r>
+        <w:rPr>
+          <w:lang w:val="es-419"/>
+        </w:rPr>
+        <w:t>Gender</w:t>
+      </w:r>
+      <w:proofErr w:type="spellEnd"/>
+      <w:r>
+        <w:rPr>
+          <w:lang w:val="es-419"/>
+        </w:rPr>
+        <w:t xml:space="preserve"> Gap: </w:t>
+      </w:r>
+      <w:proofErr w:type="spellStart"/>
+      <w:r>
+        <w:rPr>
+          <w:lang w:val="es-419"/>
+        </w:rPr>
+        <w:t>Strategies</w:t>
+      </w:r>
+      <w:proofErr w:type="spellEnd"/>
+      <w:r>
+        <w:rPr>
+          <w:lang w:val="es-419"/>
+        </w:rPr>
+        <w:t xml:space="preserve"> </w:t>
+      </w:r>
+      <w:proofErr w:type="spellStart"/>
+      <w:r>
+        <w:rPr>
+          <w:lang w:val="es-419"/>
+        </w:rPr>
+        <w:t>for</w:t>
+      </w:r>
+      <w:proofErr w:type="spellEnd"/>
+      <w:r>
+        <w:rPr>
+          <w:lang w:val="es-419"/>
+        </w:rPr>
+        <w:t xml:space="preserve"> </w:t>
+      </w:r>
+      <w:proofErr w:type="spellStart"/>
+      <w:r>
+        <w:rPr>
+          <w:lang w:val="es-419"/>
+        </w:rPr>
+        <w:t>Promoting</w:t>
+      </w:r>
+      <w:proofErr w:type="spellEnd"/>
+      <w:r>
+        <w:rPr>
+          <w:lang w:val="es-419"/>
+        </w:rPr>
+        <w:t xml:space="preserve"> </w:t>
+      </w:r>
+      <w:proofErr w:type="spellStart"/>
+      <w:r>
+        <w:rPr>
+          <w:lang w:val="es-419"/>
+        </w:rPr>
+        <w:t>Women</w:t>
+      </w:r>
+      <w:proofErr w:type="spellEnd"/>
+      <w:r>
+        <w:rPr>
+          <w:lang w:val="es-419"/>
+        </w:rPr>
+        <w:t xml:space="preserve"> in </w:t>
+      </w:r>
+      <w:proofErr w:type="spellStart"/>
+      <w:r>
+        <w:rPr>
+          <w:lang w:val="es-419"/>
+        </w:rPr>
+        <w:t>Tech</w:t>
+      </w:r>
+      <w:proofErr w:type="spellEnd"/>
+      <w:r>
+        <w:rPr>
+          <w:lang w:val="es-419"/>
+        </w:rPr>
+        <w:t xml:space="preserve">" de </w:t>
+      </w:r>
+      <w:proofErr w:type="spellStart"/>
+      <w:r>
+        <w:rPr>
+          <w:lang w:val="es-419"/>
+        </w:rPr>
+        <w:t>Tech</w:t>
+      </w:r>
+      <w:proofErr w:type="spellEnd"/>
+      <w:r>
+        <w:rPr>
+          <w:lang w:val="es-419"/>
+        </w:rPr>
+        <w:t xml:space="preserve"> </w:t>
+      </w:r>
+      <w:proofErr w:type="spellStart"/>
+      <w:r>
+        <w:rPr>
+          <w:lang w:val="es-419"/>
+        </w:rPr>
+        <w:t>Trends</w:t>
+      </w:r>
+      <w:proofErr w:type="spellEnd"/>
+      <w:r>
+        <w:rPr>
+          <w:lang w:val="es-419"/>
+        </w:rPr>
+        <w:t>).</w:t>
+      </w:r>
+    </w:p>
+    <w:p>
+      <w:pPr>
+        <w:jc w:val="both"/>
+        <w:rPr>
+          <w:lang w:val="es-419"/>
+        </w:rPr>
+      </w:pPr>
+      <w:r>
+        <w:rPr>
+          <w:lang w:val="es-419"/>
+        </w:rPr>
+        <w:t>La falta de modelos a seguir femeninos y redes de apoyo específicas para mujeres también dificulta el desarrollo profesional y el acceso a oportunidades de mentoría para las mujeres en tecnología (Fuente: "</w:t>
+      </w:r>
+      <w:proofErr w:type="spellStart"/>
+      <w:r>
+        <w:rPr>
+          <w:lang w:val="es-419"/>
+        </w:rPr>
+        <w:t>Empowering</w:t>
+      </w:r>
+      <w:proofErr w:type="spellEnd"/>
+      <w:r>
+        <w:rPr>
+          <w:lang w:val="es-419"/>
+        </w:rPr>
+        <w:t xml:space="preserve"> </w:t>
+      </w:r>
+      <w:proofErr w:type="spellStart"/>
+      <w:r>
+        <w:rPr>
+          <w:lang w:val="es-419"/>
+        </w:rPr>
+        <w:t>Women</w:t>
+      </w:r>
+      <w:proofErr w:type="spellEnd"/>
+      <w:r>
+        <w:rPr>
+          <w:lang w:val="es-419"/>
+        </w:rPr>
+        <w:t xml:space="preserve"> in </w:t>
+      </w:r>
+      <w:proofErr w:type="spellStart"/>
+      <w:r>
+        <w:rPr>
+          <w:lang w:val="es-419"/>
+        </w:rPr>
+        <w:t>Tech</w:t>
+      </w:r>
+      <w:proofErr w:type="spellEnd"/>
+      <w:r>
+        <w:rPr>
+          <w:lang w:val="es-419"/>
+        </w:rPr>
+        <w:t xml:space="preserve">: </w:t>
+      </w:r>
+      <w:proofErr w:type="spellStart"/>
+      <w:r>
+        <w:rPr>
+          <w:lang w:val="es-419"/>
+        </w:rPr>
+        <w:t>Building</w:t>
+      </w:r>
+      <w:proofErr w:type="spellEnd"/>
+      <w:r>
+        <w:rPr>
+          <w:lang w:val="es-419"/>
+        </w:rPr>
+        <w:t xml:space="preserve"> </w:t>
+      </w:r>
+      <w:proofErr w:type="spellStart"/>
+      <w:r>
+        <w:rPr>
+          <w:lang w:val="es-419"/>
+        </w:rPr>
+        <w:t>Support</w:t>
+      </w:r>
+      <w:proofErr w:type="spellEnd"/>
+      <w:r>
+        <w:rPr>
+          <w:lang w:val="es-419"/>
+        </w:rPr>
+        <w:t xml:space="preserve"> Networks" de </w:t>
+      </w:r>
+      <w:proofErr w:type="spellStart"/>
+      <w:r>
+        <w:rPr>
+          <w:lang w:val="es-419"/>
+        </w:rPr>
+        <w:t>Tech</w:t>
+      </w:r>
+      <w:proofErr w:type="spellEnd"/>
+      <w:r>
+        <w:rPr>
+          <w:lang w:val="es-419"/>
+        </w:rPr>
+        <w:t xml:space="preserve"> </w:t>
+      </w:r>
+      <w:proofErr w:type="spellStart"/>
+      <w:r>
+        <w:rPr>
+          <w:lang w:val="es-419"/>
+        </w:rPr>
+        <w:t>Insights</w:t>
+      </w:r>
+      <w:proofErr w:type="spellEnd"/>
+      <w:r>
+        <w:rPr>
+          <w:lang w:val="es-419"/>
+        </w:rPr>
+        <w:t>).</w:t>
+      </w:r>
+    </w:p>
+    <w:p>
+      <w:pPr>
+        <w:pStyle w:val="Heading1"/>
+        <w:rPr>
+          <w:lang w:val="es-419"/>
+        </w:rPr>
+      </w:pPr>
+      <w:proofErr w:type="spellStart"/>
+      <w:r>
+        <w:rPr>
+          <w:lang w:val="es-419"/>
+        </w:rPr>
+        <w:t>O</w:t>
+      </w:r>
+      <w:r>
+        <w:rPr>
+          <w:lang w:val="es-419"/>
+        </w:rPr>
+        <w:t>bjectives</w:t>
+      </w:r>
+      <w:bookmarkEnd w:id="8"/>
+      <w:proofErr w:type="spellEnd"/>
+    </w:p>
+    <w:p>
+      <w:pPr>
         <w:rPr>
           <w:i/>
           <w:iCs/>
           <w:lang w:val="es-419"/>
         </w:rPr>
-        <w:t>Proporciona un resumen breve del proyecto y su importancia. Explica por qué el proyecto de cierre es importante, relevante e interesante. Menciona cualquier problema o desafío del mundo real que el proyecto de cierre se propone abordar. El proyecto de cierre debe tener como objetivo desarrollar posibles soluciones.</w:t>
-      </w:r>
+      </w:pPr>
       <w:r>
         <w:rPr>
           <w:i/>
           <w:iCs/>
           <w:lang w:val="es-419"/>
         </w:rPr>
-        <w:t>]</w:t>
-      </w:r>
-    </w:p>
-    <w:p>
-      <w:r>
-        <w:t>En</w:t>
-      </w:r>
-      <w:r>
-        <w:t xml:space="preserve">glish </w:t>
-      </w:r>
-    </w:p>
-    <w:p>
+        <w:t>[</w:t>
+      </w:r>
       <w:r>
         <w:rPr>
           <w:i/>
           <w:iCs/>
-        </w:rPr>
-        <w:t>[Project Overview]</w:t>
-      </w:r>
-      <w:r>
-        <w:t xml:space="preserve"> </w:t>
-      </w:r>
-    </w:p>
-    <w:p>
-      <w:r>
-        <w:t>Th</w:t>
-      </w:r>
-      <w:r>
-        <w:t>is</w:t>
-      </w:r>
-      <w:r>
-        <w:t xml:space="preserve"> project </w:t>
-      </w:r>
-      <w:r>
-        <w:t>focuses on</w:t>
-      </w:r>
-      <w:r>
-        <w:t xml:space="preserve"> analyze </w:t>
-      </w:r>
-      <w:r>
-        <w:t xml:space="preserve">womens participation in the thecnology industry, exploring the challenges and opportunities </w:t>
-      </w:r>
-    </w:p>
-    <w:p>
-      <w:r>
-        <w:t>the representation and challenges faced by women in the technology industry.</w:t>
-      </w:r>
-    </w:p>
-    <w:p>
-      <w:pPr>
-        <w:rPr>
-          <w:lang w:val="es-419"/>
-        </w:rPr>
-      </w:pPr>
-      <w:r>
-        <w:rPr>
-          <w:lang w:val="es-419"/>
-        </w:rPr>
-        <w:t xml:space="preserve">Spanish </w:t>
-      </w:r>
-    </w:p>
-    <w:p>
-      <w:pPr>
-        <w:rPr>
-          <w:lang w:val="es-419"/>
-        </w:rPr>
-      </w:pPr>
+          <w:lang w:val="es-419"/>
+        </w:rPr>
+        <w:t>Esboza los objetivos específicos de tu proyecto de cierre. ¿Qué pretendes lograr a través de este proyecto de cierre? Asegúrate de que tus objetivos sean claros, concisos y alineados con los objetivos del proyecto. Deberías tener entre tres y cinco objetivos. Debe haber un objetivo o hipótesis empresarial (no una hipótesis de prueba estadística) que se pretenda explorar.</w:t>
+      </w:r>
       <w:r>
         <w:rPr>
           <w:i/>
           <w:iCs/>
           <w:lang w:val="es-419"/>
         </w:rPr>
-        <w:t>[Parrafo 1: Resumen del Proyecto</w:t>
-      </w:r>
-      <w:r>
-        <w:rPr>
-          <w:lang w:val="es-419"/>
-        </w:rPr>
-        <w:t xml:space="preserve">] </w:t>
-      </w:r>
-      <w:r>
-        <w:rPr>
-          <w:lang w:val="es-419"/>
-        </w:rPr>
-        <w:t>El presente informe se centra en analizar la participación de las mujeres en la industria tecnológica, explorando los desafíos y oportunidades que enfrentan.</w:t>
-      </w:r>
-    </w:p>
-    <w:p>
-      <w:pPr>
-        <w:rPr>
-          <w:lang w:val="es-419"/>
-        </w:rPr>
-      </w:pPr>
-      <w:r>
+        <w:t>]</w:t>
+      </w:r>
+    </w:p>
+    <w:p>
+      <w:pPr>
+        <w:pStyle w:val="Heading2"/>
+      </w:pPr>
+      <w:bookmarkStart w:id="9" w:name="_Toc162299884"/>
+      <w:r>
+        <w:t xml:space="preserve">General </w:t>
+      </w:r>
+      <w:proofErr w:type="spellStart"/>
+      <w:r>
+        <w:t>Objetive</w:t>
+      </w:r>
+      <w:bookmarkEnd w:id="9"/>
+      <w:proofErr w:type="spellEnd"/>
+    </w:p>
+    <w:p>
+      <w:r>
+        <w:t>….</w:t>
+      </w:r>
+    </w:p>
+    <w:p>
+      <w:pPr>
+        <w:pStyle w:val="Heading2"/>
+      </w:pPr>
+      <w:bookmarkStart w:id="10" w:name="_Toc162299885"/>
+      <w:r>
+        <w:t xml:space="preserve">Specific </w:t>
+      </w:r>
+      <w:proofErr w:type="spellStart"/>
+      <w:r>
+        <w:t>Objetive</w:t>
+      </w:r>
+      <w:bookmarkEnd w:id="10"/>
+      <w:proofErr w:type="spellEnd"/>
+    </w:p>
+    <w:p>
+      <w:r>
+        <w:t>….</w:t>
+      </w:r>
+    </w:p>
+    <w:p>
+      <w:pPr>
+        <w:pStyle w:val="Heading1"/>
+      </w:pPr>
+      <w:bookmarkStart w:id="11" w:name="_Toc162299886"/>
+      <w:r>
+        <w:t>Dat</w:t>
+      </w:r>
+      <w:r>
+        <w:t xml:space="preserve">a </w:t>
+      </w:r>
+      <w:proofErr w:type="spellStart"/>
+      <w:r>
+        <w:t>Sourses</w:t>
+      </w:r>
+      <w:proofErr w:type="spellEnd"/>
+      <w:r>
+        <w:t xml:space="preserve"> (</w:t>
+      </w:r>
+      <w:r>
+        <w:t>Technologies used</w:t>
+      </w:r>
+      <w:r>
+        <w:t>)</w:t>
+      </w:r>
+      <w:bookmarkEnd w:id="11"/>
+    </w:p>
+    <w:p>
+      <w:pPr>
         <w:rPr>
           <w:i/>
           <w:iCs/>
           <w:lang w:val="es-419"/>
         </w:rPr>
-        <w:t>[Parrafo 2: Importancia del Proyecto]</w:t>
-      </w:r>
-      <w:r>
-        <w:rPr>
-          <w:lang w:val="es-419"/>
-        </w:rPr>
-        <w:t xml:space="preserve"> </w:t>
-      </w:r>
-      <w:r>
-        <w:rPr>
-          <w:lang w:val="es-419"/>
-        </w:rPr>
-        <w:t>La baja representación de mujeres en roles técnicos y de liderazgo en la industria tecnológica, así como la persistencia de barreras de género, son problemas reales que este proyecto busca abordar.</w:t>
-      </w:r>
-    </w:p>
-    <w:p>
-      <w:pPr>
-        <w:rPr>
-          <w:lang w:val="es-419"/>
-        </w:rPr>
       </w:pPr>
       <w:r>
         <w:rPr>
@@ -2559,596 +3493,98 @@
           <w:iCs/>
           <w:lang w:val="es-419"/>
         </w:rPr>
-        <w:t>[Parrafo 3: Problemas del Mundo Real Abordados]</w:t>
-      </w:r>
-      <w:r>
-        <w:rPr>
-          <w:lang w:val="es-419"/>
-        </w:rPr>
-        <w:t xml:space="preserve"> </w:t>
-      </w:r>
-      <w:r>
-        <w:rPr>
-          <w:lang w:val="es-419"/>
-        </w:rPr>
-        <w:t>La baja representación de mujeres en roles técnicos y de liderazgo en la industria tecnológica, así como la persistencia de barreras de género, son problemas reales que este proyecto busca abordar.</w:t>
-      </w:r>
-    </w:p>
-    <w:p>
-      <w:pPr>
-        <w:rPr>
-          <w:lang w:val="es-419"/>
-        </w:rPr>
-      </w:pPr>
-      <w:r>
-        <w:rPr>
-          <w:lang w:val="es-419"/>
-        </w:rPr>
-        <w:t xml:space="preserve">[Parrafo 4: </w:t>
-      </w:r>
-      <w:r>
-        <w:rPr>
-          <w:lang w:val="es-419"/>
-        </w:rPr>
-        <w:t>Soluciones Potenciales</w:t>
-      </w:r>
-      <w:r>
-        <w:rPr>
-          <w:lang w:val="es-419"/>
-        </w:rPr>
-        <w:t xml:space="preserve">] </w:t>
-      </w:r>
-    </w:p>
-    <w:p>
-      <w:pPr>
-        <w:rPr>
-          <w:lang w:val="es-419"/>
-        </w:rPr>
-      </w:pPr>
-      <w:r>
-        <w:rPr>
-          <w:lang w:val="es-419"/>
-        </w:rPr>
-        <w:t xml:space="preserve">A pesar de estar en momento histórico donde el tema del dia a dia es el Empoderamiento Femenino, </w:t>
-      </w:r>
-      <w:r>
-        <w:rPr>
-          <w:lang w:val="es-419"/>
-        </w:rPr>
-        <w:t xml:space="preserve">la las mujeres siguen siendo una minoría en la industria tecnológica. </w:t>
-      </w:r>
-      <w:r>
-        <w:rPr>
-          <w:lang w:val="es-419"/>
-        </w:rPr>
-        <w:t>E</w:t>
-      </w:r>
-      <w:r>
-        <w:rPr>
-          <w:lang w:val="es-419"/>
-        </w:rPr>
-        <w:t>ste</w:t>
-      </w:r>
-      <w:r>
-        <w:rPr>
-          <w:lang w:val="es-419"/>
-        </w:rPr>
-        <w:t xml:space="preserve"> proyecto se enfocará en </w:t>
-      </w:r>
-      <w:r>
-        <w:rPr>
-          <w:lang w:val="es-419"/>
-        </w:rPr>
-        <w:t>mostrar</w:t>
-      </w:r>
-      <w:r>
-        <w:rPr>
-          <w:lang w:val="es-419"/>
-        </w:rPr>
-        <w:t xml:space="preserve"> estrategias </w:t>
-      </w:r>
-      <w:r>
-        <w:rPr>
-          <w:lang w:val="es-419"/>
-        </w:rPr>
-        <w:t>que promueven</w:t>
-      </w:r>
-      <w:r>
-        <w:rPr>
-          <w:lang w:val="es-419"/>
-        </w:rPr>
-        <w:t xml:space="preserve"> la participación y el avance de las mujeres en la industria tecnológica</w:t>
-      </w:r>
-      <w:r>
-        <w:rPr>
-          <w:lang w:val="es-419"/>
-        </w:rPr>
-        <w:t>.</w:t>
-      </w:r>
-    </w:p>
-    <w:p>
-      <w:pPr>
-        <w:pStyle w:val="Heading1"/>
-        <w:rPr>
-          <w:lang w:val="es-419"/>
-        </w:rPr>
-      </w:pPr>
-      <w:bookmarkStart w:id="2" w:name="_Toc162299881"/>
-      <w:r>
-        <w:rPr>
-          <w:lang w:val="es-419"/>
-        </w:rPr>
-        <w:t>Scope</w:t>
-      </w:r>
-      <w:bookmarkEnd w:id="2"/>
-    </w:p>
-    <w:p>
-      <w:pPr>
+        <w:t>[</w:t>
+      </w:r>
+      <w:r>
         <w:rPr>
           <w:i/>
           <w:iCs/>
           <w:lang w:val="es-419"/>
         </w:rPr>
-      </w:pPr>
+        <w:t>¿Dónde obtendrás tus datos y cuánto necesitas? Especifica las fuentes de datos que planeas utilizar en el proyecto de cierre. Muestra evidencia de cualquier permiso para acceder a los datos y el uso de los mismos.</w:t>
+      </w:r>
       <w:r>
         <w:rPr>
           <w:i/>
           <w:iCs/>
           <w:lang w:val="es-419"/>
         </w:rPr>
-        <w:t>[</w:t>
-      </w:r>
-      <w:r>
-        <w:rPr>
-          <w:i/>
-          <w:iCs/>
-          <w:lang w:val="es-419"/>
-        </w:rPr>
-        <w:t>Debería haber mucho alcance para el proyecto de cierre de dos semestres. Define el alcance del proyecto de cierre. ¿Qué se incluirá y excluirá del proyecto de cierre, y quién hará qué? Enumera los límites del proyecto de cierre para evitar cualquier ambigüedad. Dado que este es un proyecto de dos semestres, se debe proporcionar un amplio alcance para el análisis y la exploración en profundidad. Describe los métodos, técnicas y enfoques planificados que planeas llevar a cabo en el proyecto de cierre. ¿Qué esperas entregar para el final del segundo semestre? Proporciona un cronograma de alto nivel para el proyecto de cierre. Desglosa el proyecto en fases o hitos y estima el tiempo requerido para cada uno.</w:t>
-      </w:r>
-      <w:r>
-        <w:rPr>
-          <w:i/>
-          <w:iCs/>
-          <w:lang w:val="es-419"/>
-        </w:rPr>
         <w:t>]</w:t>
       </w:r>
     </w:p>
     <w:p>
       <w:pPr>
-        <w:rPr>
-          <w:lang w:val="es-419"/>
-        </w:rPr>
-      </w:pPr>
-      <w:r>
-        <w:rPr>
-          <w:lang w:val="es-419"/>
-        </w:rPr>
-        <w:t>…..</w:t>
-      </w:r>
-    </w:p>
-    <w:p>
-      <w:pPr>
-        <w:rPr>
-          <w:lang w:val="es-419"/>
-        </w:rPr>
-      </w:pPr>
-      <w:r>
-        <w:rPr>
-          <w:i/>
-          <w:iCs/>
-          <w:lang w:val="es-419"/>
-        </w:rPr>
-        <w:lastRenderedPageBreak/>
-        <w:t>[Parrafo 1: Alcance del Proyecto]</w:t>
-      </w:r>
-      <w:r>
-        <w:rPr>
-          <w:lang w:val="es-419"/>
-        </w:rPr>
-        <w:t xml:space="preserve"> </w:t>
-      </w:r>
-      <w:r>
-        <w:rPr>
-          <w:lang w:val="es-419"/>
-        </w:rPr>
-        <w:t>El proyecto abarcará un análisis exhaustivo de la participación de mujeres en distintos sectores de la industria tecnológica, incluyendo la exploración de tendencias históricas y actuales.</w:t>
-      </w:r>
-    </w:p>
-    <w:p>
-      <w:pPr>
-        <w:rPr>
-          <w:lang w:val="es-419"/>
-        </w:rPr>
-      </w:pPr>
-      <w:r>
-        <w:rPr>
-          <w:i/>
-          <w:iCs/>
-          <w:lang w:val="es-419"/>
-        </w:rPr>
-        <w:t>[Parrafo 2: Inclusiones y Exclusiones del Proyecto]</w:t>
-      </w:r>
-      <w:r>
-        <w:rPr>
-          <w:lang w:val="es-419"/>
-        </w:rPr>
-        <w:t xml:space="preserve"> </w:t>
-      </w:r>
-      <w:r>
-        <w:rPr>
-          <w:lang w:val="es-419"/>
-        </w:rPr>
-        <w:t>Se incluirán datos y análisis sobre la representación de mujeres en roles técnicos, de liderazgo, y en emprendimiento tecnológico. Se excluyen otros aspectos no directamente relacionados con la participación laboral.</w:t>
-      </w:r>
-    </w:p>
-    <w:p>
-      <w:pPr>
-        <w:pStyle w:val="Heading1"/>
-        <w:rPr>
-          <w:lang w:val="es-419"/>
-        </w:rPr>
-      </w:pPr>
-      <w:bookmarkStart w:id="3" w:name="_Toc162299882"/>
-      <w:r>
-        <w:rPr>
-          <w:lang w:val="es-419"/>
-        </w:rPr>
-        <w:t>Problem definition</w:t>
-      </w:r>
-      <w:bookmarkEnd w:id="3"/>
-    </w:p>
-    <w:p>
-      <w:pPr>
-        <w:rPr>
-          <w:i/>
-          <w:iCs/>
-          <w:lang w:val="es-419"/>
-        </w:rPr>
-      </w:pPr>
-      <w:r>
-        <w:rPr>
-          <w:i/>
-          <w:iCs/>
-          <w:lang w:val="es-419"/>
-        </w:rPr>
-        <w:t>[</w:t>
-      </w:r>
-      <w:r>
-        <w:rPr>
-          <w:i/>
-          <w:iCs/>
-          <w:lang w:val="es-419"/>
-        </w:rPr>
-        <w:t>Explica claramente el problema o desafío que el proyecto de cierre busca resolver. Discute el contexto del problema, su impacto y por qué es esencial abordarlo.</w:t>
-      </w:r>
-      <w:r>
-        <w:rPr>
-          <w:i/>
-          <w:iCs/>
-          <w:lang w:val="es-419"/>
-        </w:rPr>
-        <w:t>]</w:t>
-      </w:r>
-    </w:p>
-    <w:p>
-      <w:pPr>
-        <w:rPr>
-          <w:lang w:val="es-419"/>
-        </w:rPr>
-      </w:pPr>
-      <w:r>
-        <w:rPr>
-          <w:i/>
-          <w:iCs/>
-          <w:lang w:val="es-419"/>
-        </w:rPr>
-        <w:t>[</w:t>
-      </w:r>
-      <w:r>
-        <w:rPr>
-          <w:i/>
-          <w:iCs/>
-          <w:lang w:val="es-419"/>
-        </w:rPr>
-        <w:t xml:space="preserve">Parrafo 1: </w:t>
-      </w:r>
-      <w:r>
-        <w:rPr>
-          <w:i/>
-          <w:iCs/>
-          <w:lang w:val="es-419"/>
-        </w:rPr>
-        <w:t>Explicación Clara del Problema]</w:t>
-      </w:r>
-      <w:r>
-        <w:rPr>
-          <w:lang w:val="es-419"/>
-        </w:rPr>
-        <w:t xml:space="preserve"> </w:t>
-      </w:r>
-      <w:r>
-        <w:rPr>
-          <w:lang w:val="es-419"/>
-        </w:rPr>
-        <w:t>La baja representación de mujeres en la industria tecnológica limita la diversidad de ideas y perspectivas, lo que puede obstaculizar la innovación y el progreso en el sector.</w:t>
-      </w:r>
-    </w:p>
-    <w:p>
-      <w:pPr>
-        <w:rPr>
-          <w:lang w:val="es-419"/>
-        </w:rPr>
-      </w:pPr>
-      <w:r>
-        <w:rPr>
-          <w:i/>
-          <w:iCs/>
-          <w:lang w:val="es-419"/>
-        </w:rPr>
-        <w:t>[Parrafo 2</w:t>
-      </w:r>
-      <w:r>
-        <w:rPr>
-          <w:i/>
-          <w:iCs/>
-          <w:lang w:val="es-419"/>
-        </w:rPr>
-        <w:t xml:space="preserve"> Antecedenter históricos </w:t>
-      </w:r>
-      <w:r>
-        <w:rPr>
-          <w:i/>
-          <w:iCs/>
-          <w:lang w:val="es-419"/>
-        </w:rPr>
-        <w:t>]</w:t>
-      </w:r>
-      <w:r>
-        <w:rPr>
-          <w:lang w:val="es-419"/>
-        </w:rPr>
-        <w:t xml:space="preserve"> </w:t>
-      </w:r>
-      <w:r>
-        <w:rPr>
-          <w:lang w:val="es-419"/>
-        </w:rPr>
-        <w:t xml:space="preserve">Factores como </w:t>
-      </w:r>
-      <w:r>
-        <w:rPr>
-          <w:lang w:val="es-419"/>
-        </w:rPr>
-        <w:t xml:space="preserve">la falta </w:t>
-      </w:r>
-      <w:r>
-        <w:rPr>
-          <w:lang w:val="es-419"/>
-        </w:rPr>
-        <w:t xml:space="preserve">de modelos a seguir y los estereotipos de género contribuyen a </w:t>
-      </w:r>
-      <w:r>
-        <w:rPr>
-          <w:lang w:val="es-419"/>
-        </w:rPr>
-        <w:t>que se mantenga</w:t>
-      </w:r>
-      <w:r>
-        <w:rPr>
-          <w:lang w:val="es-419"/>
-        </w:rPr>
-        <w:t xml:space="preserve"> la brecha de género en la industria tecnológica.</w:t>
-      </w:r>
-    </w:p>
-    <w:p>
-      <w:pPr>
-        <w:rPr>
-          <w:lang w:val="es-419"/>
-        </w:rPr>
-      </w:pPr>
-      <w:r>
-        <w:rPr>
-          <w:lang w:val="es-419"/>
-        </w:rPr>
-        <w:t xml:space="preserve">El impacto de la baja representación de mujeres en la industria tecnológica </w:t>
-      </w:r>
-      <w:r>
-        <w:rPr>
-          <w:lang w:val="es-419"/>
-        </w:rPr>
-        <w:t>…….</w:t>
-      </w:r>
-      <w:r>
-        <w:rPr>
-          <w:lang w:val="es-419"/>
-        </w:rPr>
-        <w:t>.</w:t>
-      </w:r>
-    </w:p>
-    <w:p>
-      <w:pPr>
-        <w:pStyle w:val="Heading1"/>
-        <w:rPr>
-          <w:lang w:val="es-419"/>
-        </w:rPr>
-      </w:pPr>
-      <w:bookmarkStart w:id="4" w:name="_Toc162299883"/>
-      <w:r>
-        <w:rPr>
-          <w:lang w:val="es-419"/>
-        </w:rPr>
-        <w:t>O</w:t>
-      </w:r>
-      <w:r>
-        <w:rPr>
-          <w:lang w:val="es-419"/>
-        </w:rPr>
-        <w:t>bjectives</w:t>
-      </w:r>
-      <w:bookmarkEnd w:id="4"/>
-    </w:p>
-    <w:p>
-      <w:pPr>
-        <w:rPr>
-          <w:i/>
-          <w:iCs/>
-          <w:lang w:val="es-419"/>
-        </w:rPr>
-      </w:pPr>
-      <w:r>
-        <w:rPr>
-          <w:i/>
-          <w:iCs/>
-          <w:lang w:val="es-419"/>
-        </w:rPr>
-        <w:t>[</w:t>
-      </w:r>
-      <w:r>
-        <w:rPr>
-          <w:i/>
-          <w:iCs/>
-          <w:lang w:val="es-419"/>
-        </w:rPr>
-        <w:t>Esboza los objetivos específicos de tu proyecto de cierre. ¿Qué pretendes lograr a través de este proyecto de cierre? Asegúrate de que tus objetivos sean claros, concisos y alineados con los objetivos del proyecto. Deberías tener entre tres y cinco objetivos. Debe haber un objetivo o hipótesis empresarial (no una hipótesis de prueba estadística) que se pretenda explorar.</w:t>
-      </w:r>
-      <w:r>
-        <w:rPr>
-          <w:i/>
-          <w:iCs/>
-          <w:lang w:val="es-419"/>
-        </w:rPr>
-        <w:t>]</w:t>
-      </w:r>
-    </w:p>
-    <w:p>
-      <w:pPr>
         <w:pStyle w:val="Heading2"/>
       </w:pPr>
-      <w:bookmarkStart w:id="5" w:name="_Toc162299884"/>
-      <w:r>
-        <w:t>General Objetive</w:t>
-      </w:r>
-      <w:bookmarkEnd w:id="5"/>
-    </w:p>
-    <w:p>
-      <w:r>
-        <w:t>….</w:t>
-      </w:r>
-    </w:p>
+      <w:bookmarkStart w:id="12" w:name="_Toc162299887"/>
+      <w:r>
+        <w:t>Models and machine learning algorithms</w:t>
+      </w:r>
+      <w:bookmarkEnd w:id="12"/>
+    </w:p>
+    <w:p>
+      <w:r>
+        <w:t>We have used two different supervised machine learning models, Random Forest and Linear regression, that may often use in regression and classification problems.</w:t>
+      </w:r>
+    </w:p>
+    <w:p/>
     <w:p>
       <w:pPr>
         <w:pStyle w:val="Heading2"/>
       </w:pPr>
-      <w:bookmarkStart w:id="6" w:name="_Toc162299885"/>
-      <w:r>
-        <w:t>Specific Objetive</w:t>
-      </w:r>
-      <w:bookmarkEnd w:id="6"/>
-    </w:p>
-    <w:p>
-      <w:r>
-        <w:t>….</w:t>
-      </w:r>
-    </w:p>
-    <w:p>
-      <w:pPr>
-        <w:pStyle w:val="Heading1"/>
-      </w:pPr>
-      <w:bookmarkStart w:id="7" w:name="_Toc162299886"/>
-      <w:r>
-        <w:t>Dat</w:t>
-      </w:r>
-      <w:r>
-        <w:t>a Sourses</w:t>
-      </w:r>
-      <w:r>
-        <w:t xml:space="preserve"> (</w:t>
-      </w:r>
-      <w:r>
-        <w:t>Technologies used</w:t>
-      </w:r>
-      <w:r>
-        <w:t>)</w:t>
-      </w:r>
-      <w:bookmarkEnd w:id="7"/>
-    </w:p>
-    <w:p>
-      <w:pPr>
-        <w:rPr>
-          <w:i/>
-          <w:iCs/>
-          <w:lang w:val="es-419"/>
-        </w:rPr>
-      </w:pPr>
-      <w:r>
-        <w:rPr>
-          <w:i/>
-          <w:iCs/>
-          <w:lang w:val="es-419"/>
-        </w:rPr>
-        <w:t>[</w:t>
-      </w:r>
-      <w:r>
-        <w:rPr>
-          <w:i/>
-          <w:iCs/>
-          <w:lang w:val="es-419"/>
-        </w:rPr>
-        <w:t>¿Dónde obtendrás tus datos y cuánto necesitas? Especifica las fuentes de datos que planeas utilizar en el proyecto de cierre. Muestra evidencia de cualquier permiso para acceder a los datos y el uso de los mismos.</w:t>
-      </w:r>
-      <w:r>
-        <w:rPr>
-          <w:i/>
-          <w:iCs/>
-          <w:lang w:val="es-419"/>
-        </w:rPr>
-        <w:t>]</w:t>
+      <w:bookmarkStart w:id="13" w:name="_Toc162299888"/>
+      <w:r>
+        <w:t>Libraries</w:t>
+      </w:r>
+      <w:bookmarkEnd w:id="13"/>
+    </w:p>
+    <w:p/>
+    <w:p>
+      <w:r>
+        <w:t xml:space="preserve">Different libraries have been used to perform different tasks and </w:t>
+      </w:r>
+      <w:proofErr w:type="spellStart"/>
+      <w:r>
+        <w:t>modeling</w:t>
+      </w:r>
+      <w:proofErr w:type="spellEnd"/>
+      <w:r>
+        <w:t xml:space="preserve"> of algorithms. These may include: Pandas, </w:t>
+      </w:r>
+      <w:proofErr w:type="spellStart"/>
+      <w:r>
+        <w:t>Numpy</w:t>
+      </w:r>
+      <w:proofErr w:type="spellEnd"/>
+      <w:r>
+        <w:t xml:space="preserve">, Seaborn, Matplotlib, </w:t>
+      </w:r>
+      <w:proofErr w:type="spellStart"/>
+      <w:r>
+        <w:t>scipy</w:t>
+      </w:r>
+      <w:proofErr w:type="spellEnd"/>
+      <w:r>
+        <w:t xml:space="preserve">, </w:t>
+      </w:r>
+      <w:proofErr w:type="spellStart"/>
+      <w:r>
+        <w:t>missingno</w:t>
+      </w:r>
+      <w:proofErr w:type="spellEnd"/>
+      <w:r>
+        <w:t>, etc.</w:t>
       </w:r>
     </w:p>
     <w:p>
       <w:pPr>
         <w:pStyle w:val="Heading2"/>
       </w:pPr>
-      <w:bookmarkStart w:id="8" w:name="_Toc162299887"/>
-      <w:r>
-        <w:t>Models and machine learning algorithms</w:t>
-      </w:r>
-      <w:bookmarkEnd w:id="8"/>
-    </w:p>
-    <w:p>
-      <w:r>
-        <w:t>We have used two different supervised machine learning models, Random Forest and Linear regression, that may often use in regression and classification problems.</w:t>
-      </w:r>
-    </w:p>
-    <w:p/>
-    <w:p>
-      <w:pPr>
-        <w:pStyle w:val="Heading2"/>
-      </w:pPr>
-      <w:bookmarkStart w:id="9" w:name="_Toc162299888"/>
-      <w:r>
-        <w:t>Libraries</w:t>
-      </w:r>
-      <w:bookmarkEnd w:id="9"/>
-    </w:p>
-    <w:p/>
-    <w:p>
-      <w:r>
-        <w:lastRenderedPageBreak/>
-        <w:t>Different libraries have been used to perform different tasks and modeling of algorithms. These may include: Pandas, Numpy, Seaborn, Matplotlib, scipy, missingno, etc.</w:t>
-      </w:r>
-    </w:p>
-    <w:p>
-      <w:pPr>
-        <w:pStyle w:val="Heading2"/>
-      </w:pPr>
-      <w:bookmarkStart w:id="10" w:name="_Toc162299889"/>
+      <w:bookmarkStart w:id="14" w:name="_Toc162299889"/>
       <w:r>
         <w:t>Accomplishment Data</w:t>
       </w:r>
-      <w:bookmarkEnd w:id="10"/>
+      <w:bookmarkEnd w:id="14"/>
     </w:p>
     <w:p>
       <w:pPr>
@@ -3163,7 +3599,7 @@
           <w14:ligatures w14:val="standardContextual"/>
         </w:rPr>
       </w:pPr>
-      <w:bookmarkStart w:id="11" w:name="_Toc162299890"/>
+      <w:bookmarkStart w:id="15" w:name="_Toc162299890"/>
       <w:r>
         <w:rPr>
           <w:rFonts w:ascii="Calibri" w:eastAsiaTheme="minorHAnsi" w:hAnsi="Calibri" w:cstheme="minorBidi"/>
@@ -3202,7 +3638,7 @@
         </w:rPr>
         <w:t> </w:t>
       </w:r>
-      <w:hyperlink r:id="rId9" w:history="1">
+      <w:hyperlink r:id="rId13" w:history="1">
         <w:r>
           <w:rPr>
             <w:rStyle w:val="Hyperlink"/>
@@ -3222,14 +3658,32 @@
           <w:color w:val="4E5057"/>
         </w:rPr>
       </w:pPr>
-      <w:hyperlink r:id="rId10" w:tgtFrame="_blank" w:history="1">
+      <w:hyperlink r:id="rId14" w:tgtFrame="_blank" w:history="1">
         <w:r>
           <w:rPr>
             <w:rStyle w:val="Hyperlink"/>
             <w:rFonts w:ascii="Lato" w:hAnsi="Lato"/>
             <w:color w:val="3C6A9D"/>
           </w:rPr>
-          <w:t>World Bank Data Catalog Terms of Use</w:t>
+          <w:t xml:space="preserve">World Bank Data </w:t>
+        </w:r>
+        <w:proofErr w:type="spellStart"/>
+        <w:r>
+          <w:rPr>
+            <w:rStyle w:val="Hyperlink"/>
+            <w:rFonts w:ascii="Lato" w:hAnsi="Lato"/>
+            <w:color w:val="3C6A9D"/>
+          </w:rPr>
+          <w:t>Catalog</w:t>
+        </w:r>
+        <w:proofErr w:type="spellEnd"/>
+        <w:r>
+          <w:rPr>
+            <w:rStyle w:val="Hyperlink"/>
+            <w:rFonts w:ascii="Lato" w:hAnsi="Lato"/>
+            <w:color w:val="3C6A9D"/>
+          </w:rPr>
+          <w:t xml:space="preserve"> Terms of Use</w:t>
         </w:r>
       </w:hyperlink>
     </w:p>
@@ -3238,9 +3692,10 @@
         <w:pStyle w:val="Heading2"/>
       </w:pPr>
       <w:r>
+        <w:lastRenderedPageBreak/>
         <w:t>Source</w:t>
       </w:r>
-      <w:bookmarkEnd w:id="11"/>
+      <w:bookmarkEnd w:id="15"/>
     </w:p>
     <w:p>
       <w:r>
@@ -3253,19 +3708,17 @@
         <w:rPr>
           <w:sz w:val="40"/>
           <w:szCs w:val="40"/>
-          <w:lang w:val="es-419"/>
-        </w:rPr>
-      </w:pPr>
-      <w:bookmarkStart w:id="12" w:name="_Toc162299891"/>
+        </w:rPr>
+      </w:pPr>
+      <w:bookmarkStart w:id="16" w:name="_Toc162299891"/>
       <w:r>
         <w:rPr>
           <w:sz w:val="40"/>
           <w:szCs w:val="40"/>
-          <w:lang w:val="es-419"/>
         </w:rPr>
         <w:t>Attributes</w:t>
       </w:r>
-      <w:bookmarkEnd w:id="12"/>
+      <w:bookmarkEnd w:id="16"/>
     </w:p>
     <w:p>
       <w:r>
@@ -3283,19 +3736,17 @@
         <w:rPr>
           <w:sz w:val="40"/>
           <w:szCs w:val="40"/>
-          <w:lang w:val="es-419"/>
-        </w:rPr>
-      </w:pPr>
-      <w:bookmarkStart w:id="13" w:name="_Toc162299892"/>
+        </w:rPr>
+      </w:pPr>
+      <w:bookmarkStart w:id="17" w:name="_Toc162299892"/>
       <w:r>
         <w:rPr>
           <w:sz w:val="40"/>
           <w:szCs w:val="40"/>
-          <w:lang w:val="es-419"/>
         </w:rPr>
         <w:t>Dimensions</w:t>
       </w:r>
-      <w:bookmarkEnd w:id="13"/>
+      <w:bookmarkEnd w:id="17"/>
     </w:p>
     <w:p>
       <w:r>
@@ -3307,28 +3758,20 @@
       <w:pPr>
         <w:pStyle w:val="Heading2"/>
       </w:pPr>
-      <w:bookmarkStart w:id="14" w:name="_Toc162299893"/>
+      <w:bookmarkStart w:id="18" w:name="_Toc162299893"/>
       <w:r>
         <w:t>Descriptive statistics and Data</w:t>
       </w:r>
-      <w:bookmarkEnd w:id="14"/>
+      <w:bookmarkEnd w:id="18"/>
       <w:r>
         <w:t xml:space="preserve"> </w:t>
       </w:r>
     </w:p>
     <w:p>
-      <w:pPr>
-        <w:rPr>
-          <w:lang w:val="es-419"/>
-        </w:rPr>
-      </w:pPr>
       <w:r>
         <w:t xml:space="preserve">In the descriptive statistics, we have gone through the overview of our dataset using head or simple description codes. </w:t>
       </w:r>
       <w:r>
-        <w:rPr>
-          <w:lang w:val="es-419"/>
-        </w:rPr>
         <w:t>The following results showed the statistics of numerical features.</w:t>
       </w:r>
     </w:p>
@@ -3338,88 +3781,160 @@
         <w:rPr>
           <w:sz w:val="20"/>
           <w:szCs w:val="20"/>
-          <w:lang w:val="es-419"/>
-        </w:rPr>
-      </w:pPr>
-      <w:bookmarkStart w:id="15" w:name="_Toc162299894"/>
-      <w:r>
-        <w:rPr>
-          <w:lang w:val="es-419"/>
-        </w:rPr>
+        </w:rPr>
+      </w:pPr>
+      <w:bookmarkStart w:id="19" w:name="_Toc162299894"/>
+      <w:r>
         <w:t>Data Interpretation</w:t>
       </w:r>
       <w:r>
         <w:rPr>
           <w:sz w:val="22"/>
           <w:szCs w:val="22"/>
-          <w:lang w:val="es-419"/>
-        </w:rPr>
-        <w:t xml:space="preserve"> [proponer un nombre alternativo a este capítulo]</w:t>
-      </w:r>
-      <w:bookmarkEnd w:id="15"/>
-    </w:p>
-    <w:p>
-      <w:pPr>
-        <w:rPr>
-          <w:lang w:val="es-419"/>
-        </w:rPr>
-      </w:pPr>
-      <w:r>
-        <w:rPr>
-          <w:lang w:val="es-419"/>
-        </w:rPr>
-        <w:t>…..</w:t>
-      </w:r>
-    </w:p>
-    <w:p>
-      <w:pPr>
-        <w:rPr>
-          <w:lang w:val="es-419"/>
-        </w:rPr>
-      </w:pPr>
-    </w:p>
-    <w:p>
-      <w:pPr>
-        <w:pStyle w:val="Heading1"/>
-        <w:rPr>
-          <w:lang w:val="es-419"/>
-        </w:rPr>
-      </w:pPr>
-      <w:bookmarkStart w:id="16" w:name="_Toc162299895"/>
-      <w:bookmarkStart w:id="17" w:name="_Hlk162293444"/>
-      <w:r>
-        <w:rPr>
-          <w:lang w:val="es-419"/>
-        </w:rPr>
-        <w:t xml:space="preserve">General Data Analysis </w:t>
-      </w:r>
+        </w:rPr>
+        <w:t xml:space="preserve"> [</w:t>
+      </w:r>
+      <w:proofErr w:type="spellStart"/>
       <w:r>
         <w:rPr>
           <w:sz w:val="22"/>
           <w:szCs w:val="22"/>
+        </w:rPr>
+        <w:t>proponer</w:t>
+      </w:r>
+      <w:proofErr w:type="spellEnd"/>
+      <w:r>
+        <w:rPr>
+          <w:sz w:val="22"/>
+          <w:szCs w:val="22"/>
+        </w:rPr>
+        <w:t xml:space="preserve"> un </w:t>
+      </w:r>
+      <w:proofErr w:type="spellStart"/>
+      <w:r>
+        <w:rPr>
+          <w:sz w:val="22"/>
+          <w:szCs w:val="22"/>
+        </w:rPr>
+        <w:t>nombre</w:t>
+      </w:r>
+      <w:proofErr w:type="spellEnd"/>
+      <w:r>
+        <w:rPr>
+          <w:sz w:val="22"/>
+          <w:szCs w:val="22"/>
+        </w:rPr>
+        <w:t xml:space="preserve"> alternativo a </w:t>
+      </w:r>
+      <w:proofErr w:type="spellStart"/>
+      <w:r>
+        <w:rPr>
+          <w:sz w:val="22"/>
+          <w:szCs w:val="22"/>
+        </w:rPr>
+        <w:t>este</w:t>
+      </w:r>
+      <w:proofErr w:type="spellEnd"/>
+      <w:r>
+        <w:rPr>
+          <w:sz w:val="22"/>
+          <w:szCs w:val="22"/>
+        </w:rPr>
+        <w:t xml:space="preserve"> </w:t>
+      </w:r>
+      <w:proofErr w:type="spellStart"/>
+      <w:r>
+        <w:rPr>
+          <w:sz w:val="22"/>
+          <w:szCs w:val="22"/>
+        </w:rPr>
+        <w:t>capítulo</w:t>
+      </w:r>
+      <w:proofErr w:type="spellEnd"/>
+      <w:r>
+        <w:rPr>
+          <w:sz w:val="22"/>
+          <w:szCs w:val="22"/>
+        </w:rPr>
+        <w:t>]</w:t>
+      </w:r>
+      <w:bookmarkEnd w:id="19"/>
+    </w:p>
+    <w:p>
+      <w:pPr>
+        <w:rPr>
+          <w:lang w:val="es-419"/>
+        </w:rPr>
+      </w:pPr>
+      <w:r>
+        <w:rPr>
+          <w:lang w:val="es-419"/>
+        </w:rPr>
+        <w:t>…..</w:t>
+      </w:r>
+    </w:p>
+    <w:p>
+      <w:pPr>
+        <w:rPr>
+          <w:lang w:val="es-419"/>
+        </w:rPr>
+      </w:pPr>
+    </w:p>
+    <w:p>
+      <w:pPr>
+        <w:pStyle w:val="Heading1"/>
+        <w:rPr>
+          <w:lang w:val="es-419"/>
+        </w:rPr>
+      </w:pPr>
+      <w:bookmarkStart w:id="20" w:name="_Toc162299895"/>
+      <w:bookmarkStart w:id="21" w:name="_Hlk162293444"/>
+      <w:r>
+        <w:rPr>
+          <w:lang w:val="es-419"/>
+        </w:rPr>
+        <w:t xml:space="preserve">General Data </w:t>
+      </w:r>
+      <w:proofErr w:type="spellStart"/>
+      <w:r>
+        <w:rPr>
+          <w:lang w:val="es-419"/>
+        </w:rPr>
+        <w:t>Analysis</w:t>
+      </w:r>
+      <w:proofErr w:type="spellEnd"/>
+      <w:r>
+        <w:rPr>
+          <w:lang w:val="es-419"/>
+        </w:rPr>
+        <w:t xml:space="preserve"> </w:t>
+      </w:r>
+      <w:r>
+        <w:rPr>
+          <w:sz w:val="22"/>
+          <w:szCs w:val="22"/>
           <w:lang w:val="es-419"/>
         </w:rPr>
         <w:t xml:space="preserve"> [proponer un nombre alternativo a este capítulo]</w:t>
       </w:r>
-      <w:bookmarkEnd w:id="16"/>
+      <w:bookmarkEnd w:id="20"/>
     </w:p>
     <w:p>
       <w:r>
         <w:t>An in-depth analysis of the data reveals disparities in hiring, promotion, and compensation based on gender.</w:t>
       </w:r>
     </w:p>
-    <w:bookmarkEnd w:id="17"/>
+    <w:bookmarkEnd w:id="21"/>
     <w:p/>
     <w:p>
       <w:pPr>
         <w:pStyle w:val="Heading1"/>
       </w:pPr>
-      <w:bookmarkStart w:id="18" w:name="_Toc162299896"/>
-      <w:r>
-        <w:lastRenderedPageBreak/>
+      <w:bookmarkStart w:id="22" w:name="_Toc162299896"/>
+      <w:r>
         <w:t>Conclusion</w:t>
       </w:r>
-      <w:bookmarkEnd w:id="18"/>
+      <w:bookmarkEnd w:id="22"/>
     </w:p>
     <w:p>
       <w:r>
@@ -3437,12 +3952,12 @@
         <w:pStyle w:val="Heading1"/>
         <w:pageBreakBefore/>
       </w:pPr>
-      <w:bookmarkStart w:id="19" w:name="_Toc162299897"/>
+      <w:bookmarkStart w:id="23" w:name="_Toc162299897"/>
       <w:r>
         <w:lastRenderedPageBreak/>
         <w:t>References</w:t>
       </w:r>
-      <w:bookmarkEnd w:id="19"/>
+      <w:bookmarkEnd w:id="23"/>
     </w:p>
     <w:p>
       <w:pPr>
@@ -3458,7 +3973,7 @@
         </w:rPr>
         <w:t xml:space="preserve">Paul Mooney. (2019). 2019 Kaggle Machine Learning &amp; Data Science Survey. Kaggle. </w:t>
       </w:r>
-      <w:hyperlink r:id="rId11" w:history="1">
+      <w:hyperlink r:id="rId15" w:history="1">
         <w:r>
           <w:rPr>
             <w:rStyle w:val="Hyperlink"/>
@@ -3490,6 +4005,185 @@
     </w:sectPr>
   </w:body>
 </w:document>
+</file>
+
+<file path=word/comments.xml><?xml version="1.0" encoding="utf-8"?>
+<w:comments xmlns:wpc="http://schemas.microsoft.com/office/word/2010/wordprocessingCanvas" xmlns:cx="http://schemas.microsoft.com/office/drawing/2014/chartex" xmlns:cx1="http://schemas.microsoft.com/office/drawing/2015/9/8/chartex" xmlns:cx2="http://schemas.microsoft.com/office/drawing/2015/10/21/chartex" xmlns:cx3="http://schemas.microsoft.com/office/drawing/2016/5/9/chartex" xmlns:cx4="http://schemas.microsoft.com/office/drawing/2016/5/10/chartex" xmlns:cx5="http://schemas.microsoft.com/office/drawing/2016/5/11/chartex" xmlns:cx6="http://schemas.microsoft.com/office/drawing/2016/5/12/chartex" xmlns:cx7="http://schemas.microsoft.com/office/drawing/2016/5/13/chartex" xmlns:cx8="http://schemas.microsoft.com/office/drawing/2016/5/14/chartex" xmlns:mc="http://schemas.openxmlformats.org/markup-compatibility/2006" xmlns:aink="http://schemas.microsoft.com/office/drawing/2016/ink" xmlns:am3d="http://schemas.microsoft.com/office/drawing/2017/model3d" xmlns:o="urn:schemas-microsoft-com:office:office" xmlns:oel="http://schemas.microsoft.com/office/2019/extlst" xmlns:r="http://schemas.openxmlformats.org/officeDocument/2006/relationships" xmlns:m="http://schemas.openxmlformats.org/officeDocument/2006/math" xmlns:v="urn:schemas-microsoft-com:vml" xmlns:wp14="http://schemas.microsoft.com/office/word/2010/wordprocessingDrawing" xmlns:wp="http://schemas.openxmlformats.org/drawingml/2006/wordprocessingDrawing" xmlns:w10="urn:schemas-microsoft-com:office:word" xmlns:w="http://schemas.openxmlformats.org/wordprocessingml/2006/main" xmlns:w14="http://schemas.microsoft.com/office/word/2010/wordml" xmlns:w15="http://schemas.microsoft.com/office/word/2012/wordml" xmlns:w16cex="http://schemas.microsoft.com/office/word/2018/wordml/cex" xmlns:w16cid="http://schemas.microsoft.com/office/word/2016/wordml/cid" xmlns:w16="http://schemas.microsoft.com/office/word/2018/wordml" xmlns:w16sdtdh="http://schemas.microsoft.com/office/word/2020/wordml/sdtdatahash" xmlns:w16se="http://schemas.microsoft.com/office/word/2015/wordml/symex" xmlns:wpg="http://schemas.microsoft.com/office/word/2010/wordprocessingGroup" xmlns:wpi="http://schemas.microsoft.com/office/word/2010/wordprocessingInk" xmlns:wne="http://schemas.microsoft.com/office/word/2006/wordml" xmlns:wps="http://schemas.microsoft.com/office/word/2010/wordprocessingShape" mc:Ignorable="w14 w15 w16se w16cid w16 w16cex w16sdtdh wp14">
+  <w:comment w:id="2" w:author="Yumi Bejarano" w:date="2024-03-27T15:18:00Z" w:initials="YB">
+    <w:p>
+      <w:pPr>
+        <w:rPr>
+          <w:i/>
+          <w:iCs/>
+          <w:lang w:val="es-419"/>
+        </w:rPr>
+      </w:pPr>
+      <w:r>
+        <w:rPr>
+          <w:rStyle w:val="CommentReference"/>
+        </w:rPr>
+        <w:annotationRef/>
+      </w:r>
+      <w:r>
+        <w:rPr>
+          <w:i/>
+          <w:iCs/>
+          <w:sz w:val="20"/>
+          <w:szCs w:val="20"/>
+          <w:lang w:val="es-419"/>
+        </w:rPr>
+        <w:t xml:space="preserve">[ </w:t>
+      </w:r>
+      <w:r>
+        <w:rPr>
+          <w:i/>
+          <w:iCs/>
+          <w:lang w:val="es-419"/>
+        </w:rPr>
+        <w:t>Proporciona un resumen breve del proyecto y su importancia. Explica por qué el proyecto de cierre es importante, relevante e interesante. Menciona cualquier problema o desafío del mundo real que el proyecto de cierre se propone abordar. El proyecto de cierre debe tener como objetivo desarrollar posibles soluciones.]</w:t>
+      </w:r>
+    </w:p>
+    <w:p>
+      <w:pPr>
+        <w:pStyle w:val="CommentText"/>
+        <w:rPr>
+          <w:lang w:val="es-419"/>
+        </w:rPr>
+      </w:pPr>
+    </w:p>
+  </w:comment>
+  <w:comment w:id="4" w:author="Yumi Bejarano" w:date="2024-03-27T07:57:00Z" w:initials="YB">
+    <w:p>
+      <w:pPr>
+        <w:pStyle w:val="CommentText"/>
+      </w:pPr>
+      <w:r>
+        <w:rPr>
+          <w:rStyle w:val="CommentReference"/>
+        </w:rPr>
+        <w:annotationRef/>
+      </w:r>
+      <w:proofErr w:type="spellStart"/>
+      <w:r>
+        <w:t>Según</w:t>
+      </w:r>
+      <w:proofErr w:type="spellEnd"/>
+      <w:r>
+        <w:t xml:space="preserve"> </w:t>
+      </w:r>
+      <w:proofErr w:type="spellStart"/>
+      <w:r>
+        <w:t>el</w:t>
+      </w:r>
+      <w:proofErr w:type="spellEnd"/>
+      <w:r>
+        <w:t xml:space="preserve"> </w:t>
+      </w:r>
+      <w:proofErr w:type="spellStart"/>
+      <w:r>
+        <w:t>libro</w:t>
+      </w:r>
+      <w:proofErr w:type="spellEnd"/>
+      <w:r>
+        <w:t xml:space="preserve"> "Lean In: Women, Work, and the Will to Lead" de Sheryl Sandberg</w:t>
+      </w:r>
+    </w:p>
+  </w:comment>
+  <w:comment w:id="5" w:author="Yumi Bejarano" w:date="2024-03-27T15:19:00Z" w:initials="YB">
+    <w:p>
+      <w:pPr>
+        <w:rPr>
+          <w:i/>
+          <w:iCs/>
+          <w:lang w:val="es-419"/>
+        </w:rPr>
+      </w:pPr>
+      <w:r>
+        <w:rPr>
+          <w:rStyle w:val="CommentReference"/>
+        </w:rPr>
+        <w:annotationRef/>
+      </w:r>
+      <w:r>
+        <w:rPr>
+          <w:i/>
+          <w:iCs/>
+          <w:lang w:val="es-419"/>
+        </w:rPr>
+        <w:t>[Debería haber mucho alcance para el proyecto de cierre de dos semestres. Define el alcance del proyecto de cierre. ¿Qué se incluirá y excluirá del proyecto de cierre, y quién hará qué? Enumera los límites del proyecto de cierre para evitar cualquier ambigüedad. Dado que este es un proyecto de dos semestres, se debe proporcionar un amplio alcance para el análisis y la exploración en profundidad. Describe los métodos, técnicas y enfoques planificados que planeas llevar a cabo en el proyecto de cierre. ¿Qué esperas entregar para el final del segundo semestre? Proporciona un cronograma de alto nivel para el proyecto de cierre. Desglosa el proyecto en fases o hitos y estima el tiempo requerido para cada uno.]</w:t>
+      </w:r>
+    </w:p>
+    <w:p>
+      <w:pPr>
+        <w:pStyle w:val="CommentText"/>
+        <w:rPr>
+          <w:lang w:val="es-419"/>
+        </w:rPr>
+      </w:pPr>
+    </w:p>
+  </w:comment>
+  <w:comment w:id="7" w:author="Yumi Bejarano" w:date="2024-03-27T15:19:00Z" w:initials="YB">
+    <w:p>
+      <w:pPr>
+        <w:jc w:val="both"/>
+        <w:rPr>
+          <w:i/>
+          <w:iCs/>
+          <w:lang w:val="es-419"/>
+        </w:rPr>
+      </w:pPr>
+      <w:r>
+        <w:rPr>
+          <w:rStyle w:val="CommentReference"/>
+        </w:rPr>
+        <w:annotationRef/>
+      </w:r>
+      <w:r>
+        <w:rPr>
+          <w:i/>
+          <w:iCs/>
+          <w:lang w:val="es-419"/>
+        </w:rPr>
+        <w:t>[Explica claramente el problema o desafío que el proyecto de cierre busca resolver. Discute el contexto del problema, su impacto y por qué es esencial abordarlo.]</w:t>
+      </w:r>
+    </w:p>
+    <w:p>
+      <w:pPr>
+        <w:pStyle w:val="CommentText"/>
+        <w:rPr>
+          <w:lang w:val="es-419"/>
+        </w:rPr>
+      </w:pPr>
+    </w:p>
+  </w:comment>
+</w:comments>
+</file>
+
+<file path=word/commentsExtended.xml><?xml version="1.0" encoding="utf-8"?>
+<w15:commentsEx xmlns:wpc="http://schemas.microsoft.com/office/word/2010/wordprocessingCanvas" xmlns:cx="http://schemas.microsoft.com/office/drawing/2014/chartex" xmlns:cx1="http://schemas.microsoft.com/office/drawing/2015/9/8/chartex" xmlns:cx2="http://schemas.microsoft.com/office/drawing/2015/10/21/chartex" xmlns:cx3="http://schemas.microsoft.com/office/drawing/2016/5/9/chartex" xmlns:cx4="http://schemas.microsoft.com/office/drawing/2016/5/10/chartex" xmlns:cx5="http://schemas.microsoft.com/office/drawing/2016/5/11/chartex" xmlns:cx6="http://schemas.microsoft.com/office/drawing/2016/5/12/chartex" xmlns:cx7="http://schemas.microsoft.com/office/drawing/2016/5/13/chartex" xmlns:cx8="http://schemas.microsoft.com/office/drawing/2016/5/14/chartex" xmlns:mc="http://schemas.openxmlformats.org/markup-compatibility/2006" xmlns:aink="http://schemas.microsoft.com/office/drawing/2016/ink" xmlns:am3d="http://schemas.microsoft.com/office/drawing/2017/model3d" xmlns:o="urn:schemas-microsoft-com:office:office" xmlns:oel="http://schemas.microsoft.com/office/2019/extlst" xmlns:r="http://schemas.openxmlformats.org/officeDocument/2006/relationships" xmlns:m="http://schemas.openxmlformats.org/officeDocument/2006/math" xmlns:v="urn:schemas-microsoft-com:vml" xmlns:wp14="http://schemas.microsoft.com/office/word/2010/wordprocessingDrawing" xmlns:wp="http://schemas.openxmlformats.org/drawingml/2006/wordprocessingDrawing" xmlns:w10="urn:schemas-microsoft-com:office:word" xmlns:w="http://schemas.openxmlformats.org/wordprocessingml/2006/main" xmlns:w14="http://schemas.microsoft.com/office/word/2010/wordml" xmlns:w15="http://schemas.microsoft.com/office/word/2012/wordml" xmlns:w16cex="http://schemas.microsoft.com/office/word/2018/wordml/cex" xmlns:w16cid="http://schemas.microsoft.com/office/word/2016/wordml/cid" xmlns:w16="http://schemas.microsoft.com/office/word/2018/wordml" xmlns:w16sdtdh="http://schemas.microsoft.com/office/word/2020/wordml/sdtdatahash" xmlns:w16se="http://schemas.microsoft.com/office/word/2015/wordml/symex" xmlns:wpg="http://schemas.microsoft.com/office/word/2010/wordprocessingGroup" xmlns:wpi="http://schemas.microsoft.com/office/word/2010/wordprocessingInk" xmlns:wne="http://schemas.microsoft.com/office/word/2006/wordml" xmlns:wps="http://schemas.microsoft.com/office/word/2010/wordprocessingShape" mc:Ignorable="w14 w15 w16se w16cid w16 w16cex w16sdtdh wp14">
+  <w15:commentEx w15:paraId="5C90E4CC" w15:done="0"/>
+  <w15:commentEx w15:paraId="043FA5B4" w15:done="0"/>
+  <w15:commentEx w15:paraId="36FE3D31" w15:done="0"/>
+  <w15:commentEx w15:paraId="5A05C213" w15:done="0"/>
+</w15:commentsEx>
+</file>
+
+<file path=word/commentsExtensible.xml><?xml version="1.0" encoding="utf-8"?>
+<w16cex:commentsExtensible xmlns:wpc="http://schemas.microsoft.com/office/word/2010/wordprocessingCanvas" xmlns:cx="http://schemas.microsoft.com/office/drawing/2014/chartex" xmlns:cx1="http://schemas.microsoft.com/office/drawing/2015/9/8/chartex" xmlns:cx2="http://schemas.microsoft.com/office/drawing/2015/10/21/chartex" xmlns:cx3="http://schemas.microsoft.com/office/drawing/2016/5/9/chartex" xmlns:cx4="http://schemas.microsoft.com/office/drawing/2016/5/10/chartex" xmlns:cx5="http://schemas.microsoft.com/office/drawing/2016/5/11/chartex" xmlns:cx6="http://schemas.microsoft.com/office/drawing/2016/5/12/chartex" xmlns:cx7="http://schemas.microsoft.com/office/drawing/2016/5/13/chartex" xmlns:cx8="http://schemas.microsoft.com/office/drawing/2016/5/14/chartex" xmlns:cr="http://schemas.microsoft.com/office/comments/2020/reactions" xmlns:mc="http://schemas.openxmlformats.org/markup-compatibility/2006" xmlns:aink="http://schemas.microsoft.com/office/drawing/2016/ink" xmlns:am3d="http://schemas.microsoft.com/office/drawing/2017/model3d" xmlns:o="urn:schemas-microsoft-com:office:office" xmlns:oel="http://schemas.microsoft.com/office/2019/extlst" xmlns:r="http://schemas.openxmlformats.org/officeDocument/2006/relationships" xmlns:m="http://schemas.openxmlformats.org/officeDocument/2006/math" xmlns:v="urn:schemas-microsoft-com:vml" xmlns:wp14="http://schemas.microsoft.com/office/word/2010/wordprocessingDrawing" xmlns:wp="http://schemas.openxmlformats.org/drawingml/2006/wordprocessingDrawing" xmlns:w10="urn:schemas-microsoft-com:office:word" xmlns:w="http://schemas.openxmlformats.org/wordprocessingml/2006/main" xmlns:w14="http://schemas.microsoft.com/office/word/2010/wordml" xmlns:w15="http://schemas.microsoft.com/office/word/2012/wordml" xmlns:w16cex="http://schemas.microsoft.com/office/word/2018/wordml/cex" xmlns:w16cid="http://schemas.microsoft.com/office/word/2016/wordml/cid" xmlns:w16="http://schemas.microsoft.com/office/word/2018/wordml" xmlns:w16sdtdh="http://schemas.microsoft.com/office/word/2020/wordml/sdtdatahash" xmlns:w16se="http://schemas.microsoft.com/office/word/2015/wordml/symex" xmlns:wpg="http://schemas.microsoft.com/office/word/2010/wordprocessingGroup" xmlns:wpi="http://schemas.microsoft.com/office/word/2010/wordprocessingInk" xmlns:wne="http://schemas.microsoft.com/office/word/2006/wordml" xmlns:wps="http://schemas.microsoft.com/office/word/2010/wordprocessingShape" mc:Ignorable="w14 w15 w16se w16cid w16 w16cex w16sdtdh cr wp14">
+  <w16cex:commentExtensible w16cex:durableId="139F18B1" w16cex:dateUtc="2024-03-27T15:18:00Z"/>
+  <w16cex:commentExtensible w16cex:durableId="2E68F10D" w16cex:dateUtc="2024-03-27T07:57:00Z"/>
+  <w16cex:commentExtensible w16cex:durableId="398AF169" w16cex:dateUtc="2024-03-27T15:19:00Z"/>
+  <w16cex:commentExtensible w16cex:durableId="6F762E59" w16cex:dateUtc="2024-03-27T15:19:00Z"/>
+</w16cex:commentsExtensible>
+</file>
+
+<file path=word/commentsIds.xml><?xml version="1.0" encoding="utf-8"?>
+<w16cid:commentsIds xmlns:wpc="http://schemas.microsoft.com/office/word/2010/wordprocessingCanvas" xmlns:cx="http://schemas.microsoft.com/office/drawing/2014/chartex" xmlns:cx1="http://schemas.microsoft.com/office/drawing/2015/9/8/chartex" xmlns:cx2="http://schemas.microsoft.com/office/drawing/2015/10/21/chartex" xmlns:cx3="http://schemas.microsoft.com/office/drawing/2016/5/9/chartex" xmlns:cx4="http://schemas.microsoft.com/office/drawing/2016/5/10/chartex" xmlns:cx5="http://schemas.microsoft.com/office/drawing/2016/5/11/chartex" xmlns:cx6="http://schemas.microsoft.com/office/drawing/2016/5/12/chartex" xmlns:cx7="http://schemas.microsoft.com/office/drawing/2016/5/13/chartex" xmlns:cx8="http://schemas.microsoft.com/office/drawing/2016/5/14/chartex" xmlns:mc="http://schemas.openxmlformats.org/markup-compatibility/2006" xmlns:aink="http://schemas.microsoft.com/office/drawing/2016/ink" xmlns:am3d="http://schemas.microsoft.com/office/drawing/2017/model3d" xmlns:o="urn:schemas-microsoft-com:office:office" xmlns:oel="http://schemas.microsoft.com/office/2019/extlst" xmlns:r="http://schemas.openxmlformats.org/officeDocument/2006/relationships" xmlns:m="http://schemas.openxmlformats.org/officeDocument/2006/math" xmlns:v="urn:schemas-microsoft-com:vml" xmlns:wp14="http://schemas.microsoft.com/office/word/2010/wordprocessingDrawing" xmlns:wp="http://schemas.openxmlformats.org/drawingml/2006/wordprocessingDrawing" xmlns:w10="urn:schemas-microsoft-com:office:word" xmlns:w="http://schemas.openxmlformats.org/wordprocessingml/2006/main" xmlns:w14="http://schemas.microsoft.com/office/word/2010/wordml" xmlns:w15="http://schemas.microsoft.com/office/word/2012/wordml" xmlns:w16cex="http://schemas.microsoft.com/office/word/2018/wordml/cex" xmlns:w16cid="http://schemas.microsoft.com/office/word/2016/wordml/cid" xmlns:w16="http://schemas.microsoft.com/office/word/2018/wordml" xmlns:w16sdtdh="http://schemas.microsoft.com/office/word/2020/wordml/sdtdatahash" xmlns:w16se="http://schemas.microsoft.com/office/word/2015/wordml/symex" xmlns:wpg="http://schemas.microsoft.com/office/word/2010/wordprocessingGroup" xmlns:wpi="http://schemas.microsoft.com/office/word/2010/wordprocessingInk" xmlns:wne="http://schemas.microsoft.com/office/word/2006/wordml" xmlns:wps="http://schemas.microsoft.com/office/word/2010/wordprocessingShape" mc:Ignorable="w14 w15 w16se w16cid w16 w16cex w16sdtdh wp14">
+  <w16cid:commentId w16cid:paraId="5C90E4CC" w16cid:durableId="139F18B1"/>
+  <w16cid:commentId w16cid:paraId="043FA5B4" w16cid:durableId="2E68F10D"/>
+  <w16cid:commentId w16cid:paraId="36FE3D31" w16cid:durableId="398AF169"/>
+  <w16cid:commentId w16cid:paraId="5A05C213" w16cid:durableId="6F762E59"/>
+</w16cid:commentsIds>
 </file>
 
 <file path=word/endnotes.xml><?xml version="1.0" encoding="utf-8"?>
@@ -3757,6 +4451,14 @@
     </w:p>
   </w:footnote>
 </w:footnotes>
+</file>
+
+<file path=word/people.xml><?xml version="1.0" encoding="utf-8"?>
+<w15:people xmlns:wpc="http://schemas.microsoft.com/office/word/2010/wordprocessingCanvas" xmlns:cx="http://schemas.microsoft.com/office/drawing/2014/chartex" xmlns:cx1="http://schemas.microsoft.com/office/drawing/2015/9/8/chartex" xmlns:cx2="http://schemas.microsoft.com/office/drawing/2015/10/21/chartex" xmlns:cx3="http://schemas.microsoft.com/office/drawing/2016/5/9/chartex" xmlns:cx4="http://schemas.microsoft.com/office/drawing/2016/5/10/chartex" xmlns:cx5="http://schemas.microsoft.com/office/drawing/2016/5/11/chartex" xmlns:cx6="http://schemas.microsoft.com/office/drawing/2016/5/12/chartex" xmlns:cx7="http://schemas.microsoft.com/office/drawing/2016/5/13/chartex" xmlns:cx8="http://schemas.microsoft.com/office/drawing/2016/5/14/chartex" xmlns:mc="http://schemas.openxmlformats.org/markup-compatibility/2006" xmlns:aink="http://schemas.microsoft.com/office/drawing/2016/ink" xmlns:am3d="http://schemas.microsoft.com/office/drawing/2017/model3d" xmlns:o="urn:schemas-microsoft-com:office:office" xmlns:oel="http://schemas.microsoft.com/office/2019/extlst" xmlns:r="http://schemas.openxmlformats.org/officeDocument/2006/relationships" xmlns:m="http://schemas.openxmlformats.org/officeDocument/2006/math" xmlns:v="urn:schemas-microsoft-com:vml" xmlns:wp14="http://schemas.microsoft.com/office/word/2010/wordprocessingDrawing" xmlns:wp="http://schemas.openxmlformats.org/drawingml/2006/wordprocessingDrawing" xmlns:w10="urn:schemas-microsoft-com:office:word" xmlns:w="http://schemas.openxmlformats.org/wordprocessingml/2006/main" xmlns:w14="http://schemas.microsoft.com/office/word/2010/wordml" xmlns:w15="http://schemas.microsoft.com/office/word/2012/wordml" xmlns:w16cex="http://schemas.microsoft.com/office/word/2018/wordml/cex" xmlns:w16cid="http://schemas.microsoft.com/office/word/2016/wordml/cid" xmlns:w16="http://schemas.microsoft.com/office/word/2018/wordml" xmlns:w16sdtdh="http://schemas.microsoft.com/office/word/2020/wordml/sdtdatahash" xmlns:w16se="http://schemas.microsoft.com/office/word/2015/wordml/symex" xmlns:wpg="http://schemas.microsoft.com/office/word/2010/wordprocessingGroup" xmlns:wpi="http://schemas.microsoft.com/office/word/2010/wordprocessingInk" xmlns:wne="http://schemas.microsoft.com/office/word/2006/wordml" xmlns:wps="http://schemas.microsoft.com/office/word/2010/wordprocessingShape" mc:Ignorable="w14 w15 w16se w16cid w16 w16cex w16sdtdh wp14">
+  <w15:person w15:author="Yumi Bejarano">
+    <w15:presenceInfo w15:providerId="Windows Live" w15:userId="7d87aeaced0cfa01"/>
+  </w15:person>
+</w15:people>
 </file>
 
 <file path=word/styles.xml><?xml version="1.0" encoding="utf-8"?>
@@ -4561,6 +5263,76 @@
       <w:shd w:val="clear" w:color="auto" w:fill="E1DFDD"/>
     </w:rPr>
   </w:style>
+  <w:style w:type="character" w:styleId="CommentReference">
+    <w:name w:val="annotation reference"/>
+    <w:basedOn w:val="DefaultParagraphFont"/>
+    <w:uiPriority w:val="99"/>
+    <w:semiHidden/>
+    <w:unhideWhenUsed/>
+    <w:rsid w:val="00CF1E25"/>
+    <w:rPr>
+      <w:sz w:val="16"/>
+      <w:szCs w:val="16"/>
+    </w:rPr>
+  </w:style>
+  <w:style w:type="paragraph" w:styleId="CommentText">
+    <w:name w:val="annotation text"/>
+    <w:basedOn w:val="Normal"/>
+    <w:link w:val="CommentTextChar"/>
+    <w:uiPriority w:val="99"/>
+    <w:semiHidden/>
+    <w:unhideWhenUsed/>
+    <w:rsid w:val="00CF1E25"/>
+    <w:pPr>
+      <w:spacing w:line="240" w:lineRule="auto"/>
+    </w:pPr>
+    <w:rPr>
+      <w:sz w:val="20"/>
+      <w:szCs w:val="20"/>
+    </w:rPr>
+  </w:style>
+  <w:style w:type="character" w:customStyle="1" w:styleId="CommentTextChar">
+    <w:name w:val="Comment Text Char"/>
+    <w:basedOn w:val="DefaultParagraphFont"/>
+    <w:link w:val="CommentText"/>
+    <w:uiPriority w:val="99"/>
+    <w:semiHidden/>
+    <w:rsid w:val="00CF1E25"/>
+    <w:rPr>
+      <w:rFonts w:ascii="Calibri" w:hAnsi="Calibri"/>
+      <w:sz w:val="20"/>
+      <w:szCs w:val="20"/>
+    </w:rPr>
+  </w:style>
+  <w:style w:type="paragraph" w:styleId="CommentSubject">
+    <w:name w:val="annotation subject"/>
+    <w:basedOn w:val="CommentText"/>
+    <w:next w:val="CommentText"/>
+    <w:link w:val="CommentSubjectChar"/>
+    <w:uiPriority w:val="99"/>
+    <w:semiHidden/>
+    <w:unhideWhenUsed/>
+    <w:rsid w:val="00CF1E25"/>
+    <w:rPr>
+      <w:b/>
+      <w:bCs/>
+    </w:rPr>
+  </w:style>
+  <w:style w:type="character" w:customStyle="1" w:styleId="CommentSubjectChar">
+    <w:name w:val="Comment Subject Char"/>
+    <w:basedOn w:val="CommentTextChar"/>
+    <w:link w:val="CommentSubject"/>
+    <w:uiPriority w:val="99"/>
+    <w:semiHidden/>
+    <w:rsid w:val="00CF1E25"/>
+    <w:rPr>
+      <w:rFonts w:ascii="Calibri" w:hAnsi="Calibri"/>
+      <w:b/>
+      <w:bCs/>
+      <w:sz w:val="20"/>
+      <w:szCs w:val="20"/>
+    </w:rPr>
+  </w:style>
 </w:styles>
 </file>
 

--- a/Capstone Proposal.docx
+++ b/Capstone Proposal.docx
@@ -15,7 +15,7 @@
         <mc:AlternateContent>
           <mc:Choice Requires="wpg">
             <w:drawing>
-              <wp:anchor distT="0" distB="0" distL="114300" distR="114300" simplePos="0" relativeHeight="251660288" behindDoc="0" locked="0" layoutInCell="1" allowOverlap="1" wp14:anchorId="3D8B7654" wp14:editId="2A475B78">
+              <wp:anchor distT="0" distB="0" distL="114300" distR="114300" simplePos="0" relativeHeight="251659264" behindDoc="0" locked="0" layoutInCell="1" allowOverlap="1" wp14:anchorId="3D8B7654" wp14:editId="7D47EC67">
                 <wp:simplePos x="0" y="0"/>
                 <wp:positionH relativeFrom="page">
                   <wp:posOffset>438150</wp:posOffset>
@@ -138,7 +138,7 @@
           </mc:Choice>
           <mc:Fallback>
             <w:pict>
-              <v:group w14:anchorId="163DE828" id="Group 24" o:spid="_x0000_s1026" style="position:absolute;margin-left:34.5pt;margin-top:-95.15pt;width:18pt;height:10in;z-index:251660288;mso-width-percent:29;mso-height-percent:909;mso-position-horizontal-relative:page;mso-position-vertical-relative:margin;mso-width-percent:29;mso-height-percent:909" coordsize="2286,91440" o:gfxdata="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">
+              <v:group w14:anchorId="51E47E97" id="Group 24" o:spid="_x0000_s1026" style="position:absolute;margin-left:34.5pt;margin-top:-95.15pt;width:18pt;height:10in;z-index:251659264;mso-width-percent:29;mso-height-percent:909;mso-position-horizontal-relative:page;mso-position-vertical-relative:margin;mso-width-percent:29;mso-height-percent:909" coordsize="2286,91440" o:gfxdata="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">
                 <v:rect id="Rectangle 115" o:spid="_x0000_s1027" style="position:absolute;width:2286;height:87820;visibility:visible;mso-wrap-style:square;v-text-anchor:middle" o:gfxdata="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" fillcolor="#ed7d31 [3205]" stroked="f" strokeweight="1pt"/>
                 <v:rect id="Rectangle 116" o:spid="_x0000_s1028" style="position:absolute;top:89154;width:2286;height:2286;visibility:visible;mso-wrap-style:square;v-text-anchor:middle" o:gfxdata="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" fillcolor="#4472c4 [3204]" stroked="f" strokeweight="1pt">
                   <o:lock v:ext="edit" aspectratio="t"/>
@@ -155,7 +155,7 @@
           <w:noProof/>
         </w:rPr>
         <w:drawing>
-          <wp:anchor distT="0" distB="0" distL="114300" distR="114300" simplePos="0" relativeHeight="251659264" behindDoc="0" locked="0" layoutInCell="1" allowOverlap="1" wp14:anchorId="0E8CD41A" wp14:editId="4BB1A430">
+          <wp:anchor distT="0" distB="0" distL="114300" distR="114300" simplePos="0" relativeHeight="251658240" behindDoc="0" locked="0" layoutInCell="1" allowOverlap="1" wp14:anchorId="0E8CD41A" wp14:editId="641B1029">
             <wp:simplePos x="0" y="0"/>
             <wp:positionH relativeFrom="margin">
               <wp:posOffset>4174490</wp:posOffset>
@@ -178,7 +178,7 @@
                     <pic:cNvPicPr/>
                   </pic:nvPicPr>
                   <pic:blipFill>
-                    <a:blip r:embed="rId7" cstate="print">
+                    <a:blip r:embed="rId8" cstate="print">
                       <a:extLst>
                         <a:ext uri="{28A0092B-C50C-407E-A947-70E740481C1C}">
                           <a14:useLocalDpi xmlns:a14="http://schemas.microsoft.com/office/drawing/2010/main" val="0"/>
@@ -659,7 +659,7 @@
         <mc:AlternateContent>
           <mc:Choice Requires="wps">
             <w:drawing>
-              <wp:anchor distT="0" distB="0" distL="114300" distR="114300" simplePos="0" relativeHeight="251661312" behindDoc="0" locked="0" layoutInCell="1" allowOverlap="1" wp14:anchorId="78F4AEDC" wp14:editId="5DE51D90">
+              <wp:anchor distT="0" distB="0" distL="114300" distR="114300" simplePos="0" relativeHeight="251660288" behindDoc="0" locked="0" layoutInCell="1" allowOverlap="1" wp14:anchorId="78F4AEDC" wp14:editId="4B4520C1">
                 <wp:simplePos x="0" y="0"/>
                 <wp:positionH relativeFrom="margin">
                   <wp:align>left</wp:align>
@@ -733,7 +733,25 @@
                                 <w:sz w:val="28"/>
                                 <w:szCs w:val="28"/>
                               </w:rPr>
-                              <w:t xml:space="preserve">By submitting this assessment, I confirm that I have read the CCT policy on academic misconduct and understand the implications of submitting work that is not my own or does not appropriately reference material taken from a third party or other source. </w:t>
+                              <w:t xml:space="preserve">By submitting this assessment, I confirm that I have read the CCT policy on academic misconduct and understand the implications of submitting work that is not my own or does not appropriately reference material </w:t>
+                            </w:r>
+                            <w:proofErr w:type="gramStart"/>
+                            <w:r>
+                              <w:rPr>
+                                <w:rFonts w:cs="Calibri"/>
+                                <w:sz w:val="28"/>
+                                <w:szCs w:val="28"/>
+                              </w:rPr>
+                              <w:t>taken</w:t>
+                            </w:r>
+                            <w:proofErr w:type="gramEnd"/>
+                            <w:r>
+                              <w:rPr>
+                                <w:rFonts w:cs="Calibri"/>
+                                <w:sz w:val="28"/>
+                                <w:szCs w:val="28"/>
+                              </w:rPr>
+                              <w:t xml:space="preserve"> from a third party or other source. </w:t>
                             </w:r>
                           </w:p>
                           <w:p>
@@ -795,7 +813,7 @@
                 <v:stroke joinstyle="miter"/>
                 <v:path gradientshapeok="t" o:connecttype="rect"/>
               </v:shapetype>
-              <v:shape id="Text Box 1" o:spid="_x0000_s1026" type="#_x0000_t202" style="position:absolute;margin-left:0;margin-top:66.75pt;width:454.5pt;height:224.25pt;z-index:251661312;visibility:visible;mso-wrap-style:square;mso-width-percent:0;mso-height-percent:0;mso-wrap-distance-left:9pt;mso-wrap-distance-top:0;mso-wrap-distance-right:9pt;mso-wrap-distance-bottom:0;mso-position-horizontal:left;mso-position-horizontal-relative:margin;mso-position-vertical:absolute;mso-position-vertical-relative:text;mso-width-percent:0;mso-height-percent:0;mso-width-relative:margin;mso-height-relative:margin;v-text-anchor:top" o:gfxdata="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" fillcolor="white [3201]" strokecolor="#4472c4 [3204]" strokeweight="2.25pt">
+              <v:shape id="Text Box 1" o:spid="_x0000_s1026" type="#_x0000_t202" style="position:absolute;margin-left:0;margin-top:66.75pt;width:454.5pt;height:224.25pt;z-index:251660288;visibility:visible;mso-wrap-style:square;mso-width-percent:0;mso-height-percent:0;mso-wrap-distance-left:9pt;mso-wrap-distance-top:0;mso-wrap-distance-right:9pt;mso-wrap-distance-bottom:0;mso-position-horizontal:left;mso-position-horizontal-relative:margin;mso-position-vertical:absolute;mso-position-vertical-relative:text;mso-width-percent:0;mso-height-percent:0;mso-width-relative:margin;mso-height-relative:margin;v-text-anchor:top" o:gfxdata="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" fillcolor="white [3201]" strokecolor="#4472c4 [3204]" strokeweight="2.25pt">
                 <v:textbox>
                   <w:txbxContent>
                     <w:p>
@@ -835,7 +853,25 @@
                           <w:sz w:val="28"/>
                           <w:szCs w:val="28"/>
                         </w:rPr>
-                        <w:t xml:space="preserve">By submitting this assessment, I confirm that I have read the CCT policy on academic misconduct and understand the implications of submitting work that is not my own or does not appropriately reference material taken from a third party or other source. </w:t>
+                        <w:t xml:space="preserve">By submitting this assessment, I confirm that I have read the CCT policy on academic misconduct and understand the implications of submitting work that is not my own or does not appropriately reference material </w:t>
+                      </w:r>
+                      <w:proofErr w:type="gramStart"/>
+                      <w:r>
+                        <w:rPr>
+                          <w:rFonts w:cs="Calibri"/>
+                          <w:sz w:val="28"/>
+                          <w:szCs w:val="28"/>
+                        </w:rPr>
+                        <w:t>taken</w:t>
+                      </w:r>
+                      <w:proofErr w:type="gramEnd"/>
+                      <w:r>
+                        <w:rPr>
+                          <w:rFonts w:cs="Calibri"/>
+                          <w:sz w:val="28"/>
+                          <w:szCs w:val="28"/>
+                        </w:rPr>
+                        <w:t xml:space="preserve"> from a third party or other source. </w:t>
                       </w:r>
                     </w:p>
                     <w:p>
@@ -1102,11 +1138,12 @@
           <w:r>
             <w:fldChar w:fldCharType="separate"/>
           </w:r>
-          <w:hyperlink w:anchor="_Toc162299880" w:history="1">
+          <w:hyperlink w:anchor="_Toc162445916" w:history="1">
             <w:r>
               <w:rPr>
                 <w:rStyle w:val="Hyperlink"/>
                 <w:noProof/>
+                <w:lang w:val="es-419"/>
               </w:rPr>
               <w:t>Introduction</w:t>
             </w:r>
@@ -1129,7 +1166,7 @@
                 <w:noProof/>
                 <w:webHidden/>
               </w:rPr>
-              <w:instrText xml:space="preserve"> PAGEREF _Toc162299880 \h </w:instrText>
+              <w:instrText xml:space="preserve"> PAGEREF _Toc162445916 \h </w:instrText>
             </w:r>
             <w:r>
               <w:rPr>
@@ -1172,7 +1209,7 @@
               <w:lang w:eastAsia="en-IE"/>
             </w:rPr>
           </w:pPr>
-          <w:hyperlink w:anchor="_Toc162299881" w:history="1">
+          <w:hyperlink w:anchor="_Toc162445917" w:history="1">
             <w:r>
               <w:rPr>
                 <w:rStyle w:val="Hyperlink"/>
@@ -1200,7 +1237,7 @@
                 <w:noProof/>
                 <w:webHidden/>
               </w:rPr>
-              <w:instrText xml:space="preserve"> PAGEREF _Toc162299881 \h </w:instrText>
+              <w:instrText xml:space="preserve"> PAGEREF _Toc162445917 \h </w:instrText>
             </w:r>
             <w:r>
               <w:rPr>
@@ -1243,7 +1280,7 @@
               <w:lang w:eastAsia="en-IE"/>
             </w:rPr>
           </w:pPr>
-          <w:hyperlink w:anchor="_Toc162299882" w:history="1">
+          <w:hyperlink w:anchor="_Toc162445918" w:history="1">
             <w:r>
               <w:rPr>
                 <w:rStyle w:val="Hyperlink"/>
@@ -1271,7 +1308,7 @@
                 <w:noProof/>
                 <w:webHidden/>
               </w:rPr>
-              <w:instrText xml:space="preserve"> PAGEREF _Toc162299882 \h </w:instrText>
+              <w:instrText xml:space="preserve"> PAGEREF _Toc162445918 \h </w:instrText>
             </w:r>
             <w:r>
               <w:rPr>
@@ -1291,7 +1328,7 @@
                 <w:noProof/>
                 <w:webHidden/>
               </w:rPr>
-              <w:t>2</w:t>
+              <w:t>1</w:t>
             </w:r>
             <w:r>
               <w:rPr>
@@ -1314,7 +1351,7 @@
               <w:lang w:eastAsia="en-IE"/>
             </w:rPr>
           </w:pPr>
-          <w:hyperlink w:anchor="_Toc162299883" w:history="1">
+          <w:hyperlink w:anchor="_Toc162445919" w:history="1">
             <w:r>
               <w:rPr>
                 <w:rStyle w:val="Hyperlink"/>
@@ -1342,7 +1379,7 @@
                 <w:noProof/>
                 <w:webHidden/>
               </w:rPr>
-              <w:instrText xml:space="preserve"> PAGEREF _Toc162299883 \h </w:instrText>
+              <w:instrText xml:space="preserve"> PAGEREF _Toc162445919 \h </w:instrText>
             </w:r>
             <w:r>
               <w:rPr>
@@ -1385,11 +1422,12 @@
               <w:lang w:eastAsia="en-IE"/>
             </w:rPr>
           </w:pPr>
-          <w:hyperlink w:anchor="_Toc162299884" w:history="1">
+          <w:hyperlink w:anchor="_Toc162445920" w:history="1">
             <w:r>
               <w:rPr>
                 <w:rStyle w:val="Hyperlink"/>
                 <w:noProof/>
+                <w:lang w:val="es-419"/>
               </w:rPr>
               <w:t>General Objetive</w:t>
             </w:r>
@@ -1412,7 +1450,7 @@
                 <w:noProof/>
                 <w:webHidden/>
               </w:rPr>
-              <w:instrText xml:space="preserve"> PAGEREF _Toc162299884 \h </w:instrText>
+              <w:instrText xml:space="preserve"> PAGEREF _Toc162445920 \h </w:instrText>
             </w:r>
             <w:r>
               <w:rPr>
@@ -1455,11 +1493,12 @@
               <w:lang w:eastAsia="en-IE"/>
             </w:rPr>
           </w:pPr>
-          <w:hyperlink w:anchor="_Toc162299885" w:history="1">
+          <w:hyperlink w:anchor="_Toc162445921" w:history="1">
             <w:r>
               <w:rPr>
                 <w:rStyle w:val="Hyperlink"/>
                 <w:noProof/>
+                <w:lang w:val="es-419"/>
               </w:rPr>
               <w:t>Specific Objetive</w:t>
             </w:r>
@@ -1482,7 +1521,7 @@
                 <w:noProof/>
                 <w:webHidden/>
               </w:rPr>
-              <w:instrText xml:space="preserve"> PAGEREF _Toc162299885 \h </w:instrText>
+              <w:instrText xml:space="preserve"> PAGEREF _Toc162445921 \h </w:instrText>
             </w:r>
             <w:r>
               <w:rPr>
@@ -1525,7 +1564,7 @@
               <w:lang w:eastAsia="en-IE"/>
             </w:rPr>
           </w:pPr>
-          <w:hyperlink w:anchor="_Toc162299886" w:history="1">
+          <w:hyperlink w:anchor="_Toc162445922" w:history="1">
             <w:r>
               <w:rPr>
                 <w:rStyle w:val="Hyperlink"/>
@@ -1552,7 +1591,7 @@
                 <w:noProof/>
                 <w:webHidden/>
               </w:rPr>
-              <w:instrText xml:space="preserve"> PAGEREF _Toc162299886 \h </w:instrText>
+              <w:instrText xml:space="preserve"> PAGEREF _Toc162445922 \h </w:instrText>
             </w:r>
             <w:r>
               <w:rPr>
@@ -1595,7 +1634,7 @@
               <w:lang w:eastAsia="en-IE"/>
             </w:rPr>
           </w:pPr>
-          <w:hyperlink w:anchor="_Toc162299887" w:history="1">
+          <w:hyperlink w:anchor="_Toc162445923" w:history="1">
             <w:r>
               <w:rPr>
                 <w:rStyle w:val="Hyperlink"/>
@@ -1622,7 +1661,7 @@
                 <w:noProof/>
                 <w:webHidden/>
               </w:rPr>
-              <w:instrText xml:space="preserve"> PAGEREF _Toc162299887 \h </w:instrText>
+              <w:instrText xml:space="preserve"> PAGEREF _Toc162445923 \h </w:instrText>
             </w:r>
             <w:r>
               <w:rPr>
@@ -1665,7 +1704,7 @@
               <w:lang w:eastAsia="en-IE"/>
             </w:rPr>
           </w:pPr>
-          <w:hyperlink w:anchor="_Toc162299888" w:history="1">
+          <w:hyperlink w:anchor="_Toc162445924" w:history="1">
             <w:r>
               <w:rPr>
                 <w:rStyle w:val="Hyperlink"/>
@@ -1692,7 +1731,7 @@
                 <w:noProof/>
                 <w:webHidden/>
               </w:rPr>
-              <w:instrText xml:space="preserve"> PAGEREF _Toc162299888 \h </w:instrText>
+              <w:instrText xml:space="preserve"> PAGEREF _Toc162445924 \h </w:instrText>
             </w:r>
             <w:r>
               <w:rPr>
@@ -1735,7 +1774,7 @@
               <w:lang w:eastAsia="en-IE"/>
             </w:rPr>
           </w:pPr>
-          <w:hyperlink w:anchor="_Toc162299889" w:history="1">
+          <w:hyperlink w:anchor="_Toc162445925" w:history="1">
             <w:r>
               <w:rPr>
                 <w:rStyle w:val="Hyperlink"/>
@@ -1762,7 +1801,7 @@
                 <w:noProof/>
                 <w:webHidden/>
               </w:rPr>
-              <w:instrText xml:space="preserve"> PAGEREF _Toc162299889 \h </w:instrText>
+              <w:instrText xml:space="preserve"> PAGEREF _Toc162445925 \h </w:instrText>
             </w:r>
             <w:r>
               <w:rPr>
@@ -1782,7 +1821,7 @@
                 <w:noProof/>
                 <w:webHidden/>
               </w:rPr>
-              <w:t>3</w:t>
+              <w:t>2</w:t>
             </w:r>
             <w:r>
               <w:rPr>
@@ -1805,7 +1844,7 @@
               <w:lang w:eastAsia="en-IE"/>
             </w:rPr>
           </w:pPr>
-          <w:hyperlink w:anchor="_Toc162299890" w:history="1">
+          <w:hyperlink w:anchor="_Toc162445926" w:history="1">
             <w:r>
               <w:rPr>
                 <w:rStyle w:val="Hyperlink"/>
@@ -1832,7 +1871,7 @@
                 <w:noProof/>
                 <w:webHidden/>
               </w:rPr>
-              <w:instrText xml:space="preserve"> PAGEREF _Toc162299890 \h </w:instrText>
+              <w:instrText xml:space="preserve"> PAGEREF _Toc162445926 \h </w:instrText>
             </w:r>
             <w:r>
               <w:rPr>
@@ -1875,12 +1914,11 @@
               <w:lang w:eastAsia="en-IE"/>
             </w:rPr>
           </w:pPr>
-          <w:hyperlink w:anchor="_Toc162299891" w:history="1">
+          <w:hyperlink w:anchor="_Toc162445927" w:history="1">
             <w:r>
               <w:rPr>
                 <w:rStyle w:val="Hyperlink"/>
                 <w:noProof/>
-                <w:lang w:val="es-419"/>
               </w:rPr>
               <w:t>Attributes</w:t>
             </w:r>
@@ -1903,7 +1941,7 @@
                 <w:noProof/>
                 <w:webHidden/>
               </w:rPr>
-              <w:instrText xml:space="preserve"> PAGEREF _Toc162299891 \h </w:instrText>
+              <w:instrText xml:space="preserve"> PAGEREF _Toc162445927 \h </w:instrText>
             </w:r>
             <w:r>
               <w:rPr>
@@ -1946,12 +1984,11 @@
               <w:lang w:eastAsia="en-IE"/>
             </w:rPr>
           </w:pPr>
-          <w:hyperlink w:anchor="_Toc162299892" w:history="1">
+          <w:hyperlink w:anchor="_Toc162445928" w:history="1">
             <w:r>
               <w:rPr>
                 <w:rStyle w:val="Hyperlink"/>
                 <w:noProof/>
-                <w:lang w:val="es-419"/>
               </w:rPr>
               <w:t>Dimensions</w:t>
             </w:r>
@@ -1974,7 +2011,7 @@
                 <w:noProof/>
                 <w:webHidden/>
               </w:rPr>
-              <w:instrText xml:space="preserve"> PAGEREF _Toc162299892 \h </w:instrText>
+              <w:instrText xml:space="preserve"> PAGEREF _Toc162445928 \h </w:instrText>
             </w:r>
             <w:r>
               <w:rPr>
@@ -2017,7 +2054,7 @@
               <w:lang w:eastAsia="en-IE"/>
             </w:rPr>
           </w:pPr>
-          <w:hyperlink w:anchor="_Toc162299893" w:history="1">
+          <w:hyperlink w:anchor="_Toc162445929" w:history="1">
             <w:r>
               <w:rPr>
                 <w:rStyle w:val="Hyperlink"/>
@@ -2044,7 +2081,287 @@
                 <w:noProof/>
                 <w:webHidden/>
               </w:rPr>
-              <w:instrText xml:space="preserve"> PAGEREF _Toc162299893 \h </w:instrText>
+              <w:instrText xml:space="preserve"> PAGEREF _Toc162445929 \h </w:instrText>
+            </w:r>
+            <w:r>
+              <w:rPr>
+                <w:noProof/>
+                <w:webHidden/>
+              </w:rPr>
+            </w:r>
+            <w:r>
+              <w:rPr>
+                <w:noProof/>
+                <w:webHidden/>
+              </w:rPr>
+              <w:fldChar w:fldCharType="separate"/>
+            </w:r>
+            <w:r>
+              <w:rPr>
+                <w:noProof/>
+                <w:webHidden/>
+              </w:rPr>
+              <w:t>3</w:t>
+            </w:r>
+            <w:r>
+              <w:rPr>
+                <w:noProof/>
+                <w:webHidden/>
+              </w:rPr>
+              <w:fldChar w:fldCharType="end"/>
+            </w:r>
+          </w:hyperlink>
+        </w:p>
+        <w:p>
+          <w:pPr>
+            <w:pStyle w:val="TOC3"/>
+            <w:tabs>
+              <w:tab w:val="right" w:leader="dot" w:pos="9016"/>
+            </w:tabs>
+            <w:rPr>
+              <w:rFonts w:asciiTheme="minorHAnsi" w:eastAsiaTheme="minorEastAsia" w:hAnsiTheme="minorHAnsi"/>
+              <w:noProof/>
+              <w:lang w:eastAsia="en-IE"/>
+            </w:rPr>
+          </w:pPr>
+          <w:hyperlink w:anchor="_Toc162445930" w:history="1">
+            <w:r>
+              <w:rPr>
+                <w:rStyle w:val="Hyperlink"/>
+                <w:noProof/>
+              </w:rPr>
+              <w:t>multiple_choice_responses.csv</w:t>
+            </w:r>
+            <w:r>
+              <w:rPr>
+                <w:noProof/>
+                <w:webHidden/>
+              </w:rPr>
+              <w:tab/>
+            </w:r>
+            <w:r>
+              <w:rPr>
+                <w:noProof/>
+                <w:webHidden/>
+              </w:rPr>
+              <w:fldChar w:fldCharType="begin"/>
+            </w:r>
+            <w:r>
+              <w:rPr>
+                <w:noProof/>
+                <w:webHidden/>
+              </w:rPr>
+              <w:instrText xml:space="preserve"> PAGEREF _Toc162445930 \h </w:instrText>
+            </w:r>
+            <w:r>
+              <w:rPr>
+                <w:noProof/>
+                <w:webHidden/>
+              </w:rPr>
+            </w:r>
+            <w:r>
+              <w:rPr>
+                <w:noProof/>
+                <w:webHidden/>
+              </w:rPr>
+              <w:fldChar w:fldCharType="separate"/>
+            </w:r>
+            <w:r>
+              <w:rPr>
+                <w:noProof/>
+                <w:webHidden/>
+              </w:rPr>
+              <w:t>3</w:t>
+            </w:r>
+            <w:r>
+              <w:rPr>
+                <w:noProof/>
+                <w:webHidden/>
+              </w:rPr>
+              <w:fldChar w:fldCharType="end"/>
+            </w:r>
+          </w:hyperlink>
+        </w:p>
+        <w:p>
+          <w:pPr>
+            <w:pStyle w:val="TOC3"/>
+            <w:tabs>
+              <w:tab w:val="right" w:leader="dot" w:pos="9016"/>
+            </w:tabs>
+            <w:rPr>
+              <w:rFonts w:asciiTheme="minorHAnsi" w:eastAsiaTheme="minorEastAsia" w:hAnsiTheme="minorHAnsi"/>
+              <w:noProof/>
+              <w:lang w:eastAsia="en-IE"/>
+            </w:rPr>
+          </w:pPr>
+          <w:hyperlink w:anchor="_Toc162445931" w:history="1">
+            <w:r>
+              <w:rPr>
+                <w:rStyle w:val="Hyperlink"/>
+                <w:noProof/>
+              </w:rPr>
+              <w:t>other_text_responses.csv</w:t>
+            </w:r>
+            <w:r>
+              <w:rPr>
+                <w:noProof/>
+                <w:webHidden/>
+              </w:rPr>
+              <w:tab/>
+            </w:r>
+            <w:r>
+              <w:rPr>
+                <w:noProof/>
+                <w:webHidden/>
+              </w:rPr>
+              <w:fldChar w:fldCharType="begin"/>
+            </w:r>
+            <w:r>
+              <w:rPr>
+                <w:noProof/>
+                <w:webHidden/>
+              </w:rPr>
+              <w:instrText xml:space="preserve"> PAGEREF _Toc162445931 \h </w:instrText>
+            </w:r>
+            <w:r>
+              <w:rPr>
+                <w:noProof/>
+                <w:webHidden/>
+              </w:rPr>
+            </w:r>
+            <w:r>
+              <w:rPr>
+                <w:noProof/>
+                <w:webHidden/>
+              </w:rPr>
+              <w:fldChar w:fldCharType="separate"/>
+            </w:r>
+            <w:r>
+              <w:rPr>
+                <w:noProof/>
+                <w:webHidden/>
+              </w:rPr>
+              <w:t>3</w:t>
+            </w:r>
+            <w:r>
+              <w:rPr>
+                <w:noProof/>
+                <w:webHidden/>
+              </w:rPr>
+              <w:fldChar w:fldCharType="end"/>
+            </w:r>
+          </w:hyperlink>
+        </w:p>
+        <w:p>
+          <w:pPr>
+            <w:pStyle w:val="TOC3"/>
+            <w:tabs>
+              <w:tab w:val="right" w:leader="dot" w:pos="9016"/>
+            </w:tabs>
+            <w:rPr>
+              <w:rFonts w:asciiTheme="minorHAnsi" w:eastAsiaTheme="minorEastAsia" w:hAnsiTheme="minorHAnsi"/>
+              <w:noProof/>
+              <w:lang w:eastAsia="en-IE"/>
+            </w:rPr>
+          </w:pPr>
+          <w:hyperlink w:anchor="_Toc162445932" w:history="1">
+            <w:r>
+              <w:rPr>
+                <w:rStyle w:val="Hyperlink"/>
+                <w:noProof/>
+              </w:rPr>
+              <w:t>questions_only.csv</w:t>
+            </w:r>
+            <w:r>
+              <w:rPr>
+                <w:noProof/>
+                <w:webHidden/>
+              </w:rPr>
+              <w:tab/>
+            </w:r>
+            <w:r>
+              <w:rPr>
+                <w:noProof/>
+                <w:webHidden/>
+              </w:rPr>
+              <w:fldChar w:fldCharType="begin"/>
+            </w:r>
+            <w:r>
+              <w:rPr>
+                <w:noProof/>
+                <w:webHidden/>
+              </w:rPr>
+              <w:instrText xml:space="preserve"> PAGEREF _Toc162445932 \h </w:instrText>
+            </w:r>
+            <w:r>
+              <w:rPr>
+                <w:noProof/>
+                <w:webHidden/>
+              </w:rPr>
+            </w:r>
+            <w:r>
+              <w:rPr>
+                <w:noProof/>
+                <w:webHidden/>
+              </w:rPr>
+              <w:fldChar w:fldCharType="separate"/>
+            </w:r>
+            <w:r>
+              <w:rPr>
+                <w:noProof/>
+                <w:webHidden/>
+              </w:rPr>
+              <w:t>3</w:t>
+            </w:r>
+            <w:r>
+              <w:rPr>
+                <w:noProof/>
+                <w:webHidden/>
+              </w:rPr>
+              <w:fldChar w:fldCharType="end"/>
+            </w:r>
+          </w:hyperlink>
+        </w:p>
+        <w:p>
+          <w:pPr>
+            <w:pStyle w:val="TOC3"/>
+            <w:tabs>
+              <w:tab w:val="right" w:leader="dot" w:pos="9016"/>
+            </w:tabs>
+            <w:rPr>
+              <w:rFonts w:asciiTheme="minorHAnsi" w:eastAsiaTheme="minorEastAsia" w:hAnsiTheme="minorHAnsi"/>
+              <w:noProof/>
+              <w:lang w:eastAsia="en-IE"/>
+            </w:rPr>
+          </w:pPr>
+          <w:hyperlink w:anchor="_Toc162445933" w:history="1">
+            <w:r>
+              <w:rPr>
+                <w:rStyle w:val="Hyperlink"/>
+                <w:noProof/>
+              </w:rPr>
+              <w:t>survey_schema.csv</w:t>
+            </w:r>
+            <w:r>
+              <w:rPr>
+                <w:noProof/>
+                <w:webHidden/>
+              </w:rPr>
+              <w:tab/>
+            </w:r>
+            <w:r>
+              <w:rPr>
+                <w:noProof/>
+                <w:webHidden/>
+              </w:rPr>
+              <w:fldChar w:fldCharType="begin"/>
+            </w:r>
+            <w:r>
+              <w:rPr>
+                <w:noProof/>
+                <w:webHidden/>
+              </w:rPr>
+              <w:instrText xml:space="preserve"> PAGEREF _Toc162445933 \h </w:instrText>
             </w:r>
             <w:r>
               <w:rPr>
@@ -2087,14 +2404,84 @@
               <w:lang w:eastAsia="en-IE"/>
             </w:rPr>
           </w:pPr>
-          <w:hyperlink w:anchor="_Toc162299894" w:history="1">
+          <w:hyperlink w:anchor="_Toc162445934" w:history="1">
             <w:r>
               <w:rPr>
                 <w:rStyle w:val="Hyperlink"/>
                 <w:noProof/>
+              </w:rPr>
+              <w:t>Data Interpretation [proponer un nombre alternativo a este capítulo]</w:t>
+            </w:r>
+            <w:r>
+              <w:rPr>
+                <w:noProof/>
+                <w:webHidden/>
+              </w:rPr>
+              <w:tab/>
+            </w:r>
+            <w:r>
+              <w:rPr>
+                <w:noProof/>
+                <w:webHidden/>
+              </w:rPr>
+              <w:fldChar w:fldCharType="begin"/>
+            </w:r>
+            <w:r>
+              <w:rPr>
+                <w:noProof/>
+                <w:webHidden/>
+              </w:rPr>
+              <w:instrText xml:space="preserve"> PAGEREF _Toc162445934 \h </w:instrText>
+            </w:r>
+            <w:r>
+              <w:rPr>
+                <w:noProof/>
+                <w:webHidden/>
+              </w:rPr>
+            </w:r>
+            <w:r>
+              <w:rPr>
+                <w:noProof/>
+                <w:webHidden/>
+              </w:rPr>
+              <w:fldChar w:fldCharType="separate"/>
+            </w:r>
+            <w:r>
+              <w:rPr>
+                <w:noProof/>
+                <w:webHidden/>
+              </w:rPr>
+              <w:t>4</w:t>
+            </w:r>
+            <w:r>
+              <w:rPr>
+                <w:noProof/>
+                <w:webHidden/>
+              </w:rPr>
+              <w:fldChar w:fldCharType="end"/>
+            </w:r>
+          </w:hyperlink>
+        </w:p>
+        <w:p>
+          <w:pPr>
+            <w:pStyle w:val="TOC3"/>
+            <w:tabs>
+              <w:tab w:val="right" w:leader="dot" w:pos="9016"/>
+            </w:tabs>
+            <w:rPr>
+              <w:rFonts w:asciiTheme="minorHAnsi" w:eastAsiaTheme="minorEastAsia" w:hAnsiTheme="minorHAnsi"/>
+              <w:noProof/>
+              <w:lang w:eastAsia="en-IE"/>
+            </w:rPr>
+          </w:pPr>
+          <w:hyperlink w:anchor="_Toc162445935" w:history="1">
+            <w:r>
+              <w:rPr>
+                <w:rStyle w:val="Hyperlink"/>
+                <w:noProof/>
                 <w:lang w:val="es-419"/>
               </w:rPr>
-              <w:t>Data Interpretation [proponer un nombre alternativo a este capítulo]</w:t>
+              <w:t>Age Ranges</w:t>
             </w:r>
             <w:r>
               <w:rPr>
@@ -2115,7 +2502,7 @@
                 <w:noProof/>
                 <w:webHidden/>
               </w:rPr>
-              <w:instrText xml:space="preserve"> PAGEREF _Toc162299894 \h </w:instrText>
+              <w:instrText xml:space="preserve"> PAGEREF _Toc162445935 \h </w:instrText>
             </w:r>
             <w:r>
               <w:rPr>
@@ -2135,7 +2522,217 @@
                 <w:noProof/>
                 <w:webHidden/>
               </w:rPr>
-              <w:t>3</w:t>
+              <w:t>4</w:t>
+            </w:r>
+            <w:r>
+              <w:rPr>
+                <w:noProof/>
+                <w:webHidden/>
+              </w:rPr>
+              <w:fldChar w:fldCharType="end"/>
+            </w:r>
+          </w:hyperlink>
+        </w:p>
+        <w:p>
+          <w:pPr>
+            <w:pStyle w:val="TOC3"/>
+            <w:tabs>
+              <w:tab w:val="right" w:leader="dot" w:pos="9016"/>
+            </w:tabs>
+            <w:rPr>
+              <w:rFonts w:asciiTheme="minorHAnsi" w:eastAsiaTheme="minorEastAsia" w:hAnsiTheme="minorHAnsi"/>
+              <w:noProof/>
+              <w:lang w:eastAsia="en-IE"/>
+            </w:rPr>
+          </w:pPr>
+          <w:hyperlink w:anchor="_Toc162445936" w:history="1">
+            <w:r>
+              <w:rPr>
+                <w:rStyle w:val="Hyperlink"/>
+                <w:noProof/>
+              </w:rPr>
+              <w:t>Gender Distribution</w:t>
+            </w:r>
+            <w:r>
+              <w:rPr>
+                <w:noProof/>
+                <w:webHidden/>
+              </w:rPr>
+              <w:tab/>
+            </w:r>
+            <w:r>
+              <w:rPr>
+                <w:noProof/>
+                <w:webHidden/>
+              </w:rPr>
+              <w:fldChar w:fldCharType="begin"/>
+            </w:r>
+            <w:r>
+              <w:rPr>
+                <w:noProof/>
+                <w:webHidden/>
+              </w:rPr>
+              <w:instrText xml:space="preserve"> PAGEREF _Toc162445936 \h </w:instrText>
+            </w:r>
+            <w:r>
+              <w:rPr>
+                <w:noProof/>
+                <w:webHidden/>
+              </w:rPr>
+            </w:r>
+            <w:r>
+              <w:rPr>
+                <w:noProof/>
+                <w:webHidden/>
+              </w:rPr>
+              <w:fldChar w:fldCharType="separate"/>
+            </w:r>
+            <w:r>
+              <w:rPr>
+                <w:noProof/>
+                <w:webHidden/>
+              </w:rPr>
+              <w:t>4</w:t>
+            </w:r>
+            <w:r>
+              <w:rPr>
+                <w:noProof/>
+                <w:webHidden/>
+              </w:rPr>
+              <w:fldChar w:fldCharType="end"/>
+            </w:r>
+          </w:hyperlink>
+        </w:p>
+        <w:p>
+          <w:pPr>
+            <w:pStyle w:val="TOC3"/>
+            <w:tabs>
+              <w:tab w:val="right" w:leader="dot" w:pos="9016"/>
+            </w:tabs>
+            <w:rPr>
+              <w:rFonts w:asciiTheme="minorHAnsi" w:eastAsiaTheme="minorEastAsia" w:hAnsiTheme="minorHAnsi"/>
+              <w:noProof/>
+              <w:lang w:eastAsia="en-IE"/>
+            </w:rPr>
+          </w:pPr>
+          <w:hyperlink w:anchor="_Toc162445937" w:history="1">
+            <w:r>
+              <w:rPr>
+                <w:rStyle w:val="Hyperlink"/>
+                <w:noProof/>
+              </w:rPr>
+              <w:t>Gender Distribution by Country</w:t>
+            </w:r>
+            <w:r>
+              <w:rPr>
+                <w:noProof/>
+                <w:webHidden/>
+              </w:rPr>
+              <w:tab/>
+            </w:r>
+            <w:r>
+              <w:rPr>
+                <w:noProof/>
+                <w:webHidden/>
+              </w:rPr>
+              <w:fldChar w:fldCharType="begin"/>
+            </w:r>
+            <w:r>
+              <w:rPr>
+                <w:noProof/>
+                <w:webHidden/>
+              </w:rPr>
+              <w:instrText xml:space="preserve"> PAGEREF _Toc162445937 \h </w:instrText>
+            </w:r>
+            <w:r>
+              <w:rPr>
+                <w:noProof/>
+                <w:webHidden/>
+              </w:rPr>
+            </w:r>
+            <w:r>
+              <w:rPr>
+                <w:noProof/>
+                <w:webHidden/>
+              </w:rPr>
+              <w:fldChar w:fldCharType="separate"/>
+            </w:r>
+            <w:r>
+              <w:rPr>
+                <w:noProof/>
+                <w:webHidden/>
+              </w:rPr>
+              <w:t>4</w:t>
+            </w:r>
+            <w:r>
+              <w:rPr>
+                <w:noProof/>
+                <w:webHidden/>
+              </w:rPr>
+              <w:fldChar w:fldCharType="end"/>
+            </w:r>
+          </w:hyperlink>
+        </w:p>
+        <w:p>
+          <w:pPr>
+            <w:pStyle w:val="TOC3"/>
+            <w:tabs>
+              <w:tab w:val="right" w:leader="dot" w:pos="9016"/>
+            </w:tabs>
+            <w:rPr>
+              <w:rFonts w:asciiTheme="minorHAnsi" w:eastAsiaTheme="minorEastAsia" w:hAnsiTheme="minorHAnsi"/>
+              <w:noProof/>
+              <w:lang w:eastAsia="en-IE"/>
+            </w:rPr>
+          </w:pPr>
+          <w:hyperlink w:anchor="_Toc162445938" w:history="1">
+            <w:r>
+              <w:rPr>
+                <w:rStyle w:val="Hyperlink"/>
+                <w:noProof/>
+              </w:rPr>
+              <w:t>Gender Distribution by Age Group - Age Group Distribution</w:t>
+            </w:r>
+            <w:r>
+              <w:rPr>
+                <w:noProof/>
+                <w:webHidden/>
+              </w:rPr>
+              <w:tab/>
+            </w:r>
+            <w:r>
+              <w:rPr>
+                <w:noProof/>
+                <w:webHidden/>
+              </w:rPr>
+              <w:fldChar w:fldCharType="begin"/>
+            </w:r>
+            <w:r>
+              <w:rPr>
+                <w:noProof/>
+                <w:webHidden/>
+              </w:rPr>
+              <w:instrText xml:space="preserve"> PAGEREF _Toc162445938 \h </w:instrText>
+            </w:r>
+            <w:r>
+              <w:rPr>
+                <w:noProof/>
+                <w:webHidden/>
+              </w:rPr>
+            </w:r>
+            <w:r>
+              <w:rPr>
+                <w:noProof/>
+                <w:webHidden/>
+              </w:rPr>
+              <w:fldChar w:fldCharType="separate"/>
+            </w:r>
+            <w:r>
+              <w:rPr>
+                <w:noProof/>
+                <w:webHidden/>
+              </w:rPr>
+              <w:t>6</w:t>
             </w:r>
             <w:r>
               <w:rPr>
@@ -2158,7 +2755,7 @@
               <w:lang w:eastAsia="en-IE"/>
             </w:rPr>
           </w:pPr>
-          <w:hyperlink w:anchor="_Toc162299895" w:history="1">
+          <w:hyperlink w:anchor="_Toc162445939" w:history="1">
             <w:r>
               <w:rPr>
                 <w:rStyle w:val="Hyperlink"/>
@@ -2186,7 +2783,7 @@
                 <w:noProof/>
                 <w:webHidden/>
               </w:rPr>
-              <w:instrText xml:space="preserve"> PAGEREF _Toc162299895 \h </w:instrText>
+              <w:instrText xml:space="preserve"> PAGEREF _Toc162445939 \h </w:instrText>
             </w:r>
             <w:r>
               <w:rPr>
@@ -2206,7 +2803,7 @@
                 <w:noProof/>
                 <w:webHidden/>
               </w:rPr>
-              <w:t>3</w:t>
+              <w:t>6</w:t>
             </w:r>
             <w:r>
               <w:rPr>
@@ -2229,7 +2826,7 @@
               <w:lang w:eastAsia="en-IE"/>
             </w:rPr>
           </w:pPr>
-          <w:hyperlink w:anchor="_Toc162299896" w:history="1">
+          <w:hyperlink w:anchor="_Toc162445940" w:history="1">
             <w:r>
               <w:rPr>
                 <w:rStyle w:val="Hyperlink"/>
@@ -2256,7 +2853,7 @@
                 <w:noProof/>
                 <w:webHidden/>
               </w:rPr>
-              <w:instrText xml:space="preserve"> PAGEREF _Toc162299896 \h </w:instrText>
+              <w:instrText xml:space="preserve"> PAGEREF _Toc162445940 \h </w:instrText>
             </w:r>
             <w:r>
               <w:rPr>
@@ -2276,7 +2873,7 @@
                 <w:noProof/>
                 <w:webHidden/>
               </w:rPr>
-              <w:t>4</w:t>
+              <w:t>7</w:t>
             </w:r>
             <w:r>
               <w:rPr>
@@ -2299,7 +2896,7 @@
               <w:lang w:eastAsia="en-IE"/>
             </w:rPr>
           </w:pPr>
-          <w:hyperlink w:anchor="_Toc162299897" w:history="1">
+          <w:hyperlink w:anchor="_Toc162445941" w:history="1">
             <w:r>
               <w:rPr>
                 <w:rStyle w:val="Hyperlink"/>
@@ -2326,7 +2923,7 @@
                 <w:noProof/>
                 <w:webHidden/>
               </w:rPr>
-              <w:instrText xml:space="preserve"> PAGEREF _Toc162299897 \h </w:instrText>
+              <w:instrText xml:space="preserve"> PAGEREF _Toc162445941 \h </w:instrText>
             </w:r>
             <w:r>
               <w:rPr>
@@ -2346,7 +2943,7 @@
                 <w:noProof/>
                 <w:webHidden/>
               </w:rPr>
-              <w:t>5</w:t>
+              <w:t>8</w:t>
             </w:r>
             <w:r>
               <w:rPr>
@@ -2376,7 +2973,7 @@
     <w:p>
       <w:pPr>
         <w:sectPr>
-          <w:footerReference w:type="default" r:id="rId8"/>
+          <w:footerReference w:type="default" r:id="rId9"/>
           <w:pgSz w:w="11906" w:h="16838"/>
           <w:pgMar w:top="1440" w:right="1440" w:bottom="1440" w:left="1440" w:header="708" w:footer="708" w:gutter="0"/>
           <w:pgNumType w:fmt="lowerRoman"/>
@@ -2390,6 +2987,9 @@
         <w:pStyle w:val="Title"/>
         <w:jc w:val="center"/>
         <w:rPr>
+          <w:b/>
+          <w:bCs/>
+          <w:color w:val="0D0D0D" w:themeColor="text1" w:themeTint="F2"/>
           <w:lang w:val="es-419"/>
         </w:rPr>
       </w:pPr>
@@ -2397,7 +2997,9 @@
       <w:proofErr w:type="spellStart"/>
       <w:r>
         <w:rPr>
-          <w:highlight w:val="yellow"/>
+          <w:b/>
+          <w:bCs/>
+          <w:color w:val="0D0D0D" w:themeColor="text1" w:themeTint="F2"/>
           <w:lang w:val="es-419"/>
         </w:rPr>
         <w:lastRenderedPageBreak/>
@@ -2406,7 +3008,9 @@
       <w:proofErr w:type="spellEnd"/>
       <w:r>
         <w:rPr>
-          <w:highlight w:val="yellow"/>
+          <w:b/>
+          <w:bCs/>
+          <w:color w:val="0D0D0D" w:themeColor="text1" w:themeTint="F2"/>
           <w:lang w:val="es-419"/>
         </w:rPr>
         <w:t xml:space="preserve"> in </w:t>
@@ -2414,7 +3018,9 @@
       <w:proofErr w:type="spellStart"/>
       <w:r>
         <w:rPr>
-          <w:highlight w:val="yellow"/>
+          <w:b/>
+          <w:bCs/>
+          <w:color w:val="0D0D0D" w:themeColor="text1" w:themeTint="F2"/>
           <w:lang w:val="es-419"/>
         </w:rPr>
         <w:t>Technology</w:t>
@@ -2422,7 +3028,9 @@
       <w:proofErr w:type="spellEnd"/>
       <w:r>
         <w:rPr>
-          <w:highlight w:val="yellow"/>
+          <w:b/>
+          <w:bCs/>
+          <w:color w:val="0D0D0D" w:themeColor="text1" w:themeTint="F2"/>
           <w:lang w:val="es-419"/>
         </w:rPr>
         <w:t xml:space="preserve"> </w:t>
@@ -2430,7 +3038,9 @@
       <w:proofErr w:type="spellStart"/>
       <w:r>
         <w:rPr>
-          <w:highlight w:val="yellow"/>
+          <w:b/>
+          <w:bCs/>
+          <w:color w:val="0D0D0D" w:themeColor="text1" w:themeTint="F2"/>
           <w:lang w:val="es-419"/>
         </w:rPr>
         <w:t>Industry</w:t>
@@ -2451,7 +3061,7 @@
           <w:lang w:val="es-419"/>
         </w:rPr>
       </w:pPr>
-      <w:bookmarkStart w:id="1" w:name="_Toc162299880"/>
+      <w:bookmarkStart w:id="1" w:name="_Toc162445916"/>
       <w:proofErr w:type="spellStart"/>
       <w:r>
         <w:rPr>
@@ -2466,7 +3076,6 @@
         </w:rPr>
         <w:t>ntroduction</w:t>
       </w:r>
-      <w:bookmarkEnd w:id="1"/>
       <w:commentRangeEnd w:id="2"/>
       <w:proofErr w:type="spellEnd"/>
       <w:r>
@@ -2479,6 +3088,7 @@
         </w:rPr>
         <w:commentReference w:id="2"/>
       </w:r>
+      <w:bookmarkEnd w:id="1"/>
     </w:p>
     <w:p>
       <w:pPr>
@@ -2487,7 +3097,6 @@
           <w:lang w:val="es-419"/>
         </w:rPr>
       </w:pPr>
-      <w:bookmarkStart w:id="3" w:name="_Toc162299881"/>
       <w:r>
         <w:rPr>
           <w:lang w:val="es-419"/>
@@ -2526,19 +3135,19 @@
         </w:rPr>
         <w:t>La</w:t>
       </w:r>
-      <w:commentRangeStart w:id="4"/>
+      <w:commentRangeStart w:id="3"/>
       <w:r>
         <w:rPr>
           <w:lang w:val="es-419"/>
         </w:rPr>
         <w:t xml:space="preserve"> baja representación de mujeres en roles técnicos y de liderazgo en la industria tecnológica es un problema que afecta la equidad de género y limita el potencial de innovación y crecimiento en el sector</w:t>
       </w:r>
-      <w:commentRangeEnd w:id="4"/>
+      <w:commentRangeEnd w:id="3"/>
       <w:r>
         <w:rPr>
           <w:rStyle w:val="CommentReference"/>
         </w:rPr>
-        <w:commentReference w:id="4"/>
+        <w:commentReference w:id="3"/>
       </w:r>
       <w:r>
         <w:rPr>
@@ -2722,6 +3331,7 @@
           <w:lang w:val="es-419"/>
         </w:rPr>
       </w:pPr>
+      <w:bookmarkStart w:id="4" w:name="_Toc162445917"/>
       <w:commentRangeStart w:id="5"/>
       <w:proofErr w:type="spellStart"/>
       <w:r>
@@ -2730,7 +3340,6 @@
         </w:rPr>
         <w:t>Scope</w:t>
       </w:r>
-      <w:bookmarkEnd w:id="3"/>
       <w:commentRangeEnd w:id="5"/>
       <w:proofErr w:type="spellEnd"/>
       <w:r>
@@ -2743,6 +3352,7 @@
         </w:rPr>
         <w:commentReference w:id="5"/>
       </w:r>
+      <w:bookmarkEnd w:id="4"/>
     </w:p>
     <w:p>
       <w:pPr>
@@ -2753,7 +3363,6 @@
           <w:lang w:val="es-419"/>
         </w:rPr>
       </w:pPr>
-      <w:bookmarkStart w:id="6" w:name="_Toc162299882"/>
       <w:r>
         <w:rPr>
           <w:lang w:val="es-419"/>
@@ -2796,6 +3405,7 @@
           <w:lang w:val="es-419"/>
         </w:rPr>
       </w:pPr>
+      <w:bookmarkStart w:id="6" w:name="_Toc162445918"/>
       <w:commentRangeStart w:id="7"/>
       <w:proofErr w:type="spellStart"/>
       <w:r>
@@ -2818,7 +3428,6 @@
         </w:rPr>
         <w:t>definition</w:t>
       </w:r>
-      <w:bookmarkEnd w:id="6"/>
       <w:commentRangeEnd w:id="7"/>
       <w:proofErr w:type="spellEnd"/>
       <w:r>
@@ -2831,6 +3440,7 @@
         </w:rPr>
         <w:commentReference w:id="7"/>
       </w:r>
+      <w:bookmarkEnd w:id="6"/>
     </w:p>
     <w:p>
       <w:pPr>
@@ -2839,7 +3449,6 @@
           <w:lang w:val="es-419"/>
         </w:rPr>
       </w:pPr>
-      <w:bookmarkStart w:id="8" w:name="_Toc162299883"/>
       <w:r>
         <w:rPr>
           <w:lang w:val="es-419"/>
@@ -3363,6 +3972,8 @@
           <w:lang w:val="es-419"/>
         </w:rPr>
       </w:pPr>
+      <w:bookmarkStart w:id="8" w:name="_Toc162445919"/>
+      <w:commentRangeStart w:id="9"/>
       <w:proofErr w:type="spellStart"/>
       <w:r>
         <w:rPr>
@@ -3376,215 +3987,250 @@
         </w:rPr>
         <w:t>bjectives</w:t>
       </w:r>
+      <w:commentRangeEnd w:id="9"/>
+      <w:proofErr w:type="spellEnd"/>
+      <w:r>
+        <w:rPr>
+          <w:rStyle w:val="CommentReference"/>
+          <w:rFonts w:eastAsiaTheme="minorHAnsi" w:cstheme="minorBidi"/>
+          <w:color w:val="auto"/>
+          <w:spacing w:val="0"/>
+          <w:kern w:val="2"/>
+        </w:rPr>
+        <w:commentReference w:id="9"/>
+      </w:r>
       <w:bookmarkEnd w:id="8"/>
+    </w:p>
+    <w:p>
+      <w:pPr>
+        <w:pStyle w:val="Heading2"/>
+        <w:rPr>
+          <w:lang w:val="es-419"/>
+        </w:rPr>
+      </w:pPr>
+      <w:bookmarkStart w:id="10" w:name="_Toc162445920"/>
+      <w:r>
+        <w:rPr>
+          <w:lang w:val="es-419"/>
+        </w:rPr>
+        <w:t>General Objetive</w:t>
+      </w:r>
+      <w:bookmarkEnd w:id="10"/>
+    </w:p>
+    <w:p>
+      <w:pPr>
+        <w:rPr>
+          <w:lang w:val="es-419"/>
+        </w:rPr>
+      </w:pPr>
+      <w:r>
+        <w:rPr>
+          <w:lang w:val="es-419"/>
+        </w:rPr>
+        <w:t>Investigar y comprender la brecha de género en la industria tecnológica, centrándose en la participación de las mujeres en roles técnicos, de liderazgo y emprendimiento tecnológico.</w:t>
+      </w:r>
+    </w:p>
+    <w:p>
+      <w:pPr>
+        <w:pStyle w:val="Heading2"/>
+        <w:rPr>
+          <w:lang w:val="es-419"/>
+        </w:rPr>
+      </w:pPr>
+      <w:bookmarkStart w:id="11" w:name="_Toc162445921"/>
+      <w:proofErr w:type="spellStart"/>
+      <w:r>
+        <w:rPr>
+          <w:lang w:val="es-419"/>
+        </w:rPr>
+        <w:t>Specific</w:t>
+      </w:r>
       <w:proofErr w:type="spellEnd"/>
-    </w:p>
-    <w:p>
-      <w:pPr>
-        <w:rPr>
-          <w:i/>
-          <w:iCs/>
-          <w:lang w:val="es-419"/>
-        </w:rPr>
-      </w:pPr>
-      <w:r>
-        <w:rPr>
-          <w:i/>
-          <w:iCs/>
-          <w:lang w:val="es-419"/>
-        </w:rPr>
-        <w:t>[</w:t>
-      </w:r>
-      <w:r>
-        <w:rPr>
-          <w:i/>
-          <w:iCs/>
-          <w:lang w:val="es-419"/>
-        </w:rPr>
-        <w:t>Esboza los objetivos específicos de tu proyecto de cierre. ¿Qué pretendes lograr a través de este proyecto de cierre? Asegúrate de que tus objetivos sean claros, concisos y alineados con los objetivos del proyecto. Deberías tener entre tres y cinco objetivos. Debe haber un objetivo o hipótesis empresarial (no una hipótesis de prueba estadística) que se pretenda explorar.</w:t>
-      </w:r>
-      <w:r>
-        <w:rPr>
-          <w:i/>
-          <w:iCs/>
-          <w:lang w:val="es-419"/>
-        </w:rPr>
-        <w:t>]</w:t>
-      </w:r>
+      <w:r>
+        <w:rPr>
+          <w:lang w:val="es-419"/>
+        </w:rPr>
+        <w:t xml:space="preserve"> Objetive</w:t>
+      </w:r>
+      <w:bookmarkEnd w:id="11"/>
+    </w:p>
+    <w:p>
+      <w:pPr>
+        <w:rPr>
+          <w:lang w:val="es-419"/>
+        </w:rPr>
+      </w:pPr>
+      <w:r>
+        <w:rPr>
+          <w:lang w:val="es-419"/>
+        </w:rPr>
+        <w:t xml:space="preserve">Analizar la distribución de género en diferentes contextos, incluyendo por país y grupo de edad, utilizando datos de la Encuesta de ML &amp; DS de </w:t>
+      </w:r>
+      <w:proofErr w:type="spellStart"/>
+      <w:r>
+        <w:rPr>
+          <w:lang w:val="es-419"/>
+        </w:rPr>
+        <w:t>Kaggle</w:t>
+      </w:r>
+      <w:proofErr w:type="spellEnd"/>
+      <w:r>
+        <w:rPr>
+          <w:lang w:val="es-419"/>
+        </w:rPr>
+        <w:t>.</w:t>
+      </w:r>
+    </w:p>
+    <w:p>
+      <w:pPr>
+        <w:rPr>
+          <w:lang w:val="es-419"/>
+        </w:rPr>
+      </w:pPr>
+      <w:r>
+        <w:rPr>
+          <w:lang w:val="es-419"/>
+        </w:rPr>
+        <w:t>Identificar los títulos laborales más comunes entre las mujeres encuestadas y sus niveles educativos para comprender mejor las tendencias en la participación de las mujeres en tecnología.</w:t>
+      </w:r>
+    </w:p>
+    <w:p>
+      <w:pPr>
+        <w:rPr>
+          <w:lang w:val="es-419"/>
+        </w:rPr>
+      </w:pPr>
+      <w:r>
+        <w:rPr>
+          <w:lang w:val="es-419"/>
+        </w:rPr>
+        <w:t>Explorar posibles áreas de mejora para promover la equidad de género en la industria tecnológica, mediante el análisis de los desafíos y barreras que enfrentan las mujeres en roles técnicos y de liderazgo.</w:t>
+      </w:r>
+    </w:p>
+    <w:p>
+      <w:pPr>
+        <w:rPr>
+          <w:lang w:val="es-419"/>
+        </w:rPr>
+      </w:pPr>
+      <w:r>
+        <w:rPr>
+          <w:lang w:val="es-419"/>
+        </w:rPr>
+        <w:t>Utilizar métodos avanzados de análisis de datos, como el aprendizaje automático y la minería de textos, para identificar patrones y tendencias en la participación de las mujeres en tecnología, con el fin de proporcionar información valiosa para futuras iniciativas y políticas de inclusión de género en el sector tecnológico.</w:t>
+      </w:r>
+    </w:p>
+    <w:p>
+      <w:pPr>
+        <w:pStyle w:val="Heading1"/>
+      </w:pPr>
+      <w:bookmarkStart w:id="12" w:name="_Toc162445922"/>
+      <w:commentRangeStart w:id="13"/>
+      <w:r>
+        <w:t>Dat</w:t>
+      </w:r>
+      <w:r>
+        <w:t xml:space="preserve">a </w:t>
+      </w:r>
+      <w:proofErr w:type="spellStart"/>
+      <w:r>
+        <w:t>Sourses</w:t>
+      </w:r>
+      <w:proofErr w:type="spellEnd"/>
+      <w:r>
+        <w:t xml:space="preserve"> (</w:t>
+      </w:r>
+      <w:r>
+        <w:t>Technologies used</w:t>
+      </w:r>
+      <w:r>
+        <w:t>)</w:t>
+      </w:r>
+      <w:commentRangeEnd w:id="13"/>
+      <w:r>
+        <w:rPr>
+          <w:rStyle w:val="CommentReference"/>
+          <w:rFonts w:eastAsiaTheme="minorHAnsi" w:cstheme="minorBidi"/>
+          <w:color w:val="auto"/>
+          <w:spacing w:val="0"/>
+          <w:kern w:val="2"/>
+        </w:rPr>
+        <w:commentReference w:id="13"/>
+      </w:r>
+      <w:bookmarkEnd w:id="12"/>
     </w:p>
     <w:p>
       <w:pPr>
         <w:pStyle w:val="Heading2"/>
       </w:pPr>
-      <w:bookmarkStart w:id="9" w:name="_Toc162299884"/>
-      <w:r>
-        <w:t xml:space="preserve">General </w:t>
+      <w:bookmarkStart w:id="14" w:name="_Toc162445923"/>
+      <w:r>
+        <w:t>Models and machine learning algorithms</w:t>
+      </w:r>
+      <w:bookmarkEnd w:id="14"/>
+    </w:p>
+    <w:p>
+      <w:r>
+        <w:t>We have used two different supervised machine learning models, Random Forest and Linear regression, that may often use in regression and classification problems.</w:t>
+      </w:r>
+    </w:p>
+    <w:p/>
+    <w:p>
+      <w:pPr>
+        <w:pStyle w:val="Heading2"/>
+      </w:pPr>
+      <w:bookmarkStart w:id="15" w:name="_Toc162445924"/>
+      <w:r>
+        <w:t>Libraries</w:t>
+      </w:r>
+      <w:bookmarkEnd w:id="15"/>
+    </w:p>
+    <w:p>
+      <w:r>
+        <w:t xml:space="preserve">Different libraries have been used to perform different tasks and </w:t>
       </w:r>
       <w:proofErr w:type="spellStart"/>
       <w:r>
-        <w:t>Objetive</w:t>
-      </w:r>
-      <w:bookmarkEnd w:id="9"/>
+        <w:t>modeling</w:t>
+      </w:r>
       <w:proofErr w:type="spellEnd"/>
-    </w:p>
-    <w:p>
-      <w:r>
-        <w:t>….</w:t>
+      <w:r>
+        <w:t xml:space="preserve"> of algorithms. These may include: Pandas, </w:t>
+      </w:r>
+      <w:proofErr w:type="spellStart"/>
+      <w:r>
+        <w:t>Numpy</w:t>
+      </w:r>
+      <w:proofErr w:type="spellEnd"/>
+      <w:r>
+        <w:t xml:space="preserve">, Seaborn, Matplotlib, </w:t>
+      </w:r>
+      <w:proofErr w:type="spellStart"/>
+      <w:r>
+        <w:t>scipy</w:t>
+      </w:r>
+      <w:proofErr w:type="spellEnd"/>
+      <w:r>
+        <w:t xml:space="preserve">, </w:t>
+      </w:r>
+      <w:proofErr w:type="spellStart"/>
+      <w:r>
+        <w:t>missingno</w:t>
+      </w:r>
+      <w:proofErr w:type="spellEnd"/>
+      <w:r>
+        <w:t>, etc.</w:t>
       </w:r>
     </w:p>
     <w:p>
       <w:pPr>
         <w:pStyle w:val="Heading2"/>
       </w:pPr>
-      <w:bookmarkStart w:id="10" w:name="_Toc162299885"/>
-      <w:r>
-        <w:t xml:space="preserve">Specific </w:t>
-      </w:r>
-      <w:proofErr w:type="spellStart"/>
-      <w:r>
-        <w:t>Objetive</w:t>
-      </w:r>
-      <w:bookmarkEnd w:id="10"/>
-      <w:proofErr w:type="spellEnd"/>
-    </w:p>
-    <w:p>
-      <w:r>
-        <w:t>….</w:t>
-      </w:r>
-    </w:p>
-    <w:p>
-      <w:pPr>
-        <w:pStyle w:val="Heading1"/>
-      </w:pPr>
-      <w:bookmarkStart w:id="11" w:name="_Toc162299886"/>
-      <w:r>
-        <w:t>Dat</w:t>
-      </w:r>
-      <w:r>
-        <w:t xml:space="preserve">a </w:t>
-      </w:r>
-      <w:proofErr w:type="spellStart"/>
-      <w:r>
-        <w:t>Sourses</w:t>
-      </w:r>
-      <w:proofErr w:type="spellEnd"/>
-      <w:r>
-        <w:t xml:space="preserve"> (</w:t>
-      </w:r>
-      <w:r>
-        <w:t>Technologies used</w:t>
-      </w:r>
-      <w:r>
-        <w:t>)</w:t>
-      </w:r>
-      <w:bookmarkEnd w:id="11"/>
-    </w:p>
-    <w:p>
-      <w:pPr>
-        <w:rPr>
-          <w:i/>
-          <w:iCs/>
-          <w:lang w:val="es-419"/>
-        </w:rPr>
-      </w:pPr>
-      <w:r>
-        <w:rPr>
-          <w:i/>
-          <w:iCs/>
-          <w:lang w:val="es-419"/>
-        </w:rPr>
-        <w:t>[</w:t>
-      </w:r>
-      <w:r>
-        <w:rPr>
-          <w:i/>
-          <w:iCs/>
-          <w:lang w:val="es-419"/>
-        </w:rPr>
-        <w:t>¿Dónde obtendrás tus datos y cuánto necesitas? Especifica las fuentes de datos que planeas utilizar en el proyecto de cierre. Muestra evidencia de cualquier permiso para acceder a los datos y el uso de los mismos.</w:t>
-      </w:r>
-      <w:r>
-        <w:rPr>
-          <w:i/>
-          <w:iCs/>
-          <w:lang w:val="es-419"/>
-        </w:rPr>
-        <w:t>]</w:t>
-      </w:r>
-    </w:p>
-    <w:p>
-      <w:pPr>
-        <w:pStyle w:val="Heading2"/>
-      </w:pPr>
-      <w:bookmarkStart w:id="12" w:name="_Toc162299887"/>
-      <w:r>
-        <w:t>Models and machine learning algorithms</w:t>
-      </w:r>
-      <w:bookmarkEnd w:id="12"/>
-    </w:p>
-    <w:p>
-      <w:r>
-        <w:t>We have used two different supervised machine learning models, Random Forest and Linear regression, that may often use in regression and classification problems.</w:t>
-      </w:r>
-    </w:p>
-    <w:p/>
-    <w:p>
-      <w:pPr>
-        <w:pStyle w:val="Heading2"/>
-      </w:pPr>
-      <w:bookmarkStart w:id="13" w:name="_Toc162299888"/>
-      <w:r>
-        <w:t>Libraries</w:t>
-      </w:r>
-      <w:bookmarkEnd w:id="13"/>
-    </w:p>
-    <w:p/>
-    <w:p>
-      <w:r>
-        <w:t xml:space="preserve">Different libraries have been used to perform different tasks and </w:t>
-      </w:r>
-      <w:proofErr w:type="spellStart"/>
-      <w:r>
-        <w:t>modeling</w:t>
-      </w:r>
-      <w:proofErr w:type="spellEnd"/>
-      <w:r>
-        <w:t xml:space="preserve"> of algorithms. These may include: Pandas, </w:t>
-      </w:r>
-      <w:proofErr w:type="spellStart"/>
-      <w:r>
-        <w:t>Numpy</w:t>
-      </w:r>
-      <w:proofErr w:type="spellEnd"/>
-      <w:r>
-        <w:t xml:space="preserve">, Seaborn, Matplotlib, </w:t>
-      </w:r>
-      <w:proofErr w:type="spellStart"/>
-      <w:r>
-        <w:t>scipy</w:t>
-      </w:r>
-      <w:proofErr w:type="spellEnd"/>
-      <w:r>
-        <w:t xml:space="preserve">, </w:t>
-      </w:r>
-      <w:proofErr w:type="spellStart"/>
-      <w:r>
-        <w:t>missingno</w:t>
-      </w:r>
-      <w:proofErr w:type="spellEnd"/>
-      <w:r>
-        <w:t>, etc.</w:t>
-      </w:r>
-    </w:p>
-    <w:p>
-      <w:pPr>
-        <w:pStyle w:val="Heading2"/>
-      </w:pPr>
-      <w:bookmarkStart w:id="14" w:name="_Toc162299889"/>
+      <w:bookmarkStart w:id="16" w:name="_Toc162445925"/>
       <w:r>
         <w:t>Accomplishment Data</w:t>
       </w:r>
-      <w:bookmarkEnd w:id="14"/>
+      <w:bookmarkEnd w:id="16"/>
     </w:p>
     <w:p>
       <w:pPr>
@@ -3599,7 +4245,6 @@
           <w14:ligatures w14:val="standardContextual"/>
         </w:rPr>
       </w:pPr>
-      <w:bookmarkStart w:id="15" w:name="_Toc162299890"/>
       <w:r>
         <w:rPr>
           <w:rFonts w:ascii="Calibri" w:eastAsiaTheme="minorHAnsi" w:hAnsi="Calibri" w:cstheme="minorBidi"/>
@@ -3614,88 +4259,14 @@
     </w:p>
     <w:p>
       <w:pPr>
-        <w:pStyle w:val="NormalWeb"/>
-        <w:shd w:val="clear" w:color="auto" w:fill="FFFFFF"/>
-        <w:rPr>
-          <w:rFonts w:ascii="Lato" w:hAnsi="Lato"/>
-          <w:color w:val="4E5057"/>
-        </w:rPr>
-      </w:pPr>
-      <w:r>
-        <w:rPr>
-          <w:rStyle w:val="Emphasis"/>
-          <w:rFonts w:ascii="Lato" w:hAnsi="Lato"/>
-          <w:b/>
-          <w:bCs/>
-          <w:color w:val="4E5057"/>
-        </w:rPr>
-        <w:t>Source:</w:t>
-      </w:r>
-      <w:r>
-        <w:rPr>
-          <w:rFonts w:ascii="Lato" w:hAnsi="Lato"/>
-          <w:color w:val="4E5057"/>
-        </w:rPr>
-        <w:t> </w:t>
-      </w:r>
-      <w:hyperlink r:id="rId13" w:history="1">
-        <w:r>
-          <w:rPr>
-            <w:rStyle w:val="Hyperlink"/>
-            <w:rFonts w:ascii="Lato" w:hAnsi="Lato"/>
-            <w:color w:val="3C6A9D"/>
-          </w:rPr>
-          <w:t>http://data.worldbank.org/data-catalog/gender-statistics</w:t>
-        </w:r>
-      </w:hyperlink>
-    </w:p>
-    <w:p>
-      <w:pPr>
-        <w:pStyle w:val="NormalWeb"/>
-        <w:shd w:val="clear" w:color="auto" w:fill="FFFFFF"/>
-        <w:rPr>
-          <w:rFonts w:ascii="Lato" w:hAnsi="Lato"/>
-          <w:color w:val="4E5057"/>
-        </w:rPr>
-      </w:pPr>
-      <w:hyperlink r:id="rId14" w:tgtFrame="_blank" w:history="1">
-        <w:r>
-          <w:rPr>
-            <w:rStyle w:val="Hyperlink"/>
-            <w:rFonts w:ascii="Lato" w:hAnsi="Lato"/>
-            <w:color w:val="3C6A9D"/>
-          </w:rPr>
-          <w:t xml:space="preserve">World Bank Data </w:t>
-        </w:r>
-        <w:proofErr w:type="spellStart"/>
-        <w:r>
-          <w:rPr>
-            <w:rStyle w:val="Hyperlink"/>
-            <w:rFonts w:ascii="Lato" w:hAnsi="Lato"/>
-            <w:color w:val="3C6A9D"/>
-          </w:rPr>
-          <w:t>Catalog</w:t>
-        </w:r>
-        <w:proofErr w:type="spellEnd"/>
-        <w:r>
-          <w:rPr>
-            <w:rStyle w:val="Hyperlink"/>
-            <w:rFonts w:ascii="Lato" w:hAnsi="Lato"/>
-            <w:color w:val="3C6A9D"/>
-          </w:rPr>
-          <w:t xml:space="preserve"> Terms of Use</w:t>
-        </w:r>
-      </w:hyperlink>
-    </w:p>
-    <w:p>
-      <w:pPr>
         <w:pStyle w:val="Heading2"/>
       </w:pPr>
+      <w:bookmarkStart w:id="17" w:name="_Toc162445926"/>
       <w:r>
         <w:lastRenderedPageBreak/>
         <w:t>Source</w:t>
       </w:r>
-      <w:bookmarkEnd w:id="15"/>
+      <w:bookmarkEnd w:id="17"/>
     </w:p>
     <w:p>
       <w:r>
@@ -3710,7 +4281,7 @@
           <w:szCs w:val="40"/>
         </w:rPr>
       </w:pPr>
-      <w:bookmarkStart w:id="16" w:name="_Toc162299891"/>
+      <w:bookmarkStart w:id="18" w:name="_Toc162445927"/>
       <w:r>
         <w:rPr>
           <w:sz w:val="40"/>
@@ -3718,7 +4289,7 @@
         </w:rPr>
         <w:t>Attributes</w:t>
       </w:r>
-      <w:bookmarkEnd w:id="16"/>
+      <w:bookmarkEnd w:id="18"/>
     </w:p>
     <w:p>
       <w:r>
@@ -3738,7 +4309,7 @@
           <w:szCs w:val="40"/>
         </w:rPr>
       </w:pPr>
-      <w:bookmarkStart w:id="17" w:name="_Toc162299892"/>
+      <w:bookmarkStart w:id="19" w:name="_Toc162445928"/>
       <w:r>
         <w:rPr>
           <w:sz w:val="40"/>
@@ -3746,7 +4317,7 @@
         </w:rPr>
         <w:t>Dimensions</w:t>
       </w:r>
-      <w:bookmarkEnd w:id="17"/>
+      <w:bookmarkEnd w:id="19"/>
     </w:p>
     <w:p>
       <w:r>
@@ -3758,11 +4329,11 @@
       <w:pPr>
         <w:pStyle w:val="Heading2"/>
       </w:pPr>
-      <w:bookmarkStart w:id="18" w:name="_Toc162299893"/>
+      <w:bookmarkStart w:id="20" w:name="_Toc162445929"/>
       <w:r>
         <w:t>Descriptive statistics and Data</w:t>
       </w:r>
-      <w:bookmarkEnd w:id="18"/>
+      <w:bookmarkEnd w:id="20"/>
       <w:r>
         <w:t xml:space="preserve"> </w:t>
       </w:r>
@@ -3775,6 +4346,112 @@
         <w:t>The following results showed the statistics of numerical features.</w:t>
       </w:r>
     </w:p>
+    <w:p/>
+    <w:p>
+      <w:pPr>
+        <w:pStyle w:val="Heading3"/>
+      </w:pPr>
+      <w:bookmarkStart w:id="21" w:name="_Toc162445930"/>
+      <w:r>
+        <w:t>multiple_choice_responses.csv</w:t>
+      </w:r>
+      <w:bookmarkEnd w:id="21"/>
+    </w:p>
+    <w:p>
+      <w:pPr>
+        <w:jc w:val="both"/>
+      </w:pPr>
+      <w:r>
+        <w:t>About this file</w:t>
+      </w:r>
+    </w:p>
+    <w:p>
+      <w:pPr>
+        <w:jc w:val="both"/>
+      </w:pPr>
+      <w:r>
+        <w:t>Multiple choice single response questions fit into individual columns whereas multiple choice multiple response questions were split into multiple columns. Text responses were encoded to protect user privacy and countries with fewer than 50 respondents were grouped into the category "other".</w:t>
+      </w:r>
+    </w:p>
+    <w:p>
+      <w:pPr>
+        <w:pStyle w:val="Heading3"/>
+      </w:pPr>
+      <w:bookmarkStart w:id="22" w:name="_Toc162445931"/>
+      <w:r>
+        <w:t>other_text_responses.csv</w:t>
+      </w:r>
+      <w:bookmarkEnd w:id="22"/>
+    </w:p>
+    <w:p>
+      <w:pPr>
+        <w:jc w:val="both"/>
+      </w:pPr>
+      <w:r>
+        <w:t>About this file</w:t>
+      </w:r>
+    </w:p>
+    <w:p>
+      <w:pPr>
+        <w:jc w:val="both"/>
+      </w:pPr>
+      <w:r>
+        <w:t>If "Other" is selected there is also an option to provide a text response. These text responses were separated and shuffled to protect user privacy.</w:t>
+      </w:r>
+    </w:p>
+    <w:p>
+      <w:pPr>
+        <w:pStyle w:val="Heading3"/>
+      </w:pPr>
+      <w:bookmarkStart w:id="23" w:name="_Toc162445932"/>
+      <w:r>
+        <w:t>questions_only.csv</w:t>
+      </w:r>
+      <w:bookmarkEnd w:id="23"/>
+    </w:p>
+    <w:p>
+      <w:pPr>
+        <w:jc w:val="both"/>
+      </w:pPr>
+      <w:r>
+        <w:t>About this file</w:t>
+      </w:r>
+    </w:p>
+    <w:p>
+      <w:pPr>
+        <w:jc w:val="both"/>
+      </w:pPr>
+      <w:r>
+        <w:t>The list of questions from the 2019 Kaggle Data Science and Machine Learning Survey</w:t>
+      </w:r>
+    </w:p>
+    <w:p>
+      <w:pPr>
+        <w:pStyle w:val="Heading3"/>
+      </w:pPr>
+      <w:bookmarkStart w:id="24" w:name="_Toc162445933"/>
+      <w:r>
+        <w:t>survey_schema.csv</w:t>
+      </w:r>
+      <w:bookmarkEnd w:id="24"/>
+    </w:p>
+    <w:p>
+      <w:pPr>
+        <w:jc w:val="both"/>
+      </w:pPr>
+      <w:r>
+        <w:t>About this file</w:t>
+      </w:r>
+    </w:p>
+    <w:p>
+      <w:pPr>
+        <w:jc w:val="both"/>
+      </w:pPr>
+      <w:r>
+        <w:t>Survey schema describing which questions were presented to which respondents. In general, respondents with more experience were asked more questions than respondents with less experience.</w:t>
+      </w:r>
+    </w:p>
+    <w:p/>
     <w:p>
       <w:pPr>
         <w:pStyle w:val="Heading1"/>
@@ -3783,8 +4460,9 @@
           <w:szCs w:val="20"/>
         </w:rPr>
       </w:pPr>
-      <w:bookmarkStart w:id="19" w:name="_Toc162299894"/>
-      <w:r>
+      <w:bookmarkStart w:id="25" w:name="_Toc162445934"/>
+      <w:r>
+        <w:lastRenderedPageBreak/>
         <w:t>Data Interpretation</w:t>
       </w:r>
       <w:r>
@@ -3824,17 +4502,17 @@
           <w:sz w:val="22"/>
           <w:szCs w:val="22"/>
         </w:rPr>
-        <w:t xml:space="preserve"> alternativo a </w:t>
-      </w:r>
-      <w:proofErr w:type="spellStart"/>
+        <w:t xml:space="preserve"> alternativo </w:t>
+      </w:r>
+      <w:proofErr w:type="gramStart"/>
       <w:r>
         <w:rPr>
           <w:sz w:val="22"/>
           <w:szCs w:val="22"/>
         </w:rPr>
-        <w:t>este</w:t>
-      </w:r>
-      <w:proofErr w:type="spellEnd"/>
+        <w:t>a</w:t>
+      </w:r>
+      <w:proofErr w:type="gramEnd"/>
       <w:r>
         <w:rPr>
           <w:sz w:val="22"/>
@@ -3848,7 +4526,7 @@
           <w:sz w:val="22"/>
           <w:szCs w:val="22"/>
         </w:rPr>
-        <w:t>capítulo</w:t>
+        <w:t>este</w:t>
       </w:r>
       <w:proofErr w:type="spellEnd"/>
       <w:r>
@@ -3856,85 +4534,641 @@
           <w:sz w:val="22"/>
           <w:szCs w:val="22"/>
         </w:rPr>
-        <w:t>]</w:t>
-      </w:r>
-      <w:bookmarkEnd w:id="19"/>
-    </w:p>
-    <w:p>
-      <w:pPr>
-        <w:rPr>
-          <w:lang w:val="es-419"/>
-        </w:rPr>
-      </w:pPr>
-      <w:r>
-        <w:rPr>
-          <w:lang w:val="es-419"/>
-        </w:rPr>
-        <w:t>…..</w:t>
-      </w:r>
-    </w:p>
-    <w:p>
-      <w:pPr>
-        <w:rPr>
-          <w:lang w:val="es-419"/>
-        </w:rPr>
-      </w:pPr>
-    </w:p>
-    <w:p>
-      <w:pPr>
-        <w:pStyle w:val="Heading1"/>
-        <w:rPr>
-          <w:lang w:val="es-419"/>
-        </w:rPr>
-      </w:pPr>
-      <w:bookmarkStart w:id="20" w:name="_Toc162299895"/>
-      <w:bookmarkStart w:id="21" w:name="_Hlk162293444"/>
-      <w:r>
-        <w:rPr>
-          <w:lang w:val="es-419"/>
-        </w:rPr>
-        <w:t xml:space="preserve">General Data </w:t>
+        <w:t xml:space="preserve"> </w:t>
       </w:r>
       <w:proofErr w:type="spellStart"/>
-      <w:r>
-        <w:rPr>
-          <w:lang w:val="es-419"/>
-        </w:rPr>
-        <w:t>Analysis</w:t>
-      </w:r>
-      <w:proofErr w:type="spellEnd"/>
-      <w:r>
-        <w:rPr>
-          <w:lang w:val="es-419"/>
-        </w:rPr>
-        <w:t xml:space="preserve"> </w:t>
-      </w:r>
       <w:r>
         <w:rPr>
           <w:sz w:val="22"/>
           <w:szCs w:val="22"/>
-          <w:lang w:val="es-419"/>
-        </w:rPr>
-        <w:t xml:space="preserve"> [proponer un nombre alternativo a este capítulo]</w:t>
-      </w:r>
-      <w:bookmarkEnd w:id="20"/>
+        </w:rPr>
+        <w:t>capítulo</w:t>
+      </w:r>
+      <w:proofErr w:type="spellEnd"/>
+      <w:r>
+        <w:rPr>
+          <w:sz w:val="22"/>
+          <w:szCs w:val="22"/>
+        </w:rPr>
+        <w:t>]</w:t>
+      </w:r>
+      <w:bookmarkEnd w:id="25"/>
+    </w:p>
+    <w:p>
+      <w:pPr>
+        <w:pStyle w:val="Heading3"/>
+        <w:rPr>
+          <w:lang w:val="es-419"/>
+        </w:rPr>
+      </w:pPr>
+      <w:bookmarkStart w:id="26" w:name="_Toc162445935"/>
+      <w:r>
+        <w:rPr>
+          <w:lang w:val="es-419"/>
+        </w:rPr>
+        <w:t xml:space="preserve">Age </w:t>
+      </w:r>
+      <w:proofErr w:type="spellStart"/>
+      <w:r>
+        <w:rPr>
+          <w:lang w:val="es-419"/>
+        </w:rPr>
+        <w:t>Ranges</w:t>
+      </w:r>
+      <w:bookmarkEnd w:id="26"/>
+      <w:proofErr w:type="spellEnd"/>
+    </w:p>
+    <w:p>
+      <w:pPr>
+        <w:rPr>
+          <w:lang w:val="es-419"/>
+        </w:rPr>
+      </w:pPr>
+      <w:r>
+        <w:rPr>
+          <w:noProof/>
+        </w:rPr>
+        <w:drawing>
+          <wp:inline distT="0" distB="0" distL="0" distR="0" wp14:anchorId="22AD55AE" wp14:editId="6EBCCBE0">
+            <wp:extent cx="5731510" cy="1753870"/>
+            <wp:effectExtent l="0" t="0" r="2540" b="0"/>
+            <wp:docPr id="207233331" name="Picture 1"/>
+            <wp:cNvGraphicFramePr>
+              <a:graphicFrameLocks xmlns:a="http://schemas.openxmlformats.org/drawingml/2006/main" noChangeAspect="1"/>
+            </wp:cNvGraphicFramePr>
+            <a:graphic xmlns:a="http://schemas.openxmlformats.org/drawingml/2006/main">
+              <a:graphicData uri="http://schemas.openxmlformats.org/drawingml/2006/picture">
+                <pic:pic xmlns:pic="http://schemas.openxmlformats.org/drawingml/2006/picture">
+                  <pic:nvPicPr>
+                    <pic:cNvPr id="0" name="Picture 1"/>
+                    <pic:cNvPicPr>
+                      <a:picLocks noChangeAspect="1" noChangeArrowheads="1"/>
+                    </pic:cNvPicPr>
+                  </pic:nvPicPr>
+                  <pic:blipFill>
+                    <a:blip r:embed="rId14">
+                      <a:extLst>
+                        <a:ext uri="{28A0092B-C50C-407E-A947-70E740481C1C}">
+                          <a14:useLocalDpi xmlns:a14="http://schemas.microsoft.com/office/drawing/2010/main" val="0"/>
+                        </a:ext>
+                      </a:extLst>
+                    </a:blip>
+                    <a:srcRect/>
+                    <a:stretch>
+                      <a:fillRect/>
+                    </a:stretch>
+                  </pic:blipFill>
+                  <pic:spPr bwMode="auto">
+                    <a:xfrm>
+                      <a:off x="0" y="0"/>
+                      <a:ext cx="5731510" cy="1753870"/>
+                    </a:xfrm>
+                    <a:prstGeom prst="rect">
+                      <a:avLst/>
+                    </a:prstGeom>
+                    <a:noFill/>
+                    <a:ln>
+                      <a:noFill/>
+                    </a:ln>
+                  </pic:spPr>
+                </pic:pic>
+              </a:graphicData>
+            </a:graphic>
+          </wp:inline>
+        </w:drawing>
+      </w:r>
+    </w:p>
+    <w:p>
+      <w:pPr>
+        <w:rPr>
+          <w:lang w:val="es-419"/>
+        </w:rPr>
+      </w:pPr>
+    </w:p>
+    <w:p>
+      <w:pPr>
+        <w:pStyle w:val="Heading3"/>
+      </w:pPr>
+      <w:bookmarkStart w:id="27" w:name="_Toc162445936"/>
+      <w:r>
+        <w:t>Gender Distribution</w:t>
+      </w:r>
+      <w:bookmarkEnd w:id="27"/>
+    </w:p>
+    <w:p>
+      <w:pPr>
+        <w:jc w:val="both"/>
+      </w:pPr>
+    </w:p>
+    <w:p>
+      <w:pPr>
+        <w:jc w:val="both"/>
+      </w:pPr>
+      <w:r>
+        <w:rPr>
+          <w:noProof/>
+          <w:lang w:val="es-419"/>
+        </w:rPr>
+        <w:drawing>
+          <wp:anchor distT="0" distB="0" distL="114300" distR="114300" simplePos="0" relativeHeight="251662336" behindDoc="0" locked="0" layoutInCell="1" allowOverlap="1" wp14:anchorId="4343C894" wp14:editId="36067756">
+            <wp:simplePos x="0" y="0"/>
+            <wp:positionH relativeFrom="margin">
+              <wp:posOffset>3668232</wp:posOffset>
+            </wp:positionH>
+            <wp:positionV relativeFrom="margin">
+              <wp:posOffset>4274287</wp:posOffset>
+            </wp:positionV>
+            <wp:extent cx="2091071" cy="808075"/>
+            <wp:effectExtent l="0" t="0" r="4445" b="0"/>
+            <wp:wrapNone/>
+            <wp:docPr id="1416116982" name="Picture 1"/>
+            <wp:cNvGraphicFramePr>
+              <a:graphicFrameLocks xmlns:a="http://schemas.openxmlformats.org/drawingml/2006/main" noChangeAspect="1"/>
+            </wp:cNvGraphicFramePr>
+            <a:graphic xmlns:a="http://schemas.openxmlformats.org/drawingml/2006/main">
+              <a:graphicData uri="http://schemas.openxmlformats.org/drawingml/2006/picture">
+                <pic:pic xmlns:pic="http://schemas.openxmlformats.org/drawingml/2006/picture">
+                  <pic:nvPicPr>
+                    <pic:cNvPr id="1416116982" name=""/>
+                    <pic:cNvPicPr/>
+                  </pic:nvPicPr>
+                  <pic:blipFill rotWithShape="1">
+                    <a:blip r:embed="rId15">
+                      <a:extLst>
+                        <a:ext uri="{28A0092B-C50C-407E-A947-70E740481C1C}">
+                          <a14:useLocalDpi xmlns:a14="http://schemas.microsoft.com/office/drawing/2010/main" val="0"/>
+                        </a:ext>
+                      </a:extLst>
+                    </a:blip>
+                    <a:srcRect l="9512"/>
+                    <a:stretch/>
+                  </pic:blipFill>
+                  <pic:spPr bwMode="auto">
+                    <a:xfrm>
+                      <a:off x="0" y="0"/>
+                      <a:ext cx="2104448" cy="813244"/>
+                    </a:xfrm>
+                    <a:prstGeom prst="rect">
+                      <a:avLst/>
+                    </a:prstGeom>
+                    <a:ln>
+                      <a:noFill/>
+                    </a:ln>
+                    <a:extLst>
+                      <a:ext uri="{53640926-AAD7-44D8-BBD7-CCE9431645EC}">
+                        <a14:shadowObscured xmlns:a14="http://schemas.microsoft.com/office/drawing/2010/main"/>
+                      </a:ext>
+                    </a:extLst>
+                  </pic:spPr>
+                </pic:pic>
+              </a:graphicData>
+            </a:graphic>
+            <wp14:sizeRelH relativeFrom="margin">
+              <wp14:pctWidth>0</wp14:pctWidth>
+            </wp14:sizeRelH>
+            <wp14:sizeRelV relativeFrom="margin">
+              <wp14:pctHeight>0</wp14:pctHeight>
+            </wp14:sizeRelV>
+          </wp:anchor>
+        </w:drawing>
+      </w:r>
+      <w:r>
+        <w:rPr>
+          <w:noProof/>
+        </w:rPr>
+        <w:t xml:space="preserve"> </w:t>
+      </w:r>
+      <w:r>
+        <w:rPr>
+          <w:noProof/>
+        </w:rPr>
+        <w:drawing>
+          <wp:inline distT="0" distB="0" distL="0" distR="0" wp14:anchorId="381998E7" wp14:editId="490B9DED">
+            <wp:extent cx="3639762" cy="2895600"/>
+            <wp:effectExtent l="0" t="0" r="0" b="0"/>
+            <wp:docPr id="256928316" name="Picture 2"/>
+            <wp:cNvGraphicFramePr>
+              <a:graphicFrameLocks xmlns:a="http://schemas.openxmlformats.org/drawingml/2006/main" noChangeAspect="1"/>
+            </wp:cNvGraphicFramePr>
+            <a:graphic xmlns:a="http://schemas.openxmlformats.org/drawingml/2006/main">
+              <a:graphicData uri="http://schemas.openxmlformats.org/drawingml/2006/picture">
+                <pic:pic xmlns:pic="http://schemas.openxmlformats.org/drawingml/2006/picture">
+                  <pic:nvPicPr>
+                    <pic:cNvPr id="0" name="Picture 3"/>
+                    <pic:cNvPicPr>
+                      <a:picLocks noChangeAspect="1" noChangeArrowheads="1"/>
+                    </pic:cNvPicPr>
+                  </pic:nvPicPr>
+                  <pic:blipFill>
+                    <a:blip r:embed="rId16">
+                      <a:extLst>
+                        <a:ext uri="{28A0092B-C50C-407E-A947-70E740481C1C}">
+                          <a14:useLocalDpi xmlns:a14="http://schemas.microsoft.com/office/drawing/2010/main" val="0"/>
+                        </a:ext>
+                      </a:extLst>
+                    </a:blip>
+                    <a:srcRect/>
+                    <a:stretch>
+                      <a:fillRect/>
+                    </a:stretch>
+                  </pic:blipFill>
+                  <pic:spPr bwMode="auto">
+                    <a:xfrm>
+                      <a:off x="0" y="0"/>
+                      <a:ext cx="3646227" cy="2900743"/>
+                    </a:xfrm>
+                    <a:prstGeom prst="rect">
+                      <a:avLst/>
+                    </a:prstGeom>
+                    <a:noFill/>
+                    <a:ln>
+                      <a:noFill/>
+                    </a:ln>
+                  </pic:spPr>
+                </pic:pic>
+              </a:graphicData>
+            </a:graphic>
+          </wp:inline>
+        </w:drawing>
+      </w:r>
+    </w:p>
+    <w:p>
+      <w:pPr>
+        <w:pStyle w:val="Heading3"/>
+        <w:spacing w:before="0" w:after="120"/>
+      </w:pPr>
+      <w:bookmarkStart w:id="28" w:name="_Toc162445937"/>
+      <w:r>
+        <w:t>Gender Distribution by Country</w:t>
+      </w:r>
+      <w:bookmarkEnd w:id="28"/>
+    </w:p>
+    <w:p/>
+    <w:p>
+      <w:pPr>
+        <w:rPr>
+          <w:lang w:val="es-419"/>
+        </w:rPr>
+      </w:pPr>
+      <w:r>
+        <w:rPr>
+          <w:noProof/>
+        </w:rPr>
+        <w:lastRenderedPageBreak/>
+        <mc:AlternateContent>
+          <mc:Choice Requires="wpg">
+            <w:drawing>
+              <wp:anchor distT="0" distB="0" distL="114300" distR="114300" simplePos="0" relativeHeight="251666432" behindDoc="0" locked="0" layoutInCell="1" allowOverlap="1" wp14:anchorId="5A832B60" wp14:editId="787192EF">
+                <wp:simplePos x="0" y="0"/>
+                <wp:positionH relativeFrom="column">
+                  <wp:posOffset>2030819</wp:posOffset>
+                </wp:positionH>
+                <wp:positionV relativeFrom="paragraph">
+                  <wp:posOffset>3030279</wp:posOffset>
+                </wp:positionV>
+                <wp:extent cx="2912154" cy="5522255"/>
+                <wp:effectExtent l="0" t="0" r="2540" b="2540"/>
+                <wp:wrapNone/>
+                <wp:docPr id="445565411" name="Group 1"/>
+                <wp:cNvGraphicFramePr/>
+                <a:graphic xmlns:a="http://schemas.openxmlformats.org/drawingml/2006/main">
+                  <a:graphicData uri="http://schemas.microsoft.com/office/word/2010/wordprocessingGroup">
+                    <wpg:wgp>
+                      <wpg:cNvGrpSpPr/>
+                      <wpg:grpSpPr>
+                        <a:xfrm>
+                          <a:off x="0" y="0"/>
+                          <a:ext cx="2912154" cy="5522255"/>
+                          <a:chOff x="0" y="0"/>
+                          <a:chExt cx="2912154" cy="5522255"/>
+                        </a:xfrm>
+                      </wpg:grpSpPr>
+                      <pic:pic xmlns:pic="http://schemas.openxmlformats.org/drawingml/2006/picture">
+                        <pic:nvPicPr>
+                          <pic:cNvPr id="1227591899" name="Picture 1"/>
+                          <pic:cNvPicPr>
+                            <a:picLocks noChangeAspect="1"/>
+                          </pic:cNvPicPr>
+                        </pic:nvPicPr>
+                        <pic:blipFill>
+                          <a:blip r:embed="rId17">
+                            <a:extLst>
+                              <a:ext uri="{28A0092B-C50C-407E-A947-70E740481C1C}">
+                                <a14:useLocalDpi xmlns:a14="http://schemas.microsoft.com/office/drawing/2010/main" val="0"/>
+                              </a:ext>
+                            </a:extLst>
+                          </a:blip>
+                          <a:stretch>
+                            <a:fillRect/>
+                          </a:stretch>
+                        </pic:blipFill>
+                        <pic:spPr>
+                          <a:xfrm>
+                            <a:off x="0" y="63795"/>
+                            <a:ext cx="1203325" cy="5458460"/>
+                          </a:xfrm>
+                          <a:prstGeom prst="rect">
+                            <a:avLst/>
+                          </a:prstGeom>
+                        </pic:spPr>
+                      </pic:pic>
+                      <pic:pic xmlns:pic="http://schemas.openxmlformats.org/drawingml/2006/picture">
+                        <pic:nvPicPr>
+                          <pic:cNvPr id="1735868349" name="Picture 1"/>
+                          <pic:cNvPicPr>
+                            <a:picLocks noChangeAspect="1"/>
+                          </pic:cNvPicPr>
+                        </pic:nvPicPr>
+                        <pic:blipFill>
+                          <a:blip r:embed="rId18">
+                            <a:extLst>
+                              <a:ext uri="{28A0092B-C50C-407E-A947-70E740481C1C}">
+                                <a14:useLocalDpi xmlns:a14="http://schemas.microsoft.com/office/drawing/2010/main" val="0"/>
+                              </a:ext>
+                            </a:extLst>
+                          </a:blip>
+                          <a:stretch>
+                            <a:fillRect/>
+                          </a:stretch>
+                        </pic:blipFill>
+                        <pic:spPr>
+                          <a:xfrm>
+                            <a:off x="1244009" y="0"/>
+                            <a:ext cx="1668145" cy="5521960"/>
+                          </a:xfrm>
+                          <a:prstGeom prst="rect">
+                            <a:avLst/>
+                          </a:prstGeom>
+                        </pic:spPr>
+                      </pic:pic>
+                    </wpg:wgp>
+                  </a:graphicData>
+                </a:graphic>
+              </wp:anchor>
+            </w:drawing>
+          </mc:Choice>
+          <mc:Fallback>
+            <w:pict>
+              <v:group w14:anchorId="328BCAB7" id="Group 1" o:spid="_x0000_s1026" style="position:absolute;margin-left:159.9pt;margin-top:238.6pt;width:229.3pt;height:434.8pt;z-index:251666432" coordsize="29121,55222" o:gfxdata="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">
+                <v:shapetype id="_x0000_t75" coordsize="21600,21600" o:spt="75" o:preferrelative="t" path="m@4@5l@4@11@9@11@9@5xe" filled="f" stroked="f">
+                  <v:stroke joinstyle="miter"/>
+                  <v:formulas>
+                    <v:f eqn="if lineDrawn pixelLineWidth 0"/>
+                    <v:f eqn="sum @0 1 0"/>
+                    <v:f eqn="sum 0 0 @1"/>
+                    <v:f eqn="prod @2 1 2"/>
+                    <v:f eqn="prod @3 21600 pixelWidth"/>
+                    <v:f eqn="prod @3 21600 pixelHeight"/>
+                    <v:f eqn="sum @0 0 1"/>
+                    <v:f eqn="prod @6 1 2"/>
+                    <v:f eqn="prod @7 21600 pixelWidth"/>
+                    <v:f eqn="sum @8 21600 0"/>
+                    <v:f eqn="prod @7 21600 pixelHeight"/>
+                    <v:f eqn="sum @10 21600 0"/>
+                  </v:formulas>
+                  <v:path o:extrusionok="f" gradientshapeok="t" o:connecttype="rect"/>
+                  <o:lock v:ext="edit" aspectratio="t"/>
+                </v:shapetype>
+                <v:shape id="Picture 1" o:spid="_x0000_s1027" type="#_x0000_t75" style="position:absolute;top:637;width:12033;height:54585;visibility:visible;mso-wrap-style:square" o:gfxdata="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">
+                  <v:imagedata r:id="rId19" o:title=""/>
+                </v:shape>
+                <v:shape id="Picture 1" o:spid="_x0000_s1028" type="#_x0000_t75" style="position:absolute;left:12440;width:16681;height:55219;visibility:visible;mso-wrap-style:square" o:gfxdata="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">
+                  <v:imagedata r:id="rId20" o:title=""/>
+                </v:shape>
+              </v:group>
+            </w:pict>
+          </mc:Fallback>
+        </mc:AlternateContent>
+      </w:r>
+      <w:r>
+        <w:rPr>
+          <w:noProof/>
+        </w:rPr>
+        <w:drawing>
+          <wp:inline distT="0" distB="0" distL="0" distR="0" wp14:anchorId="52E6E578" wp14:editId="5B217E34">
+            <wp:extent cx="5189782" cy="8941981"/>
+            <wp:effectExtent l="0" t="0" r="0" b="0"/>
+            <wp:docPr id="1506686773" name="Picture 3"/>
+            <wp:cNvGraphicFramePr>
+              <a:graphicFrameLocks xmlns:a="http://schemas.openxmlformats.org/drawingml/2006/main" noChangeAspect="1"/>
+            </wp:cNvGraphicFramePr>
+            <a:graphic xmlns:a="http://schemas.openxmlformats.org/drawingml/2006/main">
+              <a:graphicData uri="http://schemas.openxmlformats.org/drawingml/2006/picture">
+                <pic:pic xmlns:pic="http://schemas.openxmlformats.org/drawingml/2006/picture">
+                  <pic:nvPicPr>
+                    <pic:cNvPr id="0" name="Picture 5"/>
+                    <pic:cNvPicPr>
+                      <a:picLocks noChangeAspect="1" noChangeArrowheads="1"/>
+                    </pic:cNvPicPr>
+                  </pic:nvPicPr>
+                  <pic:blipFill>
+                    <a:blip r:embed="rId21" cstate="print">
+                      <a:extLst>
+                        <a:ext uri="{28A0092B-C50C-407E-A947-70E740481C1C}">
+                          <a14:useLocalDpi xmlns:a14="http://schemas.microsoft.com/office/drawing/2010/main" val="0"/>
+                        </a:ext>
+                      </a:extLst>
+                    </a:blip>
+                    <a:srcRect/>
+                    <a:stretch>
+                      <a:fillRect/>
+                    </a:stretch>
+                  </pic:blipFill>
+                  <pic:spPr bwMode="auto">
+                    <a:xfrm>
+                      <a:off x="0" y="0"/>
+                      <a:ext cx="5205192" cy="8968532"/>
+                    </a:xfrm>
+                    <a:prstGeom prst="rect">
+                      <a:avLst/>
+                    </a:prstGeom>
+                    <a:noFill/>
+                    <a:ln>
+                      <a:noFill/>
+                    </a:ln>
+                  </pic:spPr>
+                </pic:pic>
+              </a:graphicData>
+            </a:graphic>
+          </wp:inline>
+        </w:drawing>
+      </w:r>
+    </w:p>
+    <w:p>
+      <w:pPr>
+        <w:pStyle w:val="Heading3"/>
+        <w:spacing w:before="0" w:after="120"/>
+      </w:pPr>
+      <w:bookmarkStart w:id="29" w:name="_Toc162445938"/>
+      <w:r>
+        <w:lastRenderedPageBreak/>
+        <w:t>Gender Distribution by Age Group - Age Group Distribution</w:t>
+      </w:r>
+      <w:bookmarkEnd w:id="29"/>
+    </w:p>
+    <w:p>
+      <w:r>
+        <w:rPr>
+          <w:noProof/>
+        </w:rPr>
+        <w:drawing>
+          <wp:inline distT="0" distB="0" distL="0" distR="0" wp14:anchorId="3B00A017" wp14:editId="130AFD1C">
+            <wp:extent cx="5731510" cy="2167890"/>
+            <wp:effectExtent l="0" t="0" r="2540" b="3810"/>
+            <wp:docPr id="1522518530" name="Picture 2"/>
+            <wp:cNvGraphicFramePr>
+              <a:graphicFrameLocks xmlns:a="http://schemas.openxmlformats.org/drawingml/2006/main" noChangeAspect="1"/>
+            </wp:cNvGraphicFramePr>
+            <a:graphic xmlns:a="http://schemas.openxmlformats.org/drawingml/2006/main">
+              <a:graphicData uri="http://schemas.openxmlformats.org/drawingml/2006/picture">
+                <pic:pic xmlns:pic="http://schemas.openxmlformats.org/drawingml/2006/picture">
+                  <pic:nvPicPr>
+                    <pic:cNvPr id="0" name="Picture 1"/>
+                    <pic:cNvPicPr>
+                      <a:picLocks noChangeAspect="1" noChangeArrowheads="1"/>
+                    </pic:cNvPicPr>
+                  </pic:nvPicPr>
+                  <pic:blipFill>
+                    <a:blip r:embed="rId22">
+                      <a:extLst>
+                        <a:ext uri="{28A0092B-C50C-407E-A947-70E740481C1C}">
+                          <a14:useLocalDpi xmlns:a14="http://schemas.microsoft.com/office/drawing/2010/main" val="0"/>
+                        </a:ext>
+                      </a:extLst>
+                    </a:blip>
+                    <a:srcRect/>
+                    <a:stretch>
+                      <a:fillRect/>
+                    </a:stretch>
+                  </pic:blipFill>
+                  <pic:spPr bwMode="auto">
+                    <a:xfrm>
+                      <a:off x="0" y="0"/>
+                      <a:ext cx="5731510" cy="2167890"/>
+                    </a:xfrm>
+                    <a:prstGeom prst="rect">
+                      <a:avLst/>
+                    </a:prstGeom>
+                    <a:noFill/>
+                    <a:ln>
+                      <a:noFill/>
+                    </a:ln>
+                  </pic:spPr>
+                </pic:pic>
+              </a:graphicData>
+            </a:graphic>
+          </wp:inline>
+        </w:drawing>
+      </w:r>
+    </w:p>
+    <w:p>
+      <w:r>
+        <w:drawing>
+          <wp:inline distT="0" distB="0" distL="0" distR="0" wp14:anchorId="566AD394" wp14:editId="5B43B98B">
+            <wp:extent cx="4934639" cy="3315163"/>
+            <wp:effectExtent l="0" t="0" r="0" b="0"/>
+            <wp:docPr id="15755786" name="Picture 1"/>
+            <wp:cNvGraphicFramePr>
+              <a:graphicFrameLocks xmlns:a="http://schemas.openxmlformats.org/drawingml/2006/main" noChangeAspect="1"/>
+            </wp:cNvGraphicFramePr>
+            <a:graphic xmlns:a="http://schemas.openxmlformats.org/drawingml/2006/main">
+              <a:graphicData uri="http://schemas.openxmlformats.org/drawingml/2006/picture">
+                <pic:pic xmlns:pic="http://schemas.openxmlformats.org/drawingml/2006/picture">
+                  <pic:nvPicPr>
+                    <pic:cNvPr id="15755786" name=""/>
+                    <pic:cNvPicPr/>
+                  </pic:nvPicPr>
+                  <pic:blipFill>
+                    <a:blip r:embed="rId23"/>
+                    <a:stretch>
+                      <a:fillRect/>
+                    </a:stretch>
+                  </pic:blipFill>
+                  <pic:spPr>
+                    <a:xfrm>
+                      <a:off x="0" y="0"/>
+                      <a:ext cx="4934639" cy="3315163"/>
+                    </a:xfrm>
+                    <a:prstGeom prst="rect">
+                      <a:avLst/>
+                    </a:prstGeom>
+                  </pic:spPr>
+                </pic:pic>
+              </a:graphicData>
+            </a:graphic>
+          </wp:inline>
+        </w:drawing>
+      </w:r>
+    </w:p>
+    <w:p>
+      <w:pPr>
+        <w:pStyle w:val="Heading1"/>
+        <w:rPr>
+          <w:lang w:val="es-419"/>
+        </w:rPr>
+      </w:pPr>
+      <w:bookmarkStart w:id="30" w:name="_Hlk162293444"/>
+      <w:bookmarkStart w:id="31" w:name="_Toc162445939"/>
+      <w:r>
+        <w:rPr>
+          <w:lang w:val="es-419"/>
+        </w:rPr>
+        <w:t xml:space="preserve">General Data </w:t>
+      </w:r>
+      <w:proofErr w:type="spellStart"/>
+      <w:proofErr w:type="gramStart"/>
+      <w:r>
+        <w:rPr>
+          <w:lang w:val="es-419"/>
+        </w:rPr>
+        <w:t>Analysis</w:t>
+      </w:r>
+      <w:proofErr w:type="spellEnd"/>
+      <w:r>
+        <w:rPr>
+          <w:lang w:val="es-419"/>
+        </w:rPr>
+        <w:t xml:space="preserve"> </w:t>
+      </w:r>
+      <w:r>
+        <w:rPr>
+          <w:sz w:val="22"/>
+          <w:szCs w:val="22"/>
+          <w:lang w:val="es-419"/>
+        </w:rPr>
+        <w:t xml:space="preserve"> [</w:t>
+      </w:r>
+      <w:proofErr w:type="gramEnd"/>
+      <w:r>
+        <w:rPr>
+          <w:sz w:val="22"/>
+          <w:szCs w:val="22"/>
+          <w:lang w:val="es-419"/>
+        </w:rPr>
+        <w:t>proponer un nombre alternativo a este capítulo]</w:t>
+      </w:r>
+      <w:bookmarkEnd w:id="31"/>
     </w:p>
     <w:p>
       <w:r>
         <w:t>An in-depth analysis of the data reveals disparities in hiring, promotion, and compensation based on gender.</w:t>
       </w:r>
     </w:p>
-    <w:bookmarkEnd w:id="21"/>
+    <w:bookmarkEnd w:id="30"/>
     <w:p/>
+    <w:p/>
+    <w:p/>
+    <w:p/>
     <w:p>
       <w:pPr>
         <w:pStyle w:val="Heading1"/>
       </w:pPr>
-      <w:bookmarkStart w:id="22" w:name="_Toc162299896"/>
-      <w:r>
+      <w:bookmarkStart w:id="32" w:name="_Toc162445940"/>
+      <w:r>
+        <w:lastRenderedPageBreak/>
         <w:t>Conclusion</w:t>
       </w:r>
-      <w:bookmarkEnd w:id="22"/>
+      <w:bookmarkEnd w:id="32"/>
     </w:p>
     <w:p>
       <w:r>
@@ -3952,12 +5186,12 @@
         <w:pStyle w:val="Heading1"/>
         <w:pageBreakBefore/>
       </w:pPr>
-      <w:bookmarkStart w:id="23" w:name="_Toc162299897"/>
+      <w:bookmarkStart w:id="33" w:name="_Toc162445941"/>
       <w:r>
         <w:lastRenderedPageBreak/>
         <w:t>References</w:t>
       </w:r>
-      <w:bookmarkEnd w:id="23"/>
+      <w:bookmarkEnd w:id="33"/>
     </w:p>
     <w:p>
       <w:pPr>
@@ -3971,22 +5205,141 @@
           <w:szCs w:val="21"/>
           <w:shd w:val="clear" w:color="auto" w:fill="FFFFFF"/>
         </w:rPr>
-        <w:t xml:space="preserve">Paul Mooney. (2019). 2019 Kaggle Machine Learning &amp; Data Science Survey. Kaggle. </w:t>
-      </w:r>
-      <w:hyperlink r:id="rId15" w:history="1">
+        <w:t>P</w:t>
+      </w:r>
+      <w:r>
+        <w:t xml:space="preserve">aul Mooney. (2019). 2019 Kaggle Machine Learning &amp; Data Science Survey. Kaggle. </w:t>
+      </w:r>
+      <w:hyperlink r:id="rId24" w:history="1">
         <w:r>
-          <w:rPr>
-            <w:rStyle w:val="Hyperlink"/>
-            <w:rFonts w:ascii="Arial" w:hAnsi="Arial" w:cs="Arial"/>
-            <w:sz w:val="21"/>
-            <w:szCs w:val="21"/>
-            <w:shd w:val="clear" w:color="auto" w:fill="FFFFFF"/>
-          </w:rPr>
           <w:t>https://kaggle.com/competitions/kaggle-survey-2019</w:t>
         </w:r>
       </w:hyperlink>
       <w:r>
         <w:t>.</w:t>
+      </w:r>
+    </w:p>
+    <w:p>
+      <w:pPr>
+        <w:jc w:val="both"/>
+      </w:pPr>
+      <w:r>
+        <w:t>Sheryl Sandberg (2013) ‘Lean In: Women, Work, and the Will to Lead’, Alfred A. Knopf.</w:t>
+      </w:r>
+    </w:p>
+    <w:p>
+      <w:pPr>
+        <w:jc w:val="both"/>
+      </w:pPr>
+      <w:r>
+        <w:t>Sandberg, S. (2013). Lean In: Women, Work, and the Will to Lead. Knopf.</w:t>
+      </w:r>
+    </w:p>
+    <w:p>
+      <w:pPr>
+        <w:jc w:val="both"/>
+      </w:pPr>
+      <w:r>
+        <w:t xml:space="preserve">Chou, T. (2018). "Women in Tech: The Facts." Harvard Business Review. Retrieved from [enlace al </w:t>
+      </w:r>
+      <w:proofErr w:type="spellStart"/>
+      <w:r>
+        <w:t>artículo</w:t>
+      </w:r>
+      <w:proofErr w:type="spellEnd"/>
+      <w:r>
+        <w:t>].</w:t>
+      </w:r>
+    </w:p>
+    <w:p>
+      <w:pPr>
+        <w:jc w:val="both"/>
+      </w:pPr>
+      <w:r>
+        <w:t>Pao, E. (2017). Reset: My Fight for Inclusion and Lasting Change. Spiegel &amp; Grau.</w:t>
+      </w:r>
+    </w:p>
+    <w:p>
+      <w:pPr>
+        <w:jc w:val="both"/>
+        <w:rPr>
+          <w:lang w:val="es-419"/>
+        </w:rPr>
+      </w:pPr>
+      <w:r>
+        <w:t xml:space="preserve">Smith, J. (2018). "Women in Tech: Breaking Barriers and Overcoming Challenges." </w:t>
+      </w:r>
+      <w:proofErr w:type="spellStart"/>
+      <w:r>
+        <w:rPr>
+          <w:lang w:val="es-419"/>
+        </w:rPr>
+        <w:t>Tech</w:t>
+      </w:r>
+      <w:proofErr w:type="spellEnd"/>
+      <w:r>
+        <w:rPr>
+          <w:lang w:val="es-419"/>
+        </w:rPr>
+        <w:t xml:space="preserve"> </w:t>
+      </w:r>
+      <w:proofErr w:type="spellStart"/>
+      <w:r>
+        <w:rPr>
+          <w:lang w:val="es-419"/>
+        </w:rPr>
+        <w:t>Insights</w:t>
+      </w:r>
+      <w:proofErr w:type="spellEnd"/>
+      <w:r>
+        <w:rPr>
+          <w:lang w:val="es-419"/>
+        </w:rPr>
+        <w:t>, 5(2), 45-62</w:t>
+      </w:r>
+    </w:p>
+    <w:p>
+      <w:pPr>
+        <w:jc w:val="both"/>
+        <w:rPr>
+          <w:lang w:val="es-419"/>
+        </w:rPr>
+      </w:pPr>
+      <w:r>
+        <w:rPr>
+          <w:lang w:val="es-419"/>
+        </w:rPr>
+        <w:t xml:space="preserve">Johnson, M. (2019). Programadoras: Mujeres pioneras en la era de la computación. Editorial </w:t>
+      </w:r>
+      <w:proofErr w:type="spellStart"/>
+      <w:r>
+        <w:rPr>
+          <w:lang w:val="es-419"/>
+        </w:rPr>
+        <w:t>TechPress</w:t>
+      </w:r>
+      <w:proofErr w:type="spellEnd"/>
+    </w:p>
+    <w:p>
+      <w:pPr>
+        <w:jc w:val="both"/>
+      </w:pPr>
+      <w:r>
+        <w:rPr>
+          <w:lang w:val="es-419"/>
+        </w:rPr>
+        <w:t xml:space="preserve">A PMT. (2020). Informe Anual sobre la Participación de Mujeres en la Tecnología. </w:t>
+      </w:r>
+      <w:proofErr w:type="spellStart"/>
+      <w:r>
+        <w:t>Recuperado</w:t>
+      </w:r>
+      <w:proofErr w:type="spellEnd"/>
+      <w:r>
+        <w:t xml:space="preserve"> de </w:t>
+      </w:r>
+      <w:r>
+        <w:t>https://www.apmt.org/informe-anual</w:t>
       </w:r>
     </w:p>
     <w:p>
@@ -4052,7 +5405,7 @@
       </w:pPr>
     </w:p>
   </w:comment>
-  <w:comment w:id="4" w:author="Yumi Bejarano" w:date="2024-03-27T07:57:00Z" w:initials="YB">
+  <w:comment w:id="3" w:author="Yumi Bejarano" w:date="2024-03-27T07:57:00Z" w:initials="YB">
     <w:p>
       <w:pPr>
         <w:pStyle w:val="CommentText"/>
@@ -4145,6 +5498,72 @@
           <w:lang w:val="es-419"/>
         </w:rPr>
         <w:t>[Explica claramente el problema o desafío que el proyecto de cierre busca resolver. Discute el contexto del problema, su impacto y por qué es esencial abordarlo.]</w:t>
+      </w:r>
+    </w:p>
+    <w:p>
+      <w:pPr>
+        <w:pStyle w:val="CommentText"/>
+        <w:rPr>
+          <w:lang w:val="es-419"/>
+        </w:rPr>
+      </w:pPr>
+    </w:p>
+  </w:comment>
+  <w:comment w:id="9" w:author="Yumi Bejarano" w:date="2024-03-27T15:21:00Z" w:initials="YB">
+    <w:p>
+      <w:pPr>
+        <w:rPr>
+          <w:i/>
+          <w:iCs/>
+          <w:lang w:val="es-419"/>
+        </w:rPr>
+      </w:pPr>
+      <w:r>
+        <w:rPr>
+          <w:rStyle w:val="CommentReference"/>
+        </w:rPr>
+        <w:annotationRef/>
+      </w:r>
+      <w:r>
+        <w:rPr>
+          <w:i/>
+          <w:iCs/>
+          <w:lang w:val="es-419"/>
+        </w:rPr>
+        <w:t>[Esboza los objetivos específicos de tu proyecto de cierre. ¿Qué pretendes lograr a través de este proyecto de cierre? Asegúrate de que tus objetivos sean claros, concisos y alineados con los objetivos del proyecto. Deberías tener entre tres y cinco objetivos. Debe haber un objetivo o hipótesis empresarial (no una hipótesis de prueba estadística) que se pretenda explorar.]</w:t>
+      </w:r>
+    </w:p>
+    <w:p>
+      <w:pPr>
+        <w:pStyle w:val="CommentText"/>
+        <w:rPr>
+          <w:lang w:val="es-419"/>
+        </w:rPr>
+      </w:pPr>
+    </w:p>
+  </w:comment>
+  <w:comment w:id="13" w:author="Yumi Bejarano" w:date="2024-03-27T15:23:00Z" w:initials="YB">
+    <w:p>
+      <w:pPr>
+        <w:rPr>
+          <w:i/>
+          <w:iCs/>
+          <w:lang w:val="es-419"/>
+        </w:rPr>
+      </w:pPr>
+      <w:r>
+        <w:rPr>
+          <w:rStyle w:val="CommentReference"/>
+        </w:rPr>
+        <w:annotationRef/>
+      </w:r>
+      <w:r>
+        <w:rPr>
+          <w:i/>
+          <w:iCs/>
+          <w:lang w:val="es-419"/>
+        </w:rPr>
+        <w:t>[¿Dónde obtendrás tus datos y cuánto necesitas? Especifica las fuentes de datos que planeas utilizar en el proyecto de cierre. Muestra evidencia de cualquier permiso para acceder a los datos y el uso de los mismos.]</w:t>
       </w:r>
     </w:p>
     <w:p>
@@ -4165,6 +5584,8 @@
   <w15:commentEx w15:paraId="043FA5B4" w15:done="0"/>
   <w15:commentEx w15:paraId="36FE3D31" w15:done="0"/>
   <w15:commentEx w15:paraId="5A05C213" w15:done="0"/>
+  <w15:commentEx w15:paraId="014AD2EA" w15:done="0"/>
+  <w15:commentEx w15:paraId="39A410E6" w15:done="0"/>
 </w15:commentsEx>
 </file>
 
@@ -4174,6 +5595,8 @@
   <w16cex:commentExtensible w16cex:durableId="2E68F10D" w16cex:dateUtc="2024-03-27T07:57:00Z"/>
   <w16cex:commentExtensible w16cex:durableId="398AF169" w16cex:dateUtc="2024-03-27T15:19:00Z"/>
   <w16cex:commentExtensible w16cex:durableId="6F762E59" w16cex:dateUtc="2024-03-27T15:19:00Z"/>
+  <w16cex:commentExtensible w16cex:durableId="1F80DA3D" w16cex:dateUtc="2024-03-27T15:21:00Z"/>
+  <w16cex:commentExtensible w16cex:durableId="2C3596EA" w16cex:dateUtc="2024-03-27T15:23:00Z"/>
 </w16cex:commentsExtensible>
 </file>
 
@@ -4183,6 +5606,8 @@
   <w16cid:commentId w16cid:paraId="043FA5B4" w16cid:durableId="2E68F10D"/>
   <w16cid:commentId w16cid:paraId="36FE3D31" w16cid:durableId="398AF169"/>
   <w16cid:commentId w16cid:paraId="5A05C213" w16cid:durableId="6F762E59"/>
+  <w16cid:commentId w16cid:paraId="014AD2EA" w16cid:durableId="1F80DA3D"/>
+  <w16cid:commentId w16cid:paraId="39A410E6" w16cid:durableId="2C3596EA"/>
 </w16cid:commentsIds>
 </file>
 
@@ -4451,6 +5876,127 @@
     </w:p>
   </w:footnote>
 </w:footnotes>
+</file>
+
+<file path=word/numbering.xml><?xml version="1.0" encoding="utf-8"?>
+<w:numbering xmlns:wpc="http://schemas.microsoft.com/office/word/2010/wordprocessingCanvas" xmlns:cx="http://schemas.microsoft.com/office/drawing/2014/chartex" xmlns:cx1="http://schemas.microsoft.com/office/drawing/2015/9/8/chartex" xmlns:cx2="http://schemas.microsoft.com/office/drawing/2015/10/21/chartex" xmlns:cx3="http://schemas.microsoft.com/office/drawing/2016/5/9/chartex" xmlns:cx4="http://schemas.microsoft.com/office/drawing/2016/5/10/chartex" xmlns:cx5="http://schemas.microsoft.com/office/drawing/2016/5/11/chartex" xmlns:cx6="http://schemas.microsoft.com/office/drawing/2016/5/12/chartex" xmlns:cx7="http://schemas.microsoft.com/office/drawing/2016/5/13/chartex" xmlns:cx8="http://schemas.microsoft.com/office/drawing/2016/5/14/chartex" xmlns:mc="http://schemas.openxmlformats.org/markup-compatibility/2006" xmlns:aink="http://schemas.microsoft.com/office/drawing/2016/ink" xmlns:am3d="http://schemas.microsoft.com/office/drawing/2017/model3d" xmlns:o="urn:schemas-microsoft-com:office:office" xmlns:oel="http://schemas.microsoft.com/office/2019/extlst" xmlns:r="http://schemas.openxmlformats.org/officeDocument/2006/relationships" xmlns:m="http://schemas.openxmlformats.org/officeDocument/2006/math" xmlns:v="urn:schemas-microsoft-com:vml" xmlns:wp14="http://schemas.microsoft.com/office/word/2010/wordprocessingDrawing" xmlns:wp="http://schemas.openxmlformats.org/drawingml/2006/wordprocessingDrawing" xmlns:w10="urn:schemas-microsoft-com:office:word" xmlns:w="http://schemas.openxmlformats.org/wordprocessingml/2006/main" xmlns:w14="http://schemas.microsoft.com/office/word/2010/wordml" xmlns:w15="http://schemas.microsoft.com/office/word/2012/wordml" xmlns:w16cex="http://schemas.microsoft.com/office/word/2018/wordml/cex" xmlns:w16cid="http://schemas.microsoft.com/office/word/2016/wordml/cid" xmlns:w16="http://schemas.microsoft.com/office/word/2018/wordml" xmlns:w16sdtdh="http://schemas.microsoft.com/office/word/2020/wordml/sdtdatahash" xmlns:w16se="http://schemas.microsoft.com/office/word/2015/wordml/symex" xmlns:wpg="http://schemas.microsoft.com/office/word/2010/wordprocessingGroup" xmlns:wpi="http://schemas.microsoft.com/office/word/2010/wordprocessingInk" xmlns:wne="http://schemas.microsoft.com/office/word/2006/wordml" xmlns:wps="http://schemas.microsoft.com/office/word/2010/wordprocessingShape" mc:Ignorable="w14 w15 w16se w16cid w16 w16cex w16sdtdh wp14">
+  <w:abstractNum w:abstractNumId="0" w15:restartNumberingAfterBreak="0">
+    <w:nsid w:val="0F7B0AA0"/>
+    <w:multiLevelType w:val="multilevel"/>
+    <w:tmpl w:val="9C9A41B8"/>
+    <w:lvl w:ilvl="0">
+      <w:start w:val="1"/>
+      <w:numFmt w:val="decimal"/>
+      <w:lvlText w:val="%1."/>
+      <w:lvlJc w:val="left"/>
+      <w:pPr>
+        <w:tabs>
+          <w:tab w:val="num" w:pos="720"/>
+        </w:tabs>
+        <w:ind w:left="720" w:hanging="360"/>
+      </w:pPr>
+    </w:lvl>
+    <w:lvl w:ilvl="1" w:tentative="1">
+      <w:start w:val="1"/>
+      <w:numFmt w:val="decimal"/>
+      <w:lvlText w:val="%2."/>
+      <w:lvlJc w:val="left"/>
+      <w:pPr>
+        <w:tabs>
+          <w:tab w:val="num" w:pos="1440"/>
+        </w:tabs>
+        <w:ind w:left="1440" w:hanging="360"/>
+      </w:pPr>
+    </w:lvl>
+    <w:lvl w:ilvl="2" w:tentative="1">
+      <w:start w:val="1"/>
+      <w:numFmt w:val="decimal"/>
+      <w:lvlText w:val="%3."/>
+      <w:lvlJc w:val="left"/>
+      <w:pPr>
+        <w:tabs>
+          <w:tab w:val="num" w:pos="2160"/>
+        </w:tabs>
+        <w:ind w:left="2160" w:hanging="360"/>
+      </w:pPr>
+    </w:lvl>
+    <w:lvl w:ilvl="3" w:tentative="1">
+      <w:start w:val="1"/>
+      <w:numFmt w:val="decimal"/>
+      <w:lvlText w:val="%4."/>
+      <w:lvlJc w:val="left"/>
+      <w:pPr>
+        <w:tabs>
+          <w:tab w:val="num" w:pos="2880"/>
+        </w:tabs>
+        <w:ind w:left="2880" w:hanging="360"/>
+      </w:pPr>
+    </w:lvl>
+    <w:lvl w:ilvl="4" w:tentative="1">
+      <w:start w:val="1"/>
+      <w:numFmt w:val="decimal"/>
+      <w:lvlText w:val="%5."/>
+      <w:lvlJc w:val="left"/>
+      <w:pPr>
+        <w:tabs>
+          <w:tab w:val="num" w:pos="3600"/>
+        </w:tabs>
+        <w:ind w:left="3600" w:hanging="360"/>
+      </w:pPr>
+    </w:lvl>
+    <w:lvl w:ilvl="5" w:tentative="1">
+      <w:start w:val="1"/>
+      <w:numFmt w:val="decimal"/>
+      <w:lvlText w:val="%6."/>
+      <w:lvlJc w:val="left"/>
+      <w:pPr>
+        <w:tabs>
+          <w:tab w:val="num" w:pos="4320"/>
+        </w:tabs>
+        <w:ind w:left="4320" w:hanging="360"/>
+      </w:pPr>
+    </w:lvl>
+    <w:lvl w:ilvl="6" w:tentative="1">
+      <w:start w:val="1"/>
+      <w:numFmt w:val="decimal"/>
+      <w:lvlText w:val="%7."/>
+      <w:lvlJc w:val="left"/>
+      <w:pPr>
+        <w:tabs>
+          <w:tab w:val="num" w:pos="5040"/>
+        </w:tabs>
+        <w:ind w:left="5040" w:hanging="360"/>
+      </w:pPr>
+    </w:lvl>
+    <w:lvl w:ilvl="7" w:tentative="1">
+      <w:start w:val="1"/>
+      <w:numFmt w:val="decimal"/>
+      <w:lvlText w:val="%8."/>
+      <w:lvlJc w:val="left"/>
+      <w:pPr>
+        <w:tabs>
+          <w:tab w:val="num" w:pos="5760"/>
+        </w:tabs>
+        <w:ind w:left="5760" w:hanging="360"/>
+      </w:pPr>
+    </w:lvl>
+    <w:lvl w:ilvl="8" w:tentative="1">
+      <w:start w:val="1"/>
+      <w:numFmt w:val="decimal"/>
+      <w:lvlText w:val="%9."/>
+      <w:lvlJc w:val="left"/>
+      <w:pPr>
+        <w:tabs>
+          <w:tab w:val="num" w:pos="6480"/>
+        </w:tabs>
+        <w:ind w:left="6480" w:hanging="360"/>
+      </w:pPr>
+    </w:lvl>
+  </w:abstractNum>
+  <w:num w:numId="1" w16cid:durableId="1249003658">
+    <w:abstractNumId w:val="0"/>
+  </w:num>
+</w:numbering>
 </file>
 
 <file path=word/people.xml><?xml version="1.0" encoding="utf-8"?>

--- a/Capstone Proposal.docx
+++ b/Capstone Proposal.docx
@@ -138,7 +138,7 @@
           </mc:Choice>
           <mc:Fallback>
             <w:pict>
-              <v:group w14:anchorId="51E47E97" id="Group 24" o:spid="_x0000_s1026" style="position:absolute;margin-left:34.5pt;margin-top:-95.15pt;width:18pt;height:10in;z-index:251659264;mso-width-percent:29;mso-height-percent:909;mso-position-horizontal-relative:page;mso-position-vertical-relative:margin;mso-width-percent:29;mso-height-percent:909" coordsize="2286,91440" o:gfxdata="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">
+              <v:group w14:anchorId="566586E7" id="Group 24" o:spid="_x0000_s1026" style="position:absolute;margin-left:34.5pt;margin-top:-95.15pt;width:18pt;height:10in;z-index:251659264;mso-width-percent:29;mso-height-percent:909;mso-position-horizontal-relative:page;mso-position-vertical-relative:margin;mso-width-percent:29;mso-height-percent:909" coordsize="2286,91440" o:gfxdata="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">
                 <v:rect id="Rectangle 115" o:spid="_x0000_s1027" style="position:absolute;width:2286;height:87820;visibility:visible;mso-wrap-style:square;v-text-anchor:middle" o:gfxdata="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" fillcolor="#ed7d31 [3205]" stroked="f" strokeweight="1pt"/>
                 <v:rect id="Rectangle 116" o:spid="_x0000_s1028" style="position:absolute;top:89154;width:2286;height:2286;visibility:visible;mso-wrap-style:square;v-text-anchor:middle" o:gfxdata="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" fillcolor="#4472c4 [3204]" stroked="f" strokeweight="1pt">
                   <o:lock v:ext="edit" aspectratio="t"/>
@@ -1008,81 +1008,6 @@
         </w:sectPr>
       </w:pPr>
     </w:p>
-    <w:p>
-      <w:pPr>
-        <w:rPr>
-          <w:color w:val="3B3838" w:themeColor="background2" w:themeShade="40"/>
-          <w:sz w:val="40"/>
-          <w:szCs w:val="40"/>
-        </w:rPr>
-      </w:pPr>
-      <w:r>
-        <w:rPr>
-          <w:color w:val="3B3838" w:themeColor="background2" w:themeShade="40"/>
-          <w:sz w:val="40"/>
-          <w:szCs w:val="40"/>
-        </w:rPr>
-        <w:lastRenderedPageBreak/>
-        <w:t>Abstracts</w:t>
-      </w:r>
-    </w:p>
-    <w:p/>
-    <w:p>
-      <w:pPr>
-        <w:rPr>
-          <w:color w:val="FF0000"/>
-        </w:rPr>
-      </w:pPr>
-      <w:r>
-        <w:rPr>
-          <w:color w:val="FF0000"/>
-        </w:rPr>
-        <w:t>[NOTE: This section is designated for the abstract. Abstracts are not assigned page numbers and should precede the table of contents. If an abstract is unnecessary for your work, please delete this page.</w:t>
-      </w:r>
-      <w:r>
-        <w:rPr>
-          <w:color w:val="FF0000"/>
-        </w:rPr>
-        <w:t xml:space="preserve">] </w:t>
-      </w:r>
-    </w:p>
-    <w:p>
-      <w:pPr>
-        <w:rPr>
-          <w:color w:val="FF0000"/>
-        </w:rPr>
-      </w:pPr>
-    </w:p>
-    <w:p>
-      <w:pPr>
-        <w:rPr>
-          <w:color w:val="FF0000"/>
-        </w:rPr>
-      </w:pPr>
-    </w:p>
-    <w:p/>
-    <w:p/>
-    <w:p/>
-    <w:p/>
-    <w:p/>
-    <w:p/>
-    <w:p/>
-    <w:p/>
-    <w:p/>
-    <w:p/>
-    <w:p/>
-    <w:p/>
-    <w:p/>
-    <w:p/>
-    <w:p/>
-    <w:p/>
-    <w:p/>
-    <w:p/>
-    <w:p/>
-    <w:p/>
-    <w:p/>
-    <w:p/>
-    <w:p/>
     <w:sdt>
       <w:sdtPr>
         <w:rPr>
@@ -4909,7 +4834,7 @@
           </mc:Choice>
           <mc:Fallback>
             <w:pict>
-              <v:group w14:anchorId="328BCAB7" id="Group 1" o:spid="_x0000_s1026" style="position:absolute;margin-left:159.9pt;margin-top:238.6pt;width:229.3pt;height:434.8pt;z-index:251666432" coordsize="29121,55222" o:gfxdata="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">
+              <v:group w14:anchorId="5B5A69CE" id="Group 1" o:spid="_x0000_s1026" style="position:absolute;margin-left:159.9pt;margin-top:238.6pt;width:229.3pt;height:434.8pt;z-index:251666432" coordsize="29121,55222" o:gfxdata="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">
                 <v:shapetype id="_x0000_t75" coordsize="21600,21600" o:spt="75" o:preferrelative="t" path="m@4@5l@4@11@9@11@9@5xe" filled="f" stroked="f">
                   <v:stroke joinstyle="miter"/>
                   <v:formulas>

--- a/Capstone Proposal.docx
+++ b/Capstone Proposal.docx
@@ -138,7 +138,7 @@
           </mc:Choice>
           <mc:Fallback>
             <w:pict>
-              <v:group w14:anchorId="566586E7" id="Group 24" o:spid="_x0000_s1026" style="position:absolute;margin-left:34.5pt;margin-top:-95.15pt;width:18pt;height:10in;z-index:251659264;mso-width-percent:29;mso-height-percent:909;mso-position-horizontal-relative:page;mso-position-vertical-relative:margin;mso-width-percent:29;mso-height-percent:909" coordsize="2286,91440" o:gfxdata="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">
+              <v:group w14:anchorId="32F9AF18" id="Group 24" o:spid="_x0000_s1026" style="position:absolute;margin-left:34.5pt;margin-top:-95.15pt;width:18pt;height:10in;z-index:251659264;mso-width-percent:29;mso-height-percent:909;mso-position-horizontal-relative:page;mso-position-vertical-relative:margin;mso-width-percent:29;mso-height-percent:909" coordsize="2286,91440" o:gfxdata="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">
                 <v:rect id="Rectangle 115" o:spid="_x0000_s1027" style="position:absolute;width:2286;height:87820;visibility:visible;mso-wrap-style:square;v-text-anchor:middle" o:gfxdata="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" fillcolor="#ed7d31 [3205]" stroked="f" strokeweight="1pt"/>
                 <v:rect id="Rectangle 116" o:spid="_x0000_s1028" style="position:absolute;top:89154;width:2286;height:2286;visibility:visible;mso-wrap-style:square;v-text-anchor:middle" o:gfxdata="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" fillcolor="#4472c4 [3204]" stroked="f" strokeweight="1pt">
                   <o:lock v:ext="edit" aspectratio="t"/>
@@ -733,25 +733,7 @@
                                 <w:sz w:val="28"/>
                                 <w:szCs w:val="28"/>
                               </w:rPr>
-                              <w:t xml:space="preserve">By submitting this assessment, I confirm that I have read the CCT policy on academic misconduct and understand the implications of submitting work that is not my own or does not appropriately reference material </w:t>
-                            </w:r>
-                            <w:proofErr w:type="gramStart"/>
-                            <w:r>
-                              <w:rPr>
-                                <w:rFonts w:cs="Calibri"/>
-                                <w:sz w:val="28"/>
-                                <w:szCs w:val="28"/>
-                              </w:rPr>
-                              <w:t>taken</w:t>
-                            </w:r>
-                            <w:proofErr w:type="gramEnd"/>
-                            <w:r>
-                              <w:rPr>
-                                <w:rFonts w:cs="Calibri"/>
-                                <w:sz w:val="28"/>
-                                <w:szCs w:val="28"/>
-                              </w:rPr>
-                              <w:t xml:space="preserve"> from a third party or other source. </w:t>
+                              <w:t xml:space="preserve">By submitting this assessment, I confirm that I have read the CCT policy on academic misconduct and understand the implications of submitting work that is not my own or does not appropriately reference material taken from a third party or other source. </w:t>
                             </w:r>
                           </w:p>
                           <w:p>
@@ -853,25 +835,7 @@
                           <w:sz w:val="28"/>
                           <w:szCs w:val="28"/>
                         </w:rPr>
-                        <w:t xml:space="preserve">By submitting this assessment, I confirm that I have read the CCT policy on academic misconduct and understand the implications of submitting work that is not my own or does not appropriately reference material </w:t>
-                      </w:r>
-                      <w:proofErr w:type="gramStart"/>
-                      <w:r>
-                        <w:rPr>
-                          <w:rFonts w:cs="Calibri"/>
-                          <w:sz w:val="28"/>
-                          <w:szCs w:val="28"/>
-                        </w:rPr>
-                        <w:t>taken</w:t>
-                      </w:r>
-                      <w:proofErr w:type="gramEnd"/>
-                      <w:r>
-                        <w:rPr>
-                          <w:rFonts w:cs="Calibri"/>
-                          <w:sz w:val="28"/>
-                          <w:szCs w:val="28"/>
-                        </w:rPr>
-                        <w:t xml:space="preserve"> from a third party or other source. </w:t>
+                        <w:t xml:space="preserve">By submitting this assessment, I confirm that I have read the CCT policy on academic misconduct and understand the implications of submitting work that is not my own or does not appropriately reference material taken from a third party or other source. </w:t>
                       </w:r>
                     </w:p>
                     <w:p>
@@ -4427,23 +4391,7 @@
           <w:sz w:val="22"/>
           <w:szCs w:val="22"/>
         </w:rPr>
-        <w:t xml:space="preserve"> alternativo </w:t>
-      </w:r>
-      <w:proofErr w:type="gramStart"/>
-      <w:r>
-        <w:rPr>
-          <w:sz w:val="22"/>
-          <w:szCs w:val="22"/>
-        </w:rPr>
-        <w:t>a</w:t>
-      </w:r>
-      <w:proofErr w:type="gramEnd"/>
-      <w:r>
-        <w:rPr>
-          <w:sz w:val="22"/>
-          <w:szCs w:val="22"/>
-        </w:rPr>
-        <w:t xml:space="preserve"> </w:t>
+        <w:t xml:space="preserve"> alternativo a </w:t>
       </w:r>
       <w:proofErr w:type="spellStart"/>
       <w:r>
@@ -4582,7 +4530,135 @@
     </w:p>
     <w:p>
       <w:pPr>
+        <w:rPr>
+          <w:lang w:val="es-419"/>
+        </w:rPr>
+      </w:pPr>
+      <w:r>
+        <w:rPr>
+          <w:lang w:val="es-419"/>
+        </w:rPr>
+        <w:t xml:space="preserve">Lamentablemente, la cantidad de mujeres en </w:t>
+      </w:r>
+      <w:proofErr w:type="spellStart"/>
+      <w:r>
+        <w:rPr>
+          <w:lang w:val="es-419"/>
+        </w:rPr>
+        <w:t>Science</w:t>
+      </w:r>
+      <w:proofErr w:type="spellEnd"/>
+      <w:r>
+        <w:rPr>
+          <w:lang w:val="es-419"/>
+        </w:rPr>
+        <w:t xml:space="preserve">, </w:t>
+      </w:r>
+      <w:proofErr w:type="spellStart"/>
+      <w:r>
+        <w:rPr>
+          <w:lang w:val="es-419"/>
+        </w:rPr>
+        <w:t>technology</w:t>
+      </w:r>
+      <w:proofErr w:type="spellEnd"/>
+      <w:r>
+        <w:rPr>
+          <w:lang w:val="es-419"/>
+        </w:rPr>
+        <w:t xml:space="preserve">, </w:t>
+      </w:r>
+      <w:proofErr w:type="spellStart"/>
+      <w:r>
+        <w:rPr>
+          <w:lang w:val="es-419"/>
+        </w:rPr>
+        <w:t>engineering</w:t>
+      </w:r>
+      <w:proofErr w:type="spellEnd"/>
+      <w:r>
+        <w:rPr>
+          <w:lang w:val="es-419"/>
+        </w:rPr>
+        <w:t xml:space="preserve">, and </w:t>
+      </w:r>
+      <w:proofErr w:type="spellStart"/>
+      <w:r>
+        <w:rPr>
+          <w:lang w:val="es-419"/>
+        </w:rPr>
+        <w:t>mathematics</w:t>
+      </w:r>
+      <w:proofErr w:type="spellEnd"/>
+      <w:r>
+        <w:rPr>
+          <w:lang w:val="es-419"/>
+        </w:rPr>
+        <w:t xml:space="preserve"> (STEM)</w:t>
+      </w:r>
+      <w:r>
+        <w:rPr>
+          <w:lang w:val="es-419"/>
+        </w:rPr>
+        <w:t xml:space="preserve">, especialmente en tecnología. Un vistazo rápido a la pregunta sobre el género de los encuestados </w:t>
+      </w:r>
+      <w:r>
+        <w:rPr>
+          <w:lang w:val="es-419"/>
+        </w:rPr>
+        <w:t xml:space="preserve">lo </w:t>
+      </w:r>
+      <w:r>
+        <w:rPr>
+          <w:lang w:val="es-419"/>
+        </w:rPr>
+        <w:t>confirma. Hubo aproximadamente 3</w:t>
+      </w:r>
+      <w:r>
+        <w:rPr>
+          <w:lang w:val="es-419"/>
+        </w:rPr>
+        <w:t>.</w:t>
+      </w:r>
+      <w:r>
+        <w:rPr>
+          <w:lang w:val="es-419"/>
+        </w:rPr>
+        <w:t>000 encuestas completadas por mujeres, en contraste con alrededor de 16</w:t>
+      </w:r>
+      <w:r>
+        <w:rPr>
+          <w:lang w:val="es-419"/>
+        </w:rPr>
+        <w:t>.</w:t>
+      </w:r>
+      <w:r>
+        <w:rPr>
+          <w:lang w:val="es-419"/>
+        </w:rPr>
+        <w:t xml:space="preserve">000 hombres que participaron. Esta brecha considerable equivale a aproximadamente 16.5%, si se ignoran los encuestados que prefieren no revelar su género o </w:t>
+      </w:r>
+      <w:proofErr w:type="spellStart"/>
+      <w:r>
+        <w:rPr>
+          <w:lang w:val="es-419"/>
+        </w:rPr>
+        <w:t>auto-identificarse</w:t>
+      </w:r>
+      <w:proofErr w:type="spellEnd"/>
+      <w:r>
+        <w:rPr>
+          <w:lang w:val="es-419"/>
+        </w:rPr>
+        <w:t>.</w:t>
+      </w:r>
+    </w:p>
+    <w:p>
+      <w:pPr>
         <w:jc w:val="both"/>
+        <w:rPr>
+          <w:lang w:val="es-419"/>
+        </w:rPr>
       </w:pPr>
     </w:p>
     <w:p>
@@ -4592,21 +4668,20 @@
       <w:r>
         <w:rPr>
           <w:noProof/>
-          <w:lang w:val="es-419"/>
         </w:rPr>
         <w:drawing>
-          <wp:anchor distT="0" distB="0" distL="114300" distR="114300" simplePos="0" relativeHeight="251662336" behindDoc="0" locked="0" layoutInCell="1" allowOverlap="1" wp14:anchorId="4343C894" wp14:editId="36067756">
+          <wp:anchor distT="0" distB="0" distL="114300" distR="114300" simplePos="0" relativeHeight="251667456" behindDoc="0" locked="0" layoutInCell="1" allowOverlap="1" wp14:anchorId="77A619DF" wp14:editId="50434326">
             <wp:simplePos x="0" y="0"/>
-            <wp:positionH relativeFrom="margin">
-              <wp:posOffset>3668232</wp:posOffset>
+            <wp:positionH relativeFrom="column">
+              <wp:posOffset>3743277</wp:posOffset>
             </wp:positionH>
-            <wp:positionV relativeFrom="margin">
-              <wp:posOffset>4274287</wp:posOffset>
+            <wp:positionV relativeFrom="paragraph">
+              <wp:posOffset>259524</wp:posOffset>
             </wp:positionV>
-            <wp:extent cx="2091071" cy="808075"/>
-            <wp:effectExtent l="0" t="0" r="4445" b="0"/>
+            <wp:extent cx="1552792" cy="725038"/>
+            <wp:effectExtent l="0" t="0" r="0" b="0"/>
             <wp:wrapNone/>
-            <wp:docPr id="1416116982" name="Picture 1"/>
+            <wp:docPr id="814463005" name="Picture 1"/>
             <wp:cNvGraphicFramePr>
               <a:graphicFrameLocks xmlns:a="http://schemas.openxmlformats.org/drawingml/2006/main" noChangeAspect="1"/>
             </wp:cNvGraphicFramePr>
@@ -4614,10 +4689,10 @@
               <a:graphicData uri="http://schemas.openxmlformats.org/drawingml/2006/picture">
                 <pic:pic xmlns:pic="http://schemas.openxmlformats.org/drawingml/2006/picture">
                   <pic:nvPicPr>
-                    <pic:cNvPr id="1416116982" name=""/>
+                    <pic:cNvPr id="814463005" name="Picture 1"/>
                     <pic:cNvPicPr/>
                   </pic:nvPicPr>
-                  <pic:blipFill rotWithShape="1">
+                  <pic:blipFill>
                     <a:blip r:embed="rId15">
                       <a:extLst>
                         <a:ext uri="{28A0092B-C50C-407E-A947-70E740481C1C}">
@@ -4625,33 +4700,26 @@
                         </a:ext>
                       </a:extLst>
                     </a:blip>
-                    <a:srcRect l="9512"/>
-                    <a:stretch/>
+                    <a:stretch>
+                      <a:fillRect/>
+                    </a:stretch>
                   </pic:blipFill>
-                  <pic:spPr bwMode="auto">
+                  <pic:spPr>
                     <a:xfrm>
                       <a:off x="0" y="0"/>
-                      <a:ext cx="2104448" cy="813244"/>
+                      <a:ext cx="1552792" cy="725038"/>
                     </a:xfrm>
                     <a:prstGeom prst="rect">
                       <a:avLst/>
                     </a:prstGeom>
-                    <a:ln>
-                      <a:noFill/>
-                    </a:ln>
-                    <a:extLst>
-                      <a:ext uri="{53640926-AAD7-44D8-BBD7-CCE9431645EC}">
-                        <a14:shadowObscured xmlns:a14="http://schemas.microsoft.com/office/drawing/2010/main"/>
-                      </a:ext>
-                    </a:extLst>
                   </pic:spPr>
                 </pic:pic>
               </a:graphicData>
             </a:graphic>
-            <wp14:sizeRelH relativeFrom="margin">
+            <wp14:sizeRelH relativeFrom="page">
               <wp14:pctWidth>0</wp14:pctWidth>
             </wp14:sizeRelH>
-            <wp14:sizeRelV relativeFrom="margin">
+            <wp14:sizeRelV relativeFrom="page">
               <wp14:pctHeight>0</wp14:pctHeight>
             </wp14:sizeRelV>
           </wp:anchor>
@@ -4660,18 +4728,20 @@
       <w:r>
         <w:rPr>
           <w:noProof/>
+          <w:lang w:val="es-419"/>
         </w:rPr>
         <w:t xml:space="preserve"> </w:t>
       </w:r>
       <w:r>
         <w:rPr>
           <w:noProof/>
+          <w:lang w:val="es-419"/>
         </w:rPr>
         <w:drawing>
-          <wp:inline distT="0" distB="0" distL="0" distR="0" wp14:anchorId="381998E7" wp14:editId="490B9DED">
-            <wp:extent cx="3639762" cy="2895600"/>
-            <wp:effectExtent l="0" t="0" r="0" b="0"/>
-            <wp:docPr id="256928316" name="Picture 2"/>
+          <wp:inline distT="0" distB="0" distL="0" distR="0" wp14:anchorId="27F84C87" wp14:editId="12071D50">
+            <wp:extent cx="3595362" cy="2674812"/>
+            <wp:effectExtent l="0" t="0" r="5715" b="0"/>
+            <wp:docPr id="523816044" name="Picture 1"/>
             <wp:cNvGraphicFramePr>
               <a:graphicFrameLocks xmlns:a="http://schemas.openxmlformats.org/drawingml/2006/main" noChangeAspect="1"/>
             </wp:cNvGraphicFramePr>
@@ -4679,42 +4749,35 @@
               <a:graphicData uri="http://schemas.openxmlformats.org/drawingml/2006/picture">
                 <pic:pic xmlns:pic="http://schemas.openxmlformats.org/drawingml/2006/picture">
                   <pic:nvPicPr>
-                    <pic:cNvPr id="0" name="Picture 3"/>
-                    <pic:cNvPicPr>
-                      <a:picLocks noChangeAspect="1" noChangeArrowheads="1"/>
-                    </pic:cNvPicPr>
+                    <pic:cNvPr id="523816044" name=""/>
+                    <pic:cNvPicPr/>
                   </pic:nvPicPr>
                   <pic:blipFill>
-                    <a:blip r:embed="rId16">
-                      <a:extLst>
-                        <a:ext uri="{28A0092B-C50C-407E-A947-70E740481C1C}">
-                          <a14:useLocalDpi xmlns:a14="http://schemas.microsoft.com/office/drawing/2010/main" val="0"/>
-                        </a:ext>
-                      </a:extLst>
-                    </a:blip>
-                    <a:srcRect/>
+                    <a:blip r:embed="rId16"/>
                     <a:stretch>
                       <a:fillRect/>
                     </a:stretch>
                   </pic:blipFill>
-                  <pic:spPr bwMode="auto">
+                  <pic:spPr>
                     <a:xfrm>
                       <a:off x="0" y="0"/>
-                      <a:ext cx="3646227" cy="2900743"/>
+                      <a:ext cx="3616781" cy="2690747"/>
                     </a:xfrm>
                     <a:prstGeom prst="rect">
                       <a:avLst/>
                     </a:prstGeom>
-                    <a:noFill/>
-                    <a:ln>
-                      <a:noFill/>
-                    </a:ln>
                   </pic:spPr>
                 </pic:pic>
               </a:graphicData>
             </a:graphic>
           </wp:inline>
         </w:drawing>
+      </w:r>
+      <w:r>
+        <w:rPr>
+          <w:noProof/>
+        </w:rPr>
+        <w:t xml:space="preserve"> </w:t>
       </w:r>
     </w:p>
     <w:p>
@@ -4834,7 +4897,7 @@
           </mc:Choice>
           <mc:Fallback>
             <w:pict>
-              <v:group w14:anchorId="5B5A69CE" id="Group 1" o:spid="_x0000_s1026" style="position:absolute;margin-left:159.9pt;margin-top:238.6pt;width:229.3pt;height:434.8pt;z-index:251666432" coordsize="29121,55222" o:gfxdata="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">
+              <v:group w14:anchorId="4C078353" id="Group 1" o:spid="_x0000_s1026" style="position:absolute;margin-left:159.9pt;margin-top:238.6pt;width:229.3pt;height:434.8pt;z-index:251666432" coordsize="29121,55222" o:gfxdata="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">
                 <v:shapetype id="_x0000_t75" coordsize="21600,21600" o:spt="75" o:preferrelative="t" path="m@4@5l@4@11@9@11@9@5xe" filled="f" stroked="f">
                   <v:stroke joinstyle="miter"/>
                   <v:formulas>
@@ -5041,7 +5104,6 @@
         <w:t xml:space="preserve">General Data </w:t>
       </w:r>
       <w:proofErr w:type="spellStart"/>
-      <w:proofErr w:type="gramStart"/>
       <w:r>
         <w:rPr>
           <w:lang w:val="es-419"/>
@@ -5061,16 +5123,7 @@
           <w:szCs w:val="22"/>
           <w:lang w:val="es-419"/>
         </w:rPr>
-        <w:t xml:space="preserve"> [</w:t>
-      </w:r>
-      <w:proofErr w:type="gramEnd"/>
-      <w:r>
-        <w:rPr>
-          <w:sz w:val="22"/>
-          <w:szCs w:val="22"/>
-          <w:lang w:val="es-419"/>
-        </w:rPr>
-        <w:t>proponer un nombre alternativo a este capítulo]</w:t>
+        <w:t xml:space="preserve"> [proponer un nombre alternativo a este capítulo]</w:t>
       </w:r>
       <w:bookmarkEnd w:id="31"/>
     </w:p>

--- a/Capstone Proposal.docx
+++ b/Capstone Proposal.docx
@@ -138,7 +138,7 @@
           </mc:Choice>
           <mc:Fallback>
             <w:pict>
-              <v:group w14:anchorId="32F9AF18" id="Group 24" o:spid="_x0000_s1026" style="position:absolute;margin-left:34.5pt;margin-top:-95.15pt;width:18pt;height:10in;z-index:251659264;mso-width-percent:29;mso-height-percent:909;mso-position-horizontal-relative:page;mso-position-vertical-relative:margin;mso-width-percent:29;mso-height-percent:909" coordsize="2286,91440" o:gfxdata="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">
+              <v:group w14:anchorId="7128AD03" id="Group 24" o:spid="_x0000_s1026" style="position:absolute;margin-left:34.5pt;margin-top:-95.15pt;width:18pt;height:10in;z-index:251659264;mso-width-percent:29;mso-height-percent:909;mso-position-horizontal-relative:page;mso-position-vertical-relative:margin;mso-width-percent:29;mso-height-percent:909" coordsize="2286,91440" o:gfxdata="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">
                 <v:rect id="Rectangle 115" o:spid="_x0000_s1027" style="position:absolute;width:2286;height:87820;visibility:visible;mso-wrap-style:square;v-text-anchor:middle" o:gfxdata="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" fillcolor="#ed7d31 [3205]" stroked="f" strokeweight="1pt"/>
                 <v:rect id="Rectangle 116" o:spid="_x0000_s1028" style="position:absolute;top:89154;width:2286;height:2286;visibility:visible;mso-wrap-style:square;v-text-anchor:middle" o:gfxdata="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" fillcolor="#4472c4 [3204]" stroked="f" strokeweight="1pt">
                   <o:lock v:ext="edit" aspectratio="t"/>
@@ -330,18 +330,8 @@
                 <w:sz w:val="32"/>
                 <w:szCs w:val="32"/>
               </w:rPr>
-              <w:t xml:space="preserve">Yumiko Maria Bejarano </w:t>
-            </w:r>
-            <w:proofErr w:type="spellStart"/>
-            <w:r>
-              <w:rPr>
-                <w:color w:val="000000" w:themeColor="text1"/>
-                <w:sz w:val="32"/>
-                <w:szCs w:val="32"/>
-              </w:rPr>
-              <w:t>Azogue</w:t>
-            </w:r>
-            <w:proofErr w:type="spellEnd"/>
+              <w:t>Yumiko Maria Bejarano Azogue</w:t>
+            </w:r>
           </w:p>
         </w:tc>
       </w:tr>
@@ -2883,7 +2873,6 @@
         </w:rPr>
       </w:pPr>
       <w:bookmarkStart w:id="0" w:name="_Hlk162294134"/>
-      <w:proofErr w:type="spellStart"/>
       <w:r>
         <w:rPr>
           <w:b/>
@@ -2892,56 +2881,111 @@
           <w:lang w:val="es-419"/>
         </w:rPr>
         <w:lastRenderedPageBreak/>
-        <w:t>Women</w:t>
-      </w:r>
-      <w:proofErr w:type="spellEnd"/>
-      <w:r>
-        <w:rPr>
-          <w:b/>
-          <w:bCs/>
-          <w:color w:val="0D0D0D" w:themeColor="text1" w:themeTint="F2"/>
-          <w:lang w:val="es-419"/>
-        </w:rPr>
-        <w:t xml:space="preserve"> in </w:t>
-      </w:r>
-      <w:proofErr w:type="spellStart"/>
-      <w:r>
-        <w:rPr>
-          <w:b/>
-          <w:bCs/>
-          <w:color w:val="0D0D0D" w:themeColor="text1" w:themeTint="F2"/>
-          <w:lang w:val="es-419"/>
-        </w:rPr>
-        <w:t>Technology</w:t>
-      </w:r>
-      <w:proofErr w:type="spellEnd"/>
-      <w:r>
-        <w:rPr>
-          <w:b/>
-          <w:bCs/>
-          <w:color w:val="0D0D0D" w:themeColor="text1" w:themeTint="F2"/>
+        <w:t>Women in Technology Industry</w:t>
+      </w:r>
+    </w:p>
+    <w:p>
+      <w:pPr>
+        <w:rPr>
+          <w:lang w:val="es-419"/>
+        </w:rPr>
+      </w:pPr>
+    </w:p>
+    <w:p>
+      <w:pPr>
+        <w:pStyle w:val="Heading1"/>
+        <w:rPr>
+          <w:lang w:val="es-419"/>
+        </w:rPr>
+      </w:pPr>
+      <w:bookmarkStart w:id="1" w:name="_Toc162445916"/>
+      <w:r>
+        <w:rPr>
+          <w:lang w:val="es-419"/>
+        </w:rPr>
+        <w:t>Introduction</w:t>
+      </w:r>
+      <w:bookmarkEnd w:id="1"/>
+    </w:p>
+    <w:p>
+      <w:pPr>
+        <w:jc w:val="both"/>
+        <w:rPr>
+          <w:lang w:val="es-419"/>
+        </w:rPr>
+      </w:pPr>
+      <w:r>
+        <w:rPr>
+          <w:lang w:val="es-419"/>
+        </w:rPr>
+        <w:t>El presente informe se centra en analizar la participación</w:t>
+      </w:r>
+      <w:r>
+        <w:rPr>
           <w:lang w:val="es-419"/>
         </w:rPr>
         <w:t xml:space="preserve"> </w:t>
       </w:r>
-      <w:proofErr w:type="spellStart"/>
-      <w:r>
-        <w:rPr>
-          <w:b/>
-          <w:bCs/>
-          <w:color w:val="0D0D0D" w:themeColor="text1" w:themeTint="F2"/>
-          <w:lang w:val="es-419"/>
-        </w:rPr>
-        <w:t>Industry</w:t>
-      </w:r>
-      <w:proofErr w:type="spellEnd"/>
-    </w:p>
-    <w:p>
-      <w:pPr>
-        <w:rPr>
-          <w:lang w:val="es-419"/>
-        </w:rPr>
-      </w:pPr>
+      <w:r>
+        <w:rPr>
+          <w:lang w:val="es-419"/>
+        </w:rPr>
+        <w:t xml:space="preserve">de las mujeres en la industria tecnológica, destacando los desafíos y oportunidades que </w:t>
+      </w:r>
+      <w:r>
+        <w:rPr>
+          <w:lang w:val="es-419"/>
+        </w:rPr>
+        <w:t>enfrentamos constantemente.</w:t>
+      </w:r>
+    </w:p>
+    <w:p>
+      <w:pPr>
+        <w:jc w:val="both"/>
+        <w:rPr>
+          <w:lang w:val="es-419"/>
+        </w:rPr>
+      </w:pPr>
+      <w:r>
+        <w:rPr>
+          <w:lang w:val="es-419"/>
+        </w:rPr>
+        <w:t>La</w:t>
+      </w:r>
+      <w:r>
+        <w:rPr>
+          <w:lang w:val="es-419"/>
+        </w:rPr>
+        <w:t xml:space="preserve"> baja representación de mujeres en roles técnicos y de liderazgo en la industria tecnológica es un problema que afecta la equidad de género y limita el potencial de innovación y crecimiento en el sector.</w:t>
+      </w:r>
+    </w:p>
+    <w:p>
+      <w:pPr>
+        <w:jc w:val="both"/>
+        <w:rPr>
+          <w:lang w:val="es-419"/>
+        </w:rPr>
+      </w:pPr>
+      <w:r>
+        <w:rPr>
+          <w:lang w:val="es-419"/>
+        </w:rPr>
+        <w:t>Las mujeres enfrentan persistentes barreras de género en la industria tecnológica, como se destaca en el artículo "Women in Tech: The Facts" de Tracy Chou, que resalta la falta de modelos a seguir y los estereotipos que perpetúan la desigualdad de género en este campo.</w:t>
+      </w:r>
+    </w:p>
+    <w:p>
+      <w:pPr>
+        <w:jc w:val="both"/>
+        <w:rPr>
+          <w:lang w:val="es-419"/>
+        </w:rPr>
+      </w:pPr>
+      <w:r>
+        <w:rPr>
+          <w:lang w:val="es-419"/>
+        </w:rPr>
+        <w:t>El libro "Reset: My Fight for Inclusion and Lasting Change" de Ellen Pao ofrece perspectivas sobre posibles soluciones para promover la participación y el avance de las mujeres en la industria tecnológica, enfocándose en la creación de entornos de trabajo inclusivos y políticas que fomenten la diversidad y la equidad de género.</w:t>
+      </w:r>
     </w:p>
     <w:p>
       <w:pPr>
@@ -2950,298 +2994,14 @@
           <w:lang w:val="es-419"/>
         </w:rPr>
       </w:pPr>
-      <w:bookmarkStart w:id="1" w:name="_Toc162445916"/>
-      <w:proofErr w:type="spellStart"/>
-      <w:r>
-        <w:rPr>
-          <w:lang w:val="es-419"/>
-        </w:rPr>
-        <w:t>I</w:t>
-      </w:r>
-      <w:commentRangeStart w:id="2"/>
-      <w:r>
-        <w:rPr>
-          <w:lang w:val="es-419"/>
-        </w:rPr>
-        <w:t>ntroduction</w:t>
-      </w:r>
-      <w:commentRangeEnd w:id="2"/>
-      <w:proofErr w:type="spellEnd"/>
-      <w:r>
-        <w:rPr>
-          <w:rStyle w:val="CommentReference"/>
-          <w:rFonts w:eastAsiaTheme="minorHAnsi" w:cstheme="minorBidi"/>
-          <w:color w:val="auto"/>
-          <w:spacing w:val="0"/>
-          <w:kern w:val="2"/>
-        </w:rPr>
-        <w:commentReference w:id="2"/>
-      </w:r>
-      <w:bookmarkEnd w:id="1"/>
-    </w:p>
-    <w:p>
-      <w:pPr>
-        <w:jc w:val="both"/>
-        <w:rPr>
-          <w:lang w:val="es-419"/>
-        </w:rPr>
-      </w:pPr>
-      <w:r>
-        <w:rPr>
-          <w:lang w:val="es-419"/>
-        </w:rPr>
-        <w:t>El presente informe se centra en analizar la participación</w:t>
-      </w:r>
-      <w:r>
-        <w:rPr>
-          <w:lang w:val="es-419"/>
-        </w:rPr>
-        <w:t xml:space="preserve"> </w:t>
-      </w:r>
-      <w:r>
-        <w:rPr>
-          <w:lang w:val="es-419"/>
-        </w:rPr>
-        <w:t xml:space="preserve">de las mujeres en la industria tecnológica, destacando los desafíos y oportunidades que </w:t>
-      </w:r>
-      <w:r>
-        <w:rPr>
-          <w:lang w:val="es-419"/>
-        </w:rPr>
-        <w:t>enfrentamos constantemente.</w:t>
-      </w:r>
-    </w:p>
-    <w:p>
-      <w:pPr>
-        <w:jc w:val="both"/>
-        <w:rPr>
-          <w:lang w:val="es-419"/>
-        </w:rPr>
-      </w:pPr>
-      <w:r>
-        <w:rPr>
-          <w:lang w:val="es-419"/>
-        </w:rPr>
-        <w:t>La</w:t>
-      </w:r>
-      <w:commentRangeStart w:id="3"/>
-      <w:r>
-        <w:rPr>
-          <w:lang w:val="es-419"/>
-        </w:rPr>
-        <w:t xml:space="preserve"> baja representación de mujeres en roles técnicos y de liderazgo en la industria tecnológica es un problema que afecta la equidad de género y limita el potencial de innovación y crecimiento en el sector</w:t>
-      </w:r>
-      <w:commentRangeEnd w:id="3"/>
-      <w:r>
-        <w:rPr>
-          <w:rStyle w:val="CommentReference"/>
-        </w:rPr>
-        <w:commentReference w:id="3"/>
-      </w:r>
-      <w:r>
-        <w:rPr>
-          <w:lang w:val="es-419"/>
-        </w:rPr>
-        <w:t>.</w:t>
-      </w:r>
-    </w:p>
-    <w:p>
-      <w:pPr>
-        <w:jc w:val="both"/>
-        <w:rPr>
-          <w:lang w:val="es-419"/>
-        </w:rPr>
-      </w:pPr>
-      <w:r>
-        <w:rPr>
-          <w:lang w:val="es-419"/>
-        </w:rPr>
-        <w:t>Las mujeres enfrentan persistentes barreras de género en la industria tecnológica, como se destaca en el artículo "</w:t>
-      </w:r>
-      <w:proofErr w:type="spellStart"/>
-      <w:r>
-        <w:rPr>
-          <w:lang w:val="es-419"/>
-        </w:rPr>
-        <w:t>Women</w:t>
-      </w:r>
-      <w:proofErr w:type="spellEnd"/>
-      <w:r>
-        <w:rPr>
-          <w:lang w:val="es-419"/>
-        </w:rPr>
-        <w:t xml:space="preserve"> in </w:t>
-      </w:r>
-      <w:proofErr w:type="spellStart"/>
-      <w:r>
-        <w:rPr>
-          <w:lang w:val="es-419"/>
-        </w:rPr>
-        <w:t>Tech</w:t>
-      </w:r>
-      <w:proofErr w:type="spellEnd"/>
-      <w:r>
-        <w:rPr>
-          <w:lang w:val="es-419"/>
-        </w:rPr>
-        <w:t xml:space="preserve">: </w:t>
-      </w:r>
-      <w:proofErr w:type="spellStart"/>
-      <w:r>
-        <w:rPr>
-          <w:lang w:val="es-419"/>
-        </w:rPr>
-        <w:t>The</w:t>
-      </w:r>
-      <w:proofErr w:type="spellEnd"/>
-      <w:r>
-        <w:rPr>
-          <w:lang w:val="es-419"/>
-        </w:rPr>
-        <w:t xml:space="preserve"> </w:t>
-      </w:r>
-      <w:proofErr w:type="spellStart"/>
-      <w:r>
-        <w:rPr>
-          <w:lang w:val="es-419"/>
-        </w:rPr>
-        <w:t>Facts</w:t>
-      </w:r>
-      <w:proofErr w:type="spellEnd"/>
-      <w:r>
-        <w:rPr>
-          <w:lang w:val="es-419"/>
-        </w:rPr>
-        <w:t>" de Tracy Chou, que resalta la falta de modelos a seguir y los estereotipos que perpetúan la desigualdad de género en este campo.</w:t>
-      </w:r>
-    </w:p>
-    <w:p>
-      <w:pPr>
-        <w:jc w:val="both"/>
-        <w:rPr>
-          <w:lang w:val="es-419"/>
-        </w:rPr>
-      </w:pPr>
-      <w:r>
-        <w:rPr>
-          <w:lang w:val="es-419"/>
-        </w:rPr>
-        <w:t>El libro "</w:t>
-      </w:r>
-      <w:proofErr w:type="spellStart"/>
-      <w:r>
-        <w:rPr>
-          <w:lang w:val="es-419"/>
-        </w:rPr>
-        <w:t>Reset</w:t>
-      </w:r>
-      <w:proofErr w:type="spellEnd"/>
-      <w:r>
-        <w:rPr>
-          <w:lang w:val="es-419"/>
-        </w:rPr>
-        <w:t xml:space="preserve">: </w:t>
-      </w:r>
-      <w:proofErr w:type="spellStart"/>
-      <w:r>
-        <w:rPr>
-          <w:lang w:val="es-419"/>
-        </w:rPr>
-        <w:t>My</w:t>
-      </w:r>
-      <w:proofErr w:type="spellEnd"/>
-      <w:r>
-        <w:rPr>
-          <w:lang w:val="es-419"/>
-        </w:rPr>
-        <w:t xml:space="preserve"> </w:t>
-      </w:r>
-      <w:proofErr w:type="spellStart"/>
-      <w:r>
-        <w:rPr>
-          <w:lang w:val="es-419"/>
-        </w:rPr>
-        <w:t>Fight</w:t>
-      </w:r>
-      <w:proofErr w:type="spellEnd"/>
-      <w:r>
-        <w:rPr>
-          <w:lang w:val="es-419"/>
-        </w:rPr>
-        <w:t xml:space="preserve"> </w:t>
-      </w:r>
-      <w:proofErr w:type="spellStart"/>
-      <w:r>
-        <w:rPr>
-          <w:lang w:val="es-419"/>
-        </w:rPr>
-        <w:t>for</w:t>
-      </w:r>
-      <w:proofErr w:type="spellEnd"/>
-      <w:r>
-        <w:rPr>
-          <w:lang w:val="es-419"/>
-        </w:rPr>
-        <w:t xml:space="preserve"> </w:t>
-      </w:r>
-      <w:proofErr w:type="spellStart"/>
-      <w:r>
-        <w:rPr>
-          <w:lang w:val="es-419"/>
-        </w:rPr>
-        <w:t>Inclusion</w:t>
-      </w:r>
-      <w:proofErr w:type="spellEnd"/>
-      <w:r>
-        <w:rPr>
-          <w:lang w:val="es-419"/>
-        </w:rPr>
-        <w:t xml:space="preserve"> and </w:t>
-      </w:r>
-      <w:proofErr w:type="spellStart"/>
-      <w:r>
-        <w:rPr>
-          <w:lang w:val="es-419"/>
-        </w:rPr>
-        <w:t>Lasting</w:t>
-      </w:r>
-      <w:proofErr w:type="spellEnd"/>
-      <w:r>
-        <w:rPr>
-          <w:lang w:val="es-419"/>
-        </w:rPr>
-        <w:t xml:space="preserve"> Change" de Ellen Pao ofrece perspectivas sobre posibles soluciones para promover la participación y el avance de las mujeres en la industria tecnológica, enfocándose en la creación de entornos de trabajo inclusivos y políticas que fomenten la diversidad y la equidad de género.</w:t>
-      </w:r>
-    </w:p>
-    <w:p>
-      <w:pPr>
-        <w:pStyle w:val="Heading1"/>
-        <w:rPr>
-          <w:lang w:val="es-419"/>
-        </w:rPr>
-      </w:pPr>
-      <w:bookmarkStart w:id="4" w:name="_Toc162445917"/>
-      <w:commentRangeStart w:id="5"/>
-      <w:proofErr w:type="spellStart"/>
+      <w:bookmarkStart w:id="2" w:name="_Toc162445917"/>
       <w:r>
         <w:rPr>
           <w:lang w:val="es-419"/>
         </w:rPr>
         <w:t>Scope</w:t>
       </w:r>
-      <w:commentRangeEnd w:id="5"/>
-      <w:proofErr w:type="spellEnd"/>
-      <w:r>
-        <w:rPr>
-          <w:rStyle w:val="CommentReference"/>
-          <w:rFonts w:eastAsiaTheme="minorHAnsi" w:cstheme="minorBidi"/>
-          <w:color w:val="auto"/>
-          <w:spacing w:val="0"/>
-          <w:kern w:val="2"/>
-        </w:rPr>
-        <w:commentReference w:id="5"/>
-      </w:r>
-      <w:bookmarkEnd w:id="4"/>
+      <w:bookmarkEnd w:id="2"/>
     </w:p>
     <w:p>
       <w:pPr>
@@ -3294,832 +3054,257 @@
           <w:lang w:val="es-419"/>
         </w:rPr>
       </w:pPr>
-      <w:bookmarkStart w:id="6" w:name="_Toc162445918"/>
-      <w:commentRangeStart w:id="7"/>
-      <w:proofErr w:type="spellStart"/>
-      <w:r>
-        <w:rPr>
-          <w:lang w:val="es-419"/>
-        </w:rPr>
-        <w:t>Problem</w:t>
-      </w:r>
-      <w:proofErr w:type="spellEnd"/>
-      <w:r>
-        <w:rPr>
-          <w:lang w:val="es-419"/>
-        </w:rPr>
-        <w:t xml:space="preserve"> </w:t>
-      </w:r>
-      <w:proofErr w:type="spellStart"/>
-      <w:r>
-        <w:rPr>
-          <w:lang w:val="es-419"/>
-        </w:rPr>
-        <w:t>definition</w:t>
-      </w:r>
-      <w:commentRangeEnd w:id="7"/>
-      <w:proofErr w:type="spellEnd"/>
-      <w:r>
-        <w:rPr>
-          <w:rStyle w:val="CommentReference"/>
-          <w:rFonts w:eastAsiaTheme="minorHAnsi" w:cstheme="minorBidi"/>
-          <w:color w:val="auto"/>
-          <w:spacing w:val="0"/>
-          <w:kern w:val="2"/>
-        </w:rPr>
-        <w:commentReference w:id="7"/>
+      <w:bookmarkStart w:id="3" w:name="_Toc162445918"/>
+      <w:r>
+        <w:rPr>
+          <w:lang w:val="es-419"/>
+        </w:rPr>
+        <w:t>Problem definition</w:t>
+      </w:r>
+      <w:bookmarkEnd w:id="3"/>
+    </w:p>
+    <w:p>
+      <w:pPr>
+        <w:jc w:val="both"/>
+        <w:rPr>
+          <w:lang w:val="es-419"/>
+        </w:rPr>
+      </w:pPr>
+      <w:r>
+        <w:rPr>
+          <w:lang w:val="es-419"/>
+        </w:rPr>
+        <w:t xml:space="preserve">La brecha de género en roles y liderazgo en la industria tecnológica limita las oportunidades de avance profesional y toma de decisiones para las mujeres (Fuente: "Women in Tech: Breaking Barriers and Overcoming Challenges" de Tech Insights). Los estereotipos de género arraigados en la sociedad perpetúan la percepción de que las mujeres no son tan competentes en campos tecnológicos como los hombres, lo que afecta su confianza y reconocimiento en el trabajo (Fuente: "Gender Diversity in Tech: The Key to Innovation" de Tech Solutions). </w:t>
+      </w:r>
+    </w:p>
+    <w:p>
+      <w:pPr>
+        <w:jc w:val="both"/>
+        <w:rPr>
+          <w:lang w:val="es-419"/>
+        </w:rPr>
+      </w:pPr>
+      <w:r>
+        <w:rPr>
+          <w:lang w:val="es-419"/>
+        </w:rPr>
+        <w:t>La cultura laboral masculina en empresas tecnológicas crea un ambiente poco inclusivo para las mujeres, dificultando su integración y progreso dentro de la organización</w:t>
+      </w:r>
+      <w:r>
+        <w:rPr>
+          <w:lang w:val="es-419"/>
+        </w:rPr>
+        <w:t>.</w:t>
+      </w:r>
+      <w:r>
+        <w:rPr>
+          <w:lang w:val="es-419"/>
+        </w:rPr>
+        <w:t xml:space="preserve"> Además, el sesgo de género en los procesos de evaluación y promoción resulta en salarios más bajos, oportunidades de ascenso </w:t>
+      </w:r>
+      <w:r>
+        <w:rPr>
+          <w:lang w:val="es-419"/>
+        </w:rPr>
+        <w:lastRenderedPageBreak/>
+        <w:t>limitadas y menor reconocimiento para las mujeres (Fuente: "Closing the Gender Gap: Strategies for Promoting Women in Tech" de Tech Trends).</w:t>
+      </w:r>
+    </w:p>
+    <w:p>
+      <w:pPr>
+        <w:jc w:val="both"/>
+        <w:rPr>
+          <w:lang w:val="es-419"/>
+        </w:rPr>
+      </w:pPr>
+      <w:r>
+        <w:rPr>
+          <w:lang w:val="es-419"/>
+        </w:rPr>
+        <w:t>La falta de modelos a seguir femeninos y redes de apoyo específicas para mujeres también dificulta el desarrollo profesional y el acceso a oportunidades de mentoría para las mujeres en tecnología (Fuente: "Empowering Women in Tech: Building Support Networks" de Tech Insights).</w:t>
+      </w:r>
+    </w:p>
+    <w:p>
+      <w:pPr>
+        <w:pStyle w:val="Heading1"/>
+        <w:rPr>
+          <w:lang w:val="es-419"/>
+        </w:rPr>
+      </w:pPr>
+      <w:bookmarkStart w:id="4" w:name="_Toc162445919"/>
+      <w:r>
+        <w:rPr>
+          <w:lang w:val="es-419"/>
+        </w:rPr>
+        <w:t>O</w:t>
+      </w:r>
+      <w:r>
+        <w:rPr>
+          <w:lang w:val="es-419"/>
+        </w:rPr>
+        <w:t>bjectives</w:t>
+      </w:r>
+      <w:bookmarkEnd w:id="4"/>
+    </w:p>
+    <w:p>
+      <w:pPr>
+        <w:pStyle w:val="Heading2"/>
+        <w:rPr>
+          <w:lang w:val="es-419"/>
+        </w:rPr>
+      </w:pPr>
+      <w:bookmarkStart w:id="5" w:name="_Toc162445920"/>
+      <w:r>
+        <w:rPr>
+          <w:lang w:val="es-419"/>
+        </w:rPr>
+        <w:t>General Objetive</w:t>
+      </w:r>
+      <w:bookmarkEnd w:id="5"/>
+    </w:p>
+    <w:p>
+      <w:pPr>
+        <w:rPr>
+          <w:lang w:val="es-419"/>
+        </w:rPr>
+      </w:pPr>
+      <w:r>
+        <w:rPr>
+          <w:lang w:val="es-419"/>
+        </w:rPr>
+        <w:t>Investigar y comprender la brecha de género en la industria tecnológica, centrándose en la participación de las mujeres en roles técnicos, de liderazgo y emprendimiento tecnológico.</w:t>
+      </w:r>
+    </w:p>
+    <w:p>
+      <w:pPr>
+        <w:pStyle w:val="Heading2"/>
+        <w:rPr>
+          <w:lang w:val="es-419"/>
+        </w:rPr>
+      </w:pPr>
+      <w:bookmarkStart w:id="6" w:name="_Toc162445921"/>
+      <w:r>
+        <w:rPr>
+          <w:lang w:val="es-419"/>
+        </w:rPr>
+        <w:t>Specific Objetive</w:t>
       </w:r>
       <w:bookmarkEnd w:id="6"/>
     </w:p>
     <w:p>
       <w:pPr>
-        <w:jc w:val="both"/>
-        <w:rPr>
-          <w:lang w:val="es-419"/>
-        </w:rPr>
-      </w:pPr>
-      <w:r>
-        <w:rPr>
-          <w:lang w:val="es-419"/>
-        </w:rPr>
-        <w:t>La brecha de género en roles y liderazgo en la industria tecnológica limita las oportunidades de avance profesional y toma de decisiones para las mujeres (Fuente: "</w:t>
-      </w:r>
-      <w:proofErr w:type="spellStart"/>
-      <w:r>
-        <w:rPr>
-          <w:lang w:val="es-419"/>
-        </w:rPr>
-        <w:t>Women</w:t>
-      </w:r>
-      <w:proofErr w:type="spellEnd"/>
-      <w:r>
-        <w:rPr>
-          <w:lang w:val="es-419"/>
-        </w:rPr>
-        <w:t xml:space="preserve"> in </w:t>
-      </w:r>
-      <w:proofErr w:type="spellStart"/>
-      <w:r>
-        <w:rPr>
-          <w:lang w:val="es-419"/>
-        </w:rPr>
-        <w:t>Tech</w:t>
-      </w:r>
-      <w:proofErr w:type="spellEnd"/>
-      <w:r>
-        <w:rPr>
-          <w:lang w:val="es-419"/>
-        </w:rPr>
-        <w:t xml:space="preserve">: </w:t>
-      </w:r>
-      <w:proofErr w:type="spellStart"/>
-      <w:r>
-        <w:rPr>
-          <w:lang w:val="es-419"/>
-        </w:rPr>
-        <w:t>Breaking</w:t>
-      </w:r>
-      <w:proofErr w:type="spellEnd"/>
-      <w:r>
-        <w:rPr>
-          <w:lang w:val="es-419"/>
-        </w:rPr>
-        <w:t xml:space="preserve"> </w:t>
-      </w:r>
-      <w:proofErr w:type="spellStart"/>
-      <w:r>
-        <w:rPr>
-          <w:lang w:val="es-419"/>
-        </w:rPr>
-        <w:t>Barriers</w:t>
-      </w:r>
-      <w:proofErr w:type="spellEnd"/>
-      <w:r>
-        <w:rPr>
-          <w:lang w:val="es-419"/>
-        </w:rPr>
-        <w:t xml:space="preserve"> and </w:t>
-      </w:r>
-      <w:proofErr w:type="spellStart"/>
-      <w:r>
-        <w:rPr>
-          <w:lang w:val="es-419"/>
-        </w:rPr>
-        <w:t>Overcoming</w:t>
-      </w:r>
-      <w:proofErr w:type="spellEnd"/>
-      <w:r>
-        <w:rPr>
-          <w:lang w:val="es-419"/>
-        </w:rPr>
-        <w:t xml:space="preserve"> </w:t>
-      </w:r>
-      <w:proofErr w:type="spellStart"/>
-      <w:r>
-        <w:rPr>
-          <w:lang w:val="es-419"/>
-        </w:rPr>
-        <w:t>Challenges</w:t>
-      </w:r>
-      <w:proofErr w:type="spellEnd"/>
-      <w:r>
-        <w:rPr>
-          <w:lang w:val="es-419"/>
-        </w:rPr>
-        <w:t xml:space="preserve">" de </w:t>
-      </w:r>
-      <w:proofErr w:type="spellStart"/>
-      <w:r>
-        <w:rPr>
-          <w:lang w:val="es-419"/>
-        </w:rPr>
-        <w:t>Tech</w:t>
-      </w:r>
-      <w:proofErr w:type="spellEnd"/>
-      <w:r>
-        <w:rPr>
-          <w:lang w:val="es-419"/>
-        </w:rPr>
-        <w:t xml:space="preserve"> </w:t>
-      </w:r>
-      <w:proofErr w:type="spellStart"/>
-      <w:r>
-        <w:rPr>
-          <w:lang w:val="es-419"/>
-        </w:rPr>
-        <w:t>Insights</w:t>
-      </w:r>
-      <w:proofErr w:type="spellEnd"/>
-      <w:r>
-        <w:rPr>
-          <w:lang w:val="es-419"/>
-        </w:rPr>
-        <w:t>). Los estereotipos de género arraigados en la sociedad perpetúan la percepción de que las mujeres no son tan competentes en campos tecnológicos como los hombres, lo que afecta su confianza y reconocimiento en el trabajo (Fuente: "</w:t>
-      </w:r>
-      <w:proofErr w:type="spellStart"/>
-      <w:r>
-        <w:rPr>
-          <w:lang w:val="es-419"/>
-        </w:rPr>
-        <w:t>Gender</w:t>
-      </w:r>
-      <w:proofErr w:type="spellEnd"/>
-      <w:r>
-        <w:rPr>
-          <w:lang w:val="es-419"/>
-        </w:rPr>
-        <w:t xml:space="preserve"> </w:t>
-      </w:r>
-      <w:proofErr w:type="spellStart"/>
-      <w:r>
-        <w:rPr>
-          <w:lang w:val="es-419"/>
-        </w:rPr>
-        <w:t>Diversity</w:t>
-      </w:r>
-      <w:proofErr w:type="spellEnd"/>
-      <w:r>
-        <w:rPr>
-          <w:lang w:val="es-419"/>
-        </w:rPr>
-        <w:t xml:space="preserve"> in </w:t>
-      </w:r>
-      <w:proofErr w:type="spellStart"/>
-      <w:r>
-        <w:rPr>
-          <w:lang w:val="es-419"/>
-        </w:rPr>
-        <w:t>Tech</w:t>
-      </w:r>
-      <w:proofErr w:type="spellEnd"/>
-      <w:r>
-        <w:rPr>
-          <w:lang w:val="es-419"/>
-        </w:rPr>
-        <w:t xml:space="preserve">: </w:t>
-      </w:r>
-      <w:proofErr w:type="spellStart"/>
-      <w:r>
-        <w:rPr>
-          <w:lang w:val="es-419"/>
-        </w:rPr>
-        <w:t>The</w:t>
-      </w:r>
-      <w:proofErr w:type="spellEnd"/>
-      <w:r>
-        <w:rPr>
-          <w:lang w:val="es-419"/>
-        </w:rPr>
-        <w:t xml:space="preserve"> Key </w:t>
-      </w:r>
-      <w:proofErr w:type="spellStart"/>
-      <w:r>
-        <w:rPr>
-          <w:lang w:val="es-419"/>
-        </w:rPr>
-        <w:t>to</w:t>
-      </w:r>
-      <w:proofErr w:type="spellEnd"/>
-      <w:r>
-        <w:rPr>
-          <w:lang w:val="es-419"/>
-        </w:rPr>
-        <w:t xml:space="preserve"> </w:t>
-      </w:r>
-      <w:proofErr w:type="spellStart"/>
-      <w:r>
-        <w:rPr>
-          <w:lang w:val="es-419"/>
-        </w:rPr>
-        <w:t>Innovation</w:t>
-      </w:r>
-      <w:proofErr w:type="spellEnd"/>
-      <w:r>
-        <w:rPr>
-          <w:lang w:val="es-419"/>
-        </w:rPr>
-        <w:t xml:space="preserve">" de </w:t>
-      </w:r>
-      <w:proofErr w:type="spellStart"/>
-      <w:r>
-        <w:rPr>
-          <w:lang w:val="es-419"/>
-        </w:rPr>
-        <w:t>Tech</w:t>
-      </w:r>
-      <w:proofErr w:type="spellEnd"/>
-      <w:r>
-        <w:rPr>
-          <w:lang w:val="es-419"/>
-        </w:rPr>
-        <w:t xml:space="preserve"> </w:t>
-      </w:r>
-      <w:proofErr w:type="spellStart"/>
-      <w:r>
-        <w:rPr>
-          <w:lang w:val="es-419"/>
-        </w:rPr>
-        <w:t>Solutions</w:t>
-      </w:r>
-      <w:proofErr w:type="spellEnd"/>
-      <w:r>
-        <w:rPr>
-          <w:lang w:val="es-419"/>
-        </w:rPr>
-        <w:t xml:space="preserve">). </w:t>
-      </w:r>
-    </w:p>
-    <w:p>
-      <w:pPr>
-        <w:jc w:val="both"/>
-        <w:rPr>
-          <w:lang w:val="es-419"/>
-        </w:rPr>
-      </w:pPr>
-      <w:r>
-        <w:rPr>
-          <w:lang w:val="es-419"/>
-        </w:rPr>
-        <w:t>La cultura laboral masculina en empresas tecnológicas crea un ambiente poco inclusivo para las mujeres, dificultando su integración y progreso dentro de la organización</w:t>
-      </w:r>
-      <w:r>
-        <w:rPr>
-          <w:lang w:val="es-419"/>
-        </w:rPr>
-        <w:t>.</w:t>
-      </w:r>
-      <w:r>
-        <w:rPr>
-          <w:lang w:val="es-419"/>
-        </w:rPr>
-        <w:t xml:space="preserve"> Además, el sesgo de género en los procesos de evaluación y promoción resulta en salarios más bajos, oportunidades de ascenso </w:t>
-      </w:r>
-      <w:r>
-        <w:rPr>
-          <w:lang w:val="es-419"/>
-        </w:rPr>
-        <w:lastRenderedPageBreak/>
-        <w:t>limitadas y menor reconocimiento para las mujeres (Fuente: "</w:t>
-      </w:r>
-      <w:proofErr w:type="spellStart"/>
-      <w:r>
-        <w:rPr>
-          <w:lang w:val="es-419"/>
-        </w:rPr>
-        <w:t>Closing</w:t>
-      </w:r>
-      <w:proofErr w:type="spellEnd"/>
-      <w:r>
-        <w:rPr>
-          <w:lang w:val="es-419"/>
-        </w:rPr>
-        <w:t xml:space="preserve"> </w:t>
-      </w:r>
-      <w:proofErr w:type="spellStart"/>
-      <w:r>
-        <w:rPr>
-          <w:lang w:val="es-419"/>
-        </w:rPr>
-        <w:t>the</w:t>
-      </w:r>
-      <w:proofErr w:type="spellEnd"/>
-      <w:r>
-        <w:rPr>
-          <w:lang w:val="es-419"/>
-        </w:rPr>
-        <w:t xml:space="preserve"> </w:t>
-      </w:r>
-      <w:proofErr w:type="spellStart"/>
-      <w:r>
-        <w:rPr>
-          <w:lang w:val="es-419"/>
-        </w:rPr>
-        <w:t>Gender</w:t>
-      </w:r>
-      <w:proofErr w:type="spellEnd"/>
-      <w:r>
-        <w:rPr>
-          <w:lang w:val="es-419"/>
-        </w:rPr>
-        <w:t xml:space="preserve"> Gap: </w:t>
-      </w:r>
-      <w:proofErr w:type="spellStart"/>
-      <w:r>
-        <w:rPr>
-          <w:lang w:val="es-419"/>
-        </w:rPr>
-        <w:t>Strategies</w:t>
-      </w:r>
-      <w:proofErr w:type="spellEnd"/>
-      <w:r>
-        <w:rPr>
-          <w:lang w:val="es-419"/>
-        </w:rPr>
-        <w:t xml:space="preserve"> </w:t>
-      </w:r>
-      <w:proofErr w:type="spellStart"/>
-      <w:r>
-        <w:rPr>
-          <w:lang w:val="es-419"/>
-        </w:rPr>
-        <w:t>for</w:t>
-      </w:r>
-      <w:proofErr w:type="spellEnd"/>
-      <w:r>
-        <w:rPr>
-          <w:lang w:val="es-419"/>
-        </w:rPr>
-        <w:t xml:space="preserve"> </w:t>
-      </w:r>
-      <w:proofErr w:type="spellStart"/>
-      <w:r>
-        <w:rPr>
-          <w:lang w:val="es-419"/>
-        </w:rPr>
-        <w:t>Promoting</w:t>
-      </w:r>
-      <w:proofErr w:type="spellEnd"/>
-      <w:r>
-        <w:rPr>
-          <w:lang w:val="es-419"/>
-        </w:rPr>
-        <w:t xml:space="preserve"> </w:t>
-      </w:r>
-      <w:proofErr w:type="spellStart"/>
-      <w:r>
-        <w:rPr>
-          <w:lang w:val="es-419"/>
-        </w:rPr>
-        <w:t>Women</w:t>
-      </w:r>
-      <w:proofErr w:type="spellEnd"/>
-      <w:r>
-        <w:rPr>
-          <w:lang w:val="es-419"/>
-        </w:rPr>
-        <w:t xml:space="preserve"> in </w:t>
-      </w:r>
-      <w:proofErr w:type="spellStart"/>
-      <w:r>
-        <w:rPr>
-          <w:lang w:val="es-419"/>
-        </w:rPr>
-        <w:t>Tech</w:t>
-      </w:r>
-      <w:proofErr w:type="spellEnd"/>
-      <w:r>
-        <w:rPr>
-          <w:lang w:val="es-419"/>
-        </w:rPr>
-        <w:t xml:space="preserve">" de </w:t>
-      </w:r>
-      <w:proofErr w:type="spellStart"/>
-      <w:r>
-        <w:rPr>
-          <w:lang w:val="es-419"/>
-        </w:rPr>
-        <w:t>Tech</w:t>
-      </w:r>
-      <w:proofErr w:type="spellEnd"/>
-      <w:r>
-        <w:rPr>
-          <w:lang w:val="es-419"/>
-        </w:rPr>
-        <w:t xml:space="preserve"> </w:t>
-      </w:r>
-      <w:proofErr w:type="spellStart"/>
-      <w:r>
-        <w:rPr>
-          <w:lang w:val="es-419"/>
-        </w:rPr>
-        <w:t>Trends</w:t>
-      </w:r>
-      <w:proofErr w:type="spellEnd"/>
-      <w:r>
-        <w:rPr>
-          <w:lang w:val="es-419"/>
-        </w:rPr>
-        <w:t>).</w:t>
-      </w:r>
-    </w:p>
-    <w:p>
-      <w:pPr>
-        <w:jc w:val="both"/>
-        <w:rPr>
-          <w:lang w:val="es-419"/>
-        </w:rPr>
-      </w:pPr>
-      <w:r>
-        <w:rPr>
-          <w:lang w:val="es-419"/>
-        </w:rPr>
-        <w:t>La falta de modelos a seguir femeninos y redes de apoyo específicas para mujeres también dificulta el desarrollo profesional y el acceso a oportunidades de mentoría para las mujeres en tecnología (Fuente: "</w:t>
-      </w:r>
-      <w:proofErr w:type="spellStart"/>
-      <w:r>
-        <w:rPr>
-          <w:lang w:val="es-419"/>
-        </w:rPr>
-        <w:t>Empowering</w:t>
-      </w:r>
-      <w:proofErr w:type="spellEnd"/>
-      <w:r>
-        <w:rPr>
-          <w:lang w:val="es-419"/>
-        </w:rPr>
-        <w:t xml:space="preserve"> </w:t>
-      </w:r>
-      <w:proofErr w:type="spellStart"/>
-      <w:r>
-        <w:rPr>
-          <w:lang w:val="es-419"/>
-        </w:rPr>
-        <w:t>Women</w:t>
-      </w:r>
-      <w:proofErr w:type="spellEnd"/>
-      <w:r>
-        <w:rPr>
-          <w:lang w:val="es-419"/>
-        </w:rPr>
-        <w:t xml:space="preserve"> in </w:t>
-      </w:r>
-      <w:proofErr w:type="spellStart"/>
-      <w:r>
-        <w:rPr>
-          <w:lang w:val="es-419"/>
-        </w:rPr>
-        <w:t>Tech</w:t>
-      </w:r>
-      <w:proofErr w:type="spellEnd"/>
-      <w:r>
-        <w:rPr>
-          <w:lang w:val="es-419"/>
-        </w:rPr>
-        <w:t xml:space="preserve">: </w:t>
-      </w:r>
-      <w:proofErr w:type="spellStart"/>
-      <w:r>
-        <w:rPr>
-          <w:lang w:val="es-419"/>
-        </w:rPr>
-        <w:t>Building</w:t>
-      </w:r>
-      <w:proofErr w:type="spellEnd"/>
-      <w:r>
-        <w:rPr>
-          <w:lang w:val="es-419"/>
-        </w:rPr>
-        <w:t xml:space="preserve"> </w:t>
-      </w:r>
-      <w:proofErr w:type="spellStart"/>
-      <w:r>
-        <w:rPr>
-          <w:lang w:val="es-419"/>
-        </w:rPr>
-        <w:t>Support</w:t>
-      </w:r>
-      <w:proofErr w:type="spellEnd"/>
-      <w:r>
-        <w:rPr>
-          <w:lang w:val="es-419"/>
-        </w:rPr>
-        <w:t xml:space="preserve"> Networks" de </w:t>
-      </w:r>
-      <w:proofErr w:type="spellStart"/>
-      <w:r>
-        <w:rPr>
-          <w:lang w:val="es-419"/>
-        </w:rPr>
-        <w:t>Tech</w:t>
-      </w:r>
-      <w:proofErr w:type="spellEnd"/>
-      <w:r>
-        <w:rPr>
-          <w:lang w:val="es-419"/>
-        </w:rPr>
-        <w:t xml:space="preserve"> </w:t>
-      </w:r>
-      <w:proofErr w:type="spellStart"/>
-      <w:r>
-        <w:rPr>
-          <w:lang w:val="es-419"/>
-        </w:rPr>
-        <w:t>Insights</w:t>
-      </w:r>
-      <w:proofErr w:type="spellEnd"/>
-      <w:r>
-        <w:rPr>
-          <w:lang w:val="es-419"/>
-        </w:rPr>
-        <w:t>).</w:t>
+        <w:rPr>
+          <w:lang w:val="es-419"/>
+        </w:rPr>
+      </w:pPr>
+      <w:r>
+        <w:rPr>
+          <w:lang w:val="es-419"/>
+        </w:rPr>
+        <w:t>Analizar la distribución de género en diferentes contextos, incluyendo por país y grupo de edad, utilizando datos de la Encuesta de ML &amp; DS de Kaggle.</w:t>
+      </w:r>
+    </w:p>
+    <w:p>
+      <w:pPr>
+        <w:rPr>
+          <w:lang w:val="es-419"/>
+        </w:rPr>
+      </w:pPr>
+      <w:r>
+        <w:rPr>
+          <w:lang w:val="es-419"/>
+        </w:rPr>
+        <w:t>Identificar los títulos laborales más comunes entre las mujeres encuestadas y sus niveles educativos para comprender mejor las tendencias en la participación de las mujeres en tecnología.</w:t>
+      </w:r>
+    </w:p>
+    <w:p>
+      <w:pPr>
+        <w:rPr>
+          <w:lang w:val="es-419"/>
+        </w:rPr>
+      </w:pPr>
+      <w:r>
+        <w:rPr>
+          <w:lang w:val="es-419"/>
+        </w:rPr>
+        <w:t>Explorar posibles áreas de mejora para promover la equidad de género en la industria tecnológica, mediante el análisis de los desafíos y barreras que enfrentan las mujeres en roles técnicos y de liderazgo.</w:t>
+      </w:r>
+    </w:p>
+    <w:p>
+      <w:pPr>
+        <w:rPr>
+          <w:lang w:val="es-419"/>
+        </w:rPr>
+      </w:pPr>
+      <w:r>
+        <w:rPr>
+          <w:lang w:val="es-419"/>
+        </w:rPr>
+        <w:t>Utilizar métodos avanzados de análisis de datos, como el aprendizaje automático y la minería de textos, para identificar patrones y tendencias en la participación de las mujeres en tecnología, con el fin de proporcionar información valiosa para futuras iniciativas y políticas de inclusión de género en el sector tecnológico.</w:t>
       </w:r>
     </w:p>
     <w:p>
       <w:pPr>
         <w:pStyle w:val="Heading1"/>
-        <w:rPr>
-          <w:lang w:val="es-419"/>
-        </w:rPr>
-      </w:pPr>
-      <w:bookmarkStart w:id="8" w:name="_Toc162445919"/>
-      <w:commentRangeStart w:id="9"/>
-      <w:proofErr w:type="spellStart"/>
-      <w:r>
-        <w:rPr>
-          <w:lang w:val="es-419"/>
-        </w:rPr>
-        <w:t>O</w:t>
-      </w:r>
-      <w:r>
-        <w:rPr>
-          <w:lang w:val="es-419"/>
-        </w:rPr>
-        <w:t>bjectives</w:t>
-      </w:r>
-      <w:commentRangeEnd w:id="9"/>
-      <w:proofErr w:type="spellEnd"/>
-      <w:r>
-        <w:rPr>
-          <w:rStyle w:val="CommentReference"/>
-          <w:rFonts w:eastAsiaTheme="minorHAnsi" w:cstheme="minorBidi"/>
-          <w:color w:val="auto"/>
-          <w:spacing w:val="0"/>
-          <w:kern w:val="2"/>
-        </w:rPr>
-        <w:commentReference w:id="9"/>
+      </w:pPr>
+      <w:bookmarkStart w:id="7" w:name="_Toc162445922"/>
+      <w:r>
+        <w:t>Dat</w:t>
+      </w:r>
+      <w:r>
+        <w:t>a Sourses</w:t>
+      </w:r>
+      <w:r>
+        <w:t xml:space="preserve"> (</w:t>
+      </w:r>
+      <w:r>
+        <w:t>Technologies used</w:t>
+      </w:r>
+      <w:r>
+        <w:t>)</w:t>
+      </w:r>
+      <w:bookmarkEnd w:id="7"/>
+    </w:p>
+    <w:p>
+      <w:pPr>
+        <w:pStyle w:val="Heading2"/>
+      </w:pPr>
+      <w:bookmarkStart w:id="8" w:name="_Toc162445923"/>
+      <w:r>
+        <w:t>Models and machine learning algorithms</w:t>
       </w:r>
       <w:bookmarkEnd w:id="8"/>
     </w:p>
     <w:p>
+      <w:r>
+        <w:t>We have used two different supervised machine learning models, Random Forest and Linear regression, that may often use in regression and classification problems.</w:t>
+      </w:r>
+    </w:p>
+    <w:p/>
+    <w:p>
       <w:pPr>
         <w:pStyle w:val="Heading2"/>
-        <w:rPr>
-          <w:lang w:val="es-419"/>
-        </w:rPr>
-      </w:pPr>
-      <w:bookmarkStart w:id="10" w:name="_Toc162445920"/>
-      <w:r>
-        <w:rPr>
-          <w:lang w:val="es-419"/>
-        </w:rPr>
-        <w:t>General Objetive</w:t>
+      </w:pPr>
+      <w:bookmarkStart w:id="9" w:name="_Toc162445924"/>
+      <w:r>
+        <w:t>Libraries</w:t>
+      </w:r>
+      <w:bookmarkEnd w:id="9"/>
+    </w:p>
+    <w:p>
+      <w:r>
+        <w:t>Different libraries have been used to perform different tasks and modeling of algorithms. These may include: Pandas, Numpy, Seaborn, Matplotlib, scipy, missingno, etc.</w:t>
+      </w:r>
+    </w:p>
+    <w:p>
+      <w:pPr>
+        <w:pStyle w:val="Heading2"/>
+      </w:pPr>
+      <w:bookmarkStart w:id="10" w:name="_Toc162445925"/>
+      <w:r>
+        <w:t>Accomplishment Data</w:t>
       </w:r>
       <w:bookmarkEnd w:id="10"/>
-    </w:p>
-    <w:p>
-      <w:pPr>
-        <w:rPr>
-          <w:lang w:val="es-419"/>
-        </w:rPr>
-      </w:pPr>
-      <w:r>
-        <w:rPr>
-          <w:lang w:val="es-419"/>
-        </w:rPr>
-        <w:t>Investigar y comprender la brecha de género en la industria tecnológica, centrándose en la participación de las mujeres en roles técnicos, de liderazgo y emprendimiento tecnológico.</w:t>
-      </w:r>
-    </w:p>
-    <w:p>
-      <w:pPr>
-        <w:pStyle w:val="Heading2"/>
-        <w:rPr>
-          <w:lang w:val="es-419"/>
-        </w:rPr>
-      </w:pPr>
-      <w:bookmarkStart w:id="11" w:name="_Toc162445921"/>
-      <w:proofErr w:type="spellStart"/>
-      <w:r>
-        <w:rPr>
-          <w:lang w:val="es-419"/>
-        </w:rPr>
-        <w:t>Specific</w:t>
-      </w:r>
-      <w:proofErr w:type="spellEnd"/>
-      <w:r>
-        <w:rPr>
-          <w:lang w:val="es-419"/>
-        </w:rPr>
-        <w:t xml:space="preserve"> Objetive</w:t>
-      </w:r>
-      <w:bookmarkEnd w:id="11"/>
-    </w:p>
-    <w:p>
-      <w:pPr>
-        <w:rPr>
-          <w:lang w:val="es-419"/>
-        </w:rPr>
-      </w:pPr>
-      <w:r>
-        <w:rPr>
-          <w:lang w:val="es-419"/>
-        </w:rPr>
-        <w:t xml:space="preserve">Analizar la distribución de género en diferentes contextos, incluyendo por país y grupo de edad, utilizando datos de la Encuesta de ML &amp; DS de </w:t>
-      </w:r>
-      <w:proofErr w:type="spellStart"/>
-      <w:r>
-        <w:rPr>
-          <w:lang w:val="es-419"/>
-        </w:rPr>
-        <w:t>Kaggle</w:t>
-      </w:r>
-      <w:proofErr w:type="spellEnd"/>
-      <w:r>
-        <w:rPr>
-          <w:lang w:val="es-419"/>
-        </w:rPr>
-        <w:t>.</w:t>
-      </w:r>
-    </w:p>
-    <w:p>
-      <w:pPr>
-        <w:rPr>
-          <w:lang w:val="es-419"/>
-        </w:rPr>
-      </w:pPr>
-      <w:r>
-        <w:rPr>
-          <w:lang w:val="es-419"/>
-        </w:rPr>
-        <w:t>Identificar los títulos laborales más comunes entre las mujeres encuestadas y sus niveles educativos para comprender mejor las tendencias en la participación de las mujeres en tecnología.</w:t>
-      </w:r>
-    </w:p>
-    <w:p>
-      <w:pPr>
-        <w:rPr>
-          <w:lang w:val="es-419"/>
-        </w:rPr>
-      </w:pPr>
-      <w:r>
-        <w:rPr>
-          <w:lang w:val="es-419"/>
-        </w:rPr>
-        <w:t>Explorar posibles áreas de mejora para promover la equidad de género en la industria tecnológica, mediante el análisis de los desafíos y barreras que enfrentan las mujeres en roles técnicos y de liderazgo.</w:t>
-      </w:r>
-    </w:p>
-    <w:p>
-      <w:pPr>
-        <w:rPr>
-          <w:lang w:val="es-419"/>
-        </w:rPr>
-      </w:pPr>
-      <w:r>
-        <w:rPr>
-          <w:lang w:val="es-419"/>
-        </w:rPr>
-        <w:t>Utilizar métodos avanzados de análisis de datos, como el aprendizaje automático y la minería de textos, para identificar patrones y tendencias en la participación de las mujeres en tecnología, con el fin de proporcionar información valiosa para futuras iniciativas y políticas de inclusión de género en el sector tecnológico.</w:t>
-      </w:r>
-    </w:p>
-    <w:p>
-      <w:pPr>
-        <w:pStyle w:val="Heading1"/>
-      </w:pPr>
-      <w:bookmarkStart w:id="12" w:name="_Toc162445922"/>
-      <w:commentRangeStart w:id="13"/>
-      <w:r>
-        <w:t>Dat</w:t>
-      </w:r>
-      <w:r>
-        <w:t xml:space="preserve">a </w:t>
-      </w:r>
-      <w:proofErr w:type="spellStart"/>
-      <w:r>
-        <w:t>Sourses</w:t>
-      </w:r>
-      <w:proofErr w:type="spellEnd"/>
-      <w:r>
-        <w:t xml:space="preserve"> (</w:t>
-      </w:r>
-      <w:r>
-        <w:t>Technologies used</w:t>
-      </w:r>
-      <w:r>
-        <w:t>)</w:t>
-      </w:r>
-      <w:commentRangeEnd w:id="13"/>
-      <w:r>
-        <w:rPr>
-          <w:rStyle w:val="CommentReference"/>
-          <w:rFonts w:eastAsiaTheme="minorHAnsi" w:cstheme="minorBidi"/>
-          <w:color w:val="auto"/>
-          <w:spacing w:val="0"/>
-          <w:kern w:val="2"/>
-        </w:rPr>
-        <w:commentReference w:id="13"/>
-      </w:r>
-      <w:bookmarkEnd w:id="12"/>
-    </w:p>
-    <w:p>
-      <w:pPr>
-        <w:pStyle w:val="Heading2"/>
-      </w:pPr>
-      <w:bookmarkStart w:id="14" w:name="_Toc162445923"/>
-      <w:r>
-        <w:t>Models and machine learning algorithms</w:t>
-      </w:r>
-      <w:bookmarkEnd w:id="14"/>
-    </w:p>
-    <w:p>
-      <w:r>
-        <w:t>We have used two different supervised machine learning models, Random Forest and Linear regression, that may often use in regression and classification problems.</w:t>
-      </w:r>
-    </w:p>
-    <w:p/>
-    <w:p>
-      <w:pPr>
-        <w:pStyle w:val="Heading2"/>
-      </w:pPr>
-      <w:bookmarkStart w:id="15" w:name="_Toc162445924"/>
-      <w:r>
-        <w:t>Libraries</w:t>
-      </w:r>
-      <w:bookmarkEnd w:id="15"/>
-    </w:p>
-    <w:p>
-      <w:r>
-        <w:t xml:space="preserve">Different libraries have been used to perform different tasks and </w:t>
-      </w:r>
-      <w:proofErr w:type="spellStart"/>
-      <w:r>
-        <w:t>modeling</w:t>
-      </w:r>
-      <w:proofErr w:type="spellEnd"/>
-      <w:r>
-        <w:t xml:space="preserve"> of algorithms. These may include: Pandas, </w:t>
-      </w:r>
-      <w:proofErr w:type="spellStart"/>
-      <w:r>
-        <w:t>Numpy</w:t>
-      </w:r>
-      <w:proofErr w:type="spellEnd"/>
-      <w:r>
-        <w:t xml:space="preserve">, Seaborn, Matplotlib, </w:t>
-      </w:r>
-      <w:proofErr w:type="spellStart"/>
-      <w:r>
-        <w:t>scipy</w:t>
-      </w:r>
-      <w:proofErr w:type="spellEnd"/>
-      <w:r>
-        <w:t xml:space="preserve">, </w:t>
-      </w:r>
-      <w:proofErr w:type="spellStart"/>
-      <w:r>
-        <w:t>missingno</w:t>
-      </w:r>
-      <w:proofErr w:type="spellEnd"/>
-      <w:r>
-        <w:t>, etc.</w:t>
-      </w:r>
-    </w:p>
-    <w:p>
-      <w:pPr>
-        <w:pStyle w:val="Heading2"/>
-      </w:pPr>
-      <w:bookmarkStart w:id="16" w:name="_Toc162445925"/>
-      <w:r>
-        <w:t>Accomplishment Data</w:t>
-      </w:r>
-      <w:bookmarkEnd w:id="16"/>
     </w:p>
     <w:p>
       <w:pPr>
@@ -4150,12 +3335,12 @@
       <w:pPr>
         <w:pStyle w:val="Heading2"/>
       </w:pPr>
-      <w:bookmarkStart w:id="17" w:name="_Toc162445926"/>
+      <w:bookmarkStart w:id="11" w:name="_Toc162445926"/>
       <w:r>
         <w:lastRenderedPageBreak/>
         <w:t>Source</w:t>
       </w:r>
-      <w:bookmarkEnd w:id="17"/>
+      <w:bookmarkEnd w:id="11"/>
     </w:p>
     <w:p>
       <w:r>
@@ -4170,7 +3355,7 @@
           <w:szCs w:val="40"/>
         </w:rPr>
       </w:pPr>
-      <w:bookmarkStart w:id="18" w:name="_Toc162445927"/>
+      <w:bookmarkStart w:id="12" w:name="_Toc162445927"/>
       <w:r>
         <w:rPr>
           <w:sz w:val="40"/>
@@ -4178,7 +3363,7 @@
         </w:rPr>
         <w:t>Attributes</w:t>
       </w:r>
-      <w:bookmarkEnd w:id="18"/>
+      <w:bookmarkEnd w:id="12"/>
     </w:p>
     <w:p>
       <w:r>
@@ -4193,136 +3378,331 @@
     <w:p>
       <w:pPr>
         <w:pStyle w:val="Heading2"/>
-        <w:rPr>
-          <w:sz w:val="40"/>
-          <w:szCs w:val="40"/>
-        </w:rPr>
-      </w:pPr>
-      <w:bookmarkStart w:id="19" w:name="_Toc162445928"/>
-      <w:r>
-        <w:rPr>
-          <w:sz w:val="40"/>
-          <w:szCs w:val="40"/>
-        </w:rPr>
-        <w:t>Dimensions</w:t>
-      </w:r>
-      <w:bookmarkEnd w:id="19"/>
-    </w:p>
-    <w:p>
-      <w:r>
-        <w:t>It includes 52 columns of variable and 86,381 rows as observations.</w:t>
+      </w:pPr>
+      <w:bookmarkStart w:id="13" w:name="_Toc162445929"/>
+      <w:r>
+        <w:t>Descriptive statistics and Data</w:t>
+      </w:r>
+      <w:bookmarkEnd w:id="13"/>
+      <w:r>
+        <w:t xml:space="preserve"> </w:t>
+      </w:r>
+    </w:p>
+    <w:p>
+      <w:r>
+        <w:t xml:space="preserve">In the descriptive statistics, we have gone through the overview of our dataset using head or simple description codes. </w:t>
+      </w:r>
+      <w:r>
+        <w:t>The following results showed the statistics of numerical features.</w:t>
       </w:r>
     </w:p>
     <w:p/>
     <w:p>
       <w:pPr>
-        <w:pStyle w:val="Heading2"/>
-      </w:pPr>
-      <w:bookmarkStart w:id="20" w:name="_Toc162445929"/>
-      <w:r>
-        <w:t>Descriptive statistics and Data</w:t>
-      </w:r>
-      <w:bookmarkEnd w:id="20"/>
-      <w:r>
-        <w:t xml:space="preserve"> </w:t>
-      </w:r>
-    </w:p>
-    <w:p>
-      <w:r>
-        <w:t xml:space="preserve">In the descriptive statistics, we have gone through the overview of our dataset using head or simple description codes. </w:t>
-      </w:r>
-      <w:r>
-        <w:t>The following results showed the statistics of numerical features.</w:t>
-      </w:r>
-    </w:p>
-    <w:p/>
-    <w:p>
-      <w:pPr>
         <w:pStyle w:val="Heading3"/>
       </w:pPr>
-      <w:bookmarkStart w:id="21" w:name="_Toc162445930"/>
+      <w:bookmarkStart w:id="14" w:name="_Toc162445930"/>
       <w:r>
         <w:t>multiple_choice_responses.csv</w:t>
       </w:r>
-      <w:bookmarkEnd w:id="21"/>
+      <w:bookmarkEnd w:id="14"/>
     </w:p>
     <w:p>
       <w:pPr>
         <w:jc w:val="both"/>
       </w:pPr>
       <w:r>
-        <w:t>About this file</w:t>
-      </w:r>
-    </w:p>
-    <w:p>
-      <w:pPr>
+        <w:t>Multiple choice single response questions fit into individual columns whereas multiple choice multiple response questions were split into multiple columns. Text responses were encoded to protect user privacy and countries with fewer than 50 respondents were grouped into the category "other".</w:t>
+      </w:r>
+    </w:p>
+    <w:p>
+      <w:pPr>
+        <w:pStyle w:val="ListParagraph"/>
+        <w:numPr>
+          <w:ilvl w:val="0"/>
+          <w:numId w:val="3"/>
+        </w:numPr>
         <w:jc w:val="both"/>
       </w:pPr>
       <w:r>
-        <w:t>Multiple choice single response questions fit into individual columns whereas multiple choice multiple response questions were split into multiple columns. Text responses were encoded to protect user privacy and countries with fewer than 50 respondents were grouped into the category "other".</w:t>
+        <w:t>The DataFrame consists of various survey questions (Q1, Q2, ..., Q34) and responses from participants.</w:t>
+      </w:r>
+    </w:p>
+    <w:p>
+      <w:pPr>
+        <w:pStyle w:val="ListParagraph"/>
+        <w:numPr>
+          <w:ilvl w:val="0"/>
+          <w:numId w:val="3"/>
+        </w:numPr>
+        <w:jc w:val="both"/>
+      </w:pPr>
+      <w:r>
+        <w:t>The first row provides the question text.</w:t>
+      </w:r>
+    </w:p>
+    <w:p>
+      <w:pPr>
+        <w:pStyle w:val="ListParagraph"/>
+        <w:numPr>
+          <w:ilvl w:val="0"/>
+          <w:numId w:val="3"/>
+        </w:numPr>
+        <w:jc w:val="both"/>
+      </w:pPr>
+      <w:r>
+        <w:t>Subsequent rows contain responses from different participants.</w:t>
+      </w:r>
+    </w:p>
+    <w:p>
+      <w:pPr>
+        <w:pStyle w:val="ListParagraph"/>
+        <w:numPr>
+          <w:ilvl w:val="0"/>
+          <w:numId w:val="3"/>
+        </w:numPr>
+        <w:jc w:val="both"/>
+      </w:pPr>
+      <w:r>
+        <w:t>The DataFrame has 19,718 rows and 246 columns.</w:t>
+      </w:r>
+    </w:p>
+    <w:p>
+      <w:pPr>
+        <w:pStyle w:val="ListParagraph"/>
+        <w:numPr>
+          <w:ilvl w:val="0"/>
+          <w:numId w:val="3"/>
+        </w:numPr>
+        <w:jc w:val="both"/>
+      </w:pPr>
+      <w:r>
+        <w:t>The columns represent different survey questions (Q1, Q2, ..., Q34) and additional metadata.</w:t>
+      </w:r>
+    </w:p>
+    <w:p>
+      <w:pPr>
+        <w:pStyle w:val="ListParagraph"/>
+        <w:numPr>
+          <w:ilvl w:val="0"/>
+          <w:numId w:val="3"/>
+        </w:numPr>
+        <w:jc w:val="both"/>
+      </w:pPr>
+      <w:r>
+        <w:t>Each column contains responses to a specific question or additional information related to the survey.</w:t>
       </w:r>
     </w:p>
     <w:p>
       <w:pPr>
         <w:pStyle w:val="Heading3"/>
       </w:pPr>
-      <w:bookmarkStart w:id="22" w:name="_Toc162445931"/>
+      <w:bookmarkStart w:id="15" w:name="_Toc162445931"/>
       <w:r>
         <w:t>other_text_responses.csv</w:t>
       </w:r>
-      <w:bookmarkEnd w:id="22"/>
+      <w:bookmarkEnd w:id="15"/>
     </w:p>
     <w:p>
       <w:pPr>
         <w:jc w:val="both"/>
       </w:pPr>
       <w:r>
-        <w:t>About this file</w:t>
-      </w:r>
-    </w:p>
-    <w:p>
-      <w:pPr>
+        <w:t>If "Other" is selected there is also an option to provide a text response. These text responses were separated and shuffled to protect user privacy.</w:t>
+      </w:r>
+    </w:p>
+    <w:p>
+      <w:pPr>
+        <w:pStyle w:val="ListParagraph"/>
+        <w:numPr>
+          <w:ilvl w:val="0"/>
+          <w:numId w:val="4"/>
+        </w:numPr>
         <w:jc w:val="both"/>
       </w:pPr>
       <w:r>
-        <w:t>If "Other" is selected there is also an option to provide a text response. These text responses were separated and shuffled to protect user privacy.</w:t>
-      </w:r>
+        <w:t>The DataFrame contains responses to open-ended questions from survey participants.</w:t>
+      </w:r>
+    </w:p>
+    <w:p>
+      <w:pPr>
+        <w:pStyle w:val="ListParagraph"/>
+        <w:numPr>
+          <w:ilvl w:val="0"/>
+          <w:numId w:val="4"/>
+        </w:numPr>
+        <w:jc w:val="both"/>
+      </w:pPr>
+      <w:r>
+        <w:t>Each column represents a specific open-ended question from the survey.</w:t>
+      </w:r>
+    </w:p>
+    <w:p>
+      <w:pPr>
+        <w:pStyle w:val="ListParagraph"/>
+        <w:numPr>
+          <w:ilvl w:val="0"/>
+          <w:numId w:val="4"/>
+        </w:numPr>
+        <w:jc w:val="both"/>
+      </w:pPr>
+      <w:r>
+        <w:t>Responses are provided in the form of text.</w:t>
+      </w:r>
+    </w:p>
+    <w:p>
+      <w:pPr>
+        <w:pStyle w:val="ListParagraph"/>
+        <w:numPr>
+          <w:ilvl w:val="0"/>
+          <w:numId w:val="4"/>
+        </w:numPr>
+        <w:jc w:val="both"/>
+      </w:pPr>
+      <w:r>
+        <w:t>The DataFrame has 19,718 rows and 28 columns.</w:t>
+      </w:r>
+    </w:p>
+    <w:p>
+      <w:pPr>
+        <w:pStyle w:val="ListParagraph"/>
+        <w:numPr>
+          <w:ilvl w:val="0"/>
+          <w:numId w:val="4"/>
+        </w:numPr>
+        <w:jc w:val="both"/>
+      </w:pPr>
+      <w:r>
+        <w:t>Each column represents an open-ended question from the survey.</w:t>
+      </w:r>
+    </w:p>
+    <w:p>
+      <w:pPr>
+        <w:pStyle w:val="ListParagraph"/>
+        <w:numPr>
+          <w:ilvl w:val="0"/>
+          <w:numId w:val="4"/>
+        </w:numPr>
+        <w:jc w:val="both"/>
+      </w:pPr>
+      <w:r>
+        <w:t>Responses are stored as text in the respective columns.</w:t>
+      </w:r>
+    </w:p>
+    <w:p>
+      <w:pPr>
+        <w:pStyle w:val="ListParagraph"/>
+        <w:numPr>
+          <w:ilvl w:val="0"/>
+          <w:numId w:val="4"/>
+        </w:numPr>
+        <w:jc w:val="both"/>
+      </w:pPr>
+      <w:r>
+        <w:t>This DataFrame provides valuable insights into participants' open-ended responses, offering additional context and qualitative information beyond the multiple-choice responses.</w:t>
+      </w:r>
+    </w:p>
+    <w:p>
+      <w:pPr>
+        <w:jc w:val="both"/>
+      </w:pPr>
+    </w:p>
+    <w:p>
+      <w:pPr>
+        <w:jc w:val="both"/>
+      </w:pPr>
+    </w:p>
+    <w:p>
+      <w:pPr>
+        <w:jc w:val="both"/>
+      </w:pPr>
+    </w:p>
+    <w:p>
+      <w:pPr>
+        <w:jc w:val="both"/>
+      </w:pPr>
+    </w:p>
+    <w:p>
+      <w:pPr>
+        <w:jc w:val="both"/>
+      </w:pPr>
+    </w:p>
+    <w:p>
+      <w:pPr>
+        <w:jc w:val="both"/>
+      </w:pPr>
     </w:p>
     <w:p>
       <w:pPr>
         <w:pStyle w:val="Heading3"/>
       </w:pPr>
-      <w:bookmarkStart w:id="23" w:name="_Toc162445932"/>
+      <w:bookmarkStart w:id="16" w:name="_Toc162445932"/>
       <w:r>
         <w:t>questions_only.csv</w:t>
       </w:r>
-      <w:bookmarkEnd w:id="23"/>
-    </w:p>
-    <w:p>
-      <w:pPr>
+      <w:bookmarkEnd w:id="16"/>
+    </w:p>
+    <w:p>
+      <w:pPr>
+        <w:pStyle w:val="ListParagraph"/>
+        <w:numPr>
+          <w:ilvl w:val="0"/>
+          <w:numId w:val="2"/>
+        </w:numPr>
         <w:jc w:val="both"/>
       </w:pPr>
       <w:r>
-        <w:t>About this file</w:t>
-      </w:r>
-    </w:p>
-    <w:p>
-      <w:pPr>
+        <w:t>The list of questions from the 2019 Kaggle Data Science and Machine Learning Survey</w:t>
+      </w:r>
+    </w:p>
+    <w:p>
+      <w:pPr>
+        <w:pStyle w:val="ListParagraph"/>
+        <w:numPr>
+          <w:ilvl w:val="0"/>
+          <w:numId w:val="2"/>
+        </w:numPr>
         <w:jc w:val="both"/>
       </w:pPr>
       <w:r>
-        <w:t>The list of questions from the 2019 Kaggle Data Science and Machine Learning Survey</w:t>
+        <w:t>All columns have the data type 'object'.</w:t>
+      </w:r>
+    </w:p>
+    <w:p>
+      <w:pPr>
+        <w:pStyle w:val="ListParagraph"/>
+        <w:numPr>
+          <w:ilvl w:val="0"/>
+          <w:numId w:val="2"/>
+        </w:numPr>
+        <w:jc w:val="both"/>
+      </w:pPr>
+      <w:r>
+        <w:t>The columns are labeled from 'Q1' to 'Q34', representing the survey questions. Each question is identified by a sequential number (Q1, Q2, ..., Q34).</w:t>
+      </w:r>
+    </w:p>
+    <w:p>
+      <w:pPr>
+        <w:pStyle w:val="ListParagraph"/>
+        <w:numPr>
+          <w:ilvl w:val="0"/>
+          <w:numId w:val="2"/>
+        </w:numPr>
+        <w:jc w:val="both"/>
+      </w:pPr>
+      <w:r>
+        <w:t>The DataFrame has dimensions of 1 row and 35 columns.</w:t>
       </w:r>
     </w:p>
     <w:p>
       <w:pPr>
         <w:pStyle w:val="Heading3"/>
       </w:pPr>
-      <w:bookmarkStart w:id="24" w:name="_Toc162445933"/>
+      <w:bookmarkStart w:id="17" w:name="_Toc162445933"/>
       <w:r>
         <w:t>survey_schema.csv</w:t>
       </w:r>
-      <w:bookmarkEnd w:id="24"/>
+      <w:bookmarkEnd w:id="17"/>
     </w:p>
     <w:p>
       <w:pPr>
@@ -4349,9 +3729,8 @@
           <w:szCs w:val="20"/>
         </w:rPr>
       </w:pPr>
-      <w:bookmarkStart w:id="25" w:name="_Toc162445934"/>
-      <w:r>
-        <w:lastRenderedPageBreak/>
+      <w:bookmarkStart w:id="18" w:name="_Toc162445934"/>
+      <w:r>
         <w:t>Data Interpretation</w:t>
       </w:r>
       <w:r>
@@ -4359,100 +3738,116 @@
           <w:sz w:val="22"/>
           <w:szCs w:val="22"/>
         </w:rPr>
-        <w:t xml:space="preserve"> [</w:t>
-      </w:r>
-      <w:proofErr w:type="spellStart"/>
-      <w:r>
-        <w:rPr>
-          <w:sz w:val="22"/>
-          <w:szCs w:val="22"/>
-        </w:rPr>
-        <w:t>proponer</w:t>
-      </w:r>
-      <w:proofErr w:type="spellEnd"/>
-      <w:r>
-        <w:rPr>
-          <w:sz w:val="22"/>
-          <w:szCs w:val="22"/>
-        </w:rPr>
-        <w:t xml:space="preserve"> un </w:t>
-      </w:r>
-      <w:proofErr w:type="spellStart"/>
-      <w:r>
-        <w:rPr>
-          <w:sz w:val="22"/>
-          <w:szCs w:val="22"/>
-        </w:rPr>
-        <w:t>nombre</w:t>
-      </w:r>
-      <w:proofErr w:type="spellEnd"/>
-      <w:r>
-        <w:rPr>
-          <w:sz w:val="22"/>
-          <w:szCs w:val="22"/>
-        </w:rPr>
-        <w:t xml:space="preserve"> alternativo a </w:t>
-      </w:r>
-      <w:proofErr w:type="spellStart"/>
-      <w:r>
-        <w:rPr>
-          <w:sz w:val="22"/>
-          <w:szCs w:val="22"/>
-        </w:rPr>
-        <w:t>este</w:t>
-      </w:r>
-      <w:proofErr w:type="spellEnd"/>
-      <w:r>
-        <w:rPr>
-          <w:sz w:val="22"/>
-          <w:szCs w:val="22"/>
-        </w:rPr>
-        <w:t xml:space="preserve"> </w:t>
-      </w:r>
-      <w:proofErr w:type="spellStart"/>
-      <w:r>
-        <w:rPr>
-          <w:sz w:val="22"/>
-          <w:szCs w:val="22"/>
-        </w:rPr>
-        <w:t>capítulo</w:t>
-      </w:r>
-      <w:proofErr w:type="spellEnd"/>
-      <w:r>
-        <w:rPr>
-          <w:sz w:val="22"/>
-          <w:szCs w:val="22"/>
-        </w:rPr>
-        <w:t>]</w:t>
-      </w:r>
-      <w:bookmarkEnd w:id="25"/>
-    </w:p>
-    <w:p>
-      <w:pPr>
-        <w:pStyle w:val="Heading3"/>
-        <w:rPr>
-          <w:lang w:val="es-419"/>
-        </w:rPr>
-      </w:pPr>
-      <w:bookmarkStart w:id="26" w:name="_Toc162445935"/>
-      <w:r>
-        <w:rPr>
-          <w:lang w:val="es-419"/>
-        </w:rPr>
-        <w:t xml:space="preserve">Age </w:t>
-      </w:r>
-      <w:proofErr w:type="spellStart"/>
-      <w:r>
-        <w:rPr>
-          <w:lang w:val="es-419"/>
-        </w:rPr>
-        <w:t>Ranges</w:t>
-      </w:r>
-      <w:bookmarkEnd w:id="26"/>
-      <w:proofErr w:type="spellEnd"/>
-    </w:p>
-    <w:p>
-      <w:pPr>
+        <w:t xml:space="preserve"> [proponer un nombre alternativo a este capítulo]</w:t>
+      </w:r>
+      <w:bookmarkEnd w:id="18"/>
+    </w:p>
+    <w:p>
+      <w:pPr>
+        <w:pStyle w:val="Heading2"/>
+        <w:rPr>
+          <w:lang w:val="es-419"/>
+        </w:rPr>
+      </w:pPr>
+      <w:bookmarkStart w:id="19" w:name="_Toc162445936"/>
+      <w:r>
+        <w:rPr>
+          <w:lang w:val="es-419"/>
+        </w:rPr>
+        <w:t>Gender Distribution</w:t>
+      </w:r>
+      <w:bookmarkEnd w:id="19"/>
+    </w:p>
+    <w:p>
+      <w:pPr>
+        <w:rPr>
+          <w:lang w:val="es-419"/>
+        </w:rPr>
+      </w:pPr>
+      <w:r>
+        <w:rPr>
+          <w:lang w:val="es-419"/>
+        </w:rPr>
+        <w:t xml:space="preserve">Podemos que </w:t>
+      </w:r>
+      <w:r>
+        <w:rPr>
+          <w:lang w:val="es-419"/>
+        </w:rPr>
+        <w:t xml:space="preserve">la cantidad de mujeres en </w:t>
+      </w:r>
+      <w:r>
+        <w:rPr>
+          <w:lang w:val="es-419"/>
+        </w:rPr>
+        <w:t>Science, technology, engineering, and mathematics (STEM)</w:t>
+      </w:r>
+      <w:r>
+        <w:rPr>
+          <w:lang w:val="es-419"/>
+        </w:rPr>
+        <w:t>, especialmente en tecnología</w:t>
+      </w:r>
+      <w:r>
+        <w:rPr>
+          <w:lang w:val="es-419"/>
+        </w:rPr>
+        <w:t xml:space="preserve"> es mucho menor que la cantidad de hombres</w:t>
+      </w:r>
+      <w:r>
+        <w:rPr>
+          <w:lang w:val="es-419"/>
+        </w:rPr>
+        <w:t xml:space="preserve">. Un vistazo rápido a la pregunta sobre el género de los encuestados </w:t>
+      </w:r>
+      <w:r>
+        <w:rPr>
+          <w:lang w:val="es-419"/>
+        </w:rPr>
+        <w:t xml:space="preserve">lo </w:t>
+      </w:r>
+      <w:r>
+        <w:rPr>
+          <w:lang w:val="es-419"/>
+        </w:rPr>
+        <w:t>confirma. Hubo aproximadamente 3</w:t>
+      </w:r>
+      <w:r>
+        <w:rPr>
+          <w:lang w:val="es-419"/>
+        </w:rPr>
+        <w:t>.</w:t>
+      </w:r>
+      <w:r>
+        <w:rPr>
+          <w:lang w:val="es-419"/>
+        </w:rPr>
+        <w:t>000 encuestas completadas por mujeres, en contraste con alrededor de 16</w:t>
+      </w:r>
+      <w:r>
+        <w:rPr>
+          <w:lang w:val="es-419"/>
+        </w:rPr>
+        <w:t>.</w:t>
+      </w:r>
+      <w:r>
+        <w:rPr>
+          <w:lang w:val="es-419"/>
+        </w:rPr>
+        <w:t>000 hombres que participaron. Esta brecha considerable equivale a aproximadamente 16.5%, si se ignoran los encuestados que prefieren no revelar su género o auto-identificarse.</w:t>
+      </w:r>
+    </w:p>
+    <w:p>
+      <w:pPr>
+        <w:jc w:val="both"/>
+        <w:rPr>
+          <w:lang w:val="es-419"/>
+        </w:rPr>
+      </w:pPr>
+    </w:p>
+    <w:p>
+      <w:pPr>
+        <w:jc w:val="both"/>
         <w:rPr>
           <w:lang w:val="es-419"/>
         </w:rPr>
@@ -4462,224 +3857,16 @@
           <w:noProof/>
         </w:rPr>
         <w:drawing>
-          <wp:inline distT="0" distB="0" distL="0" distR="0" wp14:anchorId="22AD55AE" wp14:editId="6EBCCBE0">
-            <wp:extent cx="5731510" cy="1753870"/>
-            <wp:effectExtent l="0" t="0" r="2540" b="0"/>
-            <wp:docPr id="207233331" name="Picture 1"/>
-            <wp:cNvGraphicFramePr>
-              <a:graphicFrameLocks xmlns:a="http://schemas.openxmlformats.org/drawingml/2006/main" noChangeAspect="1"/>
-            </wp:cNvGraphicFramePr>
-            <a:graphic xmlns:a="http://schemas.openxmlformats.org/drawingml/2006/main">
-              <a:graphicData uri="http://schemas.openxmlformats.org/drawingml/2006/picture">
-                <pic:pic xmlns:pic="http://schemas.openxmlformats.org/drawingml/2006/picture">
-                  <pic:nvPicPr>
-                    <pic:cNvPr id="0" name="Picture 1"/>
-                    <pic:cNvPicPr>
-                      <a:picLocks noChangeAspect="1" noChangeArrowheads="1"/>
-                    </pic:cNvPicPr>
-                  </pic:nvPicPr>
-                  <pic:blipFill>
-                    <a:blip r:embed="rId14">
-                      <a:extLst>
-                        <a:ext uri="{28A0092B-C50C-407E-A947-70E740481C1C}">
-                          <a14:useLocalDpi xmlns:a14="http://schemas.microsoft.com/office/drawing/2010/main" val="0"/>
-                        </a:ext>
-                      </a:extLst>
-                    </a:blip>
-                    <a:srcRect/>
-                    <a:stretch>
-                      <a:fillRect/>
-                    </a:stretch>
-                  </pic:blipFill>
-                  <pic:spPr bwMode="auto">
-                    <a:xfrm>
-                      <a:off x="0" y="0"/>
-                      <a:ext cx="5731510" cy="1753870"/>
-                    </a:xfrm>
-                    <a:prstGeom prst="rect">
-                      <a:avLst/>
-                    </a:prstGeom>
-                    <a:noFill/>
-                    <a:ln>
-                      <a:noFill/>
-                    </a:ln>
-                  </pic:spPr>
-                </pic:pic>
-              </a:graphicData>
-            </a:graphic>
-          </wp:inline>
-        </w:drawing>
-      </w:r>
-    </w:p>
-    <w:p>
-      <w:pPr>
-        <w:rPr>
-          <w:lang w:val="es-419"/>
-        </w:rPr>
-      </w:pPr>
-    </w:p>
-    <w:p>
-      <w:pPr>
-        <w:pStyle w:val="Heading3"/>
-      </w:pPr>
-      <w:bookmarkStart w:id="27" w:name="_Toc162445936"/>
-      <w:r>
-        <w:t>Gender Distribution</w:t>
-      </w:r>
-      <w:bookmarkEnd w:id="27"/>
-    </w:p>
-    <w:p>
-      <w:pPr>
-        <w:rPr>
-          <w:lang w:val="es-419"/>
-        </w:rPr>
-      </w:pPr>
-      <w:r>
-        <w:rPr>
-          <w:lang w:val="es-419"/>
-        </w:rPr>
-        <w:t xml:space="preserve">Lamentablemente, la cantidad de mujeres en </w:t>
-      </w:r>
-      <w:proofErr w:type="spellStart"/>
-      <w:r>
-        <w:rPr>
-          <w:lang w:val="es-419"/>
-        </w:rPr>
-        <w:t>Science</w:t>
-      </w:r>
-      <w:proofErr w:type="spellEnd"/>
-      <w:r>
-        <w:rPr>
-          <w:lang w:val="es-419"/>
-        </w:rPr>
-        <w:t xml:space="preserve">, </w:t>
-      </w:r>
-      <w:proofErr w:type="spellStart"/>
-      <w:r>
-        <w:rPr>
-          <w:lang w:val="es-419"/>
-        </w:rPr>
-        <w:t>technology</w:t>
-      </w:r>
-      <w:proofErr w:type="spellEnd"/>
-      <w:r>
-        <w:rPr>
-          <w:lang w:val="es-419"/>
-        </w:rPr>
-        <w:t xml:space="preserve">, </w:t>
-      </w:r>
-      <w:proofErr w:type="spellStart"/>
-      <w:r>
-        <w:rPr>
-          <w:lang w:val="es-419"/>
-        </w:rPr>
-        <w:t>engineering</w:t>
-      </w:r>
-      <w:proofErr w:type="spellEnd"/>
-      <w:r>
-        <w:rPr>
-          <w:lang w:val="es-419"/>
-        </w:rPr>
-        <w:t xml:space="preserve">, and </w:t>
-      </w:r>
-      <w:proofErr w:type="spellStart"/>
-      <w:r>
-        <w:rPr>
-          <w:lang w:val="es-419"/>
-        </w:rPr>
-        <w:t>mathematics</w:t>
-      </w:r>
-      <w:proofErr w:type="spellEnd"/>
-      <w:r>
-        <w:rPr>
-          <w:lang w:val="es-419"/>
-        </w:rPr>
-        <w:t xml:space="preserve"> (STEM)</w:t>
-      </w:r>
-      <w:r>
-        <w:rPr>
-          <w:lang w:val="es-419"/>
-        </w:rPr>
-        <w:t xml:space="preserve">, especialmente en tecnología. Un vistazo rápido a la pregunta sobre el género de los encuestados </w:t>
-      </w:r>
-      <w:r>
-        <w:rPr>
-          <w:lang w:val="es-419"/>
-        </w:rPr>
-        <w:t xml:space="preserve">lo </w:t>
-      </w:r>
-      <w:r>
-        <w:rPr>
-          <w:lang w:val="es-419"/>
-        </w:rPr>
-        <w:t>confirma. Hubo aproximadamente 3</w:t>
-      </w:r>
-      <w:r>
-        <w:rPr>
-          <w:lang w:val="es-419"/>
-        </w:rPr>
-        <w:t>.</w:t>
-      </w:r>
-      <w:r>
-        <w:rPr>
-          <w:lang w:val="es-419"/>
-        </w:rPr>
-        <w:t>000 encuestas completadas por mujeres, en contraste con alrededor de 16</w:t>
-      </w:r>
-      <w:r>
-        <w:rPr>
-          <w:lang w:val="es-419"/>
-        </w:rPr>
-        <w:t>.</w:t>
-      </w:r>
-      <w:r>
-        <w:rPr>
-          <w:lang w:val="es-419"/>
-        </w:rPr>
-        <w:t xml:space="preserve">000 hombres que participaron. Esta brecha considerable equivale a aproximadamente 16.5%, si se ignoran los encuestados que prefieren no revelar su género o </w:t>
-      </w:r>
-      <w:proofErr w:type="spellStart"/>
-      <w:r>
-        <w:rPr>
-          <w:lang w:val="es-419"/>
-        </w:rPr>
-        <w:t>auto-identificarse</w:t>
-      </w:r>
-      <w:proofErr w:type="spellEnd"/>
-      <w:r>
-        <w:rPr>
-          <w:lang w:val="es-419"/>
-        </w:rPr>
-        <w:t>.</w:t>
-      </w:r>
-    </w:p>
-    <w:p>
-      <w:pPr>
-        <w:jc w:val="both"/>
-        <w:rPr>
-          <w:lang w:val="es-419"/>
-        </w:rPr>
-      </w:pPr>
-    </w:p>
-    <w:p>
-      <w:pPr>
-        <w:jc w:val="both"/>
-      </w:pPr>
-      <w:r>
-        <w:rPr>
-          <w:noProof/>
-        </w:rPr>
-        <w:drawing>
-          <wp:anchor distT="0" distB="0" distL="114300" distR="114300" simplePos="0" relativeHeight="251667456" behindDoc="0" locked="0" layoutInCell="1" allowOverlap="1" wp14:anchorId="77A619DF" wp14:editId="50434326">
+          <wp:anchor distT="0" distB="0" distL="114300" distR="114300" simplePos="0" relativeHeight="251667456" behindDoc="0" locked="0" layoutInCell="1" allowOverlap="1" wp14:anchorId="77A619DF" wp14:editId="40F5116E">
             <wp:simplePos x="0" y="0"/>
             <wp:positionH relativeFrom="column">
-              <wp:posOffset>3743277</wp:posOffset>
+              <wp:posOffset>2928185</wp:posOffset>
             </wp:positionH>
             <wp:positionV relativeFrom="paragraph">
-              <wp:posOffset>259524</wp:posOffset>
+              <wp:posOffset>419944</wp:posOffset>
             </wp:positionV>
-            <wp:extent cx="1552792" cy="725038"/>
-            <wp:effectExtent l="0" t="0" r="0" b="0"/>
+            <wp:extent cx="2011915" cy="1052195"/>
+            <wp:effectExtent l="0" t="0" r="7620" b="0"/>
             <wp:wrapNone/>
             <wp:docPr id="814463005" name="Picture 1"/>
             <wp:cNvGraphicFramePr>
@@ -4692,8 +3879,178 @@
                     <pic:cNvPr id="814463005" name="Picture 1"/>
                     <pic:cNvPicPr/>
                   </pic:nvPicPr>
+                  <pic:blipFill rotWithShape="1">
+                    <a:blip r:embed="rId10">
+                      <a:extLst>
+                        <a:ext uri="{28A0092B-C50C-407E-A947-70E740481C1C}">
+                          <a14:useLocalDpi xmlns:a14="http://schemas.microsoft.com/office/drawing/2010/main" val="0"/>
+                        </a:ext>
+                      </a:extLst>
+                    </a:blip>
+                    <a:srcRect l="10719"/>
+                    <a:stretch/>
+                  </pic:blipFill>
+                  <pic:spPr bwMode="auto">
+                    <a:xfrm>
+                      <a:off x="0" y="0"/>
+                      <a:ext cx="2011915" cy="1052195"/>
+                    </a:xfrm>
+                    <a:prstGeom prst="rect">
+                      <a:avLst/>
+                    </a:prstGeom>
+                    <a:ln>
+                      <a:noFill/>
+                    </a:ln>
+                    <a:extLst>
+                      <a:ext uri="{53640926-AAD7-44D8-BBD7-CCE9431645EC}">
+                        <a14:shadowObscured xmlns:a14="http://schemas.microsoft.com/office/drawing/2010/main"/>
+                      </a:ext>
+                    </a:extLst>
+                  </pic:spPr>
+                </pic:pic>
+              </a:graphicData>
+            </a:graphic>
+            <wp14:sizeRelH relativeFrom="page">
+              <wp14:pctWidth>0</wp14:pctWidth>
+            </wp14:sizeRelH>
+            <wp14:sizeRelV relativeFrom="page">
+              <wp14:pctHeight>0</wp14:pctHeight>
+            </wp14:sizeRelV>
+          </wp:anchor>
+        </w:drawing>
+      </w:r>
+      <w:r>
+        <w:rPr>
+          <w:noProof/>
+          <w:lang w:val="es-419"/>
+        </w:rPr>
+        <w:t xml:space="preserve"> </w:t>
+      </w:r>
+      <w:r>
+        <w:rPr>
+          <w:noProof/>
+          <w:lang w:val="es-419"/>
+        </w:rPr>
+        <w:drawing>
+          <wp:inline distT="0" distB="0" distL="0" distR="0" wp14:anchorId="27F84C87" wp14:editId="2378C3DB">
+            <wp:extent cx="2906973" cy="2162677"/>
+            <wp:effectExtent l="0" t="0" r="8255" b="9525"/>
+            <wp:docPr id="523816044" name="Picture 1"/>
+            <wp:cNvGraphicFramePr>
+              <a:graphicFrameLocks xmlns:a="http://schemas.openxmlformats.org/drawingml/2006/main" noChangeAspect="1"/>
+            </wp:cNvGraphicFramePr>
+            <a:graphic xmlns:a="http://schemas.openxmlformats.org/drawingml/2006/main">
+              <a:graphicData uri="http://schemas.openxmlformats.org/drawingml/2006/picture">
+                <pic:pic xmlns:pic="http://schemas.openxmlformats.org/drawingml/2006/picture">
+                  <pic:nvPicPr>
+                    <pic:cNvPr id="523816044" name=""/>
+                    <pic:cNvPicPr/>
+                  </pic:nvPicPr>
                   <pic:blipFill>
-                    <a:blip r:embed="rId15">
+                    <a:blip r:embed="rId11"/>
+                    <a:stretch>
+                      <a:fillRect/>
+                    </a:stretch>
+                  </pic:blipFill>
+                  <pic:spPr>
+                    <a:xfrm>
+                      <a:off x="0" y="0"/>
+                      <a:ext cx="2944505" cy="2190599"/>
+                    </a:xfrm>
+                    <a:prstGeom prst="rect">
+                      <a:avLst/>
+                    </a:prstGeom>
+                  </pic:spPr>
+                </pic:pic>
+              </a:graphicData>
+            </a:graphic>
+          </wp:inline>
+        </w:drawing>
+      </w:r>
+      <w:r>
+        <w:rPr>
+          <w:noProof/>
+          <w:lang w:val="es-419"/>
+        </w:rPr>
+        <w:t xml:space="preserve"> </w:t>
+      </w:r>
+    </w:p>
+    <w:p>
+      <w:pPr>
+        <w:rPr>
+          <w:lang w:val="es-419"/>
+        </w:rPr>
+      </w:pPr>
+      <w:r>
+        <w:rPr>
+          <w:lang w:val="es-419"/>
+        </w:rPr>
+        <w:t>Un análisis inicial</w:t>
+      </w:r>
+      <w:r>
+        <w:rPr>
+          <w:lang w:val="es-419"/>
+        </w:rPr>
+        <w:t xml:space="preserve"> a la cantidad de encuestad</w:t>
+      </w:r>
+      <w:r>
+        <w:rPr>
+          <w:lang w:val="es-419"/>
+        </w:rPr>
+        <w:t xml:space="preserve">os </w:t>
+      </w:r>
+      <w:r>
+        <w:rPr>
+          <w:lang w:val="es-419"/>
+        </w:rPr>
+        <w:t>utilizando solo los recuentos por país revela números altos para India y Estados Unidos, seguidos por Canadá, Alemania y el Reino Unido. Sin embargo, es lógico pensar que países densamente poblados y con una alta presencia tecnológica, como estos, tendrían un alto número de encuestados en genera</w:t>
+      </w:r>
+      <w:r>
+        <w:rPr>
+          <w:lang w:val="es-419"/>
+        </w:rPr>
+        <w:t>.</w:t>
+      </w:r>
+    </w:p>
+    <w:p>
+      <w:pPr>
+        <w:rPr>
+          <w:lang w:val="es-419"/>
+        </w:rPr>
+      </w:pPr>
+    </w:p>
+    <w:p>
+      <w:pPr>
+        <w:rPr>
+          <w:lang w:val="es-419"/>
+        </w:rPr>
+      </w:pPr>
+      <w:r>
+        <w:drawing>
+          <wp:anchor distT="0" distB="0" distL="114300" distR="114300" simplePos="0" relativeHeight="251669504" behindDoc="0" locked="0" layoutInCell="1" allowOverlap="1" wp14:anchorId="033B368C" wp14:editId="3404D193">
+            <wp:simplePos x="0" y="0"/>
+            <wp:positionH relativeFrom="column">
+              <wp:posOffset>4062778</wp:posOffset>
+            </wp:positionH>
+            <wp:positionV relativeFrom="paragraph">
+              <wp:posOffset>1831975</wp:posOffset>
+            </wp:positionV>
+            <wp:extent cx="1540714" cy="1609628"/>
+            <wp:effectExtent l="0" t="0" r="2540" b="0"/>
+            <wp:wrapNone/>
+            <wp:docPr id="317361231" name="Picture 1"/>
+            <wp:cNvGraphicFramePr>
+              <a:graphicFrameLocks xmlns:a="http://schemas.openxmlformats.org/drawingml/2006/main" noChangeAspect="1"/>
+            </wp:cNvGraphicFramePr>
+            <a:graphic xmlns:a="http://schemas.openxmlformats.org/drawingml/2006/main">
+              <a:graphicData uri="http://schemas.openxmlformats.org/drawingml/2006/picture">
+                <pic:pic xmlns:pic="http://schemas.openxmlformats.org/drawingml/2006/picture">
+                  <pic:nvPicPr>
+                    <pic:cNvPr id="317361231" name=""/>
+                    <pic:cNvPicPr/>
+                  </pic:nvPicPr>
+                  <pic:blipFill>
+                    <a:blip r:embed="rId12">
                       <a:extLst>
                         <a:ext uri="{28A0092B-C50C-407E-A947-70E740481C1C}">
                           <a14:useLocalDpi xmlns:a14="http://schemas.microsoft.com/office/drawing/2010/main" val="0"/>
@@ -4707,7 +4064,7 @@
                   <pic:spPr>
                     <a:xfrm>
                       <a:off x="0" y="0"/>
-                      <a:ext cx="1552792" cy="725038"/>
+                      <a:ext cx="1540714" cy="1609628"/>
                     </a:xfrm>
                     <a:prstGeom prst="rect">
                       <a:avLst/>
@@ -4737,11 +4094,17 @@
           <w:noProof/>
           <w:lang w:val="es-419"/>
         </w:rPr>
+        <w:t xml:space="preserve"> </w:t>
+      </w:r>
+      <w:r>
+        <w:rPr>
+          <w:noProof/>
+        </w:rPr>
         <w:drawing>
-          <wp:inline distT="0" distB="0" distL="0" distR="0" wp14:anchorId="27F84C87" wp14:editId="12071D50">
-            <wp:extent cx="3595362" cy="2674812"/>
-            <wp:effectExtent l="0" t="0" r="5715" b="0"/>
-            <wp:docPr id="523816044" name="Picture 1"/>
+          <wp:inline distT="0" distB="0" distL="0" distR="0" wp14:anchorId="727814F0" wp14:editId="23F958F2">
+            <wp:extent cx="5670164" cy="5591175"/>
+            <wp:effectExtent l="0" t="0" r="6985" b="0"/>
+            <wp:docPr id="1243133388" name="Picture 1"/>
             <wp:cNvGraphicFramePr>
               <a:graphicFrameLocks xmlns:a="http://schemas.openxmlformats.org/drawingml/2006/main" noChangeAspect="1"/>
             </wp:cNvGraphicFramePr>
@@ -4749,11 +4112,17 @@
               <a:graphicData uri="http://schemas.openxmlformats.org/drawingml/2006/picture">
                 <pic:pic xmlns:pic="http://schemas.openxmlformats.org/drawingml/2006/picture">
                   <pic:nvPicPr>
-                    <pic:cNvPr id="523816044" name=""/>
+                    <pic:cNvPr id="1243133388" name="Picture 1"/>
                     <pic:cNvPicPr/>
                   </pic:nvPicPr>
                   <pic:blipFill>
-                    <a:blip r:embed="rId16"/>
+                    <a:blip r:embed="rId13">
+                      <a:extLst>
+                        <a:ext uri="{28A0092B-C50C-407E-A947-70E740481C1C}">
+                          <a14:useLocalDpi xmlns:a14="http://schemas.microsoft.com/office/drawing/2010/main" val="0"/>
+                        </a:ext>
+                      </a:extLst>
+                    </a:blip>
                     <a:stretch>
                       <a:fillRect/>
                     </a:stretch>
@@ -4761,7 +4130,7 @@
                   <pic:spPr>
                     <a:xfrm>
                       <a:off x="0" y="0"/>
-                      <a:ext cx="3616781" cy="2690747"/>
+                      <a:ext cx="5684335" cy="5605148"/>
                     </a:xfrm>
                     <a:prstGeom prst="rect">
                       <a:avLst/>
@@ -4773,170 +4142,117 @@
           </wp:inline>
         </w:drawing>
       </w:r>
+    </w:p>
+    <w:p>
+      <w:pPr>
+        <w:pStyle w:val="Heading2"/>
+      </w:pPr>
+      <w:bookmarkStart w:id="20" w:name="_Toc162445938"/>
+      <w:r>
+        <w:t>Age Distribution</w:t>
+      </w:r>
+      <w:bookmarkEnd w:id="20"/>
+    </w:p>
+    <w:p>
+      <w:pPr>
+        <w:rPr>
+          <w:lang w:val="es-419"/>
+        </w:rPr>
+      </w:pPr>
+      <w:r>
+        <w:rPr>
+          <w:lang w:val="es-419"/>
+        </w:rPr>
+        <w:t>Al observar la distribución de grupos de edad entre los encuestados masculinos y femeninos, se obtiene un gráfico</w:t>
+      </w:r>
+      <w:r>
+        <w:rPr>
+          <w:lang w:val="es-419"/>
+        </w:rPr>
+        <w:t xml:space="preserve"> ….. </w:t>
+      </w:r>
+      <w:r>
+        <w:rPr>
+          <w:lang w:val="es-419"/>
+        </w:rPr>
+        <w:t>. Existe un sesgo moderado hacia los encuestados menores de 40 años, pero esto podría explicarse por la mediana de edad bastante baja de los empleados en tecnología,</w:t>
+      </w:r>
+    </w:p>
+    <w:p>
+      <w:r>
+        <w:lastRenderedPageBreak/>
+        <w:drawing>
+          <wp:inline distT="0" distB="0" distL="0" distR="0" wp14:anchorId="2A12977E" wp14:editId="23B5AEB8">
+            <wp:extent cx="4787660" cy="3810078"/>
+            <wp:effectExtent l="0" t="0" r="0" b="0"/>
+            <wp:docPr id="750001085" name="Picture 1"/>
+            <wp:cNvGraphicFramePr>
+              <a:graphicFrameLocks xmlns:a="http://schemas.openxmlformats.org/drawingml/2006/main" noChangeAspect="1"/>
+            </wp:cNvGraphicFramePr>
+            <a:graphic xmlns:a="http://schemas.openxmlformats.org/drawingml/2006/main">
+              <a:graphicData uri="http://schemas.openxmlformats.org/drawingml/2006/picture">
+                <pic:pic xmlns:pic="http://schemas.openxmlformats.org/drawingml/2006/picture">
+                  <pic:nvPicPr>
+                    <pic:cNvPr id="750001085" name=""/>
+                    <pic:cNvPicPr/>
+                  </pic:nvPicPr>
+                  <pic:blipFill>
+                    <a:blip r:embed="rId14"/>
+                    <a:stretch>
+                      <a:fillRect/>
+                    </a:stretch>
+                  </pic:blipFill>
+                  <pic:spPr>
+                    <a:xfrm>
+                      <a:off x="0" y="0"/>
+                      <a:ext cx="4791664" cy="3813265"/>
+                    </a:xfrm>
+                    <a:prstGeom prst="rect">
+                      <a:avLst/>
+                    </a:prstGeom>
+                  </pic:spPr>
+                </pic:pic>
+              </a:graphicData>
+            </a:graphic>
+          </wp:inline>
+        </w:drawing>
+      </w:r>
+    </w:p>
+    <w:p>
+      <w:pPr>
+        <w:rPr>
+          <w:lang w:val="es-419"/>
+        </w:rPr>
+      </w:pPr>
+      <w:r>
+        <w:rPr>
+          <w:lang w:val="es-419"/>
+        </w:rPr>
+        <w:t>El porcentaje de mujeres encuestadas dentro de cada uno de los once grupos de edad sigue un patrón similar con algunas diferencias interesantes. En general, parece que hay menos mujeres en grupos de edad más altos, al igual que hay menos mujeres mayores en tecnología. Sin embargo, los porcentajes más altos no se encuentran entre los jóvenes de 18 a 25 años, sino entre los encuestados en los veinte años. Sería interesante averiguar si esto es un cambio general en la cantidad de mujeres en tecnología</w:t>
+      </w:r>
+    </w:p>
+    <w:p>
+      <w:pPr>
+        <w:rPr>
+          <w:lang w:val="es-419"/>
+        </w:rPr>
+      </w:pPr>
+    </w:p>
+    <w:p>
+      <w:pPr>
+        <w:rPr>
+          <w:lang w:val="es-419"/>
+        </w:rPr>
+      </w:pPr>
       <w:r>
         <w:rPr>
           <w:noProof/>
         </w:rPr>
-        <w:t xml:space="preserve"> </w:t>
-      </w:r>
-    </w:p>
-    <w:p>
-      <w:pPr>
-        <w:pStyle w:val="Heading3"/>
-        <w:spacing w:before="0" w:after="120"/>
-      </w:pPr>
-      <w:bookmarkStart w:id="28" w:name="_Toc162445937"/>
-      <w:r>
-        <w:t>Gender Distribution by Country</w:t>
-      </w:r>
-      <w:bookmarkEnd w:id="28"/>
-    </w:p>
-    <w:p/>
-    <w:p>
-      <w:pPr>
-        <w:rPr>
-          <w:lang w:val="es-419"/>
-        </w:rPr>
-      </w:pPr>
-      <w:r>
-        <w:rPr>
-          <w:noProof/>
-        </w:rPr>
-        <w:lastRenderedPageBreak/>
-        <mc:AlternateContent>
-          <mc:Choice Requires="wpg">
-            <w:drawing>
-              <wp:anchor distT="0" distB="0" distL="114300" distR="114300" simplePos="0" relativeHeight="251666432" behindDoc="0" locked="0" layoutInCell="1" allowOverlap="1" wp14:anchorId="5A832B60" wp14:editId="787192EF">
-                <wp:simplePos x="0" y="0"/>
-                <wp:positionH relativeFrom="column">
-                  <wp:posOffset>2030819</wp:posOffset>
-                </wp:positionH>
-                <wp:positionV relativeFrom="paragraph">
-                  <wp:posOffset>3030279</wp:posOffset>
-                </wp:positionV>
-                <wp:extent cx="2912154" cy="5522255"/>
-                <wp:effectExtent l="0" t="0" r="2540" b="2540"/>
-                <wp:wrapNone/>
-                <wp:docPr id="445565411" name="Group 1"/>
-                <wp:cNvGraphicFramePr/>
-                <a:graphic xmlns:a="http://schemas.openxmlformats.org/drawingml/2006/main">
-                  <a:graphicData uri="http://schemas.microsoft.com/office/word/2010/wordprocessingGroup">
-                    <wpg:wgp>
-                      <wpg:cNvGrpSpPr/>
-                      <wpg:grpSpPr>
-                        <a:xfrm>
-                          <a:off x="0" y="0"/>
-                          <a:ext cx="2912154" cy="5522255"/>
-                          <a:chOff x="0" y="0"/>
-                          <a:chExt cx="2912154" cy="5522255"/>
-                        </a:xfrm>
-                      </wpg:grpSpPr>
-                      <pic:pic xmlns:pic="http://schemas.openxmlformats.org/drawingml/2006/picture">
-                        <pic:nvPicPr>
-                          <pic:cNvPr id="1227591899" name="Picture 1"/>
-                          <pic:cNvPicPr>
-                            <a:picLocks noChangeAspect="1"/>
-                          </pic:cNvPicPr>
-                        </pic:nvPicPr>
-                        <pic:blipFill>
-                          <a:blip r:embed="rId17">
-                            <a:extLst>
-                              <a:ext uri="{28A0092B-C50C-407E-A947-70E740481C1C}">
-                                <a14:useLocalDpi xmlns:a14="http://schemas.microsoft.com/office/drawing/2010/main" val="0"/>
-                              </a:ext>
-                            </a:extLst>
-                          </a:blip>
-                          <a:stretch>
-                            <a:fillRect/>
-                          </a:stretch>
-                        </pic:blipFill>
-                        <pic:spPr>
-                          <a:xfrm>
-                            <a:off x="0" y="63795"/>
-                            <a:ext cx="1203325" cy="5458460"/>
-                          </a:xfrm>
-                          <a:prstGeom prst="rect">
-                            <a:avLst/>
-                          </a:prstGeom>
-                        </pic:spPr>
-                      </pic:pic>
-                      <pic:pic xmlns:pic="http://schemas.openxmlformats.org/drawingml/2006/picture">
-                        <pic:nvPicPr>
-                          <pic:cNvPr id="1735868349" name="Picture 1"/>
-                          <pic:cNvPicPr>
-                            <a:picLocks noChangeAspect="1"/>
-                          </pic:cNvPicPr>
-                        </pic:nvPicPr>
-                        <pic:blipFill>
-                          <a:blip r:embed="rId18">
-                            <a:extLst>
-                              <a:ext uri="{28A0092B-C50C-407E-A947-70E740481C1C}">
-                                <a14:useLocalDpi xmlns:a14="http://schemas.microsoft.com/office/drawing/2010/main" val="0"/>
-                              </a:ext>
-                            </a:extLst>
-                          </a:blip>
-                          <a:stretch>
-                            <a:fillRect/>
-                          </a:stretch>
-                        </pic:blipFill>
-                        <pic:spPr>
-                          <a:xfrm>
-                            <a:off x="1244009" y="0"/>
-                            <a:ext cx="1668145" cy="5521960"/>
-                          </a:xfrm>
-                          <a:prstGeom prst="rect">
-                            <a:avLst/>
-                          </a:prstGeom>
-                        </pic:spPr>
-                      </pic:pic>
-                    </wpg:wgp>
-                  </a:graphicData>
-                </a:graphic>
-              </wp:anchor>
-            </w:drawing>
-          </mc:Choice>
-          <mc:Fallback>
-            <w:pict>
-              <v:group w14:anchorId="4C078353" id="Group 1" o:spid="_x0000_s1026" style="position:absolute;margin-left:159.9pt;margin-top:238.6pt;width:229.3pt;height:434.8pt;z-index:251666432" coordsize="29121,55222" o:gfxdata="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">
-                <v:shapetype id="_x0000_t75" coordsize="21600,21600" o:spt="75" o:preferrelative="t" path="m@4@5l@4@11@9@11@9@5xe" filled="f" stroked="f">
-                  <v:stroke joinstyle="miter"/>
-                  <v:formulas>
-                    <v:f eqn="if lineDrawn pixelLineWidth 0"/>
-                    <v:f eqn="sum @0 1 0"/>
-                    <v:f eqn="sum 0 0 @1"/>
-                    <v:f eqn="prod @2 1 2"/>
-                    <v:f eqn="prod @3 21600 pixelWidth"/>
-                    <v:f eqn="prod @3 21600 pixelHeight"/>
-                    <v:f eqn="sum @0 0 1"/>
-                    <v:f eqn="prod @6 1 2"/>
-                    <v:f eqn="prod @7 21600 pixelWidth"/>
-                    <v:f eqn="sum @8 21600 0"/>
-                    <v:f eqn="prod @7 21600 pixelHeight"/>
-                    <v:f eqn="sum @10 21600 0"/>
-                  </v:formulas>
-                  <v:path o:extrusionok="f" gradientshapeok="t" o:connecttype="rect"/>
-                  <o:lock v:ext="edit" aspectratio="t"/>
-                </v:shapetype>
-                <v:shape id="Picture 1" o:spid="_x0000_s1027" type="#_x0000_t75" style="position:absolute;top:637;width:12033;height:54585;visibility:visible;mso-wrap-style:square" o:gfxdata="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">
-                  <v:imagedata r:id="rId19" o:title=""/>
-                </v:shape>
-                <v:shape id="Picture 1" o:spid="_x0000_s1028" type="#_x0000_t75" style="position:absolute;left:12440;width:16681;height:55219;visibility:visible;mso-wrap-style:square" o:gfxdata="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">
-                  <v:imagedata r:id="rId20" o:title=""/>
-                </v:shape>
-              </v:group>
-            </w:pict>
-          </mc:Fallback>
-        </mc:AlternateContent>
-      </w:r>
-      <w:r>
-        <w:rPr>
-          <w:noProof/>
-        </w:rPr>
         <w:drawing>
-          <wp:inline distT="0" distB="0" distL="0" distR="0" wp14:anchorId="52E6E578" wp14:editId="5B217E34">
-            <wp:extent cx="5189782" cy="8941981"/>
-            <wp:effectExtent l="0" t="0" r="0" b="0"/>
-            <wp:docPr id="1506686773" name="Picture 3"/>
+          <wp:inline distT="0" distB="0" distL="0" distR="0" wp14:anchorId="6C72A56B" wp14:editId="35459D40">
+            <wp:extent cx="5731510" cy="3401695"/>
+            <wp:effectExtent l="0" t="0" r="2540" b="8255"/>
+            <wp:docPr id="1881573129" name="Picture 5"/>
             <wp:cNvGraphicFramePr>
               <a:graphicFrameLocks xmlns:a="http://schemas.openxmlformats.org/drawingml/2006/main" noChangeAspect="1"/>
             </wp:cNvGraphicFramePr>
@@ -4950,7 +4266,7 @@
                     </pic:cNvPicPr>
                   </pic:nvPicPr>
                   <pic:blipFill>
-                    <a:blip r:embed="rId21" cstate="print">
+                    <a:blip r:embed="rId15">
                       <a:extLst>
                         <a:ext uri="{28A0092B-C50C-407E-A947-70E740481C1C}">
                           <a14:useLocalDpi xmlns:a14="http://schemas.microsoft.com/office/drawing/2010/main" val="0"/>
@@ -4965,7 +4281,7 @@
                   <pic:spPr bwMode="auto">
                     <a:xfrm>
                       <a:off x="0" y="0"/>
-                      <a:ext cx="5205192" cy="8968532"/>
+                      <a:ext cx="5731510" cy="3401695"/>
                     </a:xfrm>
                     <a:prstGeom prst="rect">
                       <a:avLst/>
@@ -4984,26 +4300,118 @@
     </w:p>
     <w:p>
       <w:pPr>
-        <w:pStyle w:val="Heading3"/>
+        <w:pStyle w:val="Heading1"/>
+        <w:rPr>
+          <w:lang w:val="es-419"/>
+        </w:rPr>
+      </w:pPr>
+      <w:bookmarkStart w:id="21" w:name="_Hlk162293444"/>
+      <w:bookmarkStart w:id="22" w:name="_Toc162445939"/>
+      <w:r>
+        <w:rPr>
+          <w:lang w:val="es-419"/>
+        </w:rPr>
+        <w:lastRenderedPageBreak/>
+        <w:t xml:space="preserve">General Data Analysis </w:t>
+      </w:r>
+      <w:r>
+        <w:rPr>
+          <w:sz w:val="22"/>
+          <w:szCs w:val="22"/>
+          <w:lang w:val="es-419"/>
+        </w:rPr>
+        <w:t xml:space="preserve"> [proponer un nombre alternativo a este capítulo]</w:t>
+      </w:r>
+      <w:bookmarkEnd w:id="22"/>
+    </w:p>
+    <w:p>
+      <w:r>
+        <w:t>An in-depth analysis of the data reveals disparities in hiring, promotion, and compensation based on gender.</w:t>
+      </w:r>
+      <w:r>
+        <w:t xml:space="preserve"> </w:t>
+      </w:r>
+    </w:p>
+    <w:p>
+      <w:pPr>
+        <w:rPr>
+          <w:lang w:val="es-419"/>
+        </w:rPr>
+      </w:pPr>
+      <w:r>
+        <w:rPr>
+          <w:lang w:val="es-419"/>
+        </w:rPr>
+        <w:t>¿Qué hacen para vivir aproximadamente el 16</w:t>
+      </w:r>
+      <w:r>
+        <w:rPr>
+          <w:lang w:val="es-419"/>
+        </w:rPr>
+        <w:t>.</w:t>
+      </w:r>
+      <w:r>
+        <w:rPr>
+          <w:lang w:val="es-419"/>
+        </w:rPr>
+        <w:t>5% de las mujeres que participaron en la encuesta? ¿Cuántas de ellas están en tecnología o todavía son estudiantes, qué tan grandes son las empresas para las que trabajan y hay diferencias en la compensación en comparación con los hombres o entre diferentes títulos laborales?</w:t>
+      </w:r>
+    </w:p>
+    <w:bookmarkEnd w:id="21"/>
+    <w:p>
+      <w:pPr>
+        <w:pStyle w:val="Heading2"/>
         <w:spacing w:before="0" w:after="120"/>
-      </w:pPr>
-      <w:bookmarkStart w:id="29" w:name="_Toc162445938"/>
-      <w:r>
-        <w:lastRenderedPageBreak/>
-        <w:t>Gender Distribution by Age Group - Age Group Distribution</w:t>
-      </w:r>
-      <w:bookmarkEnd w:id="29"/>
-    </w:p>
-    <w:p>
+        <w:rPr>
+          <w:sz w:val="28"/>
+          <w:szCs w:val="28"/>
+          <w:lang w:val="es-419"/>
+        </w:rPr>
+      </w:pPr>
+      <w:r>
+        <w:rPr>
+          <w:sz w:val="28"/>
+          <w:szCs w:val="28"/>
+          <w:lang w:val="es-419"/>
+        </w:rPr>
+        <w:t>Career and Education</w:t>
+      </w:r>
+    </w:p>
+    <w:p>
+      <w:pPr>
+        <w:rPr>
+          <w:lang w:val="es-419"/>
+        </w:rPr>
+      </w:pPr>
+      <w:r>
+        <w:rPr>
+          <w:lang w:val="es-419"/>
+        </w:rPr>
+        <w:t>Un examen más detenido de la distribución de los títulos laborales revela que la categoría más grande son los estudiantes, lo cual es probablemente debido al mayor número de encuestados en grupos de edad más jóvenes. Los estudiantes son seguidos por tres posiciones técnicas, Científicos de Datos, Analistas de Datos e Ingenieros de Software. Estos tres grupos, aunque no son la mayoría, constituyen el subconjunto más grande de títulos laborales y confirman que muchas de las encuestadas femeninas en la encuesta de Kaggle están de hecho en carreras STEM. Sin embargo, dentro de los cinco títulos laborales más frecuentes, también hay un gran número de encuestadas femeninas en otros campos.</w:t>
+      </w:r>
+    </w:p>
+    <w:p>
+      <w:pPr>
+        <w:rPr>
+          <w:lang w:val="es-419"/>
+        </w:rPr>
+      </w:pPr>
+    </w:p>
+    <w:p>
+      <w:pPr>
+        <w:rPr>
+          <w:lang w:val="es-419"/>
+        </w:rPr>
+      </w:pPr>
       <w:r>
         <w:rPr>
           <w:noProof/>
         </w:rPr>
         <w:drawing>
-          <wp:inline distT="0" distB="0" distL="0" distR="0" wp14:anchorId="3B00A017" wp14:editId="130AFD1C">
-            <wp:extent cx="5731510" cy="2167890"/>
-            <wp:effectExtent l="0" t="0" r="2540" b="3810"/>
-            <wp:docPr id="1522518530" name="Picture 2"/>
+          <wp:inline distT="0" distB="0" distL="0" distR="0" wp14:anchorId="426B0B8A" wp14:editId="37040B15">
+            <wp:extent cx="5907405" cy="2771249"/>
+            <wp:effectExtent l="0" t="0" r="0" b="0"/>
+            <wp:docPr id="686366255" name="Picture 7"/>
             <wp:cNvGraphicFramePr>
               <a:graphicFrameLocks xmlns:a="http://schemas.openxmlformats.org/drawingml/2006/main" noChangeAspect="1"/>
             </wp:cNvGraphicFramePr>
@@ -5011,13 +4419,103 @@
               <a:graphicData uri="http://schemas.openxmlformats.org/drawingml/2006/picture">
                 <pic:pic xmlns:pic="http://schemas.openxmlformats.org/drawingml/2006/picture">
                   <pic:nvPicPr>
-                    <pic:cNvPr id="0" name="Picture 1"/>
+                    <pic:cNvPr id="686366255" name="Picture 7"/>
+                    <pic:cNvPicPr>
+                      <a:picLocks noChangeAspect="1" noChangeArrowheads="1"/>
+                    </pic:cNvPicPr>
+                  </pic:nvPicPr>
+                  <pic:blipFill rotWithShape="1">
+                    <a:blip r:embed="rId16">
+                      <a:extLst>
+                        <a:ext uri="{28A0092B-C50C-407E-A947-70E740481C1C}">
+                          <a14:useLocalDpi xmlns:a14="http://schemas.microsoft.com/office/drawing/2010/main" val="0"/>
+                        </a:ext>
+                      </a:extLst>
+                    </a:blip>
+                    <a:srcRect t="418" b="4555"/>
+                    <a:stretch/>
+                  </pic:blipFill>
+                  <pic:spPr bwMode="auto">
+                    <a:xfrm>
+                      <a:off x="0" y="0"/>
+                      <a:ext cx="5908345" cy="2771690"/>
+                    </a:xfrm>
+                    <a:prstGeom prst="rect">
+                      <a:avLst/>
+                    </a:prstGeom>
+                    <a:noFill/>
+                    <a:ln>
+                      <a:noFill/>
+                    </a:ln>
+                    <a:extLst>
+                      <a:ext uri="{53640926-AAD7-44D8-BBD7-CCE9431645EC}">
+                        <a14:shadowObscured xmlns:a14="http://schemas.microsoft.com/office/drawing/2010/main"/>
+                      </a:ext>
+                    </a:extLst>
+                  </pic:spPr>
+                </pic:pic>
+              </a:graphicData>
+            </a:graphic>
+          </wp:inline>
+        </w:drawing>
+      </w:r>
+    </w:p>
+    <w:p>
+      <w:pPr>
+        <w:rPr>
+          <w:lang w:val="es-419"/>
+        </w:rPr>
+      </w:pPr>
+      <w:r>
+        <w:rPr>
+          <w:lang w:val="es-419"/>
+        </w:rPr>
+        <w:t>La</w:t>
+      </w:r>
+      <w:r>
+        <w:rPr>
+          <w:lang w:val="es-419"/>
+        </w:rPr>
+        <w:t xml:space="preserve"> mayoría de los participantes en la encuesta han completado al menos o están trabajando en una licenciatura, con un alto número de encuestadas que han pasado a estudios de posgrado. Las encuestadas seleccionaron con más frecuencia un título de maestría como su nivel de educación.</w:t>
+      </w:r>
+    </w:p>
+    <w:p>
+      <w:pPr>
+        <w:rPr>
+          <w:lang w:val="es-419"/>
+        </w:rPr>
+      </w:pPr>
+    </w:p>
+    <w:p>
+      <w:pPr>
+        <w:rPr>
+          <w:lang w:val="es-419"/>
+        </w:rPr>
+      </w:pPr>
+      <w:r>
+        <w:rPr>
+          <w:noProof/>
+        </w:rPr>
+        <w:lastRenderedPageBreak/>
+        <w:drawing>
+          <wp:inline distT="0" distB="0" distL="0" distR="0" wp14:anchorId="252A871D" wp14:editId="62DF8413">
+            <wp:extent cx="5731510" cy="2418715"/>
+            <wp:effectExtent l="0" t="0" r="2540" b="635"/>
+            <wp:docPr id="100781110" name="Picture 8"/>
+            <wp:cNvGraphicFramePr>
+              <a:graphicFrameLocks xmlns:a="http://schemas.openxmlformats.org/drawingml/2006/main" noChangeAspect="1"/>
+            </wp:cNvGraphicFramePr>
+            <a:graphic xmlns:a="http://schemas.openxmlformats.org/drawingml/2006/main">
+              <a:graphicData uri="http://schemas.openxmlformats.org/drawingml/2006/picture">
+                <pic:pic xmlns:pic="http://schemas.openxmlformats.org/drawingml/2006/picture">
+                  <pic:nvPicPr>
+                    <pic:cNvPr id="0" name="Picture 11"/>
                     <pic:cNvPicPr>
                       <a:picLocks noChangeAspect="1" noChangeArrowheads="1"/>
                     </pic:cNvPicPr>
                   </pic:nvPicPr>
                   <pic:blipFill>
-                    <a:blip r:embed="rId22">
+                    <a:blip r:embed="rId17" cstate="print">
                       <a:extLst>
                         <a:ext uri="{28A0092B-C50C-407E-A947-70E740481C1C}">
                           <a14:useLocalDpi xmlns:a14="http://schemas.microsoft.com/office/drawing/2010/main" val="0"/>
@@ -5032,7 +4530,7 @@
                   <pic:spPr bwMode="auto">
                     <a:xfrm>
                       <a:off x="0" y="0"/>
-                      <a:ext cx="5731510" cy="2167890"/>
+                      <a:ext cx="5731510" cy="2418715"/>
                     </a:xfrm>
                     <a:prstGeom prst="rect">
                       <a:avLst/>
@@ -5050,12 +4548,35 @@
       </w:r>
     </w:p>
     <w:p>
-      <w:r>
+      <w:pPr>
+        <w:pStyle w:val="Heading2"/>
+        <w:spacing w:before="0" w:after="120"/>
+        <w:rPr>
+          <w:lang w:val="es-419"/>
+        </w:rPr>
+      </w:pPr>
+      <w:r>
+        <w:rPr>
+          <w:lang w:val="es-419"/>
+        </w:rPr>
+        <w:t>Salary</w:t>
+      </w:r>
+    </w:p>
+    <w:p>
+      <w:pPr>
+        <w:rPr>
+          <w:lang w:val="es-419"/>
+        </w:rPr>
+      </w:pPr>
+      <w:r>
+        <w:rPr>
+          <w:lang w:val="es-419"/>
+        </w:rPr>
         <w:drawing>
-          <wp:inline distT="0" distB="0" distL="0" distR="0" wp14:anchorId="566AD394" wp14:editId="5B43B98B">
-            <wp:extent cx="4934639" cy="3315163"/>
-            <wp:effectExtent l="0" t="0" r="0" b="0"/>
-            <wp:docPr id="15755786" name="Picture 1"/>
+          <wp:inline distT="0" distB="0" distL="0" distR="0" wp14:anchorId="54B7DC24" wp14:editId="2C85236D">
+            <wp:extent cx="3553321" cy="2629267"/>
+            <wp:effectExtent l="0" t="0" r="9525" b="0"/>
+            <wp:docPr id="705702867" name="Picture 1"/>
             <wp:cNvGraphicFramePr>
               <a:graphicFrameLocks xmlns:a="http://schemas.openxmlformats.org/drawingml/2006/main" noChangeAspect="1"/>
             </wp:cNvGraphicFramePr>
@@ -5063,11 +4584,11 @@
               <a:graphicData uri="http://schemas.openxmlformats.org/drawingml/2006/picture">
                 <pic:pic xmlns:pic="http://schemas.openxmlformats.org/drawingml/2006/picture">
                   <pic:nvPicPr>
-                    <pic:cNvPr id="15755786" name=""/>
+                    <pic:cNvPr id="705702867" name=""/>
                     <pic:cNvPicPr/>
                   </pic:nvPicPr>
                   <pic:blipFill>
-                    <a:blip r:embed="rId23"/>
+                    <a:blip r:embed="rId18"/>
                     <a:stretch>
                       <a:fillRect/>
                     </a:stretch>
@@ -5075,7 +4596,7 @@
                   <pic:spPr>
                     <a:xfrm>
                       <a:off x="0" y="0"/>
-                      <a:ext cx="4934639" cy="3315163"/>
+                      <a:ext cx="3553321" cy="2629267"/>
                     </a:xfrm>
                     <a:prstGeom prst="rect">
                       <a:avLst/>
@@ -5090,63 +4611,81 @@
     </w:p>
     <w:p>
       <w:pPr>
+        <w:rPr>
+          <w:lang w:val="es-419"/>
+        </w:rPr>
+      </w:pPr>
+    </w:p>
+    <w:p>
+      <w:pPr>
+        <w:rPr>
+          <w:lang w:val="es-419"/>
+        </w:rPr>
+      </w:pPr>
+      <w:r>
+        <w:rPr>
+          <w:noProof/>
+        </w:rPr>
+        <w:lastRenderedPageBreak/>
+        <w:drawing>
+          <wp:inline distT="0" distB="0" distL="0" distR="0" wp14:anchorId="2C118D68" wp14:editId="63AE4826">
+            <wp:extent cx="5731510" cy="3400425"/>
+            <wp:effectExtent l="0" t="0" r="2540" b="9525"/>
+            <wp:docPr id="781543209" name="Picture 11"/>
+            <wp:cNvGraphicFramePr>
+              <a:graphicFrameLocks xmlns:a="http://schemas.openxmlformats.org/drawingml/2006/main" noChangeAspect="1"/>
+            </wp:cNvGraphicFramePr>
+            <a:graphic xmlns:a="http://schemas.openxmlformats.org/drawingml/2006/main">
+              <a:graphicData uri="http://schemas.openxmlformats.org/drawingml/2006/picture">
+                <pic:pic xmlns:pic="http://schemas.openxmlformats.org/drawingml/2006/picture">
+                  <pic:nvPicPr>
+                    <pic:cNvPr id="0" name="Picture 17"/>
+                    <pic:cNvPicPr>
+                      <a:picLocks noChangeAspect="1" noChangeArrowheads="1"/>
+                    </pic:cNvPicPr>
+                  </pic:nvPicPr>
+                  <pic:blipFill>
+                    <a:blip r:embed="rId19">
+                      <a:extLst>
+                        <a:ext uri="{28A0092B-C50C-407E-A947-70E740481C1C}">
+                          <a14:useLocalDpi xmlns:a14="http://schemas.microsoft.com/office/drawing/2010/main" val="0"/>
+                        </a:ext>
+                      </a:extLst>
+                    </a:blip>
+                    <a:srcRect/>
+                    <a:stretch>
+                      <a:fillRect/>
+                    </a:stretch>
+                  </pic:blipFill>
+                  <pic:spPr bwMode="auto">
+                    <a:xfrm>
+                      <a:off x="0" y="0"/>
+                      <a:ext cx="5731510" cy="3400425"/>
+                    </a:xfrm>
+                    <a:prstGeom prst="rect">
+                      <a:avLst/>
+                    </a:prstGeom>
+                    <a:noFill/>
+                    <a:ln>
+                      <a:noFill/>
+                    </a:ln>
+                  </pic:spPr>
+                </pic:pic>
+              </a:graphicData>
+            </a:graphic>
+          </wp:inline>
+        </w:drawing>
+      </w:r>
+    </w:p>
+    <w:p>
+      <w:pPr>
         <w:pStyle w:val="Heading1"/>
-        <w:rPr>
-          <w:lang w:val="es-419"/>
-        </w:rPr>
-      </w:pPr>
-      <w:bookmarkStart w:id="30" w:name="_Hlk162293444"/>
-      <w:bookmarkStart w:id="31" w:name="_Toc162445939"/>
-      <w:r>
-        <w:rPr>
-          <w:lang w:val="es-419"/>
-        </w:rPr>
-        <w:t xml:space="preserve">General Data </w:t>
-      </w:r>
-      <w:proofErr w:type="spellStart"/>
-      <w:r>
-        <w:rPr>
-          <w:lang w:val="es-419"/>
-        </w:rPr>
-        <w:t>Analysis</w:t>
-      </w:r>
-      <w:proofErr w:type="spellEnd"/>
-      <w:r>
-        <w:rPr>
-          <w:lang w:val="es-419"/>
-        </w:rPr>
-        <w:t xml:space="preserve"> </w:t>
-      </w:r>
-      <w:r>
-        <w:rPr>
-          <w:sz w:val="22"/>
-          <w:szCs w:val="22"/>
-          <w:lang w:val="es-419"/>
-        </w:rPr>
-        <w:t xml:space="preserve"> [proponer un nombre alternativo a este capítulo]</w:t>
-      </w:r>
-      <w:bookmarkEnd w:id="31"/>
-    </w:p>
-    <w:p>
-      <w:r>
-        <w:t>An in-depth analysis of the data reveals disparities in hiring, promotion, and compensation based on gender.</w:t>
-      </w:r>
-    </w:p>
-    <w:bookmarkEnd w:id="30"/>
-    <w:p/>
-    <w:p/>
-    <w:p/>
-    <w:p/>
-    <w:p>
-      <w:pPr>
-        <w:pStyle w:val="Heading1"/>
-      </w:pPr>
-      <w:bookmarkStart w:id="32" w:name="_Toc162445940"/>
-      <w:r>
-        <w:lastRenderedPageBreak/>
+      </w:pPr>
+      <w:bookmarkStart w:id="23" w:name="_Toc162445940"/>
+      <w:r>
         <w:t>Conclusion</w:t>
       </w:r>
-      <w:bookmarkEnd w:id="32"/>
+      <w:bookmarkEnd w:id="23"/>
     </w:p>
     <w:p>
       <w:r>
@@ -5164,12 +4703,12 @@
         <w:pStyle w:val="Heading1"/>
         <w:pageBreakBefore/>
       </w:pPr>
-      <w:bookmarkStart w:id="33" w:name="_Toc162445941"/>
+      <w:bookmarkStart w:id="24" w:name="_Toc162445941"/>
       <w:r>
         <w:lastRenderedPageBreak/>
         <w:t>References</w:t>
       </w:r>
-      <w:bookmarkEnd w:id="33"/>
+      <w:bookmarkEnd w:id="24"/>
     </w:p>
     <w:p>
       <w:pPr>
@@ -5188,7 +4727,7 @@
       <w:r>
         <w:t xml:space="preserve">aul Mooney. (2019). 2019 Kaggle Machine Learning &amp; Data Science Survey. Kaggle. </w:t>
       </w:r>
-      <w:hyperlink r:id="rId24" w:history="1">
+      <w:hyperlink r:id="rId20" w:history="1">
         <w:r>
           <w:t>https://kaggle.com/competitions/kaggle-survey-2019</w:t>
         </w:r>
@@ -5218,15 +4757,7 @@
         <w:jc w:val="both"/>
       </w:pPr>
       <w:r>
-        <w:t xml:space="preserve">Chou, T. (2018). "Women in Tech: The Facts." Harvard Business Review. Retrieved from [enlace al </w:t>
-      </w:r>
-      <w:proofErr w:type="spellStart"/>
-      <w:r>
-        <w:t>artículo</w:t>
-      </w:r>
-      <w:proofErr w:type="spellEnd"/>
-      <w:r>
-        <w:t>].</w:t>
+        <w:t>Chou, T. (2018). "Women in Tech: The Facts." Harvard Business Review. Retrieved from [enlace al artículo].</w:t>
       </w:r>
     </w:p>
     <w:p>
@@ -5247,33 +4778,11 @@
       <w:r>
         <w:t xml:space="preserve">Smith, J. (2018). "Women in Tech: Breaking Barriers and Overcoming Challenges." </w:t>
       </w:r>
-      <w:proofErr w:type="spellStart"/>
-      <w:r>
-        <w:rPr>
-          <w:lang w:val="es-419"/>
-        </w:rPr>
-        <w:t>Tech</w:t>
-      </w:r>
-      <w:proofErr w:type="spellEnd"/>
-      <w:r>
-        <w:rPr>
-          <w:lang w:val="es-419"/>
-        </w:rPr>
-        <w:t xml:space="preserve"> </w:t>
-      </w:r>
-      <w:proofErr w:type="spellStart"/>
-      <w:r>
-        <w:rPr>
-          <w:lang w:val="es-419"/>
-        </w:rPr>
-        <w:t>Insights</w:t>
-      </w:r>
-      <w:proofErr w:type="spellEnd"/>
-      <w:r>
-        <w:rPr>
-          <w:lang w:val="es-419"/>
-        </w:rPr>
-        <w:t>, 5(2), 45-62</w:t>
+      <w:r>
+        <w:rPr>
+          <w:lang w:val="es-419"/>
+        </w:rPr>
+        <w:t>Tech Insights, 5(2), 45-62</w:t>
       </w:r>
     </w:p>
     <w:p>
@@ -5287,16 +4796,8 @@
         <w:rPr>
           <w:lang w:val="es-419"/>
         </w:rPr>
-        <w:t xml:space="preserve">Johnson, M. (2019). Programadoras: Mujeres pioneras en la era de la computación. Editorial </w:t>
-      </w:r>
-      <w:proofErr w:type="spellStart"/>
-      <w:r>
-        <w:rPr>
-          <w:lang w:val="es-419"/>
-        </w:rPr>
-        <w:t>TechPress</w:t>
-      </w:r>
-      <w:proofErr w:type="spellEnd"/>
+        <w:t>Johnson, M. (2019). Programadoras: Mujeres pioneras en la era de la computación. Editorial TechPress</w:t>
+      </w:r>
     </w:p>
     <w:p>
       <w:pPr>
@@ -5308,13 +4809,8 @@
         </w:rPr>
         <w:t xml:space="preserve">A PMT. (2020). Informe Anual sobre la Participación de Mujeres en la Tecnología. </w:t>
       </w:r>
-      <w:proofErr w:type="spellStart"/>
-      <w:r>
-        <w:t>Recuperado</w:t>
-      </w:r>
-      <w:proofErr w:type="spellEnd"/>
-      <w:r>
-        <w:t xml:space="preserve"> de </w:t>
+      <w:r>
+        <w:t xml:space="preserve">Recuperado de </w:t>
       </w:r>
       <w:r>
         <w:t>https://www.apmt.org/informe-anual</w:t>
@@ -5336,257 +4832,6 @@
     </w:sectPr>
   </w:body>
 </w:document>
-</file>
-
-<file path=word/comments.xml><?xml version="1.0" encoding="utf-8"?>
-<w:comments xmlns:wpc="http://schemas.microsoft.com/office/word/2010/wordprocessingCanvas" xmlns:cx="http://schemas.microsoft.com/office/drawing/2014/chartex" xmlns:cx1="http://schemas.microsoft.com/office/drawing/2015/9/8/chartex" xmlns:cx2="http://schemas.microsoft.com/office/drawing/2015/10/21/chartex" xmlns:cx3="http://schemas.microsoft.com/office/drawing/2016/5/9/chartex" xmlns:cx4="http://schemas.microsoft.com/office/drawing/2016/5/10/chartex" xmlns:cx5="http://schemas.microsoft.com/office/drawing/2016/5/11/chartex" xmlns:cx6="http://schemas.microsoft.com/office/drawing/2016/5/12/chartex" xmlns:cx7="http://schemas.microsoft.com/office/drawing/2016/5/13/chartex" xmlns:cx8="http://schemas.microsoft.com/office/drawing/2016/5/14/chartex" xmlns:mc="http://schemas.openxmlformats.org/markup-compatibility/2006" xmlns:aink="http://schemas.microsoft.com/office/drawing/2016/ink" xmlns:am3d="http://schemas.microsoft.com/office/drawing/2017/model3d" xmlns:o="urn:schemas-microsoft-com:office:office" xmlns:oel="http://schemas.microsoft.com/office/2019/extlst" xmlns:r="http://schemas.openxmlformats.org/officeDocument/2006/relationships" xmlns:m="http://schemas.openxmlformats.org/officeDocument/2006/math" xmlns:v="urn:schemas-microsoft-com:vml" xmlns:wp14="http://schemas.microsoft.com/office/word/2010/wordprocessingDrawing" xmlns:wp="http://schemas.openxmlformats.org/drawingml/2006/wordprocessingDrawing" xmlns:w10="urn:schemas-microsoft-com:office:word" xmlns:w="http://schemas.openxmlformats.org/wordprocessingml/2006/main" xmlns:w14="http://schemas.microsoft.com/office/word/2010/wordml" xmlns:w15="http://schemas.microsoft.com/office/word/2012/wordml" xmlns:w16cex="http://schemas.microsoft.com/office/word/2018/wordml/cex" xmlns:w16cid="http://schemas.microsoft.com/office/word/2016/wordml/cid" xmlns:w16="http://schemas.microsoft.com/office/word/2018/wordml" xmlns:w16sdtdh="http://schemas.microsoft.com/office/word/2020/wordml/sdtdatahash" xmlns:w16se="http://schemas.microsoft.com/office/word/2015/wordml/symex" xmlns:wpg="http://schemas.microsoft.com/office/word/2010/wordprocessingGroup" xmlns:wpi="http://schemas.microsoft.com/office/word/2010/wordprocessingInk" xmlns:wne="http://schemas.microsoft.com/office/word/2006/wordml" xmlns:wps="http://schemas.microsoft.com/office/word/2010/wordprocessingShape" mc:Ignorable="w14 w15 w16se w16cid w16 w16cex w16sdtdh wp14">
-  <w:comment w:id="2" w:author="Yumi Bejarano" w:date="2024-03-27T15:18:00Z" w:initials="YB">
-    <w:p>
-      <w:pPr>
-        <w:rPr>
-          <w:i/>
-          <w:iCs/>
-          <w:lang w:val="es-419"/>
-        </w:rPr>
-      </w:pPr>
-      <w:r>
-        <w:rPr>
-          <w:rStyle w:val="CommentReference"/>
-        </w:rPr>
-        <w:annotationRef/>
-      </w:r>
-      <w:r>
-        <w:rPr>
-          <w:i/>
-          <w:iCs/>
-          <w:sz w:val="20"/>
-          <w:szCs w:val="20"/>
-          <w:lang w:val="es-419"/>
-        </w:rPr>
-        <w:t xml:space="preserve">[ </w:t>
-      </w:r>
-      <w:r>
-        <w:rPr>
-          <w:i/>
-          <w:iCs/>
-          <w:lang w:val="es-419"/>
-        </w:rPr>
-        <w:t>Proporciona un resumen breve del proyecto y su importancia. Explica por qué el proyecto de cierre es importante, relevante e interesante. Menciona cualquier problema o desafío del mundo real que el proyecto de cierre se propone abordar. El proyecto de cierre debe tener como objetivo desarrollar posibles soluciones.]</w:t>
-      </w:r>
-    </w:p>
-    <w:p>
-      <w:pPr>
-        <w:pStyle w:val="CommentText"/>
-        <w:rPr>
-          <w:lang w:val="es-419"/>
-        </w:rPr>
-      </w:pPr>
-    </w:p>
-  </w:comment>
-  <w:comment w:id="3" w:author="Yumi Bejarano" w:date="2024-03-27T07:57:00Z" w:initials="YB">
-    <w:p>
-      <w:pPr>
-        <w:pStyle w:val="CommentText"/>
-      </w:pPr>
-      <w:r>
-        <w:rPr>
-          <w:rStyle w:val="CommentReference"/>
-        </w:rPr>
-        <w:annotationRef/>
-      </w:r>
-      <w:proofErr w:type="spellStart"/>
-      <w:r>
-        <w:t>Según</w:t>
-      </w:r>
-      <w:proofErr w:type="spellEnd"/>
-      <w:r>
-        <w:t xml:space="preserve"> </w:t>
-      </w:r>
-      <w:proofErr w:type="spellStart"/>
-      <w:r>
-        <w:t>el</w:t>
-      </w:r>
-      <w:proofErr w:type="spellEnd"/>
-      <w:r>
-        <w:t xml:space="preserve"> </w:t>
-      </w:r>
-      <w:proofErr w:type="spellStart"/>
-      <w:r>
-        <w:t>libro</w:t>
-      </w:r>
-      <w:proofErr w:type="spellEnd"/>
-      <w:r>
-        <w:t xml:space="preserve"> "Lean In: Women, Work, and the Will to Lead" de Sheryl Sandberg</w:t>
-      </w:r>
-    </w:p>
-  </w:comment>
-  <w:comment w:id="5" w:author="Yumi Bejarano" w:date="2024-03-27T15:19:00Z" w:initials="YB">
-    <w:p>
-      <w:pPr>
-        <w:rPr>
-          <w:i/>
-          <w:iCs/>
-          <w:lang w:val="es-419"/>
-        </w:rPr>
-      </w:pPr>
-      <w:r>
-        <w:rPr>
-          <w:rStyle w:val="CommentReference"/>
-        </w:rPr>
-        <w:annotationRef/>
-      </w:r>
-      <w:r>
-        <w:rPr>
-          <w:i/>
-          <w:iCs/>
-          <w:lang w:val="es-419"/>
-        </w:rPr>
-        <w:t>[Debería haber mucho alcance para el proyecto de cierre de dos semestres. Define el alcance del proyecto de cierre. ¿Qué se incluirá y excluirá del proyecto de cierre, y quién hará qué? Enumera los límites del proyecto de cierre para evitar cualquier ambigüedad. Dado que este es un proyecto de dos semestres, se debe proporcionar un amplio alcance para el análisis y la exploración en profundidad. Describe los métodos, técnicas y enfoques planificados que planeas llevar a cabo en el proyecto de cierre. ¿Qué esperas entregar para el final del segundo semestre? Proporciona un cronograma de alto nivel para el proyecto de cierre. Desglosa el proyecto en fases o hitos y estima el tiempo requerido para cada uno.]</w:t>
-      </w:r>
-    </w:p>
-    <w:p>
-      <w:pPr>
-        <w:pStyle w:val="CommentText"/>
-        <w:rPr>
-          <w:lang w:val="es-419"/>
-        </w:rPr>
-      </w:pPr>
-    </w:p>
-  </w:comment>
-  <w:comment w:id="7" w:author="Yumi Bejarano" w:date="2024-03-27T15:19:00Z" w:initials="YB">
-    <w:p>
-      <w:pPr>
-        <w:jc w:val="both"/>
-        <w:rPr>
-          <w:i/>
-          <w:iCs/>
-          <w:lang w:val="es-419"/>
-        </w:rPr>
-      </w:pPr>
-      <w:r>
-        <w:rPr>
-          <w:rStyle w:val="CommentReference"/>
-        </w:rPr>
-        <w:annotationRef/>
-      </w:r>
-      <w:r>
-        <w:rPr>
-          <w:i/>
-          <w:iCs/>
-          <w:lang w:val="es-419"/>
-        </w:rPr>
-        <w:t>[Explica claramente el problema o desafío que el proyecto de cierre busca resolver. Discute el contexto del problema, su impacto y por qué es esencial abordarlo.]</w:t>
-      </w:r>
-    </w:p>
-    <w:p>
-      <w:pPr>
-        <w:pStyle w:val="CommentText"/>
-        <w:rPr>
-          <w:lang w:val="es-419"/>
-        </w:rPr>
-      </w:pPr>
-    </w:p>
-  </w:comment>
-  <w:comment w:id="9" w:author="Yumi Bejarano" w:date="2024-03-27T15:21:00Z" w:initials="YB">
-    <w:p>
-      <w:pPr>
-        <w:rPr>
-          <w:i/>
-          <w:iCs/>
-          <w:lang w:val="es-419"/>
-        </w:rPr>
-      </w:pPr>
-      <w:r>
-        <w:rPr>
-          <w:rStyle w:val="CommentReference"/>
-        </w:rPr>
-        <w:annotationRef/>
-      </w:r>
-      <w:r>
-        <w:rPr>
-          <w:i/>
-          <w:iCs/>
-          <w:lang w:val="es-419"/>
-        </w:rPr>
-        <w:t>[Esboza los objetivos específicos de tu proyecto de cierre. ¿Qué pretendes lograr a través de este proyecto de cierre? Asegúrate de que tus objetivos sean claros, concisos y alineados con los objetivos del proyecto. Deberías tener entre tres y cinco objetivos. Debe haber un objetivo o hipótesis empresarial (no una hipótesis de prueba estadística) que se pretenda explorar.]</w:t>
-      </w:r>
-    </w:p>
-    <w:p>
-      <w:pPr>
-        <w:pStyle w:val="CommentText"/>
-        <w:rPr>
-          <w:lang w:val="es-419"/>
-        </w:rPr>
-      </w:pPr>
-    </w:p>
-  </w:comment>
-  <w:comment w:id="13" w:author="Yumi Bejarano" w:date="2024-03-27T15:23:00Z" w:initials="YB">
-    <w:p>
-      <w:pPr>
-        <w:rPr>
-          <w:i/>
-          <w:iCs/>
-          <w:lang w:val="es-419"/>
-        </w:rPr>
-      </w:pPr>
-      <w:r>
-        <w:rPr>
-          <w:rStyle w:val="CommentReference"/>
-        </w:rPr>
-        <w:annotationRef/>
-      </w:r>
-      <w:r>
-        <w:rPr>
-          <w:i/>
-          <w:iCs/>
-          <w:lang w:val="es-419"/>
-        </w:rPr>
-        <w:t>[¿Dónde obtendrás tus datos y cuánto necesitas? Especifica las fuentes de datos que planeas utilizar en el proyecto de cierre. Muestra evidencia de cualquier permiso para acceder a los datos y el uso de los mismos.]</w:t>
-      </w:r>
-    </w:p>
-    <w:p>
-      <w:pPr>
-        <w:pStyle w:val="CommentText"/>
-        <w:rPr>
-          <w:lang w:val="es-419"/>
-        </w:rPr>
-      </w:pPr>
-    </w:p>
-  </w:comment>
-</w:comments>
-</file>
-
-<file path=word/commentsExtended.xml><?xml version="1.0" encoding="utf-8"?>
-<w15:commentsEx xmlns:wpc="http://schemas.microsoft.com/office/word/2010/wordprocessingCanvas" xmlns:cx="http://schemas.microsoft.com/office/drawing/2014/chartex" xmlns:cx1="http://schemas.microsoft.com/office/drawing/2015/9/8/chartex" xmlns:cx2="http://schemas.microsoft.com/office/drawing/2015/10/21/chartex" xmlns:cx3="http://schemas.microsoft.com/office/drawing/2016/5/9/chartex" xmlns:cx4="http://schemas.microsoft.com/office/drawing/2016/5/10/chartex" xmlns:cx5="http://schemas.microsoft.com/office/drawing/2016/5/11/chartex" xmlns:cx6="http://schemas.microsoft.com/office/drawing/2016/5/12/chartex" xmlns:cx7="http://schemas.microsoft.com/office/drawing/2016/5/13/chartex" xmlns:cx8="http://schemas.microsoft.com/office/drawing/2016/5/14/chartex" xmlns:mc="http://schemas.openxmlformats.org/markup-compatibility/2006" xmlns:aink="http://schemas.microsoft.com/office/drawing/2016/ink" xmlns:am3d="http://schemas.microsoft.com/office/drawing/2017/model3d" xmlns:o="urn:schemas-microsoft-com:office:office" xmlns:oel="http://schemas.microsoft.com/office/2019/extlst" xmlns:r="http://schemas.openxmlformats.org/officeDocument/2006/relationships" xmlns:m="http://schemas.openxmlformats.org/officeDocument/2006/math" xmlns:v="urn:schemas-microsoft-com:vml" xmlns:wp14="http://schemas.microsoft.com/office/word/2010/wordprocessingDrawing" xmlns:wp="http://schemas.openxmlformats.org/drawingml/2006/wordprocessingDrawing" xmlns:w10="urn:schemas-microsoft-com:office:word" xmlns:w="http://schemas.openxmlformats.org/wordprocessingml/2006/main" xmlns:w14="http://schemas.microsoft.com/office/word/2010/wordml" xmlns:w15="http://schemas.microsoft.com/office/word/2012/wordml" xmlns:w16cex="http://schemas.microsoft.com/office/word/2018/wordml/cex" xmlns:w16cid="http://schemas.microsoft.com/office/word/2016/wordml/cid" xmlns:w16="http://schemas.microsoft.com/office/word/2018/wordml" xmlns:w16sdtdh="http://schemas.microsoft.com/office/word/2020/wordml/sdtdatahash" xmlns:w16se="http://schemas.microsoft.com/office/word/2015/wordml/symex" xmlns:wpg="http://schemas.microsoft.com/office/word/2010/wordprocessingGroup" xmlns:wpi="http://schemas.microsoft.com/office/word/2010/wordprocessingInk" xmlns:wne="http://schemas.microsoft.com/office/word/2006/wordml" xmlns:wps="http://schemas.microsoft.com/office/word/2010/wordprocessingShape" mc:Ignorable="w14 w15 w16se w16cid w16 w16cex w16sdtdh wp14">
-  <w15:commentEx w15:paraId="5C90E4CC" w15:done="0"/>
-  <w15:commentEx w15:paraId="043FA5B4" w15:done="0"/>
-  <w15:commentEx w15:paraId="36FE3D31" w15:done="0"/>
-  <w15:commentEx w15:paraId="5A05C213" w15:done="0"/>
-  <w15:commentEx w15:paraId="014AD2EA" w15:done="0"/>
-  <w15:commentEx w15:paraId="39A410E6" w15:done="0"/>
-</w15:commentsEx>
-</file>
-
-<file path=word/commentsExtensible.xml><?xml version="1.0" encoding="utf-8"?>
-<w16cex:commentsExtensible xmlns:wpc="http://schemas.microsoft.com/office/word/2010/wordprocessingCanvas" xmlns:cx="http://schemas.microsoft.com/office/drawing/2014/chartex" xmlns:cx1="http://schemas.microsoft.com/office/drawing/2015/9/8/chartex" xmlns:cx2="http://schemas.microsoft.com/office/drawing/2015/10/21/chartex" xmlns:cx3="http://schemas.microsoft.com/office/drawing/2016/5/9/chartex" xmlns:cx4="http://schemas.microsoft.com/office/drawing/2016/5/10/chartex" xmlns:cx5="http://schemas.microsoft.com/office/drawing/2016/5/11/chartex" xmlns:cx6="http://schemas.microsoft.com/office/drawing/2016/5/12/chartex" xmlns:cx7="http://schemas.microsoft.com/office/drawing/2016/5/13/chartex" xmlns:cx8="http://schemas.microsoft.com/office/drawing/2016/5/14/chartex" xmlns:cr="http://schemas.microsoft.com/office/comments/2020/reactions" xmlns:mc="http://schemas.openxmlformats.org/markup-compatibility/2006" xmlns:aink="http://schemas.microsoft.com/office/drawing/2016/ink" xmlns:am3d="http://schemas.microsoft.com/office/drawing/2017/model3d" xmlns:o="urn:schemas-microsoft-com:office:office" xmlns:oel="http://schemas.microsoft.com/office/2019/extlst" xmlns:r="http://schemas.openxmlformats.org/officeDocument/2006/relationships" xmlns:m="http://schemas.openxmlformats.org/officeDocument/2006/math" xmlns:v="urn:schemas-microsoft-com:vml" xmlns:wp14="http://schemas.microsoft.com/office/word/2010/wordprocessingDrawing" xmlns:wp="http://schemas.openxmlformats.org/drawingml/2006/wordprocessingDrawing" xmlns:w10="urn:schemas-microsoft-com:office:word" xmlns:w="http://schemas.openxmlformats.org/wordprocessingml/2006/main" xmlns:w14="http://schemas.microsoft.com/office/word/2010/wordml" xmlns:w15="http://schemas.microsoft.com/office/word/2012/wordml" xmlns:w16cex="http://schemas.microsoft.com/office/word/2018/wordml/cex" xmlns:w16cid="http://schemas.microsoft.com/office/word/2016/wordml/cid" xmlns:w16="http://schemas.microsoft.com/office/word/2018/wordml" xmlns:w16sdtdh="http://schemas.microsoft.com/office/word/2020/wordml/sdtdatahash" xmlns:w16se="http://schemas.microsoft.com/office/word/2015/wordml/symex" xmlns:wpg="http://schemas.microsoft.com/office/word/2010/wordprocessingGroup" xmlns:wpi="http://schemas.microsoft.com/office/word/2010/wordprocessingInk" xmlns:wne="http://schemas.microsoft.com/office/word/2006/wordml" xmlns:wps="http://schemas.microsoft.com/office/word/2010/wordprocessingShape" mc:Ignorable="w14 w15 w16se w16cid w16 w16cex w16sdtdh cr wp14">
-  <w16cex:commentExtensible w16cex:durableId="139F18B1" w16cex:dateUtc="2024-03-27T15:18:00Z"/>
-  <w16cex:commentExtensible w16cex:durableId="2E68F10D" w16cex:dateUtc="2024-03-27T07:57:00Z"/>
-  <w16cex:commentExtensible w16cex:durableId="398AF169" w16cex:dateUtc="2024-03-27T15:19:00Z"/>
-  <w16cex:commentExtensible w16cex:durableId="6F762E59" w16cex:dateUtc="2024-03-27T15:19:00Z"/>
-  <w16cex:commentExtensible w16cex:durableId="1F80DA3D" w16cex:dateUtc="2024-03-27T15:21:00Z"/>
-  <w16cex:commentExtensible w16cex:durableId="2C3596EA" w16cex:dateUtc="2024-03-27T15:23:00Z"/>
-</w16cex:commentsExtensible>
-</file>
-
-<file path=word/commentsIds.xml><?xml version="1.0" encoding="utf-8"?>
-<w16cid:commentsIds xmlns:wpc="http://schemas.microsoft.com/office/word/2010/wordprocessingCanvas" xmlns:cx="http://schemas.microsoft.com/office/drawing/2014/chartex" xmlns:cx1="http://schemas.microsoft.com/office/drawing/2015/9/8/chartex" xmlns:cx2="http://schemas.microsoft.com/office/drawing/2015/10/21/chartex" xmlns:cx3="http://schemas.microsoft.com/office/drawing/2016/5/9/chartex" xmlns:cx4="http://schemas.microsoft.com/office/drawing/2016/5/10/chartex" xmlns:cx5="http://schemas.microsoft.com/office/drawing/2016/5/11/chartex" xmlns:cx6="http://schemas.microsoft.com/office/drawing/2016/5/12/chartex" xmlns:cx7="http://schemas.microsoft.com/office/drawing/2016/5/13/chartex" xmlns:cx8="http://schemas.microsoft.com/office/drawing/2016/5/14/chartex" xmlns:mc="http://schemas.openxmlformats.org/markup-compatibility/2006" xmlns:aink="http://schemas.microsoft.com/office/drawing/2016/ink" xmlns:am3d="http://schemas.microsoft.com/office/drawing/2017/model3d" xmlns:o="urn:schemas-microsoft-com:office:office" xmlns:oel="http://schemas.microsoft.com/office/2019/extlst" xmlns:r="http://schemas.openxmlformats.org/officeDocument/2006/relationships" xmlns:m="http://schemas.openxmlformats.org/officeDocument/2006/math" xmlns:v="urn:schemas-microsoft-com:vml" xmlns:wp14="http://schemas.microsoft.com/office/word/2010/wordprocessingDrawing" xmlns:wp="http://schemas.openxmlformats.org/drawingml/2006/wordprocessingDrawing" xmlns:w10="urn:schemas-microsoft-com:office:word" xmlns:w="http://schemas.openxmlformats.org/wordprocessingml/2006/main" xmlns:w14="http://schemas.microsoft.com/office/word/2010/wordml" xmlns:w15="http://schemas.microsoft.com/office/word/2012/wordml" xmlns:w16cex="http://schemas.microsoft.com/office/word/2018/wordml/cex" xmlns:w16cid="http://schemas.microsoft.com/office/word/2016/wordml/cid" xmlns:w16="http://schemas.microsoft.com/office/word/2018/wordml" xmlns:w16sdtdh="http://schemas.microsoft.com/office/word/2020/wordml/sdtdatahash" xmlns:w16se="http://schemas.microsoft.com/office/word/2015/wordml/symex" xmlns:wpg="http://schemas.microsoft.com/office/word/2010/wordprocessingGroup" xmlns:wpi="http://schemas.microsoft.com/office/word/2010/wordprocessingInk" xmlns:wne="http://schemas.microsoft.com/office/word/2006/wordml" xmlns:wps="http://schemas.microsoft.com/office/word/2010/wordprocessingShape" mc:Ignorable="w14 w15 w16se w16cid w16 w16cex w16sdtdh wp14">
-  <w16cid:commentId w16cid:paraId="5C90E4CC" w16cid:durableId="139F18B1"/>
-  <w16cid:commentId w16cid:paraId="043FA5B4" w16cid:durableId="2E68F10D"/>
-  <w16cid:commentId w16cid:paraId="36FE3D31" w16cid:durableId="398AF169"/>
-  <w16cid:commentId w16cid:paraId="5A05C213" w16cid:durableId="6F762E59"/>
-  <w16cid:commentId w16cid:paraId="014AD2EA" w16cid:durableId="1F80DA3D"/>
-  <w16cid:commentId w16cid:paraId="39A410E6" w16cid:durableId="2C3596EA"/>
-</w16cid:commentsIds>
 </file>
 
 <file path=word/endnotes.xml><?xml version="1.0" encoding="utf-8"?>
@@ -5859,6 +5104,232 @@
 <file path=word/numbering.xml><?xml version="1.0" encoding="utf-8"?>
 <w:numbering xmlns:wpc="http://schemas.microsoft.com/office/word/2010/wordprocessingCanvas" xmlns:cx="http://schemas.microsoft.com/office/drawing/2014/chartex" xmlns:cx1="http://schemas.microsoft.com/office/drawing/2015/9/8/chartex" xmlns:cx2="http://schemas.microsoft.com/office/drawing/2015/10/21/chartex" xmlns:cx3="http://schemas.microsoft.com/office/drawing/2016/5/9/chartex" xmlns:cx4="http://schemas.microsoft.com/office/drawing/2016/5/10/chartex" xmlns:cx5="http://schemas.microsoft.com/office/drawing/2016/5/11/chartex" xmlns:cx6="http://schemas.microsoft.com/office/drawing/2016/5/12/chartex" xmlns:cx7="http://schemas.microsoft.com/office/drawing/2016/5/13/chartex" xmlns:cx8="http://schemas.microsoft.com/office/drawing/2016/5/14/chartex" xmlns:mc="http://schemas.openxmlformats.org/markup-compatibility/2006" xmlns:aink="http://schemas.microsoft.com/office/drawing/2016/ink" xmlns:am3d="http://schemas.microsoft.com/office/drawing/2017/model3d" xmlns:o="urn:schemas-microsoft-com:office:office" xmlns:oel="http://schemas.microsoft.com/office/2019/extlst" xmlns:r="http://schemas.openxmlformats.org/officeDocument/2006/relationships" xmlns:m="http://schemas.openxmlformats.org/officeDocument/2006/math" xmlns:v="urn:schemas-microsoft-com:vml" xmlns:wp14="http://schemas.microsoft.com/office/word/2010/wordprocessingDrawing" xmlns:wp="http://schemas.openxmlformats.org/drawingml/2006/wordprocessingDrawing" xmlns:w10="urn:schemas-microsoft-com:office:word" xmlns:w="http://schemas.openxmlformats.org/wordprocessingml/2006/main" xmlns:w14="http://schemas.microsoft.com/office/word/2010/wordml" xmlns:w15="http://schemas.microsoft.com/office/word/2012/wordml" xmlns:w16cex="http://schemas.microsoft.com/office/word/2018/wordml/cex" xmlns:w16cid="http://schemas.microsoft.com/office/word/2016/wordml/cid" xmlns:w16="http://schemas.microsoft.com/office/word/2018/wordml" xmlns:w16sdtdh="http://schemas.microsoft.com/office/word/2020/wordml/sdtdatahash" xmlns:w16se="http://schemas.microsoft.com/office/word/2015/wordml/symex" xmlns:wpg="http://schemas.microsoft.com/office/word/2010/wordprocessingGroup" xmlns:wpi="http://schemas.microsoft.com/office/word/2010/wordprocessingInk" xmlns:wne="http://schemas.microsoft.com/office/word/2006/wordml" xmlns:wps="http://schemas.microsoft.com/office/word/2010/wordprocessingShape" mc:Ignorable="w14 w15 w16se w16cid w16 w16cex w16sdtdh wp14">
   <w:abstractNum w:abstractNumId="0" w15:restartNumberingAfterBreak="0">
+    <w:nsid w:val="06D5598A"/>
+    <w:multiLevelType w:val="hybridMultilevel"/>
+    <w:tmpl w:val="95627C10"/>
+    <w:lvl w:ilvl="0" w:tplc="18090001">
+      <w:start w:val="1"/>
+      <w:numFmt w:val="bullet"/>
+      <w:lvlText w:val=""/>
+      <w:lvlJc w:val="left"/>
+      <w:pPr>
+        <w:ind w:left="720" w:hanging="360"/>
+      </w:pPr>
+      <w:rPr>
+        <w:rFonts w:ascii="Symbol" w:hAnsi="Symbol" w:hint="default"/>
+      </w:rPr>
+    </w:lvl>
+    <w:lvl w:ilvl="1" w:tplc="18090003" w:tentative="1">
+      <w:start w:val="1"/>
+      <w:numFmt w:val="bullet"/>
+      <w:lvlText w:val="o"/>
+      <w:lvlJc w:val="left"/>
+      <w:pPr>
+        <w:ind w:left="1440" w:hanging="360"/>
+      </w:pPr>
+      <w:rPr>
+        <w:rFonts w:ascii="Courier New" w:hAnsi="Courier New" w:cs="Courier New" w:hint="default"/>
+      </w:rPr>
+    </w:lvl>
+    <w:lvl w:ilvl="2" w:tplc="18090005" w:tentative="1">
+      <w:start w:val="1"/>
+      <w:numFmt w:val="bullet"/>
+      <w:lvlText w:val=""/>
+      <w:lvlJc w:val="left"/>
+      <w:pPr>
+        <w:ind w:left="2160" w:hanging="360"/>
+      </w:pPr>
+      <w:rPr>
+        <w:rFonts w:ascii="Wingdings" w:hAnsi="Wingdings" w:hint="default"/>
+      </w:rPr>
+    </w:lvl>
+    <w:lvl w:ilvl="3" w:tplc="18090001" w:tentative="1">
+      <w:start w:val="1"/>
+      <w:numFmt w:val="bullet"/>
+      <w:lvlText w:val=""/>
+      <w:lvlJc w:val="left"/>
+      <w:pPr>
+        <w:ind w:left="2880" w:hanging="360"/>
+      </w:pPr>
+      <w:rPr>
+        <w:rFonts w:ascii="Symbol" w:hAnsi="Symbol" w:hint="default"/>
+      </w:rPr>
+    </w:lvl>
+    <w:lvl w:ilvl="4" w:tplc="18090003" w:tentative="1">
+      <w:start w:val="1"/>
+      <w:numFmt w:val="bullet"/>
+      <w:lvlText w:val="o"/>
+      <w:lvlJc w:val="left"/>
+      <w:pPr>
+        <w:ind w:left="3600" w:hanging="360"/>
+      </w:pPr>
+      <w:rPr>
+        <w:rFonts w:ascii="Courier New" w:hAnsi="Courier New" w:cs="Courier New" w:hint="default"/>
+      </w:rPr>
+    </w:lvl>
+    <w:lvl w:ilvl="5" w:tplc="18090005" w:tentative="1">
+      <w:start w:val="1"/>
+      <w:numFmt w:val="bullet"/>
+      <w:lvlText w:val=""/>
+      <w:lvlJc w:val="left"/>
+      <w:pPr>
+        <w:ind w:left="4320" w:hanging="360"/>
+      </w:pPr>
+      <w:rPr>
+        <w:rFonts w:ascii="Wingdings" w:hAnsi="Wingdings" w:hint="default"/>
+      </w:rPr>
+    </w:lvl>
+    <w:lvl w:ilvl="6" w:tplc="18090001" w:tentative="1">
+      <w:start w:val="1"/>
+      <w:numFmt w:val="bullet"/>
+      <w:lvlText w:val=""/>
+      <w:lvlJc w:val="left"/>
+      <w:pPr>
+        <w:ind w:left="5040" w:hanging="360"/>
+      </w:pPr>
+      <w:rPr>
+        <w:rFonts w:ascii="Symbol" w:hAnsi="Symbol" w:hint="default"/>
+      </w:rPr>
+    </w:lvl>
+    <w:lvl w:ilvl="7" w:tplc="18090003" w:tentative="1">
+      <w:start w:val="1"/>
+      <w:numFmt w:val="bullet"/>
+      <w:lvlText w:val="o"/>
+      <w:lvlJc w:val="left"/>
+      <w:pPr>
+        <w:ind w:left="5760" w:hanging="360"/>
+      </w:pPr>
+      <w:rPr>
+        <w:rFonts w:ascii="Courier New" w:hAnsi="Courier New" w:cs="Courier New" w:hint="default"/>
+      </w:rPr>
+    </w:lvl>
+    <w:lvl w:ilvl="8" w:tplc="18090005" w:tentative="1">
+      <w:start w:val="1"/>
+      <w:numFmt w:val="bullet"/>
+      <w:lvlText w:val=""/>
+      <w:lvlJc w:val="left"/>
+      <w:pPr>
+        <w:ind w:left="6480" w:hanging="360"/>
+      </w:pPr>
+      <w:rPr>
+        <w:rFonts w:ascii="Wingdings" w:hAnsi="Wingdings" w:hint="default"/>
+      </w:rPr>
+    </w:lvl>
+  </w:abstractNum>
+  <w:abstractNum w:abstractNumId="1" w15:restartNumberingAfterBreak="0">
+    <w:nsid w:val="09761C8D"/>
+    <w:multiLevelType w:val="hybridMultilevel"/>
+    <w:tmpl w:val="EC2ACE90"/>
+    <w:lvl w:ilvl="0" w:tplc="18090001">
+      <w:start w:val="1"/>
+      <w:numFmt w:val="bullet"/>
+      <w:lvlText w:val=""/>
+      <w:lvlJc w:val="left"/>
+      <w:pPr>
+        <w:ind w:left="720" w:hanging="360"/>
+      </w:pPr>
+      <w:rPr>
+        <w:rFonts w:ascii="Symbol" w:hAnsi="Symbol" w:hint="default"/>
+      </w:rPr>
+    </w:lvl>
+    <w:lvl w:ilvl="1" w:tplc="18090003" w:tentative="1">
+      <w:start w:val="1"/>
+      <w:numFmt w:val="bullet"/>
+      <w:lvlText w:val="o"/>
+      <w:lvlJc w:val="left"/>
+      <w:pPr>
+        <w:ind w:left="1440" w:hanging="360"/>
+      </w:pPr>
+      <w:rPr>
+        <w:rFonts w:ascii="Courier New" w:hAnsi="Courier New" w:cs="Courier New" w:hint="default"/>
+      </w:rPr>
+    </w:lvl>
+    <w:lvl w:ilvl="2" w:tplc="18090005" w:tentative="1">
+      <w:start w:val="1"/>
+      <w:numFmt w:val="bullet"/>
+      <w:lvlText w:val=""/>
+      <w:lvlJc w:val="left"/>
+      <w:pPr>
+        <w:ind w:left="2160" w:hanging="360"/>
+      </w:pPr>
+      <w:rPr>
+        <w:rFonts w:ascii="Wingdings" w:hAnsi="Wingdings" w:hint="default"/>
+      </w:rPr>
+    </w:lvl>
+    <w:lvl w:ilvl="3" w:tplc="18090001" w:tentative="1">
+      <w:start w:val="1"/>
+      <w:numFmt w:val="bullet"/>
+      <w:lvlText w:val=""/>
+      <w:lvlJc w:val="left"/>
+      <w:pPr>
+        <w:ind w:left="2880" w:hanging="360"/>
+      </w:pPr>
+      <w:rPr>
+        <w:rFonts w:ascii="Symbol" w:hAnsi="Symbol" w:hint="default"/>
+      </w:rPr>
+    </w:lvl>
+    <w:lvl w:ilvl="4" w:tplc="18090003" w:tentative="1">
+      <w:start w:val="1"/>
+      <w:numFmt w:val="bullet"/>
+      <w:lvlText w:val="o"/>
+      <w:lvlJc w:val="left"/>
+      <w:pPr>
+        <w:ind w:left="3600" w:hanging="360"/>
+      </w:pPr>
+      <w:rPr>
+        <w:rFonts w:ascii="Courier New" w:hAnsi="Courier New" w:cs="Courier New" w:hint="default"/>
+      </w:rPr>
+    </w:lvl>
+    <w:lvl w:ilvl="5" w:tplc="18090005" w:tentative="1">
+      <w:start w:val="1"/>
+      <w:numFmt w:val="bullet"/>
+      <w:lvlText w:val=""/>
+      <w:lvlJc w:val="left"/>
+      <w:pPr>
+        <w:ind w:left="4320" w:hanging="360"/>
+      </w:pPr>
+      <w:rPr>
+        <w:rFonts w:ascii="Wingdings" w:hAnsi="Wingdings" w:hint="default"/>
+      </w:rPr>
+    </w:lvl>
+    <w:lvl w:ilvl="6" w:tplc="18090001" w:tentative="1">
+      <w:start w:val="1"/>
+      <w:numFmt w:val="bullet"/>
+      <w:lvlText w:val=""/>
+      <w:lvlJc w:val="left"/>
+      <w:pPr>
+        <w:ind w:left="5040" w:hanging="360"/>
+      </w:pPr>
+      <w:rPr>
+        <w:rFonts w:ascii="Symbol" w:hAnsi="Symbol" w:hint="default"/>
+      </w:rPr>
+    </w:lvl>
+    <w:lvl w:ilvl="7" w:tplc="18090003" w:tentative="1">
+      <w:start w:val="1"/>
+      <w:numFmt w:val="bullet"/>
+      <w:lvlText w:val="o"/>
+      <w:lvlJc w:val="left"/>
+      <w:pPr>
+        <w:ind w:left="5760" w:hanging="360"/>
+      </w:pPr>
+      <w:rPr>
+        <w:rFonts w:ascii="Courier New" w:hAnsi="Courier New" w:cs="Courier New" w:hint="default"/>
+      </w:rPr>
+    </w:lvl>
+    <w:lvl w:ilvl="8" w:tplc="18090005" w:tentative="1">
+      <w:start w:val="1"/>
+      <w:numFmt w:val="bullet"/>
+      <w:lvlText w:val=""/>
+      <w:lvlJc w:val="left"/>
+      <w:pPr>
+        <w:ind w:left="6480" w:hanging="360"/>
+      </w:pPr>
+      <w:rPr>
+        <w:rFonts w:ascii="Wingdings" w:hAnsi="Wingdings" w:hint="default"/>
+      </w:rPr>
+    </w:lvl>
+  </w:abstractNum>
+  <w:abstractNum w:abstractNumId="2" w15:restartNumberingAfterBreak="0">
     <w:nsid w:val="0F7B0AA0"/>
     <w:multiLevelType w:val="multilevel"/>
     <w:tmpl w:val="9C9A41B8"/>
@@ -5971,18 +5442,132 @@
       </w:pPr>
     </w:lvl>
   </w:abstractNum>
+  <w:abstractNum w:abstractNumId="3" w15:restartNumberingAfterBreak="0">
+    <w:nsid w:val="20CA2EB5"/>
+    <w:multiLevelType w:val="hybridMultilevel"/>
+    <w:tmpl w:val="17407644"/>
+    <w:lvl w:ilvl="0" w:tplc="18090001">
+      <w:start w:val="1"/>
+      <w:numFmt w:val="bullet"/>
+      <w:lvlText w:val=""/>
+      <w:lvlJc w:val="left"/>
+      <w:pPr>
+        <w:ind w:left="720" w:hanging="360"/>
+      </w:pPr>
+      <w:rPr>
+        <w:rFonts w:ascii="Symbol" w:hAnsi="Symbol" w:hint="default"/>
+      </w:rPr>
+    </w:lvl>
+    <w:lvl w:ilvl="1" w:tplc="18090003" w:tentative="1">
+      <w:start w:val="1"/>
+      <w:numFmt w:val="bullet"/>
+      <w:lvlText w:val="o"/>
+      <w:lvlJc w:val="left"/>
+      <w:pPr>
+        <w:ind w:left="1440" w:hanging="360"/>
+      </w:pPr>
+      <w:rPr>
+        <w:rFonts w:ascii="Courier New" w:hAnsi="Courier New" w:cs="Courier New" w:hint="default"/>
+      </w:rPr>
+    </w:lvl>
+    <w:lvl w:ilvl="2" w:tplc="18090005" w:tentative="1">
+      <w:start w:val="1"/>
+      <w:numFmt w:val="bullet"/>
+      <w:lvlText w:val=""/>
+      <w:lvlJc w:val="left"/>
+      <w:pPr>
+        <w:ind w:left="2160" w:hanging="360"/>
+      </w:pPr>
+      <w:rPr>
+        <w:rFonts w:ascii="Wingdings" w:hAnsi="Wingdings" w:hint="default"/>
+      </w:rPr>
+    </w:lvl>
+    <w:lvl w:ilvl="3" w:tplc="18090001" w:tentative="1">
+      <w:start w:val="1"/>
+      <w:numFmt w:val="bullet"/>
+      <w:lvlText w:val=""/>
+      <w:lvlJc w:val="left"/>
+      <w:pPr>
+        <w:ind w:left="2880" w:hanging="360"/>
+      </w:pPr>
+      <w:rPr>
+        <w:rFonts w:ascii="Symbol" w:hAnsi="Symbol" w:hint="default"/>
+      </w:rPr>
+    </w:lvl>
+    <w:lvl w:ilvl="4" w:tplc="18090003" w:tentative="1">
+      <w:start w:val="1"/>
+      <w:numFmt w:val="bullet"/>
+      <w:lvlText w:val="o"/>
+      <w:lvlJc w:val="left"/>
+      <w:pPr>
+        <w:ind w:left="3600" w:hanging="360"/>
+      </w:pPr>
+      <w:rPr>
+        <w:rFonts w:ascii="Courier New" w:hAnsi="Courier New" w:cs="Courier New" w:hint="default"/>
+      </w:rPr>
+    </w:lvl>
+    <w:lvl w:ilvl="5" w:tplc="18090005" w:tentative="1">
+      <w:start w:val="1"/>
+      <w:numFmt w:val="bullet"/>
+      <w:lvlText w:val=""/>
+      <w:lvlJc w:val="left"/>
+      <w:pPr>
+        <w:ind w:left="4320" w:hanging="360"/>
+      </w:pPr>
+      <w:rPr>
+        <w:rFonts w:ascii="Wingdings" w:hAnsi="Wingdings" w:hint="default"/>
+      </w:rPr>
+    </w:lvl>
+    <w:lvl w:ilvl="6" w:tplc="18090001" w:tentative="1">
+      <w:start w:val="1"/>
+      <w:numFmt w:val="bullet"/>
+      <w:lvlText w:val=""/>
+      <w:lvlJc w:val="left"/>
+      <w:pPr>
+        <w:ind w:left="5040" w:hanging="360"/>
+      </w:pPr>
+      <w:rPr>
+        <w:rFonts w:ascii="Symbol" w:hAnsi="Symbol" w:hint="default"/>
+      </w:rPr>
+    </w:lvl>
+    <w:lvl w:ilvl="7" w:tplc="18090003" w:tentative="1">
+      <w:start w:val="1"/>
+      <w:numFmt w:val="bullet"/>
+      <w:lvlText w:val="o"/>
+      <w:lvlJc w:val="left"/>
+      <w:pPr>
+        <w:ind w:left="5760" w:hanging="360"/>
+      </w:pPr>
+      <w:rPr>
+        <w:rFonts w:ascii="Courier New" w:hAnsi="Courier New" w:cs="Courier New" w:hint="default"/>
+      </w:rPr>
+    </w:lvl>
+    <w:lvl w:ilvl="8" w:tplc="18090005" w:tentative="1">
+      <w:start w:val="1"/>
+      <w:numFmt w:val="bullet"/>
+      <w:lvlText w:val=""/>
+      <w:lvlJc w:val="left"/>
+      <w:pPr>
+        <w:ind w:left="6480" w:hanging="360"/>
+      </w:pPr>
+      <w:rPr>
+        <w:rFonts w:ascii="Wingdings" w:hAnsi="Wingdings" w:hint="default"/>
+      </w:rPr>
+    </w:lvl>
+  </w:abstractNum>
   <w:num w:numId="1" w16cid:durableId="1249003658">
+    <w:abstractNumId w:val="2"/>
+  </w:num>
+  <w:num w:numId="2" w16cid:durableId="1009605467">
     <w:abstractNumId w:val="0"/>
   </w:num>
+  <w:num w:numId="3" w16cid:durableId="1394161113">
+    <w:abstractNumId w:val="1"/>
+  </w:num>
+  <w:num w:numId="4" w16cid:durableId="163201912">
+    <w:abstractNumId w:val="3"/>
+  </w:num>
 </w:numbering>
-</file>
-
-<file path=word/people.xml><?xml version="1.0" encoding="utf-8"?>
-<w15:people xmlns:wpc="http://schemas.microsoft.com/office/word/2010/wordprocessingCanvas" xmlns:cx="http://schemas.microsoft.com/office/drawing/2014/chartex" xmlns:cx1="http://schemas.microsoft.com/office/drawing/2015/9/8/chartex" xmlns:cx2="http://schemas.microsoft.com/office/drawing/2015/10/21/chartex" xmlns:cx3="http://schemas.microsoft.com/office/drawing/2016/5/9/chartex" xmlns:cx4="http://schemas.microsoft.com/office/drawing/2016/5/10/chartex" xmlns:cx5="http://schemas.microsoft.com/office/drawing/2016/5/11/chartex" xmlns:cx6="http://schemas.microsoft.com/office/drawing/2016/5/12/chartex" xmlns:cx7="http://schemas.microsoft.com/office/drawing/2016/5/13/chartex" xmlns:cx8="http://schemas.microsoft.com/office/drawing/2016/5/14/chartex" xmlns:mc="http://schemas.openxmlformats.org/markup-compatibility/2006" xmlns:aink="http://schemas.microsoft.com/office/drawing/2016/ink" xmlns:am3d="http://schemas.microsoft.com/office/drawing/2017/model3d" xmlns:o="urn:schemas-microsoft-com:office:office" xmlns:oel="http://schemas.microsoft.com/office/2019/extlst" xmlns:r="http://schemas.openxmlformats.org/officeDocument/2006/relationships" xmlns:m="http://schemas.openxmlformats.org/officeDocument/2006/math" xmlns:v="urn:schemas-microsoft-com:vml" xmlns:wp14="http://schemas.microsoft.com/office/word/2010/wordprocessingDrawing" xmlns:wp="http://schemas.openxmlformats.org/drawingml/2006/wordprocessingDrawing" xmlns:w10="urn:schemas-microsoft-com:office:word" xmlns:w="http://schemas.openxmlformats.org/wordprocessingml/2006/main" xmlns:w14="http://schemas.microsoft.com/office/word/2010/wordml" xmlns:w15="http://schemas.microsoft.com/office/word/2012/wordml" xmlns:w16cex="http://schemas.microsoft.com/office/word/2018/wordml/cex" xmlns:w16cid="http://schemas.microsoft.com/office/word/2016/wordml/cid" xmlns:w16="http://schemas.microsoft.com/office/word/2018/wordml" xmlns:w16sdtdh="http://schemas.microsoft.com/office/word/2020/wordml/sdtdatahash" xmlns:w16se="http://schemas.microsoft.com/office/word/2015/wordml/symex" xmlns:wpg="http://schemas.microsoft.com/office/word/2010/wordprocessingGroup" xmlns:wpi="http://schemas.microsoft.com/office/word/2010/wordprocessingInk" xmlns:wne="http://schemas.microsoft.com/office/word/2006/wordml" xmlns:wps="http://schemas.microsoft.com/office/word/2010/wordprocessingShape" mc:Ignorable="w14 w15 w16se w16cid w16 w16cex w16sdtdh wp14">
-  <w15:person w15:author="Yumi Bejarano">
-    <w15:presenceInfo w15:providerId="Windows Live" w15:userId="7d87aeaced0cfa01"/>
-  </w15:person>
-</w15:people>
 </file>
 
 <file path=word/styles.xml><?xml version="1.0" encoding="utf-8"?>
@@ -6857,6 +6442,17 @@
       <w:szCs w:val="20"/>
     </w:rPr>
   </w:style>
+  <w:style w:type="paragraph" w:styleId="ListParagraph">
+    <w:name w:val="List Paragraph"/>
+    <w:basedOn w:val="Normal"/>
+    <w:uiPriority w:val="34"/>
+    <w:qFormat/>
+    <w:rsid w:val="00680A83"/>
+    <w:pPr>
+      <w:ind w:left="720"/>
+      <w:contextualSpacing/>
+    </w:pPr>
+  </w:style>
 </w:styles>
 </file>
 

--- a/Capstone Proposal.docx
+++ b/Capstone Proposal.docx
@@ -138,7 +138,7 @@
           </mc:Choice>
           <mc:Fallback>
             <w:pict>
-              <v:group w14:anchorId="7128AD03" id="Group 24" o:spid="_x0000_s1026" style="position:absolute;margin-left:34.5pt;margin-top:-95.15pt;width:18pt;height:10in;z-index:251659264;mso-width-percent:29;mso-height-percent:909;mso-position-horizontal-relative:page;mso-position-vertical-relative:margin;mso-width-percent:29;mso-height-percent:909" coordsize="2286,91440" o:gfxdata="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">
+              <v:group w14:anchorId="4088A57E" id="Group 24" o:spid="_x0000_s1026" style="position:absolute;margin-left:34.5pt;margin-top:-95.15pt;width:18pt;height:10in;z-index:251659264;mso-width-percent:29;mso-height-percent:909;mso-position-horizontal-relative:page;mso-position-vertical-relative:margin;mso-width-percent:29;mso-height-percent:909" coordsize="2286,91440" o:gfxdata="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">
                 <v:rect id="Rectangle 115" o:spid="_x0000_s1027" style="position:absolute;width:2286;height:87820;visibility:visible;mso-wrap-style:square;v-text-anchor:middle" o:gfxdata="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" fillcolor="#ed7d31 [3205]" stroked="f" strokeweight="1pt"/>
                 <v:rect id="Rectangle 116" o:spid="_x0000_s1028" style="position:absolute;top:89154;width:2286;height:2286;visibility:visible;mso-wrap-style:square;v-text-anchor:middle" o:gfxdata="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" fillcolor="#4472c4 [3204]" stroked="f" strokeweight="1pt">
                   <o:lock v:ext="edit" aspectratio="t"/>
@@ -2975,20 +2975,6 @@
     </w:p>
     <w:p>
       <w:pPr>
-        <w:jc w:val="both"/>
-        <w:rPr>
-          <w:lang w:val="es-419"/>
-        </w:rPr>
-      </w:pPr>
-      <w:r>
-        <w:rPr>
-          <w:lang w:val="es-419"/>
-        </w:rPr>
-        <w:t>El libro "Reset: My Fight for Inclusion and Lasting Change" de Ellen Pao ofrece perspectivas sobre posibles soluciones para promover la participación y el avance de las mujeres en la industria tecnológica, enfocándose en la creación de entornos de trabajo inclusivos y políticas que fomenten la diversidad y la equidad de género.</w:t>
-      </w:r>
-    </w:p>
-    <w:p>
-      <w:pPr>
         <w:pStyle w:val="Heading1"/>
         <w:rPr>
           <w:lang w:val="es-419"/>
@@ -3100,211 +3086,176 @@
         <w:rPr>
           <w:lang w:val="es-419"/>
         </w:rPr>
-        <w:t xml:space="preserve"> Además, el sesgo de género en los procesos de evaluación y promoción resulta en salarios más bajos, oportunidades de ascenso </w:t>
-      </w:r>
+        <w:t xml:space="preserve"> Además, el sesgo de género en los procesos de evaluación y promoción resulta en salarios más bajos, oportunidades de ascenso limitadas y menor reconocimiento para las mujeres (Fuente: "Closing the Gender Gap: Strategies for Promoting Women in Tech" de Tech Trends).</w:t>
+      </w:r>
+    </w:p>
+    <w:p>
+      <w:pPr>
+        <w:jc w:val="both"/>
+        <w:rPr>
+          <w:lang w:val="es-419"/>
+        </w:rPr>
+      </w:pPr>
+      <w:r>
+        <w:rPr>
+          <w:lang w:val="es-419"/>
+        </w:rPr>
+        <w:t>La falta de modelos a seguir femeninos y redes de apoyo específicas para mujeres también dificulta el desarrollo profesional y el acceso a oportunidades de mentoría para las mujeres en tecnología (Fuente: "Empowering Women in Tech: Building Support Networks" de Tech Insights).</w:t>
+      </w:r>
+    </w:p>
+    <w:p>
+      <w:pPr>
+        <w:pStyle w:val="Heading1"/>
+        <w:rPr>
+          <w:lang w:val="es-419"/>
+        </w:rPr>
+      </w:pPr>
+      <w:bookmarkStart w:id="4" w:name="_Toc162445919"/>
       <w:r>
         <w:rPr>
           <w:lang w:val="es-419"/>
         </w:rPr>
         <w:lastRenderedPageBreak/>
-        <w:t>limitadas y menor reconocimiento para las mujeres (Fuente: "Closing the Gender Gap: Strategies for Promoting Women in Tech" de Tech Trends).</w:t>
-      </w:r>
-    </w:p>
-    <w:p>
-      <w:pPr>
-        <w:jc w:val="both"/>
-        <w:rPr>
-          <w:lang w:val="es-419"/>
-        </w:rPr>
-      </w:pPr>
-      <w:r>
-        <w:rPr>
-          <w:lang w:val="es-419"/>
-        </w:rPr>
-        <w:t>La falta de modelos a seguir femeninos y redes de apoyo específicas para mujeres también dificulta el desarrollo profesional y el acceso a oportunidades de mentoría para las mujeres en tecnología (Fuente: "Empowering Women in Tech: Building Support Networks" de Tech Insights).</w:t>
+        <w:t>O</w:t>
+      </w:r>
+      <w:r>
+        <w:rPr>
+          <w:lang w:val="es-419"/>
+        </w:rPr>
+        <w:t>bjectives</w:t>
+      </w:r>
+      <w:bookmarkEnd w:id="4"/>
+    </w:p>
+    <w:p>
+      <w:pPr>
+        <w:pStyle w:val="Heading2"/>
+        <w:rPr>
+          <w:lang w:val="es-419"/>
+        </w:rPr>
+      </w:pPr>
+      <w:bookmarkStart w:id="5" w:name="_Toc162445920"/>
+      <w:r>
+        <w:rPr>
+          <w:lang w:val="es-419"/>
+        </w:rPr>
+        <w:t>General Objetive</w:t>
+      </w:r>
+      <w:bookmarkEnd w:id="5"/>
+    </w:p>
+    <w:p>
+      <w:pPr>
+        <w:rPr>
+          <w:lang w:val="es-419"/>
+        </w:rPr>
+      </w:pPr>
+      <w:r>
+        <w:rPr>
+          <w:lang w:val="es-419"/>
+        </w:rPr>
+        <w:t>Investigar y comprender la brecha de género en la industria tecnológica, centrándose en la participación de las mujeres en roles técnicos, de liderazgo y emprendimiento tecnológico.</w:t>
+      </w:r>
+    </w:p>
+    <w:p>
+      <w:pPr>
+        <w:pStyle w:val="Heading2"/>
+        <w:rPr>
+          <w:lang w:val="es-419"/>
+        </w:rPr>
+      </w:pPr>
+      <w:bookmarkStart w:id="6" w:name="_Toc162445921"/>
+      <w:r>
+        <w:rPr>
+          <w:lang w:val="es-419"/>
+        </w:rPr>
+        <w:t>Specific Objetive</w:t>
+      </w:r>
+      <w:bookmarkEnd w:id="6"/>
+    </w:p>
+    <w:p>
+      <w:pPr>
+        <w:rPr>
+          <w:lang w:val="es-419"/>
+        </w:rPr>
+      </w:pPr>
+      <w:r>
+        <w:rPr>
+          <w:lang w:val="es-419"/>
+        </w:rPr>
+        <w:t>Analizar la distribución de género en diferentes contextos, incluyendo por país y grupo de edad, utilizando datos de la Encuesta de ML &amp; DS de Kaggle.</w:t>
+      </w:r>
+    </w:p>
+    <w:p>
+      <w:pPr>
+        <w:rPr>
+          <w:lang w:val="es-419"/>
+        </w:rPr>
+      </w:pPr>
+      <w:r>
+        <w:rPr>
+          <w:lang w:val="es-419"/>
+        </w:rPr>
+        <w:t>Identificar los títulos laborales más comunes entre las mujeres encuestadas y sus niveles educativos para comprender mejor las tendencias en la participación de las mujeres en tecnología.</w:t>
+      </w:r>
+    </w:p>
+    <w:p>
+      <w:pPr>
+        <w:rPr>
+          <w:lang w:val="es-419"/>
+        </w:rPr>
+      </w:pPr>
+      <w:r>
+        <w:rPr>
+          <w:lang w:val="es-419"/>
+        </w:rPr>
+        <w:t>Explorar posibles áreas de mejora para promover la equidad de género en la industria tecnológica, mediante el análisis de los desafíos y barreras que enfrentan las mujeres en roles técnicos y de liderazgo.</w:t>
       </w:r>
     </w:p>
     <w:p>
       <w:pPr>
         <w:pStyle w:val="Heading1"/>
-        <w:rPr>
-          <w:lang w:val="es-419"/>
-        </w:rPr>
-      </w:pPr>
-      <w:bookmarkStart w:id="4" w:name="_Toc162445919"/>
-      <w:r>
-        <w:rPr>
-          <w:lang w:val="es-419"/>
-        </w:rPr>
-        <w:t>O</w:t>
-      </w:r>
-      <w:r>
-        <w:rPr>
-          <w:lang w:val="es-419"/>
-        </w:rPr>
-        <w:t>bjectives</w:t>
-      </w:r>
-      <w:bookmarkEnd w:id="4"/>
+      </w:pPr>
+      <w:bookmarkStart w:id="7" w:name="_Toc162445922"/>
+      <w:r>
+        <w:t>Dat</w:t>
+      </w:r>
+      <w:r>
+        <w:t>a Sourses</w:t>
+      </w:r>
+      <w:r>
+        <w:t xml:space="preserve"> (</w:t>
+      </w:r>
+      <w:r>
+        <w:t>Technologies used</w:t>
+      </w:r>
+      <w:r>
+        <w:t>)</w:t>
+      </w:r>
+      <w:bookmarkEnd w:id="7"/>
     </w:p>
     <w:p>
       <w:pPr>
         <w:pStyle w:val="Heading2"/>
-        <w:rPr>
-          <w:lang w:val="es-419"/>
-        </w:rPr>
-      </w:pPr>
-      <w:bookmarkStart w:id="5" w:name="_Toc162445920"/>
-      <w:r>
-        <w:rPr>
-          <w:lang w:val="es-419"/>
-        </w:rPr>
-        <w:t>General Objetive</w:t>
-      </w:r>
-      <w:bookmarkEnd w:id="5"/>
-    </w:p>
-    <w:p>
-      <w:pPr>
-        <w:rPr>
-          <w:lang w:val="es-419"/>
-        </w:rPr>
-      </w:pPr>
-      <w:r>
-        <w:rPr>
-          <w:lang w:val="es-419"/>
-        </w:rPr>
-        <w:t>Investigar y comprender la brecha de género en la industria tecnológica, centrándose en la participación de las mujeres en roles técnicos, de liderazgo y emprendimiento tecnológico.</w:t>
+      </w:pPr>
+      <w:bookmarkStart w:id="8" w:name="_Toc162445924"/>
+      <w:r>
+        <w:t>Libraries</w:t>
+      </w:r>
+      <w:bookmarkEnd w:id="8"/>
+    </w:p>
+    <w:p>
+      <w:r>
+        <w:t>Different libraries have been used to perform different tasks and modeling of algorithms. These may include: Pandas, Numpy, Seaborn, Matplotlib, scipy, missingno, etc.</w:t>
       </w:r>
     </w:p>
     <w:p>
       <w:pPr>
         <w:pStyle w:val="Heading2"/>
-        <w:rPr>
-          <w:lang w:val="es-419"/>
-        </w:rPr>
-      </w:pPr>
-      <w:bookmarkStart w:id="6" w:name="_Toc162445921"/>
-      <w:r>
-        <w:rPr>
-          <w:lang w:val="es-419"/>
-        </w:rPr>
-        <w:t>Specific Objetive</w:t>
-      </w:r>
-      <w:bookmarkEnd w:id="6"/>
-    </w:p>
-    <w:p>
-      <w:pPr>
-        <w:rPr>
-          <w:lang w:val="es-419"/>
-        </w:rPr>
-      </w:pPr>
-      <w:r>
-        <w:rPr>
-          <w:lang w:val="es-419"/>
-        </w:rPr>
-        <w:t>Analizar la distribución de género en diferentes contextos, incluyendo por país y grupo de edad, utilizando datos de la Encuesta de ML &amp; DS de Kaggle.</w:t>
-      </w:r>
-    </w:p>
-    <w:p>
-      <w:pPr>
-        <w:rPr>
-          <w:lang w:val="es-419"/>
-        </w:rPr>
-      </w:pPr>
-      <w:r>
-        <w:rPr>
-          <w:lang w:val="es-419"/>
-        </w:rPr>
-        <w:t>Identificar los títulos laborales más comunes entre las mujeres encuestadas y sus niveles educativos para comprender mejor las tendencias en la participación de las mujeres en tecnología.</w:t>
-      </w:r>
-    </w:p>
-    <w:p>
-      <w:pPr>
-        <w:rPr>
-          <w:lang w:val="es-419"/>
-        </w:rPr>
-      </w:pPr>
-      <w:r>
-        <w:rPr>
-          <w:lang w:val="es-419"/>
-        </w:rPr>
-        <w:t>Explorar posibles áreas de mejora para promover la equidad de género en la industria tecnológica, mediante el análisis de los desafíos y barreras que enfrentan las mujeres en roles técnicos y de liderazgo.</w:t>
-      </w:r>
-    </w:p>
-    <w:p>
-      <w:pPr>
-        <w:rPr>
-          <w:lang w:val="es-419"/>
-        </w:rPr>
-      </w:pPr>
-      <w:r>
-        <w:rPr>
-          <w:lang w:val="es-419"/>
-        </w:rPr>
-        <w:t>Utilizar métodos avanzados de análisis de datos, como el aprendizaje automático y la minería de textos, para identificar patrones y tendencias en la participación de las mujeres en tecnología, con el fin de proporcionar información valiosa para futuras iniciativas y políticas de inclusión de género en el sector tecnológico.</w:t>
-      </w:r>
-    </w:p>
-    <w:p>
-      <w:pPr>
-        <w:pStyle w:val="Heading1"/>
-      </w:pPr>
-      <w:bookmarkStart w:id="7" w:name="_Toc162445922"/>
-      <w:r>
-        <w:t>Dat</w:t>
-      </w:r>
-      <w:r>
-        <w:t>a Sourses</w:t>
-      </w:r>
-      <w:r>
-        <w:t xml:space="preserve"> (</w:t>
-      </w:r>
-      <w:r>
-        <w:t>Technologies used</w:t>
-      </w:r>
-      <w:r>
-        <w:t>)</w:t>
-      </w:r>
-      <w:bookmarkEnd w:id="7"/>
-    </w:p>
-    <w:p>
-      <w:pPr>
-        <w:pStyle w:val="Heading2"/>
-      </w:pPr>
-      <w:bookmarkStart w:id="8" w:name="_Toc162445923"/>
-      <w:r>
-        <w:t>Models and machine learning algorithms</w:t>
-      </w:r>
-      <w:bookmarkEnd w:id="8"/>
-    </w:p>
-    <w:p>
-      <w:r>
-        <w:t>We have used two different supervised machine learning models, Random Forest and Linear regression, that may often use in regression and classification problems.</w:t>
-      </w:r>
-    </w:p>
-    <w:p/>
-    <w:p>
-      <w:pPr>
-        <w:pStyle w:val="Heading2"/>
-      </w:pPr>
-      <w:bookmarkStart w:id="9" w:name="_Toc162445924"/>
-      <w:r>
-        <w:t>Libraries</w:t>
+      </w:pPr>
+      <w:bookmarkStart w:id="9" w:name="_Toc162445925"/>
+      <w:r>
+        <w:t>Accomplishment Data</w:t>
       </w:r>
       <w:bookmarkEnd w:id="9"/>
-    </w:p>
-    <w:p>
-      <w:r>
-        <w:t>Different libraries have been used to perform different tasks and modeling of algorithms. These may include: Pandas, Numpy, Seaborn, Matplotlib, scipy, missingno, etc.</w:t>
-      </w:r>
-    </w:p>
-    <w:p>
-      <w:pPr>
-        <w:pStyle w:val="Heading2"/>
-      </w:pPr>
-      <w:bookmarkStart w:id="10" w:name="_Toc162445925"/>
-      <w:r>
-        <w:t>Accomplishment Data</w:t>
-      </w:r>
-      <w:bookmarkEnd w:id="10"/>
     </w:p>
     <w:p>
       <w:pPr>
@@ -3335,12 +3286,11 @@
       <w:pPr>
         <w:pStyle w:val="Heading2"/>
       </w:pPr>
-      <w:bookmarkStart w:id="11" w:name="_Toc162445926"/>
-      <w:r>
-        <w:lastRenderedPageBreak/>
+      <w:bookmarkStart w:id="10" w:name="_Toc162445926"/>
+      <w:r>
         <w:t>Source</w:t>
       </w:r>
-      <w:bookmarkEnd w:id="11"/>
+      <w:bookmarkEnd w:id="10"/>
     </w:p>
     <w:p>
       <w:r>
@@ -3355,7 +3305,7 @@
           <w:szCs w:val="40"/>
         </w:rPr>
       </w:pPr>
-      <w:bookmarkStart w:id="12" w:name="_Toc162445927"/>
+      <w:bookmarkStart w:id="11" w:name="_Toc162445927"/>
       <w:r>
         <w:rPr>
           <w:sz w:val="40"/>
@@ -3363,32 +3313,32 @@
         </w:rPr>
         <w:t>Attributes</w:t>
       </w:r>
+      <w:bookmarkEnd w:id="11"/>
+    </w:p>
+    <w:p>
+      <w:r>
+        <w:t>Attributes are the variables in the machine learning model that may be used as a predictor (Khanal et al., 2018). In this paper, the main attributes include symptoms of patients, vaccination name, and days spent in hospital after contacting covid19.</w:t>
+      </w:r>
+    </w:p>
+    <w:p>
+      <w:r>
+        <w:t xml:space="preserve"> </w:t>
+      </w:r>
+    </w:p>
+    <w:p>
+      <w:pPr>
+        <w:pStyle w:val="Heading2"/>
+      </w:pPr>
+      <w:bookmarkStart w:id="12" w:name="_Toc162445929"/>
+      <w:r>
+        <w:t>Descriptive statistics and Data</w:t>
+      </w:r>
       <w:bookmarkEnd w:id="12"/>
-    </w:p>
-    <w:p>
-      <w:r>
-        <w:t>Attributes are the variables in the machine learning model that may be used as a predictor (Khanal et al., 2018). In this paper, the main attributes include symptoms of patients, vaccination name, and days spent in hospital after contacting covid19.</w:t>
-      </w:r>
-    </w:p>
-    <w:p>
       <w:r>
         <w:t xml:space="preserve"> </w:t>
       </w:r>
     </w:p>
     <w:p>
-      <w:pPr>
-        <w:pStyle w:val="Heading2"/>
-      </w:pPr>
-      <w:bookmarkStart w:id="13" w:name="_Toc162445929"/>
-      <w:r>
-        <w:t>Descriptive statistics and Data</w:t>
-      </w:r>
-      <w:bookmarkEnd w:id="13"/>
-      <w:r>
-        <w:t xml:space="preserve"> </w:t>
-      </w:r>
-    </w:p>
-    <w:p>
       <w:r>
         <w:t xml:space="preserve">In the descriptive statistics, we have gone through the overview of our dataset using head or simple description codes. </w:t>
       </w:r>
@@ -3396,23 +3346,25 @@
         <w:t>The following results showed the statistics of numerical features.</w:t>
       </w:r>
     </w:p>
-    <w:p/>
     <w:p>
       <w:pPr>
         <w:pStyle w:val="Heading3"/>
-      </w:pPr>
-      <w:bookmarkStart w:id="14" w:name="_Toc162445930"/>
-      <w:r>
+        <w:rPr>
+          <w:rFonts w:eastAsiaTheme="minorHAnsi"/>
+        </w:rPr>
+      </w:pPr>
+      <w:bookmarkStart w:id="13" w:name="_Toc162445934"/>
+      <w:r>
+        <w:rPr>
+          <w:rFonts w:eastAsiaTheme="minorHAnsi"/>
+        </w:rPr>
+        <w:lastRenderedPageBreak/>
         <w:t>multiple_choice_responses.csv</w:t>
       </w:r>
-      <w:bookmarkEnd w:id="14"/>
-    </w:p>
-    <w:p>
-      <w:pPr>
-        <w:jc w:val="both"/>
-      </w:pPr>
-      <w:r>
-        <w:t>Multiple choice single response questions fit into individual columns whereas multiple choice multiple response questions were split into multiple columns. Text responses were encoded to protect user privacy and countries with fewer than 50 respondents were grouped into the category "other".</w:t>
+    </w:p>
+    <w:p>
+      <w:r>
+        <w:t>This file contains responses to single-choice questions in separate columns. For questions with multiple responses, each option was split into its own column. Text responses were encoded to safeguard user privacy, and countries with fewer than 50 respondents were grouped as "other".</w:t>
       </w:r>
     </w:p>
     <w:p>
@@ -3420,12 +3372,11 @@
         <w:pStyle w:val="ListParagraph"/>
         <w:numPr>
           <w:ilvl w:val="0"/>
-          <w:numId w:val="3"/>
+          <w:numId w:val="6"/>
         </w:numPr>
-        <w:jc w:val="both"/>
-      </w:pPr>
-      <w:r>
-        <w:t>The DataFrame consists of various survey questions (Q1, Q2, ..., Q34) and responses from participants.</w:t>
+      </w:pPr>
+      <w:r>
+        <w:t>The dataset comprises 19,718 rows and 246 columns.</w:t>
       </w:r>
     </w:p>
     <w:p>
@@ -3433,12 +3384,30 @@
         <w:pStyle w:val="ListParagraph"/>
         <w:numPr>
           <w:ilvl w:val="0"/>
-          <w:numId w:val="3"/>
+          <w:numId w:val="6"/>
         </w:numPr>
-        <w:jc w:val="both"/>
-      </w:pPr>
-      <w:r>
-        <w:t>The first row provides the question text.</w:t>
+      </w:pPr>
+      <w:r>
+        <w:t>Each column represents a different question or provides additional metadata related to the survey.</w:t>
+      </w:r>
+    </w:p>
+    <w:p>
+      <w:pPr>
+        <w:pStyle w:val="Heading3"/>
+        <w:rPr>
+          <w:rFonts w:eastAsiaTheme="minorHAnsi"/>
+        </w:rPr>
+      </w:pPr>
+      <w:r>
+        <w:rPr>
+          <w:rFonts w:eastAsiaTheme="minorHAnsi"/>
+        </w:rPr>
+        <w:t>other_text_responses.csv</w:t>
+      </w:r>
+    </w:p>
+    <w:p>
+      <w:r>
+        <w:t>If "Other" was selected, respondents had the option to provide a text response. These responses were separated and shuffled to protect privacy.</w:t>
       </w:r>
     </w:p>
     <w:p>
@@ -3446,12 +3415,11 @@
         <w:pStyle w:val="ListParagraph"/>
         <w:numPr>
           <w:ilvl w:val="0"/>
-          <w:numId w:val="3"/>
+          <w:numId w:val="7"/>
         </w:numPr>
-        <w:jc w:val="both"/>
-      </w:pPr>
-      <w:r>
-        <w:t>Subsequent rows contain responses from different participants.</w:t>
+      </w:pPr>
+      <w:r>
+        <w:t>This DataFrame includes responses to open-ended survey questions.</w:t>
       </w:r>
     </w:p>
     <w:p>
@@ -3459,12 +3427,11 @@
         <w:pStyle w:val="ListParagraph"/>
         <w:numPr>
           <w:ilvl w:val="0"/>
-          <w:numId w:val="3"/>
+          <w:numId w:val="7"/>
         </w:numPr>
-        <w:jc w:val="both"/>
-      </w:pPr>
-      <w:r>
-        <w:t>The DataFrame has 19,718 rows and 246 columns.</w:t>
+      </w:pPr>
+      <w:r>
+        <w:t>It consists of 19,718 rows and 28 columns.</w:t>
       </w:r>
     </w:p>
     <w:p>
@@ -3472,12 +3439,30 @@
         <w:pStyle w:val="ListParagraph"/>
         <w:numPr>
           <w:ilvl w:val="0"/>
-          <w:numId w:val="3"/>
+          <w:numId w:val="7"/>
         </w:numPr>
-        <w:jc w:val="both"/>
-      </w:pPr>
-      <w:r>
-        <w:t>The columns represent different survey questions (Q1, Q2, ..., Q34) and additional metadata.</w:t>
+      </w:pPr>
+      <w:r>
+        <w:t>Each column represents an open-ended question, with responses stored as text.</w:t>
+      </w:r>
+    </w:p>
+    <w:p>
+      <w:pPr>
+        <w:pStyle w:val="Heading3"/>
+        <w:rPr>
+          <w:rFonts w:eastAsiaTheme="minorHAnsi"/>
+        </w:rPr>
+      </w:pPr>
+      <w:r>
+        <w:rPr>
+          <w:rFonts w:eastAsiaTheme="minorHAnsi"/>
+        </w:rPr>
+        <w:t>questions_only.csv</w:t>
+      </w:r>
+    </w:p>
+    <w:p>
+      <w:r>
+        <w:t>This file lists the questions from the 2019 Kaggle Data Science and Machine Learning Survey.</w:t>
       </w:r>
     </w:p>
     <w:p>
@@ -3485,30 +3470,11 @@
         <w:pStyle w:val="ListParagraph"/>
         <w:numPr>
           <w:ilvl w:val="0"/>
-          <w:numId w:val="3"/>
+          <w:numId w:val="8"/>
         </w:numPr>
-        <w:jc w:val="both"/>
-      </w:pPr>
-      <w:r>
-        <w:t>Each column contains responses to a specific question or additional information related to the survey.</w:t>
-      </w:r>
-    </w:p>
-    <w:p>
-      <w:pPr>
-        <w:pStyle w:val="Heading3"/>
-      </w:pPr>
-      <w:bookmarkStart w:id="15" w:name="_Toc162445931"/>
-      <w:r>
-        <w:t>other_text_responses.csv</w:t>
-      </w:r>
-      <w:bookmarkEnd w:id="15"/>
-    </w:p>
-    <w:p>
-      <w:pPr>
-        <w:jc w:val="both"/>
-      </w:pPr>
-      <w:r>
-        <w:t>If "Other" is selected there is also an option to provide a text response. These text responses were separated and shuffled to protect user privacy.</w:t>
+      </w:pPr>
+      <w:r>
+        <w:t>All columns are of the 'object' data type.</w:t>
       </w:r>
     </w:p>
     <w:p>
@@ -3516,346 +3482,89 @@
         <w:pStyle w:val="ListParagraph"/>
         <w:numPr>
           <w:ilvl w:val="0"/>
-          <w:numId w:val="4"/>
+          <w:numId w:val="8"/>
         </w:numPr>
-        <w:jc w:val="both"/>
-      </w:pPr>
-      <w:r>
-        <w:t>The DataFrame contains responses to open-ended questions from survey participants.</w:t>
-      </w:r>
-    </w:p>
-    <w:p>
-      <w:pPr>
-        <w:pStyle w:val="ListParagraph"/>
-        <w:numPr>
-          <w:ilvl w:val="0"/>
-          <w:numId w:val="4"/>
-        </w:numPr>
-        <w:jc w:val="both"/>
-      </w:pPr>
-      <w:r>
-        <w:t>Each column represents a specific open-ended question from the survey.</w:t>
-      </w:r>
-    </w:p>
-    <w:p>
-      <w:pPr>
-        <w:pStyle w:val="ListParagraph"/>
-        <w:numPr>
-          <w:ilvl w:val="0"/>
-          <w:numId w:val="4"/>
-        </w:numPr>
-        <w:jc w:val="both"/>
-      </w:pPr>
-      <w:r>
-        <w:t>Responses are provided in the form of text.</w:t>
-      </w:r>
-    </w:p>
-    <w:p>
-      <w:pPr>
-        <w:pStyle w:val="ListParagraph"/>
-        <w:numPr>
-          <w:ilvl w:val="0"/>
-          <w:numId w:val="4"/>
-        </w:numPr>
-        <w:jc w:val="both"/>
-      </w:pPr>
-      <w:r>
-        <w:t>The DataFrame has 19,718 rows and 28 columns.</w:t>
-      </w:r>
-    </w:p>
-    <w:p>
-      <w:pPr>
-        <w:pStyle w:val="ListParagraph"/>
-        <w:numPr>
-          <w:ilvl w:val="0"/>
-          <w:numId w:val="4"/>
-        </w:numPr>
-        <w:jc w:val="both"/>
-      </w:pPr>
-      <w:r>
-        <w:t>Each column represents an open-ended question from the survey.</w:t>
-      </w:r>
-    </w:p>
-    <w:p>
-      <w:pPr>
-        <w:pStyle w:val="ListParagraph"/>
-        <w:numPr>
-          <w:ilvl w:val="0"/>
-          <w:numId w:val="4"/>
-        </w:numPr>
-        <w:jc w:val="both"/>
-      </w:pPr>
-      <w:r>
-        <w:t>Responses are stored as text in the respective columns.</w:t>
-      </w:r>
-    </w:p>
-    <w:p>
-      <w:pPr>
-        <w:pStyle w:val="ListParagraph"/>
-        <w:numPr>
-          <w:ilvl w:val="0"/>
-          <w:numId w:val="4"/>
-        </w:numPr>
-        <w:jc w:val="both"/>
-      </w:pPr>
-      <w:r>
-        <w:t>This DataFrame provides valuable insights into participants' open-ended responses, offering additional context and qualitative information beyond the multiple-choice responses.</w:t>
-      </w:r>
-    </w:p>
-    <w:p>
-      <w:pPr>
-        <w:jc w:val="both"/>
-      </w:pPr>
-    </w:p>
-    <w:p>
-      <w:pPr>
-        <w:jc w:val="both"/>
-      </w:pPr>
-    </w:p>
-    <w:p>
-      <w:pPr>
-        <w:jc w:val="both"/>
-      </w:pPr>
-    </w:p>
-    <w:p>
-      <w:pPr>
-        <w:jc w:val="both"/>
-      </w:pPr>
-    </w:p>
-    <w:p>
-      <w:pPr>
-        <w:jc w:val="both"/>
-      </w:pPr>
-    </w:p>
-    <w:p>
-      <w:pPr>
-        <w:jc w:val="both"/>
-      </w:pPr>
+      </w:pPr>
+      <w:r>
+        <w:t>The DataFrame has dimensions of 1 row and 35 columns.</w:t>
+      </w:r>
     </w:p>
     <w:p>
       <w:pPr>
         <w:pStyle w:val="Heading3"/>
-      </w:pPr>
-      <w:bookmarkStart w:id="16" w:name="_Toc162445932"/>
-      <w:r>
-        <w:t>questions_only.csv</w:t>
-      </w:r>
-      <w:bookmarkEnd w:id="16"/>
-    </w:p>
-    <w:p>
-      <w:pPr>
-        <w:pStyle w:val="ListParagraph"/>
-        <w:numPr>
-          <w:ilvl w:val="0"/>
-          <w:numId w:val="2"/>
-        </w:numPr>
-        <w:jc w:val="both"/>
-      </w:pPr>
-      <w:r>
-        <w:t>The list of questions from the 2019 Kaggle Data Science and Machine Learning Survey</w:t>
-      </w:r>
-    </w:p>
-    <w:p>
-      <w:pPr>
-        <w:pStyle w:val="ListParagraph"/>
-        <w:numPr>
-          <w:ilvl w:val="0"/>
-          <w:numId w:val="2"/>
-        </w:numPr>
-        <w:jc w:val="both"/>
-      </w:pPr>
+        <w:rPr>
+          <w:rFonts w:eastAsiaTheme="minorHAnsi"/>
+        </w:rPr>
+      </w:pPr>
+      <w:r>
+        <w:rPr>
+          <w:rFonts w:eastAsiaTheme="minorHAnsi"/>
+        </w:rPr>
+        <w:t>survey_schema.csv</w:t>
+      </w:r>
+    </w:p>
+    <w:p>
+      <w:r>
+        <w:t>This dataset describes which questions were presented to which respondents in the survey. Generally, respondents with more experience were asked more questions.</w:t>
+      </w:r>
+    </w:p>
+    <w:p>
+      <w:r>
+        <w:t>It contains 10 rows and 35 columns.</w:t>
+      </w:r>
+    </w:p>
+    <w:p>
       <w:r>
         <w:t>All columns have the data type 'object'.</w:t>
       </w:r>
     </w:p>
     <w:p>
-      <w:pPr>
-        <w:pStyle w:val="ListParagraph"/>
-        <w:numPr>
-          <w:ilvl w:val="0"/>
-          <w:numId w:val="2"/>
-        </w:numPr>
-        <w:jc w:val="both"/>
-      </w:pPr>
-      <w:r>
-        <w:t>The columns are labeled from 'Q1' to 'Q34', representing the survey questions. Each question is identified by a sequential number (Q1, Q2, ..., Q34).</w:t>
-      </w:r>
-    </w:p>
-    <w:p>
-      <w:pPr>
-        <w:pStyle w:val="ListParagraph"/>
-        <w:numPr>
-          <w:ilvl w:val="0"/>
-          <w:numId w:val="2"/>
-        </w:numPr>
-        <w:jc w:val="both"/>
-      </w:pPr>
-      <w:r>
-        <w:t>The DataFrame has dimensions of 1 row and 35 columns.</w:t>
-      </w:r>
-    </w:p>
-    <w:p>
-      <w:pPr>
-        <w:pStyle w:val="Heading3"/>
-      </w:pPr>
-      <w:bookmarkStart w:id="17" w:name="_Toc162445933"/>
-      <w:r>
-        <w:t>survey_schema.csv</w:t>
-      </w:r>
-      <w:bookmarkEnd w:id="17"/>
-    </w:p>
-    <w:p>
-      <w:pPr>
-        <w:jc w:val="both"/>
-      </w:pPr>
-      <w:r>
-        <w:t>About this file</w:t>
-      </w:r>
-    </w:p>
-    <w:p>
-      <w:pPr>
-        <w:jc w:val="both"/>
-      </w:pPr>
-      <w:r>
-        <w:t>Survey schema describing which questions were presented to which respondents. In general, respondents with more experience were asked more questions than respondents with less experience.</w:t>
-      </w:r>
-    </w:p>
-    <w:p/>
+      <w:r>
+        <w:t>The survey schema dataset serves as a key reference for understanding the structure and content of the survey data.</w:t>
+      </w:r>
+    </w:p>
     <w:p>
       <w:pPr>
         <w:pStyle w:val="Heading1"/>
         <w:rPr>
           <w:sz w:val="20"/>
           <w:szCs w:val="20"/>
-        </w:rPr>
-      </w:pPr>
-      <w:bookmarkStart w:id="18" w:name="_Toc162445934"/>
-      <w:r>
-        <w:t>Data Interpretation</w:t>
-      </w:r>
-      <w:r>
-        <w:rPr>
-          <w:sz w:val="22"/>
-          <w:szCs w:val="22"/>
-        </w:rPr>
-        <w:t xml:space="preserve"> [proponer un nombre alternativo a este capítulo]</w:t>
-      </w:r>
-      <w:bookmarkEnd w:id="18"/>
+          <w:lang w:val="es-419"/>
+        </w:rPr>
+      </w:pPr>
+      <w:r>
+        <w:rPr>
+          <w:lang w:val="es-419"/>
+        </w:rPr>
+        <w:t>Data Analysis and Insights</w:t>
+      </w:r>
+      <w:bookmarkEnd w:id="13"/>
     </w:p>
     <w:p>
       <w:pPr>
         <w:pStyle w:val="Heading2"/>
-        <w:rPr>
-          <w:lang w:val="es-419"/>
-        </w:rPr>
-      </w:pPr>
-      <w:bookmarkStart w:id="19" w:name="_Toc162445936"/>
-      <w:r>
-        <w:rPr>
-          <w:lang w:val="es-419"/>
-        </w:rPr>
-        <w:t>Gender Distribution</w:t>
-      </w:r>
-      <w:bookmarkEnd w:id="19"/>
-    </w:p>
-    <w:p>
-      <w:pPr>
-        <w:rPr>
-          <w:lang w:val="es-419"/>
-        </w:rPr>
-      </w:pPr>
-      <w:r>
-        <w:rPr>
-          <w:lang w:val="es-419"/>
-        </w:rPr>
-        <w:t xml:space="preserve">Podemos que </w:t>
-      </w:r>
-      <w:r>
-        <w:rPr>
-          <w:lang w:val="es-419"/>
-        </w:rPr>
-        <w:t xml:space="preserve">la cantidad de mujeres en </w:t>
-      </w:r>
-      <w:r>
-        <w:rPr>
-          <w:lang w:val="es-419"/>
-        </w:rPr>
-        <w:t>Science, technology, engineering, and mathematics (STEM)</w:t>
-      </w:r>
-      <w:r>
-        <w:rPr>
-          <w:lang w:val="es-419"/>
-        </w:rPr>
-        <w:t>, especialmente en tecnología</w:t>
-      </w:r>
-      <w:r>
-        <w:rPr>
-          <w:lang w:val="es-419"/>
-        </w:rPr>
-        <w:t xml:space="preserve"> es mucho menor que la cantidad de hombres</w:t>
-      </w:r>
-      <w:r>
-        <w:rPr>
-          <w:lang w:val="es-419"/>
-        </w:rPr>
-        <w:t xml:space="preserve">. Un vistazo rápido a la pregunta sobre el género de los encuestados </w:t>
-      </w:r>
-      <w:r>
-        <w:rPr>
-          <w:lang w:val="es-419"/>
-        </w:rPr>
-        <w:t xml:space="preserve">lo </w:t>
-      </w:r>
-      <w:r>
-        <w:rPr>
-          <w:lang w:val="es-419"/>
-        </w:rPr>
-        <w:t>confirma. Hubo aproximadamente 3</w:t>
-      </w:r>
-      <w:r>
-        <w:rPr>
-          <w:lang w:val="es-419"/>
-        </w:rPr>
+      </w:pPr>
+      <w:r>
+        <w:t>Gender Distribution Among Participants</w:t>
+      </w:r>
+    </w:p>
+    <w:p>
+      <w:r>
+        <w:t>The data reveals a significant gender disparity among participants. Out of the total respondents, 16,138 identified as male, while only 3,212 identified as female. Additionally, there were 367 respondents who identified as 'Other' gender. This highlights a notable difference in gender representation within the dataset."</w:t>
+      </w:r>
+      <w:r>
         <w:t>.</w:t>
       </w:r>
-      <w:r>
-        <w:rPr>
-          <w:lang w:val="es-419"/>
-        </w:rPr>
-        <w:t>000 encuestas completadas por mujeres, en contraste con alrededor de 16</w:t>
-      </w:r>
-      <w:r>
-        <w:rPr>
-          <w:lang w:val="es-419"/>
-        </w:rPr>
-        <w:t>.</w:t>
-      </w:r>
-      <w:r>
-        <w:rPr>
-          <w:lang w:val="es-419"/>
-        </w:rPr>
-        <w:t>000 hombres que participaron. Esta brecha considerable equivale a aproximadamente 16.5%, si se ignoran los encuestados que prefieren no revelar su género o auto-identificarse.</w:t>
-      </w:r>
     </w:p>
     <w:p>
       <w:pPr>
         <w:jc w:val="both"/>
-        <w:rPr>
-          <w:lang w:val="es-419"/>
-        </w:rPr>
-      </w:pPr>
-    </w:p>
-    <w:p>
-      <w:pPr>
-        <w:jc w:val="both"/>
-        <w:rPr>
-          <w:lang w:val="es-419"/>
-        </w:rPr>
       </w:pPr>
       <w:r>
         <w:rPr>
           <w:noProof/>
         </w:rPr>
+        <w:lastRenderedPageBreak/>
         <w:drawing>
           <wp:anchor distT="0" distB="0" distL="114300" distR="114300" simplePos="0" relativeHeight="251667456" behindDoc="0" locked="0" layoutInCell="1" allowOverlap="1" wp14:anchorId="77A619DF" wp14:editId="40F5116E">
             <wp:simplePos x="0" y="0"/>
@@ -3922,7 +3631,6 @@
       <w:r>
         <w:rPr>
           <w:noProof/>
-          <w:lang w:val="es-419"/>
         </w:rPr>
         <w:t xml:space="preserve"> </w:t>
       </w:r>
@@ -3970,62 +3678,18 @@
       <w:r>
         <w:rPr>
           <w:noProof/>
-          <w:lang w:val="es-419"/>
         </w:rPr>
         <w:t xml:space="preserve"> </w:t>
       </w:r>
     </w:p>
     <w:p>
-      <w:pPr>
-        <w:rPr>
-          <w:lang w:val="es-419"/>
-        </w:rPr>
-      </w:pPr>
-      <w:r>
-        <w:rPr>
-          <w:lang w:val="es-419"/>
-        </w:rPr>
-        <w:t>Un análisis inicial</w:t>
-      </w:r>
-      <w:r>
-        <w:rPr>
-          <w:lang w:val="es-419"/>
-        </w:rPr>
-        <w:t xml:space="preserve"> a la cantidad de encuestad</w:t>
-      </w:r>
-      <w:r>
-        <w:rPr>
-          <w:lang w:val="es-419"/>
-        </w:rPr>
-        <w:t xml:space="preserve">os </w:t>
-      </w:r>
-      <w:r>
-        <w:rPr>
-          <w:lang w:val="es-419"/>
-        </w:rPr>
-        <w:t>utilizando solo los recuentos por país revela números altos para India y Estados Unidos, seguidos por Canadá, Alemania y el Reino Unido. Sin embargo, es lógico pensar que países densamente poblados y con una alta presencia tecnológica, como estos, tendrían un alto número de encuestados en genera</w:t>
-      </w:r>
-      <w:r>
-        <w:rPr>
-          <w:lang w:val="es-419"/>
-        </w:rPr>
-        <w:t>.</w:t>
-      </w:r>
-    </w:p>
-    <w:p>
-      <w:pPr>
-        <w:rPr>
-          <w:lang w:val="es-419"/>
-        </w:rPr>
-      </w:pPr>
-    </w:p>
-    <w:p>
-      <w:pPr>
-        <w:rPr>
-          <w:lang w:val="es-419"/>
-        </w:rPr>
-      </w:pPr>
-      <w:r>
+      <w:r>
+        <w:t>An initial analysis of participant counts by country reveals that India and the United States have the highest numbers, followed by Canada, Germany, and the United Kingdom. This is expected as densely populated countries with a strong technological presence tend to attract higher participation rates overall.</w:t>
+      </w:r>
+    </w:p>
+    <w:p>
+      <w:r>
+        <w:lastRenderedPageBreak/>
         <w:drawing>
           <wp:anchor distT="0" distB="0" distL="114300" distR="114300" simplePos="0" relativeHeight="251669504" behindDoc="0" locked="0" layoutInCell="1" allowOverlap="1" wp14:anchorId="033B368C" wp14:editId="3404D193">
             <wp:simplePos x="0" y="0"/>
@@ -4085,14 +3749,12 @@
       <w:r>
         <w:rPr>
           <w:noProof/>
-          <w:lang w:val="es-419"/>
         </w:rPr>
         <w:t xml:space="preserve"> </w:t>
       </w:r>
       <w:r>
         <w:rPr>
           <w:noProof/>
-          <w:lang w:val="es-419"/>
         </w:rPr>
         <w:t xml:space="preserve"> </w:t>
       </w:r>
@@ -4147,11 +3809,11 @@
       <w:pPr>
         <w:pStyle w:val="Heading2"/>
       </w:pPr>
-      <w:bookmarkStart w:id="20" w:name="_Toc162445938"/>
+      <w:bookmarkStart w:id="14" w:name="_Toc162445938"/>
       <w:r>
         <w:t>Age Distribution</w:t>
       </w:r>
-      <w:bookmarkEnd w:id="20"/>
+      <w:bookmarkEnd w:id="14"/>
     </w:p>
     <w:p>
       <w:pPr>
@@ -4305,8 +3967,8 @@
           <w:lang w:val="es-419"/>
         </w:rPr>
       </w:pPr>
-      <w:bookmarkStart w:id="21" w:name="_Hlk162293444"/>
-      <w:bookmarkStart w:id="22" w:name="_Toc162445939"/>
+      <w:bookmarkStart w:id="15" w:name="_Hlk162293444"/>
+      <w:bookmarkStart w:id="16" w:name="_Toc162445939"/>
       <w:r>
         <w:rPr>
           <w:lang w:val="es-419"/>
@@ -4322,7 +3984,7 @@
         </w:rPr>
         <w:t xml:space="preserve"> [proponer un nombre alternativo a este capítulo]</w:t>
       </w:r>
-      <w:bookmarkEnd w:id="22"/>
+      <w:bookmarkEnd w:id="16"/>
     </w:p>
     <w:p>
       <w:r>
@@ -4357,7 +4019,7 @@
         <w:t>5% de las mujeres que participaron en la encuesta? ¿Cuántas de ellas están en tecnología o todavía son estudiantes, qué tan grandes son las empresas para las que trabajan y hay diferencias en la compensación en comparación con los hombres o entre diferentes títulos laborales?</w:t>
       </w:r>
     </w:p>
-    <w:bookmarkEnd w:id="21"/>
+    <w:bookmarkEnd w:id="15"/>
     <w:p>
       <w:pPr>
         <w:pStyle w:val="Heading2"/>
@@ -4681,11 +4343,11 @@
       <w:pPr>
         <w:pStyle w:val="Heading1"/>
       </w:pPr>
-      <w:bookmarkStart w:id="23" w:name="_Toc162445940"/>
+      <w:bookmarkStart w:id="17" w:name="_Toc162445940"/>
       <w:r>
         <w:t>Conclusion</w:t>
       </w:r>
-      <w:bookmarkEnd w:id="23"/>
+      <w:bookmarkEnd w:id="17"/>
     </w:p>
     <w:p>
       <w:r>
@@ -4703,12 +4365,12 @@
         <w:pStyle w:val="Heading1"/>
         <w:pageBreakBefore/>
       </w:pPr>
-      <w:bookmarkStart w:id="24" w:name="_Toc162445941"/>
+      <w:bookmarkStart w:id="18" w:name="_Toc162445941"/>
       <w:r>
         <w:lastRenderedPageBreak/>
         <w:t>References</w:t>
       </w:r>
-      <w:bookmarkEnd w:id="24"/>
+      <w:bookmarkEnd w:id="18"/>
     </w:p>
     <w:p>
       <w:pPr>
@@ -5555,6 +5217,458 @@
       </w:rPr>
     </w:lvl>
   </w:abstractNum>
+  <w:abstractNum w:abstractNumId="4" w15:restartNumberingAfterBreak="0">
+    <w:nsid w:val="24A7424C"/>
+    <w:multiLevelType w:val="hybridMultilevel"/>
+    <w:tmpl w:val="51A0B956"/>
+    <w:lvl w:ilvl="0" w:tplc="18090001">
+      <w:start w:val="1"/>
+      <w:numFmt w:val="bullet"/>
+      <w:lvlText w:val=""/>
+      <w:lvlJc w:val="left"/>
+      <w:pPr>
+        <w:ind w:left="720" w:hanging="360"/>
+      </w:pPr>
+      <w:rPr>
+        <w:rFonts w:ascii="Symbol" w:hAnsi="Symbol" w:hint="default"/>
+      </w:rPr>
+    </w:lvl>
+    <w:lvl w:ilvl="1" w:tplc="18090003" w:tentative="1">
+      <w:start w:val="1"/>
+      <w:numFmt w:val="bullet"/>
+      <w:lvlText w:val="o"/>
+      <w:lvlJc w:val="left"/>
+      <w:pPr>
+        <w:ind w:left="1440" w:hanging="360"/>
+      </w:pPr>
+      <w:rPr>
+        <w:rFonts w:ascii="Courier New" w:hAnsi="Courier New" w:cs="Courier New" w:hint="default"/>
+      </w:rPr>
+    </w:lvl>
+    <w:lvl w:ilvl="2" w:tplc="18090005" w:tentative="1">
+      <w:start w:val="1"/>
+      <w:numFmt w:val="bullet"/>
+      <w:lvlText w:val=""/>
+      <w:lvlJc w:val="left"/>
+      <w:pPr>
+        <w:ind w:left="2160" w:hanging="360"/>
+      </w:pPr>
+      <w:rPr>
+        <w:rFonts w:ascii="Wingdings" w:hAnsi="Wingdings" w:hint="default"/>
+      </w:rPr>
+    </w:lvl>
+    <w:lvl w:ilvl="3" w:tplc="18090001" w:tentative="1">
+      <w:start w:val="1"/>
+      <w:numFmt w:val="bullet"/>
+      <w:lvlText w:val=""/>
+      <w:lvlJc w:val="left"/>
+      <w:pPr>
+        <w:ind w:left="2880" w:hanging="360"/>
+      </w:pPr>
+      <w:rPr>
+        <w:rFonts w:ascii="Symbol" w:hAnsi="Symbol" w:hint="default"/>
+      </w:rPr>
+    </w:lvl>
+    <w:lvl w:ilvl="4" w:tplc="18090003" w:tentative="1">
+      <w:start w:val="1"/>
+      <w:numFmt w:val="bullet"/>
+      <w:lvlText w:val="o"/>
+      <w:lvlJc w:val="left"/>
+      <w:pPr>
+        <w:ind w:left="3600" w:hanging="360"/>
+      </w:pPr>
+      <w:rPr>
+        <w:rFonts w:ascii="Courier New" w:hAnsi="Courier New" w:cs="Courier New" w:hint="default"/>
+      </w:rPr>
+    </w:lvl>
+    <w:lvl w:ilvl="5" w:tplc="18090005" w:tentative="1">
+      <w:start w:val="1"/>
+      <w:numFmt w:val="bullet"/>
+      <w:lvlText w:val=""/>
+      <w:lvlJc w:val="left"/>
+      <w:pPr>
+        <w:ind w:left="4320" w:hanging="360"/>
+      </w:pPr>
+      <w:rPr>
+        <w:rFonts w:ascii="Wingdings" w:hAnsi="Wingdings" w:hint="default"/>
+      </w:rPr>
+    </w:lvl>
+    <w:lvl w:ilvl="6" w:tplc="18090001" w:tentative="1">
+      <w:start w:val="1"/>
+      <w:numFmt w:val="bullet"/>
+      <w:lvlText w:val=""/>
+      <w:lvlJc w:val="left"/>
+      <w:pPr>
+        <w:ind w:left="5040" w:hanging="360"/>
+      </w:pPr>
+      <w:rPr>
+        <w:rFonts w:ascii="Symbol" w:hAnsi="Symbol" w:hint="default"/>
+      </w:rPr>
+    </w:lvl>
+    <w:lvl w:ilvl="7" w:tplc="18090003" w:tentative="1">
+      <w:start w:val="1"/>
+      <w:numFmt w:val="bullet"/>
+      <w:lvlText w:val="o"/>
+      <w:lvlJc w:val="left"/>
+      <w:pPr>
+        <w:ind w:left="5760" w:hanging="360"/>
+      </w:pPr>
+      <w:rPr>
+        <w:rFonts w:ascii="Courier New" w:hAnsi="Courier New" w:cs="Courier New" w:hint="default"/>
+      </w:rPr>
+    </w:lvl>
+    <w:lvl w:ilvl="8" w:tplc="18090005" w:tentative="1">
+      <w:start w:val="1"/>
+      <w:numFmt w:val="bullet"/>
+      <w:lvlText w:val=""/>
+      <w:lvlJc w:val="left"/>
+      <w:pPr>
+        <w:ind w:left="6480" w:hanging="360"/>
+      </w:pPr>
+      <w:rPr>
+        <w:rFonts w:ascii="Wingdings" w:hAnsi="Wingdings" w:hint="default"/>
+      </w:rPr>
+    </w:lvl>
+  </w:abstractNum>
+  <w:abstractNum w:abstractNumId="5" w15:restartNumberingAfterBreak="0">
+    <w:nsid w:val="4A9508D6"/>
+    <w:multiLevelType w:val="hybridMultilevel"/>
+    <w:tmpl w:val="7902B8A4"/>
+    <w:lvl w:ilvl="0" w:tplc="18090001">
+      <w:start w:val="1"/>
+      <w:numFmt w:val="bullet"/>
+      <w:lvlText w:val=""/>
+      <w:lvlJc w:val="left"/>
+      <w:pPr>
+        <w:ind w:left="720" w:hanging="360"/>
+      </w:pPr>
+      <w:rPr>
+        <w:rFonts w:ascii="Symbol" w:hAnsi="Symbol" w:hint="default"/>
+      </w:rPr>
+    </w:lvl>
+    <w:lvl w:ilvl="1" w:tplc="18090003" w:tentative="1">
+      <w:start w:val="1"/>
+      <w:numFmt w:val="bullet"/>
+      <w:lvlText w:val="o"/>
+      <w:lvlJc w:val="left"/>
+      <w:pPr>
+        <w:ind w:left="1440" w:hanging="360"/>
+      </w:pPr>
+      <w:rPr>
+        <w:rFonts w:ascii="Courier New" w:hAnsi="Courier New" w:cs="Courier New" w:hint="default"/>
+      </w:rPr>
+    </w:lvl>
+    <w:lvl w:ilvl="2" w:tplc="18090005" w:tentative="1">
+      <w:start w:val="1"/>
+      <w:numFmt w:val="bullet"/>
+      <w:lvlText w:val=""/>
+      <w:lvlJc w:val="left"/>
+      <w:pPr>
+        <w:ind w:left="2160" w:hanging="360"/>
+      </w:pPr>
+      <w:rPr>
+        <w:rFonts w:ascii="Wingdings" w:hAnsi="Wingdings" w:hint="default"/>
+      </w:rPr>
+    </w:lvl>
+    <w:lvl w:ilvl="3" w:tplc="18090001" w:tentative="1">
+      <w:start w:val="1"/>
+      <w:numFmt w:val="bullet"/>
+      <w:lvlText w:val=""/>
+      <w:lvlJc w:val="left"/>
+      <w:pPr>
+        <w:ind w:left="2880" w:hanging="360"/>
+      </w:pPr>
+      <w:rPr>
+        <w:rFonts w:ascii="Symbol" w:hAnsi="Symbol" w:hint="default"/>
+      </w:rPr>
+    </w:lvl>
+    <w:lvl w:ilvl="4" w:tplc="18090003" w:tentative="1">
+      <w:start w:val="1"/>
+      <w:numFmt w:val="bullet"/>
+      <w:lvlText w:val="o"/>
+      <w:lvlJc w:val="left"/>
+      <w:pPr>
+        <w:ind w:left="3600" w:hanging="360"/>
+      </w:pPr>
+      <w:rPr>
+        <w:rFonts w:ascii="Courier New" w:hAnsi="Courier New" w:cs="Courier New" w:hint="default"/>
+      </w:rPr>
+    </w:lvl>
+    <w:lvl w:ilvl="5" w:tplc="18090005" w:tentative="1">
+      <w:start w:val="1"/>
+      <w:numFmt w:val="bullet"/>
+      <w:lvlText w:val=""/>
+      <w:lvlJc w:val="left"/>
+      <w:pPr>
+        <w:ind w:left="4320" w:hanging="360"/>
+      </w:pPr>
+      <w:rPr>
+        <w:rFonts w:ascii="Wingdings" w:hAnsi="Wingdings" w:hint="default"/>
+      </w:rPr>
+    </w:lvl>
+    <w:lvl w:ilvl="6" w:tplc="18090001" w:tentative="1">
+      <w:start w:val="1"/>
+      <w:numFmt w:val="bullet"/>
+      <w:lvlText w:val=""/>
+      <w:lvlJc w:val="left"/>
+      <w:pPr>
+        <w:ind w:left="5040" w:hanging="360"/>
+      </w:pPr>
+      <w:rPr>
+        <w:rFonts w:ascii="Symbol" w:hAnsi="Symbol" w:hint="default"/>
+      </w:rPr>
+    </w:lvl>
+    <w:lvl w:ilvl="7" w:tplc="18090003" w:tentative="1">
+      <w:start w:val="1"/>
+      <w:numFmt w:val="bullet"/>
+      <w:lvlText w:val="o"/>
+      <w:lvlJc w:val="left"/>
+      <w:pPr>
+        <w:ind w:left="5760" w:hanging="360"/>
+      </w:pPr>
+      <w:rPr>
+        <w:rFonts w:ascii="Courier New" w:hAnsi="Courier New" w:cs="Courier New" w:hint="default"/>
+      </w:rPr>
+    </w:lvl>
+    <w:lvl w:ilvl="8" w:tplc="18090005" w:tentative="1">
+      <w:start w:val="1"/>
+      <w:numFmt w:val="bullet"/>
+      <w:lvlText w:val=""/>
+      <w:lvlJc w:val="left"/>
+      <w:pPr>
+        <w:ind w:left="6480" w:hanging="360"/>
+      </w:pPr>
+      <w:rPr>
+        <w:rFonts w:ascii="Wingdings" w:hAnsi="Wingdings" w:hint="default"/>
+      </w:rPr>
+    </w:lvl>
+  </w:abstractNum>
+  <w:abstractNum w:abstractNumId="6" w15:restartNumberingAfterBreak="0">
+    <w:nsid w:val="5681627F"/>
+    <w:multiLevelType w:val="hybridMultilevel"/>
+    <w:tmpl w:val="CFBCE774"/>
+    <w:lvl w:ilvl="0" w:tplc="18090001">
+      <w:start w:val="1"/>
+      <w:numFmt w:val="bullet"/>
+      <w:lvlText w:val=""/>
+      <w:lvlJc w:val="left"/>
+      <w:pPr>
+        <w:ind w:left="720" w:hanging="360"/>
+      </w:pPr>
+      <w:rPr>
+        <w:rFonts w:ascii="Symbol" w:hAnsi="Symbol" w:hint="default"/>
+      </w:rPr>
+    </w:lvl>
+    <w:lvl w:ilvl="1" w:tplc="18090003" w:tentative="1">
+      <w:start w:val="1"/>
+      <w:numFmt w:val="bullet"/>
+      <w:lvlText w:val="o"/>
+      <w:lvlJc w:val="left"/>
+      <w:pPr>
+        <w:ind w:left="1440" w:hanging="360"/>
+      </w:pPr>
+      <w:rPr>
+        <w:rFonts w:ascii="Courier New" w:hAnsi="Courier New" w:cs="Courier New" w:hint="default"/>
+      </w:rPr>
+    </w:lvl>
+    <w:lvl w:ilvl="2" w:tplc="18090005" w:tentative="1">
+      <w:start w:val="1"/>
+      <w:numFmt w:val="bullet"/>
+      <w:lvlText w:val=""/>
+      <w:lvlJc w:val="left"/>
+      <w:pPr>
+        <w:ind w:left="2160" w:hanging="360"/>
+      </w:pPr>
+      <w:rPr>
+        <w:rFonts w:ascii="Wingdings" w:hAnsi="Wingdings" w:hint="default"/>
+      </w:rPr>
+    </w:lvl>
+    <w:lvl w:ilvl="3" w:tplc="18090001" w:tentative="1">
+      <w:start w:val="1"/>
+      <w:numFmt w:val="bullet"/>
+      <w:lvlText w:val=""/>
+      <w:lvlJc w:val="left"/>
+      <w:pPr>
+        <w:ind w:left="2880" w:hanging="360"/>
+      </w:pPr>
+      <w:rPr>
+        <w:rFonts w:ascii="Symbol" w:hAnsi="Symbol" w:hint="default"/>
+      </w:rPr>
+    </w:lvl>
+    <w:lvl w:ilvl="4" w:tplc="18090003" w:tentative="1">
+      <w:start w:val="1"/>
+      <w:numFmt w:val="bullet"/>
+      <w:lvlText w:val="o"/>
+      <w:lvlJc w:val="left"/>
+      <w:pPr>
+        <w:ind w:left="3600" w:hanging="360"/>
+      </w:pPr>
+      <w:rPr>
+        <w:rFonts w:ascii="Courier New" w:hAnsi="Courier New" w:cs="Courier New" w:hint="default"/>
+      </w:rPr>
+    </w:lvl>
+    <w:lvl w:ilvl="5" w:tplc="18090005" w:tentative="1">
+      <w:start w:val="1"/>
+      <w:numFmt w:val="bullet"/>
+      <w:lvlText w:val=""/>
+      <w:lvlJc w:val="left"/>
+      <w:pPr>
+        <w:ind w:left="4320" w:hanging="360"/>
+      </w:pPr>
+      <w:rPr>
+        <w:rFonts w:ascii="Wingdings" w:hAnsi="Wingdings" w:hint="default"/>
+      </w:rPr>
+    </w:lvl>
+    <w:lvl w:ilvl="6" w:tplc="18090001" w:tentative="1">
+      <w:start w:val="1"/>
+      <w:numFmt w:val="bullet"/>
+      <w:lvlText w:val=""/>
+      <w:lvlJc w:val="left"/>
+      <w:pPr>
+        <w:ind w:left="5040" w:hanging="360"/>
+      </w:pPr>
+      <w:rPr>
+        <w:rFonts w:ascii="Symbol" w:hAnsi="Symbol" w:hint="default"/>
+      </w:rPr>
+    </w:lvl>
+    <w:lvl w:ilvl="7" w:tplc="18090003" w:tentative="1">
+      <w:start w:val="1"/>
+      <w:numFmt w:val="bullet"/>
+      <w:lvlText w:val="o"/>
+      <w:lvlJc w:val="left"/>
+      <w:pPr>
+        <w:ind w:left="5760" w:hanging="360"/>
+      </w:pPr>
+      <w:rPr>
+        <w:rFonts w:ascii="Courier New" w:hAnsi="Courier New" w:cs="Courier New" w:hint="default"/>
+      </w:rPr>
+    </w:lvl>
+    <w:lvl w:ilvl="8" w:tplc="18090005" w:tentative="1">
+      <w:start w:val="1"/>
+      <w:numFmt w:val="bullet"/>
+      <w:lvlText w:val=""/>
+      <w:lvlJc w:val="left"/>
+      <w:pPr>
+        <w:ind w:left="6480" w:hanging="360"/>
+      </w:pPr>
+      <w:rPr>
+        <w:rFonts w:ascii="Wingdings" w:hAnsi="Wingdings" w:hint="default"/>
+      </w:rPr>
+    </w:lvl>
+  </w:abstractNum>
+  <w:abstractNum w:abstractNumId="7" w15:restartNumberingAfterBreak="0">
+    <w:nsid w:val="5689028E"/>
+    <w:multiLevelType w:val="hybridMultilevel"/>
+    <w:tmpl w:val="3E64E2C8"/>
+    <w:lvl w:ilvl="0" w:tplc="18090001">
+      <w:start w:val="1"/>
+      <w:numFmt w:val="bullet"/>
+      <w:lvlText w:val=""/>
+      <w:lvlJc w:val="left"/>
+      <w:pPr>
+        <w:ind w:left="720" w:hanging="360"/>
+      </w:pPr>
+      <w:rPr>
+        <w:rFonts w:ascii="Symbol" w:hAnsi="Symbol" w:hint="default"/>
+      </w:rPr>
+    </w:lvl>
+    <w:lvl w:ilvl="1" w:tplc="18090003" w:tentative="1">
+      <w:start w:val="1"/>
+      <w:numFmt w:val="bullet"/>
+      <w:lvlText w:val="o"/>
+      <w:lvlJc w:val="left"/>
+      <w:pPr>
+        <w:ind w:left="1440" w:hanging="360"/>
+      </w:pPr>
+      <w:rPr>
+        <w:rFonts w:ascii="Courier New" w:hAnsi="Courier New" w:cs="Courier New" w:hint="default"/>
+      </w:rPr>
+    </w:lvl>
+    <w:lvl w:ilvl="2" w:tplc="18090005" w:tentative="1">
+      <w:start w:val="1"/>
+      <w:numFmt w:val="bullet"/>
+      <w:lvlText w:val=""/>
+      <w:lvlJc w:val="left"/>
+      <w:pPr>
+        <w:ind w:left="2160" w:hanging="360"/>
+      </w:pPr>
+      <w:rPr>
+        <w:rFonts w:ascii="Wingdings" w:hAnsi="Wingdings" w:hint="default"/>
+      </w:rPr>
+    </w:lvl>
+    <w:lvl w:ilvl="3" w:tplc="18090001" w:tentative="1">
+      <w:start w:val="1"/>
+      <w:numFmt w:val="bullet"/>
+      <w:lvlText w:val=""/>
+      <w:lvlJc w:val="left"/>
+      <w:pPr>
+        <w:ind w:left="2880" w:hanging="360"/>
+      </w:pPr>
+      <w:rPr>
+        <w:rFonts w:ascii="Symbol" w:hAnsi="Symbol" w:hint="default"/>
+      </w:rPr>
+    </w:lvl>
+    <w:lvl w:ilvl="4" w:tplc="18090003" w:tentative="1">
+      <w:start w:val="1"/>
+      <w:numFmt w:val="bullet"/>
+      <w:lvlText w:val="o"/>
+      <w:lvlJc w:val="left"/>
+      <w:pPr>
+        <w:ind w:left="3600" w:hanging="360"/>
+      </w:pPr>
+      <w:rPr>
+        <w:rFonts w:ascii="Courier New" w:hAnsi="Courier New" w:cs="Courier New" w:hint="default"/>
+      </w:rPr>
+    </w:lvl>
+    <w:lvl w:ilvl="5" w:tplc="18090005" w:tentative="1">
+      <w:start w:val="1"/>
+      <w:numFmt w:val="bullet"/>
+      <w:lvlText w:val=""/>
+      <w:lvlJc w:val="left"/>
+      <w:pPr>
+        <w:ind w:left="4320" w:hanging="360"/>
+      </w:pPr>
+      <w:rPr>
+        <w:rFonts w:ascii="Wingdings" w:hAnsi="Wingdings" w:hint="default"/>
+      </w:rPr>
+    </w:lvl>
+    <w:lvl w:ilvl="6" w:tplc="18090001" w:tentative="1">
+      <w:start w:val="1"/>
+      <w:numFmt w:val="bullet"/>
+      <w:lvlText w:val=""/>
+      <w:lvlJc w:val="left"/>
+      <w:pPr>
+        <w:ind w:left="5040" w:hanging="360"/>
+      </w:pPr>
+      <w:rPr>
+        <w:rFonts w:ascii="Symbol" w:hAnsi="Symbol" w:hint="default"/>
+      </w:rPr>
+    </w:lvl>
+    <w:lvl w:ilvl="7" w:tplc="18090003" w:tentative="1">
+      <w:start w:val="1"/>
+      <w:numFmt w:val="bullet"/>
+      <w:lvlText w:val="o"/>
+      <w:lvlJc w:val="left"/>
+      <w:pPr>
+        <w:ind w:left="5760" w:hanging="360"/>
+      </w:pPr>
+      <w:rPr>
+        <w:rFonts w:ascii="Courier New" w:hAnsi="Courier New" w:cs="Courier New" w:hint="default"/>
+      </w:rPr>
+    </w:lvl>
+    <w:lvl w:ilvl="8" w:tplc="18090005" w:tentative="1">
+      <w:start w:val="1"/>
+      <w:numFmt w:val="bullet"/>
+      <w:lvlText w:val=""/>
+      <w:lvlJc w:val="left"/>
+      <w:pPr>
+        <w:ind w:left="6480" w:hanging="360"/>
+      </w:pPr>
+      <w:rPr>
+        <w:rFonts w:ascii="Wingdings" w:hAnsi="Wingdings" w:hint="default"/>
+      </w:rPr>
+    </w:lvl>
+  </w:abstractNum>
   <w:num w:numId="1" w16cid:durableId="1249003658">
     <w:abstractNumId w:val="2"/>
   </w:num>
@@ -5566,6 +5680,18 @@
   </w:num>
   <w:num w:numId="4" w16cid:durableId="163201912">
     <w:abstractNumId w:val="3"/>
+  </w:num>
+  <w:num w:numId="5" w16cid:durableId="841359646">
+    <w:abstractNumId w:val="4"/>
+  </w:num>
+  <w:num w:numId="6" w16cid:durableId="787312792">
+    <w:abstractNumId w:val="5"/>
+  </w:num>
+  <w:num w:numId="7" w16cid:durableId="759983390">
+    <w:abstractNumId w:val="6"/>
+  </w:num>
+  <w:num w:numId="8" w16cid:durableId="466894090">
+    <w:abstractNumId w:val="7"/>
   </w:num>
 </w:numbering>
 </file>

--- a/Capstone Proposal.docx
+++ b/Capstone Proposal.docx
@@ -138,7 +138,7 @@
           </mc:Choice>
           <mc:Fallback>
             <w:pict>
-              <v:group w14:anchorId="4088A57E" id="Group 24" o:spid="_x0000_s1026" style="position:absolute;margin-left:34.5pt;margin-top:-95.15pt;width:18pt;height:10in;z-index:251659264;mso-width-percent:29;mso-height-percent:909;mso-position-horizontal-relative:page;mso-position-vertical-relative:margin;mso-width-percent:29;mso-height-percent:909" coordsize="2286,91440" o:gfxdata="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">
+              <v:group w14:anchorId="6D0210B9" id="Group 24" o:spid="_x0000_s1026" style="position:absolute;margin-left:34.5pt;margin-top:-95.15pt;width:18pt;height:10in;z-index:251659264;mso-width-percent:29;mso-height-percent:909;mso-position-horizontal-relative:page;mso-position-vertical-relative:margin;mso-width-percent:29;mso-height-percent:909" coordsize="2286,91440" o:gfxdata="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">
                 <v:rect id="Rectangle 115" o:spid="_x0000_s1027" style="position:absolute;width:2286;height:87820;visibility:visible;mso-wrap-style:square;v-text-anchor:middle" o:gfxdata="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" fillcolor="#ed7d31 [3205]" stroked="f" strokeweight="1pt"/>
                 <v:rect id="Rectangle 116" o:spid="_x0000_s1028" style="position:absolute;top:89154;width:2286;height:2286;visibility:visible;mso-wrap-style:square;v-text-anchor:middle" o:gfxdata="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" fillcolor="#4472c4 [3204]" stroked="f" strokeweight="1pt">
                   <o:lock v:ext="edit" aspectratio="t"/>
@@ -1017,7 +1017,7 @@
           <w:r>
             <w:fldChar w:fldCharType="separate"/>
           </w:r>
-          <w:hyperlink w:anchor="_Toc162445916" w:history="1">
+          <w:hyperlink w:anchor="_Toc162602522" w:history="1">
             <w:r>
               <w:rPr>
                 <w:rStyle w:val="Hyperlink"/>
@@ -1045,7 +1045,7 @@
                 <w:noProof/>
                 <w:webHidden/>
               </w:rPr>
-              <w:instrText xml:space="preserve"> PAGEREF _Toc162445916 \h </w:instrText>
+              <w:instrText xml:space="preserve"> PAGEREF _Toc162602522 \h </w:instrText>
             </w:r>
             <w:r>
               <w:rPr>
@@ -1088,12 +1088,11 @@
               <w:lang w:eastAsia="en-IE"/>
             </w:rPr>
           </w:pPr>
-          <w:hyperlink w:anchor="_Toc162445917" w:history="1">
+          <w:hyperlink w:anchor="_Toc162602523" w:history="1">
             <w:r>
               <w:rPr>
                 <w:rStyle w:val="Hyperlink"/>
                 <w:noProof/>
-                <w:lang w:val="es-419"/>
               </w:rPr>
               <w:t>Scope</w:t>
             </w:r>
@@ -1116,7 +1115,7 @@
                 <w:noProof/>
                 <w:webHidden/>
               </w:rPr>
-              <w:instrText xml:space="preserve"> PAGEREF _Toc162445917 \h </w:instrText>
+              <w:instrText xml:space="preserve"> PAGEREF _Toc162602523 \h </w:instrText>
             </w:r>
             <w:r>
               <w:rPr>
@@ -1159,12 +1158,11 @@
               <w:lang w:eastAsia="en-IE"/>
             </w:rPr>
           </w:pPr>
-          <w:hyperlink w:anchor="_Toc162445918" w:history="1">
+          <w:hyperlink w:anchor="_Toc162602524" w:history="1">
             <w:r>
               <w:rPr>
                 <w:rStyle w:val="Hyperlink"/>
                 <w:noProof/>
-                <w:lang w:val="es-419"/>
               </w:rPr>
               <w:t>Problem definition</w:t>
             </w:r>
@@ -1187,7 +1185,7 @@
                 <w:noProof/>
                 <w:webHidden/>
               </w:rPr>
-              <w:instrText xml:space="preserve"> PAGEREF _Toc162445918 \h </w:instrText>
+              <w:instrText xml:space="preserve"> PAGEREF _Toc162602524 \h </w:instrText>
             </w:r>
             <w:r>
               <w:rPr>
@@ -1230,12 +1228,11 @@
               <w:lang w:eastAsia="en-IE"/>
             </w:rPr>
           </w:pPr>
-          <w:hyperlink w:anchor="_Toc162445919" w:history="1">
+          <w:hyperlink w:anchor="_Toc162602525" w:history="1">
             <w:r>
               <w:rPr>
                 <w:rStyle w:val="Hyperlink"/>
                 <w:noProof/>
-                <w:lang w:val="es-419"/>
               </w:rPr>
               <w:t>Objectives</w:t>
             </w:r>
@@ -1258,7 +1255,7 @@
                 <w:noProof/>
                 <w:webHidden/>
               </w:rPr>
-              <w:instrText xml:space="preserve"> PAGEREF _Toc162445919 \h </w:instrText>
+              <w:instrText xml:space="preserve"> PAGEREF _Toc162602525 \h </w:instrText>
             </w:r>
             <w:r>
               <w:rPr>
@@ -1301,14 +1298,13 @@
               <w:lang w:eastAsia="en-IE"/>
             </w:rPr>
           </w:pPr>
-          <w:hyperlink w:anchor="_Toc162445920" w:history="1">
+          <w:hyperlink w:anchor="_Toc162602526" w:history="1">
             <w:r>
               <w:rPr>
                 <w:rStyle w:val="Hyperlink"/>
                 <w:noProof/>
-                <w:lang w:val="es-419"/>
-              </w:rPr>
-              <w:t>General Objetive</w:t>
+              </w:rPr>
+              <w:t>General Objective:</w:t>
             </w:r>
             <w:r>
               <w:rPr>
@@ -1329,7 +1325,7 @@
                 <w:noProof/>
                 <w:webHidden/>
               </w:rPr>
-              <w:instrText xml:space="preserve"> PAGEREF _Toc162445920 \h </w:instrText>
+              <w:instrText xml:space="preserve"> PAGEREF _Toc162602526 \h </w:instrText>
             </w:r>
             <w:r>
               <w:rPr>
@@ -1372,14 +1368,13 @@
               <w:lang w:eastAsia="en-IE"/>
             </w:rPr>
           </w:pPr>
-          <w:hyperlink w:anchor="_Toc162445921" w:history="1">
+          <w:hyperlink w:anchor="_Toc162602527" w:history="1">
             <w:r>
               <w:rPr>
                 <w:rStyle w:val="Hyperlink"/>
                 <w:noProof/>
-                <w:lang w:val="es-419"/>
-              </w:rPr>
-              <w:t>Specific Objetive</w:t>
+              </w:rPr>
+              <w:t>Specific Objectives:</w:t>
             </w:r>
             <w:r>
               <w:rPr>
@@ -1400,7 +1395,7 @@
                 <w:noProof/>
                 <w:webHidden/>
               </w:rPr>
-              <w:instrText xml:space="preserve"> PAGEREF _Toc162445921 \h </w:instrText>
+              <w:instrText xml:space="preserve"> PAGEREF _Toc162602527 \h </w:instrText>
             </w:r>
             <w:r>
               <w:rPr>
@@ -1443,7 +1438,7 @@
               <w:lang w:eastAsia="en-IE"/>
             </w:rPr>
           </w:pPr>
-          <w:hyperlink w:anchor="_Toc162445922" w:history="1">
+          <w:hyperlink w:anchor="_Toc162602528" w:history="1">
             <w:r>
               <w:rPr>
                 <w:rStyle w:val="Hyperlink"/>
@@ -1470,7 +1465,7 @@
                 <w:noProof/>
                 <w:webHidden/>
               </w:rPr>
-              <w:instrText xml:space="preserve"> PAGEREF _Toc162445922 \h </w:instrText>
+              <w:instrText xml:space="preserve"> PAGEREF _Toc162602528 \h </w:instrText>
             </w:r>
             <w:r>
               <w:rPr>
@@ -1513,13 +1508,13 @@
               <w:lang w:eastAsia="en-IE"/>
             </w:rPr>
           </w:pPr>
-          <w:hyperlink w:anchor="_Toc162445923" w:history="1">
+          <w:hyperlink w:anchor="_Toc162602529" w:history="1">
             <w:r>
               <w:rPr>
                 <w:rStyle w:val="Hyperlink"/>
                 <w:noProof/>
               </w:rPr>
-              <w:t>Models and machine learning algorithms</w:t>
+              <w:t>Libraries</w:t>
             </w:r>
             <w:r>
               <w:rPr>
@@ -1540,7 +1535,7 @@
                 <w:noProof/>
                 <w:webHidden/>
               </w:rPr>
-              <w:instrText xml:space="preserve"> PAGEREF _Toc162445923 \h </w:instrText>
+              <w:instrText xml:space="preserve"> PAGEREF _Toc162602529 \h </w:instrText>
             </w:r>
             <w:r>
               <w:rPr>
@@ -1583,13 +1578,13 @@
               <w:lang w:eastAsia="en-IE"/>
             </w:rPr>
           </w:pPr>
-          <w:hyperlink w:anchor="_Toc162445924" w:history="1">
+          <w:hyperlink w:anchor="_Toc162602530" w:history="1">
             <w:r>
               <w:rPr>
                 <w:rStyle w:val="Hyperlink"/>
                 <w:noProof/>
               </w:rPr>
-              <w:t>Libraries</w:t>
+              <w:t>Accomplishment Data</w:t>
             </w:r>
             <w:r>
               <w:rPr>
@@ -1610,7 +1605,7 @@
                 <w:noProof/>
                 <w:webHidden/>
               </w:rPr>
-              <w:instrText xml:space="preserve"> PAGEREF _Toc162445924 \h </w:instrText>
+              <w:instrText xml:space="preserve"> PAGEREF _Toc162602530 \h </w:instrText>
             </w:r>
             <w:r>
               <w:rPr>
@@ -1653,13 +1648,13 @@
               <w:lang w:eastAsia="en-IE"/>
             </w:rPr>
           </w:pPr>
-          <w:hyperlink w:anchor="_Toc162445925" w:history="1">
+          <w:hyperlink w:anchor="_Toc162602531" w:history="1">
             <w:r>
               <w:rPr>
                 <w:rStyle w:val="Hyperlink"/>
                 <w:noProof/>
               </w:rPr>
-              <w:t>Accomplishment Data</w:t>
+              <w:t>Source</w:t>
             </w:r>
             <w:r>
               <w:rPr>
@@ -1680,7 +1675,7 @@
                 <w:noProof/>
                 <w:webHidden/>
               </w:rPr>
-              <w:instrText xml:space="preserve"> PAGEREF _Toc162445925 \h </w:instrText>
+              <w:instrText xml:space="preserve"> PAGEREF _Toc162602531 \h </w:instrText>
             </w:r>
             <w:r>
               <w:rPr>
@@ -1723,13 +1718,13 @@
               <w:lang w:eastAsia="en-IE"/>
             </w:rPr>
           </w:pPr>
-          <w:hyperlink w:anchor="_Toc162445926" w:history="1">
+          <w:hyperlink w:anchor="_Toc162602532" w:history="1">
             <w:r>
               <w:rPr>
                 <w:rStyle w:val="Hyperlink"/>
                 <w:noProof/>
               </w:rPr>
-              <w:t>Source</w:t>
+              <w:t>Attributes</w:t>
             </w:r>
             <w:r>
               <w:rPr>
@@ -1750,7 +1745,7 @@
                 <w:noProof/>
                 <w:webHidden/>
               </w:rPr>
-              <w:instrText xml:space="preserve"> PAGEREF _Toc162445926 \h </w:instrText>
+              <w:instrText xml:space="preserve"> PAGEREF _Toc162602532 \h </w:instrText>
             </w:r>
             <w:r>
               <w:rPr>
@@ -1770,7 +1765,7 @@
                 <w:noProof/>
                 <w:webHidden/>
               </w:rPr>
-              <w:t>3</w:t>
+              <w:t>2</w:t>
             </w:r>
             <w:r>
               <w:rPr>
@@ -1793,13 +1788,13 @@
               <w:lang w:eastAsia="en-IE"/>
             </w:rPr>
           </w:pPr>
-          <w:hyperlink w:anchor="_Toc162445927" w:history="1">
+          <w:hyperlink w:anchor="_Toc162602533" w:history="1">
             <w:r>
               <w:rPr>
                 <w:rStyle w:val="Hyperlink"/>
                 <w:noProof/>
               </w:rPr>
-              <w:t>Attributes</w:t>
+              <w:t>Descriptive statistics and Data</w:t>
             </w:r>
             <w:r>
               <w:rPr>
@@ -1820,7 +1815,358 @@
                 <w:noProof/>
                 <w:webHidden/>
               </w:rPr>
-              <w:instrText xml:space="preserve"> PAGEREF _Toc162445927 \h </w:instrText>
+              <w:instrText xml:space="preserve"> PAGEREF _Toc162602533 \h </w:instrText>
+            </w:r>
+            <w:r>
+              <w:rPr>
+                <w:noProof/>
+                <w:webHidden/>
+              </w:rPr>
+            </w:r>
+            <w:r>
+              <w:rPr>
+                <w:noProof/>
+                <w:webHidden/>
+              </w:rPr>
+              <w:fldChar w:fldCharType="separate"/>
+            </w:r>
+            <w:r>
+              <w:rPr>
+                <w:noProof/>
+                <w:webHidden/>
+              </w:rPr>
+              <w:t>2</w:t>
+            </w:r>
+            <w:r>
+              <w:rPr>
+                <w:noProof/>
+                <w:webHidden/>
+              </w:rPr>
+              <w:fldChar w:fldCharType="end"/>
+            </w:r>
+          </w:hyperlink>
+        </w:p>
+        <w:p>
+          <w:pPr>
+            <w:pStyle w:val="TOC3"/>
+            <w:tabs>
+              <w:tab w:val="right" w:leader="dot" w:pos="9016"/>
+            </w:tabs>
+            <w:rPr>
+              <w:rFonts w:asciiTheme="minorHAnsi" w:eastAsiaTheme="minorEastAsia" w:hAnsiTheme="minorHAnsi"/>
+              <w:noProof/>
+              <w:lang w:eastAsia="en-IE"/>
+            </w:rPr>
+          </w:pPr>
+          <w:hyperlink w:anchor="_Toc162602534" w:history="1">
+            <w:r>
+              <w:rPr>
+                <w:rStyle w:val="Hyperlink"/>
+                <w:noProof/>
+              </w:rPr>
+              <w:t>multiple_choice_responses.csv</w:t>
+            </w:r>
+            <w:r>
+              <w:rPr>
+                <w:noProof/>
+                <w:webHidden/>
+              </w:rPr>
+              <w:tab/>
+            </w:r>
+            <w:r>
+              <w:rPr>
+                <w:noProof/>
+                <w:webHidden/>
+              </w:rPr>
+              <w:fldChar w:fldCharType="begin"/>
+            </w:r>
+            <w:r>
+              <w:rPr>
+                <w:noProof/>
+                <w:webHidden/>
+              </w:rPr>
+              <w:instrText xml:space="preserve"> PAGEREF _Toc162602534 \h </w:instrText>
+            </w:r>
+            <w:r>
+              <w:rPr>
+                <w:noProof/>
+                <w:webHidden/>
+              </w:rPr>
+            </w:r>
+            <w:r>
+              <w:rPr>
+                <w:noProof/>
+                <w:webHidden/>
+              </w:rPr>
+              <w:fldChar w:fldCharType="separate"/>
+            </w:r>
+            <w:r>
+              <w:rPr>
+                <w:noProof/>
+                <w:webHidden/>
+              </w:rPr>
+              <w:t>3</w:t>
+            </w:r>
+            <w:r>
+              <w:rPr>
+                <w:noProof/>
+                <w:webHidden/>
+              </w:rPr>
+              <w:fldChar w:fldCharType="end"/>
+            </w:r>
+          </w:hyperlink>
+        </w:p>
+        <w:p>
+          <w:pPr>
+            <w:pStyle w:val="TOC3"/>
+            <w:tabs>
+              <w:tab w:val="right" w:leader="dot" w:pos="9016"/>
+            </w:tabs>
+            <w:rPr>
+              <w:rFonts w:asciiTheme="minorHAnsi" w:eastAsiaTheme="minorEastAsia" w:hAnsiTheme="minorHAnsi"/>
+              <w:noProof/>
+              <w:lang w:eastAsia="en-IE"/>
+            </w:rPr>
+          </w:pPr>
+          <w:hyperlink w:anchor="_Toc162602535" w:history="1">
+            <w:r>
+              <w:rPr>
+                <w:rStyle w:val="Hyperlink"/>
+                <w:noProof/>
+              </w:rPr>
+              <w:t>other_text_responses.csv</w:t>
+            </w:r>
+            <w:r>
+              <w:rPr>
+                <w:noProof/>
+                <w:webHidden/>
+              </w:rPr>
+              <w:tab/>
+            </w:r>
+            <w:r>
+              <w:rPr>
+                <w:noProof/>
+                <w:webHidden/>
+              </w:rPr>
+              <w:fldChar w:fldCharType="begin"/>
+            </w:r>
+            <w:r>
+              <w:rPr>
+                <w:noProof/>
+                <w:webHidden/>
+              </w:rPr>
+              <w:instrText xml:space="preserve"> PAGEREF _Toc162602535 \h </w:instrText>
+            </w:r>
+            <w:r>
+              <w:rPr>
+                <w:noProof/>
+                <w:webHidden/>
+              </w:rPr>
+            </w:r>
+            <w:r>
+              <w:rPr>
+                <w:noProof/>
+                <w:webHidden/>
+              </w:rPr>
+              <w:fldChar w:fldCharType="separate"/>
+            </w:r>
+            <w:r>
+              <w:rPr>
+                <w:noProof/>
+                <w:webHidden/>
+              </w:rPr>
+              <w:t>3</w:t>
+            </w:r>
+            <w:r>
+              <w:rPr>
+                <w:noProof/>
+                <w:webHidden/>
+              </w:rPr>
+              <w:fldChar w:fldCharType="end"/>
+            </w:r>
+          </w:hyperlink>
+        </w:p>
+        <w:p>
+          <w:pPr>
+            <w:pStyle w:val="TOC3"/>
+            <w:tabs>
+              <w:tab w:val="right" w:leader="dot" w:pos="9016"/>
+            </w:tabs>
+            <w:rPr>
+              <w:rFonts w:asciiTheme="minorHAnsi" w:eastAsiaTheme="minorEastAsia" w:hAnsiTheme="minorHAnsi"/>
+              <w:noProof/>
+              <w:lang w:eastAsia="en-IE"/>
+            </w:rPr>
+          </w:pPr>
+          <w:hyperlink w:anchor="_Toc162602536" w:history="1">
+            <w:r>
+              <w:rPr>
+                <w:rStyle w:val="Hyperlink"/>
+                <w:noProof/>
+              </w:rPr>
+              <w:t>questions_only.csv</w:t>
+            </w:r>
+            <w:r>
+              <w:rPr>
+                <w:noProof/>
+                <w:webHidden/>
+              </w:rPr>
+              <w:tab/>
+            </w:r>
+            <w:r>
+              <w:rPr>
+                <w:noProof/>
+                <w:webHidden/>
+              </w:rPr>
+              <w:fldChar w:fldCharType="begin"/>
+            </w:r>
+            <w:r>
+              <w:rPr>
+                <w:noProof/>
+                <w:webHidden/>
+              </w:rPr>
+              <w:instrText xml:space="preserve"> PAGEREF _Toc162602536 \h </w:instrText>
+            </w:r>
+            <w:r>
+              <w:rPr>
+                <w:noProof/>
+                <w:webHidden/>
+              </w:rPr>
+            </w:r>
+            <w:r>
+              <w:rPr>
+                <w:noProof/>
+                <w:webHidden/>
+              </w:rPr>
+              <w:fldChar w:fldCharType="separate"/>
+            </w:r>
+            <w:r>
+              <w:rPr>
+                <w:noProof/>
+                <w:webHidden/>
+              </w:rPr>
+              <w:t>3</w:t>
+            </w:r>
+            <w:r>
+              <w:rPr>
+                <w:noProof/>
+                <w:webHidden/>
+              </w:rPr>
+              <w:fldChar w:fldCharType="end"/>
+            </w:r>
+          </w:hyperlink>
+        </w:p>
+        <w:p>
+          <w:pPr>
+            <w:pStyle w:val="TOC3"/>
+            <w:tabs>
+              <w:tab w:val="right" w:leader="dot" w:pos="9016"/>
+            </w:tabs>
+            <w:rPr>
+              <w:rFonts w:asciiTheme="minorHAnsi" w:eastAsiaTheme="minorEastAsia" w:hAnsiTheme="minorHAnsi"/>
+              <w:noProof/>
+              <w:lang w:eastAsia="en-IE"/>
+            </w:rPr>
+          </w:pPr>
+          <w:hyperlink w:anchor="_Toc162602537" w:history="1">
+            <w:r>
+              <w:rPr>
+                <w:rStyle w:val="Hyperlink"/>
+                <w:noProof/>
+              </w:rPr>
+              <w:t>survey_schema.csv</w:t>
+            </w:r>
+            <w:r>
+              <w:rPr>
+                <w:noProof/>
+                <w:webHidden/>
+              </w:rPr>
+              <w:tab/>
+            </w:r>
+            <w:r>
+              <w:rPr>
+                <w:noProof/>
+                <w:webHidden/>
+              </w:rPr>
+              <w:fldChar w:fldCharType="begin"/>
+            </w:r>
+            <w:r>
+              <w:rPr>
+                <w:noProof/>
+                <w:webHidden/>
+              </w:rPr>
+              <w:instrText xml:space="preserve"> PAGEREF _Toc162602537 \h </w:instrText>
+            </w:r>
+            <w:r>
+              <w:rPr>
+                <w:noProof/>
+                <w:webHidden/>
+              </w:rPr>
+            </w:r>
+            <w:r>
+              <w:rPr>
+                <w:noProof/>
+                <w:webHidden/>
+              </w:rPr>
+              <w:fldChar w:fldCharType="separate"/>
+            </w:r>
+            <w:r>
+              <w:rPr>
+                <w:noProof/>
+                <w:webHidden/>
+              </w:rPr>
+              <w:t>3</w:t>
+            </w:r>
+            <w:r>
+              <w:rPr>
+                <w:noProof/>
+                <w:webHidden/>
+              </w:rPr>
+              <w:fldChar w:fldCharType="end"/>
+            </w:r>
+          </w:hyperlink>
+        </w:p>
+        <w:p>
+          <w:pPr>
+            <w:pStyle w:val="TOC1"/>
+            <w:tabs>
+              <w:tab w:val="right" w:leader="dot" w:pos="9016"/>
+            </w:tabs>
+            <w:rPr>
+              <w:rFonts w:asciiTheme="minorHAnsi" w:eastAsiaTheme="minorEastAsia" w:hAnsiTheme="minorHAnsi"/>
+              <w:noProof/>
+              <w:lang w:eastAsia="en-IE"/>
+            </w:rPr>
+          </w:pPr>
+          <w:hyperlink w:anchor="_Toc162602538" w:history="1">
+            <w:r>
+              <w:rPr>
+                <w:rStyle w:val="Hyperlink"/>
+                <w:noProof/>
+                <w:lang w:val="es-419"/>
+              </w:rPr>
+              <w:t>Data Analysis and Insights</w:t>
+            </w:r>
+            <w:r>
+              <w:rPr>
+                <w:noProof/>
+                <w:webHidden/>
+              </w:rPr>
+              <w:tab/>
+            </w:r>
+            <w:r>
+              <w:rPr>
+                <w:noProof/>
+                <w:webHidden/>
+              </w:rPr>
+              <w:fldChar w:fldCharType="begin"/>
+            </w:r>
+            <w:r>
+              <w:rPr>
+                <w:noProof/>
+                <w:webHidden/>
+              </w:rPr>
+              <w:instrText xml:space="preserve"> PAGEREF _Toc162602538 \h </w:instrText>
             </w:r>
             <w:r>
               <w:rPr>
@@ -1863,13 +2209,13 @@
               <w:lang w:eastAsia="en-IE"/>
             </w:rPr>
           </w:pPr>
-          <w:hyperlink w:anchor="_Toc162445928" w:history="1">
+          <w:hyperlink w:anchor="_Toc162602539" w:history="1">
             <w:r>
               <w:rPr>
                 <w:rStyle w:val="Hyperlink"/>
                 <w:noProof/>
               </w:rPr>
-              <w:t>Dimensions</w:t>
+              <w:t>Gender Distribution Among Participants</w:t>
             </w:r>
             <w:r>
               <w:rPr>
@@ -1890,7 +2236,7 @@
                 <w:noProof/>
                 <w:webHidden/>
               </w:rPr>
-              <w:instrText xml:space="preserve"> PAGEREF _Toc162445928 \h </w:instrText>
+              <w:instrText xml:space="preserve"> PAGEREF _Toc162602539 \h </w:instrText>
             </w:r>
             <w:r>
               <w:rPr>
@@ -1933,13 +2279,13 @@
               <w:lang w:eastAsia="en-IE"/>
             </w:rPr>
           </w:pPr>
-          <w:hyperlink w:anchor="_Toc162445929" w:history="1">
+          <w:hyperlink w:anchor="_Toc162602540" w:history="1">
             <w:r>
               <w:rPr>
                 <w:rStyle w:val="Hyperlink"/>
                 <w:noProof/>
               </w:rPr>
-              <w:t>Descriptive statistics and Data</w:t>
+              <w:t>Age Distribution</w:t>
             </w:r>
             <w:r>
               <w:rPr>
@@ -1960,7 +2306,7 @@
                 <w:noProof/>
                 <w:webHidden/>
               </w:rPr>
-              <w:instrText xml:space="preserve"> PAGEREF _Toc162445929 \h </w:instrText>
+              <w:instrText xml:space="preserve"> PAGEREF _Toc162602540 \h </w:instrText>
             </w:r>
             <w:r>
               <w:rPr>
@@ -1980,287 +2326,7 @@
                 <w:noProof/>
                 <w:webHidden/>
               </w:rPr>
-              <w:t>3</w:t>
-            </w:r>
-            <w:r>
-              <w:rPr>
-                <w:noProof/>
-                <w:webHidden/>
-              </w:rPr>
-              <w:fldChar w:fldCharType="end"/>
-            </w:r>
-          </w:hyperlink>
-        </w:p>
-        <w:p>
-          <w:pPr>
-            <w:pStyle w:val="TOC3"/>
-            <w:tabs>
-              <w:tab w:val="right" w:leader="dot" w:pos="9016"/>
-            </w:tabs>
-            <w:rPr>
-              <w:rFonts w:asciiTheme="minorHAnsi" w:eastAsiaTheme="minorEastAsia" w:hAnsiTheme="minorHAnsi"/>
-              <w:noProof/>
-              <w:lang w:eastAsia="en-IE"/>
-            </w:rPr>
-          </w:pPr>
-          <w:hyperlink w:anchor="_Toc162445930" w:history="1">
-            <w:r>
-              <w:rPr>
-                <w:rStyle w:val="Hyperlink"/>
-                <w:noProof/>
-              </w:rPr>
-              <w:t>multiple_choice_responses.csv</w:t>
-            </w:r>
-            <w:r>
-              <w:rPr>
-                <w:noProof/>
-                <w:webHidden/>
-              </w:rPr>
-              <w:tab/>
-            </w:r>
-            <w:r>
-              <w:rPr>
-                <w:noProof/>
-                <w:webHidden/>
-              </w:rPr>
-              <w:fldChar w:fldCharType="begin"/>
-            </w:r>
-            <w:r>
-              <w:rPr>
-                <w:noProof/>
-                <w:webHidden/>
-              </w:rPr>
-              <w:instrText xml:space="preserve"> PAGEREF _Toc162445930 \h </w:instrText>
-            </w:r>
-            <w:r>
-              <w:rPr>
-                <w:noProof/>
-                <w:webHidden/>
-              </w:rPr>
-            </w:r>
-            <w:r>
-              <w:rPr>
-                <w:noProof/>
-                <w:webHidden/>
-              </w:rPr>
-              <w:fldChar w:fldCharType="separate"/>
-            </w:r>
-            <w:r>
-              <w:rPr>
-                <w:noProof/>
-                <w:webHidden/>
-              </w:rPr>
-              <w:t>3</w:t>
-            </w:r>
-            <w:r>
-              <w:rPr>
-                <w:noProof/>
-                <w:webHidden/>
-              </w:rPr>
-              <w:fldChar w:fldCharType="end"/>
-            </w:r>
-          </w:hyperlink>
-        </w:p>
-        <w:p>
-          <w:pPr>
-            <w:pStyle w:val="TOC3"/>
-            <w:tabs>
-              <w:tab w:val="right" w:leader="dot" w:pos="9016"/>
-            </w:tabs>
-            <w:rPr>
-              <w:rFonts w:asciiTheme="minorHAnsi" w:eastAsiaTheme="minorEastAsia" w:hAnsiTheme="minorHAnsi"/>
-              <w:noProof/>
-              <w:lang w:eastAsia="en-IE"/>
-            </w:rPr>
-          </w:pPr>
-          <w:hyperlink w:anchor="_Toc162445931" w:history="1">
-            <w:r>
-              <w:rPr>
-                <w:rStyle w:val="Hyperlink"/>
-                <w:noProof/>
-              </w:rPr>
-              <w:t>other_text_responses.csv</w:t>
-            </w:r>
-            <w:r>
-              <w:rPr>
-                <w:noProof/>
-                <w:webHidden/>
-              </w:rPr>
-              <w:tab/>
-            </w:r>
-            <w:r>
-              <w:rPr>
-                <w:noProof/>
-                <w:webHidden/>
-              </w:rPr>
-              <w:fldChar w:fldCharType="begin"/>
-            </w:r>
-            <w:r>
-              <w:rPr>
-                <w:noProof/>
-                <w:webHidden/>
-              </w:rPr>
-              <w:instrText xml:space="preserve"> PAGEREF _Toc162445931 \h </w:instrText>
-            </w:r>
-            <w:r>
-              <w:rPr>
-                <w:noProof/>
-                <w:webHidden/>
-              </w:rPr>
-            </w:r>
-            <w:r>
-              <w:rPr>
-                <w:noProof/>
-                <w:webHidden/>
-              </w:rPr>
-              <w:fldChar w:fldCharType="separate"/>
-            </w:r>
-            <w:r>
-              <w:rPr>
-                <w:noProof/>
-                <w:webHidden/>
-              </w:rPr>
-              <w:t>3</w:t>
-            </w:r>
-            <w:r>
-              <w:rPr>
-                <w:noProof/>
-                <w:webHidden/>
-              </w:rPr>
-              <w:fldChar w:fldCharType="end"/>
-            </w:r>
-          </w:hyperlink>
-        </w:p>
-        <w:p>
-          <w:pPr>
-            <w:pStyle w:val="TOC3"/>
-            <w:tabs>
-              <w:tab w:val="right" w:leader="dot" w:pos="9016"/>
-            </w:tabs>
-            <w:rPr>
-              <w:rFonts w:asciiTheme="minorHAnsi" w:eastAsiaTheme="minorEastAsia" w:hAnsiTheme="minorHAnsi"/>
-              <w:noProof/>
-              <w:lang w:eastAsia="en-IE"/>
-            </w:rPr>
-          </w:pPr>
-          <w:hyperlink w:anchor="_Toc162445932" w:history="1">
-            <w:r>
-              <w:rPr>
-                <w:rStyle w:val="Hyperlink"/>
-                <w:noProof/>
-              </w:rPr>
-              <w:t>questions_only.csv</w:t>
-            </w:r>
-            <w:r>
-              <w:rPr>
-                <w:noProof/>
-                <w:webHidden/>
-              </w:rPr>
-              <w:tab/>
-            </w:r>
-            <w:r>
-              <w:rPr>
-                <w:noProof/>
-                <w:webHidden/>
-              </w:rPr>
-              <w:fldChar w:fldCharType="begin"/>
-            </w:r>
-            <w:r>
-              <w:rPr>
-                <w:noProof/>
-                <w:webHidden/>
-              </w:rPr>
-              <w:instrText xml:space="preserve"> PAGEREF _Toc162445932 \h </w:instrText>
-            </w:r>
-            <w:r>
-              <w:rPr>
-                <w:noProof/>
-                <w:webHidden/>
-              </w:rPr>
-            </w:r>
-            <w:r>
-              <w:rPr>
-                <w:noProof/>
-                <w:webHidden/>
-              </w:rPr>
-              <w:fldChar w:fldCharType="separate"/>
-            </w:r>
-            <w:r>
-              <w:rPr>
-                <w:noProof/>
-                <w:webHidden/>
-              </w:rPr>
-              <w:t>3</w:t>
-            </w:r>
-            <w:r>
-              <w:rPr>
-                <w:noProof/>
-                <w:webHidden/>
-              </w:rPr>
-              <w:fldChar w:fldCharType="end"/>
-            </w:r>
-          </w:hyperlink>
-        </w:p>
-        <w:p>
-          <w:pPr>
-            <w:pStyle w:val="TOC3"/>
-            <w:tabs>
-              <w:tab w:val="right" w:leader="dot" w:pos="9016"/>
-            </w:tabs>
-            <w:rPr>
-              <w:rFonts w:asciiTheme="minorHAnsi" w:eastAsiaTheme="minorEastAsia" w:hAnsiTheme="minorHAnsi"/>
-              <w:noProof/>
-              <w:lang w:eastAsia="en-IE"/>
-            </w:rPr>
-          </w:pPr>
-          <w:hyperlink w:anchor="_Toc162445933" w:history="1">
-            <w:r>
-              <w:rPr>
-                <w:rStyle w:val="Hyperlink"/>
-                <w:noProof/>
-              </w:rPr>
-              <w:t>survey_schema.csv</w:t>
-            </w:r>
-            <w:r>
-              <w:rPr>
-                <w:noProof/>
-                <w:webHidden/>
-              </w:rPr>
-              <w:tab/>
-            </w:r>
-            <w:r>
-              <w:rPr>
-                <w:noProof/>
-                <w:webHidden/>
-              </w:rPr>
-              <w:fldChar w:fldCharType="begin"/>
-            </w:r>
-            <w:r>
-              <w:rPr>
-                <w:noProof/>
-                <w:webHidden/>
-              </w:rPr>
-              <w:instrText xml:space="preserve"> PAGEREF _Toc162445933 \h </w:instrText>
-            </w:r>
-            <w:r>
-              <w:rPr>
-                <w:noProof/>
-                <w:webHidden/>
-              </w:rPr>
-            </w:r>
-            <w:r>
-              <w:rPr>
-                <w:noProof/>
-                <w:webHidden/>
-              </w:rPr>
-              <w:fldChar w:fldCharType="separate"/>
-            </w:r>
-            <w:r>
-              <w:rPr>
-                <w:noProof/>
-                <w:webHidden/>
-              </w:rPr>
-              <w:t>3</w:t>
+              <w:t>5</w:t>
             </w:r>
             <w:r>
               <w:rPr>
@@ -2283,13 +2349,14 @@
               <w:lang w:eastAsia="en-IE"/>
             </w:rPr>
           </w:pPr>
-          <w:hyperlink w:anchor="_Toc162445934" w:history="1">
+          <w:hyperlink w:anchor="_Toc162602541" w:history="1">
             <w:r>
               <w:rPr>
                 <w:rStyle w:val="Hyperlink"/>
                 <w:noProof/>
-              </w:rPr>
-              <w:t>Data Interpretation [proponer un nombre alternativo a este capítulo]</w:t>
+                <w:lang w:val="es-419"/>
+              </w:rPr>
+              <w:t>General Data Analysis  [proponer un nombre alternativo a este capítulo]</w:t>
             </w:r>
             <w:r>
               <w:rPr>
@@ -2310,7 +2377,7 @@
                 <w:noProof/>
                 <w:webHidden/>
               </w:rPr>
-              <w:instrText xml:space="preserve"> PAGEREF _Toc162445934 \h </w:instrText>
+              <w:instrText xml:space="preserve"> PAGEREF _Toc162602541 \h </w:instrText>
             </w:r>
             <w:r>
               <w:rPr>
@@ -2330,7 +2397,7 @@
                 <w:noProof/>
                 <w:webHidden/>
               </w:rPr>
-              <w:t>4</w:t>
+              <w:t>7</w:t>
             </w:r>
             <w:r>
               <w:rPr>
@@ -2343,7 +2410,7 @@
         </w:p>
         <w:p>
           <w:pPr>
-            <w:pStyle w:val="TOC3"/>
+            <w:pStyle w:val="TOC2"/>
             <w:tabs>
               <w:tab w:val="right" w:leader="dot" w:pos="9016"/>
             </w:tabs>
@@ -2353,14 +2420,14 @@
               <w:lang w:eastAsia="en-IE"/>
             </w:rPr>
           </w:pPr>
-          <w:hyperlink w:anchor="_Toc162445935" w:history="1">
+          <w:hyperlink w:anchor="_Toc162602542" w:history="1">
             <w:r>
               <w:rPr>
                 <w:rStyle w:val="Hyperlink"/>
                 <w:noProof/>
                 <w:lang w:val="es-419"/>
               </w:rPr>
-              <w:t>Age Ranges</w:t>
+              <w:t>Career and Education</w:t>
             </w:r>
             <w:r>
               <w:rPr>
@@ -2381,7 +2448,7 @@
                 <w:noProof/>
                 <w:webHidden/>
               </w:rPr>
-              <w:instrText xml:space="preserve"> PAGEREF _Toc162445935 \h </w:instrText>
+              <w:instrText xml:space="preserve"> PAGEREF _Toc162602542 \h </w:instrText>
             </w:r>
             <w:r>
               <w:rPr>
@@ -2401,7 +2468,7 @@
                 <w:noProof/>
                 <w:webHidden/>
               </w:rPr>
-              <w:t>4</w:t>
+              <w:t>7</w:t>
             </w:r>
             <w:r>
               <w:rPr>
@@ -2414,7 +2481,7 @@
         </w:p>
         <w:p>
           <w:pPr>
-            <w:pStyle w:val="TOC3"/>
+            <w:pStyle w:val="TOC2"/>
             <w:tabs>
               <w:tab w:val="right" w:leader="dot" w:pos="9016"/>
             </w:tabs>
@@ -2424,13 +2491,14 @@
               <w:lang w:eastAsia="en-IE"/>
             </w:rPr>
           </w:pPr>
-          <w:hyperlink w:anchor="_Toc162445936" w:history="1">
+          <w:hyperlink w:anchor="_Toc162602543" w:history="1">
             <w:r>
               <w:rPr>
                 <w:rStyle w:val="Hyperlink"/>
                 <w:noProof/>
-              </w:rPr>
-              <w:t>Gender Distribution</w:t>
+                <w:lang w:val="es-419"/>
+              </w:rPr>
+              <w:t>Salary</w:t>
             </w:r>
             <w:r>
               <w:rPr>
@@ -2451,7 +2519,7 @@
                 <w:noProof/>
                 <w:webHidden/>
               </w:rPr>
-              <w:instrText xml:space="preserve"> PAGEREF _Toc162445936 \h </w:instrText>
+              <w:instrText xml:space="preserve"> PAGEREF _Toc162602543 \h </w:instrText>
             </w:r>
             <w:r>
               <w:rPr>
@@ -2471,147 +2539,7 @@
                 <w:noProof/>
                 <w:webHidden/>
               </w:rPr>
-              <w:t>4</w:t>
-            </w:r>
-            <w:r>
-              <w:rPr>
-                <w:noProof/>
-                <w:webHidden/>
-              </w:rPr>
-              <w:fldChar w:fldCharType="end"/>
-            </w:r>
-          </w:hyperlink>
-        </w:p>
-        <w:p>
-          <w:pPr>
-            <w:pStyle w:val="TOC3"/>
-            <w:tabs>
-              <w:tab w:val="right" w:leader="dot" w:pos="9016"/>
-            </w:tabs>
-            <w:rPr>
-              <w:rFonts w:asciiTheme="minorHAnsi" w:eastAsiaTheme="minorEastAsia" w:hAnsiTheme="minorHAnsi"/>
-              <w:noProof/>
-              <w:lang w:eastAsia="en-IE"/>
-            </w:rPr>
-          </w:pPr>
-          <w:hyperlink w:anchor="_Toc162445937" w:history="1">
-            <w:r>
-              <w:rPr>
-                <w:rStyle w:val="Hyperlink"/>
-                <w:noProof/>
-              </w:rPr>
-              <w:t>Gender Distribution by Country</w:t>
-            </w:r>
-            <w:r>
-              <w:rPr>
-                <w:noProof/>
-                <w:webHidden/>
-              </w:rPr>
-              <w:tab/>
-            </w:r>
-            <w:r>
-              <w:rPr>
-                <w:noProof/>
-                <w:webHidden/>
-              </w:rPr>
-              <w:fldChar w:fldCharType="begin"/>
-            </w:r>
-            <w:r>
-              <w:rPr>
-                <w:noProof/>
-                <w:webHidden/>
-              </w:rPr>
-              <w:instrText xml:space="preserve"> PAGEREF _Toc162445937 \h </w:instrText>
-            </w:r>
-            <w:r>
-              <w:rPr>
-                <w:noProof/>
-                <w:webHidden/>
-              </w:rPr>
-            </w:r>
-            <w:r>
-              <w:rPr>
-                <w:noProof/>
-                <w:webHidden/>
-              </w:rPr>
-              <w:fldChar w:fldCharType="separate"/>
-            </w:r>
-            <w:r>
-              <w:rPr>
-                <w:noProof/>
-                <w:webHidden/>
-              </w:rPr>
-              <w:t>4</w:t>
-            </w:r>
-            <w:r>
-              <w:rPr>
-                <w:noProof/>
-                <w:webHidden/>
-              </w:rPr>
-              <w:fldChar w:fldCharType="end"/>
-            </w:r>
-          </w:hyperlink>
-        </w:p>
-        <w:p>
-          <w:pPr>
-            <w:pStyle w:val="TOC3"/>
-            <w:tabs>
-              <w:tab w:val="right" w:leader="dot" w:pos="9016"/>
-            </w:tabs>
-            <w:rPr>
-              <w:rFonts w:asciiTheme="minorHAnsi" w:eastAsiaTheme="minorEastAsia" w:hAnsiTheme="minorHAnsi"/>
-              <w:noProof/>
-              <w:lang w:eastAsia="en-IE"/>
-            </w:rPr>
-          </w:pPr>
-          <w:hyperlink w:anchor="_Toc162445938" w:history="1">
-            <w:r>
-              <w:rPr>
-                <w:rStyle w:val="Hyperlink"/>
-                <w:noProof/>
-              </w:rPr>
-              <w:t>Gender Distribution by Age Group - Age Group Distribution</w:t>
-            </w:r>
-            <w:r>
-              <w:rPr>
-                <w:noProof/>
-                <w:webHidden/>
-              </w:rPr>
-              <w:tab/>
-            </w:r>
-            <w:r>
-              <w:rPr>
-                <w:noProof/>
-                <w:webHidden/>
-              </w:rPr>
-              <w:fldChar w:fldCharType="begin"/>
-            </w:r>
-            <w:r>
-              <w:rPr>
-                <w:noProof/>
-                <w:webHidden/>
-              </w:rPr>
-              <w:instrText xml:space="preserve"> PAGEREF _Toc162445938 \h </w:instrText>
-            </w:r>
-            <w:r>
-              <w:rPr>
-                <w:noProof/>
-                <w:webHidden/>
-              </w:rPr>
-            </w:r>
-            <w:r>
-              <w:rPr>
-                <w:noProof/>
-                <w:webHidden/>
-              </w:rPr>
-              <w:fldChar w:fldCharType="separate"/>
-            </w:r>
-            <w:r>
-              <w:rPr>
-                <w:noProof/>
-                <w:webHidden/>
-              </w:rPr>
-              <w:t>6</w:t>
+              <w:t>8</w:t>
             </w:r>
             <w:r>
               <w:rPr>
@@ -2634,14 +2562,13 @@
               <w:lang w:eastAsia="en-IE"/>
             </w:rPr>
           </w:pPr>
-          <w:hyperlink w:anchor="_Toc162445939" w:history="1">
+          <w:hyperlink w:anchor="_Toc162602544" w:history="1">
             <w:r>
               <w:rPr>
                 <w:rStyle w:val="Hyperlink"/>
                 <w:noProof/>
-                <w:lang w:val="es-419"/>
-              </w:rPr>
-              <w:t>General Data Analysis  [proponer un nombre alternativo a este capítulo]</w:t>
+              </w:rPr>
+              <w:t>Conclusion</w:t>
             </w:r>
             <w:r>
               <w:rPr>
@@ -2662,7 +2589,7 @@
                 <w:noProof/>
                 <w:webHidden/>
               </w:rPr>
-              <w:instrText xml:space="preserve"> PAGEREF _Toc162445939 \h </w:instrText>
+              <w:instrText xml:space="preserve"> PAGEREF _Toc162602544 \h </w:instrText>
             </w:r>
             <w:r>
               <w:rPr>
@@ -2682,7 +2609,7 @@
                 <w:noProof/>
                 <w:webHidden/>
               </w:rPr>
-              <w:t>6</w:t>
+              <w:t>9</w:t>
             </w:r>
             <w:r>
               <w:rPr>
@@ -2705,13 +2632,13 @@
               <w:lang w:eastAsia="en-IE"/>
             </w:rPr>
           </w:pPr>
-          <w:hyperlink w:anchor="_Toc162445940" w:history="1">
+          <w:hyperlink w:anchor="_Toc162602545" w:history="1">
             <w:r>
               <w:rPr>
                 <w:rStyle w:val="Hyperlink"/>
                 <w:noProof/>
               </w:rPr>
-              <w:t>Conclusion</w:t>
+              <w:t>References</w:t>
             </w:r>
             <w:r>
               <w:rPr>
@@ -2732,7 +2659,7 @@
                 <w:noProof/>
                 <w:webHidden/>
               </w:rPr>
-              <w:instrText xml:space="preserve"> PAGEREF _Toc162445940 \h </w:instrText>
+              <w:instrText xml:space="preserve"> PAGEREF _Toc162602545 \h </w:instrText>
             </w:r>
             <w:r>
               <w:rPr>
@@ -2752,77 +2679,7 @@
                 <w:noProof/>
                 <w:webHidden/>
               </w:rPr>
-              <w:t>7</w:t>
-            </w:r>
-            <w:r>
-              <w:rPr>
-                <w:noProof/>
-                <w:webHidden/>
-              </w:rPr>
-              <w:fldChar w:fldCharType="end"/>
-            </w:r>
-          </w:hyperlink>
-        </w:p>
-        <w:p>
-          <w:pPr>
-            <w:pStyle w:val="TOC1"/>
-            <w:tabs>
-              <w:tab w:val="right" w:leader="dot" w:pos="9016"/>
-            </w:tabs>
-            <w:rPr>
-              <w:rFonts w:asciiTheme="minorHAnsi" w:eastAsiaTheme="minorEastAsia" w:hAnsiTheme="minorHAnsi"/>
-              <w:noProof/>
-              <w:lang w:eastAsia="en-IE"/>
-            </w:rPr>
-          </w:pPr>
-          <w:hyperlink w:anchor="_Toc162445941" w:history="1">
-            <w:r>
-              <w:rPr>
-                <w:rStyle w:val="Hyperlink"/>
-                <w:noProof/>
-              </w:rPr>
-              <w:t>References</w:t>
-            </w:r>
-            <w:r>
-              <w:rPr>
-                <w:noProof/>
-                <w:webHidden/>
-              </w:rPr>
-              <w:tab/>
-            </w:r>
-            <w:r>
-              <w:rPr>
-                <w:noProof/>
-                <w:webHidden/>
-              </w:rPr>
-              <w:fldChar w:fldCharType="begin"/>
-            </w:r>
-            <w:r>
-              <w:rPr>
-                <w:noProof/>
-                <w:webHidden/>
-              </w:rPr>
-              <w:instrText xml:space="preserve"> PAGEREF _Toc162445941 \h </w:instrText>
-            </w:r>
-            <w:r>
-              <w:rPr>
-                <w:noProof/>
-                <w:webHidden/>
-              </w:rPr>
-            </w:r>
-            <w:r>
-              <w:rPr>
-                <w:noProof/>
-                <w:webHidden/>
-              </w:rPr>
-              <w:fldChar w:fldCharType="separate"/>
-            </w:r>
-            <w:r>
-              <w:rPr>
-                <w:noProof/>
-                <w:webHidden/>
-              </w:rPr>
-              <w:t>8</w:t>
+              <w:t>10</w:t>
             </w:r>
             <w:r>
               <w:rPr>
@@ -2898,7 +2755,7 @@
           <w:lang w:val="es-419"/>
         </w:rPr>
       </w:pPr>
-      <w:bookmarkStart w:id="1" w:name="_Toc162445916"/>
+      <w:bookmarkStart w:id="1" w:name="_Toc162602522"/>
       <w:r>
         <w:rPr>
           <w:lang w:val="es-419"/>
@@ -2908,350 +2765,228 @@
       <w:bookmarkEnd w:id="1"/>
     </w:p>
     <w:p>
+      <w:r>
+        <w:t>The present report focuses on analyzing women's participation in the technology industry, highlighting the challenges and opportunities we constantly face. The low representation of women in technical and leadership roles in the technology industry is a problem that affects gender equity and limits the potential for innovation and growth in th</w:t>
+      </w:r>
+      <w:r>
+        <w:t>at</w:t>
+      </w:r>
+      <w:r>
+        <w:t xml:space="preserve"> sector. </w:t>
+      </w:r>
+    </w:p>
+    <w:p>
+      <w:r>
+        <w:t>Women face persistent gender barriers in the technology industry, as highlighted in Tracy Chou's article "Women in Tech: The Facts," which underscores the lack of role models and stereotypes that perpetuate gender inequality in this field.</w:t>
+      </w:r>
+    </w:p>
+    <w:p>
+      <w:pPr>
+        <w:pStyle w:val="Heading1"/>
+      </w:pPr>
+      <w:bookmarkStart w:id="2" w:name="_Toc162602523"/>
+      <w:r>
+        <w:t>Scope</w:t>
+      </w:r>
+      <w:bookmarkEnd w:id="2"/>
+    </w:p>
+    <w:p>
+      <w:r>
+        <w:t>Th</w:t>
+      </w:r>
+      <w:r>
+        <w:t>is</w:t>
+      </w:r>
+      <w:r>
+        <w:t xml:space="preserve"> project will focus on investigating the gender gap in the technology industry, exploring women's participation in</w:t>
+      </w:r>
+      <w:r>
+        <w:t xml:space="preserve"> the</w:t>
+      </w:r>
+      <w:r>
+        <w:t xml:space="preserve"> technical, leadership, and entrepreneurial roles. Gender distribution will be analyzed across different contexts, including representation by country and age group, and</w:t>
+      </w:r>
+      <w:r>
+        <w:t xml:space="preserve"> will suggest</w:t>
+      </w:r>
+      <w:r>
+        <w:t xml:space="preserve"> potential areas for improvement to promote gender equity in technology will be identified.</w:t>
+      </w:r>
+    </w:p>
+    <w:p>
+      <w:r>
+        <w:t>The project scope will include analyzing gender distribution by country and age group, as well as exploring the most common job titles among surveyed women and their educational levels. Advanced data analysis methods such as machine learning and text mining will be used to identify patterns and trends in women's participation in technology. Any analysis not directly related to the gender gap in the technology industry will be excluded.</w:t>
+      </w:r>
+    </w:p>
+    <w:p>
+      <w:pPr>
+        <w:pStyle w:val="Heading1"/>
+      </w:pPr>
+      <w:bookmarkStart w:id="3" w:name="_Toc162602524"/>
+      <w:r>
+        <w:t>Problem definition</w:t>
+      </w:r>
+      <w:bookmarkEnd w:id="3"/>
+    </w:p>
+    <w:p>
       <w:pPr>
         <w:jc w:val="both"/>
-        <w:rPr>
-          <w:lang w:val="es-419"/>
-        </w:rPr>
-      </w:pPr>
-      <w:r>
-        <w:rPr>
-          <w:lang w:val="es-419"/>
-        </w:rPr>
-        <w:t>El presente informe se centra en analizar la participación</w:t>
-      </w:r>
-      <w:r>
-        <w:rPr>
-          <w:lang w:val="es-419"/>
-        </w:rPr>
+      </w:pPr>
+      <w:r>
+        <w:t>The gender gap in</w:t>
+      </w:r>
+      <w:r>
+        <w:t xml:space="preserve"> different</w:t>
+      </w:r>
+      <w:r>
+        <w:t xml:space="preserve"> roles and leadership</w:t>
+      </w:r>
+      <w:r>
+        <w:t xml:space="preserve"> positions</w:t>
+      </w:r>
+      <w:r>
+        <w:t xml:space="preserve"> in the technology industry limits professional advancement opportunities and decision-making for women (Source: "Women in Tech: Breaking Barriers and Overcoming Challenges" by Tech Insights). Gender stereotypes deeply ingrained in society perpetuate the perception that women are not as competent in technological fields as men, affecting their confidence and recognition at work (Source: "Gender Diversity in Tech: The Key to Innovation" by Tech Solutions).</w:t>
+      </w:r>
+    </w:p>
+    <w:p>
+      <w:pPr>
+        <w:jc w:val="both"/>
+      </w:pPr>
+      <w:r>
+        <w:t>The male-dominated work culture in technology companies creates an environment that is not inclusive for women, making it difficult for them to integrate and progress within the organization. Furthermore, gender bias in evaluation and promotion processes result in lower salaries, limited promotion opportunities, and less recognition for women (Source: "Closing the Gender Gap: Strategies for Promoting Women in Tech" by Tech Trends).</w:t>
+      </w:r>
+    </w:p>
+    <w:p>
+      <w:pPr>
+        <w:jc w:val="both"/>
+      </w:pPr>
+      <w:r>
+        <w:t>The lack of female role models and specific support networks</w:t>
+      </w:r>
+      <w:r>
         <w:t xml:space="preserve"> </w:t>
       </w:r>
       <w:r>
-        <w:rPr>
-          <w:lang w:val="es-419"/>
-        </w:rPr>
-        <w:t xml:space="preserve">de las mujeres en la industria tecnológica, destacando los desafíos y oportunidades que </w:t>
-      </w:r>
-      <w:r>
-        <w:rPr>
-          <w:lang w:val="es-419"/>
-        </w:rPr>
-        <w:t>enfrentamos constantemente.</w:t>
+        <w:t>also hinder professional development and access to mentoring opportunities for women in technology (Source: "Empowering Women in Tech: Building Support Networks" by Tech Insights).</w:t>
       </w:r>
     </w:p>
     <w:p>
       <w:pPr>
         <w:jc w:val="both"/>
-        <w:rPr>
-          <w:lang w:val="es-419"/>
-        </w:rPr>
-      </w:pPr>
-      <w:r>
-        <w:rPr>
-          <w:lang w:val="es-419"/>
-        </w:rPr>
-        <w:t>La</w:t>
-      </w:r>
-      <w:r>
-        <w:rPr>
-          <w:lang w:val="es-419"/>
-        </w:rPr>
-        <w:t xml:space="preserve"> baja representación de mujeres en roles técnicos y de liderazgo en la industria tecnológica es un problema que afecta la equidad de género y limita el potencial de innovación y crecimiento en el sector.</w:t>
-      </w:r>
+      </w:pPr>
     </w:p>
     <w:p>
       <w:pPr>
         <w:jc w:val="both"/>
-        <w:rPr>
-          <w:lang w:val="es-419"/>
-        </w:rPr>
-      </w:pPr>
-      <w:r>
-        <w:rPr>
-          <w:lang w:val="es-419"/>
-        </w:rPr>
-        <w:t>Las mujeres enfrentan persistentes barreras de género en la industria tecnológica, como se destaca en el artículo "Women in Tech: The Facts" de Tracy Chou, que resalta la falta de modelos a seguir y los estereotipos que perpetúan la desigualdad de género en este campo.</w:t>
-      </w:r>
+      </w:pPr>
     </w:p>
     <w:p>
       <w:pPr>
         <w:pStyle w:val="Heading1"/>
-        <w:rPr>
-          <w:lang w:val="es-419"/>
-        </w:rPr>
-      </w:pPr>
-      <w:bookmarkStart w:id="2" w:name="_Toc162445917"/>
-      <w:r>
-        <w:rPr>
-          <w:lang w:val="es-419"/>
-        </w:rPr>
-        <w:t>Scope</w:t>
-      </w:r>
-      <w:bookmarkEnd w:id="2"/>
-    </w:p>
-    <w:p>
-      <w:pPr>
-        <w:jc w:val="both"/>
-        <w:rPr>
-          <w:i/>
-          <w:iCs/>
-          <w:lang w:val="es-419"/>
-        </w:rPr>
-      </w:pPr>
-      <w:r>
-        <w:rPr>
-          <w:lang w:val="es-419"/>
-        </w:rPr>
-        <w:t>El proyecto se centrará en investigar la brecha de género en la industria tecnológica, explorando la participación de las mujeres en roles técnicos, de liderazgo y emprendimiento tecnológico. Se analizará la distribución de género en diferentes contextos, incluyendo la representación por país y grupo de edad, y se identificarán posibles áreas de mejora para promover la equidad de género en tecnología</w:t>
-      </w:r>
-      <w:r>
-        <w:rPr>
-          <w:i/>
-          <w:iCs/>
-          <w:lang w:val="es-419"/>
-        </w:rPr>
-        <w:t xml:space="preserve"> </w:t>
-      </w:r>
-    </w:p>
-    <w:p>
-      <w:pPr>
-        <w:jc w:val="both"/>
-        <w:rPr>
-          <w:lang w:val="es-419"/>
-        </w:rPr>
-      </w:pPr>
-      <w:r>
-        <w:rPr>
-          <w:lang w:val="es-419"/>
-        </w:rPr>
-        <w:t>El alcance del proyecto incluirá el análisis de la distribución de género por país y grupo de edad, así como la exploración de los títulos laborales más comunes entre las mujeres encuestadas y sus niveles educativos. Se utilizarán métodos avanzados de análisis de datos, como el aprendizaje automático y la minería de textos, para identificar patrones y tendencias en la participación de las mujeres en tecnología. Se excluirá cualquier análisis que no esté directamente relacionado con la brecha de género en la industria tecnológica</w:t>
-      </w:r>
-      <w:r>
-        <w:rPr>
-          <w:lang w:val="es-419"/>
-        </w:rPr>
-        <w:t>.</w:t>
+      </w:pPr>
+      <w:bookmarkStart w:id="4" w:name="_Toc162602525"/>
+      <w:r>
+        <w:t>O</w:t>
+      </w:r>
+      <w:r>
+        <w:t>bjectives</w:t>
+      </w:r>
+      <w:bookmarkEnd w:id="4"/>
+    </w:p>
+    <w:p>
+      <w:pPr>
+        <w:pStyle w:val="Heading2"/>
+      </w:pPr>
+      <w:bookmarkStart w:id="5" w:name="_Toc162602526"/>
+      <w:r>
+        <w:t>General Objective:</w:t>
+      </w:r>
+      <w:bookmarkEnd w:id="5"/>
+    </w:p>
+    <w:p>
+      <w:r>
+        <w:t>To investigate and understand the gender gap in the technology industry, focusing on women's participation in technical, leadership, and entrepreneurial roles.</w:t>
+      </w:r>
+    </w:p>
+    <w:p>
+      <w:pPr>
+        <w:pStyle w:val="Heading2"/>
+      </w:pPr>
+      <w:bookmarkStart w:id="6" w:name="_Toc162602527"/>
+      <w:r>
+        <w:t>Specific Objectives:</w:t>
+      </w:r>
+      <w:bookmarkEnd w:id="6"/>
+    </w:p>
+    <w:p>
+      <w:r>
+        <w:t>Analyze gender distribution in different contexts, including by country and age group, using data from the Kaggle ML &amp; DS Survey.</w:t>
+      </w:r>
+    </w:p>
+    <w:p>
+      <w:r>
+        <w:t>Identify the most common job titles among surveyed women and their educational levels to better understand trends in women's participation in technology.</w:t>
+      </w:r>
+    </w:p>
+    <w:p>
+      <w:r>
+        <w:t>Explore potential areas for improvement to promote gender equity in the technology industry by analyzing the challenges and barriers faced by women in technical and leadership roles.</w:t>
       </w:r>
     </w:p>
     <w:p>
       <w:pPr>
         <w:pStyle w:val="Heading1"/>
-        <w:rPr>
-          <w:lang w:val="es-419"/>
-        </w:rPr>
-      </w:pPr>
-      <w:bookmarkStart w:id="3" w:name="_Toc162445918"/>
-      <w:r>
-        <w:rPr>
-          <w:lang w:val="es-419"/>
-        </w:rPr>
-        <w:t>Problem definition</w:t>
-      </w:r>
-      <w:bookmarkEnd w:id="3"/>
-    </w:p>
-    <w:p>
-      <w:pPr>
-        <w:jc w:val="both"/>
-        <w:rPr>
-          <w:lang w:val="es-419"/>
-        </w:rPr>
-      </w:pPr>
-      <w:r>
-        <w:rPr>
-          <w:lang w:val="es-419"/>
-        </w:rPr>
-        <w:t xml:space="preserve">La brecha de género en roles y liderazgo en la industria tecnológica limita las oportunidades de avance profesional y toma de decisiones para las mujeres (Fuente: "Women in Tech: Breaking Barriers and Overcoming Challenges" de Tech Insights). Los estereotipos de género arraigados en la sociedad perpetúan la percepción de que las mujeres no son tan competentes en campos tecnológicos como los hombres, lo que afecta su confianza y reconocimiento en el trabajo (Fuente: "Gender Diversity in Tech: The Key to Innovation" de Tech Solutions). </w:t>
-      </w:r>
-    </w:p>
-    <w:p>
-      <w:pPr>
-        <w:jc w:val="both"/>
-        <w:rPr>
-          <w:lang w:val="es-419"/>
-        </w:rPr>
-      </w:pPr>
-      <w:r>
-        <w:rPr>
-          <w:lang w:val="es-419"/>
-        </w:rPr>
-        <w:t>La cultura laboral masculina en empresas tecnológicas crea un ambiente poco inclusivo para las mujeres, dificultando su integración y progreso dentro de la organización</w:t>
-      </w:r>
-      <w:r>
-        <w:rPr>
-          <w:lang w:val="es-419"/>
-        </w:rPr>
-        <w:t>.</w:t>
-      </w:r>
-      <w:r>
-        <w:rPr>
-          <w:lang w:val="es-419"/>
-        </w:rPr>
-        <w:t xml:space="preserve"> Además, el sesgo de género en los procesos de evaluación y promoción resulta en salarios más bajos, oportunidades de ascenso limitadas y menor reconocimiento para las mujeres (Fuente: "Closing the Gender Gap: Strategies for Promoting Women in Tech" de Tech Trends).</w:t>
-      </w:r>
-    </w:p>
-    <w:p>
-      <w:pPr>
-        <w:jc w:val="both"/>
-        <w:rPr>
-          <w:lang w:val="es-419"/>
-        </w:rPr>
-      </w:pPr>
-      <w:r>
-        <w:rPr>
-          <w:lang w:val="es-419"/>
-        </w:rPr>
-        <w:t>La falta de modelos a seguir femeninos y redes de apoyo específicas para mujeres también dificulta el desarrollo profesional y el acceso a oportunidades de mentoría para las mujeres en tecnología (Fuente: "Empowering Women in Tech: Building Support Networks" de Tech Insights).</w:t>
-      </w:r>
-    </w:p>
-    <w:p>
-      <w:pPr>
-        <w:pStyle w:val="Heading1"/>
-        <w:rPr>
-          <w:lang w:val="es-419"/>
-        </w:rPr>
-      </w:pPr>
-      <w:bookmarkStart w:id="4" w:name="_Toc162445919"/>
-      <w:r>
-        <w:rPr>
-          <w:lang w:val="es-419"/>
-        </w:rPr>
-        <w:lastRenderedPageBreak/>
-        <w:t>O</w:t>
-      </w:r>
-      <w:r>
-        <w:rPr>
-          <w:lang w:val="es-419"/>
-        </w:rPr>
-        <w:t>bjectives</w:t>
-      </w:r>
-      <w:bookmarkEnd w:id="4"/>
+      </w:pPr>
+      <w:bookmarkStart w:id="7" w:name="_Toc162602528"/>
+      <w:r>
+        <w:t>Dat</w:t>
+      </w:r>
+      <w:r>
+        <w:t>a Sour</w:t>
+      </w:r>
+      <w:r>
+        <w:t>c</w:t>
+      </w:r>
+      <w:r>
+        <w:t>es</w:t>
+      </w:r>
+      <w:r>
+        <w:t xml:space="preserve"> (</w:t>
+      </w:r>
+      <w:r>
+        <w:t>Technologies used</w:t>
+      </w:r>
+      <w:r>
+        <w:t>)</w:t>
+      </w:r>
+      <w:bookmarkEnd w:id="7"/>
     </w:p>
     <w:p>
       <w:pPr>
         <w:pStyle w:val="Heading2"/>
-        <w:rPr>
-          <w:lang w:val="es-419"/>
-        </w:rPr>
-      </w:pPr>
-      <w:bookmarkStart w:id="5" w:name="_Toc162445920"/>
-      <w:r>
-        <w:rPr>
-          <w:lang w:val="es-419"/>
-        </w:rPr>
-        <w:t>General Objetive</w:t>
-      </w:r>
-      <w:bookmarkEnd w:id="5"/>
-    </w:p>
-    <w:p>
-      <w:pPr>
-        <w:rPr>
-          <w:lang w:val="es-419"/>
-        </w:rPr>
-      </w:pPr>
-      <w:r>
-        <w:rPr>
-          <w:lang w:val="es-419"/>
-        </w:rPr>
-        <w:t>Investigar y comprender la brecha de género en la industria tecnológica, centrándose en la participación de las mujeres en roles técnicos, de liderazgo y emprendimiento tecnológico.</w:t>
+      </w:pPr>
+      <w:bookmarkStart w:id="8" w:name="_Toc162602529"/>
+      <w:r>
+        <w:t>Libraries</w:t>
+      </w:r>
+      <w:bookmarkEnd w:id="8"/>
+    </w:p>
+    <w:p>
+      <w:r>
+        <w:t xml:space="preserve">Different libraries have been used to perform different tasks and </w:t>
+      </w:r>
+      <w:r>
+        <w:t>modelling</w:t>
+      </w:r>
+      <w:r>
+        <w:t xml:space="preserve"> of algorithms. These may include: Pandas, Numpy, Seaborn, Matplotlib, scipy, missingno, etc.</w:t>
       </w:r>
     </w:p>
     <w:p>
       <w:pPr>
         <w:pStyle w:val="Heading2"/>
-        <w:rPr>
-          <w:lang w:val="es-419"/>
-        </w:rPr>
-      </w:pPr>
-      <w:bookmarkStart w:id="6" w:name="_Toc162445921"/>
-      <w:r>
-        <w:rPr>
-          <w:lang w:val="es-419"/>
-        </w:rPr>
-        <w:t>Specific Objetive</w:t>
-      </w:r>
-      <w:bookmarkEnd w:id="6"/>
-    </w:p>
-    <w:p>
-      <w:pPr>
-        <w:rPr>
-          <w:lang w:val="es-419"/>
-        </w:rPr>
-      </w:pPr>
-      <w:r>
-        <w:rPr>
-          <w:lang w:val="es-419"/>
-        </w:rPr>
-        <w:t>Analizar la distribución de género en diferentes contextos, incluyendo por país y grupo de edad, utilizando datos de la Encuesta de ML &amp; DS de Kaggle.</w:t>
-      </w:r>
-    </w:p>
-    <w:p>
-      <w:pPr>
-        <w:rPr>
-          <w:lang w:val="es-419"/>
-        </w:rPr>
-      </w:pPr>
-      <w:r>
-        <w:rPr>
-          <w:lang w:val="es-419"/>
-        </w:rPr>
-        <w:t>Identificar los títulos laborales más comunes entre las mujeres encuestadas y sus niveles educativos para comprender mejor las tendencias en la participación de las mujeres en tecnología.</w:t>
-      </w:r>
-    </w:p>
-    <w:p>
-      <w:pPr>
-        <w:rPr>
-          <w:lang w:val="es-419"/>
-        </w:rPr>
-      </w:pPr>
-      <w:r>
-        <w:rPr>
-          <w:lang w:val="es-419"/>
-        </w:rPr>
-        <w:t>Explorar posibles áreas de mejora para promover la equidad de género en la industria tecnológica, mediante el análisis de los desafíos y barreras que enfrentan las mujeres en roles técnicos y de liderazgo.</w:t>
-      </w:r>
-    </w:p>
-    <w:p>
-      <w:pPr>
-        <w:pStyle w:val="Heading1"/>
-      </w:pPr>
-      <w:bookmarkStart w:id="7" w:name="_Toc162445922"/>
-      <w:r>
-        <w:t>Dat</w:t>
-      </w:r>
-      <w:r>
-        <w:t>a Sourses</w:t>
-      </w:r>
-      <w:r>
-        <w:t xml:space="preserve"> (</w:t>
-      </w:r>
-      <w:r>
-        <w:t>Technologies used</w:t>
-      </w:r>
-      <w:r>
-        <w:t>)</w:t>
-      </w:r>
-      <w:bookmarkEnd w:id="7"/>
-    </w:p>
-    <w:p>
-      <w:pPr>
-        <w:pStyle w:val="Heading2"/>
-      </w:pPr>
-      <w:bookmarkStart w:id="8" w:name="_Toc162445924"/>
-      <w:r>
-        <w:t>Libraries</w:t>
-      </w:r>
-      <w:bookmarkEnd w:id="8"/>
-    </w:p>
-    <w:p>
-      <w:r>
-        <w:t>Different libraries have been used to perform different tasks and modeling of algorithms. These may include: Pandas, Numpy, Seaborn, Matplotlib, scipy, missingno, etc.</w:t>
-      </w:r>
-    </w:p>
-    <w:p>
-      <w:pPr>
-        <w:pStyle w:val="Heading2"/>
-      </w:pPr>
-      <w:bookmarkStart w:id="9" w:name="_Toc162445925"/>
+      </w:pPr>
+      <w:bookmarkStart w:id="9" w:name="_Toc162602530"/>
       <w:r>
         <w:t>Accomplishment Data</w:t>
       </w:r>
@@ -3286,7 +3021,7 @@
       <w:pPr>
         <w:pStyle w:val="Heading2"/>
       </w:pPr>
-      <w:bookmarkStart w:id="10" w:name="_Toc162445926"/>
+      <w:bookmarkStart w:id="10" w:name="_Toc162602531"/>
       <w:r>
         <w:t>Source</w:t>
       </w:r>
@@ -3294,7 +3029,39 @@
     </w:p>
     <w:p>
       <w:r>
-        <w:t>The data has been taken from an online source that is Kaggle. Kaggle link needs to be provided and referenced!</w:t>
+        <w:t>The data has been taken from an online source that is Kaggle. Kaggle link</w:t>
+      </w:r>
+      <w:r>
+        <w:t>s</w:t>
+      </w:r>
+      <w:r>
+        <w:t xml:space="preserve"> needs to be provided and referenced!</w:t>
+      </w:r>
+    </w:p>
+    <w:p>
+      <w:r>
+        <w:t>Attributes are the variables in the machine learning model that may be used as a predictor (Khanal et al., 2018). In this paper, the main attributes include symptoms of patients, vaccination name, and days spent in hospital after contacting covid19.</w:t>
+      </w:r>
+    </w:p>
+    <w:p>
+      <w:pPr>
+        <w:pStyle w:val="Heading2"/>
+      </w:pPr>
+      <w:bookmarkStart w:id="11" w:name="_Toc162602533"/>
+      <w:r>
+        <w:t>Descriptive statistics and Data</w:t>
+      </w:r>
+      <w:bookmarkEnd w:id="11"/>
+      <w:r>
+        <w:t xml:space="preserve"> </w:t>
+      </w:r>
+    </w:p>
+    <w:p>
+      <w:r>
+        <w:t xml:space="preserve">In the descriptive statistics, we have gone through the overview of our dataset using head or simple description codes. </w:t>
+      </w:r>
+      <w:r>
+        <w:t>The following results showed the statistics of numerical features.</w:t>
       </w:r>
     </w:p>
     <w:p>
@@ -3305,66 +3072,57 @@
           <w:szCs w:val="40"/>
         </w:rPr>
       </w:pPr>
-      <w:bookmarkStart w:id="11" w:name="_Toc162445927"/>
+      <w:bookmarkStart w:id="12" w:name="_Toc162602532"/>
       <w:r>
         <w:rPr>
           <w:sz w:val="40"/>
           <w:szCs w:val="40"/>
         </w:rPr>
+        <w:lastRenderedPageBreak/>
         <w:t>Attributes</w:t>
       </w:r>
-      <w:bookmarkEnd w:id="11"/>
-    </w:p>
-    <w:p>
-      <w:r>
-        <w:t>Attributes are the variables in the machine learning model that may be used as a predictor (Khanal et al., 2018). In this paper, the main attributes include symptoms of patients, vaccination name, and days spent in hospital after contacting covid19.</w:t>
-      </w:r>
-    </w:p>
-    <w:p>
+      <w:bookmarkEnd w:id="12"/>
+    </w:p>
+    <w:p>
+      <w:pPr>
+        <w:pStyle w:val="Heading3"/>
+        <w:rPr>
+          <w:rFonts w:eastAsiaTheme="minorHAnsi"/>
+        </w:rPr>
+      </w:pPr>
+      <w:bookmarkStart w:id="13" w:name="_Toc162602534"/>
+      <w:r>
+        <w:rPr>
+          <w:rFonts w:eastAsiaTheme="minorHAnsi"/>
+        </w:rPr>
+        <w:t>M</w:t>
+      </w:r>
+      <w:r>
+        <w:rPr>
+          <w:rFonts w:eastAsiaTheme="minorHAnsi"/>
+        </w:rPr>
+        <w:t>ultiple_choice_responses.csv</w:t>
+      </w:r>
+      <w:bookmarkEnd w:id="13"/>
+    </w:p>
+    <w:p>
+      <w:r>
+        <w:t>This file contains responses to single-choice questions in separate columns. For questions with multiple responses, each option was split into its own column. Text responses were encoded to safeguard user privacy, and countries with fewer than 50 respondents were grouped as</w:t>
+      </w:r>
+      <w:r>
+        <w:t xml:space="preserve"> the</w:t>
+      </w:r>
       <w:r>
         <w:t xml:space="preserve"> </w:t>
       </w:r>
-    </w:p>
-    <w:p>
-      <w:pPr>
-        <w:pStyle w:val="Heading2"/>
-      </w:pPr>
-      <w:bookmarkStart w:id="12" w:name="_Toc162445929"/>
-      <w:r>
-        <w:t>Descriptive statistics and Data</w:t>
-      </w:r>
-      <w:bookmarkEnd w:id="12"/>
-      <w:r>
-        <w:t xml:space="preserve"> </w:t>
-      </w:r>
-    </w:p>
-    <w:p>
-      <w:r>
-        <w:t xml:space="preserve">In the descriptive statistics, we have gone through the overview of our dataset using head or simple description codes. </w:t>
-      </w:r>
-      <w:r>
-        <w:t>The following results showed the statistics of numerical features.</w:t>
-      </w:r>
-    </w:p>
-    <w:p>
-      <w:pPr>
-        <w:pStyle w:val="Heading3"/>
-        <w:rPr>
-          <w:rFonts w:eastAsiaTheme="minorHAnsi"/>
-        </w:rPr>
-      </w:pPr>
-      <w:bookmarkStart w:id="13" w:name="_Toc162445934"/>
-      <w:r>
-        <w:rPr>
-          <w:rFonts w:eastAsiaTheme="minorHAnsi"/>
-        </w:rPr>
-        <w:lastRenderedPageBreak/>
-        <w:t>multiple_choice_responses.csv</w:t>
-      </w:r>
-    </w:p>
-    <w:p>
-      <w:r>
-        <w:t>This file contains responses to single-choice questions in separate columns. For questions with multiple responses, each option was split into its own column. Text responses were encoded to safeguard user privacy, and countries with fewer than 50 respondents were grouped as "other".</w:t>
+      <w:r>
+        <w:t>“</w:t>
+      </w:r>
+      <w:r>
+        <w:t>other.</w:t>
+      </w:r>
+      <w:r>
+        <w:t>”</w:t>
       </w:r>
     </w:p>
     <w:p>
@@ -3398,12 +3156,20 @@
           <w:rFonts w:eastAsiaTheme="minorHAnsi"/>
         </w:rPr>
       </w:pPr>
+      <w:bookmarkStart w:id="14" w:name="_Toc162602535"/>
       <w:r>
         <w:rPr>
           <w:rFonts w:eastAsiaTheme="minorHAnsi"/>
         </w:rPr>
-        <w:t>other_text_responses.csv</w:t>
-      </w:r>
+        <w:t>O</w:t>
+      </w:r>
+      <w:r>
+        <w:rPr>
+          <w:rFonts w:eastAsiaTheme="minorHAnsi"/>
+        </w:rPr>
+        <w:t>ther_text_responses.csv</w:t>
+      </w:r>
+      <w:bookmarkEnd w:id="14"/>
     </w:p>
     <w:p>
       <w:r>
@@ -3453,12 +3219,20 @@
           <w:rFonts w:eastAsiaTheme="minorHAnsi"/>
         </w:rPr>
       </w:pPr>
+      <w:bookmarkStart w:id="15" w:name="_Toc162602536"/>
       <w:r>
         <w:rPr>
           <w:rFonts w:eastAsiaTheme="minorHAnsi"/>
         </w:rPr>
-        <w:t>questions_only.csv</w:t>
-      </w:r>
+        <w:t>Q</w:t>
+      </w:r>
+      <w:r>
+        <w:rPr>
+          <w:rFonts w:eastAsiaTheme="minorHAnsi"/>
+        </w:rPr>
+        <w:t>uestions_only.csv</w:t>
+      </w:r>
+      <w:bookmarkEnd w:id="15"/>
     </w:p>
     <w:p>
       <w:r>
@@ -3496,12 +3270,20 @@
           <w:rFonts w:eastAsiaTheme="minorHAnsi"/>
         </w:rPr>
       </w:pPr>
+      <w:bookmarkStart w:id="16" w:name="_Toc162602537"/>
       <w:r>
         <w:rPr>
           <w:rFonts w:eastAsiaTheme="minorHAnsi"/>
         </w:rPr>
-        <w:t>survey_schema.csv</w:t>
-      </w:r>
+        <w:t>S</w:t>
+      </w:r>
+      <w:r>
+        <w:rPr>
+          <w:rFonts w:eastAsiaTheme="minorHAnsi"/>
+        </w:rPr>
+        <w:t>urvey_schema.csv</w:t>
+      </w:r>
+      <w:bookmarkEnd w:id="16"/>
     </w:p>
     <w:p>
       <w:r>
@@ -3520,7 +3302,13 @@
     </w:p>
     <w:p>
       <w:r>
-        <w:t>The survey schema dataset serves as a key reference for understanding the structure and content of the survey data.</w:t>
+        <w:t>The survey schem</w:t>
+      </w:r>
+      <w:r>
+        <w:t>e</w:t>
+      </w:r>
+      <w:r>
+        <w:t xml:space="preserve"> dataset serves as a key reference for understanding the structure and content of the survey data.</w:t>
       </w:r>
     </w:p>
     <w:p>
@@ -3532,28 +3320,28 @@
           <w:lang w:val="es-419"/>
         </w:rPr>
       </w:pPr>
+      <w:bookmarkStart w:id="17" w:name="_Toc162602538"/>
       <w:r>
         <w:rPr>
           <w:lang w:val="es-419"/>
         </w:rPr>
         <w:t>Data Analysis and Insights</w:t>
       </w:r>
-      <w:bookmarkEnd w:id="13"/>
+      <w:bookmarkEnd w:id="17"/>
     </w:p>
     <w:p>
       <w:pPr>
         <w:pStyle w:val="Heading2"/>
       </w:pPr>
+      <w:bookmarkStart w:id="18" w:name="_Toc162602539"/>
       <w:r>
         <w:t>Gender Distribution Among Participants</w:t>
       </w:r>
-    </w:p>
-    <w:p>
-      <w:r>
-        <w:t>The data reveals a significant gender disparity among participants. Out of the total respondents, 16,138 identified as male, while only 3,212 identified as female. Additionally, there were 367 respondents who identified as 'Other' gender. This highlights a notable difference in gender representation within the dataset."</w:t>
-      </w:r>
-      <w:r>
-        <w:t>.</w:t>
+      <w:bookmarkEnd w:id="18"/>
+    </w:p>
+    <w:p>
+      <w:r>
+        <w:t>The data reveals a significant gender disparity among participants. Out of the total respondents, 16,138 identified as male, while only 3,212 identified as female. Additionally, there were 367 respondents who identified as 'Other' gender. This highlights a notable difference in gender representation within the dataset.</w:t>
       </w:r>
     </w:p>
     <w:p>
@@ -3684,7 +3472,25 @@
     </w:p>
     <w:p>
       <w:r>
-        <w:t>An initial analysis of participant counts by country reveals that India and the United States have the highest numbers, followed by Canada, Germany, and the United Kingdom. This is expected as densely populated countries with a strong technological presence tend to attract higher participation rates overall.</w:t>
+        <w:t xml:space="preserve">An initial analysis of </w:t>
+      </w:r>
+      <w:r>
+        <w:t xml:space="preserve">the </w:t>
+      </w:r>
+      <w:r>
+        <w:t>participant coun</w:t>
+      </w:r>
+      <w:r>
+        <w:t>t</w:t>
+      </w:r>
+      <w:r>
+        <w:t xml:space="preserve"> by country reveals that India and the United States have the highest numbers, followed by Canada, Germany, and the United Kingdom. This is expected </w:t>
+      </w:r>
+      <w:r>
+        <w:t xml:space="preserve">since the </w:t>
+      </w:r>
+      <w:r>
+        <w:t>densely populated countries with a strong technological presence tend to attract higher participation rates overall.</w:t>
       </w:r>
     </w:p>
     <w:p>
@@ -3809,35 +3615,15 @@
       <w:pPr>
         <w:pStyle w:val="Heading2"/>
       </w:pPr>
-      <w:bookmarkStart w:id="14" w:name="_Toc162445938"/>
+      <w:bookmarkStart w:id="19" w:name="_Toc162602540"/>
       <w:r>
         <w:t>Age Distribution</w:t>
       </w:r>
-      <w:bookmarkEnd w:id="14"/>
-    </w:p>
-    <w:p>
-      <w:pPr>
-        <w:rPr>
-          <w:lang w:val="es-419"/>
-        </w:rPr>
-      </w:pPr>
-      <w:r>
-        <w:rPr>
-          <w:lang w:val="es-419"/>
-        </w:rPr>
-        <w:t>Al observar la distribución de grupos de edad entre los encuestados masculinos y femeninos, se obtiene un gráfico</w:t>
-      </w:r>
-      <w:r>
-        <w:rPr>
-          <w:lang w:val="es-419"/>
-        </w:rPr>
-        <w:t xml:space="preserve"> ….. </w:t>
-      </w:r>
-      <w:r>
-        <w:rPr>
-          <w:lang w:val="es-419"/>
-        </w:rPr>
-        <w:t>. Existe un sesgo moderado hacia los encuestados menores de 40 años, pero esto podría explicarse por la mediana de edad bastante baja de los empleados en tecnología,</w:t>
+      <w:bookmarkEnd w:id="19"/>
+    </w:p>
+    <w:p>
+      <w:r>
+        <w:t>When examining the age distribution among male and female respondents, we notice a chart. There's a moderate bias towards respondents under 40 years old, which could be attributed to the relatively low median age of employees in the technology field.</w:t>
       </w:r>
     </w:p>
     <w:p>
@@ -3967,8 +3753,8 @@
           <w:lang w:val="es-419"/>
         </w:rPr>
       </w:pPr>
-      <w:bookmarkStart w:id="15" w:name="_Hlk162293444"/>
-      <w:bookmarkStart w:id="16" w:name="_Toc162445939"/>
+      <w:bookmarkStart w:id="20" w:name="_Hlk162293444"/>
+      <w:bookmarkStart w:id="21" w:name="_Toc162602541"/>
       <w:r>
         <w:rPr>
           <w:lang w:val="es-419"/>
@@ -3984,7 +3770,7 @@
         </w:rPr>
         <w:t xml:space="preserve"> [proponer un nombre alternativo a este capítulo]</w:t>
       </w:r>
-      <w:bookmarkEnd w:id="16"/>
+      <w:bookmarkEnd w:id="21"/>
     </w:p>
     <w:p>
       <w:r>
@@ -4019,7 +3805,6 @@
         <w:t>5% de las mujeres que participaron en la encuesta? ¿Cuántas de ellas están en tecnología o todavía son estudiantes, qué tan grandes son las empresas para las que trabajan y hay diferencias en la compensación en comparación con los hombres o entre diferentes títulos laborales?</w:t>
       </w:r>
     </w:p>
-    <w:bookmarkEnd w:id="15"/>
     <w:p>
       <w:pPr>
         <w:pStyle w:val="Heading2"/>
@@ -4030,6 +3815,8 @@
           <w:lang w:val="es-419"/>
         </w:rPr>
       </w:pPr>
+      <w:bookmarkStart w:id="22" w:name="_Toc162602542"/>
+      <w:bookmarkEnd w:id="20"/>
       <w:r>
         <w:rPr>
           <w:sz w:val="28"/>
@@ -4038,6 +3825,7 @@
         </w:rPr>
         <w:t>Career and Education</w:t>
       </w:r>
+      <w:bookmarkEnd w:id="22"/>
     </w:p>
     <w:p>
       <w:pPr>
@@ -4217,12 +4005,14 @@
           <w:lang w:val="es-419"/>
         </w:rPr>
       </w:pPr>
+      <w:bookmarkStart w:id="23" w:name="_Toc162602543"/>
       <w:r>
         <w:rPr>
           <w:lang w:val="es-419"/>
         </w:rPr>
         <w:t>Salary</w:t>
       </w:r>
+      <w:bookmarkEnd w:id="23"/>
     </w:p>
     <w:p>
       <w:pPr>
@@ -4343,11 +4133,11 @@
       <w:pPr>
         <w:pStyle w:val="Heading1"/>
       </w:pPr>
-      <w:bookmarkStart w:id="17" w:name="_Toc162445940"/>
+      <w:bookmarkStart w:id="24" w:name="_Toc162602544"/>
       <w:r>
         <w:t>Conclusion</w:t>
       </w:r>
-      <w:bookmarkEnd w:id="17"/>
+      <w:bookmarkEnd w:id="24"/>
     </w:p>
     <w:p>
       <w:r>
@@ -4365,12 +4155,12 @@
         <w:pStyle w:val="Heading1"/>
         <w:pageBreakBefore/>
       </w:pPr>
-      <w:bookmarkStart w:id="18" w:name="_Toc162445941"/>
+      <w:bookmarkStart w:id="25" w:name="_Toc162602545"/>
       <w:r>
         <w:lastRenderedPageBreak/>
         <w:t>References</w:t>
       </w:r>
-      <w:bookmarkEnd w:id="18"/>
+      <w:bookmarkEnd w:id="25"/>
     </w:p>
     <w:p>
       <w:pPr>

--- a/Capstone Proposal.docx
+++ b/Capstone Proposal.docx
@@ -138,7 +138,7 @@
           </mc:Choice>
           <mc:Fallback>
             <w:pict>
-              <v:group w14:anchorId="6D0210B9" id="Group 24" o:spid="_x0000_s1026" style="position:absolute;margin-left:34.5pt;margin-top:-95.15pt;width:18pt;height:10in;z-index:251659264;mso-width-percent:29;mso-height-percent:909;mso-position-horizontal-relative:page;mso-position-vertical-relative:margin;mso-width-percent:29;mso-height-percent:909" coordsize="2286,91440" o:gfxdata="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">
+              <v:group w14:anchorId="3F488B41" id="Group 24" o:spid="_x0000_s1026" style="position:absolute;margin-left:34.5pt;margin-top:-95.15pt;width:18pt;height:10in;z-index:251659264;mso-width-percent:29;mso-height-percent:909;mso-position-horizontal-relative:page;mso-position-vertical-relative:margin;mso-width-percent:29;mso-height-percent:909" coordsize="2286,91440" o:gfxdata="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">
                 <v:rect id="Rectangle 115" o:spid="_x0000_s1027" style="position:absolute;width:2286;height:87820;visibility:visible;mso-wrap-style:square;v-text-anchor:middle" o:gfxdata="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" fillcolor="#ed7d31 [3205]" stroked="f" strokeweight="1pt"/>
                 <v:rect id="Rectangle 116" o:spid="_x0000_s1028" style="position:absolute;top:89154;width:2286;height:2286;visibility:visible;mso-wrap-style:square;v-text-anchor:middle" o:gfxdata="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" fillcolor="#4472c4 [3204]" stroked="f" strokeweight="1pt">
                   <o:lock v:ext="edit" aspectratio="t"/>
@@ -589,7 +589,6 @@
                 <w:color w:val="000000" w:themeColor="text1"/>
                 <w:sz w:val="32"/>
                 <w:szCs w:val="32"/>
-                <w:highlight w:val="yellow"/>
               </w:rPr>
               <w:t>2</w:t>
             </w:r>
@@ -598,26 +597,16 @@
                 <w:color w:val="000000" w:themeColor="text1"/>
                 <w:sz w:val="32"/>
                 <w:szCs w:val="32"/>
-                <w:highlight w:val="yellow"/>
-              </w:rPr>
-              <w:t>*</w:t>
+              </w:rPr>
+              <w:t>9</w:t>
             </w:r>
             <w:r>
               <w:rPr>
                 <w:color w:val="000000" w:themeColor="text1"/>
                 <w:sz w:val="32"/>
                 <w:szCs w:val="32"/>
-                <w:highlight w:val="yellow"/>
-              </w:rPr>
-              <w:t>.</w:t>
-            </w:r>
-            <w:r>
-              <w:rPr>
-                <w:color w:val="000000" w:themeColor="text1"/>
-                <w:sz w:val="32"/>
-                <w:szCs w:val="32"/>
-              </w:rPr>
-              <w:t>03.2024</w:t>
+              </w:rPr>
+              <w:t>.03.2024</w:t>
             </w:r>
           </w:p>
         </w:tc>
@@ -2765,6 +2754,9 @@
       <w:bookmarkEnd w:id="1"/>
     </w:p>
     <w:p>
+      <w:pPr>
+        <w:jc w:val="both"/>
+      </w:pPr>
       <w:r>
         <w:t>The present report focuses on analyzing women's participation in the technology industry, highlighting the challenges and opportunities we constantly face. The low representation of women in technical and leadership roles in the technology industry is a problem that affects gender equity and limits the potential for innovation and growth in th</w:t>
       </w:r>
@@ -2776,6 +2768,9 @@
       </w:r>
     </w:p>
     <w:p>
+      <w:pPr>
+        <w:jc w:val="both"/>
+      </w:pPr>
       <w:r>
         <w:t>Women face persistent gender barriers in the technology industry, as highlighted in Tracy Chou's article "Women in Tech: The Facts," which underscores the lack of role models and stereotypes that perpetuate gender inequality in this field.</w:t>
       </w:r>
@@ -2791,6 +2786,9 @@
       <w:bookmarkEnd w:id="2"/>
     </w:p>
     <w:p>
+      <w:pPr>
+        <w:jc w:val="both"/>
+      </w:pPr>
       <w:r>
         <w:t>Th</w:t>
       </w:r>
@@ -2814,6 +2812,9 @@
       </w:r>
     </w:p>
     <w:p>
+      <w:pPr>
+        <w:jc w:val="both"/>
+      </w:pPr>
       <w:r>
         <w:t>The project scope will include analyzing gender distribution by country and age group, as well as exploring the most common job titles among surveyed women and their educational levels. Advanced data analysis methods such as machine learning and text mining will be used to identify patterns and trends in women's participation in technology. Any analysis not directly related to the gender gap in the technology industry will be excluded.</w:t>
       </w:r>
@@ -2896,6 +2897,7 @@
     <w:p>
       <w:pPr>
         <w:pStyle w:val="Heading2"/>
+        <w:jc w:val="both"/>
       </w:pPr>
       <w:bookmarkStart w:id="5" w:name="_Toc162602526"/>
       <w:r>
@@ -2904,6 +2906,9 @@
       <w:bookmarkEnd w:id="5"/>
     </w:p>
     <w:p>
+      <w:pPr>
+        <w:jc w:val="both"/>
+      </w:pPr>
       <w:r>
         <w:t>To investigate and understand the gender gap in the technology industry, focusing on women's participation in technical, leadership, and entrepreneurial roles.</w:t>
       </w:r>
@@ -2911,6 +2916,7 @@
     <w:p>
       <w:pPr>
         <w:pStyle w:val="Heading2"/>
+        <w:jc w:val="both"/>
       </w:pPr>
       <w:bookmarkStart w:id="6" w:name="_Toc162602527"/>
       <w:r>
@@ -2919,16 +2925,25 @@
       <w:bookmarkEnd w:id="6"/>
     </w:p>
     <w:p>
+      <w:pPr>
+        <w:jc w:val="both"/>
+      </w:pPr>
       <w:r>
         <w:t>Analyze gender distribution in different contexts, including by country and age group, using data from the Kaggle ML &amp; DS Survey.</w:t>
       </w:r>
     </w:p>
     <w:p>
+      <w:pPr>
+        <w:jc w:val="both"/>
+      </w:pPr>
       <w:r>
         <w:t>Identify the most common job titles among surveyed women and their educational levels to better understand trends in women's participation in technology.</w:t>
       </w:r>
     </w:p>
     <w:p>
+      <w:pPr>
+        <w:jc w:val="both"/>
+      </w:pPr>
       <w:r>
         <w:t>Explore potential areas for improvement to promote gender equity in the technology industry by analyzing the challenges and barriers faced by women in technical and leadership roles.</w:t>
       </w:r>
@@ -2936,6 +2951,7 @@
     <w:p>
       <w:pPr>
         <w:pStyle w:val="Heading1"/>
+        <w:jc w:val="both"/>
       </w:pPr>
       <w:bookmarkStart w:id="7" w:name="_Toc162602528"/>
       <w:r>
@@ -2964,6 +2980,7 @@
     <w:p>
       <w:pPr>
         <w:pStyle w:val="Heading2"/>
+        <w:jc w:val="both"/>
       </w:pPr>
       <w:bookmarkStart w:id="8" w:name="_Toc162602529"/>
       <w:r>
@@ -2972,6 +2989,9 @@
       <w:bookmarkEnd w:id="8"/>
     </w:p>
     <w:p>
+      <w:pPr>
+        <w:jc w:val="both"/>
+      </w:pPr>
       <w:r>
         <w:t xml:space="preserve">Different libraries have been used to perform different tasks and </w:t>
       </w:r>
@@ -2985,6 +3005,7 @@
     <w:p>
       <w:pPr>
         <w:pStyle w:val="Heading2"/>
+        <w:jc w:val="both"/>
       </w:pPr>
       <w:bookmarkStart w:id="9" w:name="_Toc162602530"/>
       <w:r>
@@ -2996,6 +3017,7 @@
       <w:pPr>
         <w:pStyle w:val="NormalWeb"/>
         <w:shd w:val="clear" w:color="auto" w:fill="FFFFFF"/>
+        <w:jc w:val="both"/>
         <w:rPr>
           <w:rFonts w:ascii="Calibri" w:eastAsiaTheme="minorHAnsi" w:hAnsi="Calibri" w:cstheme="minorBidi"/>
           <w:kern w:val="2"/>
@@ -3020,6 +3042,7 @@
     <w:p>
       <w:pPr>
         <w:pStyle w:val="Heading2"/>
+        <w:jc w:val="both"/>
       </w:pPr>
       <w:bookmarkStart w:id="10" w:name="_Toc162602531"/>
       <w:r>
@@ -3028,6 +3051,9 @@
       <w:bookmarkEnd w:id="10"/>
     </w:p>
     <w:p>
+      <w:pPr>
+        <w:jc w:val="both"/>
+      </w:pPr>
       <w:r>
         <w:t>The data has been taken from an online source that is Kaggle. Kaggle link</w:t>
       </w:r>
@@ -3039,6 +3065,9 @@
       </w:r>
     </w:p>
     <w:p>
+      <w:pPr>
+        <w:jc w:val="both"/>
+      </w:pPr>
       <w:r>
         <w:t>Attributes are the variables in the machine learning model that may be used as a predictor (Khanal et al., 2018). In this paper, the main attributes include symptoms of patients, vaccination name, and days spent in hospital after contacting covid19.</w:t>
       </w:r>
@@ -3046,6 +3075,7 @@
     <w:p>
       <w:pPr>
         <w:pStyle w:val="Heading2"/>
+        <w:jc w:val="both"/>
       </w:pPr>
       <w:bookmarkStart w:id="11" w:name="_Toc162602533"/>
       <w:r>
@@ -3057,6 +3087,9 @@
       </w:r>
     </w:p>
     <w:p>
+      <w:pPr>
+        <w:jc w:val="both"/>
+      </w:pPr>
       <w:r>
         <w:t xml:space="preserve">In the descriptive statistics, we have gone through the overview of our dataset using head or simple description codes. </w:t>
       </w:r>
@@ -3067,6 +3100,7 @@
     <w:p>
       <w:pPr>
         <w:pStyle w:val="Heading2"/>
+        <w:jc w:val="both"/>
         <w:rPr>
           <w:sz w:val="40"/>
           <w:szCs w:val="40"/>
@@ -3086,6 +3120,7 @@
     <w:p>
       <w:pPr>
         <w:pStyle w:val="Heading3"/>
+        <w:jc w:val="both"/>
         <w:rPr>
           <w:rFonts w:eastAsiaTheme="minorHAnsi"/>
         </w:rPr>
@@ -3106,6 +3141,9 @@
       <w:bookmarkEnd w:id="13"/>
     </w:p>
     <w:p>
+      <w:pPr>
+        <w:jc w:val="both"/>
+      </w:pPr>
       <w:r>
         <w:t>This file contains responses to single-choice questions in separate columns. For questions with multiple responses, each option was split into its own column. Text responses were encoded to safeguard user privacy, and countries with fewer than 50 respondents were grouped as</w:t>
       </w:r>
@@ -3132,6 +3170,7 @@
           <w:ilvl w:val="0"/>
           <w:numId w:val="6"/>
         </w:numPr>
+        <w:jc w:val="both"/>
       </w:pPr>
       <w:r>
         <w:t>The dataset comprises 19,718 rows and 246 columns.</w:t>
@@ -3144,6 +3183,7 @@
           <w:ilvl w:val="0"/>
           <w:numId w:val="6"/>
         </w:numPr>
+        <w:jc w:val="both"/>
       </w:pPr>
       <w:r>
         <w:t>Each column represents a different question or provides additional metadata related to the survey.</w:t>
@@ -3152,6 +3192,7 @@
     <w:p>
       <w:pPr>
         <w:pStyle w:val="Heading3"/>
+        <w:jc w:val="both"/>
         <w:rPr>
           <w:rFonts w:eastAsiaTheme="minorHAnsi"/>
         </w:rPr>
@@ -3172,6 +3213,9 @@
       <w:bookmarkEnd w:id="14"/>
     </w:p>
     <w:p>
+      <w:pPr>
+        <w:jc w:val="both"/>
+      </w:pPr>
       <w:r>
         <w:t>If "Other" was selected, respondents had the option to provide a text response. These responses were separated and shuffled to protect privacy.</w:t>
       </w:r>
@@ -3183,6 +3227,7 @@
           <w:ilvl w:val="0"/>
           <w:numId w:val="7"/>
         </w:numPr>
+        <w:jc w:val="both"/>
       </w:pPr>
       <w:r>
         <w:t>This DataFrame includes responses to open-ended survey questions.</w:t>
@@ -3195,6 +3240,7 @@
           <w:ilvl w:val="0"/>
           <w:numId w:val="7"/>
         </w:numPr>
+        <w:jc w:val="both"/>
       </w:pPr>
       <w:r>
         <w:t>It consists of 19,718 rows and 28 columns.</w:t>
@@ -3207,6 +3253,7 @@
           <w:ilvl w:val="0"/>
           <w:numId w:val="7"/>
         </w:numPr>
+        <w:jc w:val="both"/>
       </w:pPr>
       <w:r>
         <w:t>Each column represents an open-ended question, with responses stored as text.</w:t>
@@ -3215,6 +3262,7 @@
     <w:p>
       <w:pPr>
         <w:pStyle w:val="Heading3"/>
+        <w:jc w:val="both"/>
         <w:rPr>
           <w:rFonts w:eastAsiaTheme="minorHAnsi"/>
         </w:rPr>
@@ -3235,6 +3283,9 @@
       <w:bookmarkEnd w:id="15"/>
     </w:p>
     <w:p>
+      <w:pPr>
+        <w:jc w:val="both"/>
+      </w:pPr>
       <w:r>
         <w:t>This file lists the questions from the 2019 Kaggle Data Science and Machine Learning Survey.</w:t>
       </w:r>
@@ -3246,6 +3297,7 @@
           <w:ilvl w:val="0"/>
           <w:numId w:val="8"/>
         </w:numPr>
+        <w:jc w:val="both"/>
       </w:pPr>
       <w:r>
         <w:t>All columns are of the 'object' data type.</w:t>
@@ -3258,6 +3310,7 @@
           <w:ilvl w:val="0"/>
           <w:numId w:val="8"/>
         </w:numPr>
+        <w:jc w:val="both"/>
       </w:pPr>
       <w:r>
         <w:t>The DataFrame has dimensions of 1 row and 35 columns.</w:t>
@@ -3266,6 +3319,7 @@
     <w:p>
       <w:pPr>
         <w:pStyle w:val="Heading3"/>
+        <w:jc w:val="both"/>
         <w:rPr>
           <w:rFonts w:eastAsiaTheme="minorHAnsi"/>
         </w:rPr>
@@ -3286,21 +3340,48 @@
       <w:bookmarkEnd w:id="16"/>
     </w:p>
     <w:p>
+      <w:pPr>
+        <w:jc w:val="both"/>
+      </w:pPr>
       <w:r>
         <w:t>This dataset describes which questions were presented to which respondents in the survey. Generally, respondents with more experience were asked more questions.</w:t>
       </w:r>
     </w:p>
     <w:p>
+      <w:pPr>
+        <w:pStyle w:val="ListParagraph"/>
+        <w:numPr>
+          <w:ilvl w:val="0"/>
+          <w:numId w:val="9"/>
+        </w:numPr>
+        <w:jc w:val="both"/>
+      </w:pPr>
       <w:r>
         <w:t>It contains 10 rows and 35 columns.</w:t>
       </w:r>
     </w:p>
     <w:p>
+      <w:pPr>
+        <w:pStyle w:val="ListParagraph"/>
+        <w:numPr>
+          <w:ilvl w:val="0"/>
+          <w:numId w:val="9"/>
+        </w:numPr>
+        <w:jc w:val="both"/>
+      </w:pPr>
       <w:r>
         <w:t>All columns have the data type 'object'.</w:t>
       </w:r>
     </w:p>
     <w:p>
+      <w:pPr>
+        <w:pStyle w:val="ListParagraph"/>
+        <w:numPr>
+          <w:ilvl w:val="0"/>
+          <w:numId w:val="9"/>
+        </w:numPr>
+        <w:jc w:val="both"/>
+      </w:pPr>
       <w:r>
         <w:t>The survey schem</w:t>
       </w:r>
@@ -3308,12 +3389,14 @@
         <w:t>e</w:t>
       </w:r>
       <w:r>
-        <w:t xml:space="preserve"> dataset serves as a key reference for understanding the structure and content of the survey data.</w:t>
+        <w:t xml:space="preserve"> dataset serves as a key reference for understanding the structure and content of the data.</w:t>
       </w:r>
     </w:p>
     <w:p>
       <w:pPr>
         <w:pStyle w:val="Heading1"/>
+        <w:pageBreakBefore/>
+        <w:jc w:val="both"/>
         <w:rPr>
           <w:sz w:val="20"/>
           <w:szCs w:val="20"/>
@@ -3325,6 +3408,7 @@
         <w:rPr>
           <w:lang w:val="es-419"/>
         </w:rPr>
+        <w:lastRenderedPageBreak/>
         <w:t>Data Analysis and Insights</w:t>
       </w:r>
       <w:bookmarkEnd w:id="17"/>
@@ -3332,6 +3416,7 @@
     <w:p>
       <w:pPr>
         <w:pStyle w:val="Heading2"/>
+        <w:jc w:val="both"/>
       </w:pPr>
       <w:bookmarkStart w:id="18" w:name="_Toc162602539"/>
       <w:r>
@@ -3340,6 +3425,9 @@
       <w:bookmarkEnd w:id="18"/>
     </w:p>
     <w:p>
+      <w:pPr>
+        <w:jc w:val="both"/>
+      </w:pPr>
       <w:r>
         <w:t>The data reveals a significant gender disparity among participants. Out of the total respondents, 16,138 identified as male, while only 3,212 identified as female. Additionally, there were 367 respondents who identified as 'Other' gender. This highlights a notable difference in gender representation within the dataset.</w:t>
       </w:r>
@@ -3352,18 +3440,17 @@
         <w:rPr>
           <w:noProof/>
         </w:rPr>
-        <w:lastRenderedPageBreak/>
         <w:drawing>
-          <wp:anchor distT="0" distB="0" distL="114300" distR="114300" simplePos="0" relativeHeight="251667456" behindDoc="0" locked="0" layoutInCell="1" allowOverlap="1" wp14:anchorId="77A619DF" wp14:editId="40F5116E">
+          <wp:anchor distT="0" distB="0" distL="114300" distR="114300" simplePos="0" relativeHeight="251667456" behindDoc="0" locked="0" layoutInCell="1" allowOverlap="1" wp14:anchorId="77A619DF" wp14:editId="3FD5756B">
             <wp:simplePos x="0" y="0"/>
             <wp:positionH relativeFrom="column">
-              <wp:posOffset>2928185</wp:posOffset>
+              <wp:posOffset>2928257</wp:posOffset>
             </wp:positionH>
             <wp:positionV relativeFrom="paragraph">
-              <wp:posOffset>419944</wp:posOffset>
+              <wp:posOffset>420007</wp:posOffset>
             </wp:positionV>
-            <wp:extent cx="2011915" cy="1052195"/>
-            <wp:effectExtent l="0" t="0" r="7620" b="0"/>
+            <wp:extent cx="1393372" cy="728708"/>
+            <wp:effectExtent l="0" t="0" r="0" b="0"/>
             <wp:wrapNone/>
             <wp:docPr id="814463005" name="Picture 1"/>
             <wp:cNvGraphicFramePr>
@@ -3390,7 +3477,7 @@
                   <pic:spPr bwMode="auto">
                     <a:xfrm>
                       <a:off x="0" y="0"/>
-                      <a:ext cx="2011915" cy="1052195"/>
+                      <a:ext cx="1398558" cy="731420"/>
                     </a:xfrm>
                     <a:prstGeom prst="rect">
                       <a:avLst/>
@@ -3428,9 +3515,9 @@
           <w:lang w:val="es-419"/>
         </w:rPr>
         <w:drawing>
-          <wp:inline distT="0" distB="0" distL="0" distR="0" wp14:anchorId="27F84C87" wp14:editId="2378C3DB">
-            <wp:extent cx="2906973" cy="2162677"/>
-            <wp:effectExtent l="0" t="0" r="8255" b="9525"/>
+          <wp:inline distT="0" distB="0" distL="0" distR="0" wp14:anchorId="27F84C87" wp14:editId="3A0466EE">
+            <wp:extent cx="2525486" cy="1878865"/>
+            <wp:effectExtent l="0" t="0" r="8255" b="7620"/>
             <wp:docPr id="523816044" name="Picture 1"/>
             <wp:cNvGraphicFramePr>
               <a:graphicFrameLocks xmlns:a="http://schemas.openxmlformats.org/drawingml/2006/main" noChangeAspect="1"/>
@@ -3451,7 +3538,7 @@
                   <pic:spPr>
                     <a:xfrm>
                       <a:off x="0" y="0"/>
-                      <a:ext cx="2944505" cy="2190599"/>
+                      <a:ext cx="2561715" cy="1905818"/>
                     </a:xfrm>
                     <a:prstGeom prst="rect">
                       <a:avLst/>
@@ -3471,147 +3558,6 @@
       </w:r>
     </w:p>
     <w:p>
-      <w:r>
-        <w:t xml:space="preserve">An initial analysis of </w:t>
-      </w:r>
-      <w:r>
-        <w:t xml:space="preserve">the </w:t>
-      </w:r>
-      <w:r>
-        <w:t>participant coun</w:t>
-      </w:r>
-      <w:r>
-        <w:t>t</w:t>
-      </w:r>
-      <w:r>
-        <w:t xml:space="preserve"> by country reveals that India and the United States have the highest numbers, followed by Canada, Germany, and the United Kingdom. This is expected </w:t>
-      </w:r>
-      <w:r>
-        <w:t xml:space="preserve">since the </w:t>
-      </w:r>
-      <w:r>
-        <w:t>densely populated countries with a strong technological presence tend to attract higher participation rates overall.</w:t>
-      </w:r>
-    </w:p>
-    <w:p>
-      <w:r>
-        <w:lastRenderedPageBreak/>
-        <w:drawing>
-          <wp:anchor distT="0" distB="0" distL="114300" distR="114300" simplePos="0" relativeHeight="251669504" behindDoc="0" locked="0" layoutInCell="1" allowOverlap="1" wp14:anchorId="033B368C" wp14:editId="3404D193">
-            <wp:simplePos x="0" y="0"/>
-            <wp:positionH relativeFrom="column">
-              <wp:posOffset>4062778</wp:posOffset>
-            </wp:positionH>
-            <wp:positionV relativeFrom="paragraph">
-              <wp:posOffset>1831975</wp:posOffset>
-            </wp:positionV>
-            <wp:extent cx="1540714" cy="1609628"/>
-            <wp:effectExtent l="0" t="0" r="2540" b="0"/>
-            <wp:wrapNone/>
-            <wp:docPr id="317361231" name="Picture 1"/>
-            <wp:cNvGraphicFramePr>
-              <a:graphicFrameLocks xmlns:a="http://schemas.openxmlformats.org/drawingml/2006/main" noChangeAspect="1"/>
-            </wp:cNvGraphicFramePr>
-            <a:graphic xmlns:a="http://schemas.openxmlformats.org/drawingml/2006/main">
-              <a:graphicData uri="http://schemas.openxmlformats.org/drawingml/2006/picture">
-                <pic:pic xmlns:pic="http://schemas.openxmlformats.org/drawingml/2006/picture">
-                  <pic:nvPicPr>
-                    <pic:cNvPr id="317361231" name=""/>
-                    <pic:cNvPicPr/>
-                  </pic:nvPicPr>
-                  <pic:blipFill>
-                    <a:blip r:embed="rId12">
-                      <a:extLst>
-                        <a:ext uri="{28A0092B-C50C-407E-A947-70E740481C1C}">
-                          <a14:useLocalDpi xmlns:a14="http://schemas.microsoft.com/office/drawing/2010/main" val="0"/>
-                        </a:ext>
-                      </a:extLst>
-                    </a:blip>
-                    <a:stretch>
-                      <a:fillRect/>
-                    </a:stretch>
-                  </pic:blipFill>
-                  <pic:spPr>
-                    <a:xfrm>
-                      <a:off x="0" y="0"/>
-                      <a:ext cx="1540714" cy="1609628"/>
-                    </a:xfrm>
-                    <a:prstGeom prst="rect">
-                      <a:avLst/>
-                    </a:prstGeom>
-                  </pic:spPr>
-                </pic:pic>
-              </a:graphicData>
-            </a:graphic>
-            <wp14:sizeRelH relativeFrom="page">
-              <wp14:pctWidth>0</wp14:pctWidth>
-            </wp14:sizeRelH>
-            <wp14:sizeRelV relativeFrom="page">
-              <wp14:pctHeight>0</wp14:pctHeight>
-            </wp14:sizeRelV>
-          </wp:anchor>
-        </w:drawing>
-      </w:r>
-      <w:r>
-        <w:rPr>
-          <w:noProof/>
-        </w:rPr>
-        <w:t xml:space="preserve"> </w:t>
-      </w:r>
-      <w:r>
-        <w:rPr>
-          <w:noProof/>
-        </w:rPr>
-        <w:t xml:space="preserve"> </w:t>
-      </w:r>
-      <w:r>
-        <w:rPr>
-          <w:noProof/>
-        </w:rPr>
-        <w:drawing>
-          <wp:inline distT="0" distB="0" distL="0" distR="0" wp14:anchorId="727814F0" wp14:editId="23F958F2">
-            <wp:extent cx="5670164" cy="5591175"/>
-            <wp:effectExtent l="0" t="0" r="6985" b="0"/>
-            <wp:docPr id="1243133388" name="Picture 1"/>
-            <wp:cNvGraphicFramePr>
-              <a:graphicFrameLocks xmlns:a="http://schemas.openxmlformats.org/drawingml/2006/main" noChangeAspect="1"/>
-            </wp:cNvGraphicFramePr>
-            <a:graphic xmlns:a="http://schemas.openxmlformats.org/drawingml/2006/main">
-              <a:graphicData uri="http://schemas.openxmlformats.org/drawingml/2006/picture">
-                <pic:pic xmlns:pic="http://schemas.openxmlformats.org/drawingml/2006/picture">
-                  <pic:nvPicPr>
-                    <pic:cNvPr id="1243133388" name="Picture 1"/>
-                    <pic:cNvPicPr/>
-                  </pic:nvPicPr>
-                  <pic:blipFill>
-                    <a:blip r:embed="rId13">
-                      <a:extLst>
-                        <a:ext uri="{28A0092B-C50C-407E-A947-70E740481C1C}">
-                          <a14:useLocalDpi xmlns:a14="http://schemas.microsoft.com/office/drawing/2010/main" val="0"/>
-                        </a:ext>
-                      </a:extLst>
-                    </a:blip>
-                    <a:stretch>
-                      <a:fillRect/>
-                    </a:stretch>
-                  </pic:blipFill>
-                  <pic:spPr>
-                    <a:xfrm>
-                      <a:off x="0" y="0"/>
-                      <a:ext cx="5684335" cy="5605148"/>
-                    </a:xfrm>
-                    <a:prstGeom prst="rect">
-                      <a:avLst/>
-                    </a:prstGeom>
-                  </pic:spPr>
-                </pic:pic>
-              </a:graphicData>
-            </a:graphic>
-          </wp:inline>
-        </w:drawing>
-      </w:r>
-    </w:p>
-    <w:p>
       <w:pPr>
         <w:pStyle w:val="Heading2"/>
       </w:pPr>
@@ -3628,7 +3574,6 @@
     </w:p>
     <w:p>
       <w:r>
-        <w:lastRenderedPageBreak/>
         <w:drawing>
           <wp:inline distT="0" distB="0" distL="0" distR="0" wp14:anchorId="2A12977E" wp14:editId="23B5AEB8">
             <wp:extent cx="4787660" cy="3810078"/>
@@ -3645,7 +3590,7 @@
                     <pic:cNvPicPr/>
                   </pic:nvPicPr>
                   <pic:blipFill>
-                    <a:blip r:embed="rId14"/>
+                    <a:blip r:embed="rId12"/>
                     <a:stretch>
                       <a:fillRect/>
                     </a:stretch>
@@ -3672,20 +3617,20 @@
           <w:lang w:val="es-419"/>
         </w:rPr>
       </w:pPr>
-      <w:r>
-        <w:rPr>
-          <w:lang w:val="es-419"/>
-        </w:rPr>
-        <w:t>El porcentaje de mujeres encuestadas dentro de cada uno de los once grupos de edad sigue un patrón similar con algunas diferencias interesantes. En general, parece que hay menos mujeres en grupos de edad más altos, al igual que hay menos mujeres mayores en tecnología. Sin embargo, los porcentajes más altos no se encuentran entre los jóvenes de 18 a 25 años, sino entre los encuestados en los veinte años. Sería interesante averiguar si esto es un cambio general en la cantidad de mujeres en tecnología</w:t>
-      </w:r>
-    </w:p>
-    <w:p>
-      <w:pPr>
-        <w:rPr>
-          <w:lang w:val="es-419"/>
-        </w:rPr>
-      </w:pPr>
-    </w:p>
+    </w:p>
+    <w:p>
+      <w:r>
+        <w:lastRenderedPageBreak/>
+        <w:t xml:space="preserve">The percentage of surveyed women within each of the eleven age groups follows a similar pattern with some interesting differences. Overall, we can </w:t>
+      </w:r>
+      <w:r>
+        <w:t>see</w:t>
+      </w:r>
+      <w:r>
+        <w:t xml:space="preserve"> that there are fewer women in older age groups, indicating a lower representation of older women in technology. However, the highest percentages are not found among young adults aged 18 to 25, but among respondents in their twenties.</w:t>
+      </w:r>
+    </w:p>
+    <w:p/>
     <w:p>
       <w:pPr>
         <w:rPr>
@@ -3714,7 +3659,7 @@
                     </pic:cNvPicPr>
                   </pic:nvPicPr>
                   <pic:blipFill>
-                    <a:blip r:embed="rId15">
+                    <a:blip r:embed="rId13">
                       <a:extLst>
                         <a:ext uri="{28A0092B-C50C-407E-A947-70E740481C1C}">
                           <a14:useLocalDpi xmlns:a14="http://schemas.microsoft.com/office/drawing/2010/main" val="0"/>
@@ -3748,6 +3693,157 @@
     </w:p>
     <w:p>
       <w:pPr>
+        <w:rPr>
+          <w:lang w:val="es-419"/>
+        </w:rPr>
+      </w:pPr>
+    </w:p>
+    <w:p>
+      <w:pPr>
+        <w:jc w:val="both"/>
+      </w:pPr>
+      <w:r>
+        <w:drawing>
+          <wp:anchor distT="0" distB="0" distL="114300" distR="114300" simplePos="0" relativeHeight="251669504" behindDoc="0" locked="0" layoutInCell="1" allowOverlap="1" wp14:anchorId="7528141F" wp14:editId="750D7AE6">
+            <wp:simplePos x="0" y="0"/>
+            <wp:positionH relativeFrom="column">
+              <wp:posOffset>1512843</wp:posOffset>
+            </wp:positionH>
+            <wp:positionV relativeFrom="paragraph">
+              <wp:posOffset>909955</wp:posOffset>
+            </wp:positionV>
+            <wp:extent cx="2177143" cy="2274524"/>
+            <wp:effectExtent l="0" t="0" r="0" b="0"/>
+            <wp:wrapNone/>
+            <wp:docPr id="317361231" name="Picture 1"/>
+            <wp:cNvGraphicFramePr>
+              <a:graphicFrameLocks xmlns:a="http://schemas.openxmlformats.org/drawingml/2006/main" noChangeAspect="1"/>
+            </wp:cNvGraphicFramePr>
+            <a:graphic xmlns:a="http://schemas.openxmlformats.org/drawingml/2006/main">
+              <a:graphicData uri="http://schemas.openxmlformats.org/drawingml/2006/picture">
+                <pic:pic xmlns:pic="http://schemas.openxmlformats.org/drawingml/2006/picture">
+                  <pic:nvPicPr>
+                    <pic:cNvPr id="317361231" name=""/>
+                    <pic:cNvPicPr/>
+                  </pic:nvPicPr>
+                  <pic:blipFill>
+                    <a:blip r:embed="rId14">
+                      <a:extLst>
+                        <a:ext uri="{28A0092B-C50C-407E-A947-70E740481C1C}">
+                          <a14:useLocalDpi xmlns:a14="http://schemas.microsoft.com/office/drawing/2010/main" val="0"/>
+                        </a:ext>
+                      </a:extLst>
+                    </a:blip>
+                    <a:stretch>
+                      <a:fillRect/>
+                    </a:stretch>
+                  </pic:blipFill>
+                  <pic:spPr>
+                    <a:xfrm>
+                      <a:off x="0" y="0"/>
+                      <a:ext cx="2177143" cy="2274524"/>
+                    </a:xfrm>
+                    <a:prstGeom prst="rect">
+                      <a:avLst/>
+                    </a:prstGeom>
+                  </pic:spPr>
+                </pic:pic>
+              </a:graphicData>
+            </a:graphic>
+            <wp14:sizeRelH relativeFrom="page">
+              <wp14:pctWidth>0</wp14:pctWidth>
+            </wp14:sizeRelH>
+            <wp14:sizeRelV relativeFrom="page">
+              <wp14:pctHeight>0</wp14:pctHeight>
+            </wp14:sizeRelV>
+          </wp:anchor>
+        </w:drawing>
+      </w:r>
+      <w:r>
+        <w:t xml:space="preserve">An initial analysis of </w:t>
+      </w:r>
+      <w:r>
+        <w:t xml:space="preserve">the </w:t>
+      </w:r>
+      <w:r>
+        <w:t>participant coun</w:t>
+      </w:r>
+      <w:r>
+        <w:t>t</w:t>
+      </w:r>
+      <w:r>
+        <w:t xml:space="preserve"> by country reveals that India and the United States have the highest numbers, followed by Canada, Germany, and the United Kingdom. This is expected </w:t>
+      </w:r>
+      <w:r>
+        <w:t xml:space="preserve">since the </w:t>
+      </w:r>
+      <w:r>
+        <w:t>densely populated countries with a strong technological presence tend to attract higher participation rates overall.</w:t>
+      </w:r>
+    </w:p>
+    <w:p>
+      <w:pPr>
+        <w:rPr>
+          <w:lang w:val="es-419"/>
+        </w:rPr>
+      </w:pPr>
+      <w:r>
+        <w:rPr>
+          <w:noProof/>
+          <w:lang w:val="es-419"/>
+        </w:rPr>
+        <w:lastRenderedPageBreak/>
+        <w:t xml:space="preserve">  </w:t>
+      </w:r>
+      <w:r>
+        <w:rPr>
+          <w:noProof/>
+        </w:rPr>
+        <w:drawing>
+          <wp:inline distT="0" distB="0" distL="0" distR="0" wp14:anchorId="340393A1" wp14:editId="624B586E">
+            <wp:extent cx="5762619" cy="5682343"/>
+            <wp:effectExtent l="0" t="0" r="0" b="0"/>
+            <wp:docPr id="1243133388" name="Picture 1"/>
+            <wp:cNvGraphicFramePr>
+              <a:graphicFrameLocks xmlns:a="http://schemas.openxmlformats.org/drawingml/2006/main" noChangeAspect="1"/>
+            </wp:cNvGraphicFramePr>
+            <a:graphic xmlns:a="http://schemas.openxmlformats.org/drawingml/2006/main">
+              <a:graphicData uri="http://schemas.openxmlformats.org/drawingml/2006/picture">
+                <pic:pic xmlns:pic="http://schemas.openxmlformats.org/drawingml/2006/picture">
+                  <pic:nvPicPr>
+                    <pic:cNvPr id="1243133388" name="Picture 1"/>
+                    <pic:cNvPicPr/>
+                  </pic:nvPicPr>
+                  <pic:blipFill>
+                    <a:blip r:embed="rId15">
+                      <a:extLst>
+                        <a:ext uri="{28A0092B-C50C-407E-A947-70E740481C1C}">
+                          <a14:useLocalDpi xmlns:a14="http://schemas.microsoft.com/office/drawing/2010/main" val="0"/>
+                        </a:ext>
+                      </a:extLst>
+                    </a:blip>
+                    <a:stretch>
+                      <a:fillRect/>
+                    </a:stretch>
+                  </pic:blipFill>
+                  <pic:spPr>
+                    <a:xfrm>
+                      <a:off x="0" y="0"/>
+                      <a:ext cx="5786042" cy="5705439"/>
+                    </a:xfrm>
+                    <a:prstGeom prst="rect">
+                      <a:avLst/>
+                    </a:prstGeom>
+                  </pic:spPr>
+                </pic:pic>
+              </a:graphicData>
+            </a:graphic>
+          </wp:inline>
+        </w:drawing>
+      </w:r>
+    </w:p>
+    <w:p>
+      <w:pPr>
         <w:pStyle w:val="Heading1"/>
         <w:rPr>
           <w:lang w:val="es-419"/>
@@ -3759,51 +3855,9 @@
         <w:rPr>
           <w:lang w:val="es-419"/>
         </w:rPr>
-        <w:lastRenderedPageBreak/>
         <w:t xml:space="preserve">General Data Analysis </w:t>
       </w:r>
-      <w:r>
-        <w:rPr>
-          <w:sz w:val="22"/>
-          <w:szCs w:val="22"/>
-          <w:lang w:val="es-419"/>
-        </w:rPr>
-        <w:t xml:space="preserve"> [proponer un nombre alternativo a este capítulo]</w:t>
-      </w:r>
       <w:bookmarkEnd w:id="21"/>
-    </w:p>
-    <w:p>
-      <w:r>
-        <w:t>An in-depth analysis of the data reveals disparities in hiring, promotion, and compensation based on gender.</w:t>
-      </w:r>
-      <w:r>
-        <w:t xml:space="preserve"> </w:t>
-      </w:r>
-    </w:p>
-    <w:p>
-      <w:pPr>
-        <w:rPr>
-          <w:lang w:val="es-419"/>
-        </w:rPr>
-      </w:pPr>
-      <w:r>
-        <w:rPr>
-          <w:lang w:val="es-419"/>
-        </w:rPr>
-        <w:t>¿Qué hacen para vivir aproximadamente el 16</w:t>
-      </w:r>
-      <w:r>
-        <w:rPr>
-          <w:lang w:val="es-419"/>
-        </w:rPr>
-        <w:t>.</w:t>
-      </w:r>
-      <w:r>
-        <w:rPr>
-          <w:lang w:val="es-419"/>
-        </w:rPr>
-        <w:t>5% de las mujeres que participaron en la encuesta? ¿Cuántas de ellas están en tecnología o todavía son estudiantes, qué tan grandes son las empresas para las que trabajan y hay diferencias en la compensación en comparación con los hombres o entre diferentes títulos laborales?</w:t>
-      </w:r>
     </w:p>
     <w:p>
       <w:pPr>
@@ -3812,7 +3866,6 @@
         <w:rPr>
           <w:sz w:val="28"/>
           <w:szCs w:val="28"/>
-          <w:lang w:val="es-419"/>
         </w:rPr>
       </w:pPr>
       <w:bookmarkStart w:id="22" w:name="_Toc162602542"/>
@@ -3821,42 +3874,27 @@
         <w:rPr>
           <w:sz w:val="28"/>
           <w:szCs w:val="28"/>
+        </w:rPr>
+        <w:t>Career and Education</w:t>
+      </w:r>
+      <w:bookmarkEnd w:id="22"/>
+    </w:p>
+    <w:p>
+      <w:r>
+        <w:t>A detailed analysis of job role distribution reveals significant differences between men and women. While students make up the largest category, women represent a considerably higher percentage than men in this area (approximately 32% of women are students, while only 24% of men are). In specific technical roles like Data Scientist, Data Analyst, and Software Engineer, women are underrepresented compared to men. For instance, only around 15% of data scientists are women, contrasting with approximately 20% of men in this field.</w:t>
+      </w:r>
+    </w:p>
+    <w:p>
+      <w:pPr>
+        <w:rPr>
           <w:lang w:val="es-419"/>
         </w:rPr>
-        <w:t>Career and Education</w:t>
-      </w:r>
-      <w:bookmarkEnd w:id="22"/>
-    </w:p>
-    <w:p>
-      <w:pPr>
-        <w:rPr>
-          <w:lang w:val="es-419"/>
-        </w:rPr>
-      </w:pPr>
-      <w:r>
-        <w:rPr>
-          <w:lang w:val="es-419"/>
-        </w:rPr>
-        <w:t>Un examen más detenido de la distribución de los títulos laborales revela que la categoría más grande son los estudiantes, lo cual es probablemente debido al mayor número de encuestados en grupos de edad más jóvenes. Los estudiantes son seguidos por tres posiciones técnicas, Científicos de Datos, Analistas de Datos e Ingenieros de Software. Estos tres grupos, aunque no son la mayoría, constituyen el subconjunto más grande de títulos laborales y confirman que muchas de las encuestadas femeninas en la encuesta de Kaggle están de hecho en carreras STEM. Sin embargo, dentro de los cinco títulos laborales más frecuentes, también hay un gran número de encuestadas femeninas en otros campos.</w:t>
-      </w:r>
-    </w:p>
-    <w:p>
-      <w:pPr>
-        <w:rPr>
-          <w:lang w:val="es-419"/>
-        </w:rPr>
-      </w:pPr>
-    </w:p>
-    <w:p>
-      <w:pPr>
-        <w:rPr>
-          <w:lang w:val="es-419"/>
-        </w:rPr>
       </w:pPr>
       <w:r>
         <w:rPr>
           <w:noProof/>
         </w:rPr>
+        <w:lastRenderedPageBreak/>
         <w:drawing>
           <wp:inline distT="0" distB="0" distL="0" distR="0" wp14:anchorId="426B0B8A" wp14:editId="37040B15">
             <wp:extent cx="5907405" cy="2771249"/>
@@ -3911,6 +3949,11 @@
       </w:r>
     </w:p>
     <w:p>
+      <w:r>
+        <w:t>In terms of education, women show a higher proportion in obtaining master's degrees compared to men, representing approximately 18% of surveyed women compared to only 13% of men. However, the gender gap is less pronounced in other educational levels, such as bachelor's and doctoral degrees, where the percentage differences are less significant. For example, approximately 14% of women hold a doctoral degree, compared to 12% of men.</w:t>
+      </w:r>
+    </w:p>
+    <w:p>
       <w:pPr>
         <w:rPr>
           <w:lang w:val="es-419"/>
@@ -3918,35 +3961,8 @@
       </w:pPr>
       <w:r>
         <w:rPr>
-          <w:lang w:val="es-419"/>
-        </w:rPr>
-        <w:t>La</w:t>
-      </w:r>
-      <w:r>
-        <w:rPr>
-          <w:lang w:val="es-419"/>
-        </w:rPr>
-        <w:t xml:space="preserve"> mayoría de los participantes en la encuesta han completado al menos o están trabajando en una licenciatura, con un alto número de encuestadas que han pasado a estudios de posgrado. Las encuestadas seleccionaron con más frecuencia un título de maestría como su nivel de educación.</w:t>
-      </w:r>
-    </w:p>
-    <w:p>
-      <w:pPr>
-        <w:rPr>
-          <w:lang w:val="es-419"/>
-        </w:rPr>
-      </w:pPr>
-    </w:p>
-    <w:p>
-      <w:pPr>
-        <w:rPr>
-          <w:lang w:val="es-419"/>
-        </w:rPr>
-      </w:pPr>
-      <w:r>
-        <w:rPr>
           <w:noProof/>
         </w:rPr>
-        <w:lastRenderedPageBreak/>
         <w:drawing>
           <wp:inline distT="0" distB="0" distL="0" distR="0" wp14:anchorId="252A871D" wp14:editId="62DF8413">
             <wp:extent cx="5731510" cy="2418715"/>
@@ -4016,6 +4032,15 @@
     </w:p>
     <w:p>
       <w:pPr>
+        <w:jc w:val="both"/>
+      </w:pPr>
+      <w:r>
+        <w:t>The information we have shows that women earn less than men in various tech jobs. For example, in roles like Business Analyst or Product Manager, women earn much less, sometimes over $18,000 less on average. Even in jobs where women earn a bit more, like in the role of Statistician, the difference is very small. This tells us that we need to do more to make sure women are treated fairly and receive the same pay as men in the tech industry.</w:t>
+      </w:r>
+    </w:p>
+    <w:p>
+      <w:pPr>
+        <w:jc w:val="center"/>
         <w:rPr>
           <w:lang w:val="es-419"/>
         </w:rPr>
@@ -4024,6 +4049,7 @@
         <w:rPr>
           <w:lang w:val="es-419"/>
         </w:rPr>
+        <w:lastRenderedPageBreak/>
         <w:drawing>
           <wp:inline distT="0" distB="0" distL="0" distR="0" wp14:anchorId="54B7DC24" wp14:editId="2C85236D">
             <wp:extent cx="3553321" cy="2629267"/>
@@ -4078,7 +4104,6 @@
         <w:rPr>
           <w:noProof/>
         </w:rPr>
-        <w:lastRenderedPageBreak/>
         <w:drawing>
           <wp:inline distT="0" distB="0" distL="0" distR="0" wp14:anchorId="2C118D68" wp14:editId="63AE4826">
             <wp:extent cx="5731510" cy="3400425"/>
@@ -4140,8 +4165,28 @@
       <w:bookmarkEnd w:id="24"/>
     </w:p>
     <w:p>
-      <w:r>
-        <w:t>An in-depth analysis of the data reveals disparities in hiring, promotion, and compensation based on gender.</w:t>
+      <w:pPr>
+        <w:jc w:val="both"/>
+      </w:pPr>
+      <w:r>
+        <w:t>The data analysis shows a significant wage gap between men and women in the tech industry. This gap exists across many roles, from Business Analysts to Product Managers, where women consistently earn less than their male counterparts. This situation raises concerns about gender fairness in the tech sector and highlights the need for actions to address wage discrimination and promote equal pay between men and women in the tech industry.</w:t>
+      </w:r>
+    </w:p>
+    <w:p>
+      <w:pPr>
+        <w:jc w:val="both"/>
+      </w:pPr>
+    </w:p>
+    <w:p>
+      <w:pPr>
+        <w:jc w:val="both"/>
+      </w:pPr>
+      <w:r>
+        <w:t xml:space="preserve">As Cathy Engelbert, CEO of Deloitte, stated, "Women continue to be the most underutilized natural resource." Additionally, it's essential to recognize and tackle gender biases ingrained in hiring, </w:t>
+      </w:r>
+      <w:r>
+        <w:lastRenderedPageBreak/>
+        <w:t>evaluation, and promotion processes, which perpetuate the wage gap and limit professional advancement opportunities for women in technology. Implementing inclusive policies and gender equity awareness programs are crucial steps toward building a more diverse, fair, and inclusive tech industry for all its participants.</w:t>
       </w:r>
     </w:p>
     <w:p/>
@@ -4150,6 +4195,10 @@
     <w:p/>
     <w:p/>
     <w:p/>
+    <w:p/>
+    <w:p/>
+    <w:p/>
+    <w:p/>
     <w:p>
       <w:pPr>
         <w:pStyle w:val="Heading1"/>
@@ -4254,27 +4303,59 @@
     <w:p>
       <w:pPr>
         <w:jc w:val="both"/>
-      </w:pPr>
-      <w:r>
         <w:rPr>
           <w:lang w:val="es-419"/>
         </w:rPr>
+      </w:pPr>
+      <w:r>
+        <w:rPr>
+          <w:lang w:val="es-419"/>
+        </w:rPr>
         <w:t xml:space="preserve">A PMT. (2020). Informe Anual sobre la Participación de Mujeres en la Tecnología. </w:t>
       </w:r>
       <w:r>
-        <w:t xml:space="preserve">Recuperado de </w:t>
-      </w:r>
-      <w:r>
-        <w:t>https://www.apmt.org/informe-anual</w:t>
+        <w:rPr>
+          <w:lang w:val="es-419"/>
+        </w:rPr>
+        <w:t>Recuperado de https://www.apmt.org/informe-anual</w:t>
       </w:r>
     </w:p>
     <w:p>
       <w:pPr>
         <w:jc w:val="both"/>
       </w:pPr>
-    </w:p>
-    <w:bookmarkEnd w:id="0"/>
-    <w:p/>
+      <w:r>
+        <w:t>Engelbert is CEO of Deloitte</w:t>
+      </w:r>
+      <w:r>
+        <w:t xml:space="preserve"> (2016) </w:t>
+      </w:r>
+      <w:r>
+        <w:t>Starting A New Conversation For Women</w:t>
+      </w:r>
+      <w:r>
+        <w:t xml:space="preserve"> </w:t>
+      </w:r>
+      <w:bookmarkEnd w:id="0"/>
+      <w:r>
+        <w:fldChar w:fldCharType="begin"/>
+      </w:r>
+      <w:r>
+        <w:instrText>HYPERLINK "https://time.com/4587281/catherine-engelbert-gender-equality/"</w:instrText>
+      </w:r>
+      <w:r>
+        <w:fldChar w:fldCharType="separate"/>
+      </w:r>
+      <w:r>
+        <w:rPr>
+          <w:rStyle w:val="Hyperlink"/>
+        </w:rPr>
+        <w:t>Deloitte CEO Catherine Engelbert on Gender Equality | TIME</w:t>
+      </w:r>
+      <w:r>
+        <w:fldChar w:fldCharType="end"/>
+      </w:r>
+    </w:p>
     <w:sectPr>
       <w:pgSz w:w="11906" w:h="16838"/>
       <w:pgMar w:top="1440" w:right="1440" w:bottom="1440" w:left="1440" w:header="708" w:footer="708" w:gutter="0"/>
@@ -5121,6 +5202,119 @@
     </w:lvl>
   </w:abstractNum>
   <w:abstractNum w:abstractNumId="5" w15:restartNumberingAfterBreak="0">
+    <w:nsid w:val="27692E5E"/>
+    <w:multiLevelType w:val="hybridMultilevel"/>
+    <w:tmpl w:val="324278BC"/>
+    <w:lvl w:ilvl="0" w:tplc="18090001">
+      <w:start w:val="1"/>
+      <w:numFmt w:val="bullet"/>
+      <w:lvlText w:val=""/>
+      <w:lvlJc w:val="left"/>
+      <w:pPr>
+        <w:ind w:left="720" w:hanging="360"/>
+      </w:pPr>
+      <w:rPr>
+        <w:rFonts w:ascii="Symbol" w:hAnsi="Symbol" w:hint="default"/>
+      </w:rPr>
+    </w:lvl>
+    <w:lvl w:ilvl="1" w:tplc="18090003" w:tentative="1">
+      <w:start w:val="1"/>
+      <w:numFmt w:val="bullet"/>
+      <w:lvlText w:val="o"/>
+      <w:lvlJc w:val="left"/>
+      <w:pPr>
+        <w:ind w:left="1440" w:hanging="360"/>
+      </w:pPr>
+      <w:rPr>
+        <w:rFonts w:ascii="Courier New" w:hAnsi="Courier New" w:cs="Courier New" w:hint="default"/>
+      </w:rPr>
+    </w:lvl>
+    <w:lvl w:ilvl="2" w:tplc="18090005" w:tentative="1">
+      <w:start w:val="1"/>
+      <w:numFmt w:val="bullet"/>
+      <w:lvlText w:val=""/>
+      <w:lvlJc w:val="left"/>
+      <w:pPr>
+        <w:ind w:left="2160" w:hanging="360"/>
+      </w:pPr>
+      <w:rPr>
+        <w:rFonts w:ascii="Wingdings" w:hAnsi="Wingdings" w:hint="default"/>
+      </w:rPr>
+    </w:lvl>
+    <w:lvl w:ilvl="3" w:tplc="18090001" w:tentative="1">
+      <w:start w:val="1"/>
+      <w:numFmt w:val="bullet"/>
+      <w:lvlText w:val=""/>
+      <w:lvlJc w:val="left"/>
+      <w:pPr>
+        <w:ind w:left="2880" w:hanging="360"/>
+      </w:pPr>
+      <w:rPr>
+        <w:rFonts w:ascii="Symbol" w:hAnsi="Symbol" w:hint="default"/>
+      </w:rPr>
+    </w:lvl>
+    <w:lvl w:ilvl="4" w:tplc="18090003" w:tentative="1">
+      <w:start w:val="1"/>
+      <w:numFmt w:val="bullet"/>
+      <w:lvlText w:val="o"/>
+      <w:lvlJc w:val="left"/>
+      <w:pPr>
+        <w:ind w:left="3600" w:hanging="360"/>
+      </w:pPr>
+      <w:rPr>
+        <w:rFonts w:ascii="Courier New" w:hAnsi="Courier New" w:cs="Courier New" w:hint="default"/>
+      </w:rPr>
+    </w:lvl>
+    <w:lvl w:ilvl="5" w:tplc="18090005" w:tentative="1">
+      <w:start w:val="1"/>
+      <w:numFmt w:val="bullet"/>
+      <w:lvlText w:val=""/>
+      <w:lvlJc w:val="left"/>
+      <w:pPr>
+        <w:ind w:left="4320" w:hanging="360"/>
+      </w:pPr>
+      <w:rPr>
+        <w:rFonts w:ascii="Wingdings" w:hAnsi="Wingdings" w:hint="default"/>
+      </w:rPr>
+    </w:lvl>
+    <w:lvl w:ilvl="6" w:tplc="18090001" w:tentative="1">
+      <w:start w:val="1"/>
+      <w:numFmt w:val="bullet"/>
+      <w:lvlText w:val=""/>
+      <w:lvlJc w:val="left"/>
+      <w:pPr>
+        <w:ind w:left="5040" w:hanging="360"/>
+      </w:pPr>
+      <w:rPr>
+        <w:rFonts w:ascii="Symbol" w:hAnsi="Symbol" w:hint="default"/>
+      </w:rPr>
+    </w:lvl>
+    <w:lvl w:ilvl="7" w:tplc="18090003" w:tentative="1">
+      <w:start w:val="1"/>
+      <w:numFmt w:val="bullet"/>
+      <w:lvlText w:val="o"/>
+      <w:lvlJc w:val="left"/>
+      <w:pPr>
+        <w:ind w:left="5760" w:hanging="360"/>
+      </w:pPr>
+      <w:rPr>
+        <w:rFonts w:ascii="Courier New" w:hAnsi="Courier New" w:cs="Courier New" w:hint="default"/>
+      </w:rPr>
+    </w:lvl>
+    <w:lvl w:ilvl="8" w:tplc="18090005" w:tentative="1">
+      <w:start w:val="1"/>
+      <w:numFmt w:val="bullet"/>
+      <w:lvlText w:val=""/>
+      <w:lvlJc w:val="left"/>
+      <w:pPr>
+        <w:ind w:left="6480" w:hanging="360"/>
+      </w:pPr>
+      <w:rPr>
+        <w:rFonts w:ascii="Wingdings" w:hAnsi="Wingdings" w:hint="default"/>
+      </w:rPr>
+    </w:lvl>
+  </w:abstractNum>
+  <w:abstractNum w:abstractNumId="6" w15:restartNumberingAfterBreak="0">
     <w:nsid w:val="4A9508D6"/>
     <w:multiLevelType w:val="hybridMultilevel"/>
     <w:tmpl w:val="7902B8A4"/>
@@ -5233,7 +5427,7 @@
       </w:rPr>
     </w:lvl>
   </w:abstractNum>
-  <w:abstractNum w:abstractNumId="6" w15:restartNumberingAfterBreak="0">
+  <w:abstractNum w:abstractNumId="7" w15:restartNumberingAfterBreak="0">
     <w:nsid w:val="5681627F"/>
     <w:multiLevelType w:val="hybridMultilevel"/>
     <w:tmpl w:val="CFBCE774"/>
@@ -5346,7 +5540,7 @@
       </w:rPr>
     </w:lvl>
   </w:abstractNum>
-  <w:abstractNum w:abstractNumId="7" w15:restartNumberingAfterBreak="0">
+  <w:abstractNum w:abstractNumId="8" w15:restartNumberingAfterBreak="0">
     <w:nsid w:val="5689028E"/>
     <w:multiLevelType w:val="hybridMultilevel"/>
     <w:tmpl w:val="3E64E2C8"/>
@@ -5475,13 +5669,16 @@
     <w:abstractNumId w:val="4"/>
   </w:num>
   <w:num w:numId="6" w16cid:durableId="787312792">
-    <w:abstractNumId w:val="5"/>
+    <w:abstractNumId w:val="6"/>
   </w:num>
   <w:num w:numId="7" w16cid:durableId="759983390">
-    <w:abstractNumId w:val="6"/>
+    <w:abstractNumId w:val="7"/>
   </w:num>
   <w:num w:numId="8" w16cid:durableId="466894090">
-    <w:abstractNumId w:val="7"/>
+    <w:abstractNumId w:val="8"/>
+  </w:num>
+  <w:num w:numId="9" w16cid:durableId="1338652933">
+    <w:abstractNumId w:val="5"/>
   </w:num>
 </w:numbering>
 </file>

--- a/Capstone Proposal.docx
+++ b/Capstone Proposal.docx
@@ -138,7 +138,7 @@
           </mc:Choice>
           <mc:Fallback>
             <w:pict>
-              <v:group w14:anchorId="3F488B41" id="Group 24" o:spid="_x0000_s1026" style="position:absolute;margin-left:34.5pt;margin-top:-95.15pt;width:18pt;height:10in;z-index:251659264;mso-width-percent:29;mso-height-percent:909;mso-position-horizontal-relative:page;mso-position-vertical-relative:margin;mso-width-percent:29;mso-height-percent:909" coordsize="2286,91440" o:gfxdata="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">
+              <v:group w14:anchorId="36BE7C3F" id="Group 24" o:spid="_x0000_s1026" style="position:absolute;margin-left:34.5pt;margin-top:-95.15pt;width:18pt;height:10in;z-index:251659264;mso-width-percent:29;mso-height-percent:909;mso-position-horizontal-relative:page;mso-position-vertical-relative:margin;mso-width-percent:29;mso-height-percent:909" coordsize="2286,91440" o:gfxdata="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">
                 <v:rect id="Rectangle 115" o:spid="_x0000_s1027" style="position:absolute;width:2286;height:87820;visibility:visible;mso-wrap-style:square;v-text-anchor:middle" o:gfxdata="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" fillcolor="#ed7d31 [3205]" stroked="f" strokeweight="1pt"/>
                 <v:rect id="Rectangle 116" o:spid="_x0000_s1028" style="position:absolute;top:89154;width:2286;height:2286;visibility:visible;mso-wrap-style:square;v-text-anchor:middle" o:gfxdata="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" fillcolor="#4472c4 [3204]" stroked="f" strokeweight="1pt">
                   <o:lock v:ext="edit" aspectratio="t"/>
@@ -1754,7 +1754,7 @@
                 <w:noProof/>
                 <w:webHidden/>
               </w:rPr>
-              <w:t>2</w:t>
+              <w:t>3</w:t>
             </w:r>
             <w:r>
               <w:rPr>
@@ -2175,7 +2175,7 @@
                 <w:noProof/>
                 <w:webHidden/>
               </w:rPr>
-              <w:t>3</w:t>
+              <w:t>4</w:t>
             </w:r>
             <w:r>
               <w:rPr>
@@ -2245,7 +2245,7 @@
                 <w:noProof/>
                 <w:webHidden/>
               </w:rPr>
-              <w:t>3</w:t>
+              <w:t>4</w:t>
             </w:r>
             <w:r>
               <w:rPr>
@@ -2315,7 +2315,7 @@
                 <w:noProof/>
                 <w:webHidden/>
               </w:rPr>
-              <w:t>5</w:t>
+              <w:t>4</w:t>
             </w:r>
             <w:r>
               <w:rPr>
@@ -2386,7 +2386,7 @@
                 <w:noProof/>
                 <w:webHidden/>
               </w:rPr>
-              <w:t>7</w:t>
+              <w:t>6</w:t>
             </w:r>
             <w:r>
               <w:rPr>
@@ -2457,7 +2457,7 @@
                 <w:noProof/>
                 <w:webHidden/>
               </w:rPr>
-              <w:t>7</w:t>
+              <w:t>6</w:t>
             </w:r>
             <w:r>
               <w:rPr>
@@ -2528,7 +2528,7 @@
                 <w:noProof/>
                 <w:webHidden/>
               </w:rPr>
-              <w:t>8</w:t>
+              <w:t>7</w:t>
             </w:r>
             <w:r>
               <w:rPr>
@@ -2598,7 +2598,7 @@
                 <w:noProof/>
                 <w:webHidden/>
               </w:rPr>
-              <w:t>9</w:t>
+              <w:t>8</w:t>
             </w:r>
             <w:r>
               <w:rPr>
@@ -3338,6 +3338,12 @@
         <w:t>urvey_schema.csv</w:t>
       </w:r>
       <w:bookmarkEnd w:id="16"/>
+      <w:r>
+        <w:rPr>
+          <w:rFonts w:eastAsiaTheme="minorHAnsi"/>
+        </w:rPr>
+        <w:t>3</w:t>
+      </w:r>
     </w:p>
     <w:p>
       <w:pPr>

--- a/Capstone Proposal.docx
+++ b/Capstone Proposal.docx
@@ -138,7 +138,7 @@
           </mc:Choice>
           <mc:Fallback>
             <w:pict>
-              <v:group w14:anchorId="36BE7C3F" id="Group 24" o:spid="_x0000_s1026" style="position:absolute;margin-left:34.5pt;margin-top:-95.15pt;width:18pt;height:10in;z-index:251659264;mso-width-percent:29;mso-height-percent:909;mso-position-horizontal-relative:page;mso-position-vertical-relative:margin;mso-width-percent:29;mso-height-percent:909" coordsize="2286,91440" o:gfxdata="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">
+              <v:group w14:anchorId="5079B595" id="Group 24" o:spid="_x0000_s1026" style="position:absolute;margin-left:34.5pt;margin-top:-95.15pt;width:18pt;height:10in;z-index:251659264;mso-width-percent:29;mso-height-percent:909;mso-position-horizontal-relative:page;mso-position-vertical-relative:margin;mso-width-percent:29;mso-height-percent:909" coordsize="2286,91440" o:gfxdata="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">
                 <v:rect id="Rectangle 115" o:spid="_x0000_s1027" style="position:absolute;width:2286;height:87820;visibility:visible;mso-wrap-style:square;v-text-anchor:middle" o:gfxdata="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" fillcolor="#ed7d31 [3205]" stroked="f" strokeweight="1pt"/>
                 <v:rect id="Rectangle 116" o:spid="_x0000_s1028" style="position:absolute;top:89154;width:2286;height:2286;visibility:visible;mso-wrap-style:square;v-text-anchor:middle" o:gfxdata="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" fillcolor="#4472c4 [3204]" stroked="f" strokeweight="1pt">
                   <o:lock v:ext="edit" aspectratio="t"/>
@@ -330,8 +330,18 @@
                 <w:sz w:val="32"/>
                 <w:szCs w:val="32"/>
               </w:rPr>
-              <w:t>Yumiko Maria Bejarano Azogue</w:t>
-            </w:r>
+              <w:t xml:space="preserve">Yumiko Maria Bejarano </w:t>
+            </w:r>
+            <w:proofErr w:type="spellStart"/>
+            <w:r>
+              <w:rPr>
+                <w:color w:val="000000" w:themeColor="text1"/>
+                <w:sz w:val="32"/>
+                <w:szCs w:val="32"/>
+              </w:rPr>
+              <w:t>Azogue</w:t>
+            </w:r>
+            <w:proofErr w:type="spellEnd"/>
           </w:p>
         </w:tc>
       </w:tr>
@@ -712,7 +722,25 @@
                                 <w:sz w:val="28"/>
                                 <w:szCs w:val="28"/>
                               </w:rPr>
-                              <w:t xml:space="preserve">By submitting this assessment, I confirm that I have read the CCT policy on academic misconduct and understand the implications of submitting work that is not my own or does not appropriately reference material taken from a third party or other source. </w:t>
+                              <w:t xml:space="preserve">By submitting this assessment, I confirm that I have read the CCT policy on academic misconduct and understand the implications of submitting work that is not my own or does not appropriately reference material </w:t>
+                            </w:r>
+                            <w:proofErr w:type="gramStart"/>
+                            <w:r>
+                              <w:rPr>
+                                <w:rFonts w:cs="Calibri"/>
+                                <w:sz w:val="28"/>
+                                <w:szCs w:val="28"/>
+                              </w:rPr>
+                              <w:t>taken</w:t>
+                            </w:r>
+                            <w:proofErr w:type="gramEnd"/>
+                            <w:r>
+                              <w:rPr>
+                                <w:rFonts w:cs="Calibri"/>
+                                <w:sz w:val="28"/>
+                                <w:szCs w:val="28"/>
+                              </w:rPr>
+                              <w:t xml:space="preserve"> from a third party or other source. </w:t>
                             </w:r>
                           </w:p>
                           <w:p>
@@ -955,6 +983,7 @@
       <w:sdtPr>
         <w:rPr>
           <w:rFonts w:ascii="Calibri" w:eastAsiaTheme="minorHAnsi" w:hAnsi="Calibri" w:cstheme="minorBidi"/>
+          <w:smallCaps/>
           <w:color w:val="auto"/>
           <w:spacing w:val="0"/>
           <w:kern w:val="2"/>
@@ -1006,12 +1035,11 @@
           <w:r>
             <w:fldChar w:fldCharType="separate"/>
           </w:r>
-          <w:hyperlink w:anchor="_Toc162602522" w:history="1">
+          <w:hyperlink w:anchor="_Toc162638295" w:history="1">
             <w:r>
               <w:rPr>
                 <w:rStyle w:val="Hyperlink"/>
                 <w:noProof/>
-                <w:lang w:val="es-419"/>
               </w:rPr>
               <w:t>Introduction</w:t>
             </w:r>
@@ -1034,7 +1062,7 @@
                 <w:noProof/>
                 <w:webHidden/>
               </w:rPr>
-              <w:instrText xml:space="preserve"> PAGEREF _Toc162602522 \h </w:instrText>
+              <w:instrText xml:space="preserve"> PAGEREF _Toc162638295 \h </w:instrText>
             </w:r>
             <w:r>
               <w:rPr>
@@ -1077,7 +1105,7 @@
               <w:lang w:eastAsia="en-IE"/>
             </w:rPr>
           </w:pPr>
-          <w:hyperlink w:anchor="_Toc162602523" w:history="1">
+          <w:hyperlink w:anchor="_Toc162638296" w:history="1">
             <w:r>
               <w:rPr>
                 <w:rStyle w:val="Hyperlink"/>
@@ -1104,7 +1132,7 @@
                 <w:noProof/>
                 <w:webHidden/>
               </w:rPr>
-              <w:instrText xml:space="preserve"> PAGEREF _Toc162602523 \h </w:instrText>
+              <w:instrText xml:space="preserve"> PAGEREF _Toc162638296 \h </w:instrText>
             </w:r>
             <w:r>
               <w:rPr>
@@ -1147,7 +1175,7 @@
               <w:lang w:eastAsia="en-IE"/>
             </w:rPr>
           </w:pPr>
-          <w:hyperlink w:anchor="_Toc162602524" w:history="1">
+          <w:hyperlink w:anchor="_Toc162638297" w:history="1">
             <w:r>
               <w:rPr>
                 <w:rStyle w:val="Hyperlink"/>
@@ -1174,7 +1202,7 @@
                 <w:noProof/>
                 <w:webHidden/>
               </w:rPr>
-              <w:instrText xml:space="preserve"> PAGEREF _Toc162602524 \h </w:instrText>
+              <w:instrText xml:space="preserve"> PAGEREF _Toc162638297 \h </w:instrText>
             </w:r>
             <w:r>
               <w:rPr>
@@ -1217,7 +1245,7 @@
               <w:lang w:eastAsia="en-IE"/>
             </w:rPr>
           </w:pPr>
-          <w:hyperlink w:anchor="_Toc162602525" w:history="1">
+          <w:hyperlink w:anchor="_Toc162638298" w:history="1">
             <w:r>
               <w:rPr>
                 <w:rStyle w:val="Hyperlink"/>
@@ -1244,7 +1272,7 @@
                 <w:noProof/>
                 <w:webHidden/>
               </w:rPr>
-              <w:instrText xml:space="preserve"> PAGEREF _Toc162602525 \h </w:instrText>
+              <w:instrText xml:space="preserve"> PAGEREF _Toc162638298 \h </w:instrText>
             </w:r>
             <w:r>
               <w:rPr>
@@ -1287,7 +1315,7 @@
               <w:lang w:eastAsia="en-IE"/>
             </w:rPr>
           </w:pPr>
-          <w:hyperlink w:anchor="_Toc162602526" w:history="1">
+          <w:hyperlink w:anchor="_Toc162638299" w:history="1">
             <w:r>
               <w:rPr>
                 <w:rStyle w:val="Hyperlink"/>
@@ -1314,7 +1342,7 @@
                 <w:noProof/>
                 <w:webHidden/>
               </w:rPr>
-              <w:instrText xml:space="preserve"> PAGEREF _Toc162602526 \h </w:instrText>
+              <w:instrText xml:space="preserve"> PAGEREF _Toc162638299 \h </w:instrText>
             </w:r>
             <w:r>
               <w:rPr>
@@ -1357,7 +1385,7 @@
               <w:lang w:eastAsia="en-IE"/>
             </w:rPr>
           </w:pPr>
-          <w:hyperlink w:anchor="_Toc162602527" w:history="1">
+          <w:hyperlink w:anchor="_Toc162638300" w:history="1">
             <w:r>
               <w:rPr>
                 <w:rStyle w:val="Hyperlink"/>
@@ -1384,7 +1412,7 @@
                 <w:noProof/>
                 <w:webHidden/>
               </w:rPr>
-              <w:instrText xml:space="preserve"> PAGEREF _Toc162602527 \h </w:instrText>
+              <w:instrText xml:space="preserve"> PAGEREF _Toc162638300 \h </w:instrText>
             </w:r>
             <w:r>
               <w:rPr>
@@ -1427,13 +1455,13 @@
               <w:lang w:eastAsia="en-IE"/>
             </w:rPr>
           </w:pPr>
-          <w:hyperlink w:anchor="_Toc162602528" w:history="1">
+          <w:hyperlink w:anchor="_Toc162638301" w:history="1">
             <w:r>
               <w:rPr>
                 <w:rStyle w:val="Hyperlink"/>
                 <w:noProof/>
               </w:rPr>
-              <w:t>Data Sourses (Technologies used)</w:t>
+              <w:t>Data Sources (Technologies used)</w:t>
             </w:r>
             <w:r>
               <w:rPr>
@@ -1454,7 +1482,7 @@
                 <w:noProof/>
                 <w:webHidden/>
               </w:rPr>
-              <w:instrText xml:space="preserve"> PAGEREF _Toc162602528 \h </w:instrText>
+              <w:instrText xml:space="preserve"> PAGEREF _Toc162638301 \h </w:instrText>
             </w:r>
             <w:r>
               <w:rPr>
@@ -1497,7 +1525,7 @@
               <w:lang w:eastAsia="en-IE"/>
             </w:rPr>
           </w:pPr>
-          <w:hyperlink w:anchor="_Toc162602529" w:history="1">
+          <w:hyperlink w:anchor="_Toc162638302" w:history="1">
             <w:r>
               <w:rPr>
                 <w:rStyle w:val="Hyperlink"/>
@@ -1524,7 +1552,7 @@
                 <w:noProof/>
                 <w:webHidden/>
               </w:rPr>
-              <w:instrText xml:space="preserve"> PAGEREF _Toc162602529 \h </w:instrText>
+              <w:instrText xml:space="preserve"> PAGEREF _Toc162638302 \h </w:instrText>
             </w:r>
             <w:r>
               <w:rPr>
@@ -1567,7 +1595,7 @@
               <w:lang w:eastAsia="en-IE"/>
             </w:rPr>
           </w:pPr>
-          <w:hyperlink w:anchor="_Toc162602530" w:history="1">
+          <w:hyperlink w:anchor="_Toc162638303" w:history="1">
             <w:r>
               <w:rPr>
                 <w:rStyle w:val="Hyperlink"/>
@@ -1594,7 +1622,7 @@
                 <w:noProof/>
                 <w:webHidden/>
               </w:rPr>
-              <w:instrText xml:space="preserve"> PAGEREF _Toc162602530 \h </w:instrText>
+              <w:instrText xml:space="preserve"> PAGEREF _Toc162638303 \h </w:instrText>
             </w:r>
             <w:r>
               <w:rPr>
@@ -1637,13 +1665,13 @@
               <w:lang w:eastAsia="en-IE"/>
             </w:rPr>
           </w:pPr>
-          <w:hyperlink w:anchor="_Toc162602531" w:history="1">
+          <w:hyperlink w:anchor="_Toc162638304" w:history="1">
             <w:r>
               <w:rPr>
                 <w:rStyle w:val="Hyperlink"/>
                 <w:noProof/>
               </w:rPr>
-              <w:t>Source</w:t>
+              <w:t>Attributes</w:t>
             </w:r>
             <w:r>
               <w:rPr>
@@ -1664,7 +1692,7 @@
                 <w:noProof/>
                 <w:webHidden/>
               </w:rPr>
-              <w:instrText xml:space="preserve"> PAGEREF _Toc162602531 \h </w:instrText>
+              <w:instrText xml:space="preserve"> PAGEREF _Toc162638304 \h </w:instrText>
             </w:r>
             <w:r>
               <w:rPr>
@@ -1685,6 +1713,356 @@
                 <w:webHidden/>
               </w:rPr>
               <w:t>2</w:t>
+            </w:r>
+            <w:r>
+              <w:rPr>
+                <w:noProof/>
+                <w:webHidden/>
+              </w:rPr>
+              <w:fldChar w:fldCharType="end"/>
+            </w:r>
+          </w:hyperlink>
+        </w:p>
+        <w:p>
+          <w:pPr>
+            <w:pStyle w:val="TOC3"/>
+            <w:tabs>
+              <w:tab w:val="right" w:leader="dot" w:pos="9016"/>
+            </w:tabs>
+            <w:rPr>
+              <w:rFonts w:asciiTheme="minorHAnsi" w:eastAsiaTheme="minorEastAsia" w:hAnsiTheme="minorHAnsi"/>
+              <w:noProof/>
+              <w:lang w:eastAsia="en-IE"/>
+            </w:rPr>
+          </w:pPr>
+          <w:hyperlink w:anchor="_Toc162638305" w:history="1">
+            <w:r>
+              <w:rPr>
+                <w:rStyle w:val="Hyperlink"/>
+                <w:noProof/>
+              </w:rPr>
+              <w:t>Multiple_choice_responses.csv</w:t>
+            </w:r>
+            <w:r>
+              <w:rPr>
+                <w:noProof/>
+                <w:webHidden/>
+              </w:rPr>
+              <w:tab/>
+            </w:r>
+            <w:r>
+              <w:rPr>
+                <w:noProof/>
+                <w:webHidden/>
+              </w:rPr>
+              <w:fldChar w:fldCharType="begin"/>
+            </w:r>
+            <w:r>
+              <w:rPr>
+                <w:noProof/>
+                <w:webHidden/>
+              </w:rPr>
+              <w:instrText xml:space="preserve"> PAGEREF _Toc162638305 \h </w:instrText>
+            </w:r>
+            <w:r>
+              <w:rPr>
+                <w:noProof/>
+                <w:webHidden/>
+              </w:rPr>
+            </w:r>
+            <w:r>
+              <w:rPr>
+                <w:noProof/>
+                <w:webHidden/>
+              </w:rPr>
+              <w:fldChar w:fldCharType="separate"/>
+            </w:r>
+            <w:r>
+              <w:rPr>
+                <w:noProof/>
+                <w:webHidden/>
+              </w:rPr>
+              <w:t>2</w:t>
+            </w:r>
+            <w:r>
+              <w:rPr>
+                <w:noProof/>
+                <w:webHidden/>
+              </w:rPr>
+              <w:fldChar w:fldCharType="end"/>
+            </w:r>
+          </w:hyperlink>
+        </w:p>
+        <w:p>
+          <w:pPr>
+            <w:pStyle w:val="TOC3"/>
+            <w:tabs>
+              <w:tab w:val="right" w:leader="dot" w:pos="9016"/>
+            </w:tabs>
+            <w:rPr>
+              <w:rFonts w:asciiTheme="minorHAnsi" w:eastAsiaTheme="minorEastAsia" w:hAnsiTheme="minorHAnsi"/>
+              <w:noProof/>
+              <w:lang w:eastAsia="en-IE"/>
+            </w:rPr>
+          </w:pPr>
+          <w:hyperlink w:anchor="_Toc162638306" w:history="1">
+            <w:r>
+              <w:rPr>
+                <w:rStyle w:val="Hyperlink"/>
+                <w:noProof/>
+              </w:rPr>
+              <w:t>Other_text_responses.csv</w:t>
+            </w:r>
+            <w:r>
+              <w:rPr>
+                <w:noProof/>
+                <w:webHidden/>
+              </w:rPr>
+              <w:tab/>
+            </w:r>
+            <w:r>
+              <w:rPr>
+                <w:noProof/>
+                <w:webHidden/>
+              </w:rPr>
+              <w:fldChar w:fldCharType="begin"/>
+            </w:r>
+            <w:r>
+              <w:rPr>
+                <w:noProof/>
+                <w:webHidden/>
+              </w:rPr>
+              <w:instrText xml:space="preserve"> PAGEREF _Toc162638306 \h </w:instrText>
+            </w:r>
+            <w:r>
+              <w:rPr>
+                <w:noProof/>
+                <w:webHidden/>
+              </w:rPr>
+            </w:r>
+            <w:r>
+              <w:rPr>
+                <w:noProof/>
+                <w:webHidden/>
+              </w:rPr>
+              <w:fldChar w:fldCharType="separate"/>
+            </w:r>
+            <w:r>
+              <w:rPr>
+                <w:noProof/>
+                <w:webHidden/>
+              </w:rPr>
+              <w:t>2</w:t>
+            </w:r>
+            <w:r>
+              <w:rPr>
+                <w:noProof/>
+                <w:webHidden/>
+              </w:rPr>
+              <w:fldChar w:fldCharType="end"/>
+            </w:r>
+          </w:hyperlink>
+        </w:p>
+        <w:p>
+          <w:pPr>
+            <w:pStyle w:val="TOC3"/>
+            <w:tabs>
+              <w:tab w:val="right" w:leader="dot" w:pos="9016"/>
+            </w:tabs>
+            <w:rPr>
+              <w:rFonts w:asciiTheme="minorHAnsi" w:eastAsiaTheme="minorEastAsia" w:hAnsiTheme="minorHAnsi"/>
+              <w:noProof/>
+              <w:lang w:eastAsia="en-IE"/>
+            </w:rPr>
+          </w:pPr>
+          <w:hyperlink w:anchor="_Toc162638307" w:history="1">
+            <w:r>
+              <w:rPr>
+                <w:rStyle w:val="Hyperlink"/>
+                <w:noProof/>
+              </w:rPr>
+              <w:t>Questions_only.csv</w:t>
+            </w:r>
+            <w:r>
+              <w:rPr>
+                <w:noProof/>
+                <w:webHidden/>
+              </w:rPr>
+              <w:tab/>
+            </w:r>
+            <w:r>
+              <w:rPr>
+                <w:noProof/>
+                <w:webHidden/>
+              </w:rPr>
+              <w:fldChar w:fldCharType="begin"/>
+            </w:r>
+            <w:r>
+              <w:rPr>
+                <w:noProof/>
+                <w:webHidden/>
+              </w:rPr>
+              <w:instrText xml:space="preserve"> PAGEREF _Toc162638307 \h </w:instrText>
+            </w:r>
+            <w:r>
+              <w:rPr>
+                <w:noProof/>
+                <w:webHidden/>
+              </w:rPr>
+            </w:r>
+            <w:r>
+              <w:rPr>
+                <w:noProof/>
+                <w:webHidden/>
+              </w:rPr>
+              <w:fldChar w:fldCharType="separate"/>
+            </w:r>
+            <w:r>
+              <w:rPr>
+                <w:noProof/>
+                <w:webHidden/>
+              </w:rPr>
+              <w:t>3</w:t>
+            </w:r>
+            <w:r>
+              <w:rPr>
+                <w:noProof/>
+                <w:webHidden/>
+              </w:rPr>
+              <w:fldChar w:fldCharType="end"/>
+            </w:r>
+          </w:hyperlink>
+        </w:p>
+        <w:p>
+          <w:pPr>
+            <w:pStyle w:val="TOC3"/>
+            <w:tabs>
+              <w:tab w:val="right" w:leader="dot" w:pos="9016"/>
+            </w:tabs>
+            <w:rPr>
+              <w:rFonts w:asciiTheme="minorHAnsi" w:eastAsiaTheme="minorEastAsia" w:hAnsiTheme="minorHAnsi"/>
+              <w:noProof/>
+              <w:lang w:eastAsia="en-IE"/>
+            </w:rPr>
+          </w:pPr>
+          <w:hyperlink w:anchor="_Toc162638308" w:history="1">
+            <w:r>
+              <w:rPr>
+                <w:rStyle w:val="Hyperlink"/>
+                <w:noProof/>
+              </w:rPr>
+              <w:t>Survey_schema.csv</w:t>
+            </w:r>
+            <w:r>
+              <w:rPr>
+                <w:noProof/>
+                <w:webHidden/>
+              </w:rPr>
+              <w:tab/>
+            </w:r>
+            <w:r>
+              <w:rPr>
+                <w:noProof/>
+                <w:webHidden/>
+              </w:rPr>
+              <w:fldChar w:fldCharType="begin"/>
+            </w:r>
+            <w:r>
+              <w:rPr>
+                <w:noProof/>
+                <w:webHidden/>
+              </w:rPr>
+              <w:instrText xml:space="preserve"> PAGEREF _Toc162638308 \h </w:instrText>
+            </w:r>
+            <w:r>
+              <w:rPr>
+                <w:noProof/>
+                <w:webHidden/>
+              </w:rPr>
+            </w:r>
+            <w:r>
+              <w:rPr>
+                <w:noProof/>
+                <w:webHidden/>
+              </w:rPr>
+              <w:fldChar w:fldCharType="separate"/>
+            </w:r>
+            <w:r>
+              <w:rPr>
+                <w:noProof/>
+                <w:webHidden/>
+              </w:rPr>
+              <w:t>3</w:t>
+            </w:r>
+            <w:r>
+              <w:rPr>
+                <w:noProof/>
+                <w:webHidden/>
+              </w:rPr>
+              <w:fldChar w:fldCharType="end"/>
+            </w:r>
+          </w:hyperlink>
+        </w:p>
+        <w:p>
+          <w:pPr>
+            <w:pStyle w:val="TOC1"/>
+            <w:tabs>
+              <w:tab w:val="right" w:leader="dot" w:pos="9016"/>
+            </w:tabs>
+            <w:rPr>
+              <w:rFonts w:asciiTheme="minorHAnsi" w:eastAsiaTheme="minorEastAsia" w:hAnsiTheme="minorHAnsi"/>
+              <w:noProof/>
+              <w:lang w:eastAsia="en-IE"/>
+            </w:rPr>
+          </w:pPr>
+          <w:hyperlink w:anchor="_Toc162638309" w:history="1">
+            <w:r>
+              <w:rPr>
+                <w:rStyle w:val="Hyperlink"/>
+                <w:noProof/>
+              </w:rPr>
+              <w:t>Data Analysis and Insights</w:t>
+            </w:r>
+            <w:r>
+              <w:rPr>
+                <w:noProof/>
+                <w:webHidden/>
+              </w:rPr>
+              <w:tab/>
+            </w:r>
+            <w:r>
+              <w:rPr>
+                <w:noProof/>
+                <w:webHidden/>
+              </w:rPr>
+              <w:fldChar w:fldCharType="begin"/>
+            </w:r>
+            <w:r>
+              <w:rPr>
+                <w:noProof/>
+                <w:webHidden/>
+              </w:rPr>
+              <w:instrText xml:space="preserve"> PAGEREF _Toc162638309 \h </w:instrText>
+            </w:r>
+            <w:r>
+              <w:rPr>
+                <w:noProof/>
+                <w:webHidden/>
+              </w:rPr>
+            </w:r>
+            <w:r>
+              <w:rPr>
+                <w:noProof/>
+                <w:webHidden/>
+              </w:rPr>
+              <w:fldChar w:fldCharType="separate"/>
+            </w:r>
+            <w:r>
+              <w:rPr>
+                <w:noProof/>
+                <w:webHidden/>
+              </w:rPr>
+              <w:t>3</w:t>
             </w:r>
             <w:r>
               <w:rPr>
@@ -1707,13 +2085,13 @@
               <w:lang w:eastAsia="en-IE"/>
             </w:rPr>
           </w:pPr>
-          <w:hyperlink w:anchor="_Toc162602532" w:history="1">
+          <w:hyperlink w:anchor="_Toc162638310" w:history="1">
             <w:r>
               <w:rPr>
                 <w:rStyle w:val="Hyperlink"/>
                 <w:noProof/>
               </w:rPr>
-              <w:t>Attributes</w:t>
+              <w:t>Gender Distribution Among Participants</w:t>
             </w:r>
             <w:r>
               <w:rPr>
@@ -1734,7 +2112,7 @@
                 <w:noProof/>
                 <w:webHidden/>
               </w:rPr>
-              <w:instrText xml:space="preserve"> PAGEREF _Toc162602532 \h </w:instrText>
+              <w:instrText xml:space="preserve"> PAGEREF _Toc162638310 \h </w:instrText>
             </w:r>
             <w:r>
               <w:rPr>
@@ -1777,13 +2155,13 @@
               <w:lang w:eastAsia="en-IE"/>
             </w:rPr>
           </w:pPr>
-          <w:hyperlink w:anchor="_Toc162602533" w:history="1">
+          <w:hyperlink w:anchor="_Toc162638311" w:history="1">
             <w:r>
               <w:rPr>
                 <w:rStyle w:val="Hyperlink"/>
                 <w:noProof/>
               </w:rPr>
-              <w:t>Descriptive statistics and Data</w:t>
+              <w:t>Age Distribution</w:t>
             </w:r>
             <w:r>
               <w:rPr>
@@ -1804,287 +2182,7 @@
                 <w:noProof/>
                 <w:webHidden/>
               </w:rPr>
-              <w:instrText xml:space="preserve"> PAGEREF _Toc162602533 \h </w:instrText>
-            </w:r>
-            <w:r>
-              <w:rPr>
-                <w:noProof/>
-                <w:webHidden/>
-              </w:rPr>
-            </w:r>
-            <w:r>
-              <w:rPr>
-                <w:noProof/>
-                <w:webHidden/>
-              </w:rPr>
-              <w:fldChar w:fldCharType="separate"/>
-            </w:r>
-            <w:r>
-              <w:rPr>
-                <w:noProof/>
-                <w:webHidden/>
-              </w:rPr>
-              <w:t>2</w:t>
-            </w:r>
-            <w:r>
-              <w:rPr>
-                <w:noProof/>
-                <w:webHidden/>
-              </w:rPr>
-              <w:fldChar w:fldCharType="end"/>
-            </w:r>
-          </w:hyperlink>
-        </w:p>
-        <w:p>
-          <w:pPr>
-            <w:pStyle w:val="TOC3"/>
-            <w:tabs>
-              <w:tab w:val="right" w:leader="dot" w:pos="9016"/>
-            </w:tabs>
-            <w:rPr>
-              <w:rFonts w:asciiTheme="minorHAnsi" w:eastAsiaTheme="minorEastAsia" w:hAnsiTheme="minorHAnsi"/>
-              <w:noProof/>
-              <w:lang w:eastAsia="en-IE"/>
-            </w:rPr>
-          </w:pPr>
-          <w:hyperlink w:anchor="_Toc162602534" w:history="1">
-            <w:r>
-              <w:rPr>
-                <w:rStyle w:val="Hyperlink"/>
-                <w:noProof/>
-              </w:rPr>
-              <w:t>multiple_choice_responses.csv</w:t>
-            </w:r>
-            <w:r>
-              <w:rPr>
-                <w:noProof/>
-                <w:webHidden/>
-              </w:rPr>
-              <w:tab/>
-            </w:r>
-            <w:r>
-              <w:rPr>
-                <w:noProof/>
-                <w:webHidden/>
-              </w:rPr>
-              <w:fldChar w:fldCharType="begin"/>
-            </w:r>
-            <w:r>
-              <w:rPr>
-                <w:noProof/>
-                <w:webHidden/>
-              </w:rPr>
-              <w:instrText xml:space="preserve"> PAGEREF _Toc162602534 \h </w:instrText>
-            </w:r>
-            <w:r>
-              <w:rPr>
-                <w:noProof/>
-                <w:webHidden/>
-              </w:rPr>
-            </w:r>
-            <w:r>
-              <w:rPr>
-                <w:noProof/>
-                <w:webHidden/>
-              </w:rPr>
-              <w:fldChar w:fldCharType="separate"/>
-            </w:r>
-            <w:r>
-              <w:rPr>
-                <w:noProof/>
-                <w:webHidden/>
-              </w:rPr>
-              <w:t>3</w:t>
-            </w:r>
-            <w:r>
-              <w:rPr>
-                <w:noProof/>
-                <w:webHidden/>
-              </w:rPr>
-              <w:fldChar w:fldCharType="end"/>
-            </w:r>
-          </w:hyperlink>
-        </w:p>
-        <w:p>
-          <w:pPr>
-            <w:pStyle w:val="TOC3"/>
-            <w:tabs>
-              <w:tab w:val="right" w:leader="dot" w:pos="9016"/>
-            </w:tabs>
-            <w:rPr>
-              <w:rFonts w:asciiTheme="minorHAnsi" w:eastAsiaTheme="minorEastAsia" w:hAnsiTheme="minorHAnsi"/>
-              <w:noProof/>
-              <w:lang w:eastAsia="en-IE"/>
-            </w:rPr>
-          </w:pPr>
-          <w:hyperlink w:anchor="_Toc162602535" w:history="1">
-            <w:r>
-              <w:rPr>
-                <w:rStyle w:val="Hyperlink"/>
-                <w:noProof/>
-              </w:rPr>
-              <w:t>other_text_responses.csv</w:t>
-            </w:r>
-            <w:r>
-              <w:rPr>
-                <w:noProof/>
-                <w:webHidden/>
-              </w:rPr>
-              <w:tab/>
-            </w:r>
-            <w:r>
-              <w:rPr>
-                <w:noProof/>
-                <w:webHidden/>
-              </w:rPr>
-              <w:fldChar w:fldCharType="begin"/>
-            </w:r>
-            <w:r>
-              <w:rPr>
-                <w:noProof/>
-                <w:webHidden/>
-              </w:rPr>
-              <w:instrText xml:space="preserve"> PAGEREF _Toc162602535 \h </w:instrText>
-            </w:r>
-            <w:r>
-              <w:rPr>
-                <w:noProof/>
-                <w:webHidden/>
-              </w:rPr>
-            </w:r>
-            <w:r>
-              <w:rPr>
-                <w:noProof/>
-                <w:webHidden/>
-              </w:rPr>
-              <w:fldChar w:fldCharType="separate"/>
-            </w:r>
-            <w:r>
-              <w:rPr>
-                <w:noProof/>
-                <w:webHidden/>
-              </w:rPr>
-              <w:t>3</w:t>
-            </w:r>
-            <w:r>
-              <w:rPr>
-                <w:noProof/>
-                <w:webHidden/>
-              </w:rPr>
-              <w:fldChar w:fldCharType="end"/>
-            </w:r>
-          </w:hyperlink>
-        </w:p>
-        <w:p>
-          <w:pPr>
-            <w:pStyle w:val="TOC3"/>
-            <w:tabs>
-              <w:tab w:val="right" w:leader="dot" w:pos="9016"/>
-            </w:tabs>
-            <w:rPr>
-              <w:rFonts w:asciiTheme="minorHAnsi" w:eastAsiaTheme="minorEastAsia" w:hAnsiTheme="minorHAnsi"/>
-              <w:noProof/>
-              <w:lang w:eastAsia="en-IE"/>
-            </w:rPr>
-          </w:pPr>
-          <w:hyperlink w:anchor="_Toc162602536" w:history="1">
-            <w:r>
-              <w:rPr>
-                <w:rStyle w:val="Hyperlink"/>
-                <w:noProof/>
-              </w:rPr>
-              <w:t>questions_only.csv</w:t>
-            </w:r>
-            <w:r>
-              <w:rPr>
-                <w:noProof/>
-                <w:webHidden/>
-              </w:rPr>
-              <w:tab/>
-            </w:r>
-            <w:r>
-              <w:rPr>
-                <w:noProof/>
-                <w:webHidden/>
-              </w:rPr>
-              <w:fldChar w:fldCharType="begin"/>
-            </w:r>
-            <w:r>
-              <w:rPr>
-                <w:noProof/>
-                <w:webHidden/>
-              </w:rPr>
-              <w:instrText xml:space="preserve"> PAGEREF _Toc162602536 \h </w:instrText>
-            </w:r>
-            <w:r>
-              <w:rPr>
-                <w:noProof/>
-                <w:webHidden/>
-              </w:rPr>
-            </w:r>
-            <w:r>
-              <w:rPr>
-                <w:noProof/>
-                <w:webHidden/>
-              </w:rPr>
-              <w:fldChar w:fldCharType="separate"/>
-            </w:r>
-            <w:r>
-              <w:rPr>
-                <w:noProof/>
-                <w:webHidden/>
-              </w:rPr>
-              <w:t>3</w:t>
-            </w:r>
-            <w:r>
-              <w:rPr>
-                <w:noProof/>
-                <w:webHidden/>
-              </w:rPr>
-              <w:fldChar w:fldCharType="end"/>
-            </w:r>
-          </w:hyperlink>
-        </w:p>
-        <w:p>
-          <w:pPr>
-            <w:pStyle w:val="TOC3"/>
-            <w:tabs>
-              <w:tab w:val="right" w:leader="dot" w:pos="9016"/>
-            </w:tabs>
-            <w:rPr>
-              <w:rFonts w:asciiTheme="minorHAnsi" w:eastAsiaTheme="minorEastAsia" w:hAnsiTheme="minorHAnsi"/>
-              <w:noProof/>
-              <w:lang w:eastAsia="en-IE"/>
-            </w:rPr>
-          </w:pPr>
-          <w:hyperlink w:anchor="_Toc162602537" w:history="1">
-            <w:r>
-              <w:rPr>
-                <w:rStyle w:val="Hyperlink"/>
-                <w:noProof/>
-              </w:rPr>
-              <w:t>survey_schema.csv</w:t>
-            </w:r>
-            <w:r>
-              <w:rPr>
-                <w:noProof/>
-                <w:webHidden/>
-              </w:rPr>
-              <w:tab/>
-            </w:r>
-            <w:r>
-              <w:rPr>
-                <w:noProof/>
-                <w:webHidden/>
-              </w:rPr>
-              <w:fldChar w:fldCharType="begin"/>
-            </w:r>
-            <w:r>
-              <w:rPr>
-                <w:noProof/>
-                <w:webHidden/>
-              </w:rPr>
-              <w:instrText xml:space="preserve"> PAGEREF _Toc162602537 \h </w:instrText>
+              <w:instrText xml:space="preserve"> PAGEREF _Toc162638311 \h </w:instrText>
             </w:r>
             <w:r>
               <w:rPr>
@@ -2127,14 +2225,13 @@
               <w:lang w:eastAsia="en-IE"/>
             </w:rPr>
           </w:pPr>
-          <w:hyperlink w:anchor="_Toc162602538" w:history="1">
+          <w:hyperlink w:anchor="_Toc162638312" w:history="1">
             <w:r>
               <w:rPr>
                 <w:rStyle w:val="Hyperlink"/>
                 <w:noProof/>
-                <w:lang w:val="es-419"/>
-              </w:rPr>
-              <w:t>Data Analysis and Insights</w:t>
+              </w:rPr>
+              <w:t>General Data Analysis</w:t>
             </w:r>
             <w:r>
               <w:rPr>
@@ -2155,7 +2252,7 @@
                 <w:noProof/>
                 <w:webHidden/>
               </w:rPr>
-              <w:instrText xml:space="preserve"> PAGEREF _Toc162602538 \h </w:instrText>
+              <w:instrText xml:space="preserve"> PAGEREF _Toc162638312 \h </w:instrText>
             </w:r>
             <w:r>
               <w:rPr>
@@ -2175,7 +2272,7 @@
                 <w:noProof/>
                 <w:webHidden/>
               </w:rPr>
-              <w:t>4</w:t>
+              <w:t>5</w:t>
             </w:r>
             <w:r>
               <w:rPr>
@@ -2198,13 +2295,13 @@
               <w:lang w:eastAsia="en-IE"/>
             </w:rPr>
           </w:pPr>
-          <w:hyperlink w:anchor="_Toc162602539" w:history="1">
+          <w:hyperlink w:anchor="_Toc162638313" w:history="1">
             <w:r>
               <w:rPr>
                 <w:rStyle w:val="Hyperlink"/>
                 <w:noProof/>
               </w:rPr>
-              <w:t>Gender Distribution Among Participants</w:t>
+              <w:t>Career and Education</w:t>
             </w:r>
             <w:r>
               <w:rPr>
@@ -2225,7 +2322,7 @@
                 <w:noProof/>
                 <w:webHidden/>
               </w:rPr>
-              <w:instrText xml:space="preserve"> PAGEREF _Toc162602539 \h </w:instrText>
+              <w:instrText xml:space="preserve"> PAGEREF _Toc162638313 \h </w:instrText>
             </w:r>
             <w:r>
               <w:rPr>
@@ -2245,7 +2342,7 @@
                 <w:noProof/>
                 <w:webHidden/>
               </w:rPr>
-              <w:t>4</w:t>
+              <w:t>5</w:t>
             </w:r>
             <w:r>
               <w:rPr>
@@ -2268,13 +2365,13 @@
               <w:lang w:eastAsia="en-IE"/>
             </w:rPr>
           </w:pPr>
-          <w:hyperlink w:anchor="_Toc162602540" w:history="1">
+          <w:hyperlink w:anchor="_Toc162638314" w:history="1">
             <w:r>
               <w:rPr>
                 <w:rStyle w:val="Hyperlink"/>
                 <w:noProof/>
               </w:rPr>
-              <w:t>Age Distribution</w:t>
+              <w:t>Salary</w:t>
             </w:r>
             <w:r>
               <w:rPr>
@@ -2295,7 +2392,7 @@
                 <w:noProof/>
                 <w:webHidden/>
               </w:rPr>
-              <w:instrText xml:space="preserve"> PAGEREF _Toc162602540 \h </w:instrText>
+              <w:instrText xml:space="preserve"> PAGEREF _Toc162638314 \h </w:instrText>
             </w:r>
             <w:r>
               <w:rPr>
@@ -2315,7 +2412,7 @@
                 <w:noProof/>
                 <w:webHidden/>
               </w:rPr>
-              <w:t>4</w:t>
+              <w:t>6</w:t>
             </w:r>
             <w:r>
               <w:rPr>
@@ -2338,14 +2435,13 @@
               <w:lang w:eastAsia="en-IE"/>
             </w:rPr>
           </w:pPr>
-          <w:hyperlink w:anchor="_Toc162602541" w:history="1">
+          <w:hyperlink w:anchor="_Toc162638315" w:history="1">
             <w:r>
               <w:rPr>
                 <w:rStyle w:val="Hyperlink"/>
                 <w:noProof/>
-                <w:lang w:val="es-419"/>
-              </w:rPr>
-              <w:t>General Data Analysis  [proponer un nombre alternativo a este capítulo]</w:t>
+              </w:rPr>
+              <w:t>Conclusion</w:t>
             </w:r>
             <w:r>
               <w:rPr>
@@ -2366,149 +2462,7 @@
                 <w:noProof/>
                 <w:webHidden/>
               </w:rPr>
-              <w:instrText xml:space="preserve"> PAGEREF _Toc162602541 \h </w:instrText>
-            </w:r>
-            <w:r>
-              <w:rPr>
-                <w:noProof/>
-                <w:webHidden/>
-              </w:rPr>
-            </w:r>
-            <w:r>
-              <w:rPr>
-                <w:noProof/>
-                <w:webHidden/>
-              </w:rPr>
-              <w:fldChar w:fldCharType="separate"/>
-            </w:r>
-            <w:r>
-              <w:rPr>
-                <w:noProof/>
-                <w:webHidden/>
-              </w:rPr>
-              <w:t>6</w:t>
-            </w:r>
-            <w:r>
-              <w:rPr>
-                <w:noProof/>
-                <w:webHidden/>
-              </w:rPr>
-              <w:fldChar w:fldCharType="end"/>
-            </w:r>
-          </w:hyperlink>
-        </w:p>
-        <w:p>
-          <w:pPr>
-            <w:pStyle w:val="TOC2"/>
-            <w:tabs>
-              <w:tab w:val="right" w:leader="dot" w:pos="9016"/>
-            </w:tabs>
-            <w:rPr>
-              <w:rFonts w:asciiTheme="minorHAnsi" w:eastAsiaTheme="minorEastAsia" w:hAnsiTheme="minorHAnsi"/>
-              <w:noProof/>
-              <w:lang w:eastAsia="en-IE"/>
-            </w:rPr>
-          </w:pPr>
-          <w:hyperlink w:anchor="_Toc162602542" w:history="1">
-            <w:r>
-              <w:rPr>
-                <w:rStyle w:val="Hyperlink"/>
-                <w:noProof/>
-                <w:lang w:val="es-419"/>
-              </w:rPr>
-              <w:t>Career and Education</w:t>
-            </w:r>
-            <w:r>
-              <w:rPr>
-                <w:noProof/>
-                <w:webHidden/>
-              </w:rPr>
-              <w:tab/>
-            </w:r>
-            <w:r>
-              <w:rPr>
-                <w:noProof/>
-                <w:webHidden/>
-              </w:rPr>
-              <w:fldChar w:fldCharType="begin"/>
-            </w:r>
-            <w:r>
-              <w:rPr>
-                <w:noProof/>
-                <w:webHidden/>
-              </w:rPr>
-              <w:instrText xml:space="preserve"> PAGEREF _Toc162602542 \h </w:instrText>
-            </w:r>
-            <w:r>
-              <w:rPr>
-                <w:noProof/>
-                <w:webHidden/>
-              </w:rPr>
-            </w:r>
-            <w:r>
-              <w:rPr>
-                <w:noProof/>
-                <w:webHidden/>
-              </w:rPr>
-              <w:fldChar w:fldCharType="separate"/>
-            </w:r>
-            <w:r>
-              <w:rPr>
-                <w:noProof/>
-                <w:webHidden/>
-              </w:rPr>
-              <w:t>6</w:t>
-            </w:r>
-            <w:r>
-              <w:rPr>
-                <w:noProof/>
-                <w:webHidden/>
-              </w:rPr>
-              <w:fldChar w:fldCharType="end"/>
-            </w:r>
-          </w:hyperlink>
-        </w:p>
-        <w:p>
-          <w:pPr>
-            <w:pStyle w:val="TOC2"/>
-            <w:tabs>
-              <w:tab w:val="right" w:leader="dot" w:pos="9016"/>
-            </w:tabs>
-            <w:rPr>
-              <w:rFonts w:asciiTheme="minorHAnsi" w:eastAsiaTheme="minorEastAsia" w:hAnsiTheme="minorHAnsi"/>
-              <w:noProof/>
-              <w:lang w:eastAsia="en-IE"/>
-            </w:rPr>
-          </w:pPr>
-          <w:hyperlink w:anchor="_Toc162602543" w:history="1">
-            <w:r>
-              <w:rPr>
-                <w:rStyle w:val="Hyperlink"/>
-                <w:noProof/>
-                <w:lang w:val="es-419"/>
-              </w:rPr>
-              <w:t>Salary</w:t>
-            </w:r>
-            <w:r>
-              <w:rPr>
-                <w:noProof/>
-                <w:webHidden/>
-              </w:rPr>
-              <w:tab/>
-            </w:r>
-            <w:r>
-              <w:rPr>
-                <w:noProof/>
-                <w:webHidden/>
-              </w:rPr>
-              <w:fldChar w:fldCharType="begin"/>
-            </w:r>
-            <w:r>
-              <w:rPr>
-                <w:noProof/>
-                <w:webHidden/>
-              </w:rPr>
-              <w:instrText xml:space="preserve"> PAGEREF _Toc162602543 \h </w:instrText>
+              <w:instrText xml:space="preserve"> PAGEREF _Toc162638315 \h </w:instrText>
             </w:r>
             <w:r>
               <w:rPr>
@@ -2551,13 +2505,13 @@
               <w:lang w:eastAsia="en-IE"/>
             </w:rPr>
           </w:pPr>
-          <w:hyperlink w:anchor="_Toc162602544" w:history="1">
+          <w:hyperlink w:anchor="_Toc162638316" w:history="1">
             <w:r>
               <w:rPr>
                 <w:rStyle w:val="Hyperlink"/>
                 <w:noProof/>
               </w:rPr>
-              <w:t>Conclusion</w:t>
+              <w:t>References</w:t>
             </w:r>
             <w:r>
               <w:rPr>
@@ -2578,7 +2532,7 @@
                 <w:noProof/>
                 <w:webHidden/>
               </w:rPr>
-              <w:instrText xml:space="preserve"> PAGEREF _Toc162602544 \h </w:instrText>
+              <w:instrText xml:space="preserve"> PAGEREF _Toc162638316 \h </w:instrText>
             </w:r>
             <w:r>
               <w:rPr>
@@ -2599,76 +2553,6 @@
                 <w:webHidden/>
               </w:rPr>
               <w:t>8</w:t>
-            </w:r>
-            <w:r>
-              <w:rPr>
-                <w:noProof/>
-                <w:webHidden/>
-              </w:rPr>
-              <w:fldChar w:fldCharType="end"/>
-            </w:r>
-          </w:hyperlink>
-        </w:p>
-        <w:p>
-          <w:pPr>
-            <w:pStyle w:val="TOC1"/>
-            <w:tabs>
-              <w:tab w:val="right" w:leader="dot" w:pos="9016"/>
-            </w:tabs>
-            <w:rPr>
-              <w:rFonts w:asciiTheme="minorHAnsi" w:eastAsiaTheme="minorEastAsia" w:hAnsiTheme="minorHAnsi"/>
-              <w:noProof/>
-              <w:lang w:eastAsia="en-IE"/>
-            </w:rPr>
-          </w:pPr>
-          <w:hyperlink w:anchor="_Toc162602545" w:history="1">
-            <w:r>
-              <w:rPr>
-                <w:rStyle w:val="Hyperlink"/>
-                <w:noProof/>
-              </w:rPr>
-              <w:t>References</w:t>
-            </w:r>
-            <w:r>
-              <w:rPr>
-                <w:noProof/>
-                <w:webHidden/>
-              </w:rPr>
-              <w:tab/>
-            </w:r>
-            <w:r>
-              <w:rPr>
-                <w:noProof/>
-                <w:webHidden/>
-              </w:rPr>
-              <w:fldChar w:fldCharType="begin"/>
-            </w:r>
-            <w:r>
-              <w:rPr>
-                <w:noProof/>
-                <w:webHidden/>
-              </w:rPr>
-              <w:instrText xml:space="preserve"> PAGEREF _Toc162602545 \h </w:instrText>
-            </w:r>
-            <w:r>
-              <w:rPr>
-                <w:noProof/>
-                <w:webHidden/>
-              </w:rPr>
-            </w:r>
-            <w:r>
-              <w:rPr>
-                <w:noProof/>
-                <w:webHidden/>
-              </w:rPr>
-              <w:fldChar w:fldCharType="separate"/>
-            </w:r>
-            <w:r>
-              <w:rPr>
-                <w:noProof/>
-                <w:webHidden/>
-              </w:rPr>
-              <w:t>10</w:t>
             </w:r>
             <w:r>
               <w:rPr>
@@ -2715,7 +2599,6 @@
           <w:b/>
           <w:bCs/>
           <w:color w:val="0D0D0D" w:themeColor="text1" w:themeTint="F2"/>
-          <w:lang w:val="es-419"/>
         </w:rPr>
       </w:pPr>
       <w:bookmarkStart w:id="0" w:name="_Hlk162294134"/>
@@ -2724,31 +2607,18 @@
           <w:b/>
           <w:bCs/>
           <w:color w:val="0D0D0D" w:themeColor="text1" w:themeTint="F2"/>
-          <w:lang w:val="es-419"/>
         </w:rPr>
         <w:lastRenderedPageBreak/>
         <w:t>Women in Technology Industry</w:t>
       </w:r>
     </w:p>
-    <w:p>
-      <w:pPr>
-        <w:rPr>
-          <w:lang w:val="es-419"/>
-        </w:rPr>
-      </w:pPr>
-    </w:p>
+    <w:p/>
     <w:p>
       <w:pPr>
         <w:pStyle w:val="Heading1"/>
-        <w:rPr>
-          <w:lang w:val="es-419"/>
-        </w:rPr>
-      </w:pPr>
-      <w:bookmarkStart w:id="1" w:name="_Toc162602522"/>
-      <w:r>
-        <w:rPr>
-          <w:lang w:val="es-419"/>
-        </w:rPr>
+      </w:pPr>
+      <w:bookmarkStart w:id="1" w:name="_Toc162638295"/>
+      <w:r>
         <w:t>Introduction</w:t>
       </w:r>
       <w:bookmarkEnd w:id="1"/>
@@ -2758,7 +2628,13 @@
         <w:jc w:val="both"/>
       </w:pPr>
       <w:r>
-        <w:t>The present report focuses on analyzing women's participation in the technology industry, highlighting the challenges and opportunities we constantly face. The low representation of women in technical and leadership roles in the technology industry is a problem that affects gender equity and limits the potential for innovation and growth in th</w:t>
+        <w:t xml:space="preserve">The present report focuses on </w:t>
+      </w:r>
+      <w:r>
+        <w:t>analysing</w:t>
+      </w:r>
+      <w:r>
+        <w:t xml:space="preserve"> women's participation in the technology industry, highlighting the challenges and opportunities we constantly face. The low representation of women in technical and leadership roles in the technology industry is a problem that affects gender equity and limits the potential for innovation and growth in th</w:t>
       </w:r>
       <w:r>
         <w:t>at</w:t>
@@ -2772,14 +2648,23 @@
         <w:jc w:val="both"/>
       </w:pPr>
       <w:r>
-        <w:t>Women face persistent gender barriers in the technology industry, as highlighted in Tracy Chou's article "Women in Tech: The Facts," which underscores the lack of role models and stereotypes that perpetuate gender inequality in this field.</w:t>
+        <w:t>Women face persistent gender barriers in the technology industry, the lack of role models and stereotypes that perpetuate gender inequality in this field</w:t>
+      </w:r>
+      <w:r>
+        <w:t>, t</w:t>
+      </w:r>
+      <w:r>
+        <w:t>o quote the civil rights activist Marian Wright Edelman, “You can’t be what you can’t see”</w:t>
+      </w:r>
+      <w:r>
+        <w:t>.</w:t>
       </w:r>
     </w:p>
     <w:p>
       <w:pPr>
         <w:pStyle w:val="Heading1"/>
       </w:pPr>
-      <w:bookmarkStart w:id="2" w:name="_Toc162602523"/>
+      <w:bookmarkStart w:id="2" w:name="_Toc162638296"/>
       <w:r>
         <w:t>Scope</w:t>
       </w:r>
@@ -2802,7 +2687,15 @@
         <w:t xml:space="preserve"> the</w:t>
       </w:r>
       <w:r>
-        <w:t xml:space="preserve"> technical, leadership, and entrepreneurial roles. Gender distribution will be analyzed across different contexts, including representation by country and age group, and</w:t>
+        <w:t xml:space="preserve"> technical, leadership, and entrepreneurial roles. Gender distribution will be </w:t>
+      </w:r>
+      <w:proofErr w:type="spellStart"/>
+      <w:r>
+        <w:t>analyzed</w:t>
+      </w:r>
+      <w:proofErr w:type="spellEnd"/>
+      <w:r>
+        <w:t xml:space="preserve"> across different contexts, including representation by country and age group, and</w:t>
       </w:r>
       <w:r>
         <w:t xml:space="preserve"> will suggest</w:t>
@@ -2816,14 +2709,22 @@
         <w:jc w:val="both"/>
       </w:pPr>
       <w:r>
-        <w:t>The project scope will include analyzing gender distribution by country and age group, as well as exploring the most common job titles among surveyed women and their educational levels. Advanced data analysis methods such as machine learning and text mining will be used to identify patterns and trends in women's participation in technology. Any analysis not directly related to the gender gap in the technology industry will be excluded.</w:t>
+        <w:t xml:space="preserve">The project scope will include </w:t>
+      </w:r>
+      <w:proofErr w:type="spellStart"/>
+      <w:r>
+        <w:t>analyzing</w:t>
+      </w:r>
+      <w:proofErr w:type="spellEnd"/>
+      <w:r>
+        <w:t xml:space="preserve"> gender distribution by country and age group, as well as exploring the most common job titles among surveyed women and their educational levels. Advanced data analysis methods such as machine learning and text mining will be used to identify patterns and trends in women's participation in technology. Any analysis not directly related to the gender gap in the technology industry will be excluded.</w:t>
       </w:r>
     </w:p>
     <w:p>
       <w:pPr>
         <w:pStyle w:val="Heading1"/>
       </w:pPr>
-      <w:bookmarkStart w:id="3" w:name="_Toc162602524"/>
+      <w:bookmarkStart w:id="3" w:name="_Toc162638297"/>
       <w:r>
         <w:t>Problem definition</w:t>
       </w:r>
@@ -2846,7 +2747,10 @@
         <w:t xml:space="preserve"> positions</w:t>
       </w:r>
       <w:r>
-        <w:t xml:space="preserve"> in the technology industry limits professional advancement opportunities and decision-making for women (Source: "Women in Tech: Breaking Barriers and Overcoming Challenges" by Tech Insights). Gender stereotypes deeply ingrained in society perpetuate the perception that women are not as competent in technological fields as men, affecting their confidence and recognition at work (Source: "Gender Diversity in Tech: The Key to Innovation" by Tech Solutions).</w:t>
+        <w:t xml:space="preserve"> in the technology industry limits professional advancement opportunities and decision-making for women. Gender stereotypes deeply ingrained in society perpetuate the perception that women are not as competent in technological fields as men, affecting their confidence and recognition at work</w:t>
+      </w:r>
+      <w:r>
+        <w:t>.</w:t>
       </w:r>
     </w:p>
     <w:p>
@@ -2854,22 +2758,16 @@
         <w:jc w:val="both"/>
       </w:pPr>
       <w:r>
-        <w:t>The male-dominated work culture in technology companies creates an environment that is not inclusive for women, making it difficult for them to integrate and progress within the organization. Furthermore, gender bias in evaluation and promotion processes result in lower salaries, limited promotion opportunities, and less recognition for women (Source: "Closing the Gender Gap: Strategies for Promoting Women in Tech" by Tech Trends).</w:t>
+        <w:t>The male-dominated work culture in technology companies creates an environment that is not inclusive for women, making it difficult for them to integrate and progress within the organization. Furthermore, gender bias in evaluation and promotion processes result in lower salaries, limited promotion opportunities, and less recognition for women</w:t>
+      </w:r>
+      <w:r>
+        <w:t>.</w:t>
       </w:r>
     </w:p>
     <w:p>
       <w:pPr>
         <w:jc w:val="both"/>
       </w:pPr>
-      <w:r>
-        <w:t>The lack of female role models and specific support networks</w:t>
-      </w:r>
-      <w:r>
-        <w:t xml:space="preserve"> </w:t>
-      </w:r>
-      <w:r>
-        <w:t>also hinder professional development and access to mentoring opportunities for women in technology (Source: "Empowering Women in Tech: Building Support Networks" by Tech Insights).</w:t>
-      </w:r>
     </w:p>
     <w:p>
       <w:pPr>
@@ -2878,15 +2776,11 @@
     </w:p>
     <w:p>
       <w:pPr>
-        <w:jc w:val="both"/>
-      </w:pPr>
-    </w:p>
-    <w:p>
-      <w:pPr>
         <w:pStyle w:val="Heading1"/>
       </w:pPr>
-      <w:bookmarkStart w:id="4" w:name="_Toc162602525"/>
-      <w:r>
+      <w:bookmarkStart w:id="4" w:name="_Toc162638298"/>
+      <w:r>
+        <w:lastRenderedPageBreak/>
         <w:t>O</w:t>
       </w:r>
       <w:r>
@@ -2899,7 +2793,7 @@
         <w:pStyle w:val="Heading2"/>
         <w:jc w:val="both"/>
       </w:pPr>
-      <w:bookmarkStart w:id="5" w:name="_Toc162602526"/>
+      <w:bookmarkStart w:id="5" w:name="_Toc162638299"/>
       <w:r>
         <w:t>General Objective:</w:t>
       </w:r>
@@ -2918,7 +2812,7 @@
         <w:pStyle w:val="Heading2"/>
         <w:jc w:val="both"/>
       </w:pPr>
-      <w:bookmarkStart w:id="6" w:name="_Toc162602527"/>
+      <w:bookmarkStart w:id="6" w:name="_Toc162638300"/>
       <w:r>
         <w:t>Specific Objectives:</w:t>
       </w:r>
@@ -2928,8 +2822,13 @@
       <w:pPr>
         <w:jc w:val="both"/>
       </w:pPr>
-      <w:r>
-        <w:t>Analyze gender distribution in different contexts, including by country and age group, using data from the Kaggle ML &amp; DS Survey.</w:t>
+      <w:proofErr w:type="spellStart"/>
+      <w:r>
+        <w:t>Analyze</w:t>
+      </w:r>
+      <w:proofErr w:type="spellEnd"/>
+      <w:r>
+        <w:t xml:space="preserve"> gender distribution in different contexts, including by country and age group, using data from the Kaggle ML &amp; DS Survey.</w:t>
       </w:r>
     </w:p>
     <w:p>
@@ -2945,7 +2844,15 @@
         <w:jc w:val="both"/>
       </w:pPr>
       <w:r>
-        <w:t>Explore potential areas for improvement to promote gender equity in the technology industry by analyzing the challenges and barriers faced by women in technical and leadership roles.</w:t>
+        <w:t xml:space="preserve">Explore potential areas for improvement to promote gender equity in the technology industry by </w:t>
+      </w:r>
+      <w:proofErr w:type="spellStart"/>
+      <w:r>
+        <w:t>analyzing</w:t>
+      </w:r>
+      <w:proofErr w:type="spellEnd"/>
+      <w:r>
+        <w:t xml:space="preserve"> the challenges and barriers faced by women in technical and leadership roles.</w:t>
       </w:r>
     </w:p>
     <w:p>
@@ -2953,7 +2860,7 @@
         <w:pStyle w:val="Heading1"/>
         <w:jc w:val="both"/>
       </w:pPr>
-      <w:bookmarkStart w:id="7" w:name="_Toc162602528"/>
+      <w:bookmarkStart w:id="7" w:name="_Toc162638301"/>
       <w:r>
         <w:t>Dat</w:t>
       </w:r>
@@ -2982,7 +2889,7 @@
         <w:pStyle w:val="Heading2"/>
         <w:jc w:val="both"/>
       </w:pPr>
-      <w:bookmarkStart w:id="8" w:name="_Toc162602529"/>
+      <w:bookmarkStart w:id="8" w:name="_Toc162638302"/>
       <w:r>
         <w:t>Libraries</w:t>
       </w:r>
@@ -2999,7 +2906,15 @@
         <w:t>modelling</w:t>
       </w:r>
       <w:r>
-        <w:t xml:space="preserve"> of algorithms. These may include: Pandas, Numpy, Seaborn, Matplotlib, scipy, missingno, etc.</w:t>
+        <w:t xml:space="preserve"> of algorithms. These may include: Pandas, </w:t>
+      </w:r>
+      <w:proofErr w:type="spellStart"/>
+      <w:r>
+        <w:t>Numpy</w:t>
+      </w:r>
+      <w:proofErr w:type="spellEnd"/>
+      <w:r>
+        <w:t>, Seaborn, Matplotlib, etc.</w:t>
       </w:r>
     </w:p>
     <w:p>
@@ -3007,7 +2922,7 @@
         <w:pStyle w:val="Heading2"/>
         <w:jc w:val="both"/>
       </w:pPr>
-      <w:bookmarkStart w:id="9" w:name="_Toc162602530"/>
+      <w:bookmarkStart w:id="9" w:name="_Toc162638303"/>
       <w:r>
         <w:t>Accomplishment Data</w:t>
       </w:r>
@@ -3043,79 +2958,20 @@
       <w:pPr>
         <w:pStyle w:val="Heading2"/>
         <w:jc w:val="both"/>
-      </w:pPr>
-      <w:bookmarkStart w:id="10" w:name="_Toc162602531"/>
-      <w:r>
-        <w:t>Source</w:t>
-      </w:r>
-      <w:bookmarkEnd w:id="10"/>
-    </w:p>
-    <w:p>
-      <w:pPr>
-        <w:jc w:val="both"/>
-      </w:pPr>
-      <w:r>
-        <w:t>The data has been taken from an online source that is Kaggle. Kaggle link</w:t>
-      </w:r>
-      <w:r>
-        <w:t>s</w:t>
-      </w:r>
-      <w:r>
-        <w:t xml:space="preserve"> needs to be provided and referenced!</w:t>
-      </w:r>
-    </w:p>
-    <w:p>
-      <w:pPr>
-        <w:jc w:val="both"/>
-      </w:pPr>
-      <w:r>
-        <w:t>Attributes are the variables in the machine learning model that may be used as a predictor (Khanal et al., 2018). In this paper, the main attributes include symptoms of patients, vaccination name, and days spent in hospital after contacting covid19.</w:t>
-      </w:r>
-    </w:p>
-    <w:p>
-      <w:pPr>
-        <w:pStyle w:val="Heading2"/>
-        <w:jc w:val="both"/>
-      </w:pPr>
-      <w:bookmarkStart w:id="11" w:name="_Toc162602533"/>
-      <w:r>
-        <w:t>Descriptive statistics and Data</w:t>
-      </w:r>
-      <w:bookmarkEnd w:id="11"/>
-      <w:r>
-        <w:t xml:space="preserve"> </w:t>
-      </w:r>
-    </w:p>
-    <w:p>
-      <w:pPr>
-        <w:jc w:val="both"/>
-      </w:pPr>
-      <w:r>
-        <w:t xml:space="preserve">In the descriptive statistics, we have gone through the overview of our dataset using head or simple description codes. </w:t>
-      </w:r>
-      <w:r>
-        <w:t>The following results showed the statistics of numerical features.</w:t>
-      </w:r>
-    </w:p>
-    <w:p>
-      <w:pPr>
-        <w:pStyle w:val="Heading2"/>
-        <w:jc w:val="both"/>
         <w:rPr>
           <w:sz w:val="40"/>
           <w:szCs w:val="40"/>
         </w:rPr>
       </w:pPr>
-      <w:bookmarkStart w:id="12" w:name="_Toc162602532"/>
+      <w:bookmarkStart w:id="10" w:name="_Toc162638304"/>
       <w:r>
         <w:rPr>
           <w:sz w:val="40"/>
           <w:szCs w:val="40"/>
         </w:rPr>
-        <w:lastRenderedPageBreak/>
         <w:t>Attributes</w:t>
       </w:r>
-      <w:bookmarkEnd w:id="12"/>
+      <w:bookmarkEnd w:id="10"/>
     </w:p>
     <w:p>
       <w:pPr>
@@ -3125,7 +2981,7 @@
           <w:rFonts w:eastAsiaTheme="minorHAnsi"/>
         </w:rPr>
       </w:pPr>
-      <w:bookmarkStart w:id="13" w:name="_Toc162602534"/>
+      <w:bookmarkStart w:id="11" w:name="_Toc162638305"/>
       <w:r>
         <w:rPr>
           <w:rFonts w:eastAsiaTheme="minorHAnsi"/>
@@ -3138,7 +2994,7 @@
         </w:rPr>
         <w:t>ultiple_choice_responses.csv</w:t>
       </w:r>
-      <w:bookmarkEnd w:id="13"/>
+      <w:bookmarkEnd w:id="11"/>
     </w:p>
     <w:p>
       <w:pPr>
@@ -3197,7 +3053,7 @@
           <w:rFonts w:eastAsiaTheme="minorHAnsi"/>
         </w:rPr>
       </w:pPr>
-      <w:bookmarkStart w:id="14" w:name="_Toc162602535"/>
+      <w:bookmarkStart w:id="12" w:name="_Toc162638306"/>
       <w:r>
         <w:rPr>
           <w:rFonts w:eastAsiaTheme="minorHAnsi"/>
@@ -3210,7 +3066,7 @@
         </w:rPr>
         <w:t>ther_text_responses.csv</w:t>
       </w:r>
-      <w:bookmarkEnd w:id="14"/>
+      <w:bookmarkEnd w:id="12"/>
     </w:p>
     <w:p>
       <w:pPr>
@@ -3230,7 +3086,15 @@
         <w:jc w:val="both"/>
       </w:pPr>
       <w:r>
-        <w:t>This DataFrame includes responses to open-ended survey questions.</w:t>
+        <w:t xml:space="preserve">This </w:t>
+      </w:r>
+      <w:proofErr w:type="spellStart"/>
+      <w:r>
+        <w:t>DataFrame</w:t>
+      </w:r>
+      <w:proofErr w:type="spellEnd"/>
+      <w:r>
+        <w:t xml:space="preserve"> includes responses to open-ended survey questions.</w:t>
       </w:r>
     </w:p>
     <w:p>
@@ -3267,11 +3131,12 @@
           <w:rFonts w:eastAsiaTheme="minorHAnsi"/>
         </w:rPr>
       </w:pPr>
-      <w:bookmarkStart w:id="15" w:name="_Toc162602536"/>
+      <w:bookmarkStart w:id="13" w:name="_Toc162638307"/>
       <w:r>
         <w:rPr>
           <w:rFonts w:eastAsiaTheme="minorHAnsi"/>
         </w:rPr>
+        <w:lastRenderedPageBreak/>
         <w:t>Q</w:t>
       </w:r>
       <w:r>
@@ -3280,7 +3145,7 @@
         </w:rPr>
         <w:t>uestions_only.csv</w:t>
       </w:r>
-      <w:bookmarkEnd w:id="15"/>
+      <w:bookmarkEnd w:id="13"/>
     </w:p>
     <w:p>
       <w:pPr>
@@ -3313,7 +3178,15 @@
         <w:jc w:val="both"/>
       </w:pPr>
       <w:r>
-        <w:t>The DataFrame has dimensions of 1 row and 35 columns.</w:t>
+        <w:t xml:space="preserve">The </w:t>
+      </w:r>
+      <w:proofErr w:type="spellStart"/>
+      <w:r>
+        <w:t>DataFrame</w:t>
+      </w:r>
+      <w:proofErr w:type="spellEnd"/>
+      <w:r>
+        <w:t xml:space="preserve"> has dimensions of 1 row and 35 columns.</w:t>
       </w:r>
     </w:p>
     <w:p>
@@ -3324,7 +3197,7 @@
           <w:rFonts w:eastAsiaTheme="minorHAnsi"/>
         </w:rPr>
       </w:pPr>
-      <w:bookmarkStart w:id="16" w:name="_Toc162602537"/>
+      <w:bookmarkStart w:id="14" w:name="_Toc162638308"/>
       <w:r>
         <w:rPr>
           <w:rFonts w:eastAsiaTheme="minorHAnsi"/>
@@ -3337,13 +3210,7 @@
         </w:rPr>
         <w:t>urvey_schema.csv</w:t>
       </w:r>
-      <w:bookmarkEnd w:id="16"/>
-      <w:r>
-        <w:rPr>
-          <w:rFonts w:eastAsiaTheme="minorHAnsi"/>
-        </w:rPr>
-        <w:t>3</w:t>
-      </w:r>
+      <w:bookmarkEnd w:id="14"/>
     </w:p>
     <w:p>
       <w:pPr>
@@ -3401,34 +3268,28 @@
     <w:p>
       <w:pPr>
         <w:pStyle w:val="Heading1"/>
-        <w:pageBreakBefore/>
         <w:jc w:val="both"/>
         <w:rPr>
           <w:sz w:val="20"/>
           <w:szCs w:val="20"/>
-          <w:lang w:val="es-419"/>
-        </w:rPr>
-      </w:pPr>
-      <w:bookmarkStart w:id="17" w:name="_Toc162602538"/>
-      <w:r>
-        <w:rPr>
-          <w:lang w:val="es-419"/>
-        </w:rPr>
-        <w:lastRenderedPageBreak/>
+        </w:rPr>
+      </w:pPr>
+      <w:bookmarkStart w:id="15" w:name="_Toc162638309"/>
+      <w:r>
         <w:t>Data Analysis and Insights</w:t>
       </w:r>
-      <w:bookmarkEnd w:id="17"/>
+      <w:bookmarkEnd w:id="15"/>
     </w:p>
     <w:p>
       <w:pPr>
         <w:pStyle w:val="Heading2"/>
         <w:jc w:val="both"/>
       </w:pPr>
-      <w:bookmarkStart w:id="18" w:name="_Toc162602539"/>
+      <w:bookmarkStart w:id="16" w:name="_Toc162638310"/>
       <w:r>
         <w:t>Gender Distribution Among Participants</w:t>
       </w:r>
-      <w:bookmarkEnd w:id="18"/>
+      <w:bookmarkEnd w:id="16"/>
     </w:p>
     <w:p>
       <w:pPr>
@@ -3442,20 +3303,28 @@
       <w:pPr>
         <w:jc w:val="both"/>
       </w:pPr>
-      <w:r>
+    </w:p>
+    <w:p>
+      <w:pPr>
+        <w:jc w:val="both"/>
         <w:rPr>
           <w:noProof/>
         </w:rPr>
+      </w:pPr>
+      <w:r>
+        <w:rPr>
+          <w:noProof/>
+        </w:rPr>
         <w:drawing>
-          <wp:anchor distT="0" distB="0" distL="114300" distR="114300" simplePos="0" relativeHeight="251667456" behindDoc="0" locked="0" layoutInCell="1" allowOverlap="1" wp14:anchorId="77A619DF" wp14:editId="3FD5756B">
+          <wp:anchor distT="0" distB="0" distL="114300" distR="114300" simplePos="0" relativeHeight="251667456" behindDoc="0" locked="0" layoutInCell="1" allowOverlap="1" wp14:anchorId="77A619DF" wp14:editId="67181414">
             <wp:simplePos x="0" y="0"/>
             <wp:positionH relativeFrom="column">
-              <wp:posOffset>2928257</wp:posOffset>
+              <wp:posOffset>2926080</wp:posOffset>
             </wp:positionH>
             <wp:positionV relativeFrom="paragraph">
-              <wp:posOffset>420007</wp:posOffset>
+              <wp:posOffset>422350</wp:posOffset>
             </wp:positionV>
-            <wp:extent cx="1393372" cy="728708"/>
+            <wp:extent cx="2118692" cy="1108037"/>
             <wp:effectExtent l="0" t="0" r="0" b="0"/>
             <wp:wrapNone/>
             <wp:docPr id="814463005" name="Picture 1"/>
@@ -3483,7 +3352,7 @@
                   <pic:spPr bwMode="auto">
                     <a:xfrm>
                       <a:off x="0" y="0"/>
-                      <a:ext cx="1398558" cy="731420"/>
+                      <a:ext cx="2131374" cy="1114670"/>
                     </a:xfrm>
                     <a:prstGeom prst="rect">
                       <a:avLst/>
@@ -3521,9 +3390,9 @@
           <w:lang w:val="es-419"/>
         </w:rPr>
         <w:drawing>
-          <wp:inline distT="0" distB="0" distL="0" distR="0" wp14:anchorId="27F84C87" wp14:editId="3A0466EE">
-            <wp:extent cx="2525486" cy="1878865"/>
-            <wp:effectExtent l="0" t="0" r="8255" b="7620"/>
+          <wp:inline distT="0" distB="0" distL="0" distR="0" wp14:anchorId="27F84C87" wp14:editId="373DD36E">
+            <wp:extent cx="2848610" cy="2119257"/>
+            <wp:effectExtent l="0" t="0" r="8890" b="0"/>
             <wp:docPr id="523816044" name="Picture 1"/>
             <wp:cNvGraphicFramePr>
               <a:graphicFrameLocks xmlns:a="http://schemas.openxmlformats.org/drawingml/2006/main" noChangeAspect="1"/>
@@ -3544,7 +3413,7 @@
                   <pic:spPr>
                     <a:xfrm>
                       <a:off x="0" y="0"/>
-                      <a:ext cx="2561715" cy="1905818"/>
+                      <a:ext cx="2900123" cy="2157581"/>
                     </a:xfrm>
                     <a:prstGeom prst="rect">
                       <a:avLst/>
@@ -3565,13 +3434,18 @@
     </w:p>
     <w:p>
       <w:pPr>
+        <w:jc w:val="both"/>
+      </w:pPr>
+    </w:p>
+    <w:p>
+      <w:pPr>
         <w:pStyle w:val="Heading2"/>
       </w:pPr>
-      <w:bookmarkStart w:id="19" w:name="_Toc162602540"/>
+      <w:bookmarkStart w:id="17" w:name="_Toc162638311"/>
       <w:r>
         <w:t>Age Distribution</w:t>
       </w:r>
-      <w:bookmarkEnd w:id="19"/>
+      <w:bookmarkEnd w:id="17"/>
     </w:p>
     <w:p>
       <w:r>
@@ -3580,6 +3454,10 @@
     </w:p>
     <w:p>
       <w:r>
+        <w:rPr>
+          <w:noProof/>
+        </w:rPr>
+        <w:lastRenderedPageBreak/>
         <w:drawing>
           <wp:inline distT="0" distB="0" distL="0" distR="0" wp14:anchorId="2A12977E" wp14:editId="23B5AEB8">
             <wp:extent cx="4787660" cy="3810078"/>
@@ -3626,17 +3504,9 @@
     </w:p>
     <w:p>
       <w:r>
-        <w:lastRenderedPageBreak/>
-        <w:t xml:space="preserve">The percentage of surveyed women within each of the eleven age groups follows a similar pattern with some interesting differences. Overall, we can </w:t>
-      </w:r>
-      <w:r>
-        <w:t>see</w:t>
-      </w:r>
-      <w:r>
-        <w:t xml:space="preserve"> that there are fewer women in older age groups, indicating a lower representation of older women in technology. However, the highest percentages are not found among young adults aged 18 to 25, but among respondents in their twenties.</w:t>
-      </w:r>
-    </w:p>
-    <w:p/>
+        <w:t>The percentage of surveyed women within each of the eleven age groups follows a similar pattern with some interesting differences. Overall, we can see that there are fewer women in older age groups, indicating a lower representation of older women in technology. However, the highest percentages are not found among young adults aged 18 to 25, but among respondents in their twenties.</w:t>
+      </w:r>
+    </w:p>
     <w:p>
       <w:pPr>
         <w:rPr>
@@ -3648,9 +3518,9 @@
           <w:noProof/>
         </w:rPr>
         <w:drawing>
-          <wp:inline distT="0" distB="0" distL="0" distR="0" wp14:anchorId="6C72A56B" wp14:editId="35459D40">
-            <wp:extent cx="5731510" cy="3401695"/>
-            <wp:effectExtent l="0" t="0" r="2540" b="8255"/>
+          <wp:inline distT="0" distB="0" distL="0" distR="0" wp14:anchorId="6C72A56B" wp14:editId="39F5D684">
+            <wp:extent cx="5697577" cy="3381555"/>
+            <wp:effectExtent l="0" t="0" r="0" b="0"/>
             <wp:docPr id="1881573129" name="Picture 5"/>
             <wp:cNvGraphicFramePr>
               <a:graphicFrameLocks xmlns:a="http://schemas.openxmlformats.org/drawingml/2006/main" noChangeAspect="1"/>
@@ -3680,7 +3550,7 @@
                   <pic:spPr bwMode="auto">
                     <a:xfrm>
                       <a:off x="0" y="0"/>
-                      <a:ext cx="5731510" cy="3401695"/>
+                      <a:ext cx="5706147" cy="3386641"/>
                     </a:xfrm>
                     <a:prstGeom prst="rect">
                       <a:avLst/>
@@ -3699,24 +3569,49 @@
     </w:p>
     <w:p>
       <w:pPr>
+        <w:jc w:val="both"/>
+      </w:pPr>
+      <w:r>
+        <w:lastRenderedPageBreak/>
+        <w:t xml:space="preserve">An initial analysis of </w:t>
+      </w:r>
+      <w:r>
+        <w:t xml:space="preserve">the </w:t>
+      </w:r>
+      <w:r>
+        <w:t>participant coun</w:t>
+      </w:r>
+      <w:r>
+        <w:t>t</w:t>
+      </w:r>
+      <w:r>
+        <w:t xml:space="preserve"> by country reveals that India and the United States have the highest numbers, followed by Canada, Germany, and the United Kingdom. This is expected </w:t>
+      </w:r>
+      <w:r>
+        <w:t xml:space="preserve">since the </w:t>
+      </w:r>
+      <w:r>
+        <w:t>densely populated countries with a strong technological presence tend to attract higher participation rates overall.</w:t>
+      </w:r>
+    </w:p>
+    <w:p>
+      <w:pPr>
         <w:rPr>
           <w:lang w:val="es-419"/>
         </w:rPr>
       </w:pPr>
-    </w:p>
-    <w:p>
-      <w:pPr>
-        <w:jc w:val="both"/>
-      </w:pPr>
-      <w:r>
+      <w:r>
+        <w:rPr>
+          <w:noProof/>
+        </w:rPr>
         <w:drawing>
-          <wp:anchor distT="0" distB="0" distL="114300" distR="114300" simplePos="0" relativeHeight="251669504" behindDoc="0" locked="0" layoutInCell="1" allowOverlap="1" wp14:anchorId="7528141F" wp14:editId="750D7AE6">
+          <wp:anchor distT="0" distB="0" distL="114300" distR="114300" simplePos="0" relativeHeight="251669504" behindDoc="0" locked="0" layoutInCell="1" allowOverlap="1" wp14:anchorId="7528141F" wp14:editId="353F7410">
             <wp:simplePos x="0" y="0"/>
             <wp:positionH relativeFrom="column">
-              <wp:posOffset>1512843</wp:posOffset>
+              <wp:posOffset>3278262</wp:posOffset>
             </wp:positionH>
             <wp:positionV relativeFrom="paragraph">
-              <wp:posOffset>909955</wp:posOffset>
+              <wp:posOffset>2116850</wp:posOffset>
             </wp:positionV>
             <wp:extent cx="2177143" cy="2274524"/>
             <wp:effectExtent l="0" t="0" r="0" b="0"/>
@@ -3766,39 +3661,9 @@
         </w:drawing>
       </w:r>
       <w:r>
-        <w:t xml:space="preserve">An initial analysis of </w:t>
-      </w:r>
-      <w:r>
-        <w:t xml:space="preserve">the </w:t>
-      </w:r>
-      <w:r>
-        <w:t>participant coun</w:t>
-      </w:r>
-      <w:r>
-        <w:t>t</w:t>
-      </w:r>
-      <w:r>
-        <w:t xml:space="preserve"> by country reveals that India and the United States have the highest numbers, followed by Canada, Germany, and the United Kingdom. This is expected </w:t>
-      </w:r>
-      <w:r>
-        <w:t xml:space="preserve">since the </w:t>
-      </w:r>
-      <w:r>
-        <w:t>densely populated countries with a strong technological presence tend to attract higher participation rates overall.</w:t>
-      </w:r>
-    </w:p>
-    <w:p>
-      <w:pPr>
-        <w:rPr>
-          <w:lang w:val="es-419"/>
-        </w:rPr>
-      </w:pPr>
-      <w:r>
         <w:rPr>
           <w:noProof/>
-          <w:lang w:val="es-419"/>
-        </w:rPr>
-        <w:lastRenderedPageBreak/>
+        </w:rPr>
         <w:t xml:space="preserve">  </w:t>
       </w:r>
       <w:r>
@@ -3851,43 +3716,52 @@
     <w:p>
       <w:pPr>
         <w:pStyle w:val="Heading1"/>
-        <w:rPr>
-          <w:lang w:val="es-419"/>
-        </w:rPr>
-      </w:pPr>
-      <w:bookmarkStart w:id="20" w:name="_Hlk162293444"/>
-      <w:bookmarkStart w:id="21" w:name="_Toc162602541"/>
-      <w:r>
-        <w:rPr>
-          <w:lang w:val="es-419"/>
-        </w:rPr>
-        <w:t xml:space="preserve">General Data Analysis </w:t>
-      </w:r>
-      <w:bookmarkEnd w:id="21"/>
+      </w:pPr>
+      <w:bookmarkStart w:id="18" w:name="_Hlk162293444"/>
+      <w:bookmarkStart w:id="19" w:name="_Toc162638312"/>
+      <w:r>
+        <w:t>General Data Analysis</w:t>
+      </w:r>
+      <w:bookmarkEnd w:id="19"/>
+      <w:r>
+        <w:t xml:space="preserve"> </w:t>
+      </w:r>
     </w:p>
     <w:p>
       <w:pPr>
         <w:pStyle w:val="Heading2"/>
-        <w:spacing w:before="0" w:after="120"/>
-        <w:rPr>
-          <w:sz w:val="28"/>
-          <w:szCs w:val="28"/>
-        </w:rPr>
-      </w:pPr>
-      <w:bookmarkStart w:id="22" w:name="_Toc162602542"/>
+      </w:pPr>
+      <w:bookmarkStart w:id="20" w:name="_Toc162638313"/>
+      <w:bookmarkEnd w:id="18"/>
+      <w:r>
+        <w:t>Career and Education</w:t>
+      </w:r>
       <w:bookmarkEnd w:id="20"/>
-      <w:r>
-        <w:rPr>
-          <w:sz w:val="28"/>
-          <w:szCs w:val="28"/>
-        </w:rPr>
-        <w:t>Career and Education</w:t>
-      </w:r>
-      <w:bookmarkEnd w:id="22"/>
-    </w:p>
-    <w:p>
-      <w:r>
-        <w:t>A detailed analysis of job role distribution reveals significant differences between men and women. While students make up the largest category, women represent a considerably higher percentage than men in this area (approximately 32% of women are students, while only 24% of men are). In specific technical roles like Data Scientist, Data Analyst, and Software Engineer, women are underrepresented compared to men. For instance, only around 15% of data scientists are women, contrasting with approximately 20% of men in this field.</w:t>
+    </w:p>
+    <w:p>
+      <w:pPr>
+        <w:jc w:val="both"/>
+      </w:pPr>
+      <w:r>
+        <w:t>A detailed analysis of job role distribution reveals significant differences between men and women. While students make up the largest category, women represent a considerably higher percentage than men in this area (approximately 32% of women are students, while only 24% of</w:t>
+      </w:r>
+      <w:r>
+        <w:t xml:space="preserve"> </w:t>
+      </w:r>
+      <w:r>
+        <w:t>are</w:t>
+      </w:r>
+      <w:r>
+        <w:t xml:space="preserve"> men</w:t>
+      </w:r>
+      <w:r>
+        <w:t>). In specific technical roles like Data Scientist, Data Analyst, and Software Engineer, women are underrepresented compared</w:t>
+      </w:r>
+      <w:r>
+        <w:t xml:space="preserve"> </w:t>
+      </w:r>
+      <w:r>
+        <w:t>to men. For instance, only around 15% of data scientists are women, contrasting with approximately 20% of men in this field.</w:t>
       </w:r>
     </w:p>
     <w:p>
@@ -3970,7 +3844,7 @@
           <w:noProof/>
         </w:rPr>
         <w:drawing>
-          <wp:inline distT="0" distB="0" distL="0" distR="0" wp14:anchorId="252A871D" wp14:editId="62DF8413">
+          <wp:inline distT="0" distB="0" distL="0" distR="0" wp14:anchorId="252A871D" wp14:editId="14FF386F">
             <wp:extent cx="5731510" cy="2418715"/>
             <wp:effectExtent l="0" t="0" r="2540" b="635"/>
             <wp:docPr id="100781110" name="Picture 8"/>
@@ -4021,45 +3895,73 @@
     </w:p>
     <w:p>
       <w:pPr>
+        <w:rPr>
+          <w:lang w:val="es-419"/>
+        </w:rPr>
+      </w:pPr>
+    </w:p>
+    <w:p>
+      <w:pPr>
         <w:pStyle w:val="Heading2"/>
-        <w:spacing w:before="0" w:after="120"/>
+      </w:pPr>
+      <w:bookmarkStart w:id="21" w:name="_Toc162638314"/>
+      <w:r>
+        <w:t>Salary</w:t>
+      </w:r>
+      <w:bookmarkEnd w:id="21"/>
+    </w:p>
+    <w:p>
+      <w:pPr>
+        <w:jc w:val="both"/>
+      </w:pPr>
+      <w:r>
+        <w:t xml:space="preserve">The information we have </w:t>
+      </w:r>
+      <w:r>
+        <w:t>depicts</w:t>
+      </w:r>
+      <w:r>
+        <w:t xml:space="preserve"> that women earn less than men in various tech jobs. For example, in roles like Business Analyst or Product Manager, women earn much less, sometimes over $18,000 less on average. Even in jobs where women earn a bit more, like in the role of </w:t>
+      </w:r>
+      <w:r>
+        <w:t xml:space="preserve">a </w:t>
+      </w:r>
+      <w:r>
+        <w:t xml:space="preserve">Statistician, the difference is </w:t>
+      </w:r>
+      <w:r>
+        <w:t>meagre.</w:t>
+      </w:r>
+      <w:r>
+        <w:t xml:space="preserve"> This </w:t>
+      </w:r>
+      <w:r>
+        <w:t>elaborates on the</w:t>
+      </w:r>
+      <w:r>
+        <w:t xml:space="preserve"> need to</w:t>
+      </w:r>
+      <w:r>
+        <w:t xml:space="preserve"> create more equitable accommodations in the required areas in order to facilitate more gender equality and ensure equal pay for all regardless of their gender. </w:t>
+      </w:r>
+    </w:p>
+    <w:p>
+      <w:pPr>
+        <w:jc w:val="center"/>
         <w:rPr>
           <w:lang w:val="es-419"/>
         </w:rPr>
       </w:pPr>
-      <w:bookmarkStart w:id="23" w:name="_Toc162602543"/>
-      <w:r>
-        <w:rPr>
-          <w:lang w:val="es-419"/>
-        </w:rPr>
-        <w:t>Salary</w:t>
-      </w:r>
-      <w:bookmarkEnd w:id="23"/>
-    </w:p>
-    <w:p>
-      <w:pPr>
-        <w:jc w:val="both"/>
-      </w:pPr>
-      <w:r>
-        <w:t>The information we have shows that women earn less than men in various tech jobs. For example, in roles like Business Analyst or Product Manager, women earn much less, sometimes over $18,000 less on average. Even in jobs where women earn a bit more, like in the role of Statistician, the difference is very small. This tells us that we need to do more to make sure women are treated fairly and receive the same pay as men in the tech industry.</w:t>
-      </w:r>
-    </w:p>
-    <w:p>
-      <w:pPr>
-        <w:jc w:val="center"/>
-        <w:rPr>
-          <w:lang w:val="es-419"/>
-        </w:rPr>
-      </w:pPr>
-      <w:r>
-        <w:rPr>
+      <w:r>
+        <w:rPr>
+          <w:noProof/>
           <w:lang w:val="es-419"/>
         </w:rPr>
         <w:lastRenderedPageBreak/>
         <w:drawing>
-          <wp:inline distT="0" distB="0" distL="0" distR="0" wp14:anchorId="54B7DC24" wp14:editId="2C85236D">
-            <wp:extent cx="3553321" cy="2629267"/>
-            <wp:effectExtent l="0" t="0" r="9525" b="0"/>
+          <wp:inline distT="0" distB="0" distL="0" distR="0" wp14:anchorId="54B7DC24" wp14:editId="1B8C2673">
+            <wp:extent cx="3182679" cy="2355011"/>
+            <wp:effectExtent l="0" t="0" r="0" b="7620"/>
             <wp:docPr id="705702867" name="Picture 1"/>
             <wp:cNvGraphicFramePr>
               <a:graphicFrameLocks xmlns:a="http://schemas.openxmlformats.org/drawingml/2006/main" noChangeAspect="1"/>
@@ -4080,7 +3982,7 @@
                   <pic:spPr>
                     <a:xfrm>
                       <a:off x="0" y="0"/>
-                      <a:ext cx="3553321" cy="2629267"/>
+                      <a:ext cx="3189392" cy="2359978"/>
                     </a:xfrm>
                     <a:prstGeom prst="rect">
                       <a:avLst/>
@@ -4111,9 +4013,9 @@
           <w:noProof/>
         </w:rPr>
         <w:drawing>
-          <wp:inline distT="0" distB="0" distL="0" distR="0" wp14:anchorId="2C118D68" wp14:editId="63AE4826">
-            <wp:extent cx="5731510" cy="3400425"/>
-            <wp:effectExtent l="0" t="0" r="2540" b="9525"/>
+          <wp:inline distT="0" distB="0" distL="0" distR="0" wp14:anchorId="2C118D68" wp14:editId="1F255C62">
+            <wp:extent cx="5386453" cy="3195707"/>
+            <wp:effectExtent l="0" t="0" r="5080" b="5080"/>
             <wp:docPr id="781543209" name="Picture 11"/>
             <wp:cNvGraphicFramePr>
               <a:graphicFrameLocks xmlns:a="http://schemas.openxmlformats.org/drawingml/2006/main" noChangeAspect="1"/>
@@ -4143,7 +4045,7 @@
                   <pic:spPr bwMode="auto">
                     <a:xfrm>
                       <a:off x="0" y="0"/>
-                      <a:ext cx="5731510" cy="3400425"/>
+                      <a:ext cx="5391992" cy="3198993"/>
                     </a:xfrm>
                     <a:prstGeom prst="rect">
                       <a:avLst/>
@@ -4164,82 +4066,80 @@
       <w:pPr>
         <w:pStyle w:val="Heading1"/>
       </w:pPr>
-      <w:bookmarkStart w:id="24" w:name="_Toc162602544"/>
+      <w:bookmarkStart w:id="22" w:name="_Toc162638315"/>
       <w:r>
         <w:t>Conclusion</w:t>
       </w:r>
-      <w:bookmarkEnd w:id="24"/>
+      <w:bookmarkEnd w:id="22"/>
     </w:p>
     <w:p>
       <w:pPr>
         <w:jc w:val="both"/>
       </w:pPr>
       <w:r>
-        <w:t>The data analysis shows a significant wage gap between men and women in the tech industry. This gap exists across many roles, from Business Analysts to Product Managers, where women consistently earn less than their male counterparts. This situation raises concerns about gender fairness in the tech sector and highlights the need for actions to address wage discrimination and promote equal pay between men and women in the tech industry.</w:t>
+        <w:t>The data analysis shows a significant wage gap between men and women in the tech industry. This gap exists across many roles, from Business Analysts to Product Managers, where women consistently earn less than their male counterparts. This situation raises concerns about gender fairness in the tech sector and highlights the need for actions to address</w:t>
+      </w:r>
+      <w:r>
+        <w:t xml:space="preserve"> this</w:t>
+      </w:r>
+      <w:r>
+        <w:t xml:space="preserve"> wage discrimination and promote equal pay between men and women in the tech industry.</w:t>
       </w:r>
     </w:p>
     <w:p>
       <w:pPr>
         <w:jc w:val="both"/>
       </w:pPr>
-    </w:p>
-    <w:p>
-      <w:pPr>
-        <w:jc w:val="both"/>
-      </w:pPr>
-      <w:r>
-        <w:t xml:space="preserve">As Cathy Engelbert, CEO of Deloitte, stated, "Women continue to be the most underutilized natural resource." Additionally, it's essential to recognize and tackle gender biases ingrained in hiring, </w:t>
-      </w:r>
-      <w:r>
-        <w:lastRenderedPageBreak/>
-        <w:t>evaluation, and promotion processes, which perpetuate the wage gap and limit professional advancement opportunities for women in technology. Implementing inclusive policies and gender equity awareness programs are crucial steps toward building a more diverse, fair, and inclusive tech industry for all its participants.</w:t>
-      </w:r>
-    </w:p>
-    <w:p/>
-    <w:p/>
-    <w:p/>
-    <w:p/>
-    <w:p/>
-    <w:p/>
-    <w:p/>
-    <w:p/>
-    <w:p/>
-    <w:p/>
+      <w:r>
+        <w:t>As Cathy Engelbert, CEO of Deloitte, stated, "Women continue to be the most underutilized natural resource</w:t>
+      </w:r>
+      <w:r>
+        <w:t>” which emphasizes a binarized world where talent is underutilised because of existing gender stereotypes.</w:t>
+      </w:r>
+      <w:r>
+        <w:t xml:space="preserve"> Additionally, it's essential to recognize and tackle gender biases ingrained in hiring, evaluation,</w:t>
+      </w:r>
+      <w:r>
+        <w:t xml:space="preserve"> </w:t>
+      </w:r>
+      <w:r>
+        <w:t>and promotion processes, which perpetuate the wage gap and limit professional advancement opportunities for women in technology. Implementing inclusive policies and gender equity awareness programs are crucial steps toward building a more diverse, fair, and inclusive tech industry for all its participants.</w:t>
+      </w:r>
+    </w:p>
     <w:p>
       <w:pPr>
         <w:pStyle w:val="Heading1"/>
         <w:pageBreakBefore/>
       </w:pPr>
-      <w:bookmarkStart w:id="25" w:name="_Toc162602545"/>
+      <w:bookmarkStart w:id="23" w:name="_Toc162638316"/>
       <w:r>
         <w:lastRenderedPageBreak/>
         <w:t>References</w:t>
       </w:r>
-      <w:bookmarkEnd w:id="25"/>
+      <w:bookmarkEnd w:id="23"/>
     </w:p>
     <w:p>
       <w:pPr>
         <w:jc w:val="both"/>
-      </w:pPr>
-      <w:r>
-        <w:rPr>
-          <w:rFonts w:ascii="Arial" w:hAnsi="Arial" w:cs="Arial"/>
-          <w:color w:val="3C4043"/>
-          <w:sz w:val="21"/>
-          <w:szCs w:val="21"/>
-          <w:shd w:val="clear" w:color="auto" w:fill="FFFFFF"/>
-        </w:rPr>
-        <w:t>P</w:t>
-      </w:r>
-      <w:r>
-        <w:t xml:space="preserve">aul Mooney. (2019). 2019 Kaggle Machine Learning &amp; Data Science Survey. Kaggle. </w:t>
+        <w:rPr>
+          <w:rStyle w:val="Hyperlink"/>
+        </w:rPr>
+      </w:pPr>
+      <w:r>
+        <w:t xml:space="preserve">Mooney, P. (2019). 2019 Kaggle Machine Learning &amp; Data Science Survey. Kaggle. URL: </w:t>
       </w:r>
       <w:hyperlink r:id="rId20" w:history="1">
         <w:r>
-          <w:t>https://kaggle.com/competitions/kaggle-survey-2019</w:t>
+          <w:rPr>
+            <w:rStyle w:val="Hyperlink"/>
+          </w:rPr>
+          <w:t>https://www.kaggle.com/competitions/kaggle-survey-2019</w:t>
         </w:r>
       </w:hyperlink>
       <w:r>
+        <w:rPr>
+          <w:rStyle w:val="Hyperlink"/>
+        </w:rPr>
         <w:t>.</w:t>
       </w:r>
     </w:p>
@@ -4248,15 +4148,47 @@
         <w:jc w:val="both"/>
       </w:pPr>
       <w:r>
-        <w:t>Sheryl Sandberg (2013) ‘Lean In: Women, Work, and the Will to Lead’, Alfred A. Knopf.</w:t>
-      </w:r>
-    </w:p>
+        <w:t xml:space="preserve">Engelbert, C. 2016, 'Starting A New Conversation </w:t>
+      </w:r>
+      <w:r>
+        <w:t>for</w:t>
+      </w:r>
+      <w:r>
+        <w:t xml:space="preserve"> Women: </w:t>
+      </w:r>
+      <w:hyperlink r:id="rId21" w:history="1">
+        <w:r>
+          <w:rPr>
+            <w:rStyle w:val="Hyperlink"/>
+          </w:rPr>
+          <w:t>Deloitte CEO Catherine Engelbert on Gender Equality', TIME</w:t>
+        </w:r>
+      </w:hyperlink>
+      <w:r>
+        <w:t>.</w:t>
+      </w:r>
+    </w:p>
+    <w:bookmarkEnd w:id="0"/>
     <w:p>
       <w:pPr>
         <w:jc w:val="both"/>
       </w:pPr>
       <w:r>
-        <w:t>Sandberg, S. (2013). Lean In: Women, Work, and the Will to Lead. Knopf.</w:t>
+        <w:t>OpenAI. (2024). ChatGPT [Artificial Intelligence model]. Conversation with ChatGPT on March 29, 2024, at 10:00 a.m.</w:t>
+      </w:r>
+      <w:r>
+        <w:t xml:space="preserve"> </w:t>
+      </w:r>
+      <w:hyperlink r:id="rId22" w:history="1">
+        <w:r>
+          <w:rPr>
+            <w:rStyle w:val="Hyperlink"/>
+          </w:rPr>
+          <w:t>https://chat.openai.com/</w:t>
+        </w:r>
+      </w:hyperlink>
+      <w:r>
+        <w:t xml:space="preserve"> </w:t>
       </w:r>
     </w:p>
     <w:p>
@@ -4264,102 +4196,30 @@
         <w:jc w:val="both"/>
       </w:pPr>
       <w:r>
-        <w:t>Chou, T. (2018). "Women in Tech: The Facts." Harvard Business Review. Retrieved from [enlace al artículo].</w:t>
-      </w:r>
-    </w:p>
-    <w:p>
-      <w:pPr>
-        <w:jc w:val="both"/>
-      </w:pPr>
-      <w:r>
-        <w:t>Pao, E. (2017). Reset: My Fight for Inclusion and Lasting Change. Spiegel &amp; Grau.</w:t>
-      </w:r>
-    </w:p>
-    <w:p>
-      <w:pPr>
-        <w:jc w:val="both"/>
-        <w:rPr>
-          <w:lang w:val="es-419"/>
-        </w:rPr>
-      </w:pPr>
-      <w:r>
-        <w:t xml:space="preserve">Smith, J. (2018). "Women in Tech: Breaking Barriers and Overcoming Challenges." </w:t>
-      </w:r>
-      <w:r>
-        <w:rPr>
-          <w:lang w:val="es-419"/>
-        </w:rPr>
-        <w:t>Tech Insights, 5(2), 45-62</w:t>
-      </w:r>
-    </w:p>
-    <w:p>
-      <w:pPr>
-        <w:jc w:val="both"/>
-        <w:rPr>
-          <w:lang w:val="es-419"/>
-        </w:rPr>
-      </w:pPr>
-      <w:r>
-        <w:rPr>
-          <w:lang w:val="es-419"/>
-        </w:rPr>
-        <w:t>Johnson, M. (2019). Programadoras: Mujeres pioneras en la era de la computación. Editorial TechPress</w:t>
-      </w:r>
-    </w:p>
-    <w:p>
-      <w:pPr>
-        <w:jc w:val="both"/>
-        <w:rPr>
-          <w:lang w:val="es-419"/>
-        </w:rPr>
-      </w:pPr>
-      <w:r>
-        <w:rPr>
-          <w:lang w:val="es-419"/>
-        </w:rPr>
-        <w:t xml:space="preserve">A PMT. (2020). Informe Anual sobre la Participación de Mujeres en la Tecnología. </w:t>
-      </w:r>
-      <w:r>
-        <w:rPr>
-          <w:lang w:val="es-419"/>
-        </w:rPr>
-        <w:t>Recuperado de https://www.apmt.org/informe-anual</w:t>
-      </w:r>
-    </w:p>
-    <w:p>
-      <w:pPr>
-        <w:jc w:val="both"/>
-      </w:pPr>
-      <w:r>
-        <w:t>Engelbert is CEO of Deloitte</w:t>
-      </w:r>
-      <w:r>
-        <w:t xml:space="preserve"> (2016) </w:t>
-      </w:r>
-      <w:r>
-        <w:t>Starting A New Conversation For Women</w:t>
-      </w:r>
-      <w:r>
-        <w:t xml:space="preserve"> </w:t>
-      </w:r>
-      <w:bookmarkEnd w:id="0"/>
-      <w:r>
-        <w:fldChar w:fldCharType="begin"/>
-      </w:r>
-      <w:r>
-        <w:instrText>HYPERLINK "https://time.com/4587281/catherine-engelbert-gender-equality/"</w:instrText>
-      </w:r>
-      <w:r>
-        <w:fldChar w:fldCharType="separate"/>
+        <w:t xml:space="preserve">Douglas M. Branson (2018) The Future of Tech Is </w:t>
+      </w:r>
+      <w:proofErr w:type="gramStart"/>
+      <w:r>
+        <w:t>Female :</w:t>
+      </w:r>
+      <w:proofErr w:type="gramEnd"/>
+      <w:r>
+        <w:t xml:space="preserve"> How to Achieve Gender Diversity. New York: NYU Press. Available at: </w:t>
       </w:r>
       <w:r>
         <w:rPr>
           <w:rStyle w:val="Hyperlink"/>
         </w:rPr>
-        <w:t>Deloitte CEO Catherine Engelbert on Gender Equality | TIME</w:t>
-      </w:r>
-      <w:r>
-        <w:fldChar w:fldCharType="end"/>
+        <w:t>https://research.ebsco.com/linkprocessor/plink?id=e3b09355-de83-37e4-b1bf-678f33012b68</w:t>
+      </w:r>
+      <w:r>
+        <w:t xml:space="preserve"> (Accessed: 2</w:t>
+      </w:r>
+      <w:r>
+        <w:t>7</w:t>
+      </w:r>
+      <w:r>
+        <w:t xml:space="preserve"> March 2024).</w:t>
       </w:r>
     </w:p>
     <w:sectPr>

--- a/Capstone Proposal.docx
+++ b/Capstone Proposal.docx
@@ -1,6 +1,6 @@
 
 <file path=word/document.xml><?xml version="1.0" encoding="utf-8"?>
-<w:document xmlns:wpc="http://schemas.microsoft.com/office/word/2010/wordprocessingCanvas" xmlns:cx="http://schemas.microsoft.com/office/drawing/2014/chartex" xmlns:cx1="http://schemas.microsoft.com/office/drawing/2015/9/8/chartex" xmlns:cx2="http://schemas.microsoft.com/office/drawing/2015/10/21/chartex" xmlns:cx3="http://schemas.microsoft.com/office/drawing/2016/5/9/chartex" xmlns:cx4="http://schemas.microsoft.com/office/drawing/2016/5/10/chartex" xmlns:cx5="http://schemas.microsoft.com/office/drawing/2016/5/11/chartex" xmlns:cx6="http://schemas.microsoft.com/office/drawing/2016/5/12/chartex" xmlns:cx7="http://schemas.microsoft.com/office/drawing/2016/5/13/chartex" xmlns:cx8="http://schemas.microsoft.com/office/drawing/2016/5/14/chartex" xmlns:mc="http://schemas.openxmlformats.org/markup-compatibility/2006" xmlns:aink="http://schemas.microsoft.com/office/drawing/2016/ink" xmlns:am3d="http://schemas.microsoft.com/office/drawing/2017/model3d" xmlns:o="urn:schemas-microsoft-com:office:office" xmlns:oel="http://schemas.microsoft.com/office/2019/extlst" xmlns:r="http://schemas.openxmlformats.org/officeDocument/2006/relationships" xmlns:m="http://schemas.openxmlformats.org/officeDocument/2006/math" xmlns:v="urn:schemas-microsoft-com:vml" xmlns:wp14="http://schemas.microsoft.com/office/word/2010/wordprocessingDrawing" xmlns:wp="http://schemas.openxmlformats.org/drawingml/2006/wordprocessingDrawing" xmlns:w10="urn:schemas-microsoft-com:office:word" xmlns:w="http://schemas.openxmlformats.org/wordprocessingml/2006/main" xmlns:w14="http://schemas.microsoft.com/office/word/2010/wordml" xmlns:w15="http://schemas.microsoft.com/office/word/2012/wordml" xmlns:w16cex="http://schemas.microsoft.com/office/word/2018/wordml/cex" xmlns:w16cid="http://schemas.microsoft.com/office/word/2016/wordml/cid" xmlns:w16="http://schemas.microsoft.com/office/word/2018/wordml" xmlns:w16sdtdh="http://schemas.microsoft.com/office/word/2020/wordml/sdtdatahash" xmlns:w16se="http://schemas.microsoft.com/office/word/2015/wordml/symex" xmlns:wpg="http://schemas.microsoft.com/office/word/2010/wordprocessingGroup" xmlns:wpi="http://schemas.microsoft.com/office/word/2010/wordprocessingInk" xmlns:wne="http://schemas.microsoft.com/office/word/2006/wordml" xmlns:wps="http://schemas.microsoft.com/office/word/2010/wordprocessingShape" mc:Ignorable="w14 w15 w16se w16cid w16 w16cex w16sdtdh wp14">
+<w:document xmlns:wpc="http://schemas.microsoft.com/office/word/2010/wordprocessingCanvas" xmlns:cx="http://schemas.microsoft.com/office/drawing/2014/chartex" xmlns:cx1="http://schemas.microsoft.com/office/drawing/2015/9/8/chartex" xmlns:cx2="http://schemas.microsoft.com/office/drawing/2015/10/21/chartex" xmlns:cx3="http://schemas.microsoft.com/office/drawing/2016/5/9/chartex" xmlns:cx4="http://schemas.microsoft.com/office/drawing/2016/5/10/chartex" xmlns:cx5="http://schemas.microsoft.com/office/drawing/2016/5/11/chartex" xmlns:cx6="http://schemas.microsoft.com/office/drawing/2016/5/12/chartex" xmlns:cx7="http://schemas.microsoft.com/office/drawing/2016/5/13/chartex" xmlns:cx8="http://schemas.microsoft.com/office/drawing/2016/5/14/chartex" xmlns:mc="http://schemas.openxmlformats.org/markup-compatibility/2006" xmlns:aink="http://schemas.microsoft.com/office/drawing/2016/ink" xmlns:am3d="http://schemas.microsoft.com/office/drawing/2017/model3d" xmlns:o="urn:schemas-microsoft-com:office:office" xmlns:oel="http://schemas.microsoft.com/office/2019/extlst" xmlns:r="http://schemas.openxmlformats.org/officeDocument/2006/relationships" xmlns:m="http://schemas.openxmlformats.org/officeDocument/2006/math" xmlns:v="urn:schemas-microsoft-com:vml" xmlns:wp14="http://schemas.microsoft.com/office/word/2010/wordprocessingDrawing" xmlns:wp="http://schemas.openxmlformats.org/drawingml/2006/wordprocessingDrawing" xmlns:w10="urn:schemas-microsoft-com:office:word" xmlns:w="http://schemas.openxmlformats.org/wordprocessingml/2006/main" xmlns:w14="http://schemas.microsoft.com/office/word/2010/wordml" xmlns:w15="http://schemas.microsoft.com/office/word/2012/wordml" xmlns:w16cex="http://schemas.microsoft.com/office/word/2018/wordml/cex" xmlns:w16cid="http://schemas.microsoft.com/office/word/2016/wordml/cid" xmlns:w16="http://schemas.microsoft.com/office/word/2018/wordml" xmlns:w16du="http://schemas.microsoft.com/office/word/2023/wordml/word16du" xmlns:w16sdtdh="http://schemas.microsoft.com/office/word/2020/wordml/sdtdatahash" xmlns:w16se="http://schemas.microsoft.com/office/word/2015/wordml/symex" xmlns:wpg="http://schemas.microsoft.com/office/word/2010/wordprocessingGroup" xmlns:wpi="http://schemas.microsoft.com/office/word/2010/wordprocessingInk" xmlns:wne="http://schemas.microsoft.com/office/word/2006/wordml" xmlns:wps="http://schemas.microsoft.com/office/word/2010/wordprocessingShape" mc:Ignorable="w14 w15 w16se w16cid w16 w16cex w16sdtdh w16du wp14">
   <w:body>
     <w:p>
       <w:pPr>
@@ -496,7 +496,7 @@
                 <w:sz w:val="32"/>
                 <w:szCs w:val="32"/>
               </w:rPr>
-              <w:t>CA 1 – Capstone Project Proposal</w:t>
+              <w:t>Capstone Project Proposal</w:t>
             </w:r>
           </w:p>
         </w:tc>
@@ -548,7 +548,31 @@
                 <w:sz w:val="32"/>
                 <w:szCs w:val="32"/>
               </w:rPr>
-              <w:t>29th March 2024 23:59</w:t>
+              <w:t>1</w:t>
+            </w:r>
+            <w:r>
+              <w:rPr>
+                <w:color w:val="000000" w:themeColor="text1"/>
+                <w:sz w:val="32"/>
+                <w:szCs w:val="32"/>
+              </w:rPr>
+              <w:t>9th M</w:t>
+            </w:r>
+            <w:r>
+              <w:rPr>
+                <w:color w:val="000000" w:themeColor="text1"/>
+                <w:sz w:val="32"/>
+                <w:szCs w:val="32"/>
+              </w:rPr>
+              <w:t xml:space="preserve">ay </w:t>
+            </w:r>
+            <w:r>
+              <w:rPr>
+                <w:color w:val="000000" w:themeColor="text1"/>
+                <w:sz w:val="32"/>
+                <w:szCs w:val="32"/>
+              </w:rPr>
+              <w:t>2024 23:59</w:t>
             </w:r>
           </w:p>
         </w:tc>
@@ -600,7 +624,7 @@
                 <w:sz w:val="32"/>
                 <w:szCs w:val="32"/>
               </w:rPr>
-              <w:t>2</w:t>
+              <w:t>19</w:t>
             </w:r>
             <w:r>
               <w:rPr>
@@ -608,7 +632,7 @@
                 <w:sz w:val="32"/>
                 <w:szCs w:val="32"/>
               </w:rPr>
-              <w:t>9</w:t>
+              <w:t>.0</w:t>
             </w:r>
             <w:r>
               <w:rPr>
@@ -616,7 +640,15 @@
                 <w:sz w:val="32"/>
                 <w:szCs w:val="32"/>
               </w:rPr>
-              <w:t>.03.2024</w:t>
+              <w:t>4</w:t>
+            </w:r>
+            <w:r>
+              <w:rPr>
+                <w:color w:val="000000" w:themeColor="text1"/>
+                <w:sz w:val="32"/>
+                <w:szCs w:val="32"/>
+              </w:rPr>
+              <w:t>.2024</w:t>
             </w:r>
           </w:p>
         </w:tc>
@@ -2618,8 +2650,21 @@
         <w:pStyle w:val="Heading1"/>
       </w:pPr>
       <w:bookmarkStart w:id="1" w:name="_Toc162638295"/>
-      <w:r>
-        <w:t>Introduction</w:t>
+      <w:bookmarkStart w:id="2" w:name="_Hlk166554327"/>
+      <w:r>
+        <w:t>Project proposal</w:t>
+      </w:r>
+    </w:p>
+    <w:bookmarkEnd w:id="2"/>
+    <w:p>
+      <w:pPr>
+        <w:pStyle w:val="Heading2"/>
+      </w:pPr>
+      <w:r>
+        <w:t>I</w:t>
+      </w:r>
+      <w:r>
+        <w:t>ntroduction</w:t>
       </w:r>
       <w:bookmarkEnd w:id="1"/>
     </w:p>
@@ -2662,13 +2707,149 @@
     </w:p>
     <w:p>
       <w:pPr>
+        <w:pStyle w:val="Heading2"/>
+      </w:pPr>
+      <w:bookmarkStart w:id="3" w:name="_Toc162638298"/>
+      <w:r>
+        <w:t>Objectives</w:t>
+      </w:r>
+      <w:bookmarkEnd w:id="3"/>
+    </w:p>
+    <w:p>
+      <w:pPr>
+        <w:pStyle w:val="Heading3"/>
+      </w:pPr>
+      <w:bookmarkStart w:id="4" w:name="_Toc162638299"/>
+      <w:r>
+        <w:t>General Objective:</w:t>
+      </w:r>
+      <w:bookmarkEnd w:id="4"/>
+    </w:p>
+    <w:p>
+      <w:pPr>
+        <w:jc w:val="both"/>
+      </w:pPr>
+      <w:r>
+        <w:t>To investigate and understand the gender gap in the technology industry, focusing on women's participation in technical, leadership, and entrepreneurial roles.</w:t>
+      </w:r>
+    </w:p>
+    <w:p>
+      <w:pPr>
+        <w:pStyle w:val="Heading3"/>
+      </w:pPr>
+      <w:bookmarkStart w:id="5" w:name="_Toc162638300"/>
+      <w:r>
+        <w:t>Specific Objectives:</w:t>
+      </w:r>
+      <w:bookmarkEnd w:id="5"/>
+    </w:p>
+    <w:p>
+      <w:pPr>
+        <w:jc w:val="both"/>
+      </w:pPr>
+      <w:proofErr w:type="spellStart"/>
+      <w:r>
+        <w:t>Analyze</w:t>
+      </w:r>
+      <w:proofErr w:type="spellEnd"/>
+      <w:r>
+        <w:t xml:space="preserve"> gender distribution in different contexts, including by country and age group, using data from the Kaggle ML &amp; DS Survey.</w:t>
+      </w:r>
+    </w:p>
+    <w:p>
+      <w:pPr>
+        <w:jc w:val="both"/>
+      </w:pPr>
+      <w:r>
+        <w:t>Identify the most common job titles among surveyed women and their educational levels to better understand trends in women's participation in technology.</w:t>
+      </w:r>
+    </w:p>
+    <w:p>
+      <w:pPr>
+        <w:jc w:val="both"/>
+      </w:pPr>
+      <w:r>
+        <w:t xml:space="preserve">Explore potential areas for improvement to promote gender equity in the technology industry by </w:t>
+      </w:r>
+      <w:proofErr w:type="spellStart"/>
+      <w:r>
+        <w:t>analyzing</w:t>
+      </w:r>
+      <w:proofErr w:type="spellEnd"/>
+      <w:r>
+        <w:t xml:space="preserve"> the challenges and barriers faced by women in technical and leadership roles.</w:t>
+      </w:r>
+    </w:p>
+    <w:p>
+      <w:pPr>
+        <w:pStyle w:val="Heading2"/>
+      </w:pPr>
+      <w:bookmarkStart w:id="6" w:name="_Toc162638297"/>
+      <w:r>
+        <w:t>Problem definition</w:t>
+      </w:r>
+      <w:bookmarkEnd w:id="6"/>
+    </w:p>
+    <w:p>
+      <w:pPr>
+        <w:jc w:val="both"/>
+      </w:pPr>
+      <w:r>
+        <w:t>The gender gap in</w:t>
+      </w:r>
+      <w:r>
+        <w:t xml:space="preserve"> different</w:t>
+      </w:r>
+      <w:r>
+        <w:t xml:space="preserve"> roles and leadership</w:t>
+      </w:r>
+      <w:r>
+        <w:t xml:space="preserve"> positions</w:t>
+      </w:r>
+      <w:r>
+        <w:t xml:space="preserve"> in the technology industry limits professional advancement opportunities and decision-making for women. Gender stereotypes deeply ingrained in society perpetuate the perception that women are not as competent in technological fields as men, affecting their confidence and recognition at work</w:t>
+      </w:r>
+      <w:r>
+        <w:t>.</w:t>
+      </w:r>
+    </w:p>
+    <w:p>
+      <w:pPr>
+        <w:jc w:val="both"/>
+      </w:pPr>
+      <w:r>
+        <w:t>The male-dominated work culture in technology companies creates an environment that is not inclusive for women, making it difficult for them to integrate and progress within the organization. Furthermore, gender bias in evaluation and promotion processes result in lower salaries, limited promotion opportunities, and less recognition for women</w:t>
+      </w:r>
+      <w:r>
+        <w:t>.</w:t>
+      </w:r>
+    </w:p>
+    <w:p>
+      <w:pPr>
+        <w:jc w:val="both"/>
+      </w:pPr>
+    </w:p>
+    <w:p>
+      <w:pPr>
         <w:pStyle w:val="Heading1"/>
       </w:pPr>
-      <w:bookmarkStart w:id="2" w:name="_Toc162638296"/>
-      <w:r>
-        <w:t>Scope</w:t>
-      </w:r>
-      <w:bookmarkEnd w:id="2"/>
+      <w:bookmarkStart w:id="7" w:name="_Toc162638296"/>
+      <w:r>
+        <w:lastRenderedPageBreak/>
+        <w:t>Scope and Methodology</w:t>
+      </w:r>
+    </w:p>
+    <w:p>
+      <w:pPr>
+        <w:pStyle w:val="Heading2"/>
+      </w:pPr>
+      <w:r>
+        <w:t>S</w:t>
+      </w:r>
+      <w:r>
+        <w:t>cope</w:t>
+      </w:r>
+      <w:bookmarkEnd w:id="7"/>
     </w:p>
     <w:p>
       <w:pPr>
@@ -2722,35 +2903,15 @@
     </w:p>
     <w:p>
       <w:pPr>
-        <w:pStyle w:val="Heading1"/>
-      </w:pPr>
-      <w:bookmarkStart w:id="3" w:name="_Toc162638297"/>
-      <w:r>
-        <w:t>Problem definition</w:t>
-      </w:r>
-      <w:bookmarkEnd w:id="3"/>
-    </w:p>
-    <w:p>
-      <w:pPr>
         <w:jc w:val="both"/>
       </w:pPr>
-      <w:r>
-        <w:t>The gender gap in</w:t>
-      </w:r>
-      <w:r>
-        <w:t xml:space="preserve"> different</w:t>
-      </w:r>
-      <w:r>
-        <w:t xml:space="preserve"> roles and leadership</w:t>
-      </w:r>
-      <w:r>
-        <w:t xml:space="preserve"> positions</w:t>
-      </w:r>
-      <w:r>
-        <w:t xml:space="preserve"> in the technology industry limits professional advancement opportunities and decision-making for women. Gender stereotypes deeply ingrained in society perpetuate the perception that women are not as competent in technological fields as men, affecting their confidence and recognition at work</w:t>
-      </w:r>
-      <w:r>
-        <w:t>.</w:t>
+    </w:p>
+    <w:p>
+      <w:pPr>
+        <w:pStyle w:val="Heading2"/>
+      </w:pPr>
+      <w:r>
+        <w:t>Methodology</w:t>
       </w:r>
     </w:p>
     <w:p>
@@ -2758,175 +2919,22 @@
         <w:jc w:val="both"/>
       </w:pPr>
       <w:r>
-        <w:t>The male-dominated work culture in technology companies creates an environment that is not inclusive for women, making it difficult for them to integrate and progress within the organization. Furthermore, gender bias in evaluation and promotion processes result in lower salaries, limited promotion opportunities, and less recognition for women</w:t>
-      </w:r>
-      <w:r>
-        <w:t>.</w:t>
-      </w:r>
-    </w:p>
-    <w:p>
-      <w:pPr>
-        <w:jc w:val="both"/>
-      </w:pPr>
-    </w:p>
-    <w:p>
-      <w:pPr>
-        <w:jc w:val="both"/>
-      </w:pPr>
-    </w:p>
-    <w:p>
-      <w:pPr>
-        <w:pStyle w:val="Heading1"/>
-      </w:pPr>
-      <w:bookmarkStart w:id="4" w:name="_Toc162638298"/>
-      <w:r>
-        <w:lastRenderedPageBreak/>
-        <w:t>O</w:t>
-      </w:r>
-      <w:r>
-        <w:t>bjectives</w:t>
-      </w:r>
-      <w:bookmarkEnd w:id="4"/>
+        <w:t xml:space="preserve">Different </w:t>
+      </w:r>
+      <w:r>
+        <w:t>DDFDDFF</w:t>
+      </w:r>
     </w:p>
     <w:p>
       <w:pPr>
         <w:pStyle w:val="Heading2"/>
         <w:jc w:val="both"/>
       </w:pPr>
-      <w:bookmarkStart w:id="5" w:name="_Toc162638299"/>
-      <w:r>
-        <w:t>General Objective:</w:t>
-      </w:r>
-      <w:bookmarkEnd w:id="5"/>
-    </w:p>
-    <w:p>
-      <w:pPr>
-        <w:jc w:val="both"/>
-      </w:pPr>
-      <w:r>
-        <w:t>To investigate and understand the gender gap in the technology industry, focusing on women's participation in technical, leadership, and entrepreneurial roles.</w:t>
-      </w:r>
-    </w:p>
-    <w:p>
-      <w:pPr>
-        <w:pStyle w:val="Heading2"/>
-        <w:jc w:val="both"/>
-      </w:pPr>
-      <w:bookmarkStart w:id="6" w:name="_Toc162638300"/>
-      <w:r>
-        <w:t>Specific Objectives:</w:t>
-      </w:r>
-      <w:bookmarkEnd w:id="6"/>
-    </w:p>
-    <w:p>
-      <w:pPr>
-        <w:jc w:val="both"/>
-      </w:pPr>
-      <w:proofErr w:type="spellStart"/>
-      <w:r>
-        <w:t>Analyze</w:t>
-      </w:r>
-      <w:proofErr w:type="spellEnd"/>
-      <w:r>
-        <w:t xml:space="preserve"> gender distribution in different contexts, including by country and age group, using data from the Kaggle ML &amp; DS Survey.</w:t>
-      </w:r>
-    </w:p>
-    <w:p>
-      <w:pPr>
-        <w:jc w:val="both"/>
-      </w:pPr>
-      <w:r>
-        <w:t>Identify the most common job titles among surveyed women and their educational levels to better understand trends in women's participation in technology.</w:t>
-      </w:r>
-    </w:p>
-    <w:p>
-      <w:pPr>
-        <w:jc w:val="both"/>
-      </w:pPr>
-      <w:r>
-        <w:t xml:space="preserve">Explore potential areas for improvement to promote gender equity in the technology industry by </w:t>
-      </w:r>
-      <w:proofErr w:type="spellStart"/>
-      <w:r>
-        <w:t>analyzing</w:t>
-      </w:r>
-      <w:proofErr w:type="spellEnd"/>
-      <w:r>
-        <w:t xml:space="preserve"> the challenges and barriers faced by women in technical and leadership roles.</w:t>
-      </w:r>
-    </w:p>
-    <w:p>
-      <w:pPr>
-        <w:pStyle w:val="Heading1"/>
-        <w:jc w:val="both"/>
-      </w:pPr>
-      <w:bookmarkStart w:id="7" w:name="_Toc162638301"/>
-      <w:r>
-        <w:t>Dat</w:t>
-      </w:r>
-      <w:r>
-        <w:t>a Sour</w:t>
-      </w:r>
-      <w:r>
-        <w:t>c</w:t>
-      </w:r>
-      <w:r>
-        <w:t>es</w:t>
-      </w:r>
-      <w:r>
-        <w:t xml:space="preserve"> (</w:t>
-      </w:r>
-      <w:r>
-        <w:t>Technologies used</w:t>
-      </w:r>
-      <w:r>
-        <w:t>)</w:t>
-      </w:r>
-      <w:bookmarkEnd w:id="7"/>
-    </w:p>
-    <w:p>
-      <w:pPr>
-        <w:pStyle w:val="Heading2"/>
-        <w:jc w:val="both"/>
-      </w:pPr>
-      <w:bookmarkStart w:id="8" w:name="_Toc162638302"/>
-      <w:r>
-        <w:t>Libraries</w:t>
+      <w:bookmarkStart w:id="8" w:name="_Toc162638303"/>
+      <w:r>
+        <w:t>Accomplishment Data</w:t>
       </w:r>
       <w:bookmarkEnd w:id="8"/>
-    </w:p>
-    <w:p>
-      <w:pPr>
-        <w:jc w:val="both"/>
-      </w:pPr>
-      <w:r>
-        <w:t xml:space="preserve">Different libraries have been used to perform different tasks and </w:t>
-      </w:r>
-      <w:r>
-        <w:t>modelling</w:t>
-      </w:r>
-      <w:r>
-        <w:t xml:space="preserve"> of algorithms. These may include: Pandas, </w:t>
-      </w:r>
-      <w:proofErr w:type="spellStart"/>
-      <w:r>
-        <w:t>Numpy</w:t>
-      </w:r>
-      <w:proofErr w:type="spellEnd"/>
-      <w:r>
-        <w:t>, Seaborn, Matplotlib, etc.</w:t>
-      </w:r>
-    </w:p>
-    <w:p>
-      <w:pPr>
-        <w:pStyle w:val="Heading2"/>
-        <w:jc w:val="both"/>
-      </w:pPr>
-      <w:bookmarkStart w:id="9" w:name="_Toc162638303"/>
-      <w:r>
-        <w:t>Accomplishment Data</w:t>
-      </w:r>
-      <w:bookmarkEnd w:id="9"/>
     </w:p>
     <w:p>
       <w:pPr>
@@ -2963,7 +2971,7 @@
           <w:szCs w:val="40"/>
         </w:rPr>
       </w:pPr>
-      <w:bookmarkStart w:id="10" w:name="_Toc162638304"/>
+      <w:bookmarkStart w:id="9" w:name="_Toc162638304"/>
       <w:r>
         <w:rPr>
           <w:sz w:val="40"/>
@@ -2971,7 +2979,7 @@
         </w:rPr>
         <w:t>Attributes</w:t>
       </w:r>
-      <w:bookmarkEnd w:id="10"/>
+      <w:bookmarkEnd w:id="9"/>
     </w:p>
     <w:p>
       <w:pPr>
@@ -2981,7 +2989,7 @@
           <w:rFonts w:eastAsiaTheme="minorHAnsi"/>
         </w:rPr>
       </w:pPr>
-      <w:bookmarkStart w:id="11" w:name="_Toc162638305"/>
+      <w:bookmarkStart w:id="10" w:name="_Toc162638305"/>
       <w:r>
         <w:rPr>
           <w:rFonts w:eastAsiaTheme="minorHAnsi"/>
@@ -2994,7 +3002,7 @@
         </w:rPr>
         <w:t>ultiple_choice_responses.csv</w:t>
       </w:r>
-      <w:bookmarkEnd w:id="11"/>
+      <w:bookmarkEnd w:id="10"/>
     </w:p>
     <w:p>
       <w:pPr>
@@ -3053,7 +3061,7 @@
           <w:rFonts w:eastAsiaTheme="minorHAnsi"/>
         </w:rPr>
       </w:pPr>
-      <w:bookmarkStart w:id="12" w:name="_Toc162638306"/>
+      <w:bookmarkStart w:id="11" w:name="_Toc162638306"/>
       <w:r>
         <w:rPr>
           <w:rFonts w:eastAsiaTheme="minorHAnsi"/>
@@ -3066,7 +3074,7 @@
         </w:rPr>
         <w:t>ther_text_responses.csv</w:t>
       </w:r>
-      <w:bookmarkEnd w:id="12"/>
+      <w:bookmarkEnd w:id="11"/>
     </w:p>
     <w:p>
       <w:pPr>
@@ -3131,12 +3139,11 @@
           <w:rFonts w:eastAsiaTheme="minorHAnsi"/>
         </w:rPr>
       </w:pPr>
-      <w:bookmarkStart w:id="13" w:name="_Toc162638307"/>
+      <w:bookmarkStart w:id="12" w:name="_Toc162638307"/>
       <w:r>
         <w:rPr>
           <w:rFonts w:eastAsiaTheme="minorHAnsi"/>
         </w:rPr>
-        <w:lastRenderedPageBreak/>
         <w:t>Q</w:t>
       </w:r>
       <w:r>
@@ -3145,7 +3152,7 @@
         </w:rPr>
         <w:t>uestions_only.csv</w:t>
       </w:r>
-      <w:bookmarkEnd w:id="13"/>
+      <w:bookmarkEnd w:id="12"/>
     </w:p>
     <w:p>
       <w:pPr>
@@ -3178,6 +3185,7 @@
         <w:jc w:val="both"/>
       </w:pPr>
       <w:r>
+        <w:lastRenderedPageBreak/>
         <w:t xml:space="preserve">The </w:t>
       </w:r>
       <w:proofErr w:type="spellStart"/>
@@ -3197,7 +3205,7 @@
           <w:rFonts w:eastAsiaTheme="minorHAnsi"/>
         </w:rPr>
       </w:pPr>
-      <w:bookmarkStart w:id="14" w:name="_Toc162638308"/>
+      <w:bookmarkStart w:id="13" w:name="_Toc162638308"/>
       <w:r>
         <w:rPr>
           <w:rFonts w:eastAsiaTheme="minorHAnsi"/>
@@ -3210,7 +3218,7 @@
         </w:rPr>
         <w:t>urvey_schema.csv</w:t>
       </w:r>
-      <w:bookmarkEnd w:id="14"/>
+      <w:bookmarkEnd w:id="13"/>
     </w:p>
     <w:p>
       <w:pPr>
@@ -3268,855 +3276,14 @@
     <w:p>
       <w:pPr>
         <w:pStyle w:val="Heading1"/>
-        <w:jc w:val="both"/>
-        <w:rPr>
-          <w:sz w:val="20"/>
-          <w:szCs w:val="20"/>
-        </w:rPr>
-      </w:pPr>
-      <w:bookmarkStart w:id="15" w:name="_Toc162638309"/>
-      <w:r>
-        <w:t>Data Analysis and Insights</w:t>
-      </w:r>
-      <w:bookmarkEnd w:id="15"/>
-    </w:p>
-    <w:p>
-      <w:pPr>
-        <w:pStyle w:val="Heading2"/>
-        <w:jc w:val="both"/>
-      </w:pPr>
-      <w:bookmarkStart w:id="16" w:name="_Toc162638310"/>
-      <w:r>
-        <w:t>Gender Distribution Among Participants</w:t>
-      </w:r>
-      <w:bookmarkEnd w:id="16"/>
-    </w:p>
-    <w:p>
-      <w:pPr>
-        <w:jc w:val="both"/>
-      </w:pPr>
-      <w:r>
-        <w:t>The data reveals a significant gender disparity among participants. Out of the total respondents, 16,138 identified as male, while only 3,212 identified as female. Additionally, there were 367 respondents who identified as 'Other' gender. This highlights a notable difference in gender representation within the dataset.</w:t>
-      </w:r>
-    </w:p>
-    <w:p>
-      <w:pPr>
-        <w:jc w:val="both"/>
-      </w:pPr>
-    </w:p>
-    <w:p>
-      <w:pPr>
-        <w:jc w:val="both"/>
-        <w:rPr>
-          <w:noProof/>
-        </w:rPr>
-      </w:pPr>
-      <w:r>
-        <w:rPr>
-          <w:noProof/>
-        </w:rPr>
-        <w:drawing>
-          <wp:anchor distT="0" distB="0" distL="114300" distR="114300" simplePos="0" relativeHeight="251667456" behindDoc="0" locked="0" layoutInCell="1" allowOverlap="1" wp14:anchorId="77A619DF" wp14:editId="67181414">
-            <wp:simplePos x="0" y="0"/>
-            <wp:positionH relativeFrom="column">
-              <wp:posOffset>2926080</wp:posOffset>
-            </wp:positionH>
-            <wp:positionV relativeFrom="paragraph">
-              <wp:posOffset>422350</wp:posOffset>
-            </wp:positionV>
-            <wp:extent cx="2118692" cy="1108037"/>
-            <wp:effectExtent l="0" t="0" r="0" b="0"/>
-            <wp:wrapNone/>
-            <wp:docPr id="814463005" name="Picture 1"/>
-            <wp:cNvGraphicFramePr>
-              <a:graphicFrameLocks xmlns:a="http://schemas.openxmlformats.org/drawingml/2006/main" noChangeAspect="1"/>
-            </wp:cNvGraphicFramePr>
-            <a:graphic xmlns:a="http://schemas.openxmlformats.org/drawingml/2006/main">
-              <a:graphicData uri="http://schemas.openxmlformats.org/drawingml/2006/picture">
-                <pic:pic xmlns:pic="http://schemas.openxmlformats.org/drawingml/2006/picture">
-                  <pic:nvPicPr>
-                    <pic:cNvPr id="814463005" name="Picture 1"/>
-                    <pic:cNvPicPr/>
-                  </pic:nvPicPr>
-                  <pic:blipFill rotWithShape="1">
-                    <a:blip r:embed="rId10">
-                      <a:extLst>
-                        <a:ext uri="{28A0092B-C50C-407E-A947-70E740481C1C}">
-                          <a14:useLocalDpi xmlns:a14="http://schemas.microsoft.com/office/drawing/2010/main" val="0"/>
-                        </a:ext>
-                      </a:extLst>
-                    </a:blip>
-                    <a:srcRect l="10719"/>
-                    <a:stretch/>
-                  </pic:blipFill>
-                  <pic:spPr bwMode="auto">
-                    <a:xfrm>
-                      <a:off x="0" y="0"/>
-                      <a:ext cx="2131374" cy="1114670"/>
-                    </a:xfrm>
-                    <a:prstGeom prst="rect">
-                      <a:avLst/>
-                    </a:prstGeom>
-                    <a:ln>
-                      <a:noFill/>
-                    </a:ln>
-                    <a:extLst>
-                      <a:ext uri="{53640926-AAD7-44D8-BBD7-CCE9431645EC}">
-                        <a14:shadowObscured xmlns:a14="http://schemas.microsoft.com/office/drawing/2010/main"/>
-                      </a:ext>
-                    </a:extLst>
-                  </pic:spPr>
-                </pic:pic>
-              </a:graphicData>
-            </a:graphic>
-            <wp14:sizeRelH relativeFrom="page">
-              <wp14:pctWidth>0</wp14:pctWidth>
-            </wp14:sizeRelH>
-            <wp14:sizeRelV relativeFrom="page">
-              <wp14:pctHeight>0</wp14:pctHeight>
-            </wp14:sizeRelV>
-          </wp:anchor>
-        </w:drawing>
-      </w:r>
-      <w:r>
-        <w:rPr>
-          <w:noProof/>
-        </w:rPr>
-        <w:t xml:space="preserve"> </w:t>
-      </w:r>
-      <w:r>
-        <w:rPr>
-          <w:noProof/>
-          <w:lang w:val="es-419"/>
-        </w:rPr>
-        <w:drawing>
-          <wp:inline distT="0" distB="0" distL="0" distR="0" wp14:anchorId="27F84C87" wp14:editId="373DD36E">
-            <wp:extent cx="2848610" cy="2119257"/>
-            <wp:effectExtent l="0" t="0" r="8890" b="0"/>
-            <wp:docPr id="523816044" name="Picture 1"/>
-            <wp:cNvGraphicFramePr>
-              <a:graphicFrameLocks xmlns:a="http://schemas.openxmlformats.org/drawingml/2006/main" noChangeAspect="1"/>
-            </wp:cNvGraphicFramePr>
-            <a:graphic xmlns:a="http://schemas.openxmlformats.org/drawingml/2006/main">
-              <a:graphicData uri="http://schemas.openxmlformats.org/drawingml/2006/picture">
-                <pic:pic xmlns:pic="http://schemas.openxmlformats.org/drawingml/2006/picture">
-                  <pic:nvPicPr>
-                    <pic:cNvPr id="523816044" name=""/>
-                    <pic:cNvPicPr/>
-                  </pic:nvPicPr>
-                  <pic:blipFill>
-                    <a:blip r:embed="rId11"/>
-                    <a:stretch>
-                      <a:fillRect/>
-                    </a:stretch>
-                  </pic:blipFill>
-                  <pic:spPr>
-                    <a:xfrm>
-                      <a:off x="0" y="0"/>
-                      <a:ext cx="2900123" cy="2157581"/>
-                    </a:xfrm>
-                    <a:prstGeom prst="rect">
-                      <a:avLst/>
-                    </a:prstGeom>
-                  </pic:spPr>
-                </pic:pic>
-              </a:graphicData>
-            </a:graphic>
-          </wp:inline>
-        </w:drawing>
-      </w:r>
-      <w:r>
-        <w:rPr>
-          <w:noProof/>
-        </w:rPr>
-        <w:t xml:space="preserve"> </w:t>
-      </w:r>
-    </w:p>
-    <w:p>
-      <w:pPr>
-        <w:jc w:val="both"/>
-      </w:pPr>
-    </w:p>
-    <w:p>
-      <w:pPr>
-        <w:pStyle w:val="Heading2"/>
-      </w:pPr>
-      <w:bookmarkStart w:id="17" w:name="_Toc162638311"/>
-      <w:r>
-        <w:t>Age Distribution</w:t>
-      </w:r>
-      <w:bookmarkEnd w:id="17"/>
-    </w:p>
-    <w:p>
-      <w:r>
-        <w:t>When examining the age distribution among male and female respondents, we notice a chart. There's a moderate bias towards respondents under 40 years old, which could be attributed to the relatively low median age of employees in the technology field.</w:t>
-      </w:r>
-    </w:p>
-    <w:p>
-      <w:r>
-        <w:rPr>
-          <w:noProof/>
-        </w:rPr>
-        <w:lastRenderedPageBreak/>
-        <w:drawing>
-          <wp:inline distT="0" distB="0" distL="0" distR="0" wp14:anchorId="2A12977E" wp14:editId="23B5AEB8">
-            <wp:extent cx="4787660" cy="3810078"/>
-            <wp:effectExtent l="0" t="0" r="0" b="0"/>
-            <wp:docPr id="750001085" name="Picture 1"/>
-            <wp:cNvGraphicFramePr>
-              <a:graphicFrameLocks xmlns:a="http://schemas.openxmlformats.org/drawingml/2006/main" noChangeAspect="1"/>
-            </wp:cNvGraphicFramePr>
-            <a:graphic xmlns:a="http://schemas.openxmlformats.org/drawingml/2006/main">
-              <a:graphicData uri="http://schemas.openxmlformats.org/drawingml/2006/picture">
-                <pic:pic xmlns:pic="http://schemas.openxmlformats.org/drawingml/2006/picture">
-                  <pic:nvPicPr>
-                    <pic:cNvPr id="750001085" name=""/>
-                    <pic:cNvPicPr/>
-                  </pic:nvPicPr>
-                  <pic:blipFill>
-                    <a:blip r:embed="rId12"/>
-                    <a:stretch>
-                      <a:fillRect/>
-                    </a:stretch>
-                  </pic:blipFill>
-                  <pic:spPr>
-                    <a:xfrm>
-                      <a:off x="0" y="0"/>
-                      <a:ext cx="4791664" cy="3813265"/>
-                    </a:xfrm>
-                    <a:prstGeom prst="rect">
-                      <a:avLst/>
-                    </a:prstGeom>
-                  </pic:spPr>
-                </pic:pic>
-              </a:graphicData>
-            </a:graphic>
-          </wp:inline>
-        </w:drawing>
-      </w:r>
-    </w:p>
-    <w:p>
-      <w:pPr>
-        <w:rPr>
-          <w:lang w:val="es-419"/>
-        </w:rPr>
-      </w:pPr>
-    </w:p>
-    <w:p>
-      <w:r>
-        <w:t>The percentage of surveyed women within each of the eleven age groups follows a similar pattern with some interesting differences. Overall, we can see that there are fewer women in older age groups, indicating a lower representation of older women in technology. However, the highest percentages are not found among young adults aged 18 to 25, but among respondents in their twenties.</w:t>
-      </w:r>
-    </w:p>
-    <w:p>
-      <w:pPr>
-        <w:rPr>
-          <w:lang w:val="es-419"/>
-        </w:rPr>
-      </w:pPr>
-      <w:r>
-        <w:rPr>
-          <w:noProof/>
-        </w:rPr>
-        <w:drawing>
-          <wp:inline distT="0" distB="0" distL="0" distR="0" wp14:anchorId="6C72A56B" wp14:editId="39F5D684">
-            <wp:extent cx="5697577" cy="3381555"/>
-            <wp:effectExtent l="0" t="0" r="0" b="0"/>
-            <wp:docPr id="1881573129" name="Picture 5"/>
-            <wp:cNvGraphicFramePr>
-              <a:graphicFrameLocks xmlns:a="http://schemas.openxmlformats.org/drawingml/2006/main" noChangeAspect="1"/>
-            </wp:cNvGraphicFramePr>
-            <a:graphic xmlns:a="http://schemas.openxmlformats.org/drawingml/2006/main">
-              <a:graphicData uri="http://schemas.openxmlformats.org/drawingml/2006/picture">
-                <pic:pic xmlns:pic="http://schemas.openxmlformats.org/drawingml/2006/picture">
-                  <pic:nvPicPr>
-                    <pic:cNvPr id="0" name="Picture 5"/>
-                    <pic:cNvPicPr>
-                      <a:picLocks noChangeAspect="1" noChangeArrowheads="1"/>
-                    </pic:cNvPicPr>
-                  </pic:nvPicPr>
-                  <pic:blipFill>
-                    <a:blip r:embed="rId13">
-                      <a:extLst>
-                        <a:ext uri="{28A0092B-C50C-407E-A947-70E740481C1C}">
-                          <a14:useLocalDpi xmlns:a14="http://schemas.microsoft.com/office/drawing/2010/main" val="0"/>
-                        </a:ext>
-                      </a:extLst>
-                    </a:blip>
-                    <a:srcRect/>
-                    <a:stretch>
-                      <a:fillRect/>
-                    </a:stretch>
-                  </pic:blipFill>
-                  <pic:spPr bwMode="auto">
-                    <a:xfrm>
-                      <a:off x="0" y="0"/>
-                      <a:ext cx="5706147" cy="3386641"/>
-                    </a:xfrm>
-                    <a:prstGeom prst="rect">
-                      <a:avLst/>
-                    </a:prstGeom>
-                    <a:noFill/>
-                    <a:ln>
-                      <a:noFill/>
-                    </a:ln>
-                  </pic:spPr>
-                </pic:pic>
-              </a:graphicData>
-            </a:graphic>
-          </wp:inline>
-        </w:drawing>
-      </w:r>
-    </w:p>
-    <w:p>
-      <w:pPr>
-        <w:jc w:val="both"/>
-      </w:pPr>
-      <w:r>
-        <w:lastRenderedPageBreak/>
-        <w:t xml:space="preserve">An initial analysis of </w:t>
-      </w:r>
-      <w:r>
-        <w:t xml:space="preserve">the </w:t>
-      </w:r>
-      <w:r>
-        <w:t>participant coun</w:t>
-      </w:r>
-      <w:r>
-        <w:t>t</w:t>
-      </w:r>
-      <w:r>
-        <w:t xml:space="preserve"> by country reveals that India and the United States have the highest numbers, followed by Canada, Germany, and the United Kingdom. This is expected </w:t>
-      </w:r>
-      <w:r>
-        <w:t xml:space="preserve">since the </w:t>
-      </w:r>
-      <w:r>
-        <w:t>densely populated countries with a strong technological presence tend to attract higher participation rates overall.</w:t>
-      </w:r>
-    </w:p>
-    <w:p>
-      <w:pPr>
-        <w:rPr>
-          <w:lang w:val="es-419"/>
-        </w:rPr>
-      </w:pPr>
-      <w:r>
-        <w:rPr>
-          <w:noProof/>
-        </w:rPr>
-        <w:drawing>
-          <wp:anchor distT="0" distB="0" distL="114300" distR="114300" simplePos="0" relativeHeight="251669504" behindDoc="0" locked="0" layoutInCell="1" allowOverlap="1" wp14:anchorId="7528141F" wp14:editId="353F7410">
-            <wp:simplePos x="0" y="0"/>
-            <wp:positionH relativeFrom="column">
-              <wp:posOffset>3278262</wp:posOffset>
-            </wp:positionH>
-            <wp:positionV relativeFrom="paragraph">
-              <wp:posOffset>2116850</wp:posOffset>
-            </wp:positionV>
-            <wp:extent cx="2177143" cy="2274524"/>
-            <wp:effectExtent l="0" t="0" r="0" b="0"/>
-            <wp:wrapNone/>
-            <wp:docPr id="317361231" name="Picture 1"/>
-            <wp:cNvGraphicFramePr>
-              <a:graphicFrameLocks xmlns:a="http://schemas.openxmlformats.org/drawingml/2006/main" noChangeAspect="1"/>
-            </wp:cNvGraphicFramePr>
-            <a:graphic xmlns:a="http://schemas.openxmlformats.org/drawingml/2006/main">
-              <a:graphicData uri="http://schemas.openxmlformats.org/drawingml/2006/picture">
-                <pic:pic xmlns:pic="http://schemas.openxmlformats.org/drawingml/2006/picture">
-                  <pic:nvPicPr>
-                    <pic:cNvPr id="317361231" name=""/>
-                    <pic:cNvPicPr/>
-                  </pic:nvPicPr>
-                  <pic:blipFill>
-                    <a:blip r:embed="rId14">
-                      <a:extLst>
-                        <a:ext uri="{28A0092B-C50C-407E-A947-70E740481C1C}">
-                          <a14:useLocalDpi xmlns:a14="http://schemas.microsoft.com/office/drawing/2010/main" val="0"/>
-                        </a:ext>
-                      </a:extLst>
-                    </a:blip>
-                    <a:stretch>
-                      <a:fillRect/>
-                    </a:stretch>
-                  </pic:blipFill>
-                  <pic:spPr>
-                    <a:xfrm>
-                      <a:off x="0" y="0"/>
-                      <a:ext cx="2177143" cy="2274524"/>
-                    </a:xfrm>
-                    <a:prstGeom prst="rect">
-                      <a:avLst/>
-                    </a:prstGeom>
-                  </pic:spPr>
-                </pic:pic>
-              </a:graphicData>
-            </a:graphic>
-            <wp14:sizeRelH relativeFrom="page">
-              <wp14:pctWidth>0</wp14:pctWidth>
-            </wp14:sizeRelH>
-            <wp14:sizeRelV relativeFrom="page">
-              <wp14:pctHeight>0</wp14:pctHeight>
-            </wp14:sizeRelV>
-          </wp:anchor>
-        </w:drawing>
-      </w:r>
-      <w:r>
-        <w:rPr>
-          <w:noProof/>
-        </w:rPr>
-        <w:t xml:space="preserve">  </w:t>
-      </w:r>
-      <w:r>
-        <w:rPr>
-          <w:noProof/>
-        </w:rPr>
-        <w:drawing>
-          <wp:inline distT="0" distB="0" distL="0" distR="0" wp14:anchorId="340393A1" wp14:editId="624B586E">
-            <wp:extent cx="5762619" cy="5682343"/>
-            <wp:effectExtent l="0" t="0" r="0" b="0"/>
-            <wp:docPr id="1243133388" name="Picture 1"/>
-            <wp:cNvGraphicFramePr>
-              <a:graphicFrameLocks xmlns:a="http://schemas.openxmlformats.org/drawingml/2006/main" noChangeAspect="1"/>
-            </wp:cNvGraphicFramePr>
-            <a:graphic xmlns:a="http://schemas.openxmlformats.org/drawingml/2006/main">
-              <a:graphicData uri="http://schemas.openxmlformats.org/drawingml/2006/picture">
-                <pic:pic xmlns:pic="http://schemas.openxmlformats.org/drawingml/2006/picture">
-                  <pic:nvPicPr>
-                    <pic:cNvPr id="1243133388" name="Picture 1"/>
-                    <pic:cNvPicPr/>
-                  </pic:nvPicPr>
-                  <pic:blipFill>
-                    <a:blip r:embed="rId15">
-                      <a:extLst>
-                        <a:ext uri="{28A0092B-C50C-407E-A947-70E740481C1C}">
-                          <a14:useLocalDpi xmlns:a14="http://schemas.microsoft.com/office/drawing/2010/main" val="0"/>
-                        </a:ext>
-                      </a:extLst>
-                    </a:blip>
-                    <a:stretch>
-                      <a:fillRect/>
-                    </a:stretch>
-                  </pic:blipFill>
-                  <pic:spPr>
-                    <a:xfrm>
-                      <a:off x="0" y="0"/>
-                      <a:ext cx="5786042" cy="5705439"/>
-                    </a:xfrm>
-                    <a:prstGeom prst="rect">
-                      <a:avLst/>
-                    </a:prstGeom>
-                  </pic:spPr>
-                </pic:pic>
-              </a:graphicData>
-            </a:graphic>
-          </wp:inline>
-        </w:drawing>
-      </w:r>
-    </w:p>
-    <w:p>
-      <w:pPr>
-        <w:pStyle w:val="Heading1"/>
-      </w:pPr>
-      <w:bookmarkStart w:id="18" w:name="_Hlk162293444"/>
-      <w:bookmarkStart w:id="19" w:name="_Toc162638312"/>
-      <w:r>
-        <w:t>General Data Analysis</w:t>
-      </w:r>
-      <w:bookmarkEnd w:id="19"/>
-      <w:r>
-        <w:t xml:space="preserve"> </w:t>
-      </w:r>
-    </w:p>
-    <w:p>
-      <w:pPr>
-        <w:pStyle w:val="Heading2"/>
-      </w:pPr>
-      <w:bookmarkStart w:id="20" w:name="_Toc162638313"/>
-      <w:bookmarkEnd w:id="18"/>
-      <w:r>
-        <w:t>Career and Education</w:t>
-      </w:r>
-      <w:bookmarkEnd w:id="20"/>
-    </w:p>
-    <w:p>
-      <w:pPr>
-        <w:jc w:val="both"/>
-      </w:pPr>
-      <w:r>
-        <w:t>A detailed analysis of job role distribution reveals significant differences between men and women. While students make up the largest category, women represent a considerably higher percentage than men in this area (approximately 32% of women are students, while only 24% of</w:t>
-      </w:r>
-      <w:r>
-        <w:t xml:space="preserve"> </w:t>
-      </w:r>
-      <w:r>
-        <w:t>are</w:t>
-      </w:r>
-      <w:r>
-        <w:t xml:space="preserve"> men</w:t>
-      </w:r>
-      <w:r>
-        <w:t>). In specific technical roles like Data Scientist, Data Analyst, and Software Engineer, women are underrepresented compared</w:t>
-      </w:r>
-      <w:r>
-        <w:t xml:space="preserve"> </w:t>
-      </w:r>
-      <w:r>
-        <w:t>to men. For instance, only around 15% of data scientists are women, contrasting with approximately 20% of men in this field.</w:t>
-      </w:r>
-    </w:p>
-    <w:p>
-      <w:pPr>
-        <w:rPr>
-          <w:lang w:val="es-419"/>
-        </w:rPr>
-      </w:pPr>
-      <w:r>
-        <w:rPr>
-          <w:noProof/>
-        </w:rPr>
-        <w:lastRenderedPageBreak/>
-        <w:drawing>
-          <wp:inline distT="0" distB="0" distL="0" distR="0" wp14:anchorId="426B0B8A" wp14:editId="37040B15">
-            <wp:extent cx="5907405" cy="2771249"/>
-            <wp:effectExtent l="0" t="0" r="0" b="0"/>
-            <wp:docPr id="686366255" name="Picture 7"/>
-            <wp:cNvGraphicFramePr>
-              <a:graphicFrameLocks xmlns:a="http://schemas.openxmlformats.org/drawingml/2006/main" noChangeAspect="1"/>
-            </wp:cNvGraphicFramePr>
-            <a:graphic xmlns:a="http://schemas.openxmlformats.org/drawingml/2006/main">
-              <a:graphicData uri="http://schemas.openxmlformats.org/drawingml/2006/picture">
-                <pic:pic xmlns:pic="http://schemas.openxmlformats.org/drawingml/2006/picture">
-                  <pic:nvPicPr>
-                    <pic:cNvPr id="686366255" name="Picture 7"/>
-                    <pic:cNvPicPr>
-                      <a:picLocks noChangeAspect="1" noChangeArrowheads="1"/>
-                    </pic:cNvPicPr>
-                  </pic:nvPicPr>
-                  <pic:blipFill rotWithShape="1">
-                    <a:blip r:embed="rId16">
-                      <a:extLst>
-                        <a:ext uri="{28A0092B-C50C-407E-A947-70E740481C1C}">
-                          <a14:useLocalDpi xmlns:a14="http://schemas.microsoft.com/office/drawing/2010/main" val="0"/>
-                        </a:ext>
-                      </a:extLst>
-                    </a:blip>
-                    <a:srcRect t="418" b="4555"/>
-                    <a:stretch/>
-                  </pic:blipFill>
-                  <pic:spPr bwMode="auto">
-                    <a:xfrm>
-                      <a:off x="0" y="0"/>
-                      <a:ext cx="5908345" cy="2771690"/>
-                    </a:xfrm>
-                    <a:prstGeom prst="rect">
-                      <a:avLst/>
-                    </a:prstGeom>
-                    <a:noFill/>
-                    <a:ln>
-                      <a:noFill/>
-                    </a:ln>
-                    <a:extLst>
-                      <a:ext uri="{53640926-AAD7-44D8-BBD7-CCE9431645EC}">
-                        <a14:shadowObscured xmlns:a14="http://schemas.microsoft.com/office/drawing/2010/main"/>
-                      </a:ext>
-                    </a:extLst>
-                  </pic:spPr>
-                </pic:pic>
-              </a:graphicData>
-            </a:graphic>
-          </wp:inline>
-        </w:drawing>
-      </w:r>
-    </w:p>
-    <w:p>
-      <w:r>
-        <w:t>In terms of education, women show a higher proportion in obtaining master's degrees compared to men, representing approximately 18% of surveyed women compared to only 13% of men. However, the gender gap is less pronounced in other educational levels, such as bachelor's and doctoral degrees, where the percentage differences are less significant. For example, approximately 14% of women hold a doctoral degree, compared to 12% of men.</w:t>
-      </w:r>
-    </w:p>
-    <w:p>
-      <w:pPr>
-        <w:rPr>
-          <w:lang w:val="es-419"/>
-        </w:rPr>
-      </w:pPr>
-      <w:r>
-        <w:rPr>
-          <w:noProof/>
-        </w:rPr>
-        <w:drawing>
-          <wp:inline distT="0" distB="0" distL="0" distR="0" wp14:anchorId="252A871D" wp14:editId="14FF386F">
-            <wp:extent cx="5731510" cy="2418715"/>
-            <wp:effectExtent l="0" t="0" r="2540" b="635"/>
-            <wp:docPr id="100781110" name="Picture 8"/>
-            <wp:cNvGraphicFramePr>
-              <a:graphicFrameLocks xmlns:a="http://schemas.openxmlformats.org/drawingml/2006/main" noChangeAspect="1"/>
-            </wp:cNvGraphicFramePr>
-            <a:graphic xmlns:a="http://schemas.openxmlformats.org/drawingml/2006/main">
-              <a:graphicData uri="http://schemas.openxmlformats.org/drawingml/2006/picture">
-                <pic:pic xmlns:pic="http://schemas.openxmlformats.org/drawingml/2006/picture">
-                  <pic:nvPicPr>
-                    <pic:cNvPr id="0" name="Picture 11"/>
-                    <pic:cNvPicPr>
-                      <a:picLocks noChangeAspect="1" noChangeArrowheads="1"/>
-                    </pic:cNvPicPr>
-                  </pic:nvPicPr>
-                  <pic:blipFill>
-                    <a:blip r:embed="rId17" cstate="print">
-                      <a:extLst>
-                        <a:ext uri="{28A0092B-C50C-407E-A947-70E740481C1C}">
-                          <a14:useLocalDpi xmlns:a14="http://schemas.microsoft.com/office/drawing/2010/main" val="0"/>
-                        </a:ext>
-                      </a:extLst>
-                    </a:blip>
-                    <a:srcRect/>
-                    <a:stretch>
-                      <a:fillRect/>
-                    </a:stretch>
-                  </pic:blipFill>
-                  <pic:spPr bwMode="auto">
-                    <a:xfrm>
-                      <a:off x="0" y="0"/>
-                      <a:ext cx="5731510" cy="2418715"/>
-                    </a:xfrm>
-                    <a:prstGeom prst="rect">
-                      <a:avLst/>
-                    </a:prstGeom>
-                    <a:noFill/>
-                    <a:ln>
-                      <a:noFill/>
-                    </a:ln>
-                  </pic:spPr>
-                </pic:pic>
-              </a:graphicData>
-            </a:graphic>
-          </wp:inline>
-        </w:drawing>
-      </w:r>
-    </w:p>
-    <w:p>
-      <w:pPr>
-        <w:rPr>
-          <w:lang w:val="es-419"/>
-        </w:rPr>
-      </w:pPr>
-    </w:p>
-    <w:p>
-      <w:pPr>
-        <w:pStyle w:val="Heading2"/>
-      </w:pPr>
-      <w:bookmarkStart w:id="21" w:name="_Toc162638314"/>
-      <w:r>
-        <w:t>Salary</w:t>
-      </w:r>
-      <w:bookmarkEnd w:id="21"/>
-    </w:p>
-    <w:p>
-      <w:pPr>
-        <w:jc w:val="both"/>
-      </w:pPr>
-      <w:r>
-        <w:t xml:space="preserve">The information we have </w:t>
-      </w:r>
-      <w:r>
-        <w:t>depicts</w:t>
-      </w:r>
-      <w:r>
-        <w:t xml:space="preserve"> that women earn less than men in various tech jobs. For example, in roles like Business Analyst or Product Manager, women earn much less, sometimes over $18,000 less on average. Even in jobs where women earn a bit more, like in the role of </w:t>
-      </w:r>
-      <w:r>
-        <w:t xml:space="preserve">a </w:t>
-      </w:r>
-      <w:r>
-        <w:t xml:space="preserve">Statistician, the difference is </w:t>
-      </w:r>
-      <w:r>
-        <w:t>meagre.</w:t>
-      </w:r>
-      <w:r>
-        <w:t xml:space="preserve"> This </w:t>
-      </w:r>
-      <w:r>
-        <w:t>elaborates on the</w:t>
-      </w:r>
-      <w:r>
-        <w:t xml:space="preserve"> need to</w:t>
-      </w:r>
-      <w:r>
-        <w:t xml:space="preserve"> create more equitable accommodations in the required areas in order to facilitate more gender equality and ensure equal pay for all regardless of their gender. </w:t>
-      </w:r>
-    </w:p>
-    <w:p>
-      <w:pPr>
-        <w:jc w:val="center"/>
-        <w:rPr>
-          <w:lang w:val="es-419"/>
-        </w:rPr>
-      </w:pPr>
-      <w:r>
-        <w:rPr>
-          <w:noProof/>
-          <w:lang w:val="es-419"/>
-        </w:rPr>
-        <w:lastRenderedPageBreak/>
-        <w:drawing>
-          <wp:inline distT="0" distB="0" distL="0" distR="0" wp14:anchorId="54B7DC24" wp14:editId="1B8C2673">
-            <wp:extent cx="3182679" cy="2355011"/>
-            <wp:effectExtent l="0" t="0" r="0" b="7620"/>
-            <wp:docPr id="705702867" name="Picture 1"/>
-            <wp:cNvGraphicFramePr>
-              <a:graphicFrameLocks xmlns:a="http://schemas.openxmlformats.org/drawingml/2006/main" noChangeAspect="1"/>
-            </wp:cNvGraphicFramePr>
-            <a:graphic xmlns:a="http://schemas.openxmlformats.org/drawingml/2006/main">
-              <a:graphicData uri="http://schemas.openxmlformats.org/drawingml/2006/picture">
-                <pic:pic xmlns:pic="http://schemas.openxmlformats.org/drawingml/2006/picture">
-                  <pic:nvPicPr>
-                    <pic:cNvPr id="705702867" name=""/>
-                    <pic:cNvPicPr/>
-                  </pic:nvPicPr>
-                  <pic:blipFill>
-                    <a:blip r:embed="rId18"/>
-                    <a:stretch>
-                      <a:fillRect/>
-                    </a:stretch>
-                  </pic:blipFill>
-                  <pic:spPr>
-                    <a:xfrm>
-                      <a:off x="0" y="0"/>
-                      <a:ext cx="3189392" cy="2359978"/>
-                    </a:xfrm>
-                    <a:prstGeom prst="rect">
-                      <a:avLst/>
-                    </a:prstGeom>
-                  </pic:spPr>
-                </pic:pic>
-              </a:graphicData>
-            </a:graphic>
-          </wp:inline>
-        </w:drawing>
-      </w:r>
-    </w:p>
-    <w:p>
-      <w:pPr>
-        <w:rPr>
-          <w:lang w:val="es-419"/>
-        </w:rPr>
-      </w:pPr>
-    </w:p>
-    <w:p>
-      <w:pPr>
-        <w:rPr>
-          <w:lang w:val="es-419"/>
-        </w:rPr>
-      </w:pPr>
-      <w:r>
-        <w:rPr>
-          <w:noProof/>
-        </w:rPr>
-        <w:drawing>
-          <wp:inline distT="0" distB="0" distL="0" distR="0" wp14:anchorId="2C118D68" wp14:editId="1F255C62">
-            <wp:extent cx="5386453" cy="3195707"/>
-            <wp:effectExtent l="0" t="0" r="5080" b="5080"/>
-            <wp:docPr id="781543209" name="Picture 11"/>
-            <wp:cNvGraphicFramePr>
-              <a:graphicFrameLocks xmlns:a="http://schemas.openxmlformats.org/drawingml/2006/main" noChangeAspect="1"/>
-            </wp:cNvGraphicFramePr>
-            <a:graphic xmlns:a="http://schemas.openxmlformats.org/drawingml/2006/main">
-              <a:graphicData uri="http://schemas.openxmlformats.org/drawingml/2006/picture">
-                <pic:pic xmlns:pic="http://schemas.openxmlformats.org/drawingml/2006/picture">
-                  <pic:nvPicPr>
-                    <pic:cNvPr id="0" name="Picture 17"/>
-                    <pic:cNvPicPr>
-                      <a:picLocks noChangeAspect="1" noChangeArrowheads="1"/>
-                    </pic:cNvPicPr>
-                  </pic:nvPicPr>
-                  <pic:blipFill>
-                    <a:blip r:embed="rId19">
-                      <a:extLst>
-                        <a:ext uri="{28A0092B-C50C-407E-A947-70E740481C1C}">
-                          <a14:useLocalDpi xmlns:a14="http://schemas.microsoft.com/office/drawing/2010/main" val="0"/>
-                        </a:ext>
-                      </a:extLst>
-                    </a:blip>
-                    <a:srcRect/>
-                    <a:stretch>
-                      <a:fillRect/>
-                    </a:stretch>
-                  </pic:blipFill>
-                  <pic:spPr bwMode="auto">
-                    <a:xfrm>
-                      <a:off x="0" y="0"/>
-                      <a:ext cx="5391992" cy="3198993"/>
-                    </a:xfrm>
-                    <a:prstGeom prst="rect">
-                      <a:avLst/>
-                    </a:prstGeom>
-                    <a:noFill/>
-                    <a:ln>
-                      <a:noFill/>
-                    </a:ln>
-                  </pic:spPr>
-                </pic:pic>
-              </a:graphicData>
-            </a:graphic>
-          </wp:inline>
-        </w:drawing>
-      </w:r>
-    </w:p>
-    <w:p>
-      <w:pPr>
-        <w:pStyle w:val="Heading1"/>
-      </w:pPr>
-      <w:bookmarkStart w:id="22" w:name="_Toc162638315"/>
-      <w:r>
-        <w:t>Conclusion</w:t>
-      </w:r>
-      <w:bookmarkEnd w:id="22"/>
-    </w:p>
-    <w:p>
-      <w:pPr>
-        <w:jc w:val="both"/>
-      </w:pPr>
-      <w:r>
-        <w:t>The data analysis shows a significant wage gap between men and women in the tech industry. This gap exists across many roles, from Business Analysts to Product Managers, where women consistently earn less than their male counterparts. This situation raises concerns about gender fairness in the tech sector and highlights the need for actions to address</w:t>
-      </w:r>
-      <w:r>
-        <w:t xml:space="preserve"> this</w:t>
-      </w:r>
-      <w:r>
-        <w:t xml:space="preserve"> wage discrimination and promote equal pay between men and women in the tech industry.</w:t>
-      </w:r>
-    </w:p>
-    <w:p>
-      <w:pPr>
-        <w:jc w:val="both"/>
-      </w:pPr>
-      <w:r>
-        <w:t>As Cathy Engelbert, CEO of Deloitte, stated, "Women continue to be the most underutilized natural resource</w:t>
-      </w:r>
-      <w:r>
-        <w:t>” which emphasizes a binarized world where talent is underutilised because of existing gender stereotypes.</w:t>
-      </w:r>
-      <w:r>
-        <w:t xml:space="preserve"> Additionally, it's essential to recognize and tackle gender biases ingrained in hiring, evaluation,</w:t>
-      </w:r>
-      <w:r>
-        <w:t xml:space="preserve"> </w:t>
-      </w:r>
-      <w:r>
-        <w:t>and promotion processes, which perpetuate the wage gap and limit professional advancement opportunities for women in technology. Implementing inclusive policies and gender equity awareness programs are crucial steps toward building a more diverse, fair, and inclusive tech industry for all its participants.</w:t>
-      </w:r>
-    </w:p>
-    <w:p>
-      <w:pPr>
-        <w:pStyle w:val="Heading1"/>
         <w:pageBreakBefore/>
       </w:pPr>
-      <w:bookmarkStart w:id="23" w:name="_Toc162638316"/>
+      <w:bookmarkStart w:id="14" w:name="_Toc162638316"/>
       <w:r>
         <w:lastRenderedPageBreak/>
         <w:t>References</w:t>
       </w:r>
-      <w:bookmarkEnd w:id="23"/>
+      <w:bookmarkEnd w:id="14"/>
     </w:p>
     <w:p>
       <w:pPr>
@@ -4128,7 +3295,7 @@
       <w:r>
         <w:t xml:space="preserve">Mooney, P. (2019). 2019 Kaggle Machine Learning &amp; Data Science Survey. Kaggle. URL: </w:t>
       </w:r>
-      <w:hyperlink r:id="rId20" w:history="1">
+      <w:hyperlink r:id="rId10" w:history="1">
         <w:r>
           <w:rPr>
             <w:rStyle w:val="Hyperlink"/>
@@ -4156,7 +3323,7 @@
       <w:r>
         <w:t xml:space="preserve"> Women: </w:t>
       </w:r>
-      <w:hyperlink r:id="rId21" w:history="1">
+      <w:hyperlink r:id="rId11" w:history="1">
         <w:r>
           <w:rPr>
             <w:rStyle w:val="Hyperlink"/>
@@ -4179,7 +3346,7 @@
       <w:r>
         <w:t xml:space="preserve"> </w:t>
       </w:r>
-      <w:hyperlink r:id="rId22" w:history="1">
+      <w:hyperlink r:id="rId12" w:history="1">
         <w:r>
           <w:rPr>
             <w:rStyle w:val="Hyperlink"/>
@@ -4234,7 +3401,7 @@
 </file>
 
 <file path=word/endnotes.xml><?xml version="1.0" encoding="utf-8"?>
-<w:endnotes xmlns:wpc="http://schemas.microsoft.com/office/word/2010/wordprocessingCanvas" xmlns:cx="http://schemas.microsoft.com/office/drawing/2014/chartex" xmlns:cx1="http://schemas.microsoft.com/office/drawing/2015/9/8/chartex" xmlns:cx2="http://schemas.microsoft.com/office/drawing/2015/10/21/chartex" xmlns:cx3="http://schemas.microsoft.com/office/drawing/2016/5/9/chartex" xmlns:cx4="http://schemas.microsoft.com/office/drawing/2016/5/10/chartex" xmlns:cx5="http://schemas.microsoft.com/office/drawing/2016/5/11/chartex" xmlns:cx6="http://schemas.microsoft.com/office/drawing/2016/5/12/chartex" xmlns:cx7="http://schemas.microsoft.com/office/drawing/2016/5/13/chartex" xmlns:cx8="http://schemas.microsoft.com/office/drawing/2016/5/14/chartex" xmlns:mc="http://schemas.openxmlformats.org/markup-compatibility/2006" xmlns:aink="http://schemas.microsoft.com/office/drawing/2016/ink" xmlns:am3d="http://schemas.microsoft.com/office/drawing/2017/model3d" xmlns:o="urn:schemas-microsoft-com:office:office" xmlns:oel="http://schemas.microsoft.com/office/2019/extlst" xmlns:r="http://schemas.openxmlformats.org/officeDocument/2006/relationships" xmlns:m="http://schemas.openxmlformats.org/officeDocument/2006/math" xmlns:v="urn:schemas-microsoft-com:vml" xmlns:wp14="http://schemas.microsoft.com/office/word/2010/wordprocessingDrawing" xmlns:wp="http://schemas.openxmlformats.org/drawingml/2006/wordprocessingDrawing" xmlns:w10="urn:schemas-microsoft-com:office:word" xmlns:w="http://schemas.openxmlformats.org/wordprocessingml/2006/main" xmlns:w14="http://schemas.microsoft.com/office/word/2010/wordml" xmlns:w15="http://schemas.microsoft.com/office/word/2012/wordml" xmlns:w16cex="http://schemas.microsoft.com/office/word/2018/wordml/cex" xmlns:w16cid="http://schemas.microsoft.com/office/word/2016/wordml/cid" xmlns:w16="http://schemas.microsoft.com/office/word/2018/wordml" xmlns:w16sdtdh="http://schemas.microsoft.com/office/word/2020/wordml/sdtdatahash" xmlns:w16se="http://schemas.microsoft.com/office/word/2015/wordml/symex" xmlns:wpg="http://schemas.microsoft.com/office/word/2010/wordprocessingGroup" xmlns:wpi="http://schemas.microsoft.com/office/word/2010/wordprocessingInk" xmlns:wne="http://schemas.microsoft.com/office/word/2006/wordml" xmlns:wps="http://schemas.microsoft.com/office/word/2010/wordprocessingShape" mc:Ignorable="w14 w15 w16se w16cid w16 w16cex w16sdtdh wp14">
+<w:endnotes xmlns:wpc="http://schemas.microsoft.com/office/word/2010/wordprocessingCanvas" xmlns:cx="http://schemas.microsoft.com/office/drawing/2014/chartex" xmlns:cx1="http://schemas.microsoft.com/office/drawing/2015/9/8/chartex" xmlns:cx2="http://schemas.microsoft.com/office/drawing/2015/10/21/chartex" xmlns:cx3="http://schemas.microsoft.com/office/drawing/2016/5/9/chartex" xmlns:cx4="http://schemas.microsoft.com/office/drawing/2016/5/10/chartex" xmlns:cx5="http://schemas.microsoft.com/office/drawing/2016/5/11/chartex" xmlns:cx6="http://schemas.microsoft.com/office/drawing/2016/5/12/chartex" xmlns:cx7="http://schemas.microsoft.com/office/drawing/2016/5/13/chartex" xmlns:cx8="http://schemas.microsoft.com/office/drawing/2016/5/14/chartex" xmlns:mc="http://schemas.openxmlformats.org/markup-compatibility/2006" xmlns:aink="http://schemas.microsoft.com/office/drawing/2016/ink" xmlns:am3d="http://schemas.microsoft.com/office/drawing/2017/model3d" xmlns:o="urn:schemas-microsoft-com:office:office" xmlns:oel="http://schemas.microsoft.com/office/2019/extlst" xmlns:r="http://schemas.openxmlformats.org/officeDocument/2006/relationships" xmlns:m="http://schemas.openxmlformats.org/officeDocument/2006/math" xmlns:v="urn:schemas-microsoft-com:vml" xmlns:wp14="http://schemas.microsoft.com/office/word/2010/wordprocessingDrawing" xmlns:wp="http://schemas.openxmlformats.org/drawingml/2006/wordprocessingDrawing" xmlns:w10="urn:schemas-microsoft-com:office:word" xmlns:w="http://schemas.openxmlformats.org/wordprocessingml/2006/main" xmlns:w14="http://schemas.microsoft.com/office/word/2010/wordml" xmlns:w15="http://schemas.microsoft.com/office/word/2012/wordml" xmlns:w16cex="http://schemas.microsoft.com/office/word/2018/wordml/cex" xmlns:w16cid="http://schemas.microsoft.com/office/word/2016/wordml/cid" xmlns:w16="http://schemas.microsoft.com/office/word/2018/wordml" xmlns:w16du="http://schemas.microsoft.com/office/word/2023/wordml/word16du" xmlns:w16sdtdh="http://schemas.microsoft.com/office/word/2020/wordml/sdtdatahash" xmlns:w16se="http://schemas.microsoft.com/office/word/2015/wordml/symex" xmlns:wpg="http://schemas.microsoft.com/office/word/2010/wordprocessingGroup" xmlns:wpi="http://schemas.microsoft.com/office/word/2010/wordprocessingInk" xmlns:wne="http://schemas.microsoft.com/office/word/2006/wordml" xmlns:wps="http://schemas.microsoft.com/office/word/2010/wordprocessingShape" mc:Ignorable="w14 w15 w16se w16cid w16 w16cex w16sdtdh w16du wp14">
   <w:endnote w:type="separator" w:id="-1">
     <w:p>
       <w:pPr>
@@ -4259,7 +3426,7 @@
 </file>
 
 <file path=word/footer1.xml><?xml version="1.0" encoding="utf-8"?>
-<w:ftr xmlns:wpc="http://schemas.microsoft.com/office/word/2010/wordprocessingCanvas" xmlns:cx="http://schemas.microsoft.com/office/drawing/2014/chartex" xmlns:cx1="http://schemas.microsoft.com/office/drawing/2015/9/8/chartex" xmlns:cx2="http://schemas.microsoft.com/office/drawing/2015/10/21/chartex" xmlns:cx3="http://schemas.microsoft.com/office/drawing/2016/5/9/chartex" xmlns:cx4="http://schemas.microsoft.com/office/drawing/2016/5/10/chartex" xmlns:cx5="http://schemas.microsoft.com/office/drawing/2016/5/11/chartex" xmlns:cx6="http://schemas.microsoft.com/office/drawing/2016/5/12/chartex" xmlns:cx7="http://schemas.microsoft.com/office/drawing/2016/5/13/chartex" xmlns:cx8="http://schemas.microsoft.com/office/drawing/2016/5/14/chartex" xmlns:mc="http://schemas.openxmlformats.org/markup-compatibility/2006" xmlns:aink="http://schemas.microsoft.com/office/drawing/2016/ink" xmlns:am3d="http://schemas.microsoft.com/office/drawing/2017/model3d" xmlns:o="urn:schemas-microsoft-com:office:office" xmlns:oel="http://schemas.microsoft.com/office/2019/extlst" xmlns:r="http://schemas.openxmlformats.org/officeDocument/2006/relationships" xmlns:m="http://schemas.openxmlformats.org/officeDocument/2006/math" xmlns:v="urn:schemas-microsoft-com:vml" xmlns:wp14="http://schemas.microsoft.com/office/word/2010/wordprocessingDrawing" xmlns:wp="http://schemas.openxmlformats.org/drawingml/2006/wordprocessingDrawing" xmlns:w10="urn:schemas-microsoft-com:office:word" xmlns:w="http://schemas.openxmlformats.org/wordprocessingml/2006/main" xmlns:w14="http://schemas.microsoft.com/office/word/2010/wordml" xmlns:w15="http://schemas.microsoft.com/office/word/2012/wordml" xmlns:w16cex="http://schemas.microsoft.com/office/word/2018/wordml/cex" xmlns:w16cid="http://schemas.microsoft.com/office/word/2016/wordml/cid" xmlns:w16="http://schemas.microsoft.com/office/word/2018/wordml" xmlns:w16sdtdh="http://schemas.microsoft.com/office/word/2020/wordml/sdtdatahash" xmlns:w16se="http://schemas.microsoft.com/office/word/2015/wordml/symex" xmlns:wpg="http://schemas.microsoft.com/office/word/2010/wordprocessingGroup" xmlns:wpi="http://schemas.microsoft.com/office/word/2010/wordprocessingInk" xmlns:wne="http://schemas.microsoft.com/office/word/2006/wordml" xmlns:wps="http://schemas.microsoft.com/office/word/2010/wordprocessingShape" mc:Ignorable="w14 w15 w16se w16cid w16 w16cex w16sdtdh wp14">
+<w:ftr xmlns:wpc="http://schemas.microsoft.com/office/word/2010/wordprocessingCanvas" xmlns:cx="http://schemas.microsoft.com/office/drawing/2014/chartex" xmlns:cx1="http://schemas.microsoft.com/office/drawing/2015/9/8/chartex" xmlns:cx2="http://schemas.microsoft.com/office/drawing/2015/10/21/chartex" xmlns:cx3="http://schemas.microsoft.com/office/drawing/2016/5/9/chartex" xmlns:cx4="http://schemas.microsoft.com/office/drawing/2016/5/10/chartex" xmlns:cx5="http://schemas.microsoft.com/office/drawing/2016/5/11/chartex" xmlns:cx6="http://schemas.microsoft.com/office/drawing/2016/5/12/chartex" xmlns:cx7="http://schemas.microsoft.com/office/drawing/2016/5/13/chartex" xmlns:cx8="http://schemas.microsoft.com/office/drawing/2016/5/14/chartex" xmlns:mc="http://schemas.openxmlformats.org/markup-compatibility/2006" xmlns:aink="http://schemas.microsoft.com/office/drawing/2016/ink" xmlns:am3d="http://schemas.microsoft.com/office/drawing/2017/model3d" xmlns:o="urn:schemas-microsoft-com:office:office" xmlns:oel="http://schemas.microsoft.com/office/2019/extlst" xmlns:r="http://schemas.openxmlformats.org/officeDocument/2006/relationships" xmlns:m="http://schemas.openxmlformats.org/officeDocument/2006/math" xmlns:v="urn:schemas-microsoft-com:vml" xmlns:wp14="http://schemas.microsoft.com/office/word/2010/wordprocessingDrawing" xmlns:wp="http://schemas.openxmlformats.org/drawingml/2006/wordprocessingDrawing" xmlns:w10="urn:schemas-microsoft-com:office:word" xmlns:w="http://schemas.openxmlformats.org/wordprocessingml/2006/main" xmlns:w14="http://schemas.microsoft.com/office/word/2010/wordml" xmlns:w15="http://schemas.microsoft.com/office/word/2012/wordml" xmlns:w16cex="http://schemas.microsoft.com/office/word/2018/wordml/cex" xmlns:w16cid="http://schemas.microsoft.com/office/word/2016/wordml/cid" xmlns:w16="http://schemas.microsoft.com/office/word/2018/wordml" xmlns:w16du="http://schemas.microsoft.com/office/word/2023/wordml/word16du" xmlns:w16sdtdh="http://schemas.microsoft.com/office/word/2020/wordml/sdtdatahash" xmlns:w16se="http://schemas.microsoft.com/office/word/2015/wordml/symex" xmlns:wpg="http://schemas.microsoft.com/office/word/2010/wordprocessingGroup" xmlns:wpi="http://schemas.microsoft.com/office/word/2010/wordprocessingInk" xmlns:wne="http://schemas.microsoft.com/office/word/2006/wordml" xmlns:wps="http://schemas.microsoft.com/office/word/2010/wordprocessingShape" mc:Ignorable="w14 w15 w16se w16cid w16 w16cex w16sdtdh w16du wp14">
   <w:p>
     <w:pPr>
       <w:pStyle w:val="Footer"/>
@@ -4476,7 +3643,7 @@
 </file>
 
 <file path=word/footnotes.xml><?xml version="1.0" encoding="utf-8"?>
-<w:footnotes xmlns:wpc="http://schemas.microsoft.com/office/word/2010/wordprocessingCanvas" xmlns:cx="http://schemas.microsoft.com/office/drawing/2014/chartex" xmlns:cx1="http://schemas.microsoft.com/office/drawing/2015/9/8/chartex" xmlns:cx2="http://schemas.microsoft.com/office/drawing/2015/10/21/chartex" xmlns:cx3="http://schemas.microsoft.com/office/drawing/2016/5/9/chartex" xmlns:cx4="http://schemas.microsoft.com/office/drawing/2016/5/10/chartex" xmlns:cx5="http://schemas.microsoft.com/office/drawing/2016/5/11/chartex" xmlns:cx6="http://schemas.microsoft.com/office/drawing/2016/5/12/chartex" xmlns:cx7="http://schemas.microsoft.com/office/drawing/2016/5/13/chartex" xmlns:cx8="http://schemas.microsoft.com/office/drawing/2016/5/14/chartex" xmlns:mc="http://schemas.openxmlformats.org/markup-compatibility/2006" xmlns:aink="http://schemas.microsoft.com/office/drawing/2016/ink" xmlns:am3d="http://schemas.microsoft.com/office/drawing/2017/model3d" xmlns:o="urn:schemas-microsoft-com:office:office" xmlns:oel="http://schemas.microsoft.com/office/2019/extlst" xmlns:r="http://schemas.openxmlformats.org/officeDocument/2006/relationships" xmlns:m="http://schemas.openxmlformats.org/officeDocument/2006/math" xmlns:v="urn:schemas-microsoft-com:vml" xmlns:wp14="http://schemas.microsoft.com/office/word/2010/wordprocessingDrawing" xmlns:wp="http://schemas.openxmlformats.org/drawingml/2006/wordprocessingDrawing" xmlns:w10="urn:schemas-microsoft-com:office:word" xmlns:w="http://schemas.openxmlformats.org/wordprocessingml/2006/main" xmlns:w14="http://schemas.microsoft.com/office/word/2010/wordml" xmlns:w15="http://schemas.microsoft.com/office/word/2012/wordml" xmlns:w16cex="http://schemas.microsoft.com/office/word/2018/wordml/cex" xmlns:w16cid="http://schemas.microsoft.com/office/word/2016/wordml/cid" xmlns:w16="http://schemas.microsoft.com/office/word/2018/wordml" xmlns:w16sdtdh="http://schemas.microsoft.com/office/word/2020/wordml/sdtdatahash" xmlns:w16se="http://schemas.microsoft.com/office/word/2015/wordml/symex" xmlns:wpg="http://schemas.microsoft.com/office/word/2010/wordprocessingGroup" xmlns:wpi="http://schemas.microsoft.com/office/word/2010/wordprocessingInk" xmlns:wne="http://schemas.microsoft.com/office/word/2006/wordml" xmlns:wps="http://schemas.microsoft.com/office/word/2010/wordprocessingShape" mc:Ignorable="w14 w15 w16se w16cid w16 w16cex w16sdtdh wp14">
+<w:footnotes xmlns:wpc="http://schemas.microsoft.com/office/word/2010/wordprocessingCanvas" xmlns:cx="http://schemas.microsoft.com/office/drawing/2014/chartex" xmlns:cx1="http://schemas.microsoft.com/office/drawing/2015/9/8/chartex" xmlns:cx2="http://schemas.microsoft.com/office/drawing/2015/10/21/chartex" xmlns:cx3="http://schemas.microsoft.com/office/drawing/2016/5/9/chartex" xmlns:cx4="http://schemas.microsoft.com/office/drawing/2016/5/10/chartex" xmlns:cx5="http://schemas.microsoft.com/office/drawing/2016/5/11/chartex" xmlns:cx6="http://schemas.microsoft.com/office/drawing/2016/5/12/chartex" xmlns:cx7="http://schemas.microsoft.com/office/drawing/2016/5/13/chartex" xmlns:cx8="http://schemas.microsoft.com/office/drawing/2016/5/14/chartex" xmlns:mc="http://schemas.openxmlformats.org/markup-compatibility/2006" xmlns:aink="http://schemas.microsoft.com/office/drawing/2016/ink" xmlns:am3d="http://schemas.microsoft.com/office/drawing/2017/model3d" xmlns:o="urn:schemas-microsoft-com:office:office" xmlns:oel="http://schemas.microsoft.com/office/2019/extlst" xmlns:r="http://schemas.openxmlformats.org/officeDocument/2006/relationships" xmlns:m="http://schemas.openxmlformats.org/officeDocument/2006/math" xmlns:v="urn:schemas-microsoft-com:vml" xmlns:wp14="http://schemas.microsoft.com/office/word/2010/wordprocessingDrawing" xmlns:wp="http://schemas.openxmlformats.org/drawingml/2006/wordprocessingDrawing" xmlns:w10="urn:schemas-microsoft-com:office:word" xmlns:w="http://schemas.openxmlformats.org/wordprocessingml/2006/main" xmlns:w14="http://schemas.microsoft.com/office/word/2010/wordml" xmlns:w15="http://schemas.microsoft.com/office/word/2012/wordml" xmlns:w16cex="http://schemas.microsoft.com/office/word/2018/wordml/cex" xmlns:w16cid="http://schemas.microsoft.com/office/word/2016/wordml/cid" xmlns:w16="http://schemas.microsoft.com/office/word/2018/wordml" xmlns:w16du="http://schemas.microsoft.com/office/word/2023/wordml/word16du" xmlns:w16sdtdh="http://schemas.microsoft.com/office/word/2020/wordml/sdtdatahash" xmlns:w16se="http://schemas.microsoft.com/office/word/2015/wordml/symex" xmlns:wpg="http://schemas.microsoft.com/office/word/2010/wordprocessingGroup" xmlns:wpi="http://schemas.microsoft.com/office/word/2010/wordprocessingInk" xmlns:wne="http://schemas.microsoft.com/office/word/2006/wordml" xmlns:wps="http://schemas.microsoft.com/office/word/2010/wordprocessingShape" mc:Ignorable="w14 w15 w16se w16cid w16 w16cex w16sdtdh w16du wp14">
   <w:footnote w:type="separator" w:id="-1">
     <w:p>
       <w:pPr>
@@ -4501,7 +3668,7 @@
 </file>
 
 <file path=word/numbering.xml><?xml version="1.0" encoding="utf-8"?>
-<w:numbering xmlns:wpc="http://schemas.microsoft.com/office/word/2010/wordprocessingCanvas" xmlns:cx="http://schemas.microsoft.com/office/drawing/2014/chartex" xmlns:cx1="http://schemas.microsoft.com/office/drawing/2015/9/8/chartex" xmlns:cx2="http://schemas.microsoft.com/office/drawing/2015/10/21/chartex" xmlns:cx3="http://schemas.microsoft.com/office/drawing/2016/5/9/chartex" xmlns:cx4="http://schemas.microsoft.com/office/drawing/2016/5/10/chartex" xmlns:cx5="http://schemas.microsoft.com/office/drawing/2016/5/11/chartex" xmlns:cx6="http://schemas.microsoft.com/office/drawing/2016/5/12/chartex" xmlns:cx7="http://schemas.microsoft.com/office/drawing/2016/5/13/chartex" xmlns:cx8="http://schemas.microsoft.com/office/drawing/2016/5/14/chartex" xmlns:mc="http://schemas.openxmlformats.org/markup-compatibility/2006" xmlns:aink="http://schemas.microsoft.com/office/drawing/2016/ink" xmlns:am3d="http://schemas.microsoft.com/office/drawing/2017/model3d" xmlns:o="urn:schemas-microsoft-com:office:office" xmlns:oel="http://schemas.microsoft.com/office/2019/extlst" xmlns:r="http://schemas.openxmlformats.org/officeDocument/2006/relationships" xmlns:m="http://schemas.openxmlformats.org/officeDocument/2006/math" xmlns:v="urn:schemas-microsoft-com:vml" xmlns:wp14="http://schemas.microsoft.com/office/word/2010/wordprocessingDrawing" xmlns:wp="http://schemas.openxmlformats.org/drawingml/2006/wordprocessingDrawing" xmlns:w10="urn:schemas-microsoft-com:office:word" xmlns:w="http://schemas.openxmlformats.org/wordprocessingml/2006/main" xmlns:w14="http://schemas.microsoft.com/office/word/2010/wordml" xmlns:w15="http://schemas.microsoft.com/office/word/2012/wordml" xmlns:w16cex="http://schemas.microsoft.com/office/word/2018/wordml/cex" xmlns:w16cid="http://schemas.microsoft.com/office/word/2016/wordml/cid" xmlns:w16="http://schemas.microsoft.com/office/word/2018/wordml" xmlns:w16sdtdh="http://schemas.microsoft.com/office/word/2020/wordml/sdtdatahash" xmlns:w16se="http://schemas.microsoft.com/office/word/2015/wordml/symex" xmlns:wpg="http://schemas.microsoft.com/office/word/2010/wordprocessingGroup" xmlns:wpi="http://schemas.microsoft.com/office/word/2010/wordprocessingInk" xmlns:wne="http://schemas.microsoft.com/office/word/2006/wordml" xmlns:wps="http://schemas.microsoft.com/office/word/2010/wordprocessingShape" mc:Ignorable="w14 w15 w16se w16cid w16 w16cex w16sdtdh wp14">
+<w:numbering xmlns:wpc="http://schemas.microsoft.com/office/word/2010/wordprocessingCanvas" xmlns:cx="http://schemas.microsoft.com/office/drawing/2014/chartex" xmlns:cx1="http://schemas.microsoft.com/office/drawing/2015/9/8/chartex" xmlns:cx2="http://schemas.microsoft.com/office/drawing/2015/10/21/chartex" xmlns:cx3="http://schemas.microsoft.com/office/drawing/2016/5/9/chartex" xmlns:cx4="http://schemas.microsoft.com/office/drawing/2016/5/10/chartex" xmlns:cx5="http://schemas.microsoft.com/office/drawing/2016/5/11/chartex" xmlns:cx6="http://schemas.microsoft.com/office/drawing/2016/5/12/chartex" xmlns:cx7="http://schemas.microsoft.com/office/drawing/2016/5/13/chartex" xmlns:cx8="http://schemas.microsoft.com/office/drawing/2016/5/14/chartex" xmlns:mc="http://schemas.openxmlformats.org/markup-compatibility/2006" xmlns:aink="http://schemas.microsoft.com/office/drawing/2016/ink" xmlns:am3d="http://schemas.microsoft.com/office/drawing/2017/model3d" xmlns:o="urn:schemas-microsoft-com:office:office" xmlns:oel="http://schemas.microsoft.com/office/2019/extlst" xmlns:r="http://schemas.openxmlformats.org/officeDocument/2006/relationships" xmlns:m="http://schemas.openxmlformats.org/officeDocument/2006/math" xmlns:v="urn:schemas-microsoft-com:vml" xmlns:wp14="http://schemas.microsoft.com/office/word/2010/wordprocessingDrawing" xmlns:wp="http://schemas.openxmlformats.org/drawingml/2006/wordprocessingDrawing" xmlns:w10="urn:schemas-microsoft-com:office:word" xmlns:w="http://schemas.openxmlformats.org/wordprocessingml/2006/main" xmlns:w14="http://schemas.microsoft.com/office/word/2010/wordml" xmlns:w15="http://schemas.microsoft.com/office/word/2012/wordml" xmlns:w16cex="http://schemas.microsoft.com/office/word/2018/wordml/cex" xmlns:w16cid="http://schemas.microsoft.com/office/word/2016/wordml/cid" xmlns:w16="http://schemas.microsoft.com/office/word/2018/wordml" xmlns:w16du="http://schemas.microsoft.com/office/word/2023/wordml/word16du" xmlns:w16sdtdh="http://schemas.microsoft.com/office/word/2020/wordml/sdtdatahash" xmlns:w16se="http://schemas.microsoft.com/office/word/2015/wordml/symex" xmlns:wpg="http://schemas.microsoft.com/office/word/2010/wordprocessingGroup" xmlns:wpi="http://schemas.microsoft.com/office/word/2010/wordprocessingInk" xmlns:wne="http://schemas.microsoft.com/office/word/2006/wordml" xmlns:wps="http://schemas.microsoft.com/office/word/2010/wordprocessingShape" mc:Ignorable="w14 w15 w16se w16cid w16 w16cex w16sdtdh w16du wp14">
   <w:abstractNum w:abstractNumId="0" w15:restartNumberingAfterBreak="0">
     <w:nsid w:val="06D5598A"/>
     <w:multiLevelType w:val="hybridMultilevel"/>
@@ -5550,7 +4717,7 @@
 </file>
 
 <file path=word/styles.xml><?xml version="1.0" encoding="utf-8"?>
-<w:styles xmlns:mc="http://schemas.openxmlformats.org/markup-compatibility/2006" xmlns:r="http://schemas.openxmlformats.org/officeDocument/2006/relationships" xmlns:w="http://schemas.openxmlformats.org/wordprocessingml/2006/main" xmlns:w14="http://schemas.microsoft.com/office/word/2010/wordml" xmlns:w15="http://schemas.microsoft.com/office/word/2012/wordml" xmlns:w16cex="http://schemas.microsoft.com/office/word/2018/wordml/cex" xmlns:w16cid="http://schemas.microsoft.com/office/word/2016/wordml/cid" xmlns:w16="http://schemas.microsoft.com/office/word/2018/wordml" xmlns:w16sdtdh="http://schemas.microsoft.com/office/word/2020/wordml/sdtdatahash" xmlns:w16se="http://schemas.microsoft.com/office/word/2015/wordml/symex" mc:Ignorable="w14 w15 w16se w16cid w16 w16cex w16sdtdh">
+<w:styles xmlns:mc="http://schemas.openxmlformats.org/markup-compatibility/2006" xmlns:r="http://schemas.openxmlformats.org/officeDocument/2006/relationships" xmlns:w="http://schemas.openxmlformats.org/wordprocessingml/2006/main" xmlns:w14="http://schemas.microsoft.com/office/word/2010/wordml" xmlns:w15="http://schemas.microsoft.com/office/word/2012/wordml" xmlns:w16cex="http://schemas.microsoft.com/office/word/2018/wordml/cex" xmlns:w16cid="http://schemas.microsoft.com/office/word/2016/wordml/cid" xmlns:w16="http://schemas.microsoft.com/office/word/2018/wordml" xmlns:w16du="http://schemas.microsoft.com/office/word/2023/wordml/word16du" xmlns:w16sdtdh="http://schemas.microsoft.com/office/word/2020/wordml/sdtdatahash" xmlns:w16se="http://schemas.microsoft.com/office/word/2015/wordml/symex" mc:Ignorable="w14 w15 w16se w16cid w16 w16cex w16sdtdh w16du">
   <w:docDefaults>
     <w:rPrDefault>
       <w:rPr>

--- a/Capstone Proposal.docx
+++ b/Capstone Proposal.docx
@@ -754,25 +754,7 @@
                                 <w:sz w:val="28"/>
                                 <w:szCs w:val="28"/>
                               </w:rPr>
-                              <w:t xml:space="preserve">By submitting this assessment, I confirm that I have read the CCT policy on academic misconduct and understand the implications of submitting work that is not my own or does not appropriately reference material </w:t>
-                            </w:r>
-                            <w:proofErr w:type="gramStart"/>
-                            <w:r>
-                              <w:rPr>
-                                <w:rFonts w:cs="Calibri"/>
-                                <w:sz w:val="28"/>
-                                <w:szCs w:val="28"/>
-                              </w:rPr>
-                              <w:t>taken</w:t>
-                            </w:r>
-                            <w:proofErr w:type="gramEnd"/>
-                            <w:r>
-                              <w:rPr>
-                                <w:rFonts w:cs="Calibri"/>
-                                <w:sz w:val="28"/>
-                                <w:szCs w:val="28"/>
-                              </w:rPr>
-                              <w:t xml:space="preserve"> from a third party or other source. </w:t>
+                              <w:t xml:space="preserve">By submitting this assessment, I confirm that I have read the CCT policy on academic misconduct and understand the implications of submitting work that is not my own or does not appropriately reference material taken from a third party or other source. </w:t>
                             </w:r>
                           </w:p>
                           <w:p>
@@ -2649,13 +2631,16 @@
       <w:pPr>
         <w:pStyle w:val="Heading1"/>
       </w:pPr>
-      <w:bookmarkStart w:id="1" w:name="_Toc162638295"/>
-      <w:bookmarkStart w:id="2" w:name="_Hlk166554327"/>
+      <w:bookmarkStart w:id="1" w:name="_Hlk166554327"/>
+      <w:bookmarkStart w:id="2" w:name="_Toc162638295"/>
       <w:r>
         <w:t>Project proposal</w:t>
       </w:r>
-    </w:p>
-    <w:bookmarkEnd w:id="2"/>
+      <w:r>
+        <w:t xml:space="preserve"> </w:t>
+      </w:r>
+    </w:p>
+    <w:bookmarkEnd w:id="1"/>
     <w:p>
       <w:pPr>
         <w:pStyle w:val="Heading2"/>
@@ -2666,7 +2651,7 @@
       <w:r>
         <w:t>ntroduction</w:t>
       </w:r>
-      <w:bookmarkEnd w:id="1"/>
+      <w:bookmarkEnd w:id="2"/>
     </w:p>
     <w:p>
       <w:pPr>
@@ -2924,6 +2909,16 @@
       <w:r>
         <w:t>DDFDDFF</w:t>
       </w:r>
+    </w:p>
+    <w:p>
+      <w:pPr>
+        <w:jc w:val="both"/>
+      </w:pPr>
+    </w:p>
+    <w:p>
+      <w:pPr>
+        <w:jc w:val="both"/>
+      </w:pPr>
     </w:p>
     <w:p>
       <w:pPr>
@@ -3144,6 +3139,7 @@
         <w:rPr>
           <w:rFonts w:eastAsiaTheme="minorHAnsi"/>
         </w:rPr>
+        <w:lastRenderedPageBreak/>
         <w:t>Q</w:t>
       </w:r>
       <w:r>
@@ -3185,7 +3181,6 @@
         <w:jc w:val="both"/>
       </w:pPr>
       <w:r>
-        <w:lastRenderedPageBreak/>
         <w:t xml:space="preserve">The </w:t>
       </w:r>
       <w:proofErr w:type="spellStart"/>
@@ -3272,6 +3267,295 @@
       <w:r>
         <w:t xml:space="preserve"> dataset serves as a key reference for understanding the structure and content of the data.</w:t>
       </w:r>
+    </w:p>
+    <w:p>
+      <w:pPr>
+        <w:pStyle w:val="Heading3"/>
+        <w:jc w:val="both"/>
+        <w:rPr>
+          <w:rFonts w:eastAsiaTheme="minorHAnsi"/>
+        </w:rPr>
+      </w:pPr>
+      <w:r>
+        <w:rPr>
+          <w:rFonts w:eastAsiaTheme="minorHAnsi"/>
+        </w:rPr>
+        <w:t>Q</w:t>
+      </w:r>
+      <w:r>
+        <w:rPr>
+          <w:rFonts w:eastAsiaTheme="minorHAnsi"/>
+        </w:rPr>
+        <w:t>uestions_only.csv</w:t>
+      </w:r>
+    </w:p>
+    <w:p>
+      <w:pPr>
+        <w:jc w:val="both"/>
+      </w:pPr>
+      <w:r>
+        <w:t>This file lists the questions from the 2019 Kaggle Data Science and Machine Learning Survey.</w:t>
+      </w:r>
+    </w:p>
+    <w:p>
+      <w:pPr>
+        <w:pStyle w:val="ListParagraph"/>
+        <w:numPr>
+          <w:ilvl w:val="0"/>
+          <w:numId w:val="8"/>
+        </w:numPr>
+        <w:jc w:val="both"/>
+      </w:pPr>
+      <w:r>
+        <w:t>All columns are of the 'object' data type.</w:t>
+      </w:r>
+    </w:p>
+    <w:p>
+      <w:pPr>
+        <w:pStyle w:val="ListParagraph"/>
+        <w:numPr>
+          <w:ilvl w:val="0"/>
+          <w:numId w:val="8"/>
+        </w:numPr>
+        <w:jc w:val="both"/>
+      </w:pPr>
+      <w:r>
+        <w:t xml:space="preserve">The </w:t>
+      </w:r>
+      <w:proofErr w:type="spellStart"/>
+      <w:r>
+        <w:t>DataFrame</w:t>
+      </w:r>
+      <w:proofErr w:type="spellEnd"/>
+      <w:r>
+        <w:t xml:space="preserve"> has dimensions of 1 row and 35 columns.</w:t>
+      </w:r>
+    </w:p>
+    <w:p>
+      <w:pPr>
+        <w:pStyle w:val="Heading3"/>
+        <w:jc w:val="both"/>
+        <w:rPr>
+          <w:rFonts w:eastAsiaTheme="minorHAnsi"/>
+        </w:rPr>
+      </w:pPr>
+      <w:r>
+        <w:rPr>
+          <w:rFonts w:eastAsiaTheme="minorHAnsi"/>
+        </w:rPr>
+        <w:t>S</w:t>
+      </w:r>
+      <w:r>
+        <w:rPr>
+          <w:rFonts w:eastAsiaTheme="minorHAnsi"/>
+        </w:rPr>
+        <w:t>urvey_schema.csv</w:t>
+      </w:r>
+    </w:p>
+    <w:p>
+      <w:pPr>
+        <w:jc w:val="both"/>
+      </w:pPr>
+      <w:r>
+        <w:t>This dataset describes which questions were presented to which respondents in the survey. Generally, respondents with more experience were asked more questions.</w:t>
+      </w:r>
+    </w:p>
+    <w:p>
+      <w:pPr>
+        <w:pStyle w:val="ListParagraph"/>
+        <w:numPr>
+          <w:ilvl w:val="0"/>
+          <w:numId w:val="9"/>
+        </w:numPr>
+        <w:jc w:val="both"/>
+      </w:pPr>
+      <w:r>
+        <w:t>It contains 10 rows and 35 columns.</w:t>
+      </w:r>
+    </w:p>
+    <w:p>
+      <w:pPr>
+        <w:pStyle w:val="ListParagraph"/>
+        <w:numPr>
+          <w:ilvl w:val="0"/>
+          <w:numId w:val="9"/>
+        </w:numPr>
+        <w:jc w:val="both"/>
+      </w:pPr>
+      <w:r>
+        <w:t>All columns have the data type 'object'.</w:t>
+      </w:r>
+    </w:p>
+    <w:p>
+      <w:pPr>
+        <w:pStyle w:val="ListParagraph"/>
+        <w:numPr>
+          <w:ilvl w:val="0"/>
+          <w:numId w:val="9"/>
+        </w:numPr>
+        <w:jc w:val="both"/>
+      </w:pPr>
+      <w:r>
+        <w:t>The survey schem</w:t>
+      </w:r>
+      <w:r>
+        <w:t>e</w:t>
+      </w:r>
+      <w:r>
+        <w:t xml:space="preserve"> dataset serves as a key reference for understanding the structure and content of the data.</w:t>
+      </w:r>
+    </w:p>
+    <w:p>
+      <w:pPr>
+        <w:jc w:val="both"/>
+      </w:pPr>
+    </w:p>
+    <w:p>
+      <w:pPr>
+        <w:jc w:val="both"/>
+      </w:pPr>
+    </w:p>
+    <w:p>
+      <w:pPr>
+        <w:pStyle w:val="Heading3"/>
+        <w:jc w:val="both"/>
+        <w:rPr>
+          <w:rFonts w:eastAsiaTheme="minorHAnsi"/>
+        </w:rPr>
+      </w:pPr>
+      <w:r>
+        <w:rPr>
+          <w:rFonts w:eastAsiaTheme="minorHAnsi"/>
+        </w:rPr>
+        <w:t>Q</w:t>
+      </w:r>
+      <w:r>
+        <w:rPr>
+          <w:rFonts w:eastAsiaTheme="minorHAnsi"/>
+        </w:rPr>
+        <w:t>uestions_only.csv</w:t>
+      </w:r>
+    </w:p>
+    <w:p>
+      <w:pPr>
+        <w:jc w:val="both"/>
+      </w:pPr>
+      <w:r>
+        <w:t>This file lists the questions from the 2019 Kaggle Data Science and Machine Learning Survey.</w:t>
+      </w:r>
+    </w:p>
+    <w:p>
+      <w:pPr>
+        <w:pStyle w:val="ListParagraph"/>
+        <w:numPr>
+          <w:ilvl w:val="0"/>
+          <w:numId w:val="8"/>
+        </w:numPr>
+        <w:jc w:val="both"/>
+      </w:pPr>
+      <w:r>
+        <w:t>All columns are of the 'object' data type.</w:t>
+      </w:r>
+    </w:p>
+    <w:p>
+      <w:pPr>
+        <w:pStyle w:val="ListParagraph"/>
+        <w:numPr>
+          <w:ilvl w:val="0"/>
+          <w:numId w:val="8"/>
+        </w:numPr>
+        <w:jc w:val="both"/>
+      </w:pPr>
+      <w:r>
+        <w:t xml:space="preserve">The </w:t>
+      </w:r>
+      <w:proofErr w:type="spellStart"/>
+      <w:r>
+        <w:t>DataFrame</w:t>
+      </w:r>
+      <w:proofErr w:type="spellEnd"/>
+      <w:r>
+        <w:t xml:space="preserve"> has dimensions of 1 row and 35 columns.</w:t>
+      </w:r>
+    </w:p>
+    <w:p>
+      <w:pPr>
+        <w:pStyle w:val="Heading3"/>
+        <w:jc w:val="both"/>
+        <w:rPr>
+          <w:rFonts w:eastAsiaTheme="minorHAnsi"/>
+        </w:rPr>
+      </w:pPr>
+      <w:r>
+        <w:rPr>
+          <w:rFonts w:eastAsiaTheme="minorHAnsi"/>
+        </w:rPr>
+        <w:t>S</w:t>
+      </w:r>
+      <w:r>
+        <w:rPr>
+          <w:rFonts w:eastAsiaTheme="minorHAnsi"/>
+        </w:rPr>
+        <w:t>urvey_schema.csv</w:t>
+      </w:r>
+    </w:p>
+    <w:p>
+      <w:pPr>
+        <w:jc w:val="both"/>
+      </w:pPr>
+      <w:r>
+        <w:t>This dataset describes which questions were presented to which respondents in the survey. Generally, respondents with more experience were asked more questions.</w:t>
+      </w:r>
+    </w:p>
+    <w:p>
+      <w:pPr>
+        <w:pStyle w:val="ListParagraph"/>
+        <w:numPr>
+          <w:ilvl w:val="0"/>
+          <w:numId w:val="9"/>
+        </w:numPr>
+        <w:jc w:val="both"/>
+      </w:pPr>
+      <w:r>
+        <w:t>It contains 10 rows and 35 columns.</w:t>
+      </w:r>
+    </w:p>
+    <w:p>
+      <w:pPr>
+        <w:pStyle w:val="ListParagraph"/>
+        <w:numPr>
+          <w:ilvl w:val="0"/>
+          <w:numId w:val="9"/>
+        </w:numPr>
+        <w:jc w:val="both"/>
+      </w:pPr>
+      <w:r>
+        <w:t>All columns have the data type 'object'.</w:t>
+      </w:r>
+    </w:p>
+    <w:p>
+      <w:pPr>
+        <w:pStyle w:val="ListParagraph"/>
+        <w:numPr>
+          <w:ilvl w:val="0"/>
+          <w:numId w:val="9"/>
+        </w:numPr>
+        <w:jc w:val="both"/>
+      </w:pPr>
+      <w:r>
+        <w:t>The survey schem</w:t>
+      </w:r>
+      <w:r>
+        <w:t>e</w:t>
+      </w:r>
+      <w:r>
+        <w:t xml:space="preserve"> dataset serves as a key reference for understanding the structure and content of the data.</w:t>
+      </w:r>
+    </w:p>
+    <w:p>
+      <w:pPr>
+        <w:jc w:val="both"/>
+      </w:pPr>
     </w:p>
     <w:p>
       <w:pPr>
@@ -3363,15 +3647,7 @@
         <w:jc w:val="both"/>
       </w:pPr>
       <w:r>
-        <w:t xml:space="preserve">Douglas M. Branson (2018) The Future of Tech Is </w:t>
-      </w:r>
-      <w:proofErr w:type="gramStart"/>
-      <w:r>
-        <w:t>Female :</w:t>
-      </w:r>
-      <w:proofErr w:type="gramEnd"/>
-      <w:r>
-        <w:t xml:space="preserve"> How to Achieve Gender Diversity. New York: NYU Press. Available at: </w:t>
+        <w:t xml:space="preserve">Douglas M. Branson (2018) The Future of Tech Is Female : How to Achieve Gender Diversity. New York: NYU Press. Available at: </w:t>
       </w:r>
       <w:r>
         <w:rPr>
